--- a/OOP-PHP.docx
+++ b/OOP-PHP.docx
@@ -209,23 +209,27 @@
           <w:numId w:val="1"/>
         </w:numPr>
         <w:rPr>
-          <w:lang w:val="en-US"/>
-        </w:rPr>
-      </w:pPr>
-      <w:r>
-        <w:rPr>
+          <w:color w:val="FF0000"/>
+          <w:lang w:val="en-US"/>
+        </w:rPr>
+      </w:pPr>
+      <w:r>
+        <w:rPr>
+          <w:color w:val="FF0000"/>
           <w:lang w:val="en-US"/>
         </w:rPr>
         <w:t>Dest</w:t>
       </w:r>
       <w:r>
         <w:rPr>
+          <w:color w:val="FF0000"/>
           <w:lang w:val="en-US"/>
         </w:rPr>
         <w:t>r</w:t>
       </w:r>
       <w:r>
         <w:rPr>
+          <w:color w:val="FF0000"/>
           <w:lang w:val="en-US"/>
         </w:rPr>
         <w:t>uct</w:t>
@@ -356,7 +360,294 @@
     </w:p>
     <w:p>
       <w:pPr>
+        <w:pStyle w:val="ListParagraph"/>
+        <w:numPr>
+          <w:ilvl w:val="0"/>
+          <w:numId w:val="1"/>
+        </w:numPr>
+        <w:rPr>
+          <w:color w:val="FF0000"/>
+          <w:lang w:val="en-US"/>
+        </w:rPr>
+      </w:pPr>
+      <w:r>
+        <w:rPr>
+          <w:color w:val="FF0000"/>
+          <w:lang w:val="en-US"/>
+        </w:rPr>
+        <w:t>Kế thừa</w:t>
+      </w:r>
+    </w:p>
+    <w:p>
+      <w:pPr>
+        <w:pStyle w:val="ListParagraph"/>
+        <w:numPr>
+          <w:ilvl w:val="0"/>
+          <w:numId w:val="2"/>
+        </w:numPr>
+        <w:rPr>
+          <w:lang w:val="en-US"/>
+        </w:rPr>
+      </w:pPr>
+      <w:r>
+        <w:rPr>
+          <w:lang w:val="en-US"/>
+        </w:rPr>
+        <w:t>Trong PHP có tính kế thừa nhiều cấp độ</w:t>
+      </w:r>
+    </w:p>
+    <w:p>
+      <w:pPr>
         <w:ind w:left="360"/>
+        <w:rPr>
+          <w:lang w:val="en-US"/>
+        </w:rPr>
+      </w:pPr>
+      <w:r>
+        <w:rPr>
+          <w:noProof/>
+          <w:lang w:eastAsia="vi-VN"/>
+        </w:rPr>
+        <w:drawing>
+          <wp:inline distT="0" distB="0" distL="0" distR="0" wp14:anchorId="56C16E45" wp14:editId="1AF7A6CB">
+            <wp:extent cx="4219575" cy="5753100"/>
+            <wp:effectExtent l="0" t="0" r="9525" b="0"/>
+            <wp:docPr id="4" name="Picture 4"/>
+            <wp:cNvGraphicFramePr>
+              <a:graphicFrameLocks xmlns:a="http://schemas.openxmlformats.org/drawingml/2006/main" noChangeAspect="1"/>
+            </wp:cNvGraphicFramePr>
+            <a:graphic xmlns:a="http://schemas.openxmlformats.org/drawingml/2006/main">
+              <a:graphicData uri="http://schemas.openxmlformats.org/drawingml/2006/picture">
+                <pic:pic xmlns:pic="http://schemas.openxmlformats.org/drawingml/2006/picture">
+                  <pic:nvPicPr>
+                    <pic:cNvPr id="1" name=""/>
+                    <pic:cNvPicPr/>
+                  </pic:nvPicPr>
+                  <pic:blipFill>
+                    <a:blip r:embed="rId8"/>
+                    <a:stretch>
+                      <a:fillRect/>
+                    </a:stretch>
+                  </pic:blipFill>
+                  <pic:spPr>
+                    <a:xfrm>
+                      <a:off x="0" y="0"/>
+                      <a:ext cx="4219575" cy="5753100"/>
+                    </a:xfrm>
+                    <a:prstGeom prst="rect">
+                      <a:avLst/>
+                    </a:prstGeom>
+                  </pic:spPr>
+                </pic:pic>
+              </a:graphicData>
+            </a:graphic>
+          </wp:inline>
+        </w:drawing>
+      </w:r>
+    </w:p>
+    <w:p>
+      <w:pPr>
+        <w:pStyle w:val="ListParagraph"/>
+        <w:numPr>
+          <w:ilvl w:val="0"/>
+          <w:numId w:val="1"/>
+        </w:numPr>
+        <w:rPr>
+          <w:color w:val="FF0000"/>
+          <w:lang w:val="en-US"/>
+        </w:rPr>
+      </w:pPr>
+      <w:r>
+        <w:rPr>
+          <w:color w:val="FF0000"/>
+          <w:lang w:val="en-US"/>
+        </w:rPr>
+        <w:t>Mức độ truy cập</w:t>
+      </w:r>
+    </w:p>
+    <w:p>
+      <w:pPr>
+        <w:pStyle w:val="ListParagraph"/>
+        <w:numPr>
+          <w:ilvl w:val="0"/>
+          <w:numId w:val="2"/>
+        </w:numPr>
+        <w:rPr>
+          <w:lang w:val="en-US"/>
+        </w:rPr>
+      </w:pPr>
+      <w:r>
+        <w:rPr>
+          <w:lang w:val="en-US"/>
+        </w:rPr>
+        <w:t>Public:</w:t>
+      </w:r>
+    </w:p>
+    <w:p>
+      <w:pPr>
+        <w:pStyle w:val="ListParagraph"/>
+        <w:numPr>
+          <w:ilvl w:val="0"/>
+          <w:numId w:val="2"/>
+        </w:numPr>
+        <w:rPr>
+          <w:lang w:val="en-US"/>
+        </w:rPr>
+      </w:pPr>
+      <w:r>
+        <w:rPr>
+          <w:lang w:val="en-US"/>
+        </w:rPr>
+        <w:t>Private</w:t>
+      </w:r>
+      <w:r>
+        <w:rPr>
+          <w:lang w:val="en-US"/>
+        </w:rPr>
+        <w:t>:</w:t>
+      </w:r>
+    </w:p>
+    <w:p>
+      <w:pPr>
+        <w:pStyle w:val="ListParagraph"/>
+        <w:numPr>
+          <w:ilvl w:val="0"/>
+          <w:numId w:val="2"/>
+        </w:numPr>
+        <w:rPr>
+          <w:lang w:val="en-US"/>
+        </w:rPr>
+      </w:pPr>
+      <w:r>
+        <w:rPr>
+          <w:lang w:val="en-US"/>
+        </w:rPr>
+        <w:t>Protected:</w:t>
+      </w:r>
+    </w:p>
+    <w:p>
+      <w:pPr>
+        <w:pStyle w:val="ListParagraph"/>
+        <w:numPr>
+          <w:ilvl w:val="0"/>
+          <w:numId w:val="1"/>
+        </w:numPr>
+        <w:rPr>
+          <w:color w:val="FF0000"/>
+          <w:lang w:val="en-US"/>
+        </w:rPr>
+      </w:pPr>
+      <w:r>
+        <w:rPr>
+          <w:color w:val="FF0000"/>
+          <w:lang w:val="en-US"/>
+        </w:rPr>
+        <w:t>This và self</w:t>
+      </w:r>
+    </w:p>
+    <w:p>
+      <w:pPr>
+        <w:pStyle w:val="ListParagraph"/>
+        <w:numPr>
+          <w:ilvl w:val="0"/>
+          <w:numId w:val="2"/>
+        </w:numPr>
+        <w:rPr>
+          <w:lang w:val="en-US"/>
+        </w:rPr>
+      </w:pPr>
+      <w:r>
+        <w:rPr>
+          <w:lang w:val="en-US"/>
+        </w:rPr>
+        <w:t xml:space="preserve">This </w:t>
+      </w:r>
+      <w:r>
+        <w:rPr>
+          <w:lang w:val="en-US"/>
+        </w:rPr>
+        <w:t>là từ khóa dùng để gọi các biế</w:t>
+      </w:r>
+      <w:r>
+        <w:rPr>
+          <w:lang w:val="en-US"/>
+        </w:rPr>
+        <w:t>n thuộc các mức độ truy cập public, private, protected</w:t>
+      </w:r>
+      <w:r>
+        <w:rPr>
+          <w:lang w:val="en-US"/>
+        </w:rPr>
+        <w:t>. VD: $this</w:t>
+      </w:r>
+      <w:r>
+        <w:rPr>
+          <w:lang w:val="en-US"/>
+        </w:rPr>
+        <w:t>-&gt;a</w:t>
+      </w:r>
+    </w:p>
+    <w:p>
+      <w:pPr>
+        <w:pStyle w:val="ListParagraph"/>
+        <w:numPr>
+          <w:ilvl w:val="0"/>
+          <w:numId w:val="2"/>
+        </w:numPr>
+        <w:rPr>
+          <w:lang w:val="en-US"/>
+        </w:rPr>
+      </w:pPr>
+      <w:r>
+        <w:rPr>
+          <w:lang w:val="en-US"/>
+        </w:rPr>
+        <w:t>Self là từ khóa dùng để gọi các biến tĩnh</w:t>
+      </w:r>
+      <w:r>
+        <w:rPr>
+          <w:lang w:val="en-US"/>
+        </w:rPr>
+        <w:t xml:space="preserve"> dạng static</w:t>
+      </w:r>
+      <w:r>
+        <w:rPr>
+          <w:lang w:val="en-US"/>
+        </w:rPr>
+        <w:t xml:space="preserve">. </w:t>
+      </w:r>
+      <w:r>
+        <w:rPr>
+          <w:lang w:val="en-US"/>
+        </w:rPr>
+        <w:t>VD: self::a</w:t>
+      </w:r>
+    </w:p>
+    <w:p>
+      <w:pPr>
+        <w:pStyle w:val="ListParagraph"/>
+        <w:numPr>
+          <w:ilvl w:val="0"/>
+          <w:numId w:val="1"/>
+        </w:numPr>
+        <w:rPr>
+          <w:lang w:val="en-US"/>
+        </w:rPr>
+      </w:pPr>
+      <w:r>
+        <w:rPr>
+          <w:lang w:val="en-US"/>
+        </w:rPr>
+        <w:t>Abstract Class</w:t>
+      </w:r>
+    </w:p>
+    <w:p>
+      <w:pPr>
+        <w:pStyle w:val="ListParagraph"/>
+        <w:numPr>
+          <w:ilvl w:val="0"/>
+          <w:numId w:val="2"/>
+        </w:numPr>
         <w:rPr>
           <w:lang w:val="en-US"/>
         </w:rPr>

--- a/OOP-PHP.docx
+++ b/OOP-PHP.docx
@@ -4,125 +4,133 @@
   <w:body>
     <w:p>
       <w:pPr>
-        <w:pStyle w:val="ListParagraph"/>
+        <w:pStyle w:val="Heading1"/>
         <w:numPr>
           <w:ilvl w:val="0"/>
-          <w:numId w:val="1"/>
-        </w:numPr>
-        <w:rPr>
-          <w:color w:val="FF0000"/>
-          <w:lang w:val="en-US"/>
-        </w:rPr>
-      </w:pPr>
-      <w:r>
-        <w:rPr>
-          <w:color w:val="FF0000"/>
-          <w:lang w:val="en-US"/>
-        </w:rPr>
-        <w:t>Đối tượng</w:t>
-      </w:r>
-    </w:p>
-    <w:p>
-      <w:pPr>
-        <w:pStyle w:val="ListParagraph"/>
-        <w:numPr>
-          <w:ilvl w:val="0"/>
-          <w:numId w:val="2"/>
-        </w:numPr>
-        <w:rPr>
-          <w:lang w:val="en-US"/>
-        </w:rPr>
-      </w:pPr>
-      <w:r>
-        <w:rPr>
-          <w:lang w:val="en-US"/>
-        </w:rPr>
-        <w:t>Khai báo: $object = new ClassName;</w:t>
-      </w:r>
-    </w:p>
-    <w:p>
-      <w:pPr>
-        <w:pStyle w:val="ListParagraph"/>
-        <w:rPr>
-          <w:lang w:val="en-US"/>
-        </w:rPr>
-      </w:pPr>
-    </w:p>
-    <w:p>
-      <w:pPr>
-        <w:pStyle w:val="ListParagraph"/>
-        <w:numPr>
-          <w:ilvl w:val="0"/>
-          <w:numId w:val="1"/>
-        </w:numPr>
-        <w:rPr>
-          <w:color w:val="FF0000"/>
-          <w:lang w:val="en-US"/>
-        </w:rPr>
-      </w:pPr>
-      <w:r>
-        <w:rPr>
-          <w:color w:val="FF0000"/>
-          <w:lang w:val="en-US"/>
-        </w:rPr>
-        <w:t>Contructor PHP</w:t>
-      </w:r>
-    </w:p>
-    <w:p>
-      <w:pPr>
-        <w:pStyle w:val="ListParagraph"/>
-        <w:numPr>
-          <w:ilvl w:val="0"/>
-          <w:numId w:val="2"/>
-        </w:numPr>
-        <w:rPr>
-          <w:lang w:val="en-US"/>
-        </w:rPr>
-      </w:pPr>
-      <w:r>
-        <w:rPr>
-          <w:lang w:val="en-US"/>
-        </w:rPr>
-        <w:t>Nếu</w:t>
-      </w:r>
-      <w:r>
-        <w:rPr>
-          <w:lang w:val="en-US"/>
-        </w:rPr>
-        <w:t xml:space="preserve"> khai báo</w:t>
-      </w:r>
-      <w:r>
-        <w:rPr>
-          <w:lang w:val="en-US"/>
-        </w:rPr>
-        <w:t xml:space="preserve"> hàm contructor</w:t>
-      </w:r>
-      <w:r>
-        <w:rPr>
-          <w:lang w:val="en-US"/>
-        </w:rPr>
-        <w:t xml:space="preserve"> có biến</w:t>
-      </w:r>
-      <w:r>
-        <w:rPr>
-          <w:lang w:val="en-US"/>
-        </w:rPr>
-        <w:t xml:space="preserve"> thì khi khai báo đối tượng ta phải truyền luôn giá trị</w:t>
-      </w:r>
-      <w:r>
-        <w:rPr>
-          <w:lang w:val="en-US"/>
-        </w:rPr>
-        <w:t xml:space="preserve"> vào</w:t>
-      </w:r>
-      <w:r>
-        <w:rPr>
-          <w:lang w:val="en-US"/>
-        </w:rPr>
-        <w:t xml:space="preserve"> đối tượng đó</w:t>
-      </w:r>
-      <w:r>
-        <w:rPr>
+          <w:numId w:val="5"/>
+        </w:numPr>
+        <w:rPr>
+          <w:lang w:val="en-US"/>
+        </w:rPr>
+      </w:pPr>
+      <w:r>
+        <w:rPr>
+          <w:lang w:val="en-US"/>
+        </w:rPr>
+        <w:t>Thuật ngữ cơ bản</w:t>
+      </w:r>
+    </w:p>
+    <w:p>
+      <w:pPr>
+        <w:pStyle w:val="Heading2"/>
+        <w:numPr>
+          <w:ilvl w:val="1"/>
+          <w:numId w:val="5"/>
+        </w:numPr>
+        <w:rPr>
+          <w:lang w:val="en-US"/>
+        </w:rPr>
+      </w:pPr>
+      <w:r>
+        <w:rPr>
+          <w:lang w:val="en-US"/>
+        </w:rPr>
+        <w:t>Class – Lớp</w:t>
+      </w:r>
+    </w:p>
+    <w:p>
+      <w:pPr>
+        <w:ind w:left="360" w:firstLine="360"/>
+        <w:rPr>
+          <w:rFonts w:ascii="Times New Roman" w:hAnsi="Times New Roman" w:cs="Times New Roman"/>
+          <w:sz w:val="26"/>
+          <w:szCs w:val="26"/>
+          <w:lang w:val="en-US"/>
+        </w:rPr>
+      </w:pPr>
+      <w:r>
+        <w:rPr>
+          <w:rFonts w:ascii="Times New Roman" w:hAnsi="Times New Roman" w:cs="Times New Roman"/>
+          <w:sz w:val="26"/>
+          <w:szCs w:val="26"/>
+          <w:lang w:val="en-US"/>
+        </w:rPr>
+        <w:t xml:space="preserve">Định nghĩa: </w:t>
+      </w:r>
+      <w:hyperlink r:id="rId7" w:history="1">
+        <w:r>
+          <w:rPr>
+            <w:rStyle w:val="Hyperlink"/>
+            <w:rFonts w:ascii="Times New Roman" w:hAnsi="Times New Roman" w:cs="Times New Roman"/>
+            <w:color w:val="auto"/>
+            <w:sz w:val="26"/>
+            <w:szCs w:val="26"/>
+            <w:u w:val="none"/>
+            <w:lang w:val="en-US"/>
+          </w:rPr>
+          <w:t>C</w:t>
+        </w:r>
+        <w:r>
+          <w:rPr>
+            <w:rStyle w:val="Hyperlink"/>
+            <w:rFonts w:ascii="Times New Roman" w:hAnsi="Times New Roman" w:cs="Times New Roman"/>
+            <w:color w:val="auto"/>
+            <w:sz w:val="26"/>
+            <w:szCs w:val="26"/>
+            <w:u w:val="none"/>
+          </w:rPr>
+          <w:t>lass là một tập hợp các đối tượ</w:t>
+        </w:r>
+        <w:r>
+          <w:rPr>
+            <w:rStyle w:val="Hyperlink"/>
+            <w:rFonts w:ascii="Times New Roman" w:hAnsi="Times New Roman" w:cs="Times New Roman"/>
+            <w:color w:val="auto"/>
+            <w:sz w:val="26"/>
+            <w:szCs w:val="26"/>
+            <w:u w:val="none"/>
+          </w:rPr>
+          <w:t>ng</w:t>
+        </w:r>
+        <w:r>
+          <w:rPr>
+            <w:rStyle w:val="Hyperlink"/>
+            <w:rFonts w:ascii="Times New Roman" w:hAnsi="Times New Roman" w:cs="Times New Roman"/>
+            <w:color w:val="auto"/>
+            <w:sz w:val="26"/>
+            <w:szCs w:val="26"/>
+            <w:u w:val="none"/>
+          </w:rPr>
+          <w:t xml:space="preserve"> và mô tả của các đối tượng có chung các thuộc tính và hành động. Nó chứa các đặc tính của đối tượng như các thuộ</w:t>
+        </w:r>
+        <w:r>
+          <w:rPr>
+            <w:rStyle w:val="Hyperlink"/>
+            <w:rFonts w:ascii="Times New Roman" w:hAnsi="Times New Roman" w:cs="Times New Roman"/>
+            <w:color w:val="auto"/>
+            <w:sz w:val="26"/>
+            <w:szCs w:val="26"/>
+            <w:u w:val="none"/>
+          </w:rPr>
+          <w:t>c tính</w:t>
+        </w:r>
+        <w:r>
+          <w:rPr>
+            <w:rStyle w:val="Hyperlink"/>
+            <w:rFonts w:ascii="Times New Roman" w:hAnsi="Times New Roman" w:cs="Times New Roman"/>
+            <w:color w:val="auto"/>
+            <w:sz w:val="26"/>
+            <w:szCs w:val="26"/>
+            <w:u w:val="none"/>
+          </w:rPr>
+          <w:t>, các hành động hoặc các hành vi</w:t>
+        </w:r>
+      </w:hyperlink>
+      <w:r>
+        <w:rPr>
+          <w:rFonts w:ascii="Times New Roman" w:hAnsi="Times New Roman" w:cs="Times New Roman"/>
+          <w:sz w:val="26"/>
+          <w:szCs w:val="26"/>
           <w:lang w:val="en-US"/>
         </w:rPr>
         <w:t>.</w:t>
@@ -130,32 +138,198 @@
     </w:p>
     <w:p>
       <w:pPr>
-        <w:pStyle w:val="ListParagraph"/>
-        <w:numPr>
-          <w:ilvl w:val="0"/>
-          <w:numId w:val="2"/>
-        </w:numPr>
-        <w:rPr>
-          <w:lang w:val="en-US"/>
-        </w:rPr>
-      </w:pPr>
-      <w:r>
-        <w:rPr>
-          <w:lang w:val="en-US"/>
-        </w:rPr>
-        <w:t xml:space="preserve">Hàm contructor </w:t>
-      </w:r>
-      <w:r>
-        <w:rPr>
-          <w:lang w:val="en-US"/>
-        </w:rPr>
-        <w:t>sẽ được chạy đầu tiên khi ta tạo đối tượng có thể hiện của class</w:t>
-      </w:r>
-    </w:p>
-    <w:p>
-      <w:pPr>
-        <w:ind w:left="360"/>
-        <w:rPr>
+        <w:shd w:val="clear" w:color="auto" w:fill="1E1E1E"/>
+        <w:spacing w:after="0" w:line="285" w:lineRule="atLeast"/>
+        <w:rPr>
+          <w:rFonts w:ascii="Consolas" w:eastAsia="Times New Roman" w:hAnsi="Consolas" w:cs="Times New Roman"/>
+          <w:color w:val="D4D4D4"/>
+          <w:sz w:val="21"/>
+          <w:szCs w:val="21"/>
+          <w:lang w:eastAsia="vi-VN"/>
+        </w:rPr>
+      </w:pPr>
+      <w:r>
+        <w:rPr>
+          <w:rFonts w:ascii="Consolas" w:eastAsia="Times New Roman" w:hAnsi="Consolas" w:cs="Times New Roman"/>
+          <w:color w:val="569CD6"/>
+          <w:sz w:val="21"/>
+          <w:szCs w:val="21"/>
+          <w:lang w:eastAsia="vi-VN"/>
+        </w:rPr>
+        <w:t>class</w:t>
+      </w:r>
+      <w:r>
+        <w:rPr>
+          <w:rFonts w:ascii="Consolas" w:eastAsia="Times New Roman" w:hAnsi="Consolas" w:cs="Times New Roman"/>
+          <w:color w:val="D4D4D4"/>
+          <w:sz w:val="21"/>
+          <w:szCs w:val="21"/>
+          <w:lang w:eastAsia="vi-VN"/>
+        </w:rPr>
+        <w:t> </w:t>
+      </w:r>
+      <w:r>
+        <w:rPr>
+          <w:rFonts w:ascii="Consolas" w:eastAsia="Times New Roman" w:hAnsi="Consolas" w:cs="Times New Roman"/>
+          <w:color w:val="4EC9B0"/>
+          <w:sz w:val="21"/>
+          <w:szCs w:val="21"/>
+          <w:lang w:eastAsia="vi-VN"/>
+        </w:rPr>
+        <w:t>Animal</w:t>
+      </w:r>
+    </w:p>
+    <w:p>
+      <w:pPr>
+        <w:shd w:val="clear" w:color="auto" w:fill="1E1E1E"/>
+        <w:spacing w:after="0" w:line="285" w:lineRule="atLeast"/>
+        <w:rPr>
+          <w:rFonts w:ascii="Consolas" w:eastAsia="Times New Roman" w:hAnsi="Consolas" w:cs="Times New Roman"/>
+          <w:color w:val="D4D4D4"/>
+          <w:sz w:val="21"/>
+          <w:szCs w:val="21"/>
+          <w:lang w:eastAsia="vi-VN"/>
+        </w:rPr>
+      </w:pPr>
+      <w:r>
+        <w:rPr>
+          <w:rFonts w:ascii="Consolas" w:eastAsia="Times New Roman" w:hAnsi="Consolas" w:cs="Times New Roman"/>
+          <w:color w:val="D4D4D4"/>
+          <w:sz w:val="21"/>
+          <w:szCs w:val="21"/>
+          <w:lang w:eastAsia="vi-VN"/>
+        </w:rPr>
+        <w:t>{</w:t>
+      </w:r>
+    </w:p>
+    <w:p>
+      <w:pPr>
+        <w:shd w:val="clear" w:color="auto" w:fill="1E1E1E"/>
+        <w:spacing w:after="0" w:line="285" w:lineRule="atLeast"/>
+        <w:rPr>
+          <w:rFonts w:ascii="Consolas" w:eastAsia="Times New Roman" w:hAnsi="Consolas" w:cs="Times New Roman"/>
+          <w:color w:val="D4D4D4"/>
+          <w:sz w:val="21"/>
+          <w:szCs w:val="21"/>
+          <w:lang w:eastAsia="vi-VN"/>
+        </w:rPr>
+      </w:pPr>
+      <w:r>
+        <w:rPr>
+          <w:rFonts w:ascii="Consolas" w:eastAsia="Times New Roman" w:hAnsi="Consolas" w:cs="Times New Roman"/>
+          <w:color w:val="D4D4D4"/>
+          <w:sz w:val="21"/>
+          <w:szCs w:val="21"/>
+          <w:lang w:eastAsia="vi-VN"/>
+        </w:rPr>
+        <w:t>    </w:t>
+      </w:r>
+      <w:r>
+        <w:rPr>
+          <w:rFonts w:ascii="Consolas" w:eastAsia="Times New Roman" w:hAnsi="Consolas" w:cs="Times New Roman"/>
+          <w:color w:val="6A9955"/>
+          <w:sz w:val="21"/>
+          <w:szCs w:val="21"/>
+          <w:lang w:eastAsia="vi-VN"/>
+        </w:rPr>
+        <w:t>// Code</w:t>
+      </w:r>
+    </w:p>
+    <w:p>
+      <w:pPr>
+        <w:shd w:val="clear" w:color="auto" w:fill="1E1E1E"/>
+        <w:spacing w:after="0" w:line="285" w:lineRule="atLeast"/>
+        <w:rPr>
+          <w:rFonts w:ascii="Consolas" w:eastAsia="Times New Roman" w:hAnsi="Consolas" w:cs="Times New Roman"/>
+          <w:color w:val="D4D4D4"/>
+          <w:sz w:val="21"/>
+          <w:szCs w:val="21"/>
+          <w:lang w:eastAsia="vi-VN"/>
+        </w:rPr>
+      </w:pPr>
+      <w:r>
+        <w:rPr>
+          <w:rFonts w:ascii="Consolas" w:eastAsia="Times New Roman" w:hAnsi="Consolas" w:cs="Times New Roman"/>
+          <w:color w:val="D4D4D4"/>
+          <w:sz w:val="21"/>
+          <w:szCs w:val="21"/>
+          <w:lang w:eastAsia="vi-VN"/>
+        </w:rPr>
+        <w:t>}</w:t>
+      </w:r>
+    </w:p>
+    <w:p>
+      <w:pPr>
+        <w:rPr>
+          <w:rFonts w:ascii="Times New Roman" w:hAnsi="Times New Roman" w:cs="Times New Roman"/>
+          <w:sz w:val="26"/>
+          <w:szCs w:val="26"/>
+          <w:lang w:val="en-US"/>
+        </w:rPr>
+      </w:pPr>
+    </w:p>
+    <w:p>
+      <w:pPr>
+        <w:pStyle w:val="Heading2"/>
+        <w:numPr>
+          <w:ilvl w:val="1"/>
+          <w:numId w:val="5"/>
+        </w:numPr>
+        <w:rPr>
+          <w:lang w:val="en-US"/>
+        </w:rPr>
+      </w:pPr>
+      <w:r>
+        <w:rPr>
+          <w:lang w:val="en-US"/>
+        </w:rPr>
+        <w:t>Object – Đối tượng</w:t>
+      </w:r>
+    </w:p>
+    <w:p>
+      <w:pPr>
+        <w:ind w:left="720"/>
+        <w:rPr>
+          <w:rFonts w:asciiTheme="majorHAnsi" w:hAnsiTheme="majorHAnsi" w:cstheme="majorHAnsi"/>
+          <w:sz w:val="26"/>
+          <w:szCs w:val="26"/>
+          <w:lang w:val="en-US"/>
+        </w:rPr>
+      </w:pPr>
+      <w:r>
+        <w:rPr>
+          <w:rFonts w:asciiTheme="majorHAnsi" w:hAnsiTheme="majorHAnsi" w:cstheme="majorHAnsi"/>
+          <w:sz w:val="26"/>
+          <w:szCs w:val="26"/>
+          <w:lang w:val="en-US"/>
+        </w:rPr>
+        <w:t xml:space="preserve">Định nghĩa: </w:t>
+      </w:r>
+      <w:r>
+        <w:rPr>
+          <w:rFonts w:asciiTheme="majorHAnsi" w:hAnsiTheme="majorHAnsi" w:cstheme="majorHAnsi"/>
+          <w:sz w:val="26"/>
+          <w:szCs w:val="26"/>
+          <w:lang w:val="en-US"/>
+        </w:rPr>
+        <w:t>Đ</w:t>
+      </w:r>
+      <w:r>
+        <w:rPr>
+          <w:rFonts w:asciiTheme="majorHAnsi" w:hAnsiTheme="majorHAnsi" w:cstheme="majorHAnsi"/>
+          <w:sz w:val="26"/>
+          <w:szCs w:val="26"/>
+          <w:lang w:val="en-US"/>
+        </w:rPr>
+        <w:t>ối tượng trong một ngôn ngữ OOP là các kết hợp giữa mã và dữ liệu mà chúng được nhìn nhận như là một đơn vị duy nhất. Mỗi đối tượng có một tên riêng biệt và tất cả các tham chiếu đến đối tượng đó được tiến hành qua tên của nó.</w:t>
+      </w:r>
+    </w:p>
+    <w:p>
+      <w:pPr>
+        <w:rPr>
+          <w:rFonts w:asciiTheme="majorHAnsi" w:hAnsiTheme="majorHAnsi" w:cstheme="majorHAnsi"/>
+          <w:sz w:val="26"/>
+          <w:szCs w:val="26"/>
           <w:lang w:val="en-US"/>
         </w:rPr>
       </w:pPr>
@@ -165,254 +339,10 @@
           <w:lang w:eastAsia="vi-VN"/>
         </w:rPr>
         <w:drawing>
-          <wp:inline distT="0" distB="0" distL="0" distR="0" wp14:anchorId="05C90B5B" wp14:editId="0983598A">
-            <wp:extent cx="3086100" cy="2667000"/>
-            <wp:effectExtent l="0" t="0" r="0" b="0"/>
-            <wp:docPr id="1" name="Picture 1"/>
-            <wp:cNvGraphicFramePr>
-              <a:graphicFrameLocks xmlns:a="http://schemas.openxmlformats.org/drawingml/2006/main" noChangeAspect="1"/>
-            </wp:cNvGraphicFramePr>
-            <a:graphic xmlns:a="http://schemas.openxmlformats.org/drawingml/2006/main">
-              <a:graphicData uri="http://schemas.openxmlformats.org/drawingml/2006/picture">
-                <pic:pic xmlns:pic="http://schemas.openxmlformats.org/drawingml/2006/picture">
-                  <pic:nvPicPr>
-                    <pic:cNvPr id="1" name=""/>
-                    <pic:cNvPicPr/>
-                  </pic:nvPicPr>
-                  <pic:blipFill>
-                    <a:blip r:embed="rId5"/>
-                    <a:stretch>
-                      <a:fillRect/>
-                    </a:stretch>
-                  </pic:blipFill>
-                  <pic:spPr>
-                    <a:xfrm>
-                      <a:off x="0" y="0"/>
-                      <a:ext cx="3086100" cy="2667000"/>
-                    </a:xfrm>
-                    <a:prstGeom prst="rect">
-                      <a:avLst/>
-                    </a:prstGeom>
-                  </pic:spPr>
-                </pic:pic>
-              </a:graphicData>
-            </a:graphic>
-          </wp:inline>
-        </w:drawing>
-      </w:r>
-    </w:p>
-    <w:p>
-      <w:pPr>
-        <w:pStyle w:val="ListParagraph"/>
-        <w:numPr>
-          <w:ilvl w:val="0"/>
-          <w:numId w:val="1"/>
-        </w:numPr>
-        <w:rPr>
-          <w:color w:val="FF0000"/>
-          <w:lang w:val="en-US"/>
-        </w:rPr>
-      </w:pPr>
-      <w:r>
-        <w:rPr>
-          <w:color w:val="FF0000"/>
-          <w:lang w:val="en-US"/>
-        </w:rPr>
-        <w:t>Dest</w:t>
-      </w:r>
-      <w:r>
-        <w:rPr>
-          <w:color w:val="FF0000"/>
-          <w:lang w:val="en-US"/>
-        </w:rPr>
-        <w:t>r</w:t>
-      </w:r>
-      <w:r>
-        <w:rPr>
-          <w:color w:val="FF0000"/>
-          <w:lang w:val="en-US"/>
-        </w:rPr>
-        <w:t>uct</w:t>
-      </w:r>
-    </w:p>
-    <w:p>
-      <w:pPr>
-        <w:pStyle w:val="ListParagraph"/>
-        <w:numPr>
-          <w:ilvl w:val="0"/>
-          <w:numId w:val="2"/>
-        </w:numPr>
-        <w:rPr>
-          <w:lang w:val="en-US"/>
-        </w:rPr>
-      </w:pPr>
-      <w:r>
-        <w:rPr>
-          <w:lang w:val="en-US"/>
-        </w:rPr>
-        <w:t xml:space="preserve">Hàm hủy, hàm này luôn dùng cho đóng collection </w:t>
-      </w:r>
-      <w:r>
-        <w:rPr>
-          <w:lang w:val="en-US"/>
-        </w:rPr>
-        <w:t>của database</w:t>
-      </w:r>
-    </w:p>
-    <w:p>
-      <w:pPr>
-        <w:ind w:left="360"/>
-        <w:rPr>
-          <w:lang w:val="en-US"/>
-        </w:rPr>
-      </w:pPr>
-      <w:r>
-        <w:rPr>
-          <w:noProof/>
-          <w:lang w:eastAsia="vi-VN"/>
-        </w:rPr>
-        <w:drawing>
-          <wp:inline distT="0" distB="0" distL="0" distR="0" wp14:anchorId="3930EE4D" wp14:editId="6AD8B17E">
-            <wp:extent cx="3057525" cy="3676650"/>
+          <wp:inline distT="0" distB="0" distL="0" distR="0" wp14:anchorId="3BE02FBB" wp14:editId="3DCE22CE">
+            <wp:extent cx="2447925" cy="1390650"/>
             <wp:effectExtent l="0" t="0" r="9525" b="0"/>
-            <wp:docPr id="2" name="Picture 2"/>
-            <wp:cNvGraphicFramePr>
-              <a:graphicFrameLocks xmlns:a="http://schemas.openxmlformats.org/drawingml/2006/main" noChangeAspect="1"/>
-            </wp:cNvGraphicFramePr>
-            <a:graphic xmlns:a="http://schemas.openxmlformats.org/drawingml/2006/main">
-              <a:graphicData uri="http://schemas.openxmlformats.org/drawingml/2006/picture">
-                <pic:pic xmlns:pic="http://schemas.openxmlformats.org/drawingml/2006/picture">
-                  <pic:nvPicPr>
-                    <pic:cNvPr id="1" name=""/>
-                    <pic:cNvPicPr/>
-                  </pic:nvPicPr>
-                  <pic:blipFill>
-                    <a:blip r:embed="rId6"/>
-                    <a:stretch>
-                      <a:fillRect/>
-                    </a:stretch>
-                  </pic:blipFill>
-                  <pic:spPr>
-                    <a:xfrm>
-                      <a:off x="0" y="0"/>
-                      <a:ext cx="3057525" cy="3676650"/>
-                    </a:xfrm>
-                    <a:prstGeom prst="rect">
-                      <a:avLst/>
-                    </a:prstGeom>
-                  </pic:spPr>
-                </pic:pic>
-              </a:graphicData>
-            </a:graphic>
-          </wp:inline>
-        </w:drawing>
-      </w:r>
-    </w:p>
-    <w:p>
-      <w:pPr>
-        <w:ind w:left="360"/>
-        <w:rPr>
-          <w:lang w:val="en-US"/>
-        </w:rPr>
-      </w:pPr>
-      <w:r>
-        <w:rPr>
-          <w:noProof/>
-          <w:lang w:eastAsia="vi-VN"/>
-        </w:rPr>
-        <w:lastRenderedPageBreak/>
-        <w:drawing>
-          <wp:inline distT="0" distB="0" distL="0" distR="0" wp14:anchorId="68891EAD" wp14:editId="310B18D4">
-            <wp:extent cx="1476375" cy="704850"/>
-            <wp:effectExtent l="0" t="0" r="9525" b="0"/>
-            <wp:docPr id="3" name="Picture 3"/>
-            <wp:cNvGraphicFramePr>
-              <a:graphicFrameLocks xmlns:a="http://schemas.openxmlformats.org/drawingml/2006/main" noChangeAspect="1"/>
-            </wp:cNvGraphicFramePr>
-            <a:graphic xmlns:a="http://schemas.openxmlformats.org/drawingml/2006/main">
-              <a:graphicData uri="http://schemas.openxmlformats.org/drawingml/2006/picture">
-                <pic:pic xmlns:pic="http://schemas.openxmlformats.org/drawingml/2006/picture">
-                  <pic:nvPicPr>
-                    <pic:cNvPr id="1" name=""/>
-                    <pic:cNvPicPr/>
-                  </pic:nvPicPr>
-                  <pic:blipFill>
-                    <a:blip r:embed="rId7"/>
-                    <a:stretch>
-                      <a:fillRect/>
-                    </a:stretch>
-                  </pic:blipFill>
-                  <pic:spPr>
-                    <a:xfrm>
-                      <a:off x="0" y="0"/>
-                      <a:ext cx="1476375" cy="704850"/>
-                    </a:xfrm>
-                    <a:prstGeom prst="rect">
-                      <a:avLst/>
-                    </a:prstGeom>
-                  </pic:spPr>
-                </pic:pic>
-              </a:graphicData>
-            </a:graphic>
-          </wp:inline>
-        </w:drawing>
-      </w:r>
-    </w:p>
-    <w:p>
-      <w:pPr>
-        <w:pStyle w:val="ListParagraph"/>
-        <w:numPr>
-          <w:ilvl w:val="0"/>
-          <w:numId w:val="1"/>
-        </w:numPr>
-        <w:rPr>
-          <w:color w:val="FF0000"/>
-          <w:lang w:val="en-US"/>
-        </w:rPr>
-      </w:pPr>
-      <w:r>
-        <w:rPr>
-          <w:color w:val="FF0000"/>
-          <w:lang w:val="en-US"/>
-        </w:rPr>
-        <w:t>Kế thừa</w:t>
-      </w:r>
-    </w:p>
-    <w:p>
-      <w:pPr>
-        <w:pStyle w:val="ListParagraph"/>
-        <w:numPr>
-          <w:ilvl w:val="0"/>
-          <w:numId w:val="2"/>
-        </w:numPr>
-        <w:rPr>
-          <w:lang w:val="en-US"/>
-        </w:rPr>
-      </w:pPr>
-      <w:r>
-        <w:rPr>
-          <w:lang w:val="en-US"/>
-        </w:rPr>
-        <w:t>Trong PHP có tính kế thừa nhiều cấp độ</w:t>
-      </w:r>
-    </w:p>
-    <w:p>
-      <w:pPr>
-        <w:ind w:left="360"/>
-        <w:rPr>
-          <w:lang w:val="en-US"/>
-        </w:rPr>
-      </w:pPr>
-      <w:r>
-        <w:rPr>
-          <w:noProof/>
-          <w:lang w:eastAsia="vi-VN"/>
-        </w:rPr>
-        <w:drawing>
-          <wp:inline distT="0" distB="0" distL="0" distR="0" wp14:anchorId="56C16E45" wp14:editId="1AF7A6CB">
-            <wp:extent cx="4219575" cy="5753100"/>
-            <wp:effectExtent l="0" t="0" r="9525" b="0"/>
-            <wp:docPr id="4" name="Picture 4"/>
+            <wp:docPr id="6" name="Picture 6"/>
             <wp:cNvGraphicFramePr>
               <a:graphicFrameLocks xmlns:a="http://schemas.openxmlformats.org/drawingml/2006/main" noChangeAspect="1"/>
             </wp:cNvGraphicFramePr>
@@ -432,6 +362,1656 @@
                   <pic:spPr>
                     <a:xfrm>
                       <a:off x="0" y="0"/>
+                      <a:ext cx="2447925" cy="1390650"/>
+                    </a:xfrm>
+                    <a:prstGeom prst="rect">
+                      <a:avLst/>
+                    </a:prstGeom>
+                  </pic:spPr>
+                </pic:pic>
+              </a:graphicData>
+            </a:graphic>
+          </wp:inline>
+        </w:drawing>
+      </w:r>
+    </w:p>
+    <w:p>
+      <w:pPr>
+        <w:rPr>
+          <w:rFonts w:asciiTheme="majorHAnsi" w:hAnsiTheme="majorHAnsi" w:cstheme="majorHAnsi"/>
+          <w:sz w:val="26"/>
+          <w:szCs w:val="26"/>
+          <w:lang w:val="en-US"/>
+        </w:rPr>
+      </w:pPr>
+    </w:p>
+    <w:p>
+      <w:pPr>
+        <w:pStyle w:val="Heading2"/>
+        <w:numPr>
+          <w:ilvl w:val="1"/>
+          <w:numId w:val="5"/>
+        </w:numPr>
+        <w:rPr>
+          <w:lang w:val="en-US"/>
+        </w:rPr>
+      </w:pPr>
+      <w:r>
+        <w:rPr>
+          <w:lang w:val="en-US"/>
+        </w:rPr>
+        <w:t>Method – Phương thức</w:t>
+      </w:r>
+    </w:p>
+    <w:p>
+      <w:pPr>
+        <w:ind w:left="720"/>
+        <w:rPr>
+          <w:rFonts w:asciiTheme="majorHAnsi" w:hAnsiTheme="majorHAnsi" w:cstheme="majorHAnsi"/>
+          <w:sz w:val="26"/>
+          <w:szCs w:val="26"/>
+          <w:lang w:val="en-US"/>
+        </w:rPr>
+      </w:pPr>
+      <w:r>
+        <w:rPr>
+          <w:rFonts w:asciiTheme="majorHAnsi" w:hAnsiTheme="majorHAnsi" w:cstheme="majorHAnsi"/>
+          <w:sz w:val="26"/>
+          <w:szCs w:val="26"/>
+          <w:lang w:val="en-US"/>
+        </w:rPr>
+        <w:t xml:space="preserve">Định nghĩa: </w:t>
+      </w:r>
+      <w:r>
+        <w:rPr>
+          <w:rFonts w:asciiTheme="majorHAnsi" w:hAnsiTheme="majorHAnsi" w:cstheme="majorHAnsi"/>
+          <w:sz w:val="26"/>
+          <w:szCs w:val="26"/>
+          <w:lang w:val="en-US"/>
+        </w:rPr>
+        <w:t xml:space="preserve">Phương thức giống với định nghĩa hàm trong lập trình cấu trúc. Phương thức </w:t>
+      </w:r>
+      <w:r>
+        <w:rPr>
+          <w:rFonts w:asciiTheme="majorHAnsi" w:hAnsiTheme="majorHAnsi" w:cstheme="majorHAnsi"/>
+          <w:sz w:val="26"/>
+          <w:szCs w:val="26"/>
+          <w:lang w:val="en-US"/>
+        </w:rPr>
+        <w:t>là các hàm thể hiện hành vi của một đối tượng thuộc lớp. Có các loại phương thức củ</w:t>
+      </w:r>
+      <w:r>
+        <w:rPr>
+          <w:rFonts w:asciiTheme="majorHAnsi" w:hAnsiTheme="majorHAnsi" w:cstheme="majorHAnsi"/>
+          <w:sz w:val="26"/>
+          <w:szCs w:val="26"/>
+          <w:lang w:val="en-US"/>
+        </w:rPr>
+        <w:t>a có đối, phương thức không đối</w:t>
+      </w:r>
+      <w:r>
+        <w:rPr>
+          <w:rFonts w:asciiTheme="majorHAnsi" w:hAnsiTheme="majorHAnsi" w:cstheme="majorHAnsi"/>
+          <w:sz w:val="26"/>
+          <w:szCs w:val="26"/>
+          <w:lang w:val="en-US"/>
+        </w:rPr>
+        <w:t>,</w:t>
+      </w:r>
+      <w:r>
+        <w:rPr>
+          <w:rFonts w:asciiTheme="majorHAnsi" w:hAnsiTheme="majorHAnsi" w:cstheme="majorHAnsi"/>
+          <w:sz w:val="26"/>
+          <w:szCs w:val="26"/>
+          <w:lang w:val="en-US"/>
+        </w:rPr>
+        <w:t xml:space="preserve"> phương thức trả về,</w:t>
+      </w:r>
+      <w:r>
+        <w:rPr>
+          <w:rFonts w:asciiTheme="majorHAnsi" w:hAnsiTheme="majorHAnsi" w:cstheme="majorHAnsi"/>
+          <w:sz w:val="26"/>
+          <w:szCs w:val="26"/>
+          <w:lang w:val="en-US"/>
+        </w:rPr>
+        <w:t xml:space="preserve"> phương thức khởi tạo và phương thức hủy.</w:t>
+      </w:r>
+    </w:p>
+    <w:p>
+      <w:pPr>
+        <w:pStyle w:val="ListParagraph"/>
+        <w:numPr>
+          <w:ilvl w:val="2"/>
+          <w:numId w:val="5"/>
+        </w:numPr>
+        <w:rPr>
+          <w:rFonts w:asciiTheme="majorHAnsi" w:hAnsiTheme="majorHAnsi" w:cstheme="majorHAnsi"/>
+          <w:sz w:val="26"/>
+          <w:szCs w:val="26"/>
+          <w:lang w:val="en-US"/>
+        </w:rPr>
+      </w:pPr>
+      <w:r>
+        <w:rPr>
+          <w:rFonts w:asciiTheme="majorHAnsi" w:hAnsiTheme="majorHAnsi" w:cstheme="majorHAnsi"/>
+          <w:sz w:val="26"/>
+          <w:szCs w:val="26"/>
+          <w:lang w:val="en-US"/>
+        </w:rPr>
+        <w:t>Phương thứ</w:t>
+      </w:r>
+      <w:r>
+        <w:rPr>
+          <w:rFonts w:asciiTheme="majorHAnsi" w:hAnsiTheme="majorHAnsi" w:cstheme="majorHAnsi"/>
+          <w:sz w:val="26"/>
+          <w:szCs w:val="26"/>
+          <w:lang w:val="en-US"/>
+        </w:rPr>
+        <w:t>c không đối</w:t>
+      </w:r>
+    </w:p>
+    <w:p>
+      <w:pPr>
+        <w:ind w:left="720"/>
+        <w:rPr>
+          <w:rFonts w:asciiTheme="majorHAnsi" w:hAnsiTheme="majorHAnsi" w:cstheme="majorHAnsi"/>
+          <w:sz w:val="26"/>
+          <w:szCs w:val="26"/>
+          <w:lang w:val="en-US"/>
+        </w:rPr>
+      </w:pPr>
+      <w:r>
+        <w:rPr>
+          <w:noProof/>
+          <w:lang w:eastAsia="vi-VN"/>
+        </w:rPr>
+        <w:drawing>
+          <wp:inline distT="0" distB="0" distL="0" distR="0" wp14:anchorId="18E981DB" wp14:editId="4D20C356">
+            <wp:extent cx="2562225" cy="1885950"/>
+            <wp:effectExtent l="0" t="0" r="9525" b="0"/>
+            <wp:docPr id="7" name="Picture 7"/>
+            <wp:cNvGraphicFramePr>
+              <a:graphicFrameLocks xmlns:a="http://schemas.openxmlformats.org/drawingml/2006/main" noChangeAspect="1"/>
+            </wp:cNvGraphicFramePr>
+            <a:graphic xmlns:a="http://schemas.openxmlformats.org/drawingml/2006/main">
+              <a:graphicData uri="http://schemas.openxmlformats.org/drawingml/2006/picture">
+                <pic:pic xmlns:pic="http://schemas.openxmlformats.org/drawingml/2006/picture">
+                  <pic:nvPicPr>
+                    <pic:cNvPr id="1" name=""/>
+                    <pic:cNvPicPr/>
+                  </pic:nvPicPr>
+                  <pic:blipFill>
+                    <a:blip r:embed="rId9"/>
+                    <a:stretch>
+                      <a:fillRect/>
+                    </a:stretch>
+                  </pic:blipFill>
+                  <pic:spPr>
+                    <a:xfrm>
+                      <a:off x="0" y="0"/>
+                      <a:ext cx="2562225" cy="1885950"/>
+                    </a:xfrm>
+                    <a:prstGeom prst="rect">
+                      <a:avLst/>
+                    </a:prstGeom>
+                  </pic:spPr>
+                </pic:pic>
+              </a:graphicData>
+            </a:graphic>
+          </wp:inline>
+        </w:drawing>
+      </w:r>
+    </w:p>
+    <w:p>
+      <w:pPr>
+        <w:ind w:left="720"/>
+        <w:rPr>
+          <w:rFonts w:asciiTheme="majorHAnsi" w:hAnsiTheme="majorHAnsi" w:cstheme="majorHAnsi"/>
+          <w:sz w:val="26"/>
+          <w:szCs w:val="26"/>
+          <w:lang w:val="en-US"/>
+        </w:rPr>
+      </w:pPr>
+      <w:r>
+        <w:rPr>
+          <w:noProof/>
+          <w:lang w:eastAsia="vi-VN"/>
+        </w:rPr>
+        <w:drawing>
+          <wp:inline distT="0" distB="0" distL="0" distR="0" wp14:anchorId="4BEC280D" wp14:editId="6EEC136C">
+            <wp:extent cx="1162050" cy="361950"/>
+            <wp:effectExtent l="0" t="0" r="0" b="0"/>
+            <wp:docPr id="8" name="Picture 8"/>
+            <wp:cNvGraphicFramePr>
+              <a:graphicFrameLocks xmlns:a="http://schemas.openxmlformats.org/drawingml/2006/main" noChangeAspect="1"/>
+            </wp:cNvGraphicFramePr>
+            <a:graphic xmlns:a="http://schemas.openxmlformats.org/drawingml/2006/main">
+              <a:graphicData uri="http://schemas.openxmlformats.org/drawingml/2006/picture">
+                <pic:pic xmlns:pic="http://schemas.openxmlformats.org/drawingml/2006/picture">
+                  <pic:nvPicPr>
+                    <pic:cNvPr id="1" name=""/>
+                    <pic:cNvPicPr/>
+                  </pic:nvPicPr>
+                  <pic:blipFill>
+                    <a:blip r:embed="rId10"/>
+                    <a:stretch>
+                      <a:fillRect/>
+                    </a:stretch>
+                  </pic:blipFill>
+                  <pic:spPr>
+                    <a:xfrm>
+                      <a:off x="0" y="0"/>
+                      <a:ext cx="1162050" cy="361950"/>
+                    </a:xfrm>
+                    <a:prstGeom prst="rect">
+                      <a:avLst/>
+                    </a:prstGeom>
+                  </pic:spPr>
+                </pic:pic>
+              </a:graphicData>
+            </a:graphic>
+          </wp:inline>
+        </w:drawing>
+      </w:r>
+    </w:p>
+    <w:p>
+      <w:pPr>
+        <w:pStyle w:val="ListParagraph"/>
+        <w:numPr>
+          <w:ilvl w:val="2"/>
+          <w:numId w:val="5"/>
+        </w:numPr>
+        <w:rPr>
+          <w:rFonts w:asciiTheme="majorHAnsi" w:hAnsiTheme="majorHAnsi" w:cstheme="majorHAnsi"/>
+          <w:sz w:val="26"/>
+          <w:szCs w:val="26"/>
+          <w:lang w:val="en-US"/>
+        </w:rPr>
+      </w:pPr>
+      <w:r>
+        <w:rPr>
+          <w:rFonts w:asciiTheme="majorHAnsi" w:hAnsiTheme="majorHAnsi" w:cstheme="majorHAnsi"/>
+          <w:sz w:val="26"/>
+          <w:szCs w:val="26"/>
+          <w:lang w:val="en-US"/>
+        </w:rPr>
+        <w:lastRenderedPageBreak/>
+        <w:t xml:space="preserve">Phương thức có đối </w:t>
+      </w:r>
+    </w:p>
+    <w:p>
+      <w:pPr>
+        <w:ind w:left="720"/>
+        <w:rPr>
+          <w:rFonts w:asciiTheme="majorHAnsi" w:hAnsiTheme="majorHAnsi" w:cstheme="majorHAnsi"/>
+          <w:sz w:val="26"/>
+          <w:szCs w:val="26"/>
+          <w:lang w:val="en-US"/>
+        </w:rPr>
+      </w:pPr>
+      <w:r>
+        <w:rPr>
+          <w:noProof/>
+          <w:lang w:eastAsia="vi-VN"/>
+        </w:rPr>
+        <w:drawing>
+          <wp:inline distT="0" distB="0" distL="0" distR="0" wp14:anchorId="319DCF2B" wp14:editId="29E292B6">
+            <wp:extent cx="3724275" cy="1847850"/>
+            <wp:effectExtent l="0" t="0" r="9525" b="0"/>
+            <wp:docPr id="9" name="Picture 9"/>
+            <wp:cNvGraphicFramePr>
+              <a:graphicFrameLocks xmlns:a="http://schemas.openxmlformats.org/drawingml/2006/main" noChangeAspect="1"/>
+            </wp:cNvGraphicFramePr>
+            <a:graphic xmlns:a="http://schemas.openxmlformats.org/drawingml/2006/main">
+              <a:graphicData uri="http://schemas.openxmlformats.org/drawingml/2006/picture">
+                <pic:pic xmlns:pic="http://schemas.openxmlformats.org/drawingml/2006/picture">
+                  <pic:nvPicPr>
+                    <pic:cNvPr id="1" name=""/>
+                    <pic:cNvPicPr/>
+                  </pic:nvPicPr>
+                  <pic:blipFill>
+                    <a:blip r:embed="rId11"/>
+                    <a:stretch>
+                      <a:fillRect/>
+                    </a:stretch>
+                  </pic:blipFill>
+                  <pic:spPr>
+                    <a:xfrm>
+                      <a:off x="0" y="0"/>
+                      <a:ext cx="3724275" cy="1847850"/>
+                    </a:xfrm>
+                    <a:prstGeom prst="rect">
+                      <a:avLst/>
+                    </a:prstGeom>
+                  </pic:spPr>
+                </pic:pic>
+              </a:graphicData>
+            </a:graphic>
+          </wp:inline>
+        </w:drawing>
+      </w:r>
+      <w:r>
+        <w:rPr>
+          <w:noProof/>
+          <w:lang w:eastAsia="vi-VN"/>
+        </w:rPr>
+        <w:drawing>
+          <wp:inline distT="0" distB="0" distL="0" distR="0" wp14:anchorId="5BC4040F" wp14:editId="66116621">
+            <wp:extent cx="2114550" cy="333375"/>
+            <wp:effectExtent l="0" t="0" r="0" b="9525"/>
+            <wp:docPr id="10" name="Picture 10"/>
+            <wp:cNvGraphicFramePr>
+              <a:graphicFrameLocks xmlns:a="http://schemas.openxmlformats.org/drawingml/2006/main" noChangeAspect="1"/>
+            </wp:cNvGraphicFramePr>
+            <a:graphic xmlns:a="http://schemas.openxmlformats.org/drawingml/2006/main">
+              <a:graphicData uri="http://schemas.openxmlformats.org/drawingml/2006/picture">
+                <pic:pic xmlns:pic="http://schemas.openxmlformats.org/drawingml/2006/picture">
+                  <pic:nvPicPr>
+                    <pic:cNvPr id="1" name=""/>
+                    <pic:cNvPicPr/>
+                  </pic:nvPicPr>
+                  <pic:blipFill>
+                    <a:blip r:embed="rId12"/>
+                    <a:stretch>
+                      <a:fillRect/>
+                    </a:stretch>
+                  </pic:blipFill>
+                  <pic:spPr>
+                    <a:xfrm>
+                      <a:off x="0" y="0"/>
+                      <a:ext cx="2114550" cy="333375"/>
+                    </a:xfrm>
+                    <a:prstGeom prst="rect">
+                      <a:avLst/>
+                    </a:prstGeom>
+                  </pic:spPr>
+                </pic:pic>
+              </a:graphicData>
+            </a:graphic>
+          </wp:inline>
+        </w:drawing>
+      </w:r>
+    </w:p>
+    <w:p>
+      <w:pPr>
+        <w:pStyle w:val="ListParagraph"/>
+        <w:numPr>
+          <w:ilvl w:val="2"/>
+          <w:numId w:val="5"/>
+        </w:numPr>
+        <w:rPr>
+          <w:rFonts w:asciiTheme="majorHAnsi" w:hAnsiTheme="majorHAnsi" w:cstheme="majorHAnsi"/>
+          <w:sz w:val="26"/>
+          <w:szCs w:val="26"/>
+          <w:lang w:val="en-US"/>
+        </w:rPr>
+      </w:pPr>
+      <w:r>
+        <w:rPr>
+          <w:rFonts w:asciiTheme="majorHAnsi" w:hAnsiTheme="majorHAnsi" w:cstheme="majorHAnsi"/>
+          <w:sz w:val="26"/>
+          <w:szCs w:val="26"/>
+          <w:lang w:val="en-US"/>
+        </w:rPr>
+        <w:t>Phương thức trả về</w:t>
+      </w:r>
+    </w:p>
+    <w:p>
+      <w:pPr>
+        <w:ind w:left="720"/>
+        <w:rPr>
+          <w:rFonts w:asciiTheme="majorHAnsi" w:hAnsiTheme="majorHAnsi" w:cstheme="majorHAnsi"/>
+          <w:sz w:val="26"/>
+          <w:szCs w:val="26"/>
+          <w:lang w:val="en-US"/>
+        </w:rPr>
+      </w:pPr>
+      <w:r>
+        <w:rPr>
+          <w:noProof/>
+          <w:lang w:eastAsia="vi-VN"/>
+        </w:rPr>
+        <w:drawing>
+          <wp:inline distT="0" distB="0" distL="0" distR="0" wp14:anchorId="20749DBB" wp14:editId="452EEE14">
+            <wp:extent cx="2771775" cy="2133600"/>
+            <wp:effectExtent l="0" t="0" r="9525" b="0"/>
+            <wp:docPr id="11" name="Picture 11"/>
+            <wp:cNvGraphicFramePr>
+              <a:graphicFrameLocks xmlns:a="http://schemas.openxmlformats.org/drawingml/2006/main" noChangeAspect="1"/>
+            </wp:cNvGraphicFramePr>
+            <a:graphic xmlns:a="http://schemas.openxmlformats.org/drawingml/2006/main">
+              <a:graphicData uri="http://schemas.openxmlformats.org/drawingml/2006/picture">
+                <pic:pic xmlns:pic="http://schemas.openxmlformats.org/drawingml/2006/picture">
+                  <pic:nvPicPr>
+                    <pic:cNvPr id="1" name=""/>
+                    <pic:cNvPicPr/>
+                  </pic:nvPicPr>
+                  <pic:blipFill>
+                    <a:blip r:embed="rId13"/>
+                    <a:stretch>
+                      <a:fillRect/>
+                    </a:stretch>
+                  </pic:blipFill>
+                  <pic:spPr>
+                    <a:xfrm>
+                      <a:off x="0" y="0"/>
+                      <a:ext cx="2771775" cy="2133600"/>
+                    </a:xfrm>
+                    <a:prstGeom prst="rect">
+                      <a:avLst/>
+                    </a:prstGeom>
+                  </pic:spPr>
+                </pic:pic>
+              </a:graphicData>
+            </a:graphic>
+          </wp:inline>
+        </w:drawing>
+      </w:r>
+    </w:p>
+    <w:p>
+      <w:pPr>
+        <w:ind w:left="720"/>
+        <w:rPr>
+          <w:rFonts w:asciiTheme="majorHAnsi" w:hAnsiTheme="majorHAnsi" w:cstheme="majorHAnsi"/>
+          <w:sz w:val="26"/>
+          <w:szCs w:val="26"/>
+          <w:lang w:val="en-US"/>
+        </w:rPr>
+      </w:pPr>
+      <w:r>
+        <w:rPr>
+          <w:noProof/>
+          <w:lang w:eastAsia="vi-VN"/>
+        </w:rPr>
+        <w:drawing>
+          <wp:inline distT="0" distB="0" distL="0" distR="0" wp14:anchorId="60328508" wp14:editId="16560333">
+            <wp:extent cx="714375" cy="304800"/>
+            <wp:effectExtent l="0" t="0" r="9525" b="0"/>
+            <wp:docPr id="12" name="Picture 12"/>
+            <wp:cNvGraphicFramePr>
+              <a:graphicFrameLocks xmlns:a="http://schemas.openxmlformats.org/drawingml/2006/main" noChangeAspect="1"/>
+            </wp:cNvGraphicFramePr>
+            <a:graphic xmlns:a="http://schemas.openxmlformats.org/drawingml/2006/main">
+              <a:graphicData uri="http://schemas.openxmlformats.org/drawingml/2006/picture">
+                <pic:pic xmlns:pic="http://schemas.openxmlformats.org/drawingml/2006/picture">
+                  <pic:nvPicPr>
+                    <pic:cNvPr id="1" name=""/>
+                    <pic:cNvPicPr/>
+                  </pic:nvPicPr>
+                  <pic:blipFill>
+                    <a:blip r:embed="rId14"/>
+                    <a:stretch>
+                      <a:fillRect/>
+                    </a:stretch>
+                  </pic:blipFill>
+                  <pic:spPr>
+                    <a:xfrm>
+                      <a:off x="0" y="0"/>
+                      <a:ext cx="714375" cy="304800"/>
+                    </a:xfrm>
+                    <a:prstGeom prst="rect">
+                      <a:avLst/>
+                    </a:prstGeom>
+                  </pic:spPr>
+                </pic:pic>
+              </a:graphicData>
+            </a:graphic>
+          </wp:inline>
+        </w:drawing>
+      </w:r>
+    </w:p>
+    <w:p>
+      <w:pPr>
+        <w:pStyle w:val="Heading2"/>
+        <w:numPr>
+          <w:ilvl w:val="1"/>
+          <w:numId w:val="5"/>
+        </w:numPr>
+        <w:rPr>
+          <w:lang w:val="en-US"/>
+        </w:rPr>
+      </w:pPr>
+      <w:r>
+        <w:rPr>
+          <w:lang w:val="en-US"/>
+        </w:rPr>
+        <w:t>Attribute – Thuộc tính</w:t>
+      </w:r>
+    </w:p>
+    <w:p>
+      <w:pPr>
+        <w:ind w:left="720" w:firstLine="360"/>
+        <w:rPr>
+          <w:rFonts w:asciiTheme="majorHAnsi" w:hAnsiTheme="majorHAnsi" w:cstheme="majorHAnsi"/>
+          <w:color w:val="202122"/>
+          <w:sz w:val="26"/>
+          <w:szCs w:val="26"/>
+          <w:shd w:val="clear" w:color="auto" w:fill="FFFFFF"/>
+        </w:rPr>
+      </w:pPr>
+      <w:r>
+        <w:rPr>
+          <w:rFonts w:asciiTheme="majorHAnsi" w:hAnsiTheme="majorHAnsi" w:cstheme="majorHAnsi"/>
+          <w:color w:val="202122"/>
+          <w:sz w:val="26"/>
+          <w:szCs w:val="26"/>
+          <w:shd w:val="clear" w:color="auto" w:fill="FFFFFF"/>
+        </w:rPr>
+        <w:t>Thuộc tính của một lớp bao gồm các biến, các hằng, hay tham số nội tại của lớp đó. Ở đây, vai trò quan trọng nhất của các thuộc tính là các biến vì chúng sẽ có thể bị thay đổi trong suốt quá trình hoạt động của một đối tượng. Các thuộc tính có thể được xác định kiểu và kiểu của chúng có thể là các kiểu dữ liệu cổ điển hay đó là một lớp đã định nghĩa từ trước.</w:t>
+      </w:r>
+    </w:p>
+    <w:p>
+      <w:pPr>
+        <w:pStyle w:val="ListParagraph"/>
+        <w:numPr>
+          <w:ilvl w:val="2"/>
+          <w:numId w:val="5"/>
+        </w:numPr>
+        <w:rPr>
+          <w:rFonts w:asciiTheme="majorHAnsi" w:hAnsiTheme="majorHAnsi" w:cstheme="majorHAnsi"/>
+          <w:sz w:val="26"/>
+          <w:szCs w:val="26"/>
+          <w:lang w:val="en-US"/>
+        </w:rPr>
+      </w:pPr>
+      <w:r>
+        <w:rPr>
+          <w:rFonts w:asciiTheme="majorHAnsi" w:hAnsiTheme="majorHAnsi" w:cstheme="majorHAnsi"/>
+          <w:sz w:val="26"/>
+          <w:szCs w:val="26"/>
+          <w:lang w:val="en-US"/>
+        </w:rPr>
+        <w:t>Biến</w:t>
+      </w:r>
+    </w:p>
+    <w:p>
+      <w:pPr>
+        <w:pStyle w:val="ListParagraph"/>
+        <w:numPr>
+          <w:ilvl w:val="2"/>
+          <w:numId w:val="5"/>
+        </w:numPr>
+        <w:rPr>
+          <w:rFonts w:asciiTheme="majorHAnsi" w:hAnsiTheme="majorHAnsi" w:cstheme="majorHAnsi"/>
+          <w:sz w:val="26"/>
+          <w:szCs w:val="26"/>
+          <w:lang w:val="en-US"/>
+        </w:rPr>
+      </w:pPr>
+      <w:r>
+        <w:rPr>
+          <w:rFonts w:asciiTheme="majorHAnsi" w:hAnsiTheme="majorHAnsi" w:cstheme="majorHAnsi"/>
+          <w:sz w:val="26"/>
+          <w:szCs w:val="26"/>
+          <w:lang w:val="en-US"/>
+        </w:rPr>
+        <w:t>Hằng</w:t>
+      </w:r>
+    </w:p>
+    <w:p>
+      <w:pPr>
+        <w:pStyle w:val="ListParagraph"/>
+        <w:numPr>
+          <w:ilvl w:val="2"/>
+          <w:numId w:val="5"/>
+        </w:numPr>
+        <w:rPr>
+          <w:rFonts w:asciiTheme="majorHAnsi" w:hAnsiTheme="majorHAnsi" w:cstheme="majorHAnsi"/>
+          <w:sz w:val="26"/>
+          <w:szCs w:val="26"/>
+          <w:lang w:val="en-US"/>
+        </w:rPr>
+      </w:pPr>
+      <w:r>
+        <w:rPr>
+          <w:rFonts w:asciiTheme="majorHAnsi" w:hAnsiTheme="majorHAnsi" w:cstheme="majorHAnsi"/>
+          <w:sz w:val="26"/>
+          <w:szCs w:val="26"/>
+          <w:lang w:val="en-US"/>
+        </w:rPr>
+        <w:t>Mảng</w:t>
+      </w:r>
+    </w:p>
+    <w:p>
+      <w:pPr>
+        <w:pStyle w:val="ListParagraph"/>
+        <w:numPr>
+          <w:ilvl w:val="2"/>
+          <w:numId w:val="5"/>
+        </w:numPr>
+        <w:rPr>
+          <w:rFonts w:asciiTheme="majorHAnsi" w:hAnsiTheme="majorHAnsi" w:cstheme="majorHAnsi"/>
+          <w:sz w:val="26"/>
+          <w:szCs w:val="26"/>
+          <w:lang w:val="en-US"/>
+        </w:rPr>
+      </w:pPr>
+    </w:p>
+    <w:p>
+      <w:pPr>
+        <w:pStyle w:val="Heading2"/>
+        <w:numPr>
+          <w:ilvl w:val="1"/>
+          <w:numId w:val="5"/>
+        </w:numPr>
+        <w:rPr>
+          <w:lang w:val="en-US"/>
+        </w:rPr>
+      </w:pPr>
+      <w:r>
+        <w:rPr>
+          <w:lang w:val="en-US"/>
+        </w:rPr>
+        <w:lastRenderedPageBreak/>
+        <w:t>Contructor – Destructor</w:t>
+      </w:r>
+    </w:p>
+    <w:p>
+      <w:pPr>
+        <w:pStyle w:val="Heading2"/>
+        <w:numPr>
+          <w:ilvl w:val="1"/>
+          <w:numId w:val="5"/>
+        </w:numPr>
+        <w:rPr>
+          <w:lang w:val="en-US"/>
+        </w:rPr>
+      </w:pPr>
+      <w:r>
+        <w:rPr>
+          <w:lang w:val="en-US"/>
+        </w:rPr>
+        <w:t>Const</w:t>
+      </w:r>
+    </w:p>
+    <w:p>
+      <w:pPr>
+        <w:pStyle w:val="Heading2"/>
+        <w:numPr>
+          <w:ilvl w:val="1"/>
+          <w:numId w:val="5"/>
+        </w:numPr>
+        <w:rPr>
+          <w:lang w:val="en-US"/>
+        </w:rPr>
+      </w:pPr>
+      <w:r>
+        <w:rPr>
+          <w:lang w:val="en-US"/>
+        </w:rPr>
+        <w:t>Các loại in ra màn hình trong PHP</w:t>
+      </w:r>
+    </w:p>
+    <w:p>
+      <w:pPr>
+        <w:pStyle w:val="Heading2"/>
+        <w:numPr>
+          <w:ilvl w:val="1"/>
+          <w:numId w:val="5"/>
+        </w:numPr>
+        <w:rPr>
+          <w:lang w:val="en-US"/>
+        </w:rPr>
+      </w:pPr>
+      <w:r>
+        <w:rPr>
+          <w:lang w:val="en-US"/>
+        </w:rPr>
+        <w:t>Final – Static</w:t>
+      </w:r>
+    </w:p>
+    <w:p>
+      <w:pPr>
+        <w:pStyle w:val="Heading2"/>
+        <w:numPr>
+          <w:ilvl w:val="1"/>
+          <w:numId w:val="5"/>
+        </w:numPr>
+        <w:rPr>
+          <w:lang w:val="en-US"/>
+        </w:rPr>
+      </w:pPr>
+      <w:r>
+        <w:rPr>
+          <w:lang w:val="en-US"/>
+        </w:rPr>
+        <w:t>This - self</w:t>
+      </w:r>
+      <w:r>
+        <w:rPr>
+          <w:lang w:val="en-US"/>
+        </w:rPr>
+        <w:tab/>
+      </w:r>
+    </w:p>
+    <w:p>
+      <w:pPr>
+        <w:pStyle w:val="Heading2"/>
+        <w:numPr>
+          <w:ilvl w:val="1"/>
+          <w:numId w:val="5"/>
+        </w:numPr>
+        <w:rPr>
+          <w:lang w:val="en-US"/>
+        </w:rPr>
+      </w:pPr>
+      <w:r>
+        <w:rPr>
+          <w:lang w:val="en-US"/>
+        </w:rPr>
+        <w:t>Ngoại lệ</w:t>
+      </w:r>
+    </w:p>
+    <w:p>
+      <w:pPr>
+        <w:pStyle w:val="Heading2"/>
+        <w:numPr>
+          <w:ilvl w:val="1"/>
+          <w:numId w:val="5"/>
+        </w:numPr>
+        <w:rPr>
+          <w:lang w:val="en-US"/>
+        </w:rPr>
+      </w:pPr>
+      <w:r>
+        <w:rPr>
+          <w:lang w:val="en-US"/>
+        </w:rPr>
+        <w:t>Namespace</w:t>
+      </w:r>
+    </w:p>
+    <w:p>
+      <w:pPr>
+        <w:pStyle w:val="Heading1"/>
+        <w:numPr>
+          <w:ilvl w:val="0"/>
+          <w:numId w:val="5"/>
+        </w:numPr>
+        <w:rPr>
+          <w:lang w:val="en-US"/>
+        </w:rPr>
+      </w:pPr>
+      <w:r>
+        <w:rPr>
+          <w:lang w:val="en-US"/>
+        </w:rPr>
+        <w:t xml:space="preserve">Tính đóng gói </w:t>
+      </w:r>
+      <w:r>
+        <w:rPr>
+          <w:lang w:val="en-US"/>
+        </w:rPr>
+        <w:t>–</w:t>
+      </w:r>
+      <w:r>
+        <w:rPr>
+          <w:lang w:val="en-US"/>
+        </w:rPr>
+        <w:t xml:space="preserve"> </w:t>
+      </w:r>
+      <w:r>
+        <w:rPr>
+          <w:lang w:val="en-US"/>
+        </w:rPr>
+        <w:t>Encapsulation</w:t>
+      </w:r>
+    </w:p>
+    <w:p>
+      <w:pPr>
+        <w:pStyle w:val="Heading2"/>
+        <w:ind w:firstLine="360"/>
+        <w:rPr>
+          <w:lang w:val="en-US"/>
+        </w:rPr>
+      </w:pPr>
+      <w:r>
+        <w:rPr>
+          <w:lang w:val="en-US"/>
+        </w:rPr>
+        <w:t xml:space="preserve">2.1. </w:t>
+      </w:r>
+      <w:bookmarkStart w:id="0" w:name="_GoBack"/>
+      <w:bookmarkEnd w:id="0"/>
+      <w:r>
+        <w:rPr>
+          <w:lang w:val="en-US"/>
+        </w:rPr>
+        <w:t>Định nghĩa</w:t>
+      </w:r>
+    </w:p>
+    <w:p>
+      <w:pPr>
+        <w:pStyle w:val="Heading2"/>
+        <w:ind w:firstLine="360"/>
+        <w:rPr>
+          <w:lang w:val="en-US"/>
+        </w:rPr>
+      </w:pPr>
+      <w:r>
+        <w:rPr>
+          <w:lang w:val="en-US"/>
+        </w:rPr>
+        <w:t>2.2. A</w:t>
+      </w:r>
+      <w:r>
+        <w:rPr>
+          <w:lang w:val="en-US"/>
+        </w:rPr>
+        <w:t xml:space="preserve">ccess </w:t>
+      </w:r>
+      <w:r>
+        <w:rPr>
+          <w:lang w:val="en-US"/>
+        </w:rPr>
+        <w:t>M</w:t>
+      </w:r>
+      <w:r>
+        <w:rPr>
+          <w:lang w:val="en-US"/>
+        </w:rPr>
+        <w:t>odifier</w:t>
+      </w:r>
+    </w:p>
+    <w:p>
+      <w:pPr>
+        <w:pStyle w:val="Heading2"/>
+        <w:ind w:firstLine="360"/>
+        <w:rPr>
+          <w:lang w:val="en-US"/>
+        </w:rPr>
+      </w:pPr>
+      <w:r>
+        <w:rPr>
+          <w:lang w:val="en-US"/>
+        </w:rPr>
+        <w:t>2.3. Get</w:t>
+      </w:r>
+      <w:r>
+        <w:rPr>
+          <w:lang w:val="en-US"/>
+        </w:rPr>
+        <w:t>er</w:t>
+      </w:r>
+      <w:r>
+        <w:rPr>
+          <w:lang w:val="en-US"/>
+        </w:rPr>
+        <w:t xml:space="preserve"> </w:t>
+      </w:r>
+      <w:r>
+        <w:rPr>
+          <w:lang w:val="en-US"/>
+        </w:rPr>
+        <w:t>–</w:t>
+      </w:r>
+      <w:r>
+        <w:rPr>
+          <w:lang w:val="en-US"/>
+        </w:rPr>
+        <w:t xml:space="preserve"> Set</w:t>
+      </w:r>
+      <w:r>
+        <w:rPr>
+          <w:lang w:val="en-US"/>
+        </w:rPr>
+        <w:t>er</w:t>
+      </w:r>
+    </w:p>
+    <w:p>
+      <w:pPr>
+        <w:pStyle w:val="Heading1"/>
+        <w:numPr>
+          <w:ilvl w:val="0"/>
+          <w:numId w:val="5"/>
+        </w:numPr>
+        <w:rPr>
+          <w:lang w:val="en-US"/>
+        </w:rPr>
+      </w:pPr>
+      <w:r>
+        <w:rPr>
+          <w:lang w:val="en-US"/>
+        </w:rPr>
+        <w:t xml:space="preserve">Tính kế thừa </w:t>
+      </w:r>
+      <w:r>
+        <w:rPr>
+          <w:lang w:val="en-US"/>
+        </w:rPr>
+        <w:t>–</w:t>
+      </w:r>
+      <w:r>
+        <w:rPr>
+          <w:lang w:val="en-US"/>
+        </w:rPr>
+        <w:t xml:space="preserve"> </w:t>
+      </w:r>
+      <w:r>
+        <w:rPr>
+          <w:lang w:val="en-US"/>
+        </w:rPr>
+        <w:t>Inheritance</w:t>
+      </w:r>
+    </w:p>
+    <w:p>
+      <w:pPr>
+        <w:pStyle w:val="Heading2"/>
+        <w:numPr>
+          <w:ilvl w:val="1"/>
+          <w:numId w:val="5"/>
+        </w:numPr>
+        <w:rPr>
+          <w:lang w:val="en-US"/>
+        </w:rPr>
+      </w:pPr>
+      <w:r>
+        <w:rPr>
+          <w:lang w:val="en-US"/>
+        </w:rPr>
+        <w:t>Định nghĩa</w:t>
+      </w:r>
+    </w:p>
+    <w:p>
+      <w:pPr>
+        <w:pStyle w:val="Heading2"/>
+        <w:numPr>
+          <w:ilvl w:val="1"/>
+          <w:numId w:val="5"/>
+        </w:numPr>
+        <w:rPr>
+          <w:lang w:val="en-US"/>
+        </w:rPr>
+      </w:pPr>
+      <w:r>
+        <w:rPr>
+          <w:lang w:val="en-US"/>
+        </w:rPr>
+        <w:t>Đa kế thừa</w:t>
+      </w:r>
+    </w:p>
+    <w:p>
+      <w:pPr>
+        <w:pStyle w:val="Heading2"/>
+        <w:numPr>
+          <w:ilvl w:val="1"/>
+          <w:numId w:val="5"/>
+        </w:numPr>
+        <w:rPr>
+          <w:lang w:val="en-US"/>
+        </w:rPr>
+      </w:pPr>
+      <w:r>
+        <w:rPr>
+          <w:lang w:val="en-US"/>
+        </w:rPr>
+        <w:t>Ghi đè</w:t>
+      </w:r>
+    </w:p>
+    <w:p>
+      <w:pPr>
+        <w:pStyle w:val="Heading2"/>
+        <w:numPr>
+          <w:ilvl w:val="1"/>
+          <w:numId w:val="5"/>
+        </w:numPr>
+        <w:rPr>
+          <w:lang w:val="en-US"/>
+        </w:rPr>
+      </w:pPr>
+      <w:r>
+        <w:rPr>
+          <w:lang w:val="en-US"/>
+        </w:rPr>
+        <w:t>Traint</w:t>
+      </w:r>
+    </w:p>
+    <w:p>
+      <w:pPr>
+        <w:pStyle w:val="Heading1"/>
+        <w:numPr>
+          <w:ilvl w:val="0"/>
+          <w:numId w:val="5"/>
+        </w:numPr>
+        <w:rPr>
+          <w:lang w:val="en-US"/>
+        </w:rPr>
+      </w:pPr>
+      <w:r>
+        <w:rPr>
+          <w:lang w:val="en-US"/>
+        </w:rPr>
+        <w:t>Tính đa hình</w:t>
+      </w:r>
+      <w:r>
+        <w:rPr>
+          <w:lang w:val="en-US"/>
+        </w:rPr>
+        <w:t xml:space="preserve"> </w:t>
+      </w:r>
+      <w:r>
+        <w:rPr>
+          <w:lang w:val="en-US"/>
+        </w:rPr>
+        <w:t>–</w:t>
+      </w:r>
+      <w:r>
+        <w:rPr>
+          <w:lang w:val="en-US"/>
+        </w:rPr>
+        <w:t xml:space="preserve"> </w:t>
+      </w:r>
+      <w:r>
+        <w:rPr>
+          <w:lang w:val="en-US"/>
+        </w:rPr>
+        <w:t>Polymorphism</w:t>
+      </w:r>
+    </w:p>
+    <w:p>
+      <w:pPr>
+        <w:pStyle w:val="Heading2"/>
+        <w:numPr>
+          <w:ilvl w:val="1"/>
+          <w:numId w:val="5"/>
+        </w:numPr>
+        <w:rPr>
+          <w:lang w:val="en-US"/>
+        </w:rPr>
+      </w:pPr>
+      <w:r>
+        <w:rPr>
+          <w:lang w:val="en-US"/>
+        </w:rPr>
+        <w:t>Định nghĩa</w:t>
+      </w:r>
+    </w:p>
+    <w:p>
+      <w:pPr>
+        <w:pStyle w:val="Heading2"/>
+        <w:numPr>
+          <w:ilvl w:val="1"/>
+          <w:numId w:val="5"/>
+        </w:numPr>
+        <w:rPr>
+          <w:lang w:val="en-US"/>
+        </w:rPr>
+      </w:pPr>
+      <w:r>
+        <w:rPr>
+          <w:lang w:val="en-US"/>
+        </w:rPr>
+        <w:t>Nạp chồng</w:t>
+      </w:r>
+    </w:p>
+    <w:p>
+      <w:pPr>
+        <w:pStyle w:val="Heading1"/>
+        <w:numPr>
+          <w:ilvl w:val="0"/>
+          <w:numId w:val="5"/>
+        </w:numPr>
+        <w:rPr>
+          <w:lang w:val="en-US"/>
+        </w:rPr>
+      </w:pPr>
+      <w:r>
+        <w:rPr>
+          <w:lang w:val="en-US"/>
+        </w:rPr>
+        <w:t>Tính trừu tượng</w:t>
+      </w:r>
+      <w:r>
+        <w:rPr>
+          <w:lang w:val="en-US"/>
+        </w:rPr>
+        <w:t xml:space="preserve"> </w:t>
+      </w:r>
+      <w:r>
+        <w:rPr>
+          <w:lang w:val="en-US"/>
+        </w:rPr>
+        <w:t>–</w:t>
+      </w:r>
+      <w:r>
+        <w:rPr>
+          <w:lang w:val="en-US"/>
+        </w:rPr>
+        <w:t xml:space="preserve"> </w:t>
+      </w:r>
+      <w:r>
+        <w:rPr>
+          <w:lang w:val="en-US"/>
+        </w:rPr>
+        <w:t>Abstraction</w:t>
+      </w:r>
+    </w:p>
+    <w:p>
+      <w:pPr>
+        <w:pStyle w:val="Heading2"/>
+        <w:numPr>
+          <w:ilvl w:val="1"/>
+          <w:numId w:val="5"/>
+        </w:numPr>
+        <w:rPr>
+          <w:lang w:val="en-US"/>
+        </w:rPr>
+      </w:pPr>
+      <w:r>
+        <w:rPr>
+          <w:lang w:val="en-US"/>
+        </w:rPr>
+        <w:t>Định nghĩa</w:t>
+      </w:r>
+    </w:p>
+    <w:p>
+      <w:pPr>
+        <w:pStyle w:val="Heading2"/>
+        <w:numPr>
+          <w:ilvl w:val="1"/>
+          <w:numId w:val="5"/>
+        </w:numPr>
+        <w:rPr>
+          <w:lang w:val="en-US"/>
+        </w:rPr>
+      </w:pPr>
+      <w:r>
+        <w:rPr>
+          <w:lang w:val="en-US"/>
+        </w:rPr>
+        <w:t>Abstract class</w:t>
+      </w:r>
+    </w:p>
+    <w:p>
+      <w:pPr>
+        <w:pStyle w:val="Heading2"/>
+        <w:numPr>
+          <w:ilvl w:val="1"/>
+          <w:numId w:val="5"/>
+        </w:numPr>
+        <w:rPr>
+          <w:lang w:val="en-US"/>
+        </w:rPr>
+      </w:pPr>
+      <w:r>
+        <w:rPr>
+          <w:lang w:val="en-US"/>
+        </w:rPr>
+        <w:t xml:space="preserve">Intereface </w:t>
+      </w:r>
+    </w:p>
+    <w:p>
+      <w:pPr>
+        <w:pStyle w:val="Heading1"/>
+        <w:numPr>
+          <w:ilvl w:val="0"/>
+          <w:numId w:val="5"/>
+        </w:numPr>
+        <w:rPr>
+          <w:lang w:val="en-US"/>
+        </w:rPr>
+      </w:pPr>
+      <w:r>
+        <w:rPr>
+          <w:lang w:val="en-US"/>
+        </w:rPr>
+        <w:t>Website PHP</w:t>
+      </w:r>
+    </w:p>
+    <w:p>
+      <w:pPr>
+        <w:pStyle w:val="Heading2"/>
+        <w:numPr>
+          <w:ilvl w:val="1"/>
+          <w:numId w:val="5"/>
+        </w:numPr>
+        <w:rPr>
+          <w:lang w:val="en-US"/>
+        </w:rPr>
+      </w:pPr>
+      <w:r>
+        <w:rPr>
+          <w:lang w:val="en-US"/>
+        </w:rPr>
+        <w:t>Debug PHP</w:t>
+      </w:r>
+    </w:p>
+    <w:p>
+      <w:pPr>
+        <w:pStyle w:val="Heading1"/>
+        <w:numPr>
+          <w:ilvl w:val="0"/>
+          <w:numId w:val="5"/>
+        </w:numPr>
+        <w:rPr>
+          <w:lang w:val="en-US"/>
+        </w:rPr>
+      </w:pPr>
+      <w:r>
+        <w:rPr>
+          <w:lang w:val="en-US"/>
+        </w:rPr>
+        <w:t>Các mẫu thiết kế</w:t>
+      </w:r>
+    </w:p>
+    <w:p>
+      <w:pPr>
+        <w:pStyle w:val="Heading2"/>
+        <w:numPr>
+          <w:ilvl w:val="1"/>
+          <w:numId w:val="5"/>
+        </w:numPr>
+        <w:rPr>
+          <w:lang w:val="en-US"/>
+        </w:rPr>
+      </w:pPr>
+      <w:r>
+        <w:rPr>
+          <w:lang w:val="en-US"/>
+        </w:rPr>
+        <w:t>SOLID</w:t>
+      </w:r>
+    </w:p>
+    <w:p>
+      <w:pPr>
+        <w:pStyle w:val="ListParagraph"/>
+        <w:rPr>
+          <w:lang w:val="en-US"/>
+        </w:rPr>
+      </w:pPr>
+    </w:p>
+    <w:p>
+      <w:pPr>
+        <w:pStyle w:val="ListParagraph"/>
+        <w:numPr>
+          <w:ilvl w:val="0"/>
+          <w:numId w:val="5"/>
+        </w:numPr>
+        <w:rPr>
+          <w:color w:val="FF0000"/>
+          <w:lang w:val="en-US"/>
+        </w:rPr>
+      </w:pPr>
+      <w:r>
+        <w:rPr>
+          <w:color w:val="FF0000"/>
+          <w:lang w:val="en-US"/>
+        </w:rPr>
+        <w:t>Contructor PHP</w:t>
+      </w:r>
+    </w:p>
+    <w:p>
+      <w:pPr>
+        <w:pStyle w:val="ListParagraph"/>
+        <w:numPr>
+          <w:ilvl w:val="0"/>
+          <w:numId w:val="2"/>
+        </w:numPr>
+        <w:rPr>
+          <w:lang w:val="en-US"/>
+        </w:rPr>
+      </w:pPr>
+      <w:r>
+        <w:rPr>
+          <w:lang w:val="en-US"/>
+        </w:rPr>
+        <w:t>Nếu</w:t>
+      </w:r>
+      <w:r>
+        <w:rPr>
+          <w:lang w:val="en-US"/>
+        </w:rPr>
+        <w:t xml:space="preserve"> khai báo</w:t>
+      </w:r>
+      <w:r>
+        <w:rPr>
+          <w:lang w:val="en-US"/>
+        </w:rPr>
+        <w:t xml:space="preserve"> hàm contructor</w:t>
+      </w:r>
+      <w:r>
+        <w:rPr>
+          <w:lang w:val="en-US"/>
+        </w:rPr>
+        <w:t xml:space="preserve"> có biến</w:t>
+      </w:r>
+      <w:r>
+        <w:rPr>
+          <w:lang w:val="en-US"/>
+        </w:rPr>
+        <w:t xml:space="preserve"> thì khi khai báo đối tượng ta phải truyền luôn giá trị</w:t>
+      </w:r>
+      <w:r>
+        <w:rPr>
+          <w:lang w:val="en-US"/>
+        </w:rPr>
+        <w:t xml:space="preserve"> vào</w:t>
+      </w:r>
+      <w:r>
+        <w:rPr>
+          <w:lang w:val="en-US"/>
+        </w:rPr>
+        <w:t xml:space="preserve"> đối tượng đó</w:t>
+      </w:r>
+      <w:r>
+        <w:rPr>
+          <w:lang w:val="en-US"/>
+        </w:rPr>
+        <w:t>.</w:t>
+      </w:r>
+    </w:p>
+    <w:p>
+      <w:pPr>
+        <w:pStyle w:val="ListParagraph"/>
+        <w:numPr>
+          <w:ilvl w:val="0"/>
+          <w:numId w:val="2"/>
+        </w:numPr>
+        <w:rPr>
+          <w:lang w:val="en-US"/>
+        </w:rPr>
+      </w:pPr>
+      <w:r>
+        <w:rPr>
+          <w:lang w:val="en-US"/>
+        </w:rPr>
+        <w:t xml:space="preserve">Hàm contructor </w:t>
+      </w:r>
+      <w:r>
+        <w:rPr>
+          <w:lang w:val="en-US"/>
+        </w:rPr>
+        <w:t>sẽ được chạy đầu tiên khi ta tạo đối tượng có thể hiện của class</w:t>
+      </w:r>
+    </w:p>
+    <w:p>
+      <w:pPr>
+        <w:ind w:left="360"/>
+        <w:rPr>
+          <w:lang w:val="en-US"/>
+        </w:rPr>
+      </w:pPr>
+      <w:r>
+        <w:rPr>
+          <w:noProof/>
+          <w:lang w:eastAsia="vi-VN"/>
+        </w:rPr>
+        <w:lastRenderedPageBreak/>
+        <w:drawing>
+          <wp:inline distT="0" distB="0" distL="0" distR="0" wp14:anchorId="05C90B5B" wp14:editId="0983598A">
+            <wp:extent cx="3086100" cy="2667000"/>
+            <wp:effectExtent l="0" t="0" r="0" b="0"/>
+            <wp:docPr id="1" name="Picture 1"/>
+            <wp:cNvGraphicFramePr>
+              <a:graphicFrameLocks xmlns:a="http://schemas.openxmlformats.org/drawingml/2006/main" noChangeAspect="1"/>
+            </wp:cNvGraphicFramePr>
+            <a:graphic xmlns:a="http://schemas.openxmlformats.org/drawingml/2006/main">
+              <a:graphicData uri="http://schemas.openxmlformats.org/drawingml/2006/picture">
+                <pic:pic xmlns:pic="http://schemas.openxmlformats.org/drawingml/2006/picture">
+                  <pic:nvPicPr>
+                    <pic:cNvPr id="1" name=""/>
+                    <pic:cNvPicPr/>
+                  </pic:nvPicPr>
+                  <pic:blipFill>
+                    <a:blip r:embed="rId15"/>
+                    <a:stretch>
+                      <a:fillRect/>
+                    </a:stretch>
+                  </pic:blipFill>
+                  <pic:spPr>
+                    <a:xfrm>
+                      <a:off x="0" y="0"/>
+                      <a:ext cx="3086100" cy="2667000"/>
+                    </a:xfrm>
+                    <a:prstGeom prst="rect">
+                      <a:avLst/>
+                    </a:prstGeom>
+                  </pic:spPr>
+                </pic:pic>
+              </a:graphicData>
+            </a:graphic>
+          </wp:inline>
+        </w:drawing>
+      </w:r>
+    </w:p>
+    <w:p>
+      <w:pPr>
+        <w:ind w:left="360"/>
+        <w:rPr>
+          <w:lang w:val="en-US"/>
+        </w:rPr>
+      </w:pPr>
+    </w:p>
+    <w:p>
+      <w:pPr>
+        <w:pStyle w:val="ListParagraph"/>
+        <w:numPr>
+          <w:ilvl w:val="0"/>
+          <w:numId w:val="5"/>
+        </w:numPr>
+        <w:rPr>
+          <w:color w:val="FF0000"/>
+          <w:lang w:val="en-US"/>
+        </w:rPr>
+      </w:pPr>
+      <w:r>
+        <w:rPr>
+          <w:color w:val="FF0000"/>
+          <w:lang w:val="en-US"/>
+        </w:rPr>
+        <w:t>Dest</w:t>
+      </w:r>
+      <w:r>
+        <w:rPr>
+          <w:color w:val="FF0000"/>
+          <w:lang w:val="en-US"/>
+        </w:rPr>
+        <w:t>r</w:t>
+      </w:r>
+      <w:r>
+        <w:rPr>
+          <w:color w:val="FF0000"/>
+          <w:lang w:val="en-US"/>
+        </w:rPr>
+        <w:t>uct</w:t>
+      </w:r>
+    </w:p>
+    <w:p>
+      <w:pPr>
+        <w:pStyle w:val="ListParagraph"/>
+        <w:numPr>
+          <w:ilvl w:val="0"/>
+          <w:numId w:val="2"/>
+        </w:numPr>
+        <w:rPr>
+          <w:lang w:val="en-US"/>
+        </w:rPr>
+      </w:pPr>
+      <w:r>
+        <w:rPr>
+          <w:lang w:val="en-US"/>
+        </w:rPr>
+        <w:t xml:space="preserve">Hàm hủy, hàm này luôn dùng cho đóng collection </w:t>
+      </w:r>
+      <w:r>
+        <w:rPr>
+          <w:lang w:val="en-US"/>
+        </w:rPr>
+        <w:t>của database</w:t>
+      </w:r>
+    </w:p>
+    <w:p>
+      <w:pPr>
+        <w:ind w:left="360"/>
+        <w:rPr>
+          <w:lang w:val="en-US"/>
+        </w:rPr>
+      </w:pPr>
+      <w:r>
+        <w:rPr>
+          <w:noProof/>
+          <w:lang w:eastAsia="vi-VN"/>
+        </w:rPr>
+        <w:drawing>
+          <wp:inline distT="0" distB="0" distL="0" distR="0" wp14:anchorId="3930EE4D" wp14:editId="6AD8B17E">
+            <wp:extent cx="3057525" cy="3676650"/>
+            <wp:effectExtent l="0" t="0" r="9525" b="0"/>
+            <wp:docPr id="2" name="Picture 2"/>
+            <wp:cNvGraphicFramePr>
+              <a:graphicFrameLocks xmlns:a="http://schemas.openxmlformats.org/drawingml/2006/main" noChangeAspect="1"/>
+            </wp:cNvGraphicFramePr>
+            <a:graphic xmlns:a="http://schemas.openxmlformats.org/drawingml/2006/main">
+              <a:graphicData uri="http://schemas.openxmlformats.org/drawingml/2006/picture">
+                <pic:pic xmlns:pic="http://schemas.openxmlformats.org/drawingml/2006/picture">
+                  <pic:nvPicPr>
+                    <pic:cNvPr id="1" name=""/>
+                    <pic:cNvPicPr/>
+                  </pic:nvPicPr>
+                  <pic:blipFill>
+                    <a:blip r:embed="rId16"/>
+                    <a:stretch>
+                      <a:fillRect/>
+                    </a:stretch>
+                  </pic:blipFill>
+                  <pic:spPr>
+                    <a:xfrm>
+                      <a:off x="0" y="0"/>
+                      <a:ext cx="3057525" cy="3676650"/>
+                    </a:xfrm>
+                    <a:prstGeom prst="rect">
+                      <a:avLst/>
+                    </a:prstGeom>
+                  </pic:spPr>
+                </pic:pic>
+              </a:graphicData>
+            </a:graphic>
+          </wp:inline>
+        </w:drawing>
+      </w:r>
+    </w:p>
+    <w:p>
+      <w:pPr>
+        <w:ind w:left="360"/>
+        <w:rPr>
+          <w:lang w:val="en-US"/>
+        </w:rPr>
+      </w:pPr>
+      <w:r>
+        <w:rPr>
+          <w:noProof/>
+          <w:lang w:eastAsia="vi-VN"/>
+        </w:rPr>
+        <w:drawing>
+          <wp:inline distT="0" distB="0" distL="0" distR="0" wp14:anchorId="68891EAD" wp14:editId="310B18D4">
+            <wp:extent cx="1476375" cy="704850"/>
+            <wp:effectExtent l="0" t="0" r="9525" b="0"/>
+            <wp:docPr id="3" name="Picture 3"/>
+            <wp:cNvGraphicFramePr>
+              <a:graphicFrameLocks xmlns:a="http://schemas.openxmlformats.org/drawingml/2006/main" noChangeAspect="1"/>
+            </wp:cNvGraphicFramePr>
+            <a:graphic xmlns:a="http://schemas.openxmlformats.org/drawingml/2006/main">
+              <a:graphicData uri="http://schemas.openxmlformats.org/drawingml/2006/picture">
+                <pic:pic xmlns:pic="http://schemas.openxmlformats.org/drawingml/2006/picture">
+                  <pic:nvPicPr>
+                    <pic:cNvPr id="1" name=""/>
+                    <pic:cNvPicPr/>
+                  </pic:nvPicPr>
+                  <pic:blipFill>
+                    <a:blip r:embed="rId17"/>
+                    <a:stretch>
+                      <a:fillRect/>
+                    </a:stretch>
+                  </pic:blipFill>
+                  <pic:spPr>
+                    <a:xfrm>
+                      <a:off x="0" y="0"/>
+                      <a:ext cx="1476375" cy="704850"/>
+                    </a:xfrm>
+                    <a:prstGeom prst="rect">
+                      <a:avLst/>
+                    </a:prstGeom>
+                  </pic:spPr>
+                </pic:pic>
+              </a:graphicData>
+            </a:graphic>
+          </wp:inline>
+        </w:drawing>
+      </w:r>
+    </w:p>
+    <w:p>
+      <w:pPr>
+        <w:pStyle w:val="ListParagraph"/>
+        <w:numPr>
+          <w:ilvl w:val="0"/>
+          <w:numId w:val="5"/>
+        </w:numPr>
+        <w:rPr>
+          <w:color w:val="FF0000"/>
+          <w:lang w:val="en-US"/>
+        </w:rPr>
+      </w:pPr>
+      <w:r>
+        <w:rPr>
+          <w:color w:val="FF0000"/>
+          <w:lang w:val="en-US"/>
+        </w:rPr>
+        <w:t>Kế thừa</w:t>
+      </w:r>
+    </w:p>
+    <w:p>
+      <w:pPr>
+        <w:pStyle w:val="ListParagraph"/>
+        <w:numPr>
+          <w:ilvl w:val="0"/>
+          <w:numId w:val="2"/>
+        </w:numPr>
+        <w:rPr>
+          <w:lang w:val="en-US"/>
+        </w:rPr>
+      </w:pPr>
+      <w:r>
+        <w:rPr>
+          <w:lang w:val="en-US"/>
+        </w:rPr>
+        <w:t>Trong PHP có tính kế thừa nhiều cấp độ</w:t>
+      </w:r>
+    </w:p>
+    <w:p>
+      <w:pPr>
+        <w:ind w:left="360"/>
+        <w:rPr>
+          <w:lang w:val="en-US"/>
+        </w:rPr>
+      </w:pPr>
+      <w:r>
+        <w:rPr>
+          <w:noProof/>
+          <w:lang w:eastAsia="vi-VN"/>
+        </w:rPr>
+        <w:lastRenderedPageBreak/>
+        <w:drawing>
+          <wp:inline distT="0" distB="0" distL="0" distR="0" wp14:anchorId="56C16E45" wp14:editId="1AF7A6CB">
+            <wp:extent cx="4219575" cy="5753100"/>
+            <wp:effectExtent l="0" t="0" r="9525" b="0"/>
+            <wp:docPr id="4" name="Picture 4"/>
+            <wp:cNvGraphicFramePr>
+              <a:graphicFrameLocks xmlns:a="http://schemas.openxmlformats.org/drawingml/2006/main" noChangeAspect="1"/>
+            </wp:cNvGraphicFramePr>
+            <a:graphic xmlns:a="http://schemas.openxmlformats.org/drawingml/2006/main">
+              <a:graphicData uri="http://schemas.openxmlformats.org/drawingml/2006/picture">
+                <pic:pic xmlns:pic="http://schemas.openxmlformats.org/drawingml/2006/picture">
+                  <pic:nvPicPr>
+                    <pic:cNvPr id="1" name=""/>
+                    <pic:cNvPicPr/>
+                  </pic:nvPicPr>
+                  <pic:blipFill>
+                    <a:blip r:embed="rId18"/>
+                    <a:stretch>
+                      <a:fillRect/>
+                    </a:stretch>
+                  </pic:blipFill>
+                  <pic:spPr>
+                    <a:xfrm>
+                      <a:off x="0" y="0"/>
                       <a:ext cx="4219575" cy="5753100"/>
                     </a:xfrm>
                     <a:prstGeom prst="rect">
@@ -447,10 +2027,18 @@
     </w:p>
     <w:p>
       <w:pPr>
+        <w:ind w:left="360"/>
+        <w:rPr>
+          <w:lang w:val="en-US"/>
+        </w:rPr>
+      </w:pPr>
+    </w:p>
+    <w:p>
+      <w:pPr>
         <w:pStyle w:val="ListParagraph"/>
         <w:numPr>
           <w:ilvl w:val="0"/>
-          <w:numId w:val="1"/>
+          <w:numId w:val="5"/>
         </w:numPr>
         <w:rPr>
           <w:color w:val="FF0000"/>
@@ -482,6 +2070,12 @@
         </w:rPr>
         <w:t>Public:</w:t>
       </w:r>
+      <w:r>
+        <w:rPr>
+          <w:lang w:val="en-US"/>
+        </w:rPr>
+        <w:t xml:space="preserve"> Các đối tượng bên ngoài class có thể truy cập</w:t>
+      </w:r>
     </w:p>
     <w:p>
       <w:pPr>
@@ -506,6 +2100,18 @@
         </w:rPr>
         <w:t>:</w:t>
       </w:r>
+      <w:r>
+        <w:rPr>
+          <w:lang w:val="en-US"/>
+        </w:rPr>
+        <w:t xml:space="preserve"> Các đố</w:t>
+      </w:r>
+      <w:r>
+        <w:rPr>
+          <w:lang w:val="en-US"/>
+        </w:rPr>
+        <w:t>i tượng bên trong class mới có thể truy cập. Và không có tính kế thừa</w:t>
+      </w:r>
     </w:p>
     <w:p>
       <w:pPr>
@@ -524,25 +2130,17 @@
         </w:rPr>
         <w:t>Protected:</w:t>
       </w:r>
-    </w:p>
-    <w:p>
-      <w:pPr>
-        <w:pStyle w:val="ListParagraph"/>
-        <w:numPr>
-          <w:ilvl w:val="0"/>
-          <w:numId w:val="1"/>
-        </w:numPr>
-        <w:rPr>
-          <w:color w:val="FF0000"/>
-          <w:lang w:val="en-US"/>
-        </w:rPr>
-      </w:pPr>
-      <w:r>
-        <w:rPr>
-          <w:color w:val="FF0000"/>
-          <w:lang w:val="en-US"/>
-        </w:rPr>
-        <w:t>This và self</w:t>
+      <w:r>
+        <w:rPr>
+          <w:lang w:val="en-US"/>
+        </w:rPr>
+        <w:t xml:space="preserve"> Các đối tượng bên trong class mới có thể truy cập. Và có tính kế thừa tức là lớp con có thể gọi được </w:t>
+      </w:r>
+      <w:r>
+        <w:rPr>
+          <w:lang w:val="en-US"/>
+        </w:rPr>
+        <w:t>thuộc tính của lớp cha</w:t>
       </w:r>
     </w:p>
     <w:p>
@@ -560,31 +2158,41 @@
         <w:rPr>
           <w:lang w:val="en-US"/>
         </w:rPr>
-        <w:t xml:space="preserve">This </w:t>
-      </w:r>
-      <w:r>
-        <w:rPr>
-          <w:lang w:val="en-US"/>
-        </w:rPr>
-        <w:t>là từ khóa dùng để gọi các biế</w:t>
-      </w:r>
-      <w:r>
-        <w:rPr>
-          <w:lang w:val="en-US"/>
-        </w:rPr>
-        <w:t>n thuộc các mức độ truy cập public, private, protected</w:t>
-      </w:r>
-      <w:r>
-        <w:rPr>
-          <w:lang w:val="en-US"/>
-        </w:rPr>
-        <w:t>. VD: $this</w:t>
-      </w:r>
-      <w:r>
-        <w:rPr>
-          <w:lang w:val="en-US"/>
-        </w:rPr>
-        <w:t>-&gt;a</w:t>
+        <w:t xml:space="preserve">Set và get: Cho phép các đối tượng bên ngoài class xử lý được các thuộc tính </w:t>
+      </w:r>
+      <w:r>
+        <w:rPr>
+          <w:lang w:val="en-US"/>
+        </w:rPr>
+        <w:t>có mức độ truy cập protected và private</w:t>
+      </w:r>
+    </w:p>
+    <w:p>
+      <w:pPr>
+        <w:pStyle w:val="ListParagraph"/>
+        <w:rPr>
+          <w:lang w:val="en-US"/>
+        </w:rPr>
+      </w:pPr>
+    </w:p>
+    <w:p>
+      <w:pPr>
+        <w:pStyle w:val="ListParagraph"/>
+        <w:numPr>
+          <w:ilvl w:val="0"/>
+          <w:numId w:val="5"/>
+        </w:numPr>
+        <w:rPr>
+          <w:color w:val="FF0000"/>
+          <w:lang w:val="en-US"/>
+        </w:rPr>
+      </w:pPr>
+      <w:r>
+        <w:rPr>
+          <w:color w:val="FF0000"/>
+          <w:lang w:val="en-US"/>
+        </w:rPr>
+        <w:t>This và self</w:t>
       </w:r>
     </w:p>
     <w:p>
@@ -602,43 +2210,31 @@
         <w:rPr>
           <w:lang w:val="en-US"/>
         </w:rPr>
-        <w:t>Self là từ khóa dùng để gọi các biến tĩnh</w:t>
-      </w:r>
-      <w:r>
-        <w:rPr>
-          <w:lang w:val="en-US"/>
-        </w:rPr>
-        <w:t xml:space="preserve"> dạng static</w:t>
-      </w:r>
-      <w:r>
-        <w:rPr>
-          <w:lang w:val="en-US"/>
-        </w:rPr>
-        <w:t xml:space="preserve">. </w:t>
-      </w:r>
-      <w:r>
-        <w:rPr>
-          <w:lang w:val="en-US"/>
-        </w:rPr>
-        <w:t>VD: self::a</w:t>
-      </w:r>
-    </w:p>
-    <w:p>
-      <w:pPr>
-        <w:pStyle w:val="ListParagraph"/>
-        <w:numPr>
-          <w:ilvl w:val="0"/>
-          <w:numId w:val="1"/>
-        </w:numPr>
-        <w:rPr>
-          <w:lang w:val="en-US"/>
-        </w:rPr>
-      </w:pPr>
-      <w:r>
-        <w:rPr>
-          <w:lang w:val="en-US"/>
-        </w:rPr>
-        <w:t>Abstract Class</w:t>
+        <w:t xml:space="preserve">This </w:t>
+      </w:r>
+      <w:r>
+        <w:rPr>
+          <w:lang w:val="en-US"/>
+        </w:rPr>
+        <w:t>là từ khóa dùng để gọi các biế</w:t>
+      </w:r>
+      <w:r>
+        <w:rPr>
+          <w:lang w:val="en-US"/>
+        </w:rPr>
+        <w:t>n thuộc các mức độ truy cập public, private, protected</w:t>
+      </w:r>
+      <w:r>
+        <w:rPr>
+          <w:lang w:val="en-US"/>
+        </w:rPr>
+        <w:t>. VD: $this</w:t>
+      </w:r>
+      <w:r>
+        <w:rPr>
+          <w:lang w:val="en-US"/>
+        </w:rPr>
+        <w:t>-&gt;a</w:t>
       </w:r>
     </w:p>
     <w:p>
@@ -652,17 +2248,684 @@
           <w:lang w:val="en-US"/>
         </w:rPr>
       </w:pPr>
-      <w:bookmarkStart w:id="0" w:name="_GoBack"/>
-      <w:bookmarkEnd w:id="0"/>
+      <w:r>
+        <w:rPr>
+          <w:lang w:val="en-US"/>
+        </w:rPr>
+        <w:t>Self là từ khóa dùng để gọi các biến tĩnh</w:t>
+      </w:r>
+      <w:r>
+        <w:rPr>
+          <w:lang w:val="en-US"/>
+        </w:rPr>
+        <w:t xml:space="preserve"> dạng static</w:t>
+      </w:r>
+      <w:r>
+        <w:rPr>
+          <w:lang w:val="en-US"/>
+        </w:rPr>
+        <w:t xml:space="preserve">. </w:t>
+      </w:r>
+      <w:r>
+        <w:rPr>
+          <w:lang w:val="en-US"/>
+        </w:rPr>
+        <w:t>VD: self::a</w:t>
+      </w:r>
+    </w:p>
+    <w:p>
+      <w:pPr>
+        <w:pStyle w:val="ListParagraph"/>
+        <w:rPr>
+          <w:lang w:val="en-US"/>
+        </w:rPr>
+      </w:pPr>
+    </w:p>
+    <w:p>
+      <w:pPr>
+        <w:pStyle w:val="ListParagraph"/>
+        <w:numPr>
+          <w:ilvl w:val="0"/>
+          <w:numId w:val="5"/>
+        </w:numPr>
+        <w:rPr>
+          <w:color w:val="FF0000"/>
+          <w:lang w:val="en-US"/>
+        </w:rPr>
+      </w:pPr>
+      <w:r>
+        <w:rPr>
+          <w:color w:val="FF0000"/>
+          <w:lang w:val="en-US"/>
+        </w:rPr>
+        <w:t>Abstract Class</w:t>
+      </w:r>
+      <w:r>
+        <w:rPr>
+          <w:color w:val="FF0000"/>
+          <w:lang w:val="en-US"/>
+        </w:rPr>
+        <w:t xml:space="preserve"> và Interface</w:t>
+      </w:r>
+    </w:p>
+    <w:tbl>
+      <w:tblPr>
+        <w:tblStyle w:val="TableGrid"/>
+        <w:tblW w:w="0" w:type="auto"/>
+        <w:tblInd w:w="360" w:type="dxa"/>
+        <w:tblLook w:val="04A0" w:firstRow="1" w:lastRow="0" w:firstColumn="1" w:lastColumn="0" w:noHBand="0" w:noVBand="1"/>
+      </w:tblPr>
+      <w:tblGrid>
+        <w:gridCol w:w="4331"/>
+        <w:gridCol w:w="4325"/>
+      </w:tblGrid>
+      <w:tr>
+        <w:tc>
+          <w:tcPr>
+            <w:tcW w:w="4331" w:type="dxa"/>
+          </w:tcPr>
+          <w:p>
+            <w:pPr>
+              <w:jc w:val="center"/>
+              <w:rPr>
+                <w:lang w:val="en-US"/>
+              </w:rPr>
+            </w:pPr>
+            <w:r>
+              <w:rPr>
+                <w:lang w:val="en-US"/>
+              </w:rPr>
+              <w:t>Interface</w:t>
+            </w:r>
+          </w:p>
+        </w:tc>
+        <w:tc>
+          <w:tcPr>
+            <w:tcW w:w="4325" w:type="dxa"/>
+          </w:tcPr>
+          <w:p>
+            <w:pPr>
+              <w:jc w:val="center"/>
+              <w:rPr>
+                <w:lang w:val="en-US"/>
+              </w:rPr>
+            </w:pPr>
+            <w:r>
+              <w:rPr>
+                <w:lang w:val="en-US"/>
+              </w:rPr>
+              <w:t>Abstract</w:t>
+            </w:r>
+          </w:p>
+        </w:tc>
+      </w:tr>
+      <w:tr>
+        <w:tc>
+          <w:tcPr>
+            <w:tcW w:w="4331" w:type="dxa"/>
+          </w:tcPr>
+          <w:p>
+            <w:pPr>
+              <w:rPr>
+                <w:lang w:val="en-US"/>
+              </w:rPr>
+            </w:pPr>
+            <w:r>
+              <w:rPr>
+                <w:b/>
+                <w:lang w:val="en-US"/>
+              </w:rPr>
+              <w:lastRenderedPageBreak/>
+              <w:t>Interface là giao diện</w:t>
+            </w:r>
+            <w:r>
+              <w:rPr>
+                <w:lang w:val="en-US"/>
+              </w:rPr>
+              <w:t xml:space="preserve"> được đưa ra cho user biết được sẽ làm việc với method nào</w:t>
+            </w:r>
+          </w:p>
+        </w:tc>
+        <w:tc>
+          <w:tcPr>
+            <w:tcW w:w="4325" w:type="dxa"/>
+          </w:tcPr>
+          <w:p>
+            <w:pPr>
+              <w:jc w:val="center"/>
+              <w:rPr>
+                <w:lang w:val="en-US"/>
+              </w:rPr>
+            </w:pPr>
+            <w:r>
+              <w:rPr>
+                <w:b/>
+                <w:lang w:val="en-US"/>
+              </w:rPr>
+              <w:t>Abstract class là một class</w:t>
+            </w:r>
+            <w:r>
+              <w:rPr>
+                <w:lang w:val="en-US"/>
+              </w:rPr>
+              <w:t xml:space="preserve"> và nó có các tính chất giống với 1 class thông thường</w:t>
+            </w:r>
+          </w:p>
+        </w:tc>
+      </w:tr>
+      <w:tr>
+        <w:tc>
+          <w:tcPr>
+            <w:tcW w:w="4331" w:type="dxa"/>
+          </w:tcPr>
+          <w:p>
+            <w:pPr>
+              <w:rPr>
+                <w:lang w:val="en-US"/>
+              </w:rPr>
+            </w:pPr>
+            <w:r>
+              <w:rPr>
+                <w:lang w:val="en-US"/>
+              </w:rPr>
+              <w:t>U</w:t>
+            </w:r>
+            <w:r>
+              <w:rPr>
+                <w:lang w:val="en-US"/>
+              </w:rPr>
+              <w:t>ser sẽ không biết được cụ thể method đó sẽ làm được những cái gì</w:t>
+            </w:r>
+          </w:p>
+        </w:tc>
+        <w:tc>
+          <w:tcPr>
+            <w:tcW w:w="4325" w:type="dxa"/>
+          </w:tcPr>
+          <w:p>
+            <w:pPr>
+              <w:jc w:val="center"/>
+              <w:rPr>
+                <w:lang w:val="en-US"/>
+              </w:rPr>
+            </w:pPr>
+          </w:p>
+        </w:tc>
+      </w:tr>
+      <w:tr>
+        <w:tc>
+          <w:tcPr>
+            <w:tcW w:w="4331" w:type="dxa"/>
+          </w:tcPr>
+          <w:p>
+            <w:pPr>
+              <w:rPr>
+                <w:lang w:val="en-US"/>
+              </w:rPr>
+            </w:pPr>
+            <w:r>
+              <w:rPr>
+                <w:b/>
+                <w:lang w:val="en-US"/>
+              </w:rPr>
+              <w:t>Interface chỉ có abstract method</w:t>
+            </w:r>
+            <w:r>
+              <w:rPr>
+                <w:lang w:val="en-US"/>
+              </w:rPr>
+              <w:t xml:space="preserve"> có nghĩa là method trống không có thực thi</w:t>
+            </w:r>
+          </w:p>
+        </w:tc>
+        <w:tc>
+          <w:tcPr>
+            <w:tcW w:w="4325" w:type="dxa"/>
+          </w:tcPr>
+          <w:p>
+            <w:pPr>
+              <w:jc w:val="center"/>
+              <w:rPr>
+                <w:b/>
+                <w:lang w:val="en-US"/>
+              </w:rPr>
+            </w:pPr>
+            <w:r>
+              <w:rPr>
+                <w:b/>
+                <w:lang w:val="en-US"/>
+              </w:rPr>
+              <w:t>Có thêm abstract method</w:t>
+            </w:r>
+          </w:p>
+        </w:tc>
+      </w:tr>
+      <w:tr>
+        <w:tc>
+          <w:tcPr>
+            <w:tcW w:w="4331" w:type="dxa"/>
+          </w:tcPr>
+          <w:p>
+            <w:pPr>
+              <w:rPr>
+                <w:lang w:val="en-US"/>
+              </w:rPr>
+            </w:pPr>
+            <w:r>
+              <w:rPr>
+                <w:lang w:val="en-US"/>
+              </w:rPr>
+              <w:t>Trong Interface chỉ được phép</w:t>
+            </w:r>
+            <w:r>
+              <w:rPr>
+                <w:lang w:val="en-US"/>
+              </w:rPr>
+              <w:t xml:space="preserve"> có thêm const (hằng)</w:t>
+            </w:r>
+          </w:p>
+        </w:tc>
+        <w:tc>
+          <w:tcPr>
+            <w:tcW w:w="4325" w:type="dxa"/>
+          </w:tcPr>
+          <w:p>
+            <w:pPr>
+              <w:jc w:val="center"/>
+              <w:rPr>
+                <w:lang w:val="en-US"/>
+              </w:rPr>
+            </w:pPr>
+          </w:p>
+        </w:tc>
+      </w:tr>
+      <w:tr>
+        <w:tc>
+          <w:tcPr>
+            <w:tcW w:w="4331" w:type="dxa"/>
+          </w:tcPr>
+          <w:p>
+            <w:pPr>
+              <w:jc w:val="center"/>
+              <w:rPr>
+                <w:lang w:val="en-US"/>
+              </w:rPr>
+            </w:pPr>
+            <w:r>
+              <w:rPr>
+                <w:lang w:val="en-US"/>
+              </w:rPr>
+              <w:t>1 class phải kế thừa abstract method từ interface</w:t>
+            </w:r>
+          </w:p>
+        </w:tc>
+        <w:tc>
+          <w:tcPr>
+            <w:tcW w:w="4325" w:type="dxa"/>
+          </w:tcPr>
+          <w:p>
+            <w:pPr>
+              <w:jc w:val="center"/>
+              <w:rPr>
+                <w:lang w:val="en-US"/>
+              </w:rPr>
+            </w:pPr>
+            <w:r>
+              <w:rPr>
+                <w:lang w:val="en-US"/>
+              </w:rPr>
+              <w:t xml:space="preserve">1 class phải kế thừa abstract method từ </w:t>
+            </w:r>
+            <w:r>
+              <w:rPr>
+                <w:lang w:val="en-US"/>
+              </w:rPr>
+              <w:t>abstract class</w:t>
+            </w:r>
+          </w:p>
+        </w:tc>
+      </w:tr>
+      <w:tr>
+        <w:tc>
+          <w:tcPr>
+            <w:tcW w:w="4331" w:type="dxa"/>
+          </w:tcPr>
+          <w:p>
+            <w:pPr>
+              <w:jc w:val="center"/>
+              <w:rPr>
+                <w:lang w:val="en-US"/>
+              </w:rPr>
+            </w:pPr>
+            <w:r>
+              <w:rPr>
+                <w:lang w:val="en-US"/>
+              </w:rPr>
+              <w:t>1 class có thể implement được nhiều interface</w:t>
+            </w:r>
+          </w:p>
+        </w:tc>
+        <w:tc>
+          <w:tcPr>
+            <w:tcW w:w="4325" w:type="dxa"/>
+          </w:tcPr>
+          <w:p>
+            <w:pPr>
+              <w:jc w:val="center"/>
+              <w:rPr>
+                <w:lang w:val="en-US"/>
+              </w:rPr>
+            </w:pPr>
+            <w:r>
+              <w:rPr>
+                <w:lang w:val="en-US"/>
+              </w:rPr>
+              <w:t>1 class chỉ extent được một class</w:t>
+            </w:r>
+          </w:p>
+        </w:tc>
+      </w:tr>
+      <w:tr>
+        <w:tc>
+          <w:tcPr>
+            <w:tcW w:w="4331" w:type="dxa"/>
+          </w:tcPr>
+          <w:p>
+            <w:pPr>
+              <w:jc w:val="center"/>
+              <w:rPr>
+                <w:lang w:val="en-US"/>
+              </w:rPr>
+            </w:pPr>
+            <w:r>
+              <w:rPr>
+                <w:lang w:val="en-US"/>
+              </w:rPr>
+              <w:t>Các phương thức trong interface luôn luôn là public vì nó là giao diện đưa ra cho các user dùng chung</w:t>
+            </w:r>
+          </w:p>
+        </w:tc>
+        <w:tc>
+          <w:tcPr>
+            <w:tcW w:w="4325" w:type="dxa"/>
+          </w:tcPr>
+          <w:p>
+            <w:pPr>
+              <w:jc w:val="center"/>
+              <w:rPr>
+                <w:lang w:val="en-US"/>
+              </w:rPr>
+            </w:pPr>
+            <w:r>
+              <w:rPr>
+                <w:lang w:val="en-US"/>
+              </w:rPr>
+              <w:t>Các phương thức trong abstract class có thể là public, protected hoặc private</w:t>
+            </w:r>
+            <w:r>
+              <w:rPr>
+                <w:lang w:val="en-US"/>
+              </w:rPr>
+              <w:t xml:space="preserve"> vì nó mang tính chất là một lớp</w:t>
+            </w:r>
+          </w:p>
+        </w:tc>
+      </w:tr>
+      <w:tr>
+        <w:tc>
+          <w:tcPr>
+            <w:tcW w:w="4331" w:type="dxa"/>
+          </w:tcPr>
+          <w:p>
+            <w:pPr>
+              <w:jc w:val="center"/>
+              <w:rPr>
+                <w:lang w:val="en-US"/>
+              </w:rPr>
+            </w:pPr>
+            <w:r>
+              <w:rPr>
+                <w:lang w:val="en-US"/>
+              </w:rPr>
+              <w:t>Khi nhóm đối tượng không cùng bản chất nhưng cùng một hành động thì sử dụng interface</w:t>
+            </w:r>
+          </w:p>
+        </w:tc>
+        <w:tc>
+          <w:tcPr>
+            <w:tcW w:w="4325" w:type="dxa"/>
+          </w:tcPr>
+          <w:p>
+            <w:pPr>
+              <w:jc w:val="center"/>
+              <w:rPr>
+                <w:lang w:val="en-US"/>
+              </w:rPr>
+            </w:pPr>
+            <w:r>
+              <w:rPr>
+                <w:lang w:val="en-US"/>
+              </w:rPr>
+              <w:t>Khi nhóm đối tượng cùng bản chất, cùng hành động thì dùng abstract class</w:t>
+            </w:r>
+          </w:p>
+        </w:tc>
+      </w:tr>
+    </w:tbl>
+    <w:p>
+      <w:pPr>
+        <w:rPr>
+          <w:lang w:val="en-US"/>
+        </w:rPr>
+      </w:pPr>
+      <w:r>
+        <w:rPr>
+          <w:noProof/>
+          <w:lang w:eastAsia="vi-VN"/>
+        </w:rPr>
+        <w:drawing>
+          <wp:inline distT="0" distB="0" distL="0" distR="0">
+            <wp:extent cx="5048250" cy="6105525"/>
+            <wp:effectExtent l="0" t="0" r="0" b="9525"/>
+            <wp:docPr id="5" name="Picture 5" descr="https://viblo.asia/uploads/0b503d7f-4e21-4447-a0a2-9ae31856df3c.png"/>
+            <wp:cNvGraphicFramePr>
+              <a:graphicFrameLocks xmlns:a="http://schemas.openxmlformats.org/drawingml/2006/main" noChangeAspect="1"/>
+            </wp:cNvGraphicFramePr>
+            <a:graphic xmlns:a="http://schemas.openxmlformats.org/drawingml/2006/main">
+              <a:graphicData uri="http://schemas.openxmlformats.org/drawingml/2006/picture">
+                <pic:pic xmlns:pic="http://schemas.openxmlformats.org/drawingml/2006/picture">
+                  <pic:nvPicPr>
+                    <pic:cNvPr id="0" name="Picture 1" descr="https://viblo.asia/uploads/0b503d7f-4e21-4447-a0a2-9ae31856df3c.png"/>
+                    <pic:cNvPicPr>
+                      <a:picLocks noChangeAspect="1" noChangeArrowheads="1"/>
+                    </pic:cNvPicPr>
+                  </pic:nvPicPr>
+                  <pic:blipFill>
+                    <a:blip r:embed="rId19">
+                      <a:extLst>
+                        <a:ext uri="{28A0092B-C50C-407E-A947-70E740481C1C}">
+                          <a14:useLocalDpi xmlns:a14="http://schemas.microsoft.com/office/drawing/2010/main" val="0"/>
+                        </a:ext>
+                      </a:extLst>
+                    </a:blip>
+                    <a:srcRect/>
+                    <a:stretch>
+                      <a:fillRect/>
+                    </a:stretch>
+                  </pic:blipFill>
+                  <pic:spPr bwMode="auto">
+                    <a:xfrm>
+                      <a:off x="0" y="0"/>
+                      <a:ext cx="5048250" cy="6105525"/>
+                    </a:xfrm>
+                    <a:prstGeom prst="rect">
+                      <a:avLst/>
+                    </a:prstGeom>
+                    <a:noFill/>
+                    <a:ln>
+                      <a:noFill/>
+                    </a:ln>
+                  </pic:spPr>
+                </pic:pic>
+              </a:graphicData>
+            </a:graphic>
+          </wp:inline>
+        </w:drawing>
+      </w:r>
+    </w:p>
+    <w:p>
+      <w:pPr>
+        <w:pStyle w:val="ListParagraph"/>
+        <w:numPr>
+          <w:ilvl w:val="0"/>
+          <w:numId w:val="2"/>
+        </w:numPr>
+        <w:rPr>
+          <w:lang w:val="en-US"/>
+        </w:rPr>
+      </w:pPr>
+      <w:r>
+        <w:rPr>
+          <w:lang w:val="en-US"/>
+        </w:rPr>
+        <w:lastRenderedPageBreak/>
+        <w:t>Trong đó: Barkable, Runable, Flyable, Swimable, là các interface</w:t>
+      </w:r>
+    </w:p>
+    <w:p>
+      <w:pPr>
+        <w:pStyle w:val="ListParagraph"/>
+        <w:rPr>
+          <w:lang w:val="en-US"/>
+        </w:rPr>
+      </w:pPr>
+    </w:p>
+    <w:p>
+      <w:pPr>
+        <w:pStyle w:val="ListParagraph"/>
+        <w:numPr>
+          <w:ilvl w:val="0"/>
+          <w:numId w:val="5"/>
+        </w:numPr>
+        <w:rPr>
+          <w:color w:val="FF0000"/>
+          <w:lang w:val="en-US"/>
+        </w:rPr>
+      </w:pPr>
+      <w:r>
+        <w:rPr>
+          <w:color w:val="FF0000"/>
+          <w:lang w:val="en-US"/>
+        </w:rPr>
+        <w:t>Ghi đè</w:t>
+      </w:r>
+    </w:p>
+    <w:p>
+      <w:pPr>
+        <w:pStyle w:val="ListParagraph"/>
+        <w:numPr>
+          <w:ilvl w:val="0"/>
+          <w:numId w:val="2"/>
+        </w:numPr>
+        <w:rPr>
+          <w:lang w:val="en-US"/>
+        </w:rPr>
+      </w:pPr>
+      <w:r>
+        <w:rPr>
+          <w:lang w:val="en-US"/>
+        </w:rPr>
+        <w:t>Khi class con kế thừa từ lớp cha, nó có thể ghi đè lên phương thức mà lớp cha đã khai báo.</w:t>
+      </w:r>
+    </w:p>
+    <w:p>
+      <w:pPr>
+        <w:pStyle w:val="ListParagraph"/>
+        <w:numPr>
+          <w:ilvl w:val="0"/>
+          <w:numId w:val="2"/>
+        </w:numPr>
+        <w:rPr>
+          <w:lang w:val="en-US"/>
+        </w:rPr>
+      </w:pPr>
+      <w:r>
+        <w:rPr>
+          <w:lang w:val="en-US"/>
+        </w:rPr>
+        <w:t>Phương thức final và static sẽ không thể ghi đè</w:t>
+      </w:r>
+    </w:p>
+    <w:p>
+      <w:pPr>
+        <w:pStyle w:val="ListParagraph"/>
+        <w:numPr>
+          <w:ilvl w:val="0"/>
+          <w:numId w:val="2"/>
+        </w:numPr>
+        <w:rPr>
+          <w:lang w:val="en-US"/>
+        </w:rPr>
+      </w:pPr>
     </w:p>
     <w:sectPr>
-      <w:pgSz w:w="11906" w:h="16838"/>
-      <w:pgMar w:top="1440" w:right="1440" w:bottom="1440" w:left="1440" w:header="720" w:footer="720" w:gutter="0"/>
+      <w:pgSz w:w="11906" w:h="16838" w:code="9"/>
+      <w:pgMar w:top="1134" w:right="851" w:bottom="1134" w:left="1701" w:header="720" w:footer="720" w:gutter="0"/>
       <w:cols w:space="720"/>
       <w:docGrid w:linePitch="360"/>
     </w:sectPr>
   </w:body>
 </w:document>
+</file>
+
+<file path=word/endnotes.xml><?xml version="1.0" encoding="utf-8"?>
+<w:endnotes xmlns:wpc="http://schemas.microsoft.com/office/word/2010/wordprocessingCanvas" xmlns:cx="http://schemas.microsoft.com/office/drawing/2014/chartex" xmlns:mc="http://schemas.openxmlformats.org/markup-compatibility/2006" xmlns:o="urn:schemas-microsoft-com:office:office" xmlns:r="http://schemas.openxmlformats.org/officeDocument/2006/relationships" xmlns:m="http://schemas.openxmlformats.org/officeDocument/2006/math" xmlns:v="urn:schemas-microsoft-com:vml" xmlns:wp14="http://schemas.microsoft.com/office/word/2010/wordprocessingDrawing" xmlns:wp="http://schemas.openxmlformats.org/drawingml/2006/wordprocessingDrawing" xmlns:w10="urn:schemas-microsoft-com:office:word" xmlns:w="http://schemas.openxmlformats.org/wordprocessingml/2006/main" xmlns:w14="http://schemas.microsoft.com/office/word/2010/wordml" xmlns:w15="http://schemas.microsoft.com/office/word/2012/wordml" xmlns:w16se="http://schemas.microsoft.com/office/word/2015/wordml/symex" xmlns:wpg="http://schemas.microsoft.com/office/word/2010/wordprocessingGroup" xmlns:wpi="http://schemas.microsoft.com/office/word/2010/wordprocessingInk" xmlns:wne="http://schemas.microsoft.com/office/word/2006/wordml" xmlns:wps="http://schemas.microsoft.com/office/word/2010/wordprocessingShape" mc:Ignorable="w14 w15 w16se wp14">
+  <w:endnote w:type="separator" w:id="-1">
+    <w:p>
+      <w:pPr>
+        <w:spacing w:after="0" w:line="240" w:lineRule="auto"/>
+      </w:pPr>
+      <w:r>
+        <w:separator/>
+      </w:r>
+    </w:p>
+  </w:endnote>
+  <w:endnote w:type="continuationSeparator" w:id="0">
+    <w:p>
+      <w:pPr>
+        <w:spacing w:after="0" w:line="240" w:lineRule="auto"/>
+      </w:pPr>
+      <w:r>
+        <w:continuationSeparator/>
+      </w:r>
+    </w:p>
+  </w:endnote>
+</w:endnotes>
+</file>
+
+<file path=word/footnotes.xml><?xml version="1.0" encoding="utf-8"?>
+<w:footnotes xmlns:wpc="http://schemas.microsoft.com/office/word/2010/wordprocessingCanvas" xmlns:cx="http://schemas.microsoft.com/office/drawing/2014/chartex" xmlns:mc="http://schemas.openxmlformats.org/markup-compatibility/2006" xmlns:o="urn:schemas-microsoft-com:office:office" xmlns:r="http://schemas.openxmlformats.org/officeDocument/2006/relationships" xmlns:m="http://schemas.openxmlformats.org/officeDocument/2006/math" xmlns:v="urn:schemas-microsoft-com:vml" xmlns:wp14="http://schemas.microsoft.com/office/word/2010/wordprocessingDrawing" xmlns:wp="http://schemas.openxmlformats.org/drawingml/2006/wordprocessingDrawing" xmlns:w10="urn:schemas-microsoft-com:office:word" xmlns:w="http://schemas.openxmlformats.org/wordprocessingml/2006/main" xmlns:w14="http://schemas.microsoft.com/office/word/2010/wordml" xmlns:w15="http://schemas.microsoft.com/office/word/2012/wordml" xmlns:w16se="http://schemas.microsoft.com/office/word/2015/wordml/symex" xmlns:wpg="http://schemas.microsoft.com/office/word/2010/wordprocessingGroup" xmlns:wpi="http://schemas.microsoft.com/office/word/2010/wordprocessingInk" xmlns:wne="http://schemas.microsoft.com/office/word/2006/wordml" xmlns:wps="http://schemas.microsoft.com/office/word/2010/wordprocessingShape" mc:Ignorable="w14 w15 w16se wp14">
+  <w:footnote w:type="separator" w:id="-1">
+    <w:p>
+      <w:pPr>
+        <w:spacing w:after="0" w:line="240" w:lineRule="auto"/>
+      </w:pPr>
+      <w:r>
+        <w:separator/>
+      </w:r>
+    </w:p>
+  </w:footnote>
+  <w:footnote w:type="continuationSeparator" w:id="0">
+    <w:p>
+      <w:pPr>
+        <w:spacing w:after="0" w:line="240" w:lineRule="auto"/>
+      </w:pPr>
+      <w:r>
+        <w:continuationSeparator/>
+      </w:r>
+    </w:p>
+  </w:footnote>
+</w:footnotes>
 </file>
 
 <file path=word/numbering.xml><?xml version="1.0" encoding="utf-8"?>
@@ -781,6 +3044,434 @@
     </w:lvl>
   </w:abstractNum>
   <w:abstractNum w:abstractNumId="1" w15:restartNumberingAfterBreak="0">
+    <w:nsid w:val="1CAB725A"/>
+    <w:multiLevelType w:val="hybridMultilevel"/>
+    <w:tmpl w:val="E556B23C"/>
+    <w:lvl w:ilvl="0" w:tplc="042A0019">
+      <w:start w:val="1"/>
+      <w:numFmt w:val="lowerLetter"/>
+      <w:lvlText w:val="%1."/>
+      <w:lvlJc w:val="left"/>
+      <w:pPr>
+        <w:ind w:left="720" w:hanging="360"/>
+      </w:pPr>
+      <w:rPr>
+        <w:rFonts w:hint="default"/>
+      </w:rPr>
+    </w:lvl>
+    <w:lvl w:ilvl="1" w:tplc="042A0019" w:tentative="1">
+      <w:start w:val="1"/>
+      <w:numFmt w:val="lowerLetter"/>
+      <w:lvlText w:val="%2."/>
+      <w:lvlJc w:val="left"/>
+      <w:pPr>
+        <w:ind w:left="1440" w:hanging="360"/>
+      </w:pPr>
+    </w:lvl>
+    <w:lvl w:ilvl="2" w:tplc="042A001B" w:tentative="1">
+      <w:start w:val="1"/>
+      <w:numFmt w:val="lowerRoman"/>
+      <w:lvlText w:val="%3."/>
+      <w:lvlJc w:val="right"/>
+      <w:pPr>
+        <w:ind w:left="2160" w:hanging="180"/>
+      </w:pPr>
+    </w:lvl>
+    <w:lvl w:ilvl="3" w:tplc="042A000F" w:tentative="1">
+      <w:start w:val="1"/>
+      <w:numFmt w:val="decimal"/>
+      <w:lvlText w:val="%4."/>
+      <w:lvlJc w:val="left"/>
+      <w:pPr>
+        <w:ind w:left="2880" w:hanging="360"/>
+      </w:pPr>
+    </w:lvl>
+    <w:lvl w:ilvl="4" w:tplc="042A0019" w:tentative="1">
+      <w:start w:val="1"/>
+      <w:numFmt w:val="lowerLetter"/>
+      <w:lvlText w:val="%5."/>
+      <w:lvlJc w:val="left"/>
+      <w:pPr>
+        <w:ind w:left="3600" w:hanging="360"/>
+      </w:pPr>
+    </w:lvl>
+    <w:lvl w:ilvl="5" w:tplc="042A001B" w:tentative="1">
+      <w:start w:val="1"/>
+      <w:numFmt w:val="lowerRoman"/>
+      <w:lvlText w:val="%6."/>
+      <w:lvlJc w:val="right"/>
+      <w:pPr>
+        <w:ind w:left="4320" w:hanging="180"/>
+      </w:pPr>
+    </w:lvl>
+    <w:lvl w:ilvl="6" w:tplc="042A000F" w:tentative="1">
+      <w:start w:val="1"/>
+      <w:numFmt w:val="decimal"/>
+      <w:lvlText w:val="%7."/>
+      <w:lvlJc w:val="left"/>
+      <w:pPr>
+        <w:ind w:left="5040" w:hanging="360"/>
+      </w:pPr>
+    </w:lvl>
+    <w:lvl w:ilvl="7" w:tplc="042A0019" w:tentative="1">
+      <w:start w:val="1"/>
+      <w:numFmt w:val="lowerLetter"/>
+      <w:lvlText w:val="%8."/>
+      <w:lvlJc w:val="left"/>
+      <w:pPr>
+        <w:ind w:left="5760" w:hanging="360"/>
+      </w:pPr>
+    </w:lvl>
+    <w:lvl w:ilvl="8" w:tplc="042A001B" w:tentative="1">
+      <w:start w:val="1"/>
+      <w:numFmt w:val="lowerRoman"/>
+      <w:lvlText w:val="%9."/>
+      <w:lvlJc w:val="right"/>
+      <w:pPr>
+        <w:ind w:left="6480" w:hanging="180"/>
+      </w:pPr>
+    </w:lvl>
+  </w:abstractNum>
+  <w:abstractNum w:abstractNumId="2" w15:restartNumberingAfterBreak="0">
+    <w:nsid w:val="26C45E9E"/>
+    <w:multiLevelType w:val="multilevel"/>
+    <w:tmpl w:val="537A051A"/>
+    <w:lvl w:ilvl="0">
+      <w:start w:val="1"/>
+      <w:numFmt w:val="decimal"/>
+      <w:lvlText w:val="%1."/>
+      <w:lvlJc w:val="left"/>
+      <w:pPr>
+        <w:ind w:left="390" w:hanging="390"/>
+      </w:pPr>
+      <w:rPr>
+        <w:rFonts w:hint="default"/>
+      </w:rPr>
+    </w:lvl>
+    <w:lvl w:ilvl="1">
+      <w:start w:val="1"/>
+      <w:numFmt w:val="decimal"/>
+      <w:lvlText w:val="%1.%2."/>
+      <w:lvlJc w:val="left"/>
+      <w:pPr>
+        <w:ind w:left="1440" w:hanging="720"/>
+      </w:pPr>
+      <w:rPr>
+        <w:rFonts w:hint="default"/>
+      </w:rPr>
+    </w:lvl>
+    <w:lvl w:ilvl="2">
+      <w:start w:val="1"/>
+      <w:numFmt w:val="decimal"/>
+      <w:lvlText w:val="%1.%2.%3."/>
+      <w:lvlJc w:val="left"/>
+      <w:pPr>
+        <w:ind w:left="2160" w:hanging="720"/>
+      </w:pPr>
+      <w:rPr>
+        <w:rFonts w:hint="default"/>
+      </w:rPr>
+    </w:lvl>
+    <w:lvl w:ilvl="3">
+      <w:start w:val="1"/>
+      <w:numFmt w:val="decimal"/>
+      <w:lvlText w:val="%1.%2.%3.%4."/>
+      <w:lvlJc w:val="left"/>
+      <w:pPr>
+        <w:ind w:left="3240" w:hanging="1080"/>
+      </w:pPr>
+      <w:rPr>
+        <w:rFonts w:hint="default"/>
+      </w:rPr>
+    </w:lvl>
+    <w:lvl w:ilvl="4">
+      <w:start w:val="1"/>
+      <w:numFmt w:val="decimal"/>
+      <w:lvlText w:val="%1.%2.%3.%4.%5."/>
+      <w:lvlJc w:val="left"/>
+      <w:pPr>
+        <w:ind w:left="3960" w:hanging="1080"/>
+      </w:pPr>
+      <w:rPr>
+        <w:rFonts w:hint="default"/>
+      </w:rPr>
+    </w:lvl>
+    <w:lvl w:ilvl="5">
+      <w:start w:val="1"/>
+      <w:numFmt w:val="decimal"/>
+      <w:lvlText w:val="%1.%2.%3.%4.%5.%6."/>
+      <w:lvlJc w:val="left"/>
+      <w:pPr>
+        <w:ind w:left="5040" w:hanging="1440"/>
+      </w:pPr>
+      <w:rPr>
+        <w:rFonts w:hint="default"/>
+      </w:rPr>
+    </w:lvl>
+    <w:lvl w:ilvl="6">
+      <w:start w:val="1"/>
+      <w:numFmt w:val="decimal"/>
+      <w:lvlText w:val="%1.%2.%3.%4.%5.%6.%7."/>
+      <w:lvlJc w:val="left"/>
+      <w:pPr>
+        <w:ind w:left="5760" w:hanging="1440"/>
+      </w:pPr>
+      <w:rPr>
+        <w:rFonts w:hint="default"/>
+      </w:rPr>
+    </w:lvl>
+    <w:lvl w:ilvl="7">
+      <w:start w:val="1"/>
+      <w:numFmt w:val="decimal"/>
+      <w:lvlText w:val="%1.%2.%3.%4.%5.%6.%7.%8."/>
+      <w:lvlJc w:val="left"/>
+      <w:pPr>
+        <w:ind w:left="6840" w:hanging="1800"/>
+      </w:pPr>
+      <w:rPr>
+        <w:rFonts w:hint="default"/>
+      </w:rPr>
+    </w:lvl>
+    <w:lvl w:ilvl="8">
+      <w:start w:val="1"/>
+      <w:numFmt w:val="decimal"/>
+      <w:lvlText w:val="%1.%2.%3.%4.%5.%6.%7.%8.%9."/>
+      <w:lvlJc w:val="left"/>
+      <w:pPr>
+        <w:ind w:left="7560" w:hanging="1800"/>
+      </w:pPr>
+      <w:rPr>
+        <w:rFonts w:hint="default"/>
+      </w:rPr>
+    </w:lvl>
+  </w:abstractNum>
+  <w:abstractNum w:abstractNumId="3" w15:restartNumberingAfterBreak="0">
+    <w:nsid w:val="295B31D8"/>
+    <w:multiLevelType w:val="multilevel"/>
+    <w:tmpl w:val="F6A0F0AA"/>
+    <w:lvl w:ilvl="0">
+      <w:start w:val="1"/>
+      <w:numFmt w:val="decimal"/>
+      <w:lvlText w:val="%1."/>
+      <w:lvlJc w:val="left"/>
+      <w:pPr>
+        <w:ind w:left="390" w:hanging="390"/>
+      </w:pPr>
+      <w:rPr>
+        <w:rFonts w:hint="default"/>
+      </w:rPr>
+    </w:lvl>
+    <w:lvl w:ilvl="1">
+      <w:start w:val="1"/>
+      <w:numFmt w:val="decimal"/>
+      <w:lvlText w:val="%1.%2."/>
+      <w:lvlJc w:val="left"/>
+      <w:pPr>
+        <w:ind w:left="1080" w:hanging="720"/>
+      </w:pPr>
+      <w:rPr>
+        <w:rFonts w:hint="default"/>
+      </w:rPr>
+    </w:lvl>
+    <w:lvl w:ilvl="2">
+      <w:start w:val="1"/>
+      <w:numFmt w:val="decimal"/>
+      <w:lvlText w:val="%1.%2.%3."/>
+      <w:lvlJc w:val="left"/>
+      <w:pPr>
+        <w:ind w:left="1440" w:hanging="720"/>
+      </w:pPr>
+      <w:rPr>
+        <w:rFonts w:hint="default"/>
+      </w:rPr>
+    </w:lvl>
+    <w:lvl w:ilvl="3">
+      <w:start w:val="1"/>
+      <w:numFmt w:val="decimal"/>
+      <w:lvlText w:val="%1.%2.%3.%4."/>
+      <w:lvlJc w:val="left"/>
+      <w:pPr>
+        <w:ind w:left="2160" w:hanging="1080"/>
+      </w:pPr>
+      <w:rPr>
+        <w:rFonts w:hint="default"/>
+      </w:rPr>
+    </w:lvl>
+    <w:lvl w:ilvl="4">
+      <w:start w:val="1"/>
+      <w:numFmt w:val="decimal"/>
+      <w:lvlText w:val="%1.%2.%3.%4.%5."/>
+      <w:lvlJc w:val="left"/>
+      <w:pPr>
+        <w:ind w:left="2520" w:hanging="1080"/>
+      </w:pPr>
+      <w:rPr>
+        <w:rFonts w:hint="default"/>
+      </w:rPr>
+    </w:lvl>
+    <w:lvl w:ilvl="5">
+      <w:start w:val="1"/>
+      <w:numFmt w:val="decimal"/>
+      <w:lvlText w:val="%1.%2.%3.%4.%5.%6."/>
+      <w:lvlJc w:val="left"/>
+      <w:pPr>
+        <w:ind w:left="3240" w:hanging="1440"/>
+      </w:pPr>
+      <w:rPr>
+        <w:rFonts w:hint="default"/>
+      </w:rPr>
+    </w:lvl>
+    <w:lvl w:ilvl="6">
+      <w:start w:val="1"/>
+      <w:numFmt w:val="decimal"/>
+      <w:lvlText w:val="%1.%2.%3.%4.%5.%6.%7."/>
+      <w:lvlJc w:val="left"/>
+      <w:pPr>
+        <w:ind w:left="3600" w:hanging="1440"/>
+      </w:pPr>
+      <w:rPr>
+        <w:rFonts w:hint="default"/>
+      </w:rPr>
+    </w:lvl>
+    <w:lvl w:ilvl="7">
+      <w:start w:val="1"/>
+      <w:numFmt w:val="decimal"/>
+      <w:lvlText w:val="%1.%2.%3.%4.%5.%6.%7.%8."/>
+      <w:lvlJc w:val="left"/>
+      <w:pPr>
+        <w:ind w:left="4320" w:hanging="1800"/>
+      </w:pPr>
+      <w:rPr>
+        <w:rFonts w:hint="default"/>
+      </w:rPr>
+    </w:lvl>
+    <w:lvl w:ilvl="8">
+      <w:start w:val="1"/>
+      <w:numFmt w:val="decimal"/>
+      <w:lvlText w:val="%1.%2.%3.%4.%5.%6.%7.%8.%9."/>
+      <w:lvlJc w:val="left"/>
+      <w:pPr>
+        <w:ind w:left="4680" w:hanging="1800"/>
+      </w:pPr>
+      <w:rPr>
+        <w:rFonts w:hint="default"/>
+      </w:rPr>
+    </w:lvl>
+  </w:abstractNum>
+  <w:abstractNum w:abstractNumId="4" w15:restartNumberingAfterBreak="0">
+    <w:nsid w:val="46990E01"/>
+    <w:multiLevelType w:val="multilevel"/>
+    <w:tmpl w:val="F2DC6AAE"/>
+    <w:lvl w:ilvl="0">
+      <w:start w:val="1"/>
+      <w:numFmt w:val="decimal"/>
+      <w:lvlText w:val="%1."/>
+      <w:lvlJc w:val="left"/>
+      <w:pPr>
+        <w:ind w:left="360" w:hanging="360"/>
+      </w:pPr>
+      <w:rPr>
+        <w:rFonts w:hint="default"/>
+      </w:rPr>
+    </w:lvl>
+    <w:lvl w:ilvl="1">
+      <w:start w:val="1"/>
+      <w:numFmt w:val="decimal"/>
+      <w:lvlText w:val="%1.%2."/>
+      <w:lvlJc w:val="left"/>
+      <w:pPr>
+        <w:ind w:left="720" w:hanging="720"/>
+      </w:pPr>
+      <w:rPr>
+        <w:rFonts w:hint="default"/>
+      </w:rPr>
+    </w:lvl>
+    <w:lvl w:ilvl="2">
+      <w:start w:val="1"/>
+      <w:numFmt w:val="decimal"/>
+      <w:lvlText w:val="%1.%2.%3."/>
+      <w:lvlJc w:val="left"/>
+      <w:pPr>
+        <w:ind w:left="720" w:hanging="720"/>
+      </w:pPr>
+      <w:rPr>
+        <w:rFonts w:hint="default"/>
+      </w:rPr>
+    </w:lvl>
+    <w:lvl w:ilvl="3">
+      <w:start w:val="1"/>
+      <w:numFmt w:val="decimal"/>
+      <w:lvlText w:val="%1.%2.%3.%4."/>
+      <w:lvlJc w:val="left"/>
+      <w:pPr>
+        <w:ind w:left="1080" w:hanging="1080"/>
+      </w:pPr>
+      <w:rPr>
+        <w:rFonts w:hint="default"/>
+      </w:rPr>
+    </w:lvl>
+    <w:lvl w:ilvl="4">
+      <w:start w:val="1"/>
+      <w:numFmt w:val="decimal"/>
+      <w:lvlText w:val="%1.%2.%3.%4.%5."/>
+      <w:lvlJc w:val="left"/>
+      <w:pPr>
+        <w:ind w:left="1080" w:hanging="1080"/>
+      </w:pPr>
+      <w:rPr>
+        <w:rFonts w:hint="default"/>
+      </w:rPr>
+    </w:lvl>
+    <w:lvl w:ilvl="5">
+      <w:start w:val="1"/>
+      <w:numFmt w:val="decimal"/>
+      <w:lvlText w:val="%1.%2.%3.%4.%5.%6."/>
+      <w:lvlJc w:val="left"/>
+      <w:pPr>
+        <w:ind w:left="1440" w:hanging="1440"/>
+      </w:pPr>
+      <w:rPr>
+        <w:rFonts w:hint="default"/>
+      </w:rPr>
+    </w:lvl>
+    <w:lvl w:ilvl="6">
+      <w:start w:val="1"/>
+      <w:numFmt w:val="decimal"/>
+      <w:lvlText w:val="%1.%2.%3.%4.%5.%6.%7."/>
+      <w:lvlJc w:val="left"/>
+      <w:pPr>
+        <w:ind w:left="1440" w:hanging="1440"/>
+      </w:pPr>
+      <w:rPr>
+        <w:rFonts w:hint="default"/>
+      </w:rPr>
+    </w:lvl>
+    <w:lvl w:ilvl="7">
+      <w:start w:val="1"/>
+      <w:numFmt w:val="decimal"/>
+      <w:lvlText w:val="%1.%2.%3.%4.%5.%6.%7.%8."/>
+      <w:lvlJc w:val="left"/>
+      <w:pPr>
+        <w:ind w:left="1800" w:hanging="1800"/>
+      </w:pPr>
+      <w:rPr>
+        <w:rFonts w:hint="default"/>
+      </w:rPr>
+    </w:lvl>
+    <w:lvl w:ilvl="8">
+      <w:start w:val="1"/>
+      <w:numFmt w:val="decimal"/>
+      <w:lvlText w:val="%1.%2.%3.%4.%5.%6.%7.%8.%9."/>
+      <w:lvlJc w:val="left"/>
+      <w:pPr>
+        <w:ind w:left="1800" w:hanging="1800"/>
+      </w:pPr>
+      <w:rPr>
+        <w:rFonts w:hint="default"/>
+      </w:rPr>
+    </w:lvl>
+  </w:abstractNum>
+  <w:abstractNum w:abstractNumId="5" w15:restartNumberingAfterBreak="0">
     <w:nsid w:val="761E1E5D"/>
     <w:multiLevelType w:val="hybridMultilevel"/>
     <w:tmpl w:val="0A2EF564"/>
@@ -796,7 +3487,7 @@
         <w:rFonts w:hint="default"/>
       </w:rPr>
     </w:lvl>
-    <w:lvl w:ilvl="1" w:tplc="042A0019" w:tentative="1">
+    <w:lvl w:ilvl="1" w:tplc="042A0019">
       <w:start w:val="1"/>
       <w:numFmt w:val="lowerLetter"/>
       <w:lvlText w:val="%2."/>
@@ -870,10 +3561,22 @@
     </w:lvl>
   </w:abstractNum>
   <w:num w:numId="1">
-    <w:abstractNumId w:val="1"/>
+    <w:abstractNumId w:val="5"/>
   </w:num>
   <w:num w:numId="2">
     <w:abstractNumId w:val="0"/>
+  </w:num>
+  <w:num w:numId="3">
+    <w:abstractNumId w:val="2"/>
+  </w:num>
+  <w:num w:numId="4">
+    <w:abstractNumId w:val="4"/>
+  </w:num>
+  <w:num w:numId="5">
+    <w:abstractNumId w:val="3"/>
+  </w:num>
+  <w:num w:numId="6">
+    <w:abstractNumId w:val="1"/>
   </w:num>
 </w:numbering>
 </file>
@@ -1272,6 +3975,71 @@
     <w:name w:val="Normal"/>
     <w:qFormat/>
   </w:style>
+  <w:style w:type="paragraph" w:styleId="Heading1">
+    <w:name w:val="heading 1"/>
+    <w:basedOn w:val="Normal"/>
+    <w:next w:val="Normal"/>
+    <w:link w:val="Heading1Char"/>
+    <w:uiPriority w:val="9"/>
+    <w:qFormat/>
+    <w:rsid w:val="0017259D"/>
+    <w:pPr>
+      <w:keepNext/>
+      <w:keepLines/>
+      <w:spacing w:before="240" w:after="0"/>
+      <w:outlineLvl w:val="0"/>
+    </w:pPr>
+    <w:rPr>
+      <w:rFonts w:asciiTheme="majorHAnsi" w:eastAsiaTheme="majorEastAsia" w:hAnsiTheme="majorHAnsi" w:cstheme="majorBidi"/>
+      <w:color w:val="2E74B5" w:themeColor="accent1" w:themeShade="BF"/>
+      <w:sz w:val="32"/>
+      <w:szCs w:val="32"/>
+    </w:rPr>
+  </w:style>
+  <w:style w:type="paragraph" w:styleId="Heading2">
+    <w:name w:val="heading 2"/>
+    <w:basedOn w:val="Normal"/>
+    <w:next w:val="Normal"/>
+    <w:link w:val="Heading2Char"/>
+    <w:uiPriority w:val="9"/>
+    <w:unhideWhenUsed/>
+    <w:qFormat/>
+    <w:rsid w:val="0017259D"/>
+    <w:pPr>
+      <w:keepNext/>
+      <w:keepLines/>
+      <w:spacing w:before="40" w:after="0"/>
+      <w:outlineLvl w:val="1"/>
+    </w:pPr>
+    <w:rPr>
+      <w:rFonts w:asciiTheme="majorHAnsi" w:eastAsiaTheme="majorEastAsia" w:hAnsiTheme="majorHAnsi" w:cstheme="majorBidi"/>
+      <w:color w:val="2E74B5" w:themeColor="accent1" w:themeShade="BF"/>
+      <w:sz w:val="26"/>
+      <w:szCs w:val="26"/>
+    </w:rPr>
+  </w:style>
+  <w:style w:type="paragraph" w:styleId="Heading3">
+    <w:name w:val="heading 3"/>
+    <w:basedOn w:val="Normal"/>
+    <w:next w:val="Normal"/>
+    <w:link w:val="Heading3Char"/>
+    <w:uiPriority w:val="9"/>
+    <w:unhideWhenUsed/>
+    <w:qFormat/>
+    <w:rsid w:val="0017259D"/>
+    <w:pPr>
+      <w:keepNext/>
+      <w:keepLines/>
+      <w:spacing w:before="40" w:after="0"/>
+      <w:outlineLvl w:val="2"/>
+    </w:pPr>
+    <w:rPr>
+      <w:rFonts w:asciiTheme="majorHAnsi" w:eastAsiaTheme="majorEastAsia" w:hAnsiTheme="majorHAnsi" w:cstheme="majorBidi"/>
+      <w:color w:val="1F4D78" w:themeColor="accent1" w:themeShade="7F"/>
+      <w:sz w:val="24"/>
+      <w:szCs w:val="24"/>
+    </w:rPr>
+  </w:style>
   <w:style w:type="character" w:default="1" w:styleId="DefaultParagraphFont">
     <w:name w:val="Default Paragraph Font"/>
     <w:uiPriority w:val="1"/>
@@ -1309,6 +4077,76 @@
       <w:ind w:left="720"/>
       <w:contextualSpacing/>
     </w:pPr>
+  </w:style>
+  <w:style w:type="table" w:styleId="TableGrid">
+    <w:name w:val="Table Grid"/>
+    <w:basedOn w:val="TableNormal"/>
+    <w:uiPriority w:val="39"/>
+    <w:rsid w:val="00AE5436"/>
+    <w:pPr>
+      <w:spacing w:after="0" w:line="240" w:lineRule="auto"/>
+    </w:pPr>
+    <w:tblPr>
+      <w:tblBorders>
+        <w:top w:val="single" w:sz="4" w:space="0" w:color="auto"/>
+        <w:left w:val="single" w:sz="4" w:space="0" w:color="auto"/>
+        <w:bottom w:val="single" w:sz="4" w:space="0" w:color="auto"/>
+        <w:right w:val="single" w:sz="4" w:space="0" w:color="auto"/>
+        <w:insideH w:val="single" w:sz="4" w:space="0" w:color="auto"/>
+        <w:insideV w:val="single" w:sz="4" w:space="0" w:color="auto"/>
+      </w:tblBorders>
+    </w:tblPr>
+  </w:style>
+  <w:style w:type="character" w:customStyle="1" w:styleId="Heading1Char">
+    <w:name w:val="Heading 1 Char"/>
+    <w:basedOn w:val="DefaultParagraphFont"/>
+    <w:link w:val="Heading1"/>
+    <w:uiPriority w:val="9"/>
+    <w:rsid w:val="0017259D"/>
+    <w:rPr>
+      <w:rFonts w:asciiTheme="majorHAnsi" w:eastAsiaTheme="majorEastAsia" w:hAnsiTheme="majorHAnsi" w:cstheme="majorBidi"/>
+      <w:color w:val="2E74B5" w:themeColor="accent1" w:themeShade="BF"/>
+      <w:sz w:val="32"/>
+      <w:szCs w:val="32"/>
+    </w:rPr>
+  </w:style>
+  <w:style w:type="character" w:customStyle="1" w:styleId="Heading2Char">
+    <w:name w:val="Heading 2 Char"/>
+    <w:basedOn w:val="DefaultParagraphFont"/>
+    <w:link w:val="Heading2"/>
+    <w:uiPriority w:val="9"/>
+    <w:rsid w:val="0017259D"/>
+    <w:rPr>
+      <w:rFonts w:asciiTheme="majorHAnsi" w:eastAsiaTheme="majorEastAsia" w:hAnsiTheme="majorHAnsi" w:cstheme="majorBidi"/>
+      <w:color w:val="2E74B5" w:themeColor="accent1" w:themeShade="BF"/>
+      <w:sz w:val="26"/>
+      <w:szCs w:val="26"/>
+    </w:rPr>
+  </w:style>
+  <w:style w:type="character" w:customStyle="1" w:styleId="Heading3Char">
+    <w:name w:val="Heading 3 Char"/>
+    <w:basedOn w:val="DefaultParagraphFont"/>
+    <w:link w:val="Heading3"/>
+    <w:uiPriority w:val="9"/>
+    <w:rsid w:val="0017259D"/>
+    <w:rPr>
+      <w:rFonts w:asciiTheme="majorHAnsi" w:eastAsiaTheme="majorEastAsia" w:hAnsiTheme="majorHAnsi" w:cstheme="majorBidi"/>
+      <w:color w:val="1F4D78" w:themeColor="accent1" w:themeShade="7F"/>
+      <w:sz w:val="24"/>
+      <w:szCs w:val="24"/>
+    </w:rPr>
+  </w:style>
+  <w:style w:type="character" w:styleId="Hyperlink">
+    <w:name w:val="Hyperlink"/>
+    <w:basedOn w:val="DefaultParagraphFont"/>
+    <w:uiPriority w:val="99"/>
+    <w:semiHidden/>
+    <w:unhideWhenUsed/>
+    <w:rsid w:val="006B4096"/>
+    <w:rPr>
+      <w:color w:val="0000FF"/>
+      <w:u w:val="single"/>
+    </w:rPr>
   </w:style>
 </w:styles>
 </file>

--- a/OOP-PHP.docx
+++ b/OOP-PHP.docx
@@ -635,7 +635,6 @@
           <w:szCs w:val="26"/>
           <w:lang w:val="en-US"/>
         </w:rPr>
-        <w:lastRenderedPageBreak/>
         <w:t xml:space="preserve">Phương thức có đối </w:t>
       </w:r>
     </w:p>
@@ -1002,9 +1001,10 @@
         <w:rPr>
           <w:lang w:val="en-US"/>
         </w:rPr>
-        <w:lastRenderedPageBreak/>
         <w:t>Contructor – Destructor</w:t>
       </w:r>
+      <w:bookmarkStart w:id="0" w:name="_GoBack"/>
+      <w:bookmarkEnd w:id="0"/>
     </w:p>
     <w:p>
       <w:pPr>
@@ -1021,7 +1021,7 @@
         <w:rPr>
           <w:lang w:val="en-US"/>
         </w:rPr>
-        <w:t>Const</w:t>
+        <w:t>Final – Static</w:t>
       </w:r>
     </w:p>
     <w:p>
@@ -1039,7 +1039,13 @@
         <w:rPr>
           <w:lang w:val="en-US"/>
         </w:rPr>
-        <w:t>Các loại in ra màn hình trong PHP</w:t>
+        <w:t>This - self</w:t>
+      </w:r>
+      <w:r>
+        <w:rPr>
+          <w:lang w:val="en-US"/>
+        </w:rPr>
+        <w:tab/>
       </w:r>
     </w:p>
     <w:p>
@@ -1057,7 +1063,7 @@
         <w:rPr>
           <w:lang w:val="en-US"/>
         </w:rPr>
-        <w:t>Final – Static</w:t>
+        <w:t>Ngoại lệ</w:t>
       </w:r>
     </w:p>
     <w:p>
@@ -1075,13 +1081,172 @@
         <w:rPr>
           <w:lang w:val="en-US"/>
         </w:rPr>
-        <w:t>This - self</w:t>
-      </w:r>
-      <w:r>
-        <w:rPr>
-          <w:lang w:val="en-US"/>
-        </w:rPr>
-        <w:tab/>
+        <w:t>Namespace</w:t>
+      </w:r>
+    </w:p>
+    <w:p>
+      <w:pPr>
+        <w:pStyle w:val="Heading1"/>
+        <w:numPr>
+          <w:ilvl w:val="0"/>
+          <w:numId w:val="5"/>
+        </w:numPr>
+        <w:rPr>
+          <w:lang w:val="en-US"/>
+        </w:rPr>
+      </w:pPr>
+      <w:r>
+        <w:rPr>
+          <w:lang w:val="en-US"/>
+        </w:rPr>
+        <w:t xml:space="preserve">Tính đóng gói </w:t>
+      </w:r>
+      <w:r>
+        <w:rPr>
+          <w:lang w:val="en-US"/>
+        </w:rPr>
+        <w:t>–</w:t>
+      </w:r>
+      <w:r>
+        <w:rPr>
+          <w:lang w:val="en-US"/>
+        </w:rPr>
+        <w:t xml:space="preserve"> </w:t>
+      </w:r>
+      <w:r>
+        <w:rPr>
+          <w:lang w:val="en-US"/>
+        </w:rPr>
+        <w:t>Encapsulation</w:t>
+      </w:r>
+    </w:p>
+    <w:p>
+      <w:pPr>
+        <w:pStyle w:val="Heading2"/>
+        <w:ind w:firstLine="360"/>
+        <w:rPr>
+          <w:lang w:val="en-US"/>
+        </w:rPr>
+      </w:pPr>
+      <w:r>
+        <w:rPr>
+          <w:lang w:val="en-US"/>
+        </w:rPr>
+        <w:t>2.1. Định nghĩa</w:t>
+      </w:r>
+    </w:p>
+    <w:p>
+      <w:pPr>
+        <w:pStyle w:val="Heading2"/>
+        <w:ind w:firstLine="360"/>
+        <w:rPr>
+          <w:lang w:val="en-US"/>
+        </w:rPr>
+      </w:pPr>
+      <w:r>
+        <w:rPr>
+          <w:lang w:val="en-US"/>
+        </w:rPr>
+        <w:t>2.2. A</w:t>
+      </w:r>
+      <w:r>
+        <w:rPr>
+          <w:lang w:val="en-US"/>
+        </w:rPr>
+        <w:t xml:space="preserve">ccess </w:t>
+      </w:r>
+      <w:r>
+        <w:rPr>
+          <w:lang w:val="en-US"/>
+        </w:rPr>
+        <w:t>M</w:t>
+      </w:r>
+      <w:r>
+        <w:rPr>
+          <w:lang w:val="en-US"/>
+        </w:rPr>
+        <w:t>odifier</w:t>
+      </w:r>
+    </w:p>
+    <w:p>
+      <w:pPr>
+        <w:pStyle w:val="Heading2"/>
+        <w:ind w:firstLine="360"/>
+        <w:rPr>
+          <w:lang w:val="en-US"/>
+        </w:rPr>
+      </w:pPr>
+      <w:r>
+        <w:rPr>
+          <w:lang w:val="en-US"/>
+        </w:rPr>
+        <w:t>2.3. Get</w:t>
+      </w:r>
+      <w:r>
+        <w:rPr>
+          <w:lang w:val="en-US"/>
+        </w:rPr>
+        <w:t>er</w:t>
+      </w:r>
+      <w:r>
+        <w:rPr>
+          <w:lang w:val="en-US"/>
+        </w:rPr>
+        <w:t xml:space="preserve"> </w:t>
+      </w:r>
+      <w:r>
+        <w:rPr>
+          <w:lang w:val="en-US"/>
+        </w:rPr>
+        <w:t>–</w:t>
+      </w:r>
+      <w:r>
+        <w:rPr>
+          <w:lang w:val="en-US"/>
+        </w:rPr>
+        <w:t xml:space="preserve"> Set</w:t>
+      </w:r>
+      <w:r>
+        <w:rPr>
+          <w:lang w:val="en-US"/>
+        </w:rPr>
+        <w:t>er</w:t>
+      </w:r>
+    </w:p>
+    <w:p>
+      <w:pPr>
+        <w:pStyle w:val="Heading1"/>
+        <w:numPr>
+          <w:ilvl w:val="0"/>
+          <w:numId w:val="5"/>
+        </w:numPr>
+        <w:rPr>
+          <w:lang w:val="en-US"/>
+        </w:rPr>
+      </w:pPr>
+      <w:r>
+        <w:rPr>
+          <w:lang w:val="en-US"/>
+        </w:rPr>
+        <w:t xml:space="preserve">Tính kế thừa </w:t>
+      </w:r>
+      <w:r>
+        <w:rPr>
+          <w:lang w:val="en-US"/>
+        </w:rPr>
+        <w:t>–</w:t>
+      </w:r>
+      <w:r>
+        <w:rPr>
+          <w:lang w:val="en-US"/>
+        </w:rPr>
+        <w:t xml:space="preserve"> </w:t>
+      </w:r>
+      <w:r>
+        <w:rPr>
+          <w:lang w:val="en-US"/>
+        </w:rPr>
+        <w:t>Inheritance</w:t>
       </w:r>
     </w:p>
     <w:p>
@@ -1099,7 +1264,7 @@
         <w:rPr>
           <w:lang w:val="en-US"/>
         </w:rPr>
-        <w:t>Ngoại lệ</w:t>
+        <w:t>Định nghĩa</w:t>
       </w:r>
     </w:p>
     <w:p>
@@ -1117,7 +1282,43 @@
         <w:rPr>
           <w:lang w:val="en-US"/>
         </w:rPr>
-        <w:t>Namespace</w:t>
+        <w:t>Đa kế thừa</w:t>
+      </w:r>
+    </w:p>
+    <w:p>
+      <w:pPr>
+        <w:pStyle w:val="Heading2"/>
+        <w:numPr>
+          <w:ilvl w:val="1"/>
+          <w:numId w:val="5"/>
+        </w:numPr>
+        <w:rPr>
+          <w:lang w:val="en-US"/>
+        </w:rPr>
+      </w:pPr>
+      <w:r>
+        <w:rPr>
+          <w:lang w:val="en-US"/>
+        </w:rPr>
+        <w:t>Ghi đè</w:t>
+      </w:r>
+    </w:p>
+    <w:p>
+      <w:pPr>
+        <w:pStyle w:val="Heading2"/>
+        <w:numPr>
+          <w:ilvl w:val="1"/>
+          <w:numId w:val="5"/>
+        </w:numPr>
+        <w:rPr>
+          <w:lang w:val="en-US"/>
+        </w:rPr>
+      </w:pPr>
+      <w:r>
+        <w:rPr>
+          <w:lang w:val="en-US"/>
+        </w:rPr>
+        <w:t>Traint</w:t>
       </w:r>
     </w:p>
     <w:p>
@@ -1135,7 +1336,13 @@
         <w:rPr>
           <w:lang w:val="en-US"/>
         </w:rPr>
-        <w:t xml:space="preserve">Tính đóng gói </w:t>
+        <w:t>Tính đa hình</w:t>
+      </w:r>
+      <w:r>
+        <w:rPr>
+          <w:lang w:val="en-US"/>
+        </w:rPr>
+        <w:t xml:space="preserve"> </w:t>
       </w:r>
       <w:r>
         <w:rPr>
@@ -1153,25 +1360,20 @@
         <w:rPr>
           <w:lang w:val="en-US"/>
         </w:rPr>
-        <w:t>Encapsulation</w:t>
+        <w:t>Polymorphism</w:t>
       </w:r>
     </w:p>
     <w:p>
       <w:pPr>
         <w:pStyle w:val="Heading2"/>
-        <w:ind w:firstLine="360"/>
-        <w:rPr>
-          <w:lang w:val="en-US"/>
-        </w:rPr>
-      </w:pPr>
-      <w:r>
-        <w:rPr>
-          <w:lang w:val="en-US"/>
-        </w:rPr>
-        <w:t xml:space="preserve">2.1. </w:t>
-      </w:r>
-      <w:bookmarkStart w:id="0" w:name="_GoBack"/>
-      <w:bookmarkEnd w:id="0"/>
+        <w:numPr>
+          <w:ilvl w:val="1"/>
+          <w:numId w:val="5"/>
+        </w:numPr>
+        <w:rPr>
+          <w:lang w:val="en-US"/>
+        </w:rPr>
+      </w:pPr>
       <w:r>
         <w:rPr>
           <w:lang w:val="en-US"/>
@@ -1182,79 +1384,19 @@
     <w:p>
       <w:pPr>
         <w:pStyle w:val="Heading2"/>
-        <w:ind w:firstLine="360"/>
-        <w:rPr>
-          <w:lang w:val="en-US"/>
-        </w:rPr>
-      </w:pPr>
-      <w:r>
-        <w:rPr>
-          <w:lang w:val="en-US"/>
-        </w:rPr>
-        <w:t>2.2. A</w:t>
-      </w:r>
-      <w:r>
-        <w:rPr>
-          <w:lang w:val="en-US"/>
-        </w:rPr>
-        <w:t xml:space="preserve">ccess </w:t>
-      </w:r>
-      <w:r>
-        <w:rPr>
-          <w:lang w:val="en-US"/>
-        </w:rPr>
-        <w:t>M</w:t>
-      </w:r>
-      <w:r>
-        <w:rPr>
-          <w:lang w:val="en-US"/>
-        </w:rPr>
-        <w:t>odifier</w:t>
-      </w:r>
-    </w:p>
-    <w:p>
-      <w:pPr>
-        <w:pStyle w:val="Heading2"/>
-        <w:ind w:firstLine="360"/>
-        <w:rPr>
-          <w:lang w:val="en-US"/>
-        </w:rPr>
-      </w:pPr>
-      <w:r>
-        <w:rPr>
-          <w:lang w:val="en-US"/>
-        </w:rPr>
-        <w:t>2.3. Get</w:t>
-      </w:r>
-      <w:r>
-        <w:rPr>
-          <w:lang w:val="en-US"/>
-        </w:rPr>
-        <w:t>er</w:t>
-      </w:r>
-      <w:r>
-        <w:rPr>
-          <w:lang w:val="en-US"/>
-        </w:rPr>
-        <w:t xml:space="preserve"> </w:t>
-      </w:r>
-      <w:r>
-        <w:rPr>
-          <w:lang w:val="en-US"/>
-        </w:rPr>
-        <w:t>–</w:t>
-      </w:r>
-      <w:r>
-        <w:rPr>
-          <w:lang w:val="en-US"/>
-        </w:rPr>
-        <w:t xml:space="preserve"> Set</w:t>
-      </w:r>
-      <w:r>
-        <w:rPr>
-          <w:lang w:val="en-US"/>
-        </w:rPr>
-        <w:t>er</w:t>
+        <w:numPr>
+          <w:ilvl w:val="1"/>
+          <w:numId w:val="5"/>
+        </w:numPr>
+        <w:rPr>
+          <w:lang w:val="en-US"/>
+        </w:rPr>
+      </w:pPr>
+      <w:r>
+        <w:rPr>
+          <w:lang w:val="en-US"/>
+        </w:rPr>
+        <w:t>Nạp chồng</w:t>
       </w:r>
     </w:p>
     <w:p>
@@ -1272,7 +1414,13 @@
         <w:rPr>
           <w:lang w:val="en-US"/>
         </w:rPr>
-        <w:t xml:space="preserve">Tính kế thừa </w:t>
+        <w:t>Tính trừu tượng</w:t>
+      </w:r>
+      <w:r>
+        <w:rPr>
+          <w:lang w:val="en-US"/>
+        </w:rPr>
+        <w:t xml:space="preserve"> </w:t>
       </w:r>
       <w:r>
         <w:rPr>
@@ -1290,7 +1438,7 @@
         <w:rPr>
           <w:lang w:val="en-US"/>
         </w:rPr>
-        <w:t>Inheritance</w:t>
+        <w:t>Abstraction</w:t>
       </w:r>
     </w:p>
     <w:p>
@@ -1326,7 +1474,7 @@
         <w:rPr>
           <w:lang w:val="en-US"/>
         </w:rPr>
-        <w:t>Đa kế thừa</w:t>
+        <w:t>Abstract class</w:t>
       </w:r>
     </w:p>
     <w:p>
@@ -1344,7 +1492,25 @@
         <w:rPr>
           <w:lang w:val="en-US"/>
         </w:rPr>
-        <w:t>Ghi đè</w:t>
+        <w:t xml:space="preserve">Intereface </w:t>
+      </w:r>
+    </w:p>
+    <w:p>
+      <w:pPr>
+        <w:pStyle w:val="Heading1"/>
+        <w:numPr>
+          <w:ilvl w:val="0"/>
+          <w:numId w:val="5"/>
+        </w:numPr>
+        <w:rPr>
+          <w:lang w:val="en-US"/>
+        </w:rPr>
+      </w:pPr>
+      <w:r>
+        <w:rPr>
+          <w:lang w:val="en-US"/>
+        </w:rPr>
+        <w:t>Website PHP</w:t>
       </w:r>
     </w:p>
     <w:p>
@@ -1362,7 +1528,61 @@
         <w:rPr>
           <w:lang w:val="en-US"/>
         </w:rPr>
-        <w:t>Traint</w:t>
+        <w:t>Debug PH</w:t>
+      </w:r>
+      <w:r>
+        <w:rPr>
+          <w:lang w:val="en-US"/>
+        </w:rPr>
+        <w:t>P</w:t>
+      </w:r>
+    </w:p>
+    <w:p>
+      <w:pPr>
+        <w:pStyle w:val="Heading2"/>
+        <w:numPr>
+          <w:ilvl w:val="1"/>
+          <w:numId w:val="5"/>
+        </w:numPr>
+        <w:rPr>
+          <w:lang w:val="en-US"/>
+        </w:rPr>
+      </w:pPr>
+      <w:r>
+        <w:rPr>
+          <w:lang w:val="en-US"/>
+        </w:rPr>
+        <w:t>P</w:t>
+      </w:r>
+      <w:r>
+        <w:rPr>
+          <w:lang w:val="en-US"/>
+        </w:rPr>
+        <w:t>D</w:t>
+      </w:r>
+      <w:r>
+        <w:rPr>
+          <w:lang w:val="en-US"/>
+        </w:rPr>
+        <w:t>O</w:t>
+      </w:r>
+    </w:p>
+    <w:p>
+      <w:pPr>
+        <w:pStyle w:val="Heading2"/>
+        <w:numPr>
+          <w:ilvl w:val="1"/>
+          <w:numId w:val="5"/>
+        </w:numPr>
+        <w:rPr>
+          <w:lang w:val="en-US"/>
+        </w:rPr>
+      </w:pPr>
+      <w:r>
+        <w:rPr>
+          <w:lang w:val="en-US"/>
+        </w:rPr>
+        <w:t>Zend frameword</w:t>
       </w:r>
     </w:p>
     <w:p>
@@ -1380,31 +1600,7 @@
         <w:rPr>
           <w:lang w:val="en-US"/>
         </w:rPr>
-        <w:t>Tính đa hình</w:t>
-      </w:r>
-      <w:r>
-        <w:rPr>
-          <w:lang w:val="en-US"/>
-        </w:rPr>
-        <w:t xml:space="preserve"> </w:t>
-      </w:r>
-      <w:r>
-        <w:rPr>
-          <w:lang w:val="en-US"/>
-        </w:rPr>
-        <w:t>–</w:t>
-      </w:r>
-      <w:r>
-        <w:rPr>
-          <w:lang w:val="en-US"/>
-        </w:rPr>
-        <w:t xml:space="preserve"> </w:t>
-      </w:r>
-      <w:r>
-        <w:rPr>
-          <w:lang w:val="en-US"/>
-        </w:rPr>
-        <w:t>Polymorphism</w:t>
+        <w:t>Các mẫu thiết kế</w:t>
       </w:r>
     </w:p>
     <w:p>
@@ -1422,7 +1618,13 @@
         <w:rPr>
           <w:lang w:val="en-US"/>
         </w:rPr>
-        <w:t>Định nghĩa</w:t>
+        <w:t>SOLI</w:t>
+      </w:r>
+      <w:r>
+        <w:rPr>
+          <w:lang w:val="en-US"/>
+        </w:rPr>
+        <w:t>D</w:t>
       </w:r>
     </w:p>
     <w:p>
@@ -1440,193 +1642,25 @@
         <w:rPr>
           <w:lang w:val="en-US"/>
         </w:rPr>
-        <w:t>Nạp chồng</w:t>
-      </w:r>
-    </w:p>
-    <w:p>
-      <w:pPr>
-        <w:pStyle w:val="Heading1"/>
+        <w:t>MVC</w:t>
+      </w:r>
+    </w:p>
+    <w:p>
+      <w:pPr>
+        <w:pStyle w:val="ListParagraph"/>
+        <w:rPr>
+          <w:lang w:val="en-US"/>
+        </w:rPr>
+      </w:pPr>
+    </w:p>
+    <w:p>
+      <w:pPr>
+        <w:pStyle w:val="ListParagraph"/>
         <w:numPr>
           <w:ilvl w:val="0"/>
           <w:numId w:val="5"/>
         </w:numPr>
         <w:rPr>
-          <w:lang w:val="en-US"/>
-        </w:rPr>
-      </w:pPr>
-      <w:r>
-        <w:rPr>
-          <w:lang w:val="en-US"/>
-        </w:rPr>
-        <w:t>Tính trừu tượng</w:t>
-      </w:r>
-      <w:r>
-        <w:rPr>
-          <w:lang w:val="en-US"/>
-        </w:rPr>
-        <w:t xml:space="preserve"> </w:t>
-      </w:r>
-      <w:r>
-        <w:rPr>
-          <w:lang w:val="en-US"/>
-        </w:rPr>
-        <w:t>–</w:t>
-      </w:r>
-      <w:r>
-        <w:rPr>
-          <w:lang w:val="en-US"/>
-        </w:rPr>
-        <w:t xml:space="preserve"> </w:t>
-      </w:r>
-      <w:r>
-        <w:rPr>
-          <w:lang w:val="en-US"/>
-        </w:rPr>
-        <w:t>Abstraction</w:t>
-      </w:r>
-    </w:p>
-    <w:p>
-      <w:pPr>
-        <w:pStyle w:val="Heading2"/>
-        <w:numPr>
-          <w:ilvl w:val="1"/>
-          <w:numId w:val="5"/>
-        </w:numPr>
-        <w:rPr>
-          <w:lang w:val="en-US"/>
-        </w:rPr>
-      </w:pPr>
-      <w:r>
-        <w:rPr>
-          <w:lang w:val="en-US"/>
-        </w:rPr>
-        <w:t>Định nghĩa</w:t>
-      </w:r>
-    </w:p>
-    <w:p>
-      <w:pPr>
-        <w:pStyle w:val="Heading2"/>
-        <w:numPr>
-          <w:ilvl w:val="1"/>
-          <w:numId w:val="5"/>
-        </w:numPr>
-        <w:rPr>
-          <w:lang w:val="en-US"/>
-        </w:rPr>
-      </w:pPr>
-      <w:r>
-        <w:rPr>
-          <w:lang w:val="en-US"/>
-        </w:rPr>
-        <w:t>Abstract class</w:t>
-      </w:r>
-    </w:p>
-    <w:p>
-      <w:pPr>
-        <w:pStyle w:val="Heading2"/>
-        <w:numPr>
-          <w:ilvl w:val="1"/>
-          <w:numId w:val="5"/>
-        </w:numPr>
-        <w:rPr>
-          <w:lang w:val="en-US"/>
-        </w:rPr>
-      </w:pPr>
-      <w:r>
-        <w:rPr>
-          <w:lang w:val="en-US"/>
-        </w:rPr>
-        <w:t xml:space="preserve">Intereface </w:t>
-      </w:r>
-    </w:p>
-    <w:p>
-      <w:pPr>
-        <w:pStyle w:val="Heading1"/>
-        <w:numPr>
-          <w:ilvl w:val="0"/>
-          <w:numId w:val="5"/>
-        </w:numPr>
-        <w:rPr>
-          <w:lang w:val="en-US"/>
-        </w:rPr>
-      </w:pPr>
-      <w:r>
-        <w:rPr>
-          <w:lang w:val="en-US"/>
-        </w:rPr>
-        <w:t>Website PHP</w:t>
-      </w:r>
-    </w:p>
-    <w:p>
-      <w:pPr>
-        <w:pStyle w:val="Heading2"/>
-        <w:numPr>
-          <w:ilvl w:val="1"/>
-          <w:numId w:val="5"/>
-        </w:numPr>
-        <w:rPr>
-          <w:lang w:val="en-US"/>
-        </w:rPr>
-      </w:pPr>
-      <w:r>
-        <w:rPr>
-          <w:lang w:val="en-US"/>
-        </w:rPr>
-        <w:t>Debug PHP</w:t>
-      </w:r>
-    </w:p>
-    <w:p>
-      <w:pPr>
-        <w:pStyle w:val="Heading1"/>
-        <w:numPr>
-          <w:ilvl w:val="0"/>
-          <w:numId w:val="5"/>
-        </w:numPr>
-        <w:rPr>
-          <w:lang w:val="en-US"/>
-        </w:rPr>
-      </w:pPr>
-      <w:r>
-        <w:rPr>
-          <w:lang w:val="en-US"/>
-        </w:rPr>
-        <w:t>Các mẫu thiết kế</w:t>
-      </w:r>
-    </w:p>
-    <w:p>
-      <w:pPr>
-        <w:pStyle w:val="Heading2"/>
-        <w:numPr>
-          <w:ilvl w:val="1"/>
-          <w:numId w:val="5"/>
-        </w:numPr>
-        <w:rPr>
-          <w:lang w:val="en-US"/>
-        </w:rPr>
-      </w:pPr>
-      <w:r>
-        <w:rPr>
-          <w:lang w:val="en-US"/>
-        </w:rPr>
-        <w:t>SOLID</w:t>
-      </w:r>
-    </w:p>
-    <w:p>
-      <w:pPr>
-        <w:pStyle w:val="ListParagraph"/>
-        <w:rPr>
-          <w:lang w:val="en-US"/>
-        </w:rPr>
-      </w:pPr>
-    </w:p>
-    <w:p>
-      <w:pPr>
-        <w:pStyle w:val="ListParagraph"/>
-        <w:numPr>
-          <w:ilvl w:val="0"/>
-          <w:numId w:val="5"/>
-        </w:numPr>
-        <w:rPr>
           <w:color w:val="FF0000"/>
           <w:lang w:val="en-US"/>
         </w:rPr>
@@ -1654,6 +1688,7 @@
         <w:rPr>
           <w:lang w:val="en-US"/>
         </w:rPr>
+        <w:lastRenderedPageBreak/>
         <w:t>Nếu</w:t>
       </w:r>
       <w:r>
@@ -1735,7 +1770,6 @@
           <w:noProof/>
           <w:lang w:eastAsia="vi-VN"/>
         </w:rPr>
-        <w:lastRenderedPageBreak/>
         <w:drawing>
           <wp:inline distT="0" distB="0" distL="0" distR="0" wp14:anchorId="05C90B5B" wp14:editId="0983598A">
             <wp:extent cx="3086100" cy="2667000"/>
@@ -2574,13 +2608,7 @@
               <w:rPr>
                 <w:lang w:val="en-US"/>
               </w:rPr>
-              <w:t xml:space="preserve">1 class phải kế thừa abstract method từ </w:t>
-            </w:r>
-            <w:r>
-              <w:rPr>
-                <w:lang w:val="en-US"/>
-              </w:rPr>
-              <w:t>abstract class</w:t>
+              <w:t>1 class phải kế thừa abstract method từ abstract class</w:t>
             </w:r>
           </w:p>
         </w:tc>

--- a/OOP-PHP.docx
+++ b/OOP-PHP.docx
@@ -635,6 +635,7 @@
           <w:szCs w:val="26"/>
           <w:lang w:val="en-US"/>
         </w:rPr>
+        <w:lastRenderedPageBreak/>
         <w:t xml:space="preserve">Phương thức có đối </w:t>
       </w:r>
     </w:p>
@@ -985,6 +986,15 @@
           <w:lang w:val="en-US"/>
         </w:rPr>
       </w:pPr>
+      <w:r>
+        <w:rPr>
+          <w:rFonts w:asciiTheme="majorHAnsi" w:hAnsiTheme="majorHAnsi" w:cstheme="majorHAnsi"/>
+          <w:sz w:val="26"/>
+          <w:szCs w:val="26"/>
+          <w:lang w:val="en-US"/>
+        </w:rPr>
+        <w:t>Object</w:t>
+      </w:r>
     </w:p>
     <w:p>
       <w:pPr>
@@ -1003,6 +1013,17 @@
         </w:rPr>
         <w:t>Contructor – Destructor</w:t>
       </w:r>
+    </w:p>
+    <w:p>
+      <w:pPr>
+        <w:ind w:left="360"/>
+        <w:rPr>
+          <w:rFonts w:asciiTheme="majorHAnsi" w:hAnsiTheme="majorHAnsi" w:cstheme="majorHAnsi"/>
+          <w:sz w:val="26"/>
+          <w:szCs w:val="26"/>
+          <w:lang w:val="en-US"/>
+        </w:rPr>
+      </w:pPr>
       <w:bookmarkStart w:id="0" w:name="_GoBack"/>
       <w:bookmarkEnd w:id="0"/>
     </w:p>
@@ -1021,6 +1042,7 @@
         <w:rPr>
           <w:lang w:val="en-US"/>
         </w:rPr>
+        <w:lastRenderedPageBreak/>
         <w:t>Final – Static</w:t>
       </w:r>
     </w:p>
@@ -1688,7 +1710,6 @@
         <w:rPr>
           <w:lang w:val="en-US"/>
         </w:rPr>
-        <w:lastRenderedPageBreak/>
         <w:t>Nếu</w:t>
       </w:r>
       <w:r>
@@ -1770,6 +1791,7 @@
           <w:noProof/>
           <w:lang w:eastAsia="vi-VN"/>
         </w:rPr>
+        <w:lastRenderedPageBreak/>
         <w:drawing>
           <wp:inline distT="0" distB="0" distL="0" distR="0" wp14:anchorId="05C90B5B" wp14:editId="0983598A">
             <wp:extent cx="3086100" cy="2667000"/>

--- a/OOP-PHP.docx
+++ b/OOP-PHP.docx
@@ -1011,27 +1011,26 @@
         <w:rPr>
           <w:lang w:val="en-US"/>
         </w:rPr>
-        <w:t>Contructor – Destructor</w:t>
-      </w:r>
-    </w:p>
-    <w:p>
-      <w:pPr>
-        <w:ind w:left="360"/>
-        <w:rPr>
-          <w:rFonts w:asciiTheme="majorHAnsi" w:hAnsiTheme="majorHAnsi" w:cstheme="majorHAnsi"/>
-          <w:sz w:val="26"/>
-          <w:szCs w:val="26"/>
-          <w:lang w:val="en-US"/>
-        </w:rPr>
-      </w:pPr>
-      <w:bookmarkStart w:id="0" w:name="_GoBack"/>
-      <w:bookmarkEnd w:id="0"/>
-    </w:p>
-    <w:p>
-      <w:pPr>
-        <w:pStyle w:val="Heading2"/>
-        <w:numPr>
-          <w:ilvl w:val="1"/>
+        <w:t>Con</w:t>
+      </w:r>
+      <w:r>
+        <w:rPr>
+          <w:lang w:val="en-US"/>
+        </w:rPr>
+        <w:t>s</w:t>
+      </w:r>
+      <w:r>
+        <w:rPr>
+          <w:lang w:val="en-US"/>
+        </w:rPr>
+        <w:t>tructor – Destructor</w:t>
+      </w:r>
+    </w:p>
+    <w:p>
+      <w:pPr>
+        <w:pStyle w:val="Heading3"/>
+        <w:numPr>
+          <w:ilvl w:val="2"/>
           <w:numId w:val="5"/>
         </w:numPr>
         <w:rPr>
@@ -1042,747 +1041,91 @@
         <w:rPr>
           <w:lang w:val="en-US"/>
         </w:rPr>
+        <w:t>Construc</w:t>
+      </w:r>
+      <w:r>
+        <w:rPr>
+          <w:lang w:val="en-US"/>
+        </w:rPr>
+        <w:t>t</w:t>
+      </w:r>
+    </w:p>
+    <w:p>
+      <w:pPr>
+        <w:pStyle w:val="ListParagraph"/>
+        <w:numPr>
+          <w:ilvl w:val="0"/>
+          <w:numId w:val="10"/>
+        </w:numPr>
+        <w:rPr>
+          <w:rFonts w:asciiTheme="majorHAnsi" w:hAnsiTheme="majorHAnsi" w:cstheme="majorHAnsi"/>
+          <w:sz w:val="26"/>
+          <w:szCs w:val="26"/>
+          <w:lang w:val="en-US"/>
+        </w:rPr>
+      </w:pPr>
+      <w:r>
+        <w:rPr>
+          <w:rFonts w:asciiTheme="majorHAnsi" w:hAnsiTheme="majorHAnsi" w:cstheme="majorHAnsi"/>
+          <w:sz w:val="26"/>
+          <w:szCs w:val="26"/>
+          <w:lang w:val="en-US"/>
+        </w:rPr>
+        <w:t>Có hai loại là construct có đối và construct không đối. Và hai phương thức construct này không thể được khai báo cùng lúc.</w:t>
+      </w:r>
+    </w:p>
+    <w:p>
+      <w:pPr>
+        <w:pStyle w:val="ListParagraph"/>
+        <w:numPr>
+          <w:ilvl w:val="0"/>
+          <w:numId w:val="10"/>
+        </w:numPr>
+        <w:rPr>
+          <w:rFonts w:asciiTheme="majorHAnsi" w:hAnsiTheme="majorHAnsi" w:cstheme="majorHAnsi"/>
+          <w:sz w:val="26"/>
+          <w:szCs w:val="26"/>
+          <w:lang w:val="en-US"/>
+        </w:rPr>
+      </w:pPr>
+      <w:r>
+        <w:rPr>
+          <w:rFonts w:asciiTheme="majorHAnsi" w:hAnsiTheme="majorHAnsi" w:cstheme="majorHAnsi"/>
+          <w:sz w:val="26"/>
+          <w:szCs w:val="26"/>
+          <w:lang w:val="en-US"/>
+        </w:rPr>
+        <w:t>Hàm construct là hàm thể hiện cho lớp đó. Và luôn được khai báo mặc định khi ta gọi đối tượng của lớp đó.</w:t>
+      </w:r>
+    </w:p>
+    <w:p>
+      <w:pPr>
+        <w:ind w:left="720"/>
+        <w:rPr>
+          <w:rFonts w:asciiTheme="majorHAnsi" w:hAnsiTheme="majorHAnsi" w:cstheme="majorHAnsi"/>
+          <w:sz w:val="26"/>
+          <w:szCs w:val="26"/>
+          <w:lang w:val="en-US"/>
+        </w:rPr>
+      </w:pPr>
+      <w:r>
+        <w:rPr>
+          <w:rFonts w:asciiTheme="majorHAnsi" w:hAnsiTheme="majorHAnsi" w:cstheme="majorHAnsi"/>
+          <w:sz w:val="26"/>
+          <w:szCs w:val="26"/>
+          <w:lang w:val="en-US"/>
+        </w:rPr>
         <w:lastRenderedPageBreak/>
-        <w:t>Final – Static</w:t>
-      </w:r>
-    </w:p>
-    <w:p>
-      <w:pPr>
-        <w:pStyle w:val="Heading2"/>
-        <w:numPr>
-          <w:ilvl w:val="1"/>
-          <w:numId w:val="5"/>
-        </w:numPr>
-        <w:rPr>
-          <w:lang w:val="en-US"/>
-        </w:rPr>
-      </w:pPr>
-      <w:r>
-        <w:rPr>
-          <w:lang w:val="en-US"/>
-        </w:rPr>
-        <w:t>This - self</w:t>
-      </w:r>
-      <w:r>
-        <w:rPr>
-          <w:lang w:val="en-US"/>
-        </w:rPr>
-        <w:tab/>
-      </w:r>
-    </w:p>
-    <w:p>
-      <w:pPr>
-        <w:pStyle w:val="Heading2"/>
-        <w:numPr>
-          <w:ilvl w:val="1"/>
-          <w:numId w:val="5"/>
-        </w:numPr>
-        <w:rPr>
-          <w:lang w:val="en-US"/>
-        </w:rPr>
-      </w:pPr>
-      <w:r>
-        <w:rPr>
-          <w:lang w:val="en-US"/>
-        </w:rPr>
-        <w:t>Ngoại lệ</w:t>
-      </w:r>
-    </w:p>
-    <w:p>
-      <w:pPr>
-        <w:pStyle w:val="Heading2"/>
-        <w:numPr>
-          <w:ilvl w:val="1"/>
-          <w:numId w:val="5"/>
-        </w:numPr>
-        <w:rPr>
-          <w:lang w:val="en-US"/>
-        </w:rPr>
-      </w:pPr>
-      <w:r>
-        <w:rPr>
-          <w:lang w:val="en-US"/>
-        </w:rPr>
-        <w:t>Namespace</w:t>
-      </w:r>
-    </w:p>
-    <w:p>
-      <w:pPr>
-        <w:pStyle w:val="Heading1"/>
-        <w:numPr>
-          <w:ilvl w:val="0"/>
-          <w:numId w:val="5"/>
-        </w:numPr>
-        <w:rPr>
-          <w:lang w:val="en-US"/>
-        </w:rPr>
-      </w:pPr>
-      <w:r>
-        <w:rPr>
-          <w:lang w:val="en-US"/>
-        </w:rPr>
-        <w:t xml:space="preserve">Tính đóng gói </w:t>
-      </w:r>
-      <w:r>
-        <w:rPr>
-          <w:lang w:val="en-US"/>
-        </w:rPr>
-        <w:t>–</w:t>
-      </w:r>
-      <w:r>
-        <w:rPr>
-          <w:lang w:val="en-US"/>
-        </w:rPr>
-        <w:t xml:space="preserve"> </w:t>
-      </w:r>
-      <w:r>
-        <w:rPr>
-          <w:lang w:val="en-US"/>
-        </w:rPr>
-        <w:t>Encapsulation</w:t>
-      </w:r>
-    </w:p>
-    <w:p>
-      <w:pPr>
-        <w:pStyle w:val="Heading2"/>
-        <w:ind w:firstLine="360"/>
-        <w:rPr>
-          <w:lang w:val="en-US"/>
-        </w:rPr>
-      </w:pPr>
-      <w:r>
-        <w:rPr>
-          <w:lang w:val="en-US"/>
-        </w:rPr>
-        <w:t>2.1. Định nghĩa</w:t>
-      </w:r>
-    </w:p>
-    <w:p>
-      <w:pPr>
-        <w:pStyle w:val="Heading2"/>
-        <w:ind w:firstLine="360"/>
-        <w:rPr>
-          <w:lang w:val="en-US"/>
-        </w:rPr>
-      </w:pPr>
-      <w:r>
-        <w:rPr>
-          <w:lang w:val="en-US"/>
-        </w:rPr>
-        <w:t>2.2. A</w:t>
-      </w:r>
-      <w:r>
-        <w:rPr>
-          <w:lang w:val="en-US"/>
-        </w:rPr>
-        <w:t xml:space="preserve">ccess </w:t>
-      </w:r>
-      <w:r>
-        <w:rPr>
-          <w:lang w:val="en-US"/>
-        </w:rPr>
-        <w:t>M</w:t>
-      </w:r>
-      <w:r>
-        <w:rPr>
-          <w:lang w:val="en-US"/>
-        </w:rPr>
-        <w:t>odifier</w:t>
-      </w:r>
-    </w:p>
-    <w:p>
-      <w:pPr>
-        <w:pStyle w:val="Heading2"/>
-        <w:ind w:firstLine="360"/>
-        <w:rPr>
-          <w:lang w:val="en-US"/>
-        </w:rPr>
-      </w:pPr>
-      <w:r>
-        <w:rPr>
-          <w:lang w:val="en-US"/>
-        </w:rPr>
-        <w:t>2.3. Get</w:t>
-      </w:r>
-      <w:r>
-        <w:rPr>
-          <w:lang w:val="en-US"/>
-        </w:rPr>
-        <w:t>er</w:t>
-      </w:r>
-      <w:r>
-        <w:rPr>
-          <w:lang w:val="en-US"/>
-        </w:rPr>
-        <w:t xml:space="preserve"> </w:t>
-      </w:r>
-      <w:r>
-        <w:rPr>
-          <w:lang w:val="en-US"/>
-        </w:rPr>
-        <w:t>–</w:t>
-      </w:r>
-      <w:r>
-        <w:rPr>
-          <w:lang w:val="en-US"/>
-        </w:rPr>
-        <w:t xml:space="preserve"> Set</w:t>
-      </w:r>
-      <w:r>
-        <w:rPr>
-          <w:lang w:val="en-US"/>
-        </w:rPr>
-        <w:t>er</w:t>
-      </w:r>
-    </w:p>
-    <w:p>
-      <w:pPr>
-        <w:pStyle w:val="Heading1"/>
-        <w:numPr>
-          <w:ilvl w:val="0"/>
-          <w:numId w:val="5"/>
-        </w:numPr>
-        <w:rPr>
-          <w:lang w:val="en-US"/>
-        </w:rPr>
-      </w:pPr>
-      <w:r>
-        <w:rPr>
-          <w:lang w:val="en-US"/>
-        </w:rPr>
-        <w:t xml:space="preserve">Tính kế thừa </w:t>
-      </w:r>
-      <w:r>
-        <w:rPr>
-          <w:lang w:val="en-US"/>
-        </w:rPr>
-        <w:t>–</w:t>
-      </w:r>
-      <w:r>
-        <w:rPr>
-          <w:lang w:val="en-US"/>
-        </w:rPr>
-        <w:t xml:space="preserve"> </w:t>
-      </w:r>
-      <w:r>
-        <w:rPr>
-          <w:lang w:val="en-US"/>
-        </w:rPr>
-        <w:t>Inheritance</w:t>
-      </w:r>
-    </w:p>
-    <w:p>
-      <w:pPr>
-        <w:pStyle w:val="Heading2"/>
-        <w:numPr>
-          <w:ilvl w:val="1"/>
-          <w:numId w:val="5"/>
-        </w:numPr>
-        <w:rPr>
-          <w:lang w:val="en-US"/>
-        </w:rPr>
-      </w:pPr>
-      <w:r>
-        <w:rPr>
-          <w:lang w:val="en-US"/>
-        </w:rPr>
-        <w:t>Định nghĩa</w:t>
-      </w:r>
-    </w:p>
-    <w:p>
-      <w:pPr>
-        <w:pStyle w:val="Heading2"/>
-        <w:numPr>
-          <w:ilvl w:val="1"/>
-          <w:numId w:val="5"/>
-        </w:numPr>
-        <w:rPr>
-          <w:lang w:val="en-US"/>
-        </w:rPr>
-      </w:pPr>
-      <w:r>
-        <w:rPr>
-          <w:lang w:val="en-US"/>
-        </w:rPr>
-        <w:t>Đa kế thừa</w:t>
-      </w:r>
-    </w:p>
-    <w:p>
-      <w:pPr>
-        <w:pStyle w:val="Heading2"/>
-        <w:numPr>
-          <w:ilvl w:val="1"/>
-          <w:numId w:val="5"/>
-        </w:numPr>
-        <w:rPr>
-          <w:lang w:val="en-US"/>
-        </w:rPr>
-      </w:pPr>
-      <w:r>
-        <w:rPr>
-          <w:lang w:val="en-US"/>
-        </w:rPr>
-        <w:t>Ghi đè</w:t>
-      </w:r>
-    </w:p>
-    <w:p>
-      <w:pPr>
-        <w:pStyle w:val="Heading2"/>
-        <w:numPr>
-          <w:ilvl w:val="1"/>
-          <w:numId w:val="5"/>
-        </w:numPr>
-        <w:rPr>
-          <w:lang w:val="en-US"/>
-        </w:rPr>
-      </w:pPr>
-      <w:r>
-        <w:rPr>
-          <w:lang w:val="en-US"/>
-        </w:rPr>
-        <w:t>Traint</w:t>
-      </w:r>
-    </w:p>
-    <w:p>
-      <w:pPr>
-        <w:pStyle w:val="Heading1"/>
-        <w:numPr>
-          <w:ilvl w:val="0"/>
-          <w:numId w:val="5"/>
-        </w:numPr>
-        <w:rPr>
-          <w:lang w:val="en-US"/>
-        </w:rPr>
-      </w:pPr>
-      <w:r>
-        <w:rPr>
-          <w:lang w:val="en-US"/>
-        </w:rPr>
-        <w:t>Tính đa hình</w:t>
-      </w:r>
-      <w:r>
-        <w:rPr>
-          <w:lang w:val="en-US"/>
-        </w:rPr>
-        <w:t xml:space="preserve"> </w:t>
-      </w:r>
-      <w:r>
-        <w:rPr>
-          <w:lang w:val="en-US"/>
-        </w:rPr>
-        <w:t>–</w:t>
-      </w:r>
-      <w:r>
-        <w:rPr>
-          <w:lang w:val="en-US"/>
-        </w:rPr>
-        <w:t xml:space="preserve"> </w:t>
-      </w:r>
-      <w:r>
-        <w:rPr>
-          <w:lang w:val="en-US"/>
-        </w:rPr>
-        <w:t>Polymorphism</w:t>
-      </w:r>
-    </w:p>
-    <w:p>
-      <w:pPr>
-        <w:pStyle w:val="Heading2"/>
-        <w:numPr>
-          <w:ilvl w:val="1"/>
-          <w:numId w:val="5"/>
-        </w:numPr>
-        <w:rPr>
-          <w:lang w:val="en-US"/>
-        </w:rPr>
-      </w:pPr>
-      <w:r>
-        <w:rPr>
-          <w:lang w:val="en-US"/>
-        </w:rPr>
-        <w:t>Định nghĩa</w:t>
-      </w:r>
-    </w:p>
-    <w:p>
-      <w:pPr>
-        <w:pStyle w:val="Heading2"/>
-        <w:numPr>
-          <w:ilvl w:val="1"/>
-          <w:numId w:val="5"/>
-        </w:numPr>
-        <w:rPr>
-          <w:lang w:val="en-US"/>
-        </w:rPr>
-      </w:pPr>
-      <w:r>
-        <w:rPr>
-          <w:lang w:val="en-US"/>
-        </w:rPr>
-        <w:t>Nạp chồng</w:t>
-      </w:r>
-    </w:p>
-    <w:p>
-      <w:pPr>
-        <w:pStyle w:val="Heading1"/>
-        <w:numPr>
-          <w:ilvl w:val="0"/>
-          <w:numId w:val="5"/>
-        </w:numPr>
-        <w:rPr>
-          <w:lang w:val="en-US"/>
-        </w:rPr>
-      </w:pPr>
-      <w:r>
-        <w:rPr>
-          <w:lang w:val="en-US"/>
-        </w:rPr>
-        <w:t>Tính trừu tượng</w:t>
-      </w:r>
-      <w:r>
-        <w:rPr>
-          <w:lang w:val="en-US"/>
-        </w:rPr>
-        <w:t xml:space="preserve"> </w:t>
-      </w:r>
-      <w:r>
-        <w:rPr>
-          <w:lang w:val="en-US"/>
-        </w:rPr>
-        <w:t>–</w:t>
-      </w:r>
-      <w:r>
-        <w:rPr>
-          <w:lang w:val="en-US"/>
-        </w:rPr>
-        <w:t xml:space="preserve"> </w:t>
-      </w:r>
-      <w:r>
-        <w:rPr>
-          <w:lang w:val="en-US"/>
-        </w:rPr>
-        <w:t>Abstraction</w:t>
-      </w:r>
-    </w:p>
-    <w:p>
-      <w:pPr>
-        <w:pStyle w:val="Heading2"/>
-        <w:numPr>
-          <w:ilvl w:val="1"/>
-          <w:numId w:val="5"/>
-        </w:numPr>
-        <w:rPr>
-          <w:lang w:val="en-US"/>
-        </w:rPr>
-      </w:pPr>
-      <w:r>
-        <w:rPr>
-          <w:lang w:val="en-US"/>
-        </w:rPr>
-        <w:t>Định nghĩa</w:t>
-      </w:r>
-    </w:p>
-    <w:p>
-      <w:pPr>
-        <w:pStyle w:val="Heading2"/>
-        <w:numPr>
-          <w:ilvl w:val="1"/>
-          <w:numId w:val="5"/>
-        </w:numPr>
-        <w:rPr>
-          <w:lang w:val="en-US"/>
-        </w:rPr>
-      </w:pPr>
-      <w:r>
-        <w:rPr>
-          <w:lang w:val="en-US"/>
-        </w:rPr>
-        <w:t>Abstract class</w:t>
-      </w:r>
-    </w:p>
-    <w:p>
-      <w:pPr>
-        <w:pStyle w:val="Heading2"/>
-        <w:numPr>
-          <w:ilvl w:val="1"/>
-          <w:numId w:val="5"/>
-        </w:numPr>
-        <w:rPr>
-          <w:lang w:val="en-US"/>
-        </w:rPr>
-      </w:pPr>
-      <w:r>
-        <w:rPr>
-          <w:lang w:val="en-US"/>
-        </w:rPr>
-        <w:t xml:space="preserve">Intereface </w:t>
-      </w:r>
-    </w:p>
-    <w:p>
-      <w:pPr>
-        <w:pStyle w:val="Heading1"/>
-        <w:numPr>
-          <w:ilvl w:val="0"/>
-          <w:numId w:val="5"/>
-        </w:numPr>
-        <w:rPr>
-          <w:lang w:val="en-US"/>
-        </w:rPr>
-      </w:pPr>
-      <w:r>
-        <w:rPr>
-          <w:lang w:val="en-US"/>
-        </w:rPr>
-        <w:t>Website PHP</w:t>
-      </w:r>
-    </w:p>
-    <w:p>
-      <w:pPr>
-        <w:pStyle w:val="Heading2"/>
-        <w:numPr>
-          <w:ilvl w:val="1"/>
-          <w:numId w:val="5"/>
-        </w:numPr>
-        <w:rPr>
-          <w:lang w:val="en-US"/>
-        </w:rPr>
-      </w:pPr>
-      <w:r>
-        <w:rPr>
-          <w:lang w:val="en-US"/>
-        </w:rPr>
-        <w:t>Debug PH</w:t>
-      </w:r>
-      <w:r>
-        <w:rPr>
-          <w:lang w:val="en-US"/>
-        </w:rPr>
-        <w:t>P</w:t>
-      </w:r>
-    </w:p>
-    <w:p>
-      <w:pPr>
-        <w:pStyle w:val="Heading2"/>
-        <w:numPr>
-          <w:ilvl w:val="1"/>
-          <w:numId w:val="5"/>
-        </w:numPr>
-        <w:rPr>
-          <w:lang w:val="en-US"/>
-        </w:rPr>
-      </w:pPr>
-      <w:r>
-        <w:rPr>
-          <w:lang w:val="en-US"/>
-        </w:rPr>
-        <w:t>P</w:t>
-      </w:r>
-      <w:r>
-        <w:rPr>
-          <w:lang w:val="en-US"/>
-        </w:rPr>
-        <w:t>D</w:t>
-      </w:r>
-      <w:r>
-        <w:rPr>
-          <w:lang w:val="en-US"/>
-        </w:rPr>
-        <w:t>O</w:t>
-      </w:r>
-    </w:p>
-    <w:p>
-      <w:pPr>
-        <w:pStyle w:val="Heading2"/>
-        <w:numPr>
-          <w:ilvl w:val="1"/>
-          <w:numId w:val="5"/>
-        </w:numPr>
-        <w:rPr>
-          <w:lang w:val="en-US"/>
-        </w:rPr>
-      </w:pPr>
-      <w:r>
-        <w:rPr>
-          <w:lang w:val="en-US"/>
-        </w:rPr>
-        <w:t>Zend frameword</w:t>
-      </w:r>
-    </w:p>
-    <w:p>
-      <w:pPr>
-        <w:pStyle w:val="Heading1"/>
-        <w:numPr>
-          <w:ilvl w:val="0"/>
-          <w:numId w:val="5"/>
-        </w:numPr>
-        <w:rPr>
-          <w:lang w:val="en-US"/>
-        </w:rPr>
-      </w:pPr>
-      <w:r>
-        <w:rPr>
-          <w:lang w:val="en-US"/>
-        </w:rPr>
-        <w:t>Các mẫu thiết kế</w:t>
-      </w:r>
-    </w:p>
-    <w:p>
-      <w:pPr>
-        <w:pStyle w:val="Heading2"/>
-        <w:numPr>
-          <w:ilvl w:val="1"/>
-          <w:numId w:val="5"/>
-        </w:numPr>
-        <w:rPr>
-          <w:lang w:val="en-US"/>
-        </w:rPr>
-      </w:pPr>
-      <w:r>
-        <w:rPr>
-          <w:lang w:val="en-US"/>
-        </w:rPr>
-        <w:t>SOLI</w:t>
-      </w:r>
-      <w:r>
-        <w:rPr>
-          <w:lang w:val="en-US"/>
-        </w:rPr>
-        <w:t>D</w:t>
-      </w:r>
-    </w:p>
-    <w:p>
-      <w:pPr>
-        <w:pStyle w:val="Heading2"/>
-        <w:numPr>
-          <w:ilvl w:val="1"/>
-          <w:numId w:val="5"/>
-        </w:numPr>
-        <w:rPr>
-          <w:lang w:val="en-US"/>
-        </w:rPr>
-      </w:pPr>
-      <w:r>
-        <w:rPr>
-          <w:lang w:val="en-US"/>
-        </w:rPr>
-        <w:t>MVC</w:t>
-      </w:r>
-    </w:p>
-    <w:p>
-      <w:pPr>
-        <w:pStyle w:val="ListParagraph"/>
-        <w:rPr>
-          <w:lang w:val="en-US"/>
-        </w:rPr>
-      </w:pPr>
-    </w:p>
-    <w:p>
-      <w:pPr>
-        <w:pStyle w:val="ListParagraph"/>
-        <w:numPr>
-          <w:ilvl w:val="0"/>
-          <w:numId w:val="5"/>
-        </w:numPr>
-        <w:rPr>
-          <w:color w:val="FF0000"/>
-          <w:lang w:val="en-US"/>
-        </w:rPr>
-      </w:pPr>
-      <w:r>
-        <w:rPr>
-          <w:color w:val="FF0000"/>
-          <w:lang w:val="en-US"/>
-        </w:rPr>
-        <w:t>Contructor PHP</w:t>
-      </w:r>
-    </w:p>
-    <w:p>
-      <w:pPr>
-        <w:pStyle w:val="ListParagraph"/>
-        <w:numPr>
-          <w:ilvl w:val="0"/>
-          <w:numId w:val="2"/>
-        </w:numPr>
-        <w:rPr>
-          <w:lang w:val="en-US"/>
-        </w:rPr>
-      </w:pPr>
-      <w:r>
-        <w:rPr>
-          <w:lang w:val="en-US"/>
-        </w:rPr>
-        <w:t>Nếu</w:t>
-      </w:r>
-      <w:r>
-        <w:rPr>
-          <w:lang w:val="en-US"/>
-        </w:rPr>
-        <w:t xml:space="preserve"> khai báo</w:t>
-      </w:r>
-      <w:r>
-        <w:rPr>
-          <w:lang w:val="en-US"/>
-        </w:rPr>
-        <w:t xml:space="preserve"> hàm contructor</w:t>
-      </w:r>
-      <w:r>
-        <w:rPr>
-          <w:lang w:val="en-US"/>
-        </w:rPr>
-        <w:t xml:space="preserve"> có biến</w:t>
-      </w:r>
-      <w:r>
-        <w:rPr>
-          <w:lang w:val="en-US"/>
-        </w:rPr>
-        <w:t xml:space="preserve"> thì khi khai báo đối tượng ta phải truyền luôn giá trị</w:t>
-      </w:r>
-      <w:r>
-        <w:rPr>
-          <w:lang w:val="en-US"/>
-        </w:rPr>
-        <w:t xml:space="preserve"> vào</w:t>
-      </w:r>
-      <w:r>
-        <w:rPr>
-          <w:lang w:val="en-US"/>
-        </w:rPr>
-        <w:t xml:space="preserve"> đối tượng đó</w:t>
-      </w:r>
-      <w:r>
-        <w:rPr>
-          <w:lang w:val="en-US"/>
-        </w:rPr>
-        <w:t>.</w:t>
-      </w:r>
-    </w:p>
-    <w:p>
-      <w:pPr>
-        <w:pStyle w:val="ListParagraph"/>
-        <w:numPr>
-          <w:ilvl w:val="0"/>
-          <w:numId w:val="2"/>
-        </w:numPr>
-        <w:rPr>
-          <w:lang w:val="en-US"/>
-        </w:rPr>
-      </w:pPr>
-      <w:r>
-        <w:rPr>
-          <w:lang w:val="en-US"/>
-        </w:rPr>
-        <w:t xml:space="preserve">Hàm contructor </w:t>
-      </w:r>
-      <w:r>
-        <w:rPr>
-          <w:lang w:val="en-US"/>
-        </w:rPr>
-        <w:t>sẽ được chạy đầu tiên khi ta tạo đối tượng có thể hiện của class</w:t>
-      </w:r>
-    </w:p>
-    <w:p>
-      <w:pPr>
-        <w:ind w:left="360"/>
-        <w:rPr>
+        <w:t>VD: Hàm construct không đối số</w:t>
+      </w:r>
+    </w:p>
+    <w:p>
+      <w:pPr>
+        <w:ind w:left="720"/>
+        <w:rPr>
+          <w:rFonts w:asciiTheme="majorHAnsi" w:hAnsiTheme="majorHAnsi" w:cstheme="majorHAnsi"/>
+          <w:sz w:val="26"/>
+          <w:szCs w:val="26"/>
           <w:lang w:val="en-US"/>
         </w:rPr>
       </w:pPr>
@@ -1791,12 +1134,11 @@
           <w:noProof/>
           <w:lang w:eastAsia="vi-VN"/>
         </w:rPr>
-        <w:lastRenderedPageBreak/>
         <w:drawing>
-          <wp:inline distT="0" distB="0" distL="0" distR="0" wp14:anchorId="05C90B5B" wp14:editId="0983598A">
-            <wp:extent cx="3086100" cy="2667000"/>
-            <wp:effectExtent l="0" t="0" r="0" b="0"/>
-            <wp:docPr id="1" name="Picture 1"/>
+          <wp:inline distT="0" distB="0" distL="0" distR="0" wp14:anchorId="70C506B2" wp14:editId="519EDEE9">
+            <wp:extent cx="2828925" cy="3019425"/>
+            <wp:effectExtent l="0" t="0" r="9525" b="9525"/>
+            <wp:docPr id="13" name="Picture 13"/>
             <wp:cNvGraphicFramePr>
               <a:graphicFrameLocks xmlns:a="http://schemas.openxmlformats.org/drawingml/2006/main" noChangeAspect="1"/>
             </wp:cNvGraphicFramePr>
@@ -1816,7 +1158,7 @@
                   <pic:spPr>
                     <a:xfrm>
                       <a:off x="0" y="0"/>
-                      <a:ext cx="3086100" cy="2667000"/>
+                      <a:ext cx="2828925" cy="3019425"/>
                     </a:xfrm>
                     <a:prstGeom prst="rect">
                       <a:avLst/>
@@ -1828,90 +1170,16 @@
           </wp:inline>
         </w:drawing>
       </w:r>
-    </w:p>
-    <w:p>
-      <w:pPr>
-        <w:ind w:left="360"/>
-        <w:rPr>
-          <w:lang w:val="en-US"/>
-        </w:rPr>
-      </w:pPr>
-    </w:p>
-    <w:p>
-      <w:pPr>
-        <w:pStyle w:val="ListParagraph"/>
-        <w:numPr>
-          <w:ilvl w:val="0"/>
-          <w:numId w:val="5"/>
-        </w:numPr>
-        <w:rPr>
-          <w:color w:val="FF0000"/>
-          <w:lang w:val="en-US"/>
-        </w:rPr>
-      </w:pPr>
-      <w:r>
-        <w:rPr>
-          <w:color w:val="FF0000"/>
-          <w:lang w:val="en-US"/>
-        </w:rPr>
-        <w:t>Dest</w:t>
-      </w:r>
-      <w:r>
-        <w:rPr>
-          <w:color w:val="FF0000"/>
-          <w:lang w:val="en-US"/>
-        </w:rPr>
-        <w:t>r</w:t>
-      </w:r>
-      <w:r>
-        <w:rPr>
-          <w:color w:val="FF0000"/>
-          <w:lang w:val="en-US"/>
-        </w:rPr>
-        <w:t>uct</w:t>
-      </w:r>
-    </w:p>
-    <w:p>
-      <w:pPr>
-        <w:pStyle w:val="ListParagraph"/>
-        <w:numPr>
-          <w:ilvl w:val="0"/>
-          <w:numId w:val="2"/>
-        </w:numPr>
-        <w:rPr>
-          <w:lang w:val="en-US"/>
-        </w:rPr>
-      </w:pPr>
-      <w:r>
-        <w:rPr>
-          <w:lang w:val="en-US"/>
-        </w:rPr>
-        <w:t xml:space="preserve">Hàm hủy, hàm này luôn dùng cho đóng collection </w:t>
-      </w:r>
-      <w:r>
-        <w:rPr>
-          <w:lang w:val="en-US"/>
-        </w:rPr>
-        <w:t>của database</w:t>
-      </w:r>
-    </w:p>
-    <w:p>
-      <w:pPr>
-        <w:ind w:left="360"/>
-        <w:rPr>
-          <w:lang w:val="en-US"/>
-        </w:rPr>
-      </w:pPr>
       <w:r>
         <w:rPr>
           <w:noProof/>
           <w:lang w:eastAsia="vi-VN"/>
         </w:rPr>
         <w:drawing>
-          <wp:inline distT="0" distB="0" distL="0" distR="0" wp14:anchorId="3930EE4D" wp14:editId="6AD8B17E">
-            <wp:extent cx="3057525" cy="3676650"/>
-            <wp:effectExtent l="0" t="0" r="9525" b="0"/>
-            <wp:docPr id="2" name="Picture 2"/>
+          <wp:inline distT="0" distB="0" distL="0" distR="0" wp14:anchorId="56DA8169" wp14:editId="17A38126">
+            <wp:extent cx="1714500" cy="390525"/>
+            <wp:effectExtent l="0" t="0" r="0" b="9525"/>
+            <wp:docPr id="14" name="Picture 14"/>
             <wp:cNvGraphicFramePr>
               <a:graphicFrameLocks xmlns:a="http://schemas.openxmlformats.org/drawingml/2006/main" noChangeAspect="1"/>
             </wp:cNvGraphicFramePr>
@@ -1931,7 +1199,7 @@
                   <pic:spPr>
                     <a:xfrm>
                       <a:off x="0" y="0"/>
-                      <a:ext cx="3057525" cy="3676650"/>
+                      <a:ext cx="1714500" cy="390525"/>
                     </a:xfrm>
                     <a:prstGeom prst="rect">
                       <a:avLst/>
@@ -1946,8 +1214,42 @@
     </w:p>
     <w:p>
       <w:pPr>
-        <w:ind w:left="360"/>
-        <w:rPr>
+        <w:ind w:left="720"/>
+        <w:rPr>
+          <w:rFonts w:asciiTheme="majorHAnsi" w:hAnsiTheme="majorHAnsi" w:cstheme="majorHAnsi"/>
+          <w:sz w:val="26"/>
+          <w:szCs w:val="26"/>
+          <w:lang w:val="en-US"/>
+        </w:rPr>
+      </w:pPr>
+    </w:p>
+    <w:p>
+      <w:pPr>
+        <w:ind w:left="720"/>
+        <w:rPr>
+          <w:rFonts w:asciiTheme="majorHAnsi" w:hAnsiTheme="majorHAnsi" w:cstheme="majorHAnsi"/>
+          <w:sz w:val="26"/>
+          <w:szCs w:val="26"/>
+          <w:lang w:val="en-US"/>
+        </w:rPr>
+      </w:pPr>
+      <w:r>
+        <w:rPr>
+          <w:rFonts w:asciiTheme="majorHAnsi" w:hAnsiTheme="majorHAnsi" w:cstheme="majorHAnsi"/>
+          <w:sz w:val="26"/>
+          <w:szCs w:val="26"/>
+          <w:lang w:val="en-US"/>
+        </w:rPr>
+        <w:t>Hàm construct có đối số</w:t>
+      </w:r>
+    </w:p>
+    <w:p>
+      <w:pPr>
+        <w:ind w:left="720"/>
+        <w:rPr>
+          <w:rFonts w:asciiTheme="majorHAnsi" w:hAnsiTheme="majorHAnsi" w:cstheme="majorHAnsi"/>
+          <w:sz w:val="26"/>
+          <w:szCs w:val="26"/>
           <w:lang w:val="en-US"/>
         </w:rPr>
       </w:pPr>
@@ -1957,10 +1259,10 @@
           <w:lang w:eastAsia="vi-VN"/>
         </w:rPr>
         <w:drawing>
-          <wp:inline distT="0" distB="0" distL="0" distR="0" wp14:anchorId="68891EAD" wp14:editId="310B18D4">
-            <wp:extent cx="1476375" cy="704850"/>
+          <wp:inline distT="0" distB="0" distL="0" distR="0" wp14:anchorId="769E46C6" wp14:editId="310E0E12">
+            <wp:extent cx="2847975" cy="3752850"/>
             <wp:effectExtent l="0" t="0" r="9525" b="0"/>
-            <wp:docPr id="3" name="Picture 3"/>
+            <wp:docPr id="15" name="Picture 15"/>
             <wp:cNvGraphicFramePr>
               <a:graphicFrameLocks xmlns:a="http://schemas.openxmlformats.org/drawingml/2006/main" noChangeAspect="1"/>
             </wp:cNvGraphicFramePr>
@@ -1980,6 +1282,190 @@
                   <pic:spPr>
                     <a:xfrm>
                       <a:off x="0" y="0"/>
+                      <a:ext cx="2847975" cy="3752850"/>
+                    </a:xfrm>
+                    <a:prstGeom prst="rect">
+                      <a:avLst/>
+                    </a:prstGeom>
+                  </pic:spPr>
+                </pic:pic>
+              </a:graphicData>
+            </a:graphic>
+          </wp:inline>
+        </w:drawing>
+      </w:r>
+      <w:r>
+        <w:rPr>
+          <w:noProof/>
+          <w:lang w:eastAsia="vi-VN"/>
+        </w:rPr>
+        <w:drawing>
+          <wp:inline distT="0" distB="0" distL="0" distR="0" wp14:anchorId="033E9100" wp14:editId="124D52EB">
+            <wp:extent cx="1752600" cy="514350"/>
+            <wp:effectExtent l="0" t="0" r="0" b="0"/>
+            <wp:docPr id="16" name="Picture 16"/>
+            <wp:cNvGraphicFramePr>
+              <a:graphicFrameLocks xmlns:a="http://schemas.openxmlformats.org/drawingml/2006/main" noChangeAspect="1"/>
+            </wp:cNvGraphicFramePr>
+            <a:graphic xmlns:a="http://schemas.openxmlformats.org/drawingml/2006/main">
+              <a:graphicData uri="http://schemas.openxmlformats.org/drawingml/2006/picture">
+                <pic:pic xmlns:pic="http://schemas.openxmlformats.org/drawingml/2006/picture">
+                  <pic:nvPicPr>
+                    <pic:cNvPr id="1" name=""/>
+                    <pic:cNvPicPr/>
+                  </pic:nvPicPr>
+                  <pic:blipFill>
+                    <a:blip r:embed="rId18"/>
+                    <a:stretch>
+                      <a:fillRect/>
+                    </a:stretch>
+                  </pic:blipFill>
+                  <pic:spPr>
+                    <a:xfrm>
+                      <a:off x="0" y="0"/>
+                      <a:ext cx="1752600" cy="514350"/>
+                    </a:xfrm>
+                    <a:prstGeom prst="rect">
+                      <a:avLst/>
+                    </a:prstGeom>
+                  </pic:spPr>
+                </pic:pic>
+              </a:graphicData>
+            </a:graphic>
+          </wp:inline>
+        </w:drawing>
+      </w:r>
+    </w:p>
+    <w:p>
+      <w:pPr>
+        <w:pStyle w:val="Heading3"/>
+        <w:numPr>
+          <w:ilvl w:val="2"/>
+          <w:numId w:val="5"/>
+        </w:numPr>
+        <w:rPr>
+          <w:lang w:val="en-US"/>
+        </w:rPr>
+      </w:pPr>
+      <w:r>
+        <w:rPr>
+          <w:lang w:val="en-US"/>
+        </w:rPr>
+        <w:t>Destruct</w:t>
+      </w:r>
+    </w:p>
+    <w:p>
+      <w:pPr>
+        <w:pStyle w:val="ListParagraph"/>
+        <w:numPr>
+          <w:ilvl w:val="0"/>
+          <w:numId w:val="10"/>
+        </w:numPr>
+        <w:rPr>
+          <w:rFonts w:asciiTheme="majorHAnsi" w:hAnsiTheme="majorHAnsi" w:cstheme="majorHAnsi"/>
+          <w:sz w:val="26"/>
+          <w:szCs w:val="26"/>
+          <w:lang w:val="en-US"/>
+        </w:rPr>
+      </w:pPr>
+      <w:r>
+        <w:rPr>
+          <w:rFonts w:asciiTheme="majorHAnsi" w:hAnsiTheme="majorHAnsi" w:cstheme="majorHAnsi"/>
+          <w:sz w:val="26"/>
+          <w:szCs w:val="26"/>
+          <w:lang w:val="en-US"/>
+        </w:rPr>
+        <w:t>Hàm hủy, hàm này luôn dùng cho đóng collection của database</w:t>
+      </w:r>
+    </w:p>
+    <w:p>
+      <w:pPr>
+        <w:pStyle w:val="ListParagraph"/>
+        <w:ind w:left="1110"/>
+        <w:rPr>
+          <w:lang w:val="en-US"/>
+        </w:rPr>
+      </w:pPr>
+      <w:r>
+        <w:rPr>
+          <w:noProof/>
+          <w:lang w:eastAsia="vi-VN"/>
+        </w:rPr>
+        <w:lastRenderedPageBreak/>
+        <w:drawing>
+          <wp:inline distT="0" distB="0" distL="0" distR="0" wp14:anchorId="4B5544ED" wp14:editId="21421323">
+            <wp:extent cx="3057525" cy="3676650"/>
+            <wp:effectExtent l="0" t="0" r="9525" b="0"/>
+            <wp:docPr id="2" name="Picture 2"/>
+            <wp:cNvGraphicFramePr>
+              <a:graphicFrameLocks xmlns:a="http://schemas.openxmlformats.org/drawingml/2006/main" noChangeAspect="1"/>
+            </wp:cNvGraphicFramePr>
+            <a:graphic xmlns:a="http://schemas.openxmlformats.org/drawingml/2006/main">
+              <a:graphicData uri="http://schemas.openxmlformats.org/drawingml/2006/picture">
+                <pic:pic xmlns:pic="http://schemas.openxmlformats.org/drawingml/2006/picture">
+                  <pic:nvPicPr>
+                    <pic:cNvPr id="1" name=""/>
+                    <pic:cNvPicPr/>
+                  </pic:nvPicPr>
+                  <pic:blipFill>
+                    <a:blip r:embed="rId19"/>
+                    <a:stretch>
+                      <a:fillRect/>
+                    </a:stretch>
+                  </pic:blipFill>
+                  <pic:spPr>
+                    <a:xfrm>
+                      <a:off x="0" y="0"/>
+                      <a:ext cx="3057525" cy="3676650"/>
+                    </a:xfrm>
+                    <a:prstGeom prst="rect">
+                      <a:avLst/>
+                    </a:prstGeom>
+                  </pic:spPr>
+                </pic:pic>
+              </a:graphicData>
+            </a:graphic>
+          </wp:inline>
+        </w:drawing>
+      </w:r>
+    </w:p>
+    <w:p>
+      <w:pPr>
+        <w:pStyle w:val="ListParagraph"/>
+        <w:ind w:left="1110"/>
+        <w:rPr>
+          <w:lang w:val="en-US"/>
+        </w:rPr>
+      </w:pPr>
+      <w:r>
+        <w:rPr>
+          <w:noProof/>
+          <w:lang w:eastAsia="vi-VN"/>
+        </w:rPr>
+        <w:drawing>
+          <wp:inline distT="0" distB="0" distL="0" distR="0" wp14:anchorId="7EE4F3C9" wp14:editId="30697090">
+            <wp:extent cx="1476375" cy="704850"/>
+            <wp:effectExtent l="0" t="0" r="9525" b="0"/>
+            <wp:docPr id="3" name="Picture 3"/>
+            <wp:cNvGraphicFramePr>
+              <a:graphicFrameLocks xmlns:a="http://schemas.openxmlformats.org/drawingml/2006/main" noChangeAspect="1"/>
+            </wp:cNvGraphicFramePr>
+            <a:graphic xmlns:a="http://schemas.openxmlformats.org/drawingml/2006/main">
+              <a:graphicData uri="http://schemas.openxmlformats.org/drawingml/2006/picture">
+                <pic:pic xmlns:pic="http://schemas.openxmlformats.org/drawingml/2006/picture">
+                  <pic:nvPicPr>
+                    <pic:cNvPr id="1" name=""/>
+                    <pic:cNvPicPr/>
+                  </pic:nvPicPr>
+                  <pic:blipFill>
+                    <a:blip r:embed="rId20"/>
+                    <a:stretch>
+                      <a:fillRect/>
+                    </a:stretch>
+                  </pic:blipFill>
+                  <pic:spPr>
+                    <a:xfrm>
+                      <a:off x="0" y="0"/>
                       <a:ext cx="1476375" cy="704850"/>
                     </a:xfrm>
                     <a:prstGeom prst="rect">
@@ -1991,6 +1477,7249 @@
             </a:graphic>
           </wp:inline>
         </w:drawing>
+      </w:r>
+    </w:p>
+    <w:p>
+      <w:pPr>
+        <w:pStyle w:val="ListParagraph"/>
+        <w:ind w:left="1110"/>
+        <w:rPr>
+          <w:lang w:val="en-US"/>
+        </w:rPr>
+      </w:pPr>
+    </w:p>
+    <w:p>
+      <w:pPr>
+        <w:pStyle w:val="Heading2"/>
+        <w:numPr>
+          <w:ilvl w:val="1"/>
+          <w:numId w:val="5"/>
+        </w:numPr>
+        <w:rPr>
+          <w:lang w:val="en-US"/>
+        </w:rPr>
+      </w:pPr>
+      <w:r>
+        <w:rPr>
+          <w:lang w:val="en-US"/>
+        </w:rPr>
+        <w:t>Final – Static</w:t>
+      </w:r>
+    </w:p>
+    <w:p>
+      <w:pPr>
+        <w:pStyle w:val="Heading3"/>
+        <w:numPr>
+          <w:ilvl w:val="2"/>
+          <w:numId w:val="5"/>
+        </w:numPr>
+        <w:rPr>
+          <w:lang w:val="en-US"/>
+        </w:rPr>
+      </w:pPr>
+      <w:r>
+        <w:rPr>
+          <w:lang w:val="en-US"/>
+        </w:rPr>
+        <w:t>Final</w:t>
+      </w:r>
+    </w:p>
+    <w:p>
+      <w:pPr>
+        <w:pStyle w:val="ListParagraph"/>
+        <w:numPr>
+          <w:ilvl w:val="0"/>
+          <w:numId w:val="10"/>
+        </w:numPr>
+        <w:rPr>
+          <w:lang w:val="en-US"/>
+        </w:rPr>
+      </w:pPr>
+      <w:r>
+        <w:rPr>
+          <w:rFonts w:asciiTheme="majorHAnsi" w:hAnsiTheme="majorHAnsi" w:cstheme="majorHAnsi"/>
+          <w:sz w:val="26"/>
+          <w:szCs w:val="26"/>
+          <w:lang w:val="en-US"/>
+        </w:rPr>
+        <w:t>Khi khai báo final class thì không lớp nào có thể kế thừa nó mà nó chỉ có thể khởi tạo được thôi</w:t>
+      </w:r>
+    </w:p>
+    <w:p>
+      <w:pPr>
+        <w:ind w:left="750"/>
+        <w:rPr>
+          <w:lang w:val="en-US"/>
+        </w:rPr>
+      </w:pPr>
+      <w:r>
+        <w:rPr>
+          <w:noProof/>
+          <w:lang w:eastAsia="vi-VN"/>
+        </w:rPr>
+        <w:lastRenderedPageBreak/>
+        <w:drawing>
+          <wp:inline distT="0" distB="0" distL="0" distR="0" wp14:anchorId="65DDABF2" wp14:editId="75BA5CB8">
+            <wp:extent cx="2790825" cy="5057775"/>
+            <wp:effectExtent l="0" t="0" r="9525" b="9525"/>
+            <wp:docPr id="1" name="Picture 1"/>
+            <wp:cNvGraphicFramePr>
+              <a:graphicFrameLocks xmlns:a="http://schemas.openxmlformats.org/drawingml/2006/main" noChangeAspect="1"/>
+            </wp:cNvGraphicFramePr>
+            <a:graphic xmlns:a="http://schemas.openxmlformats.org/drawingml/2006/main">
+              <a:graphicData uri="http://schemas.openxmlformats.org/drawingml/2006/picture">
+                <pic:pic xmlns:pic="http://schemas.openxmlformats.org/drawingml/2006/picture">
+                  <pic:nvPicPr>
+                    <pic:cNvPr id="1" name=""/>
+                    <pic:cNvPicPr/>
+                  </pic:nvPicPr>
+                  <pic:blipFill>
+                    <a:blip r:embed="rId21"/>
+                    <a:stretch>
+                      <a:fillRect/>
+                    </a:stretch>
+                  </pic:blipFill>
+                  <pic:spPr>
+                    <a:xfrm>
+                      <a:off x="0" y="0"/>
+                      <a:ext cx="2790825" cy="5057775"/>
+                    </a:xfrm>
+                    <a:prstGeom prst="rect">
+                      <a:avLst/>
+                    </a:prstGeom>
+                  </pic:spPr>
+                </pic:pic>
+              </a:graphicData>
+            </a:graphic>
+          </wp:inline>
+        </w:drawing>
+      </w:r>
+    </w:p>
+    <w:p>
+      <w:pPr>
+        <w:ind w:left="750"/>
+        <w:rPr>
+          <w:lang w:val="en-US"/>
+        </w:rPr>
+      </w:pPr>
+      <w:r>
+        <w:rPr>
+          <w:noProof/>
+          <w:lang w:eastAsia="vi-VN"/>
+        </w:rPr>
+        <w:drawing>
+          <wp:inline distT="0" distB="0" distL="0" distR="0" wp14:anchorId="39BC6F39" wp14:editId="44AAF899">
+            <wp:extent cx="5939790" cy="372110"/>
+            <wp:effectExtent l="0" t="0" r="3810" b="8890"/>
+            <wp:docPr id="17" name="Picture 17"/>
+            <wp:cNvGraphicFramePr>
+              <a:graphicFrameLocks xmlns:a="http://schemas.openxmlformats.org/drawingml/2006/main" noChangeAspect="1"/>
+            </wp:cNvGraphicFramePr>
+            <a:graphic xmlns:a="http://schemas.openxmlformats.org/drawingml/2006/main">
+              <a:graphicData uri="http://schemas.openxmlformats.org/drawingml/2006/picture">
+                <pic:pic xmlns:pic="http://schemas.openxmlformats.org/drawingml/2006/picture">
+                  <pic:nvPicPr>
+                    <pic:cNvPr id="1" name=""/>
+                    <pic:cNvPicPr/>
+                  </pic:nvPicPr>
+                  <pic:blipFill>
+                    <a:blip r:embed="rId22"/>
+                    <a:stretch>
+                      <a:fillRect/>
+                    </a:stretch>
+                  </pic:blipFill>
+                  <pic:spPr>
+                    <a:xfrm>
+                      <a:off x="0" y="0"/>
+                      <a:ext cx="5939790" cy="372110"/>
+                    </a:xfrm>
+                    <a:prstGeom prst="rect">
+                      <a:avLst/>
+                    </a:prstGeom>
+                  </pic:spPr>
+                </pic:pic>
+              </a:graphicData>
+            </a:graphic>
+          </wp:inline>
+        </w:drawing>
+      </w:r>
+    </w:p>
+    <w:p>
+      <w:pPr>
+        <w:pStyle w:val="ListParagraph"/>
+        <w:numPr>
+          <w:ilvl w:val="0"/>
+          <w:numId w:val="10"/>
+        </w:numPr>
+        <w:rPr>
+          <w:rFonts w:asciiTheme="majorHAnsi" w:hAnsiTheme="majorHAnsi" w:cstheme="majorHAnsi"/>
+          <w:sz w:val="26"/>
+          <w:szCs w:val="26"/>
+          <w:lang w:val="en-US"/>
+        </w:rPr>
+      </w:pPr>
+      <w:r>
+        <w:rPr>
+          <w:rFonts w:asciiTheme="majorHAnsi" w:hAnsiTheme="majorHAnsi" w:cstheme="majorHAnsi"/>
+          <w:sz w:val="26"/>
+          <w:szCs w:val="26"/>
+          <w:lang w:val="en-US"/>
+        </w:rPr>
+        <w:t>Tương tự như class khi ta khai báo final cho phương thức thì các phương thức được kế thừa từ lớp con không thể ghi đè lên phương thức đó được.</w:t>
+      </w:r>
+    </w:p>
+    <w:p>
+      <w:pPr>
+        <w:ind w:left="750"/>
+        <w:rPr>
+          <w:rFonts w:asciiTheme="majorHAnsi" w:hAnsiTheme="majorHAnsi" w:cstheme="majorHAnsi"/>
+          <w:sz w:val="26"/>
+          <w:szCs w:val="26"/>
+          <w:lang w:val="en-US"/>
+        </w:rPr>
+      </w:pPr>
+      <w:r>
+        <w:rPr>
+          <w:noProof/>
+          <w:lang w:eastAsia="vi-VN"/>
+        </w:rPr>
+        <w:lastRenderedPageBreak/>
+        <w:drawing>
+          <wp:inline distT="0" distB="0" distL="0" distR="0" wp14:anchorId="30E550D7" wp14:editId="38FC9820">
+            <wp:extent cx="3305175" cy="3771900"/>
+            <wp:effectExtent l="0" t="0" r="9525" b="0"/>
+            <wp:docPr id="18" name="Picture 18"/>
+            <wp:cNvGraphicFramePr>
+              <a:graphicFrameLocks xmlns:a="http://schemas.openxmlformats.org/drawingml/2006/main" noChangeAspect="1"/>
+            </wp:cNvGraphicFramePr>
+            <a:graphic xmlns:a="http://schemas.openxmlformats.org/drawingml/2006/main">
+              <a:graphicData uri="http://schemas.openxmlformats.org/drawingml/2006/picture">
+                <pic:pic xmlns:pic="http://schemas.openxmlformats.org/drawingml/2006/picture">
+                  <pic:nvPicPr>
+                    <pic:cNvPr id="1" name=""/>
+                    <pic:cNvPicPr/>
+                  </pic:nvPicPr>
+                  <pic:blipFill>
+                    <a:blip r:embed="rId23"/>
+                    <a:stretch>
+                      <a:fillRect/>
+                    </a:stretch>
+                  </pic:blipFill>
+                  <pic:spPr>
+                    <a:xfrm>
+                      <a:off x="0" y="0"/>
+                      <a:ext cx="3305175" cy="3771900"/>
+                    </a:xfrm>
+                    <a:prstGeom prst="rect">
+                      <a:avLst/>
+                    </a:prstGeom>
+                  </pic:spPr>
+                </pic:pic>
+              </a:graphicData>
+            </a:graphic>
+          </wp:inline>
+        </w:drawing>
+      </w:r>
+    </w:p>
+    <w:p>
+      <w:pPr>
+        <w:ind w:left="750"/>
+        <w:rPr>
+          <w:rFonts w:asciiTheme="majorHAnsi" w:hAnsiTheme="majorHAnsi" w:cstheme="majorHAnsi"/>
+          <w:sz w:val="26"/>
+          <w:szCs w:val="26"/>
+          <w:lang w:val="en-US"/>
+        </w:rPr>
+      </w:pPr>
+      <w:r>
+        <w:rPr>
+          <w:noProof/>
+          <w:lang w:eastAsia="vi-VN"/>
+        </w:rPr>
+        <w:drawing>
+          <wp:inline distT="0" distB="0" distL="0" distR="0" wp14:anchorId="10C97BA0" wp14:editId="3536A6BD">
+            <wp:extent cx="5939790" cy="376555"/>
+            <wp:effectExtent l="0" t="0" r="3810" b="4445"/>
+            <wp:docPr id="19" name="Picture 19"/>
+            <wp:cNvGraphicFramePr>
+              <a:graphicFrameLocks xmlns:a="http://schemas.openxmlformats.org/drawingml/2006/main" noChangeAspect="1"/>
+            </wp:cNvGraphicFramePr>
+            <a:graphic xmlns:a="http://schemas.openxmlformats.org/drawingml/2006/main">
+              <a:graphicData uri="http://schemas.openxmlformats.org/drawingml/2006/picture">
+                <pic:pic xmlns:pic="http://schemas.openxmlformats.org/drawingml/2006/picture">
+                  <pic:nvPicPr>
+                    <pic:cNvPr id="1" name=""/>
+                    <pic:cNvPicPr/>
+                  </pic:nvPicPr>
+                  <pic:blipFill>
+                    <a:blip r:embed="rId24"/>
+                    <a:stretch>
+                      <a:fillRect/>
+                    </a:stretch>
+                  </pic:blipFill>
+                  <pic:spPr>
+                    <a:xfrm>
+                      <a:off x="0" y="0"/>
+                      <a:ext cx="5939790" cy="376555"/>
+                    </a:xfrm>
+                    <a:prstGeom prst="rect">
+                      <a:avLst/>
+                    </a:prstGeom>
+                  </pic:spPr>
+                </pic:pic>
+              </a:graphicData>
+            </a:graphic>
+          </wp:inline>
+        </w:drawing>
+      </w:r>
+    </w:p>
+    <w:p>
+      <w:pPr>
+        <w:pStyle w:val="Heading3"/>
+        <w:numPr>
+          <w:ilvl w:val="2"/>
+          <w:numId w:val="5"/>
+        </w:numPr>
+        <w:rPr>
+          <w:lang w:val="en-US"/>
+        </w:rPr>
+      </w:pPr>
+      <w:r>
+        <w:rPr>
+          <w:lang w:val="en-US"/>
+        </w:rPr>
+        <w:t>Static</w:t>
+      </w:r>
+    </w:p>
+    <w:p>
+      <w:pPr>
+        <w:pStyle w:val="ListParagraph"/>
+        <w:numPr>
+          <w:ilvl w:val="0"/>
+          <w:numId w:val="10"/>
+        </w:numPr>
+        <w:rPr>
+          <w:rFonts w:asciiTheme="majorHAnsi" w:hAnsiTheme="majorHAnsi" w:cstheme="majorHAnsi"/>
+          <w:sz w:val="26"/>
+          <w:szCs w:val="26"/>
+          <w:lang w:val="en-US"/>
+        </w:rPr>
+      </w:pPr>
+      <w:r>
+        <w:rPr>
+          <w:rFonts w:asciiTheme="majorHAnsi" w:hAnsiTheme="majorHAnsi" w:cstheme="majorHAnsi"/>
+          <w:sz w:val="26"/>
+          <w:szCs w:val="26"/>
+          <w:lang w:val="en-US"/>
+        </w:rPr>
+        <w:t>Là một thành phần tĩnh mà nó hoạt động như một biến toàn cục</w:t>
+      </w:r>
+      <w:r>
+        <w:rPr>
+          <w:rFonts w:asciiTheme="majorHAnsi" w:hAnsiTheme="majorHAnsi" w:cstheme="majorHAnsi"/>
+          <w:sz w:val="26"/>
+          <w:szCs w:val="26"/>
+          <w:lang w:val="en-US"/>
+        </w:rPr>
+        <w:t>. Nó lưu lại giá trị cuối cùng mà nó thực hiện</w:t>
+      </w:r>
+    </w:p>
+    <w:p>
+      <w:pPr>
+        <w:ind w:left="750"/>
+        <w:rPr>
+          <w:rFonts w:asciiTheme="majorHAnsi" w:hAnsiTheme="majorHAnsi" w:cstheme="majorHAnsi"/>
+          <w:sz w:val="26"/>
+          <w:szCs w:val="26"/>
+          <w:lang w:val="en-US"/>
+        </w:rPr>
+      </w:pPr>
+      <w:r>
+        <w:rPr>
+          <w:rFonts w:asciiTheme="majorHAnsi" w:hAnsiTheme="majorHAnsi" w:cstheme="majorHAnsi"/>
+          <w:sz w:val="26"/>
+          <w:szCs w:val="26"/>
+          <w:lang w:val="en-US"/>
+        </w:rPr>
+        <w:t>VD: Không khai báo thuộc tính static</w:t>
+      </w:r>
+    </w:p>
+    <w:p>
+      <w:pPr>
+        <w:ind w:left="750"/>
+        <w:rPr>
+          <w:rFonts w:asciiTheme="majorHAnsi" w:hAnsiTheme="majorHAnsi" w:cstheme="majorHAnsi"/>
+          <w:sz w:val="26"/>
+          <w:szCs w:val="26"/>
+          <w:lang w:val="en-US"/>
+        </w:rPr>
+      </w:pPr>
+      <w:r>
+        <w:rPr>
+          <w:noProof/>
+          <w:lang w:eastAsia="vi-VN"/>
+        </w:rPr>
+        <w:lastRenderedPageBreak/>
+        <w:drawing>
+          <wp:inline distT="0" distB="0" distL="0" distR="0" wp14:anchorId="629618BD" wp14:editId="381092F0">
+            <wp:extent cx="3028950" cy="5676900"/>
+            <wp:effectExtent l="0" t="0" r="0" b="0"/>
+            <wp:docPr id="20" name="Picture 20"/>
+            <wp:cNvGraphicFramePr>
+              <a:graphicFrameLocks xmlns:a="http://schemas.openxmlformats.org/drawingml/2006/main" noChangeAspect="1"/>
+            </wp:cNvGraphicFramePr>
+            <a:graphic xmlns:a="http://schemas.openxmlformats.org/drawingml/2006/main">
+              <a:graphicData uri="http://schemas.openxmlformats.org/drawingml/2006/picture">
+                <pic:pic xmlns:pic="http://schemas.openxmlformats.org/drawingml/2006/picture">
+                  <pic:nvPicPr>
+                    <pic:cNvPr id="1" name=""/>
+                    <pic:cNvPicPr/>
+                  </pic:nvPicPr>
+                  <pic:blipFill>
+                    <a:blip r:embed="rId25"/>
+                    <a:stretch>
+                      <a:fillRect/>
+                    </a:stretch>
+                  </pic:blipFill>
+                  <pic:spPr>
+                    <a:xfrm>
+                      <a:off x="0" y="0"/>
+                      <a:ext cx="3028950" cy="5676900"/>
+                    </a:xfrm>
+                    <a:prstGeom prst="rect">
+                      <a:avLst/>
+                    </a:prstGeom>
+                  </pic:spPr>
+                </pic:pic>
+              </a:graphicData>
+            </a:graphic>
+          </wp:inline>
+        </w:drawing>
+      </w:r>
+    </w:p>
+    <w:p>
+      <w:pPr>
+        <w:ind w:left="750"/>
+        <w:rPr>
+          <w:rFonts w:asciiTheme="majorHAnsi" w:hAnsiTheme="majorHAnsi" w:cstheme="majorHAnsi"/>
+          <w:sz w:val="26"/>
+          <w:szCs w:val="26"/>
+          <w:lang w:val="en-US"/>
+        </w:rPr>
+      </w:pPr>
+      <w:r>
+        <w:rPr>
+          <w:noProof/>
+          <w:lang w:eastAsia="vi-VN"/>
+        </w:rPr>
+        <w:drawing>
+          <wp:inline distT="0" distB="0" distL="0" distR="0" wp14:anchorId="1D8B7044" wp14:editId="0DE2E951">
+            <wp:extent cx="1162050" cy="323850"/>
+            <wp:effectExtent l="0" t="0" r="0" b="0"/>
+            <wp:docPr id="21" name="Picture 21"/>
+            <wp:cNvGraphicFramePr>
+              <a:graphicFrameLocks xmlns:a="http://schemas.openxmlformats.org/drawingml/2006/main" noChangeAspect="1"/>
+            </wp:cNvGraphicFramePr>
+            <a:graphic xmlns:a="http://schemas.openxmlformats.org/drawingml/2006/main">
+              <a:graphicData uri="http://schemas.openxmlformats.org/drawingml/2006/picture">
+                <pic:pic xmlns:pic="http://schemas.openxmlformats.org/drawingml/2006/picture">
+                  <pic:nvPicPr>
+                    <pic:cNvPr id="1" name=""/>
+                    <pic:cNvPicPr/>
+                  </pic:nvPicPr>
+                  <pic:blipFill>
+                    <a:blip r:embed="rId26"/>
+                    <a:stretch>
+                      <a:fillRect/>
+                    </a:stretch>
+                  </pic:blipFill>
+                  <pic:spPr>
+                    <a:xfrm>
+                      <a:off x="0" y="0"/>
+                      <a:ext cx="1162050" cy="323850"/>
+                    </a:xfrm>
+                    <a:prstGeom prst="rect">
+                      <a:avLst/>
+                    </a:prstGeom>
+                  </pic:spPr>
+                </pic:pic>
+              </a:graphicData>
+            </a:graphic>
+          </wp:inline>
+        </w:drawing>
+      </w:r>
+    </w:p>
+    <w:p>
+      <w:pPr>
+        <w:ind w:left="750"/>
+        <w:rPr>
+          <w:rFonts w:asciiTheme="majorHAnsi" w:hAnsiTheme="majorHAnsi" w:cstheme="majorHAnsi"/>
+          <w:sz w:val="26"/>
+          <w:szCs w:val="26"/>
+          <w:lang w:val="en-US"/>
+        </w:rPr>
+      </w:pPr>
+      <w:r>
+        <w:rPr>
+          <w:rFonts w:asciiTheme="majorHAnsi" w:hAnsiTheme="majorHAnsi" w:cstheme="majorHAnsi"/>
+          <w:sz w:val="26"/>
+          <w:szCs w:val="26"/>
+          <w:lang w:val="en-US"/>
+        </w:rPr>
+        <w:t>VD: Với khai báo static</w:t>
+      </w:r>
+    </w:p>
+    <w:p>
+      <w:pPr>
+        <w:ind w:left="750"/>
+        <w:rPr>
+          <w:rFonts w:asciiTheme="majorHAnsi" w:hAnsiTheme="majorHAnsi" w:cstheme="majorHAnsi"/>
+          <w:sz w:val="26"/>
+          <w:szCs w:val="26"/>
+          <w:lang w:val="en-US"/>
+        </w:rPr>
+      </w:pPr>
+      <w:r>
+        <w:rPr>
+          <w:noProof/>
+          <w:lang w:eastAsia="vi-VN"/>
+        </w:rPr>
+        <w:lastRenderedPageBreak/>
+        <w:drawing>
+          <wp:inline distT="0" distB="0" distL="0" distR="0" wp14:anchorId="0C6CC284" wp14:editId="3D1DCEAE">
+            <wp:extent cx="3609975" cy="5486400"/>
+            <wp:effectExtent l="0" t="0" r="9525" b="0"/>
+            <wp:docPr id="22" name="Picture 22"/>
+            <wp:cNvGraphicFramePr>
+              <a:graphicFrameLocks xmlns:a="http://schemas.openxmlformats.org/drawingml/2006/main" noChangeAspect="1"/>
+            </wp:cNvGraphicFramePr>
+            <a:graphic xmlns:a="http://schemas.openxmlformats.org/drawingml/2006/main">
+              <a:graphicData uri="http://schemas.openxmlformats.org/drawingml/2006/picture">
+                <pic:pic xmlns:pic="http://schemas.openxmlformats.org/drawingml/2006/picture">
+                  <pic:nvPicPr>
+                    <pic:cNvPr id="1" name=""/>
+                    <pic:cNvPicPr/>
+                  </pic:nvPicPr>
+                  <pic:blipFill>
+                    <a:blip r:embed="rId27"/>
+                    <a:stretch>
+                      <a:fillRect/>
+                    </a:stretch>
+                  </pic:blipFill>
+                  <pic:spPr>
+                    <a:xfrm>
+                      <a:off x="0" y="0"/>
+                      <a:ext cx="3609975" cy="5486400"/>
+                    </a:xfrm>
+                    <a:prstGeom prst="rect">
+                      <a:avLst/>
+                    </a:prstGeom>
+                  </pic:spPr>
+                </pic:pic>
+              </a:graphicData>
+            </a:graphic>
+          </wp:inline>
+        </w:drawing>
+      </w:r>
+    </w:p>
+    <w:p>
+      <w:pPr>
+        <w:ind w:left="750"/>
+        <w:rPr>
+          <w:rFonts w:asciiTheme="majorHAnsi" w:hAnsiTheme="majorHAnsi" w:cstheme="majorHAnsi"/>
+          <w:sz w:val="26"/>
+          <w:szCs w:val="26"/>
+          <w:lang w:val="en-US"/>
+        </w:rPr>
+      </w:pPr>
+      <w:r>
+        <w:rPr>
+          <w:noProof/>
+          <w:lang w:eastAsia="vi-VN"/>
+        </w:rPr>
+        <w:drawing>
+          <wp:inline distT="0" distB="0" distL="0" distR="0" wp14:anchorId="23E1A9AB" wp14:editId="09DB0324">
+            <wp:extent cx="1200150" cy="342900"/>
+            <wp:effectExtent l="0" t="0" r="0" b="0"/>
+            <wp:docPr id="23" name="Picture 23"/>
+            <wp:cNvGraphicFramePr>
+              <a:graphicFrameLocks xmlns:a="http://schemas.openxmlformats.org/drawingml/2006/main" noChangeAspect="1"/>
+            </wp:cNvGraphicFramePr>
+            <a:graphic xmlns:a="http://schemas.openxmlformats.org/drawingml/2006/main">
+              <a:graphicData uri="http://schemas.openxmlformats.org/drawingml/2006/picture">
+                <pic:pic xmlns:pic="http://schemas.openxmlformats.org/drawingml/2006/picture">
+                  <pic:nvPicPr>
+                    <pic:cNvPr id="1" name=""/>
+                    <pic:cNvPicPr/>
+                  </pic:nvPicPr>
+                  <pic:blipFill>
+                    <a:blip r:embed="rId28"/>
+                    <a:stretch>
+                      <a:fillRect/>
+                    </a:stretch>
+                  </pic:blipFill>
+                  <pic:spPr>
+                    <a:xfrm>
+                      <a:off x="0" y="0"/>
+                      <a:ext cx="1200150" cy="342900"/>
+                    </a:xfrm>
+                    <a:prstGeom prst="rect">
+                      <a:avLst/>
+                    </a:prstGeom>
+                  </pic:spPr>
+                </pic:pic>
+              </a:graphicData>
+            </a:graphic>
+          </wp:inline>
+        </w:drawing>
+      </w:r>
+    </w:p>
+    <w:p>
+      <w:pPr>
+        <w:pStyle w:val="Heading2"/>
+        <w:numPr>
+          <w:ilvl w:val="1"/>
+          <w:numId w:val="5"/>
+        </w:numPr>
+        <w:rPr>
+          <w:lang w:val="en-US"/>
+        </w:rPr>
+      </w:pPr>
+      <w:r>
+        <w:rPr>
+          <w:lang w:val="en-US"/>
+        </w:rPr>
+        <w:t>This - self</w:t>
+      </w:r>
+      <w:r>
+        <w:rPr>
+          <w:lang w:val="en-US"/>
+        </w:rPr>
+        <w:tab/>
+      </w:r>
+    </w:p>
+    <w:p>
+      <w:pPr>
+        <w:pStyle w:val="Heading3"/>
+        <w:numPr>
+          <w:ilvl w:val="2"/>
+          <w:numId w:val="5"/>
+        </w:numPr>
+        <w:rPr>
+          <w:lang w:val="en-US"/>
+        </w:rPr>
+      </w:pPr>
+      <w:r>
+        <w:rPr>
+          <w:lang w:val="en-US"/>
+        </w:rPr>
+        <w:t>This</w:t>
+      </w:r>
+    </w:p>
+    <w:p>
+      <w:pPr>
+        <w:pStyle w:val="ListParagraph"/>
+        <w:numPr>
+          <w:ilvl w:val="0"/>
+          <w:numId w:val="10"/>
+        </w:numPr>
+        <w:rPr>
+          <w:rFonts w:asciiTheme="majorHAnsi" w:hAnsiTheme="majorHAnsi" w:cstheme="majorHAnsi"/>
+          <w:sz w:val="26"/>
+          <w:szCs w:val="26"/>
+          <w:lang w:val="en-US"/>
+        </w:rPr>
+      </w:pPr>
+      <w:r>
+        <w:rPr>
+          <w:rFonts w:asciiTheme="majorHAnsi" w:hAnsiTheme="majorHAnsi" w:cstheme="majorHAnsi"/>
+          <w:sz w:val="26"/>
+          <w:szCs w:val="26"/>
+          <w:lang w:val="en-US"/>
+        </w:rPr>
+        <w:t>Từ khóa this dùng để tham chiếu đến các thuộc tính, phương thức thường</w:t>
+      </w:r>
+    </w:p>
+    <w:p>
+      <w:pPr>
+        <w:ind w:left="750"/>
+        <w:rPr>
+          <w:rFonts w:asciiTheme="majorHAnsi" w:hAnsiTheme="majorHAnsi" w:cstheme="majorHAnsi"/>
+          <w:sz w:val="26"/>
+          <w:szCs w:val="26"/>
+          <w:lang w:val="en-US"/>
+        </w:rPr>
+      </w:pPr>
+      <w:r>
+        <w:rPr>
+          <w:rFonts w:asciiTheme="majorHAnsi" w:hAnsiTheme="majorHAnsi" w:cstheme="majorHAnsi"/>
+          <w:sz w:val="26"/>
+          <w:szCs w:val="26"/>
+          <w:lang w:val="en-US"/>
+        </w:rPr>
+        <w:t>VD</w:t>
+      </w:r>
+      <w:r>
+        <w:rPr>
+          <w:rFonts w:asciiTheme="majorHAnsi" w:hAnsiTheme="majorHAnsi" w:cstheme="majorHAnsi"/>
+          <w:sz w:val="26"/>
+          <w:szCs w:val="26"/>
+          <w:lang w:val="en-US"/>
+        </w:rPr>
+        <w:t>:</w:t>
+      </w:r>
+    </w:p>
+    <w:p>
+      <w:pPr>
+        <w:ind w:left="750"/>
+        <w:rPr>
+          <w:rFonts w:asciiTheme="majorHAnsi" w:hAnsiTheme="majorHAnsi" w:cstheme="majorHAnsi"/>
+          <w:sz w:val="26"/>
+          <w:szCs w:val="26"/>
+          <w:lang w:val="en-US"/>
+        </w:rPr>
+      </w:pPr>
+      <w:r>
+        <w:rPr>
+          <w:noProof/>
+          <w:lang w:eastAsia="vi-VN"/>
+        </w:rPr>
+        <w:lastRenderedPageBreak/>
+        <w:drawing>
+          <wp:inline distT="0" distB="0" distL="0" distR="0" wp14:anchorId="2F2A5E6C" wp14:editId="17696242">
+            <wp:extent cx="4000500" cy="3457575"/>
+            <wp:effectExtent l="0" t="0" r="0" b="9525"/>
+            <wp:docPr id="29" name="Picture 29"/>
+            <wp:cNvGraphicFramePr>
+              <a:graphicFrameLocks xmlns:a="http://schemas.openxmlformats.org/drawingml/2006/main" noChangeAspect="1"/>
+            </wp:cNvGraphicFramePr>
+            <a:graphic xmlns:a="http://schemas.openxmlformats.org/drawingml/2006/main">
+              <a:graphicData uri="http://schemas.openxmlformats.org/drawingml/2006/picture">
+                <pic:pic xmlns:pic="http://schemas.openxmlformats.org/drawingml/2006/picture">
+                  <pic:nvPicPr>
+                    <pic:cNvPr id="1" name=""/>
+                    <pic:cNvPicPr/>
+                  </pic:nvPicPr>
+                  <pic:blipFill>
+                    <a:blip r:embed="rId29"/>
+                    <a:stretch>
+                      <a:fillRect/>
+                    </a:stretch>
+                  </pic:blipFill>
+                  <pic:spPr>
+                    <a:xfrm>
+                      <a:off x="0" y="0"/>
+                      <a:ext cx="4000500" cy="3457575"/>
+                    </a:xfrm>
+                    <a:prstGeom prst="rect">
+                      <a:avLst/>
+                    </a:prstGeom>
+                  </pic:spPr>
+                </pic:pic>
+              </a:graphicData>
+            </a:graphic>
+          </wp:inline>
+        </w:drawing>
+      </w:r>
+    </w:p>
+    <w:p>
+      <w:pPr>
+        <w:ind w:left="750"/>
+        <w:rPr>
+          <w:rFonts w:asciiTheme="majorHAnsi" w:hAnsiTheme="majorHAnsi" w:cstheme="majorHAnsi"/>
+          <w:sz w:val="26"/>
+          <w:szCs w:val="26"/>
+          <w:lang w:val="en-US"/>
+        </w:rPr>
+      </w:pPr>
+      <w:r>
+        <w:rPr>
+          <w:noProof/>
+          <w:lang w:eastAsia="vi-VN"/>
+        </w:rPr>
+        <w:drawing>
+          <wp:inline distT="0" distB="0" distL="0" distR="0" wp14:anchorId="3ACCFFEE" wp14:editId="73090C55">
+            <wp:extent cx="1504950" cy="628650"/>
+            <wp:effectExtent l="0" t="0" r="0" b="0"/>
+            <wp:docPr id="30" name="Picture 30"/>
+            <wp:cNvGraphicFramePr>
+              <a:graphicFrameLocks xmlns:a="http://schemas.openxmlformats.org/drawingml/2006/main" noChangeAspect="1"/>
+            </wp:cNvGraphicFramePr>
+            <a:graphic xmlns:a="http://schemas.openxmlformats.org/drawingml/2006/main">
+              <a:graphicData uri="http://schemas.openxmlformats.org/drawingml/2006/picture">
+                <pic:pic xmlns:pic="http://schemas.openxmlformats.org/drawingml/2006/picture">
+                  <pic:nvPicPr>
+                    <pic:cNvPr id="1" name=""/>
+                    <pic:cNvPicPr/>
+                  </pic:nvPicPr>
+                  <pic:blipFill>
+                    <a:blip r:embed="rId30"/>
+                    <a:stretch>
+                      <a:fillRect/>
+                    </a:stretch>
+                  </pic:blipFill>
+                  <pic:spPr>
+                    <a:xfrm>
+                      <a:off x="0" y="0"/>
+                      <a:ext cx="1504950" cy="628650"/>
+                    </a:xfrm>
+                    <a:prstGeom prst="rect">
+                      <a:avLst/>
+                    </a:prstGeom>
+                  </pic:spPr>
+                </pic:pic>
+              </a:graphicData>
+            </a:graphic>
+          </wp:inline>
+        </w:drawing>
+      </w:r>
+    </w:p>
+    <w:p>
+      <w:pPr>
+        <w:pStyle w:val="ListParagraph"/>
+        <w:numPr>
+          <w:ilvl w:val="0"/>
+          <w:numId w:val="10"/>
+        </w:numPr>
+        <w:rPr>
+          <w:rFonts w:asciiTheme="majorHAnsi" w:hAnsiTheme="majorHAnsi" w:cstheme="majorHAnsi"/>
+          <w:sz w:val="26"/>
+          <w:szCs w:val="26"/>
+          <w:lang w:val="en-US"/>
+        </w:rPr>
+      </w:pPr>
+      <w:r>
+        <w:rPr>
+          <w:rFonts w:asciiTheme="majorHAnsi" w:hAnsiTheme="majorHAnsi" w:cstheme="majorHAnsi"/>
+          <w:sz w:val="26"/>
+          <w:szCs w:val="26"/>
+          <w:lang w:val="en-US"/>
+        </w:rPr>
+        <w:t xml:space="preserve">Từ khóa </w:t>
+      </w:r>
+      <w:r>
+        <w:rPr>
+          <w:rFonts w:asciiTheme="majorHAnsi" w:hAnsiTheme="majorHAnsi" w:cstheme="majorHAnsi"/>
+          <w:sz w:val="26"/>
+          <w:szCs w:val="26"/>
+          <w:lang w:val="en-US"/>
+        </w:rPr>
+        <w:t>this dùng để tham chiếu đến đối tượng (object)</w:t>
+      </w:r>
+      <w:r>
+        <w:rPr>
+          <w:rFonts w:asciiTheme="majorHAnsi" w:hAnsiTheme="majorHAnsi" w:cstheme="majorHAnsi"/>
+          <w:sz w:val="26"/>
+          <w:szCs w:val="26"/>
+          <w:lang w:val="en-US"/>
+        </w:rPr>
+        <w:t>.</w:t>
+      </w:r>
+    </w:p>
+    <w:p>
+      <w:pPr>
+        <w:ind w:left="750"/>
+        <w:rPr>
+          <w:rFonts w:asciiTheme="majorHAnsi" w:hAnsiTheme="majorHAnsi" w:cstheme="majorHAnsi"/>
+          <w:sz w:val="26"/>
+          <w:szCs w:val="26"/>
+          <w:lang w:val="en-US"/>
+        </w:rPr>
+      </w:pPr>
+      <w:r>
+        <w:rPr>
+          <w:rFonts w:asciiTheme="majorHAnsi" w:hAnsiTheme="majorHAnsi" w:cstheme="majorHAnsi"/>
+          <w:sz w:val="26"/>
+          <w:szCs w:val="26"/>
+          <w:lang w:val="en-US"/>
+        </w:rPr>
+        <w:t xml:space="preserve">VD: </w:t>
+      </w:r>
+    </w:p>
+    <w:p>
+      <w:pPr>
+        <w:ind w:left="750"/>
+        <w:rPr>
+          <w:rFonts w:asciiTheme="majorHAnsi" w:hAnsiTheme="majorHAnsi" w:cstheme="majorHAnsi"/>
+          <w:sz w:val="26"/>
+          <w:szCs w:val="26"/>
+          <w:lang w:val="en-US"/>
+        </w:rPr>
+      </w:pPr>
+      <w:r>
+        <w:rPr>
+          <w:noProof/>
+          <w:lang w:eastAsia="vi-VN"/>
+        </w:rPr>
+        <w:drawing>
+          <wp:inline distT="0" distB="0" distL="0" distR="0" wp14:anchorId="2878179C" wp14:editId="6C36C1C8">
+            <wp:extent cx="3467100" cy="4133850"/>
+            <wp:effectExtent l="0" t="0" r="0" b="0"/>
+            <wp:docPr id="24" name="Picture 24"/>
+            <wp:cNvGraphicFramePr>
+              <a:graphicFrameLocks xmlns:a="http://schemas.openxmlformats.org/drawingml/2006/main" noChangeAspect="1"/>
+            </wp:cNvGraphicFramePr>
+            <a:graphic xmlns:a="http://schemas.openxmlformats.org/drawingml/2006/main">
+              <a:graphicData uri="http://schemas.openxmlformats.org/drawingml/2006/picture">
+                <pic:pic xmlns:pic="http://schemas.openxmlformats.org/drawingml/2006/picture">
+                  <pic:nvPicPr>
+                    <pic:cNvPr id="1" name=""/>
+                    <pic:cNvPicPr/>
+                  </pic:nvPicPr>
+                  <pic:blipFill>
+                    <a:blip r:embed="rId31"/>
+                    <a:stretch>
+                      <a:fillRect/>
+                    </a:stretch>
+                  </pic:blipFill>
+                  <pic:spPr>
+                    <a:xfrm>
+                      <a:off x="0" y="0"/>
+                      <a:ext cx="3467100" cy="4133850"/>
+                    </a:xfrm>
+                    <a:prstGeom prst="rect">
+                      <a:avLst/>
+                    </a:prstGeom>
+                  </pic:spPr>
+                </pic:pic>
+              </a:graphicData>
+            </a:graphic>
+          </wp:inline>
+        </w:drawing>
+      </w:r>
+    </w:p>
+    <w:p>
+      <w:pPr>
+        <w:ind w:left="750"/>
+        <w:rPr>
+          <w:rFonts w:asciiTheme="majorHAnsi" w:hAnsiTheme="majorHAnsi" w:cstheme="majorHAnsi"/>
+          <w:sz w:val="26"/>
+          <w:szCs w:val="26"/>
+          <w:lang w:val="en-US"/>
+        </w:rPr>
+      </w:pPr>
+      <w:r>
+        <w:rPr>
+          <w:noProof/>
+          <w:lang w:eastAsia="vi-VN"/>
+        </w:rPr>
+        <w:lastRenderedPageBreak/>
+        <w:drawing>
+          <wp:inline distT="0" distB="0" distL="0" distR="0" wp14:anchorId="1803BD25" wp14:editId="47F862F9">
+            <wp:extent cx="1390650" cy="495300"/>
+            <wp:effectExtent l="0" t="0" r="0" b="0"/>
+            <wp:docPr id="25" name="Picture 25"/>
+            <wp:cNvGraphicFramePr>
+              <a:graphicFrameLocks xmlns:a="http://schemas.openxmlformats.org/drawingml/2006/main" noChangeAspect="1"/>
+            </wp:cNvGraphicFramePr>
+            <a:graphic xmlns:a="http://schemas.openxmlformats.org/drawingml/2006/main">
+              <a:graphicData uri="http://schemas.openxmlformats.org/drawingml/2006/picture">
+                <pic:pic xmlns:pic="http://schemas.openxmlformats.org/drawingml/2006/picture">
+                  <pic:nvPicPr>
+                    <pic:cNvPr id="1" name=""/>
+                    <pic:cNvPicPr/>
+                  </pic:nvPicPr>
+                  <pic:blipFill>
+                    <a:blip r:embed="rId32"/>
+                    <a:stretch>
+                      <a:fillRect/>
+                    </a:stretch>
+                  </pic:blipFill>
+                  <pic:spPr>
+                    <a:xfrm>
+                      <a:off x="0" y="0"/>
+                      <a:ext cx="1390650" cy="495300"/>
+                    </a:xfrm>
+                    <a:prstGeom prst="rect">
+                      <a:avLst/>
+                    </a:prstGeom>
+                  </pic:spPr>
+                </pic:pic>
+              </a:graphicData>
+            </a:graphic>
+          </wp:inline>
+        </w:drawing>
+      </w:r>
+    </w:p>
+    <w:p>
+      <w:pPr>
+        <w:ind w:left="750"/>
+        <w:rPr>
+          <w:rFonts w:asciiTheme="majorHAnsi" w:hAnsiTheme="majorHAnsi" w:cstheme="majorHAnsi"/>
+          <w:sz w:val="26"/>
+          <w:szCs w:val="26"/>
+          <w:lang w:val="en-US"/>
+        </w:rPr>
+      </w:pPr>
+      <w:r>
+        <w:rPr>
+          <w:rFonts w:asciiTheme="majorHAnsi" w:hAnsiTheme="majorHAnsi" w:cstheme="majorHAnsi"/>
+          <w:sz w:val="26"/>
+          <w:szCs w:val="26"/>
+          <w:lang w:val="en-US"/>
+        </w:rPr>
+        <w:t>Trong ví</w:t>
+      </w:r>
+      <w:r>
+        <w:rPr>
+          <w:rFonts w:asciiTheme="majorHAnsi" w:hAnsiTheme="majorHAnsi" w:cstheme="majorHAnsi"/>
+          <w:sz w:val="26"/>
+          <w:szCs w:val="26"/>
+          <w:lang w:val="en-US"/>
+        </w:rPr>
+        <w:t xml:space="preserve"> dụ này ta thấy khi gọi phương thức ClassName() bằng đối tượng $tiger mà trong </w:t>
+      </w:r>
+      <w:r>
+        <w:rPr>
+          <w:rFonts w:asciiTheme="majorHAnsi" w:hAnsiTheme="majorHAnsi" w:cstheme="majorHAnsi"/>
+          <w:sz w:val="26"/>
+          <w:szCs w:val="26"/>
+          <w:lang w:val="en-US"/>
+        </w:rPr>
+        <w:t>phương thức ClassName()</w:t>
+      </w:r>
+      <w:r>
+        <w:rPr>
+          <w:rFonts w:asciiTheme="majorHAnsi" w:hAnsiTheme="majorHAnsi" w:cstheme="majorHAnsi"/>
+          <w:sz w:val="26"/>
+          <w:szCs w:val="26"/>
+          <w:lang w:val="en-US"/>
+        </w:rPr>
+        <w:t xml:space="preserve"> của lớp Animal lại dùng this để gọi</w:t>
+      </w:r>
+      <w:r>
+        <w:rPr>
+          <w:rFonts w:asciiTheme="majorHAnsi" w:hAnsiTheme="majorHAnsi" w:cstheme="majorHAnsi"/>
+          <w:sz w:val="26"/>
+          <w:szCs w:val="26"/>
+          <w:lang w:val="en-US"/>
+        </w:rPr>
+        <w:t xml:space="preserve"> đến </w:t>
+      </w:r>
+      <w:r>
+        <w:rPr>
+          <w:rFonts w:asciiTheme="majorHAnsi" w:hAnsiTheme="majorHAnsi" w:cstheme="majorHAnsi"/>
+          <w:sz w:val="26"/>
+          <w:szCs w:val="26"/>
+          <w:lang w:val="en-US"/>
+        </w:rPr>
+        <w:t>phương thứ</w:t>
+      </w:r>
+      <w:r>
+        <w:rPr>
+          <w:rFonts w:asciiTheme="majorHAnsi" w:hAnsiTheme="majorHAnsi" w:cstheme="majorHAnsi"/>
+          <w:sz w:val="26"/>
+          <w:szCs w:val="26"/>
+          <w:lang w:val="en-US"/>
+        </w:rPr>
+        <w:t>c Animation</w:t>
+      </w:r>
+      <w:r>
+        <w:rPr>
+          <w:rFonts w:asciiTheme="majorHAnsi" w:hAnsiTheme="majorHAnsi" w:cstheme="majorHAnsi"/>
+          <w:sz w:val="26"/>
+          <w:szCs w:val="26"/>
+          <w:lang w:val="en-US"/>
+        </w:rPr>
+        <w:t>()</w:t>
+      </w:r>
+      <w:r>
+        <w:rPr>
+          <w:rFonts w:asciiTheme="majorHAnsi" w:hAnsiTheme="majorHAnsi" w:cstheme="majorHAnsi"/>
+          <w:sz w:val="26"/>
+          <w:szCs w:val="26"/>
+          <w:lang w:val="en-US"/>
+        </w:rPr>
+        <w:t xml:space="preserve"> </w:t>
+      </w:r>
+      <w:r>
+        <w:rPr>
+          <w:rFonts w:asciiTheme="majorHAnsi" w:hAnsiTheme="majorHAnsi" w:cstheme="majorHAnsi"/>
+          <w:sz w:val="26"/>
+          <w:szCs w:val="26"/>
+          <w:lang w:val="en-US"/>
+        </w:rPr>
+        <w:t xml:space="preserve">nên nó sẽ hiểu là chuyển đến </w:t>
+      </w:r>
+      <w:r>
+        <w:rPr>
+          <w:rFonts w:asciiTheme="majorHAnsi" w:hAnsiTheme="majorHAnsi" w:cstheme="majorHAnsi"/>
+          <w:sz w:val="26"/>
+          <w:szCs w:val="26"/>
+          <w:lang w:val="en-US"/>
+        </w:rPr>
+        <w:t>phương thức Animation()</w:t>
+      </w:r>
+      <w:r>
+        <w:rPr>
+          <w:rFonts w:asciiTheme="majorHAnsi" w:hAnsiTheme="majorHAnsi" w:cstheme="majorHAnsi"/>
+          <w:sz w:val="26"/>
+          <w:szCs w:val="26"/>
+          <w:lang w:val="en-US"/>
+        </w:rPr>
+        <w:t xml:space="preserve"> của lớp Tiger. Tức là this luôn luôn tham chiếu đến đối tượng</w:t>
+      </w:r>
+      <w:r>
+        <w:rPr>
+          <w:rFonts w:asciiTheme="majorHAnsi" w:hAnsiTheme="majorHAnsi" w:cstheme="majorHAnsi"/>
+          <w:sz w:val="26"/>
+          <w:szCs w:val="26"/>
+          <w:lang w:val="en-US"/>
+        </w:rPr>
+        <w:t>.</w:t>
+      </w:r>
+    </w:p>
+    <w:p>
+      <w:pPr>
+        <w:pStyle w:val="ListParagraph"/>
+        <w:numPr>
+          <w:ilvl w:val="0"/>
+          <w:numId w:val="10"/>
+        </w:numPr>
+        <w:rPr>
+          <w:rFonts w:asciiTheme="majorHAnsi" w:hAnsiTheme="majorHAnsi" w:cstheme="majorHAnsi"/>
+          <w:sz w:val="26"/>
+          <w:szCs w:val="26"/>
+          <w:lang w:val="en-US"/>
+        </w:rPr>
+      </w:pPr>
+      <w:r>
+        <w:rPr>
+          <w:rFonts w:asciiTheme="majorHAnsi" w:hAnsiTheme="majorHAnsi" w:cstheme="majorHAnsi"/>
+          <w:sz w:val="26"/>
+          <w:szCs w:val="26"/>
+          <w:lang w:val="en-US"/>
+        </w:rPr>
+        <w:t>Từ khóa this không sử dụng được</w:t>
+      </w:r>
+      <w:r>
+        <w:rPr>
+          <w:rFonts w:asciiTheme="majorHAnsi" w:hAnsiTheme="majorHAnsi" w:cstheme="majorHAnsi"/>
+          <w:sz w:val="26"/>
+          <w:szCs w:val="26"/>
+          <w:lang w:val="en-US"/>
+        </w:rPr>
+        <w:t xml:space="preserve"> bên</w:t>
+      </w:r>
+      <w:r>
+        <w:rPr>
+          <w:rFonts w:asciiTheme="majorHAnsi" w:hAnsiTheme="majorHAnsi" w:cstheme="majorHAnsi"/>
+          <w:sz w:val="26"/>
+          <w:szCs w:val="26"/>
+          <w:lang w:val="en-US"/>
+        </w:rPr>
+        <w:t xml:space="preserve"> trong các thành phần tĩnh</w:t>
+      </w:r>
+    </w:p>
+    <w:p>
+      <w:pPr>
+        <w:ind w:left="750"/>
+        <w:rPr>
+          <w:rFonts w:asciiTheme="majorHAnsi" w:hAnsiTheme="majorHAnsi" w:cstheme="majorHAnsi"/>
+          <w:sz w:val="26"/>
+          <w:szCs w:val="26"/>
+          <w:lang w:val="en-US"/>
+        </w:rPr>
+      </w:pPr>
+      <w:r>
+        <w:rPr>
+          <w:rFonts w:asciiTheme="majorHAnsi" w:hAnsiTheme="majorHAnsi" w:cstheme="majorHAnsi"/>
+          <w:sz w:val="26"/>
+          <w:szCs w:val="26"/>
+          <w:lang w:val="en-US"/>
+        </w:rPr>
+        <w:t>VD</w:t>
+      </w:r>
+    </w:p>
+    <w:p>
+      <w:pPr>
+        <w:ind w:left="750"/>
+        <w:rPr>
+          <w:rFonts w:asciiTheme="majorHAnsi" w:hAnsiTheme="majorHAnsi" w:cstheme="majorHAnsi"/>
+          <w:sz w:val="26"/>
+          <w:szCs w:val="26"/>
+          <w:lang w:val="en-US"/>
+        </w:rPr>
+      </w:pPr>
+      <w:r>
+        <w:rPr>
+          <w:noProof/>
+          <w:lang w:eastAsia="vi-VN"/>
+        </w:rPr>
+        <w:drawing>
+          <wp:inline distT="0" distB="0" distL="0" distR="0" wp14:anchorId="6566C895" wp14:editId="75B88E66">
+            <wp:extent cx="4200525" cy="5657850"/>
+            <wp:effectExtent l="0" t="0" r="9525" b="0"/>
+            <wp:docPr id="26" name="Picture 26"/>
+            <wp:cNvGraphicFramePr>
+              <a:graphicFrameLocks xmlns:a="http://schemas.openxmlformats.org/drawingml/2006/main" noChangeAspect="1"/>
+            </wp:cNvGraphicFramePr>
+            <a:graphic xmlns:a="http://schemas.openxmlformats.org/drawingml/2006/main">
+              <a:graphicData uri="http://schemas.openxmlformats.org/drawingml/2006/picture">
+                <pic:pic xmlns:pic="http://schemas.openxmlformats.org/drawingml/2006/picture">
+                  <pic:nvPicPr>
+                    <pic:cNvPr id="1" name=""/>
+                    <pic:cNvPicPr/>
+                  </pic:nvPicPr>
+                  <pic:blipFill>
+                    <a:blip r:embed="rId33"/>
+                    <a:stretch>
+                      <a:fillRect/>
+                    </a:stretch>
+                  </pic:blipFill>
+                  <pic:spPr>
+                    <a:xfrm>
+                      <a:off x="0" y="0"/>
+                      <a:ext cx="4200525" cy="5657850"/>
+                    </a:xfrm>
+                    <a:prstGeom prst="rect">
+                      <a:avLst/>
+                    </a:prstGeom>
+                  </pic:spPr>
+                </pic:pic>
+              </a:graphicData>
+            </a:graphic>
+          </wp:inline>
+        </w:drawing>
+      </w:r>
+    </w:p>
+    <w:p>
+      <w:pPr>
+        <w:ind w:left="750"/>
+        <w:rPr>
+          <w:rFonts w:asciiTheme="majorHAnsi" w:hAnsiTheme="majorHAnsi" w:cstheme="majorHAnsi"/>
+          <w:sz w:val="26"/>
+          <w:szCs w:val="26"/>
+          <w:lang w:val="en-US"/>
+        </w:rPr>
+      </w:pPr>
+      <w:r>
+        <w:rPr>
+          <w:noProof/>
+          <w:lang w:eastAsia="vi-VN"/>
+        </w:rPr>
+        <w:drawing>
+          <wp:inline distT="0" distB="0" distL="0" distR="0" wp14:anchorId="015714CF" wp14:editId="6437307E">
+            <wp:extent cx="5248275" cy="233406"/>
+            <wp:effectExtent l="0" t="0" r="0" b="0"/>
+            <wp:docPr id="27" name="Picture 27"/>
+            <wp:cNvGraphicFramePr>
+              <a:graphicFrameLocks xmlns:a="http://schemas.openxmlformats.org/drawingml/2006/main" noChangeAspect="1"/>
+            </wp:cNvGraphicFramePr>
+            <a:graphic xmlns:a="http://schemas.openxmlformats.org/drawingml/2006/main">
+              <a:graphicData uri="http://schemas.openxmlformats.org/drawingml/2006/picture">
+                <pic:pic xmlns:pic="http://schemas.openxmlformats.org/drawingml/2006/picture">
+                  <pic:nvPicPr>
+                    <pic:cNvPr id="1" name=""/>
+                    <pic:cNvPicPr/>
+                  </pic:nvPicPr>
+                  <pic:blipFill>
+                    <a:blip r:embed="rId34"/>
+                    <a:stretch>
+                      <a:fillRect/>
+                    </a:stretch>
+                  </pic:blipFill>
+                  <pic:spPr>
+                    <a:xfrm>
+                      <a:off x="0" y="0"/>
+                      <a:ext cx="5680712" cy="252638"/>
+                    </a:xfrm>
+                    <a:prstGeom prst="rect">
+                      <a:avLst/>
+                    </a:prstGeom>
+                  </pic:spPr>
+                </pic:pic>
+              </a:graphicData>
+            </a:graphic>
+          </wp:inline>
+        </w:drawing>
+      </w:r>
+    </w:p>
+    <w:p>
+      <w:pPr>
+        <w:ind w:left="750"/>
+        <w:rPr>
+          <w:lang w:val="en-US"/>
+        </w:rPr>
+      </w:pPr>
+      <w:r>
+        <w:rPr>
+          <w:rFonts w:asciiTheme="majorHAnsi" w:hAnsiTheme="majorHAnsi" w:cstheme="majorHAnsi"/>
+          <w:sz w:val="26"/>
+          <w:szCs w:val="26"/>
+          <w:lang w:val="en-US"/>
+        </w:rPr>
+        <w:t>Như chúng</w:t>
+      </w:r>
+      <w:r>
+        <w:rPr>
+          <w:lang w:val="en-US"/>
+        </w:rPr>
+        <w:t xml:space="preserve"> thấy nó sẽ báo lỗi</w:t>
+      </w:r>
+      <w:r>
+        <w:rPr>
+          <w:lang w:val="en-US"/>
+        </w:rPr>
+        <w:t>. Điều này chứng tỏ</w:t>
+      </w:r>
+      <w:r>
+        <w:rPr>
+          <w:lang w:val="en-US"/>
+        </w:rPr>
+        <w:t xml:space="preserve"> nó không có tác dụng khi được khai báo bên trong</w:t>
+      </w:r>
+      <w:r>
+        <w:rPr>
+          <w:lang w:val="en-US"/>
+        </w:rPr>
+        <w:t xml:space="preserve"> các phương thức</w:t>
+      </w:r>
+      <w:r>
+        <w:rPr>
+          <w:lang w:val="en-US"/>
+        </w:rPr>
+        <w:t xml:space="preserve"> tĩnh</w:t>
+      </w:r>
+      <w:r>
+        <w:rPr>
+          <w:lang w:val="en-US"/>
+        </w:rPr>
+        <w:t>.</w:t>
+      </w:r>
+    </w:p>
+    <w:p>
+      <w:pPr>
+        <w:pStyle w:val="ListParagraph"/>
+        <w:numPr>
+          <w:ilvl w:val="0"/>
+          <w:numId w:val="10"/>
+        </w:numPr>
+        <w:rPr>
+          <w:lang w:val="en-US"/>
+        </w:rPr>
+      </w:pPr>
+      <w:r>
+        <w:rPr>
+          <w:lang w:val="en-US"/>
+        </w:rPr>
+        <w:t>Có thể giọi các hàm static bằng từ khóa this</w:t>
+      </w:r>
+    </w:p>
+    <w:p>
+      <w:pPr>
+        <w:ind w:left="750"/>
+        <w:rPr>
+          <w:lang w:val="en-US"/>
+        </w:rPr>
+      </w:pPr>
+      <w:r>
+        <w:rPr>
+          <w:lang w:val="en-US"/>
+        </w:rPr>
+        <w:t xml:space="preserve">VD: </w:t>
+      </w:r>
+    </w:p>
+    <w:p>
+      <w:pPr>
+        <w:ind w:left="750"/>
+        <w:rPr>
+          <w:lang w:val="en-US"/>
+        </w:rPr>
+      </w:pPr>
+      <w:r>
+        <w:rPr>
+          <w:noProof/>
+          <w:lang w:eastAsia="vi-VN"/>
+        </w:rPr>
+        <w:lastRenderedPageBreak/>
+        <w:drawing>
+          <wp:inline distT="0" distB="0" distL="0" distR="0" wp14:anchorId="1C4A29A7" wp14:editId="6D79463E">
+            <wp:extent cx="3771900" cy="3286125"/>
+            <wp:effectExtent l="0" t="0" r="0" b="9525"/>
+            <wp:docPr id="28" name="Picture 28"/>
+            <wp:cNvGraphicFramePr>
+              <a:graphicFrameLocks xmlns:a="http://schemas.openxmlformats.org/drawingml/2006/main" noChangeAspect="1"/>
+            </wp:cNvGraphicFramePr>
+            <a:graphic xmlns:a="http://schemas.openxmlformats.org/drawingml/2006/main">
+              <a:graphicData uri="http://schemas.openxmlformats.org/drawingml/2006/picture">
+                <pic:pic xmlns:pic="http://schemas.openxmlformats.org/drawingml/2006/picture">
+                  <pic:nvPicPr>
+                    <pic:cNvPr id="1" name=""/>
+                    <pic:cNvPicPr/>
+                  </pic:nvPicPr>
+                  <pic:blipFill>
+                    <a:blip r:embed="rId35"/>
+                    <a:stretch>
+                      <a:fillRect/>
+                    </a:stretch>
+                  </pic:blipFill>
+                  <pic:spPr>
+                    <a:xfrm>
+                      <a:off x="0" y="0"/>
+                      <a:ext cx="3771900" cy="3286125"/>
+                    </a:xfrm>
+                    <a:prstGeom prst="rect">
+                      <a:avLst/>
+                    </a:prstGeom>
+                  </pic:spPr>
+                </pic:pic>
+              </a:graphicData>
+            </a:graphic>
+          </wp:inline>
+        </w:drawing>
+      </w:r>
+      <w:r>
+        <w:rPr>
+          <w:noProof/>
+          <w:lang w:eastAsia="vi-VN"/>
+        </w:rPr>
+        <w:t xml:space="preserve"> </w:t>
+      </w:r>
+      <w:r>
+        <w:rPr>
+          <w:noProof/>
+          <w:lang w:eastAsia="vi-VN"/>
+        </w:rPr>
+        <w:drawing>
+          <wp:inline distT="0" distB="0" distL="0" distR="0" wp14:anchorId="57740AF1" wp14:editId="6ACF1F83">
+            <wp:extent cx="1314450" cy="352425"/>
+            <wp:effectExtent l="0" t="0" r="0" b="9525"/>
+            <wp:docPr id="31" name="Picture 31"/>
+            <wp:cNvGraphicFramePr>
+              <a:graphicFrameLocks xmlns:a="http://schemas.openxmlformats.org/drawingml/2006/main" noChangeAspect="1"/>
+            </wp:cNvGraphicFramePr>
+            <a:graphic xmlns:a="http://schemas.openxmlformats.org/drawingml/2006/main">
+              <a:graphicData uri="http://schemas.openxmlformats.org/drawingml/2006/picture">
+                <pic:pic xmlns:pic="http://schemas.openxmlformats.org/drawingml/2006/picture">
+                  <pic:nvPicPr>
+                    <pic:cNvPr id="1" name=""/>
+                    <pic:cNvPicPr/>
+                  </pic:nvPicPr>
+                  <pic:blipFill>
+                    <a:blip r:embed="rId36"/>
+                    <a:stretch>
+                      <a:fillRect/>
+                    </a:stretch>
+                  </pic:blipFill>
+                  <pic:spPr>
+                    <a:xfrm>
+                      <a:off x="0" y="0"/>
+                      <a:ext cx="1314450" cy="352425"/>
+                    </a:xfrm>
+                    <a:prstGeom prst="rect">
+                      <a:avLst/>
+                    </a:prstGeom>
+                  </pic:spPr>
+                </pic:pic>
+              </a:graphicData>
+            </a:graphic>
+          </wp:inline>
+        </w:drawing>
+      </w:r>
+    </w:p>
+    <w:p>
+      <w:pPr>
+        <w:pStyle w:val="ListParagraph"/>
+        <w:numPr>
+          <w:ilvl w:val="0"/>
+          <w:numId w:val="10"/>
+        </w:numPr>
+        <w:rPr>
+          <w:lang w:val="en-US"/>
+        </w:rPr>
+      </w:pPr>
+      <w:r>
+        <w:rPr>
+          <w:lang w:val="en-US"/>
+        </w:rPr>
+        <w:t>Không</w:t>
+      </w:r>
+      <w:r>
+        <w:rPr>
+          <w:lang w:val="en-US"/>
+        </w:rPr>
+        <w:t xml:space="preserve"> thể gọi các thuộc tính static bằng từ khóa this</w:t>
+      </w:r>
+    </w:p>
+    <w:p>
+      <w:pPr>
+        <w:ind w:left="750"/>
+        <w:rPr>
+          <w:lang w:val="en-US"/>
+        </w:rPr>
+      </w:pPr>
+      <w:r>
+        <w:rPr>
+          <w:lang w:val="en-US"/>
+        </w:rPr>
+        <w:t>VD:</w:t>
+      </w:r>
+    </w:p>
+    <w:p>
+      <w:pPr>
+        <w:ind w:left="750"/>
+        <w:rPr>
+          <w:lang w:val="en-US"/>
+        </w:rPr>
+      </w:pPr>
+      <w:r>
+        <w:rPr>
+          <w:noProof/>
+          <w:lang w:eastAsia="vi-VN"/>
+        </w:rPr>
+        <w:drawing>
+          <wp:inline distT="0" distB="0" distL="0" distR="0" wp14:anchorId="7425CBEE" wp14:editId="19EFFE31">
+            <wp:extent cx="4238625" cy="3629025"/>
+            <wp:effectExtent l="0" t="0" r="9525" b="9525"/>
+            <wp:docPr id="32" name="Picture 32"/>
+            <wp:cNvGraphicFramePr>
+              <a:graphicFrameLocks xmlns:a="http://schemas.openxmlformats.org/drawingml/2006/main" noChangeAspect="1"/>
+            </wp:cNvGraphicFramePr>
+            <a:graphic xmlns:a="http://schemas.openxmlformats.org/drawingml/2006/main">
+              <a:graphicData uri="http://schemas.openxmlformats.org/drawingml/2006/picture">
+                <pic:pic xmlns:pic="http://schemas.openxmlformats.org/drawingml/2006/picture">
+                  <pic:nvPicPr>
+                    <pic:cNvPr id="1" name=""/>
+                    <pic:cNvPicPr/>
+                  </pic:nvPicPr>
+                  <pic:blipFill>
+                    <a:blip r:embed="rId37"/>
+                    <a:stretch>
+                      <a:fillRect/>
+                    </a:stretch>
+                  </pic:blipFill>
+                  <pic:spPr>
+                    <a:xfrm>
+                      <a:off x="0" y="0"/>
+                      <a:ext cx="4238625" cy="3629025"/>
+                    </a:xfrm>
+                    <a:prstGeom prst="rect">
+                      <a:avLst/>
+                    </a:prstGeom>
+                  </pic:spPr>
+                </pic:pic>
+              </a:graphicData>
+            </a:graphic>
+          </wp:inline>
+        </w:drawing>
+      </w:r>
+    </w:p>
+    <w:p>
+      <w:pPr>
+        <w:ind w:left="750"/>
+        <w:rPr>
+          <w:lang w:val="en-US"/>
+        </w:rPr>
+      </w:pPr>
+      <w:r>
+        <w:rPr>
+          <w:noProof/>
+          <w:lang w:eastAsia="vi-VN"/>
+        </w:rPr>
+        <w:drawing>
+          <wp:inline distT="0" distB="0" distL="0" distR="0" wp14:anchorId="050BC45F" wp14:editId="71BC578F">
+            <wp:extent cx="5286375" cy="379213"/>
+            <wp:effectExtent l="0" t="0" r="0" b="1905"/>
+            <wp:docPr id="33" name="Picture 33"/>
+            <wp:cNvGraphicFramePr>
+              <a:graphicFrameLocks xmlns:a="http://schemas.openxmlformats.org/drawingml/2006/main" noChangeAspect="1"/>
+            </wp:cNvGraphicFramePr>
+            <a:graphic xmlns:a="http://schemas.openxmlformats.org/drawingml/2006/main">
+              <a:graphicData uri="http://schemas.openxmlformats.org/drawingml/2006/picture">
+                <pic:pic xmlns:pic="http://schemas.openxmlformats.org/drawingml/2006/picture">
+                  <pic:nvPicPr>
+                    <pic:cNvPr id="1" name=""/>
+                    <pic:cNvPicPr/>
+                  </pic:nvPicPr>
+                  <pic:blipFill>
+                    <a:blip r:embed="rId38"/>
+                    <a:stretch>
+                      <a:fillRect/>
+                    </a:stretch>
+                  </pic:blipFill>
+                  <pic:spPr>
+                    <a:xfrm>
+                      <a:off x="0" y="0"/>
+                      <a:ext cx="5408308" cy="387960"/>
+                    </a:xfrm>
+                    <a:prstGeom prst="rect">
+                      <a:avLst/>
+                    </a:prstGeom>
+                  </pic:spPr>
+                </pic:pic>
+              </a:graphicData>
+            </a:graphic>
+          </wp:inline>
+        </w:drawing>
+      </w:r>
+    </w:p>
+    <w:p>
+      <w:pPr>
+        <w:ind w:left="750"/>
+        <w:rPr>
+          <w:lang w:val="en-US"/>
+        </w:rPr>
+      </w:pPr>
+    </w:p>
+    <w:p>
+      <w:pPr>
+        <w:pStyle w:val="Heading3"/>
+        <w:numPr>
+          <w:ilvl w:val="2"/>
+          <w:numId w:val="5"/>
+        </w:numPr>
+        <w:rPr>
+          <w:lang w:val="en-US"/>
+        </w:rPr>
+      </w:pPr>
+      <w:r>
+        <w:rPr>
+          <w:lang w:val="en-US"/>
+        </w:rPr>
+        <w:t>Self</w:t>
+      </w:r>
+    </w:p>
+    <w:p>
+      <w:pPr>
+        <w:pStyle w:val="ListParagraph"/>
+        <w:numPr>
+          <w:ilvl w:val="0"/>
+          <w:numId w:val="10"/>
+        </w:numPr>
+        <w:rPr>
+          <w:lang w:val="en-US"/>
+        </w:rPr>
+      </w:pPr>
+      <w:r>
+        <w:rPr>
+          <w:rFonts w:asciiTheme="majorHAnsi" w:hAnsiTheme="majorHAnsi" w:cstheme="majorHAnsi"/>
+          <w:sz w:val="26"/>
+          <w:szCs w:val="26"/>
+          <w:lang w:val="en-US"/>
+        </w:rPr>
+        <w:t>Từ</w:t>
+      </w:r>
+      <w:r>
+        <w:rPr>
+          <w:rFonts w:asciiTheme="majorHAnsi" w:hAnsiTheme="majorHAnsi" w:cstheme="majorHAnsi"/>
+          <w:sz w:val="26"/>
+          <w:szCs w:val="26"/>
+          <w:lang w:val="en-US"/>
+        </w:rPr>
+        <w:t xml:space="preserve"> khóa self</w:t>
+      </w:r>
+      <w:r>
+        <w:rPr>
+          <w:rFonts w:asciiTheme="majorHAnsi" w:hAnsiTheme="majorHAnsi" w:cstheme="majorHAnsi"/>
+          <w:sz w:val="26"/>
+          <w:szCs w:val="26"/>
+          <w:lang w:val="en-US"/>
+        </w:rPr>
+        <w:t xml:space="preserve"> dùng để tham chiếu đến các thuộc tính, phương thứ</w:t>
+      </w:r>
+      <w:r>
+        <w:rPr>
+          <w:rFonts w:asciiTheme="majorHAnsi" w:hAnsiTheme="majorHAnsi" w:cstheme="majorHAnsi"/>
+          <w:sz w:val="26"/>
+          <w:szCs w:val="26"/>
+          <w:lang w:val="en-US"/>
+        </w:rPr>
+        <w:t>c static</w:t>
+      </w:r>
+    </w:p>
+    <w:p>
+      <w:pPr>
+        <w:ind w:left="750"/>
+        <w:rPr>
+          <w:lang w:val="en-US"/>
+        </w:rPr>
+      </w:pPr>
+      <w:r>
+        <w:rPr>
+          <w:lang w:val="en-US"/>
+        </w:rPr>
+        <w:t>VD:</w:t>
+      </w:r>
+    </w:p>
+    <w:p>
+      <w:pPr>
+        <w:ind w:left="750"/>
+        <w:rPr>
+          <w:lang w:val="en-US"/>
+        </w:rPr>
+      </w:pPr>
+      <w:r>
+        <w:rPr>
+          <w:noProof/>
+          <w:lang w:eastAsia="vi-VN"/>
+        </w:rPr>
+        <w:lastRenderedPageBreak/>
+        <w:drawing>
+          <wp:inline distT="0" distB="0" distL="0" distR="0" wp14:anchorId="73808BA1" wp14:editId="5A54FFA3">
+            <wp:extent cx="4200525" cy="4343400"/>
+            <wp:effectExtent l="0" t="0" r="9525" b="0"/>
+            <wp:docPr id="34" name="Picture 34"/>
+            <wp:cNvGraphicFramePr>
+              <a:graphicFrameLocks xmlns:a="http://schemas.openxmlformats.org/drawingml/2006/main" noChangeAspect="1"/>
+            </wp:cNvGraphicFramePr>
+            <a:graphic xmlns:a="http://schemas.openxmlformats.org/drawingml/2006/main">
+              <a:graphicData uri="http://schemas.openxmlformats.org/drawingml/2006/picture">
+                <pic:pic xmlns:pic="http://schemas.openxmlformats.org/drawingml/2006/picture">
+                  <pic:nvPicPr>
+                    <pic:cNvPr id="1" name=""/>
+                    <pic:cNvPicPr/>
+                  </pic:nvPicPr>
+                  <pic:blipFill>
+                    <a:blip r:embed="rId39"/>
+                    <a:stretch>
+                      <a:fillRect/>
+                    </a:stretch>
+                  </pic:blipFill>
+                  <pic:spPr>
+                    <a:xfrm>
+                      <a:off x="0" y="0"/>
+                      <a:ext cx="4200525" cy="4343400"/>
+                    </a:xfrm>
+                    <a:prstGeom prst="rect">
+                      <a:avLst/>
+                    </a:prstGeom>
+                  </pic:spPr>
+                </pic:pic>
+              </a:graphicData>
+            </a:graphic>
+          </wp:inline>
+        </w:drawing>
+      </w:r>
+    </w:p>
+    <w:p>
+      <w:pPr>
+        <w:ind w:left="750"/>
+        <w:rPr>
+          <w:lang w:val="en-US"/>
+        </w:rPr>
+      </w:pPr>
+      <w:r>
+        <w:rPr>
+          <w:noProof/>
+          <w:lang w:eastAsia="vi-VN"/>
+        </w:rPr>
+        <w:drawing>
+          <wp:inline distT="0" distB="0" distL="0" distR="0" wp14:anchorId="2058B519" wp14:editId="62EDD67B">
+            <wp:extent cx="2524125" cy="438150"/>
+            <wp:effectExtent l="0" t="0" r="9525" b="0"/>
+            <wp:docPr id="35" name="Picture 35"/>
+            <wp:cNvGraphicFramePr>
+              <a:graphicFrameLocks xmlns:a="http://schemas.openxmlformats.org/drawingml/2006/main" noChangeAspect="1"/>
+            </wp:cNvGraphicFramePr>
+            <a:graphic xmlns:a="http://schemas.openxmlformats.org/drawingml/2006/main">
+              <a:graphicData uri="http://schemas.openxmlformats.org/drawingml/2006/picture">
+                <pic:pic xmlns:pic="http://schemas.openxmlformats.org/drawingml/2006/picture">
+                  <pic:nvPicPr>
+                    <pic:cNvPr id="1" name=""/>
+                    <pic:cNvPicPr/>
+                  </pic:nvPicPr>
+                  <pic:blipFill>
+                    <a:blip r:embed="rId40"/>
+                    <a:stretch>
+                      <a:fillRect/>
+                    </a:stretch>
+                  </pic:blipFill>
+                  <pic:spPr>
+                    <a:xfrm>
+                      <a:off x="0" y="0"/>
+                      <a:ext cx="2524125" cy="438150"/>
+                    </a:xfrm>
+                    <a:prstGeom prst="rect">
+                      <a:avLst/>
+                    </a:prstGeom>
+                  </pic:spPr>
+                </pic:pic>
+              </a:graphicData>
+            </a:graphic>
+          </wp:inline>
+        </w:drawing>
+      </w:r>
+    </w:p>
+    <w:p>
+      <w:pPr>
+        <w:pStyle w:val="ListParagraph"/>
+        <w:numPr>
+          <w:ilvl w:val="0"/>
+          <w:numId w:val="10"/>
+        </w:numPr>
+        <w:rPr>
+          <w:lang w:val="en-US"/>
+        </w:rPr>
+      </w:pPr>
+      <w:r>
+        <w:rPr>
+          <w:rFonts w:asciiTheme="majorHAnsi" w:hAnsiTheme="majorHAnsi" w:cstheme="majorHAnsi"/>
+          <w:sz w:val="26"/>
+          <w:szCs w:val="26"/>
+          <w:lang w:val="en-US"/>
+        </w:rPr>
+        <w:t xml:space="preserve">Từ khóa </w:t>
+      </w:r>
+      <w:r>
+        <w:rPr>
+          <w:rFonts w:asciiTheme="majorHAnsi" w:hAnsiTheme="majorHAnsi" w:cstheme="majorHAnsi"/>
+          <w:sz w:val="26"/>
+          <w:szCs w:val="26"/>
+          <w:lang w:val="en-US"/>
+        </w:rPr>
+        <w:t>self dùng để truy cập đến chính class</w:t>
+      </w:r>
+    </w:p>
+    <w:p>
+      <w:pPr>
+        <w:ind w:left="750"/>
+        <w:rPr>
+          <w:rFonts w:asciiTheme="majorHAnsi" w:hAnsiTheme="majorHAnsi" w:cstheme="majorHAnsi"/>
+          <w:sz w:val="26"/>
+          <w:szCs w:val="26"/>
+          <w:lang w:val="en-US"/>
+        </w:rPr>
+      </w:pPr>
+      <w:r>
+        <w:rPr>
+          <w:rFonts w:asciiTheme="majorHAnsi" w:hAnsiTheme="majorHAnsi" w:cstheme="majorHAnsi"/>
+          <w:sz w:val="26"/>
+          <w:szCs w:val="26"/>
+          <w:lang w:val="en-US"/>
+        </w:rPr>
+        <w:t>VD:</w:t>
+      </w:r>
+    </w:p>
+    <w:p>
+      <w:pPr>
+        <w:ind w:left="750"/>
+        <w:rPr>
+          <w:lang w:val="en-US"/>
+        </w:rPr>
+      </w:pPr>
+      <w:r>
+        <w:rPr>
+          <w:noProof/>
+          <w:lang w:eastAsia="vi-VN"/>
+        </w:rPr>
+        <w:lastRenderedPageBreak/>
+        <w:drawing>
+          <wp:inline distT="0" distB="0" distL="0" distR="0" wp14:anchorId="2324C2A0" wp14:editId="70FC9C8B">
+            <wp:extent cx="3495675" cy="4657725"/>
+            <wp:effectExtent l="0" t="0" r="9525" b="9525"/>
+            <wp:docPr id="36" name="Picture 36"/>
+            <wp:cNvGraphicFramePr>
+              <a:graphicFrameLocks xmlns:a="http://schemas.openxmlformats.org/drawingml/2006/main" noChangeAspect="1"/>
+            </wp:cNvGraphicFramePr>
+            <a:graphic xmlns:a="http://schemas.openxmlformats.org/drawingml/2006/main">
+              <a:graphicData uri="http://schemas.openxmlformats.org/drawingml/2006/picture">
+                <pic:pic xmlns:pic="http://schemas.openxmlformats.org/drawingml/2006/picture">
+                  <pic:nvPicPr>
+                    <pic:cNvPr id="1" name=""/>
+                    <pic:cNvPicPr/>
+                  </pic:nvPicPr>
+                  <pic:blipFill>
+                    <a:blip r:embed="rId41"/>
+                    <a:stretch>
+                      <a:fillRect/>
+                    </a:stretch>
+                  </pic:blipFill>
+                  <pic:spPr>
+                    <a:xfrm>
+                      <a:off x="0" y="0"/>
+                      <a:ext cx="3495675" cy="4657725"/>
+                    </a:xfrm>
+                    <a:prstGeom prst="rect">
+                      <a:avLst/>
+                    </a:prstGeom>
+                  </pic:spPr>
+                </pic:pic>
+              </a:graphicData>
+            </a:graphic>
+          </wp:inline>
+        </w:drawing>
+      </w:r>
+      <w:r>
+        <w:rPr>
+          <w:noProof/>
+          <w:lang w:eastAsia="vi-VN"/>
+        </w:rPr>
+        <w:t xml:space="preserve"> </w:t>
+      </w:r>
+      <w:r>
+        <w:rPr>
+          <w:noProof/>
+          <w:lang w:eastAsia="vi-VN"/>
+        </w:rPr>
+        <w:drawing>
+          <wp:inline distT="0" distB="0" distL="0" distR="0" wp14:anchorId="22ED78AE" wp14:editId="01FC7CF9">
+            <wp:extent cx="1200150" cy="361950"/>
+            <wp:effectExtent l="0" t="0" r="0" b="0"/>
+            <wp:docPr id="37" name="Picture 37"/>
+            <wp:cNvGraphicFramePr>
+              <a:graphicFrameLocks xmlns:a="http://schemas.openxmlformats.org/drawingml/2006/main" noChangeAspect="1"/>
+            </wp:cNvGraphicFramePr>
+            <a:graphic xmlns:a="http://schemas.openxmlformats.org/drawingml/2006/main">
+              <a:graphicData uri="http://schemas.openxmlformats.org/drawingml/2006/picture">
+                <pic:pic xmlns:pic="http://schemas.openxmlformats.org/drawingml/2006/picture">
+                  <pic:nvPicPr>
+                    <pic:cNvPr id="1" name=""/>
+                    <pic:cNvPicPr/>
+                  </pic:nvPicPr>
+                  <pic:blipFill>
+                    <a:blip r:embed="rId42"/>
+                    <a:stretch>
+                      <a:fillRect/>
+                    </a:stretch>
+                  </pic:blipFill>
+                  <pic:spPr>
+                    <a:xfrm>
+                      <a:off x="0" y="0"/>
+                      <a:ext cx="1200150" cy="361950"/>
+                    </a:xfrm>
+                    <a:prstGeom prst="rect">
+                      <a:avLst/>
+                    </a:prstGeom>
+                  </pic:spPr>
+                </pic:pic>
+              </a:graphicData>
+            </a:graphic>
+          </wp:inline>
+        </w:drawing>
+      </w:r>
+    </w:p>
+    <w:p>
+      <w:pPr>
+        <w:ind w:left="750"/>
+        <w:rPr>
+          <w:rFonts w:asciiTheme="majorHAnsi" w:hAnsiTheme="majorHAnsi" w:cstheme="majorHAnsi"/>
+          <w:sz w:val="26"/>
+          <w:szCs w:val="26"/>
+          <w:lang w:val="en-US"/>
+        </w:rPr>
+      </w:pPr>
+      <w:r>
+        <w:rPr>
+          <w:rFonts w:asciiTheme="majorHAnsi" w:hAnsiTheme="majorHAnsi" w:cstheme="majorHAnsi"/>
+          <w:sz w:val="26"/>
+          <w:szCs w:val="26"/>
+          <w:lang w:val="en-US"/>
+        </w:rPr>
+        <w:t xml:space="preserve">Trong ví dụ này khi đối tượng gọi hàm sayClasName() nhưng class Tiger không có phương thúc này nên nó sẽ lấy ở lớp cha nhưng do trong phương thức này gọi hàm wichClass() bằng từ khóa self nên nó </w:t>
+      </w:r>
+      <w:r>
+        <w:rPr>
+          <w:rFonts w:asciiTheme="majorHAnsi" w:hAnsiTheme="majorHAnsi" w:cstheme="majorHAnsi"/>
+          <w:sz w:val="26"/>
+          <w:szCs w:val="26"/>
+          <w:lang w:val="en-US"/>
+        </w:rPr>
+        <w:t>gọi phương thức của chính lớp cha.</w:t>
+      </w:r>
+    </w:p>
+    <w:p>
+      <w:pPr>
+        <w:pStyle w:val="ListParagraph"/>
+        <w:numPr>
+          <w:ilvl w:val="0"/>
+          <w:numId w:val="10"/>
+        </w:numPr>
+        <w:rPr>
+          <w:lang w:val="en-US"/>
+        </w:rPr>
+      </w:pPr>
+      <w:r>
+        <w:rPr>
+          <w:rFonts w:asciiTheme="majorHAnsi" w:hAnsiTheme="majorHAnsi" w:cstheme="majorHAnsi"/>
+          <w:sz w:val="26"/>
+          <w:szCs w:val="26"/>
+          <w:lang w:val="en-US"/>
+        </w:rPr>
+        <w:t>Từ</w:t>
+      </w:r>
+      <w:r>
+        <w:rPr>
+          <w:rFonts w:asciiTheme="majorHAnsi" w:hAnsiTheme="majorHAnsi" w:cstheme="majorHAnsi"/>
+          <w:sz w:val="26"/>
+          <w:szCs w:val="26"/>
+          <w:lang w:val="en-US"/>
+        </w:rPr>
+        <w:t xml:space="preserve"> khóa self</w:t>
+      </w:r>
+      <w:r>
+        <w:rPr>
+          <w:rFonts w:asciiTheme="majorHAnsi" w:hAnsiTheme="majorHAnsi" w:cstheme="majorHAnsi"/>
+          <w:sz w:val="26"/>
+          <w:szCs w:val="26"/>
+          <w:lang w:val="en-US"/>
+        </w:rPr>
+        <w:t xml:space="preserve"> sử dụng được bên trong các thành phầ</w:t>
+      </w:r>
+      <w:r>
+        <w:rPr>
+          <w:rFonts w:asciiTheme="majorHAnsi" w:hAnsiTheme="majorHAnsi" w:cstheme="majorHAnsi"/>
+          <w:sz w:val="26"/>
+          <w:szCs w:val="26"/>
+          <w:lang w:val="en-US"/>
+        </w:rPr>
+        <w:t>n thường</w:t>
+      </w:r>
+    </w:p>
+    <w:p>
+      <w:pPr>
+        <w:ind w:left="750"/>
+        <w:rPr>
+          <w:lang w:val="en-US"/>
+        </w:rPr>
+      </w:pPr>
+      <w:r>
+        <w:rPr>
+          <w:lang w:val="en-US"/>
+        </w:rPr>
+        <w:t>VD:</w:t>
+      </w:r>
+    </w:p>
+    <w:p>
+      <w:pPr>
+        <w:ind w:left="750"/>
+        <w:rPr>
+          <w:lang w:val="en-US"/>
+        </w:rPr>
+      </w:pPr>
+      <w:r>
+        <w:rPr>
+          <w:noProof/>
+          <w:lang w:eastAsia="vi-VN"/>
+        </w:rPr>
+        <w:lastRenderedPageBreak/>
+        <w:drawing>
+          <wp:inline distT="0" distB="0" distL="0" distR="0" wp14:anchorId="097991F7" wp14:editId="4F4541E4">
+            <wp:extent cx="3362325" cy="3438525"/>
+            <wp:effectExtent l="0" t="0" r="9525" b="9525"/>
+            <wp:docPr id="38" name="Picture 38"/>
+            <wp:cNvGraphicFramePr>
+              <a:graphicFrameLocks xmlns:a="http://schemas.openxmlformats.org/drawingml/2006/main" noChangeAspect="1"/>
+            </wp:cNvGraphicFramePr>
+            <a:graphic xmlns:a="http://schemas.openxmlformats.org/drawingml/2006/main">
+              <a:graphicData uri="http://schemas.openxmlformats.org/drawingml/2006/picture">
+                <pic:pic xmlns:pic="http://schemas.openxmlformats.org/drawingml/2006/picture">
+                  <pic:nvPicPr>
+                    <pic:cNvPr id="1" name=""/>
+                    <pic:cNvPicPr/>
+                  </pic:nvPicPr>
+                  <pic:blipFill>
+                    <a:blip r:embed="rId43"/>
+                    <a:stretch>
+                      <a:fillRect/>
+                    </a:stretch>
+                  </pic:blipFill>
+                  <pic:spPr>
+                    <a:xfrm>
+                      <a:off x="0" y="0"/>
+                      <a:ext cx="3362325" cy="3438525"/>
+                    </a:xfrm>
+                    <a:prstGeom prst="rect">
+                      <a:avLst/>
+                    </a:prstGeom>
+                  </pic:spPr>
+                </pic:pic>
+              </a:graphicData>
+            </a:graphic>
+          </wp:inline>
+        </w:drawing>
+      </w:r>
+      <w:r>
+        <w:rPr>
+          <w:noProof/>
+          <w:lang w:eastAsia="vi-VN"/>
+        </w:rPr>
+        <w:t xml:space="preserve"> </w:t>
+      </w:r>
+      <w:r>
+        <w:rPr>
+          <w:noProof/>
+          <w:lang w:eastAsia="vi-VN"/>
+        </w:rPr>
+        <w:drawing>
+          <wp:inline distT="0" distB="0" distL="0" distR="0" wp14:anchorId="1E4218E8" wp14:editId="68CEBA83">
+            <wp:extent cx="1038225" cy="323850"/>
+            <wp:effectExtent l="0" t="0" r="9525" b="0"/>
+            <wp:docPr id="39" name="Picture 39"/>
+            <wp:cNvGraphicFramePr>
+              <a:graphicFrameLocks xmlns:a="http://schemas.openxmlformats.org/drawingml/2006/main" noChangeAspect="1"/>
+            </wp:cNvGraphicFramePr>
+            <a:graphic xmlns:a="http://schemas.openxmlformats.org/drawingml/2006/main">
+              <a:graphicData uri="http://schemas.openxmlformats.org/drawingml/2006/picture">
+                <pic:pic xmlns:pic="http://schemas.openxmlformats.org/drawingml/2006/picture">
+                  <pic:nvPicPr>
+                    <pic:cNvPr id="1" name=""/>
+                    <pic:cNvPicPr/>
+                  </pic:nvPicPr>
+                  <pic:blipFill>
+                    <a:blip r:embed="rId44"/>
+                    <a:stretch>
+                      <a:fillRect/>
+                    </a:stretch>
+                  </pic:blipFill>
+                  <pic:spPr>
+                    <a:xfrm>
+                      <a:off x="0" y="0"/>
+                      <a:ext cx="1038225" cy="323850"/>
+                    </a:xfrm>
+                    <a:prstGeom prst="rect">
+                      <a:avLst/>
+                    </a:prstGeom>
+                  </pic:spPr>
+                </pic:pic>
+              </a:graphicData>
+            </a:graphic>
+          </wp:inline>
+        </w:drawing>
+      </w:r>
+    </w:p>
+    <w:p>
+      <w:pPr>
+        <w:pStyle w:val="ListParagraph"/>
+        <w:numPr>
+          <w:ilvl w:val="0"/>
+          <w:numId w:val="10"/>
+        </w:numPr>
+        <w:rPr>
+          <w:rFonts w:asciiTheme="majorHAnsi" w:hAnsiTheme="majorHAnsi" w:cstheme="majorHAnsi"/>
+          <w:sz w:val="26"/>
+          <w:szCs w:val="26"/>
+          <w:lang w:val="en-US"/>
+        </w:rPr>
+      </w:pPr>
+      <w:r>
+        <w:rPr>
+          <w:rFonts w:asciiTheme="majorHAnsi" w:hAnsiTheme="majorHAnsi" w:cstheme="majorHAnsi"/>
+          <w:sz w:val="26"/>
+          <w:szCs w:val="26"/>
+          <w:lang w:val="en-US"/>
+        </w:rPr>
+        <w:t>Có thể giọi các hàm static bằng từ</w:t>
+      </w:r>
+      <w:r>
+        <w:rPr>
+          <w:rFonts w:asciiTheme="majorHAnsi" w:hAnsiTheme="majorHAnsi" w:cstheme="majorHAnsi"/>
+          <w:sz w:val="26"/>
+          <w:szCs w:val="26"/>
+          <w:lang w:val="en-US"/>
+        </w:rPr>
+        <w:t xml:space="preserve"> khóa self</w:t>
+      </w:r>
+    </w:p>
+    <w:p>
+      <w:pPr>
+        <w:ind w:left="750"/>
+        <w:rPr>
+          <w:lang w:val="en-US"/>
+        </w:rPr>
+      </w:pPr>
+      <w:r>
+        <w:rPr>
+          <w:lang w:val="en-US"/>
+        </w:rPr>
+        <w:t>VD</w:t>
+      </w:r>
+    </w:p>
+    <w:p>
+      <w:pPr>
+        <w:ind w:left="750"/>
+        <w:rPr>
+          <w:lang w:val="en-US"/>
+        </w:rPr>
+      </w:pPr>
+      <w:r>
+        <w:rPr>
+          <w:noProof/>
+          <w:lang w:eastAsia="vi-VN"/>
+        </w:rPr>
+        <w:drawing>
+          <wp:inline distT="0" distB="0" distL="0" distR="0" wp14:anchorId="30FFA4C1" wp14:editId="5A604F76">
+            <wp:extent cx="3362325" cy="3438525"/>
+            <wp:effectExtent l="0" t="0" r="9525" b="9525"/>
+            <wp:docPr id="40" name="Picture 40"/>
+            <wp:cNvGraphicFramePr>
+              <a:graphicFrameLocks xmlns:a="http://schemas.openxmlformats.org/drawingml/2006/main" noChangeAspect="1"/>
+            </wp:cNvGraphicFramePr>
+            <a:graphic xmlns:a="http://schemas.openxmlformats.org/drawingml/2006/main">
+              <a:graphicData uri="http://schemas.openxmlformats.org/drawingml/2006/picture">
+                <pic:pic xmlns:pic="http://schemas.openxmlformats.org/drawingml/2006/picture">
+                  <pic:nvPicPr>
+                    <pic:cNvPr id="1" name=""/>
+                    <pic:cNvPicPr/>
+                  </pic:nvPicPr>
+                  <pic:blipFill>
+                    <a:blip r:embed="rId43"/>
+                    <a:stretch>
+                      <a:fillRect/>
+                    </a:stretch>
+                  </pic:blipFill>
+                  <pic:spPr>
+                    <a:xfrm>
+                      <a:off x="0" y="0"/>
+                      <a:ext cx="3362325" cy="3438525"/>
+                    </a:xfrm>
+                    <a:prstGeom prst="rect">
+                      <a:avLst/>
+                    </a:prstGeom>
+                  </pic:spPr>
+                </pic:pic>
+              </a:graphicData>
+            </a:graphic>
+          </wp:inline>
+        </w:drawing>
+      </w:r>
+      <w:r>
+        <w:rPr>
+          <w:noProof/>
+          <w:lang w:eastAsia="vi-VN"/>
+        </w:rPr>
+        <w:drawing>
+          <wp:inline distT="0" distB="0" distL="0" distR="0" wp14:anchorId="26B5C0FB" wp14:editId="25B9233F">
+            <wp:extent cx="1038225" cy="323850"/>
+            <wp:effectExtent l="0" t="0" r="9525" b="0"/>
+            <wp:docPr id="41" name="Picture 41"/>
+            <wp:cNvGraphicFramePr>
+              <a:graphicFrameLocks xmlns:a="http://schemas.openxmlformats.org/drawingml/2006/main" noChangeAspect="1"/>
+            </wp:cNvGraphicFramePr>
+            <a:graphic xmlns:a="http://schemas.openxmlformats.org/drawingml/2006/main">
+              <a:graphicData uri="http://schemas.openxmlformats.org/drawingml/2006/picture">
+                <pic:pic xmlns:pic="http://schemas.openxmlformats.org/drawingml/2006/picture">
+                  <pic:nvPicPr>
+                    <pic:cNvPr id="1" name=""/>
+                    <pic:cNvPicPr/>
+                  </pic:nvPicPr>
+                  <pic:blipFill>
+                    <a:blip r:embed="rId44"/>
+                    <a:stretch>
+                      <a:fillRect/>
+                    </a:stretch>
+                  </pic:blipFill>
+                  <pic:spPr>
+                    <a:xfrm>
+                      <a:off x="0" y="0"/>
+                      <a:ext cx="1038225" cy="323850"/>
+                    </a:xfrm>
+                    <a:prstGeom prst="rect">
+                      <a:avLst/>
+                    </a:prstGeom>
+                  </pic:spPr>
+                </pic:pic>
+              </a:graphicData>
+            </a:graphic>
+          </wp:inline>
+        </w:drawing>
+      </w:r>
+    </w:p>
+    <w:p>
+      <w:pPr>
+        <w:pStyle w:val="ListParagraph"/>
+        <w:numPr>
+          <w:ilvl w:val="0"/>
+          <w:numId w:val="10"/>
+        </w:numPr>
+        <w:rPr>
+          <w:rFonts w:asciiTheme="majorHAnsi" w:hAnsiTheme="majorHAnsi" w:cstheme="majorHAnsi"/>
+          <w:sz w:val="26"/>
+          <w:szCs w:val="26"/>
+          <w:lang w:val="en-US"/>
+        </w:rPr>
+      </w:pPr>
+      <w:r>
+        <w:rPr>
+          <w:rFonts w:asciiTheme="majorHAnsi" w:hAnsiTheme="majorHAnsi" w:cstheme="majorHAnsi"/>
+          <w:sz w:val="26"/>
+          <w:szCs w:val="26"/>
+          <w:lang w:val="en-US"/>
+        </w:rPr>
+        <w:t>Không thể gọi các thuộ</w:t>
+      </w:r>
+      <w:r>
+        <w:rPr>
+          <w:rFonts w:asciiTheme="majorHAnsi" w:hAnsiTheme="majorHAnsi" w:cstheme="majorHAnsi"/>
+          <w:sz w:val="26"/>
+          <w:szCs w:val="26"/>
+          <w:lang w:val="en-US"/>
+        </w:rPr>
+        <w:t>c tính thường</w:t>
+      </w:r>
+      <w:r>
+        <w:rPr>
+          <w:rFonts w:asciiTheme="majorHAnsi" w:hAnsiTheme="majorHAnsi" w:cstheme="majorHAnsi"/>
+          <w:sz w:val="26"/>
+          <w:szCs w:val="26"/>
+          <w:lang w:val="en-US"/>
+        </w:rPr>
+        <w:t xml:space="preserve"> bằng từ</w:t>
+      </w:r>
+      <w:r>
+        <w:rPr>
+          <w:rFonts w:asciiTheme="majorHAnsi" w:hAnsiTheme="majorHAnsi" w:cstheme="majorHAnsi"/>
+          <w:sz w:val="26"/>
+          <w:szCs w:val="26"/>
+          <w:lang w:val="en-US"/>
+        </w:rPr>
+        <w:t xml:space="preserve"> khóa self</w:t>
+      </w:r>
+    </w:p>
+    <w:p>
+      <w:pPr>
+        <w:ind w:left="750"/>
+        <w:rPr>
+          <w:lang w:val="en-US"/>
+        </w:rPr>
+      </w:pPr>
+    </w:p>
+    <w:p>
+      <w:pPr>
+        <w:rPr>
+          <w:lang w:val="en-US"/>
+        </w:rPr>
+      </w:pPr>
+    </w:p>
+    <w:tbl>
+      <w:tblPr>
+        <w:tblStyle w:val="TableGrid"/>
+        <w:tblW w:w="0" w:type="auto"/>
+        <w:tblInd w:w="360" w:type="dxa"/>
+        <w:tblLook w:val="04A0" w:firstRow="1" w:lastRow="0" w:firstColumn="1" w:lastColumn="0" w:noHBand="0" w:noVBand="1"/>
+      </w:tblPr>
+      <w:tblGrid>
+        <w:gridCol w:w="4492"/>
+        <w:gridCol w:w="4492"/>
+      </w:tblGrid>
+      <w:tr>
+        <w:tc>
+          <w:tcPr>
+            <w:tcW w:w="4672" w:type="dxa"/>
+          </w:tcPr>
+          <w:p>
+            <w:pPr>
+              <w:jc w:val="center"/>
+              <w:rPr>
+                <w:rFonts w:asciiTheme="majorHAnsi" w:hAnsiTheme="majorHAnsi" w:cstheme="majorHAnsi"/>
+                <w:b/>
+                <w:sz w:val="26"/>
+                <w:szCs w:val="26"/>
+                <w:lang w:val="en-US"/>
+              </w:rPr>
+            </w:pPr>
+            <w:r>
+              <w:rPr>
+                <w:rFonts w:asciiTheme="majorHAnsi" w:hAnsiTheme="majorHAnsi" w:cstheme="majorHAnsi"/>
+                <w:b/>
+                <w:sz w:val="26"/>
+                <w:szCs w:val="26"/>
+                <w:lang w:val="en-US"/>
+              </w:rPr>
+              <w:t>This</w:t>
+            </w:r>
+          </w:p>
+        </w:tc>
+        <w:tc>
+          <w:tcPr>
+            <w:tcW w:w="4672" w:type="dxa"/>
+          </w:tcPr>
+          <w:p>
+            <w:pPr>
+              <w:jc w:val="center"/>
+              <w:rPr>
+                <w:rFonts w:asciiTheme="majorHAnsi" w:hAnsiTheme="majorHAnsi" w:cstheme="majorHAnsi"/>
+                <w:b/>
+                <w:sz w:val="26"/>
+                <w:szCs w:val="26"/>
+                <w:lang w:val="en-US"/>
+              </w:rPr>
+            </w:pPr>
+            <w:r>
+              <w:rPr>
+                <w:rFonts w:asciiTheme="majorHAnsi" w:hAnsiTheme="majorHAnsi" w:cstheme="majorHAnsi"/>
+                <w:b/>
+                <w:sz w:val="26"/>
+                <w:szCs w:val="26"/>
+                <w:lang w:val="en-US"/>
+              </w:rPr>
+              <w:t>Self</w:t>
+            </w:r>
+          </w:p>
+        </w:tc>
+      </w:tr>
+      <w:tr>
+        <w:tc>
+          <w:tcPr>
+            <w:tcW w:w="4672" w:type="dxa"/>
+          </w:tcPr>
+          <w:p>
+            <w:pPr>
+              <w:jc w:val="center"/>
+              <w:rPr>
+                <w:rFonts w:asciiTheme="majorHAnsi" w:hAnsiTheme="majorHAnsi" w:cstheme="majorHAnsi"/>
+                <w:sz w:val="26"/>
+                <w:szCs w:val="26"/>
+                <w:lang w:val="en-US"/>
+              </w:rPr>
+            </w:pPr>
+            <w:r>
+              <w:rPr>
+                <w:rFonts w:asciiTheme="majorHAnsi" w:hAnsiTheme="majorHAnsi" w:cstheme="majorHAnsi"/>
+                <w:sz w:val="26"/>
+                <w:szCs w:val="26"/>
+                <w:lang w:val="en-US"/>
+              </w:rPr>
+              <w:t>Từ khóa this dùng để tham chiếu đến các thuộc tính, phương thức thường</w:t>
+            </w:r>
+          </w:p>
+        </w:tc>
+        <w:tc>
+          <w:tcPr>
+            <w:tcW w:w="4672" w:type="dxa"/>
+          </w:tcPr>
+          <w:p>
+            <w:pPr>
+              <w:jc w:val="center"/>
+              <w:rPr>
+                <w:rFonts w:asciiTheme="majorHAnsi" w:hAnsiTheme="majorHAnsi" w:cstheme="majorHAnsi"/>
+                <w:sz w:val="26"/>
+                <w:szCs w:val="26"/>
+                <w:lang w:val="en-US"/>
+              </w:rPr>
+            </w:pPr>
+            <w:r>
+              <w:rPr>
+                <w:rFonts w:asciiTheme="majorHAnsi" w:hAnsiTheme="majorHAnsi" w:cstheme="majorHAnsi"/>
+                <w:sz w:val="26"/>
+                <w:szCs w:val="26"/>
+                <w:lang w:val="en-US"/>
+              </w:rPr>
+              <w:t>Từ</w:t>
+            </w:r>
+            <w:r>
+              <w:rPr>
+                <w:rFonts w:asciiTheme="majorHAnsi" w:hAnsiTheme="majorHAnsi" w:cstheme="majorHAnsi"/>
+                <w:sz w:val="26"/>
+                <w:szCs w:val="26"/>
+                <w:lang w:val="en-US"/>
+              </w:rPr>
+              <w:t xml:space="preserve"> khóa self</w:t>
+            </w:r>
+            <w:r>
+              <w:rPr>
+                <w:rFonts w:asciiTheme="majorHAnsi" w:hAnsiTheme="majorHAnsi" w:cstheme="majorHAnsi"/>
+                <w:sz w:val="26"/>
+                <w:szCs w:val="26"/>
+                <w:lang w:val="en-US"/>
+              </w:rPr>
+              <w:t xml:space="preserve"> dùng để tham chiếu đến các thuộc tính, phương thức static</w:t>
+            </w:r>
+          </w:p>
+        </w:tc>
+      </w:tr>
+      <w:tr>
+        <w:tc>
+          <w:tcPr>
+            <w:tcW w:w="4672" w:type="dxa"/>
+          </w:tcPr>
+          <w:p>
+            <w:pPr>
+              <w:jc w:val="center"/>
+              <w:rPr>
+                <w:rFonts w:asciiTheme="majorHAnsi" w:hAnsiTheme="majorHAnsi" w:cstheme="majorHAnsi"/>
+                <w:sz w:val="26"/>
+                <w:szCs w:val="26"/>
+                <w:lang w:val="en-US"/>
+              </w:rPr>
+            </w:pPr>
+            <w:r>
+              <w:rPr>
+                <w:rFonts w:asciiTheme="majorHAnsi" w:hAnsiTheme="majorHAnsi" w:cstheme="majorHAnsi"/>
+                <w:sz w:val="26"/>
+                <w:szCs w:val="26"/>
+                <w:lang w:val="en-US"/>
+              </w:rPr>
+              <w:lastRenderedPageBreak/>
+              <w:t xml:space="preserve">Từ khóa </w:t>
+            </w:r>
+            <w:r>
+              <w:rPr>
+                <w:rFonts w:asciiTheme="majorHAnsi" w:hAnsiTheme="majorHAnsi" w:cstheme="majorHAnsi"/>
+                <w:sz w:val="26"/>
+                <w:szCs w:val="26"/>
+                <w:lang w:val="en-US"/>
+              </w:rPr>
+              <w:t>this dùng để tham chiếu đến đối tượng (object)</w:t>
+            </w:r>
+          </w:p>
+        </w:tc>
+        <w:tc>
+          <w:tcPr>
+            <w:tcW w:w="4672" w:type="dxa"/>
+          </w:tcPr>
+          <w:p>
+            <w:pPr>
+              <w:jc w:val="center"/>
+              <w:rPr>
+                <w:rFonts w:asciiTheme="majorHAnsi" w:hAnsiTheme="majorHAnsi" w:cstheme="majorHAnsi"/>
+                <w:sz w:val="26"/>
+                <w:szCs w:val="26"/>
+                <w:lang w:val="en-US"/>
+              </w:rPr>
+            </w:pPr>
+            <w:r>
+              <w:rPr>
+                <w:rFonts w:asciiTheme="majorHAnsi" w:hAnsiTheme="majorHAnsi" w:cstheme="majorHAnsi"/>
+                <w:sz w:val="26"/>
+                <w:szCs w:val="26"/>
+                <w:lang w:val="en-US"/>
+              </w:rPr>
+              <w:t xml:space="preserve">Từ khóa </w:t>
+            </w:r>
+            <w:r>
+              <w:rPr>
+                <w:rFonts w:asciiTheme="majorHAnsi" w:hAnsiTheme="majorHAnsi" w:cstheme="majorHAnsi"/>
+                <w:sz w:val="26"/>
+                <w:szCs w:val="26"/>
+                <w:lang w:val="en-US"/>
+              </w:rPr>
+              <w:t>self dùng để truy cập đến chính class</w:t>
+            </w:r>
+          </w:p>
+        </w:tc>
+      </w:tr>
+      <w:tr>
+        <w:tc>
+          <w:tcPr>
+            <w:tcW w:w="4672" w:type="dxa"/>
+          </w:tcPr>
+          <w:p>
+            <w:pPr>
+              <w:jc w:val="center"/>
+              <w:rPr>
+                <w:rFonts w:asciiTheme="majorHAnsi" w:hAnsiTheme="majorHAnsi" w:cstheme="majorHAnsi"/>
+                <w:sz w:val="26"/>
+                <w:szCs w:val="26"/>
+                <w:lang w:val="en-US"/>
+              </w:rPr>
+            </w:pPr>
+            <w:r>
+              <w:rPr>
+                <w:rFonts w:asciiTheme="majorHAnsi" w:hAnsiTheme="majorHAnsi" w:cstheme="majorHAnsi"/>
+                <w:sz w:val="26"/>
+                <w:szCs w:val="26"/>
+                <w:lang w:val="en-US"/>
+              </w:rPr>
+              <w:t>Từ khóa this không sử dụng được bên trong các thành phần tĩnh</w:t>
+            </w:r>
+          </w:p>
+        </w:tc>
+        <w:tc>
+          <w:tcPr>
+            <w:tcW w:w="4672" w:type="dxa"/>
+          </w:tcPr>
+          <w:p>
+            <w:pPr>
+              <w:jc w:val="center"/>
+              <w:rPr>
+                <w:rFonts w:asciiTheme="majorHAnsi" w:hAnsiTheme="majorHAnsi" w:cstheme="majorHAnsi"/>
+                <w:sz w:val="26"/>
+                <w:szCs w:val="26"/>
+                <w:lang w:val="en-US"/>
+              </w:rPr>
+            </w:pPr>
+            <w:r>
+              <w:rPr>
+                <w:rFonts w:asciiTheme="majorHAnsi" w:hAnsiTheme="majorHAnsi" w:cstheme="majorHAnsi"/>
+                <w:sz w:val="26"/>
+                <w:szCs w:val="26"/>
+                <w:lang w:val="en-US"/>
+              </w:rPr>
+              <w:t>Từ khóa self sử dụng được bên trong các thành phần thường</w:t>
+            </w:r>
+          </w:p>
+        </w:tc>
+      </w:tr>
+      <w:tr>
+        <w:tc>
+          <w:tcPr>
+            <w:tcW w:w="4672" w:type="dxa"/>
+          </w:tcPr>
+          <w:p>
+            <w:pPr>
+              <w:jc w:val="center"/>
+              <w:rPr>
+                <w:rFonts w:asciiTheme="majorHAnsi" w:hAnsiTheme="majorHAnsi" w:cstheme="majorHAnsi"/>
+                <w:sz w:val="26"/>
+                <w:szCs w:val="26"/>
+                <w:lang w:val="en-US"/>
+              </w:rPr>
+            </w:pPr>
+            <w:r>
+              <w:rPr>
+                <w:lang w:val="en-US"/>
+              </w:rPr>
+              <w:t>Có thể giọi các hàm static bằng từ khóa this</w:t>
+            </w:r>
+          </w:p>
+        </w:tc>
+        <w:tc>
+          <w:tcPr>
+            <w:tcW w:w="4672" w:type="dxa"/>
+          </w:tcPr>
+          <w:p>
+            <w:pPr>
+              <w:jc w:val="center"/>
+              <w:rPr>
+                <w:rFonts w:asciiTheme="majorHAnsi" w:hAnsiTheme="majorHAnsi" w:cstheme="majorHAnsi"/>
+                <w:sz w:val="26"/>
+                <w:szCs w:val="26"/>
+                <w:lang w:val="en-US"/>
+              </w:rPr>
+            </w:pPr>
+            <w:r>
+              <w:rPr>
+                <w:rFonts w:asciiTheme="majorHAnsi" w:hAnsiTheme="majorHAnsi" w:cstheme="majorHAnsi"/>
+                <w:sz w:val="26"/>
+                <w:szCs w:val="26"/>
+                <w:lang w:val="en-US"/>
+              </w:rPr>
+              <w:t>Có thể giọi các hàm static bằng từ khóa self</w:t>
+            </w:r>
+          </w:p>
+        </w:tc>
+      </w:tr>
+      <w:tr>
+        <w:tc>
+          <w:tcPr>
+            <w:tcW w:w="4672" w:type="dxa"/>
+          </w:tcPr>
+          <w:p>
+            <w:pPr>
+              <w:jc w:val="center"/>
+              <w:rPr>
+                <w:lang w:val="en-US"/>
+              </w:rPr>
+            </w:pPr>
+            <w:r>
+              <w:rPr>
+                <w:lang w:val="en-US"/>
+              </w:rPr>
+              <w:t>Không thể gọi các thuộc tính static bằng từ khóa this</w:t>
+            </w:r>
+          </w:p>
+        </w:tc>
+        <w:tc>
+          <w:tcPr>
+            <w:tcW w:w="4672" w:type="dxa"/>
+          </w:tcPr>
+          <w:p>
+            <w:pPr>
+              <w:jc w:val="center"/>
+              <w:rPr>
+                <w:rFonts w:asciiTheme="majorHAnsi" w:hAnsiTheme="majorHAnsi" w:cstheme="majorHAnsi"/>
+                <w:sz w:val="26"/>
+                <w:szCs w:val="26"/>
+                <w:lang w:val="en-US"/>
+              </w:rPr>
+            </w:pPr>
+            <w:r>
+              <w:rPr>
+                <w:rFonts w:asciiTheme="majorHAnsi" w:hAnsiTheme="majorHAnsi" w:cstheme="majorHAnsi"/>
+                <w:sz w:val="26"/>
+                <w:szCs w:val="26"/>
+                <w:lang w:val="en-US"/>
+              </w:rPr>
+              <w:t>Không thể gọi các thuộ</w:t>
+            </w:r>
+            <w:r>
+              <w:rPr>
+                <w:rFonts w:asciiTheme="majorHAnsi" w:hAnsiTheme="majorHAnsi" w:cstheme="majorHAnsi"/>
+                <w:sz w:val="26"/>
+                <w:szCs w:val="26"/>
+                <w:lang w:val="en-US"/>
+              </w:rPr>
+              <w:t>c tính thường</w:t>
+            </w:r>
+            <w:r>
+              <w:rPr>
+                <w:rFonts w:asciiTheme="majorHAnsi" w:hAnsiTheme="majorHAnsi" w:cstheme="majorHAnsi"/>
+                <w:sz w:val="26"/>
+                <w:szCs w:val="26"/>
+                <w:lang w:val="en-US"/>
+              </w:rPr>
+              <w:t xml:space="preserve"> bằng từ</w:t>
+            </w:r>
+            <w:r>
+              <w:rPr>
+                <w:rFonts w:asciiTheme="majorHAnsi" w:hAnsiTheme="majorHAnsi" w:cstheme="majorHAnsi"/>
+                <w:sz w:val="26"/>
+                <w:szCs w:val="26"/>
+                <w:lang w:val="en-US"/>
+              </w:rPr>
+              <w:t xml:space="preserve"> khóa self</w:t>
+            </w:r>
+          </w:p>
+        </w:tc>
+      </w:tr>
+      <w:tr>
+        <w:tc>
+          <w:tcPr>
+            <w:tcW w:w="4672" w:type="dxa"/>
+          </w:tcPr>
+          <w:p>
+            <w:pPr>
+              <w:jc w:val="center"/>
+              <w:rPr>
+                <w:lang w:val="en-US"/>
+              </w:rPr>
+            </w:pPr>
+            <w:r>
+              <w:rPr>
+                <w:lang w:val="en-US"/>
+              </w:rPr>
+              <w:t>Làm việc với các hàm và thuộc tính thường</w:t>
+            </w:r>
+          </w:p>
+        </w:tc>
+        <w:tc>
+          <w:tcPr>
+            <w:tcW w:w="4672" w:type="dxa"/>
+          </w:tcPr>
+          <w:p>
+            <w:pPr>
+              <w:jc w:val="center"/>
+              <w:rPr>
+                <w:rFonts w:asciiTheme="majorHAnsi" w:hAnsiTheme="majorHAnsi" w:cstheme="majorHAnsi"/>
+                <w:sz w:val="26"/>
+                <w:szCs w:val="26"/>
+                <w:lang w:val="en-US"/>
+              </w:rPr>
+            </w:pPr>
+            <w:r>
+              <w:rPr>
+                <w:rFonts w:asciiTheme="majorHAnsi" w:hAnsiTheme="majorHAnsi" w:cstheme="majorHAnsi"/>
+                <w:sz w:val="26"/>
+                <w:szCs w:val="26"/>
+                <w:lang w:val="en-US"/>
+              </w:rPr>
+              <w:t>Làm việc với các hàm và thuộc tính static</w:t>
+            </w:r>
+          </w:p>
+        </w:tc>
+      </w:tr>
+    </w:tbl>
+    <w:p>
+      <w:pPr>
+        <w:ind w:left="360"/>
+        <w:rPr>
+          <w:rFonts w:asciiTheme="majorHAnsi" w:hAnsiTheme="majorHAnsi" w:cstheme="majorHAnsi"/>
+          <w:sz w:val="26"/>
+          <w:szCs w:val="26"/>
+          <w:lang w:val="en-US"/>
+        </w:rPr>
+      </w:pPr>
+    </w:p>
+    <w:p>
+      <w:pPr>
+        <w:pStyle w:val="Heading2"/>
+        <w:numPr>
+          <w:ilvl w:val="1"/>
+          <w:numId w:val="5"/>
+        </w:numPr>
+        <w:rPr>
+          <w:lang w:val="en-US"/>
+        </w:rPr>
+      </w:pPr>
+      <w:r>
+        <w:rPr>
+          <w:lang w:val="en-US"/>
+        </w:rPr>
+        <w:t>Ngoại lệ</w:t>
+      </w:r>
+    </w:p>
+    <w:p>
+      <w:pPr>
+        <w:pStyle w:val="ListParagraph"/>
+        <w:numPr>
+          <w:ilvl w:val="0"/>
+          <w:numId w:val="10"/>
+        </w:numPr>
+        <w:rPr>
+          <w:rFonts w:asciiTheme="majorHAnsi" w:hAnsiTheme="majorHAnsi" w:cstheme="majorHAnsi"/>
+          <w:sz w:val="26"/>
+          <w:szCs w:val="26"/>
+          <w:lang w:val="en-US"/>
+        </w:rPr>
+      </w:pPr>
+      <w:r>
+        <w:rPr>
+          <w:rFonts w:asciiTheme="majorHAnsi" w:hAnsiTheme="majorHAnsi" w:cstheme="majorHAnsi"/>
+          <w:sz w:val="26"/>
+          <w:szCs w:val="26"/>
+          <w:lang w:val="en-US"/>
+        </w:rPr>
+        <w:t xml:space="preserve">Khi có một bài toán nếu như người dùng nhập những phép tính không hợp lệ thì php sẽ ném ra một lỗi </w:t>
+      </w:r>
+      <w:r>
+        <w:rPr>
+          <w:rFonts w:asciiTheme="majorHAnsi" w:hAnsiTheme="majorHAnsi" w:cstheme="majorHAnsi"/>
+          <w:sz w:val="26"/>
+          <w:szCs w:val="26"/>
+          <w:lang w:val="en-US"/>
+        </w:rPr>
+        <w:t>và gây ra việc chương trình bị dừng lại nếu lỗi đó không được sửa. Và một lỗi được ném ra phải được sửa, đôi khi người viết code không sửa được</w:t>
+      </w:r>
+      <w:r>
+        <w:rPr>
+          <w:rFonts w:asciiTheme="majorHAnsi" w:hAnsiTheme="majorHAnsi" w:cstheme="majorHAnsi"/>
+          <w:sz w:val="26"/>
+          <w:szCs w:val="26"/>
+          <w:lang w:val="en-US"/>
+        </w:rPr>
+        <w:t xml:space="preserve"> lỗi được ném ra</w:t>
+      </w:r>
+      <w:r>
+        <w:rPr>
+          <w:rFonts w:asciiTheme="majorHAnsi" w:hAnsiTheme="majorHAnsi" w:cstheme="majorHAnsi"/>
+          <w:sz w:val="26"/>
+          <w:szCs w:val="26"/>
+          <w:lang w:val="en-US"/>
+        </w:rPr>
+        <w:t xml:space="preserve"> mà vẫn muốn chạy chương trình nên</w:t>
+      </w:r>
+      <w:r>
+        <w:rPr>
+          <w:rFonts w:asciiTheme="majorHAnsi" w:hAnsiTheme="majorHAnsi" w:cstheme="majorHAnsi"/>
+          <w:sz w:val="26"/>
+          <w:szCs w:val="26"/>
+          <w:lang w:val="en-US"/>
+        </w:rPr>
+        <w:t xml:space="preserve"> ngoại lệ được định nghĩa.</w:t>
+      </w:r>
+    </w:p>
+    <w:p>
+      <w:pPr>
+        <w:pStyle w:val="ListParagraph"/>
+        <w:numPr>
+          <w:ilvl w:val="0"/>
+          <w:numId w:val="10"/>
+        </w:numPr>
+        <w:rPr>
+          <w:rFonts w:asciiTheme="majorHAnsi" w:hAnsiTheme="majorHAnsi" w:cstheme="majorHAnsi"/>
+          <w:sz w:val="26"/>
+          <w:szCs w:val="26"/>
+          <w:lang w:val="en-US"/>
+        </w:rPr>
+      </w:pPr>
+      <w:r>
+        <w:rPr>
+          <w:rFonts w:asciiTheme="majorHAnsi" w:hAnsiTheme="majorHAnsi" w:cstheme="majorHAnsi"/>
+          <w:sz w:val="26"/>
+          <w:szCs w:val="26"/>
+          <w:lang w:val="en-US"/>
+        </w:rPr>
+        <w:t xml:space="preserve">VD: Một bài toán rút gọn phân số. Nhưng nếu mẫu số </w:t>
+      </w:r>
+      <w:r>
+        <w:rPr>
+          <w:rFonts w:asciiTheme="majorHAnsi" w:hAnsiTheme="majorHAnsi" w:cstheme="majorHAnsi"/>
+          <w:sz w:val="26"/>
+          <w:szCs w:val="26"/>
+          <w:lang w:val="en-US"/>
+        </w:rPr>
+        <w:t>bằng 0 thì phân số không hợp lệ. Khi chạy chương trình người dùng cố ý nhập mẫu bằng 0 thì xảy ra lỗi.</w:t>
+      </w:r>
+    </w:p>
+    <w:p>
+      <w:pPr>
+        <w:pStyle w:val="ListParagraph"/>
+        <w:numPr>
+          <w:ilvl w:val="0"/>
+          <w:numId w:val="10"/>
+        </w:numPr>
+        <w:rPr>
+          <w:rFonts w:asciiTheme="majorHAnsi" w:hAnsiTheme="majorHAnsi" w:cstheme="majorHAnsi"/>
+          <w:sz w:val="26"/>
+          <w:szCs w:val="26"/>
+          <w:lang w:val="en-US"/>
+        </w:rPr>
+      </w:pPr>
+      <w:r>
+        <w:rPr>
+          <w:rFonts w:asciiTheme="majorHAnsi" w:hAnsiTheme="majorHAnsi" w:cstheme="majorHAnsi"/>
+          <w:sz w:val="26"/>
+          <w:szCs w:val="26"/>
+          <w:lang w:val="en-US"/>
+        </w:rPr>
+        <w:t xml:space="preserve">Tham khảo thêm tại: </w:t>
+      </w:r>
+      <w:hyperlink r:id="rId45" w:history="1">
+        <w:r>
+          <w:rPr>
+            <w:rStyle w:val="Hyperlink"/>
+            <w:rFonts w:asciiTheme="majorHAnsi" w:hAnsiTheme="majorHAnsi" w:cstheme="majorHAnsi"/>
+            <w:sz w:val="26"/>
+            <w:szCs w:val="26"/>
+            <w:lang w:val="en-US"/>
+          </w:rPr>
+          <w:t>https://docs.google.com/document/d/1yDuotFu01eJFHOOddfd1pW38Gwa0KcduuM5WA8iwFEQ/edit?usp=sharing</w:t>
+        </w:r>
+      </w:hyperlink>
+      <w:r>
+        <w:rPr>
+          <w:rFonts w:asciiTheme="majorHAnsi" w:hAnsiTheme="majorHAnsi" w:cstheme="majorHAnsi"/>
+          <w:sz w:val="26"/>
+          <w:szCs w:val="26"/>
+          <w:lang w:val="en-US"/>
+        </w:rPr>
+        <w:t xml:space="preserve"> hoặc </w:t>
+      </w:r>
+      <w:hyperlink r:id="rId46" w:history="1">
+        <w:r>
+          <w:rPr>
+            <w:rStyle w:val="Hyperlink"/>
+          </w:rPr>
+          <w:t>https://niithanoi.edu.vn/vi-du-huong-dan-su-dung-try-catch-xu-ly-loi-va-ngoai-le-trong-php.html</w:t>
+        </w:r>
+      </w:hyperlink>
+    </w:p>
+    <w:p>
+      <w:pPr>
+        <w:pStyle w:val="Heading2"/>
+        <w:numPr>
+          <w:ilvl w:val="1"/>
+          <w:numId w:val="5"/>
+        </w:numPr>
+        <w:rPr>
+          <w:lang w:val="en-US"/>
+        </w:rPr>
+      </w:pPr>
+      <w:r>
+        <w:rPr>
+          <w:lang w:val="en-US"/>
+        </w:rPr>
+        <w:t>Magic Method</w:t>
+      </w:r>
+    </w:p>
+    <w:p>
+      <w:pPr>
+        <w:pStyle w:val="ListParagraph"/>
+        <w:numPr>
+          <w:ilvl w:val="0"/>
+          <w:numId w:val="10"/>
+        </w:numPr>
+        <w:rPr>
+          <w:rFonts w:asciiTheme="majorHAnsi" w:hAnsiTheme="majorHAnsi" w:cstheme="majorHAnsi"/>
+          <w:sz w:val="26"/>
+          <w:szCs w:val="26"/>
+          <w:lang w:val="en-US"/>
+        </w:rPr>
+      </w:pPr>
+      <w:r>
+        <w:rPr>
+          <w:rFonts w:asciiTheme="majorHAnsi" w:hAnsiTheme="majorHAnsi" w:cstheme="majorHAnsi"/>
+          <w:sz w:val="26"/>
+          <w:szCs w:val="26"/>
+          <w:lang w:val="en-US"/>
+        </w:rPr>
+        <w:t>Magic methods là các phương thức đặc biệt được tạo ra nhằm giải quyết các vấn đề về sự kiện trong chương trình (cụ thể là với class), và đối với PHP cũng thế.</w:t>
+      </w:r>
+    </w:p>
+    <w:p>
+      <w:pPr>
+        <w:pStyle w:val="ListParagraph"/>
+        <w:numPr>
+          <w:ilvl w:val="0"/>
+          <w:numId w:val="10"/>
+        </w:numPr>
+        <w:rPr>
+          <w:rFonts w:asciiTheme="majorHAnsi" w:hAnsiTheme="majorHAnsi" w:cstheme="majorHAnsi"/>
+          <w:sz w:val="26"/>
+          <w:szCs w:val="26"/>
+          <w:lang w:val="en-US"/>
+        </w:rPr>
+      </w:pPr>
+      <w:r>
+        <w:rPr>
+          <w:rFonts w:asciiTheme="majorHAnsi" w:hAnsiTheme="majorHAnsi" w:cstheme="majorHAnsi"/>
+          <w:sz w:val="26"/>
+          <w:szCs w:val="26"/>
+          <w:lang w:val="en-US"/>
+        </w:rPr>
+        <w:t>N</w:t>
+      </w:r>
+      <w:r>
+        <w:rPr>
+          <w:rFonts w:asciiTheme="majorHAnsi" w:hAnsiTheme="majorHAnsi" w:cstheme="majorHAnsi"/>
+          <w:sz w:val="26"/>
+          <w:szCs w:val="26"/>
+          <w:lang w:val="en-US"/>
+        </w:rPr>
+        <w:t xml:space="preserve">ó gồm có các ưu điểm như sau: </w:t>
+      </w:r>
+    </w:p>
+    <w:p>
+      <w:pPr>
+        <w:pStyle w:val="ListParagraph"/>
+        <w:numPr>
+          <w:ilvl w:val="1"/>
+          <w:numId w:val="10"/>
+        </w:numPr>
+        <w:rPr>
+          <w:rFonts w:asciiTheme="majorHAnsi" w:hAnsiTheme="majorHAnsi" w:cstheme="majorHAnsi"/>
+          <w:sz w:val="26"/>
+          <w:szCs w:val="26"/>
+          <w:lang w:val="en-US"/>
+        </w:rPr>
+      </w:pPr>
+      <w:r>
+        <w:rPr>
+          <w:rFonts w:asciiTheme="majorHAnsi" w:hAnsiTheme="majorHAnsi" w:cstheme="majorHAnsi"/>
+          <w:sz w:val="26"/>
+          <w:szCs w:val="26"/>
+          <w:lang w:val="en-US"/>
+        </w:rPr>
+        <w:t xml:space="preserve">Giúp cho chúng ta tùy biến được các hành vi. </w:t>
+      </w:r>
+    </w:p>
+    <w:p>
+      <w:pPr>
+        <w:pStyle w:val="ListParagraph"/>
+        <w:numPr>
+          <w:ilvl w:val="1"/>
+          <w:numId w:val="10"/>
+        </w:numPr>
+        <w:rPr>
+          <w:rFonts w:asciiTheme="majorHAnsi" w:hAnsiTheme="majorHAnsi" w:cstheme="majorHAnsi"/>
+          <w:sz w:val="26"/>
+          <w:szCs w:val="26"/>
+          <w:lang w:val="en-US"/>
+        </w:rPr>
+      </w:pPr>
+      <w:r>
+        <w:rPr>
+          <w:rFonts w:asciiTheme="majorHAnsi" w:hAnsiTheme="majorHAnsi" w:cstheme="majorHAnsi"/>
+          <w:sz w:val="26"/>
+          <w:szCs w:val="26"/>
+          <w:lang w:val="en-US"/>
+        </w:rPr>
+        <w:t>Nó giúp cho chúng ta có thể khởi tạo một đối tượng theo cách mình muốn.</w:t>
+      </w:r>
+    </w:p>
+    <w:p>
+      <w:pPr>
+        <w:pStyle w:val="ListParagraph"/>
+        <w:numPr>
+          <w:ilvl w:val="0"/>
+          <w:numId w:val="10"/>
+        </w:numPr>
+        <w:rPr>
+          <w:rFonts w:asciiTheme="majorHAnsi" w:hAnsiTheme="majorHAnsi" w:cstheme="majorHAnsi"/>
+          <w:sz w:val="26"/>
+          <w:szCs w:val="26"/>
+          <w:lang w:val="en-US"/>
+        </w:rPr>
+      </w:pPr>
+      <w:r>
+        <w:rPr>
+          <w:rFonts w:asciiTheme="majorHAnsi" w:hAnsiTheme="majorHAnsi" w:cstheme="majorHAnsi"/>
+          <w:sz w:val="26"/>
+          <w:szCs w:val="26"/>
+          <w:lang w:val="en-US"/>
+        </w:rPr>
+        <w:t>Các magic method cơ bản:</w:t>
+      </w:r>
+    </w:p>
+    <w:p>
+      <w:pPr>
+        <w:pStyle w:val="ListParagraph"/>
+        <w:numPr>
+          <w:ilvl w:val="1"/>
+          <w:numId w:val="10"/>
+        </w:numPr>
+        <w:rPr>
+          <w:rFonts w:asciiTheme="majorHAnsi" w:hAnsiTheme="majorHAnsi" w:cstheme="majorHAnsi"/>
+          <w:sz w:val="26"/>
+          <w:szCs w:val="26"/>
+          <w:lang w:val="en-US"/>
+        </w:rPr>
+      </w:pPr>
+      <w:r>
+        <w:rPr>
+          <w:rFonts w:asciiTheme="majorHAnsi" w:hAnsiTheme="majorHAnsi" w:cstheme="majorHAnsi"/>
+          <w:sz w:val="26"/>
+          <w:szCs w:val="26"/>
+          <w:lang w:val="en-US"/>
+        </w:rPr>
+        <w:t xml:space="preserve">__construct(): gọi khi khởi tạo đối tượng. </w:t>
+      </w:r>
+    </w:p>
+    <w:p>
+      <w:pPr>
+        <w:pStyle w:val="ListParagraph"/>
+        <w:numPr>
+          <w:ilvl w:val="1"/>
+          <w:numId w:val="10"/>
+        </w:numPr>
+        <w:rPr>
+          <w:rFonts w:asciiTheme="majorHAnsi" w:hAnsiTheme="majorHAnsi" w:cstheme="majorHAnsi"/>
+          <w:sz w:val="26"/>
+          <w:szCs w:val="26"/>
+          <w:lang w:val="en-US"/>
+        </w:rPr>
+      </w:pPr>
+      <w:r>
+        <w:rPr>
+          <w:rFonts w:asciiTheme="majorHAnsi" w:hAnsiTheme="majorHAnsi" w:cstheme="majorHAnsi"/>
+          <w:sz w:val="26"/>
+          <w:szCs w:val="26"/>
+          <w:lang w:val="en-US"/>
+        </w:rPr>
+        <w:t>__destruct(): goij khi hủy đối tượ</w:t>
+      </w:r>
+      <w:r>
+        <w:rPr>
+          <w:rFonts w:asciiTheme="majorHAnsi" w:hAnsiTheme="majorHAnsi" w:cstheme="majorHAnsi"/>
+          <w:sz w:val="26"/>
+          <w:szCs w:val="26"/>
+          <w:lang w:val="en-US"/>
+        </w:rPr>
+        <w:t xml:space="preserve">ng. </w:t>
+      </w:r>
+    </w:p>
+    <w:p>
+      <w:pPr>
+        <w:pStyle w:val="ListParagraph"/>
+        <w:numPr>
+          <w:ilvl w:val="1"/>
+          <w:numId w:val="10"/>
+        </w:numPr>
+        <w:rPr>
+          <w:rFonts w:asciiTheme="majorHAnsi" w:hAnsiTheme="majorHAnsi" w:cstheme="majorHAnsi"/>
+          <w:sz w:val="26"/>
+          <w:szCs w:val="26"/>
+          <w:lang w:val="en-US"/>
+        </w:rPr>
+      </w:pPr>
+      <w:r>
+        <w:rPr>
+          <w:rFonts w:asciiTheme="majorHAnsi" w:hAnsiTheme="majorHAnsi" w:cstheme="majorHAnsi"/>
+          <w:sz w:val="26"/>
+          <w:szCs w:val="26"/>
+          <w:lang w:val="en-US"/>
+        </w:rPr>
+        <w:t>__set(): gọi khi ta truyền dữ liệu cho một thuộc tính không được phép truy cậ</w:t>
+      </w:r>
+      <w:r>
+        <w:rPr>
+          <w:rFonts w:asciiTheme="majorHAnsi" w:hAnsiTheme="majorHAnsi" w:cstheme="majorHAnsi"/>
+          <w:sz w:val="26"/>
+          <w:szCs w:val="26"/>
+          <w:lang w:val="en-US"/>
+        </w:rPr>
+        <w:t xml:space="preserve">p. </w:t>
+      </w:r>
+    </w:p>
+    <w:p>
+      <w:pPr>
+        <w:pStyle w:val="ListParagraph"/>
+        <w:numPr>
+          <w:ilvl w:val="1"/>
+          <w:numId w:val="10"/>
+        </w:numPr>
+        <w:rPr>
+          <w:rFonts w:asciiTheme="majorHAnsi" w:hAnsiTheme="majorHAnsi" w:cstheme="majorHAnsi"/>
+          <w:sz w:val="26"/>
+          <w:szCs w:val="26"/>
+          <w:lang w:val="en-US"/>
+        </w:rPr>
+      </w:pPr>
+      <w:r>
+        <w:rPr>
+          <w:rFonts w:asciiTheme="majorHAnsi" w:hAnsiTheme="majorHAnsi" w:cstheme="majorHAnsi"/>
+          <w:sz w:val="26"/>
+          <w:szCs w:val="26"/>
+          <w:lang w:val="en-US"/>
+        </w:rPr>
+        <w:t>__get(): khi đọc dữ liệu từ một thuộc tính không được phép truy cậ</w:t>
+      </w:r>
+      <w:r>
+        <w:rPr>
+          <w:rFonts w:asciiTheme="majorHAnsi" w:hAnsiTheme="majorHAnsi" w:cstheme="majorHAnsi"/>
+          <w:sz w:val="26"/>
+          <w:szCs w:val="26"/>
+          <w:lang w:val="en-US"/>
+        </w:rPr>
+        <w:t xml:space="preserve">p. </w:t>
+      </w:r>
+    </w:p>
+    <w:p>
+      <w:pPr>
+        <w:pStyle w:val="ListParagraph"/>
+        <w:numPr>
+          <w:ilvl w:val="1"/>
+          <w:numId w:val="10"/>
+        </w:numPr>
+        <w:rPr>
+          <w:rFonts w:asciiTheme="majorHAnsi" w:hAnsiTheme="majorHAnsi" w:cstheme="majorHAnsi"/>
+          <w:sz w:val="26"/>
+          <w:szCs w:val="26"/>
+          <w:lang w:val="en-US"/>
+        </w:rPr>
+      </w:pPr>
+      <w:r>
+        <w:rPr>
+          <w:rFonts w:asciiTheme="majorHAnsi" w:hAnsiTheme="majorHAnsi" w:cstheme="majorHAnsi"/>
+          <w:sz w:val="26"/>
+          <w:szCs w:val="26"/>
+          <w:lang w:val="en-US"/>
+        </w:rPr>
+        <w:t>__isset(): được gọi khi gọi hàm isset() hoặc empty() trên một thuộc tính không được phép truy cậ</w:t>
+      </w:r>
+      <w:r>
+        <w:rPr>
+          <w:rFonts w:asciiTheme="majorHAnsi" w:hAnsiTheme="majorHAnsi" w:cstheme="majorHAnsi"/>
+          <w:sz w:val="26"/>
+          <w:szCs w:val="26"/>
+          <w:lang w:val="en-US"/>
+        </w:rPr>
+        <w:t xml:space="preserve">p. </w:t>
+      </w:r>
+    </w:p>
+    <w:p>
+      <w:pPr>
+        <w:pStyle w:val="ListParagraph"/>
+        <w:numPr>
+          <w:ilvl w:val="1"/>
+          <w:numId w:val="10"/>
+        </w:numPr>
+        <w:rPr>
+          <w:rFonts w:asciiTheme="majorHAnsi" w:hAnsiTheme="majorHAnsi" w:cstheme="majorHAnsi"/>
+          <w:sz w:val="26"/>
+          <w:szCs w:val="26"/>
+          <w:lang w:val="en-US"/>
+        </w:rPr>
+      </w:pPr>
+      <w:r>
+        <w:rPr>
+          <w:rFonts w:asciiTheme="majorHAnsi" w:hAnsiTheme="majorHAnsi" w:cstheme="majorHAnsi"/>
+          <w:sz w:val="26"/>
+          <w:szCs w:val="26"/>
+          <w:lang w:val="en-US"/>
+        </w:rPr>
+        <w:t>__unset(): được gọi khi hàm unset() được sử dụng trong một thuộc tính không được phép truy cậ</w:t>
+      </w:r>
+      <w:r>
+        <w:rPr>
+          <w:rFonts w:asciiTheme="majorHAnsi" w:hAnsiTheme="majorHAnsi" w:cstheme="majorHAnsi"/>
+          <w:sz w:val="26"/>
+          <w:szCs w:val="26"/>
+          <w:lang w:val="en-US"/>
+        </w:rPr>
+        <w:t xml:space="preserve">p. </w:t>
+      </w:r>
+    </w:p>
+    <w:p>
+      <w:pPr>
+        <w:pStyle w:val="ListParagraph"/>
+        <w:numPr>
+          <w:ilvl w:val="1"/>
+          <w:numId w:val="10"/>
+        </w:numPr>
+        <w:rPr>
+          <w:rFonts w:asciiTheme="majorHAnsi" w:hAnsiTheme="majorHAnsi" w:cstheme="majorHAnsi"/>
+          <w:sz w:val="26"/>
+          <w:szCs w:val="26"/>
+          <w:lang w:val="en-US"/>
+        </w:rPr>
+      </w:pPr>
+      <w:r>
+        <w:rPr>
+          <w:rFonts w:asciiTheme="majorHAnsi" w:hAnsiTheme="majorHAnsi" w:cstheme="majorHAnsi"/>
+          <w:sz w:val="26"/>
+          <w:szCs w:val="26"/>
+          <w:lang w:val="en-US"/>
+        </w:rPr>
+        <w:t>__call():được gọi khi ta gọi một phương thức không được phép truy cập trong phạm vi của một đối tượ</w:t>
+      </w:r>
+      <w:r>
+        <w:rPr>
+          <w:rFonts w:asciiTheme="majorHAnsi" w:hAnsiTheme="majorHAnsi" w:cstheme="majorHAnsi"/>
+          <w:sz w:val="26"/>
+          <w:szCs w:val="26"/>
+          <w:lang w:val="en-US"/>
+        </w:rPr>
+        <w:t xml:space="preserve">ng. </w:t>
+      </w:r>
+    </w:p>
+    <w:p>
+      <w:pPr>
+        <w:pStyle w:val="ListParagraph"/>
+        <w:numPr>
+          <w:ilvl w:val="1"/>
+          <w:numId w:val="10"/>
+        </w:numPr>
+        <w:rPr>
+          <w:rFonts w:asciiTheme="majorHAnsi" w:hAnsiTheme="majorHAnsi" w:cstheme="majorHAnsi"/>
+          <w:sz w:val="26"/>
+          <w:szCs w:val="26"/>
+          <w:lang w:val="en-US"/>
+        </w:rPr>
+      </w:pPr>
+      <w:r>
+        <w:rPr>
+          <w:rFonts w:asciiTheme="majorHAnsi" w:hAnsiTheme="majorHAnsi" w:cstheme="majorHAnsi"/>
+          <w:sz w:val="26"/>
+          <w:szCs w:val="26"/>
+          <w:lang w:val="en-US"/>
+        </w:rPr>
+        <w:lastRenderedPageBreak/>
+        <w:t>__callstatic(): được kích hoạt khi ta gọi một phương thức không được phép truy cập trong phạm vi của một phương thứ</w:t>
+      </w:r>
+      <w:r>
+        <w:rPr>
+          <w:rFonts w:asciiTheme="majorHAnsi" w:hAnsiTheme="majorHAnsi" w:cstheme="majorHAnsi"/>
+          <w:sz w:val="26"/>
+          <w:szCs w:val="26"/>
+          <w:lang w:val="en-US"/>
+        </w:rPr>
+        <w:t xml:space="preserve">c tĩnh. </w:t>
+      </w:r>
+    </w:p>
+    <w:p>
+      <w:pPr>
+        <w:pStyle w:val="ListParagraph"/>
+        <w:numPr>
+          <w:ilvl w:val="1"/>
+          <w:numId w:val="10"/>
+        </w:numPr>
+        <w:rPr>
+          <w:rFonts w:asciiTheme="majorHAnsi" w:hAnsiTheme="majorHAnsi" w:cstheme="majorHAnsi"/>
+          <w:sz w:val="26"/>
+          <w:szCs w:val="26"/>
+          <w:lang w:val="en-US"/>
+        </w:rPr>
+      </w:pPr>
+      <w:r>
+        <w:rPr>
+          <w:rFonts w:asciiTheme="majorHAnsi" w:hAnsiTheme="majorHAnsi" w:cstheme="majorHAnsi"/>
+          <w:sz w:val="26"/>
+          <w:szCs w:val="26"/>
+          <w:lang w:val="en-US"/>
+        </w:rPr>
+        <w:t>__toString(): phương thức này giúp class chỉ định xem sẽ in ra cái gì khi nó đượ</w:t>
+      </w:r>
+      <w:r>
+        <w:rPr>
+          <w:rFonts w:asciiTheme="majorHAnsi" w:hAnsiTheme="majorHAnsi" w:cstheme="majorHAnsi"/>
+          <w:sz w:val="26"/>
+          <w:szCs w:val="26"/>
+          <w:lang w:val="en-US"/>
+        </w:rPr>
+        <w:t xml:space="preserve">c dùng. </w:t>
+      </w:r>
+    </w:p>
+    <w:p>
+      <w:pPr>
+        <w:pStyle w:val="ListParagraph"/>
+        <w:numPr>
+          <w:ilvl w:val="1"/>
+          <w:numId w:val="10"/>
+        </w:numPr>
+        <w:rPr>
+          <w:rFonts w:asciiTheme="majorHAnsi" w:hAnsiTheme="majorHAnsi" w:cstheme="majorHAnsi"/>
+          <w:sz w:val="26"/>
+          <w:szCs w:val="26"/>
+          <w:lang w:val="en-US"/>
+        </w:rPr>
+      </w:pPr>
+      <w:r>
+        <w:rPr>
+          <w:rFonts w:asciiTheme="majorHAnsi" w:hAnsiTheme="majorHAnsi" w:cstheme="majorHAnsi"/>
+          <w:sz w:val="26"/>
+          <w:szCs w:val="26"/>
+          <w:lang w:val="en-US"/>
+        </w:rPr>
+        <w:t>__invoke():phương thức này được gọi khi một lệnh cố gắng gọi một đối tượng như mộ</w:t>
+      </w:r>
+      <w:r>
+        <w:rPr>
+          <w:rFonts w:asciiTheme="majorHAnsi" w:hAnsiTheme="majorHAnsi" w:cstheme="majorHAnsi"/>
+          <w:sz w:val="26"/>
+          <w:szCs w:val="26"/>
+          <w:lang w:val="en-US"/>
+        </w:rPr>
+        <w:t xml:space="preserve">t hàm. </w:t>
+      </w:r>
+    </w:p>
+    <w:p>
+      <w:pPr>
+        <w:pStyle w:val="ListParagraph"/>
+        <w:numPr>
+          <w:ilvl w:val="1"/>
+          <w:numId w:val="10"/>
+        </w:numPr>
+        <w:rPr>
+          <w:rFonts w:asciiTheme="majorHAnsi" w:hAnsiTheme="majorHAnsi" w:cstheme="majorHAnsi"/>
+          <w:sz w:val="26"/>
+          <w:szCs w:val="26"/>
+          <w:lang w:val="en-US"/>
+        </w:rPr>
+      </w:pPr>
+      <w:r>
+        <w:rPr>
+          <w:rFonts w:asciiTheme="majorHAnsi" w:hAnsiTheme="majorHAnsi" w:cstheme="majorHAnsi"/>
+          <w:sz w:val="26"/>
+          <w:szCs w:val="26"/>
+          <w:lang w:val="en-US"/>
+        </w:rPr>
+        <w:t>__sleep(): được gọi khi serialize() một đối tượ</w:t>
+      </w:r>
+      <w:r>
+        <w:rPr>
+          <w:rFonts w:asciiTheme="majorHAnsi" w:hAnsiTheme="majorHAnsi" w:cstheme="majorHAnsi"/>
+          <w:sz w:val="26"/>
+          <w:szCs w:val="26"/>
+          <w:lang w:val="en-US"/>
+        </w:rPr>
+        <w:t xml:space="preserve">ng. </w:t>
+      </w:r>
+    </w:p>
+    <w:p>
+      <w:pPr>
+        <w:pStyle w:val="ListParagraph"/>
+        <w:numPr>
+          <w:ilvl w:val="1"/>
+          <w:numId w:val="10"/>
+        </w:numPr>
+        <w:rPr>
+          <w:rFonts w:asciiTheme="majorHAnsi" w:hAnsiTheme="majorHAnsi" w:cstheme="majorHAnsi"/>
+          <w:sz w:val="26"/>
+          <w:szCs w:val="26"/>
+          <w:lang w:val="en-US"/>
+        </w:rPr>
+      </w:pPr>
+      <w:r>
+        <w:rPr>
+          <w:rFonts w:asciiTheme="majorHAnsi" w:hAnsiTheme="majorHAnsi" w:cstheme="majorHAnsi"/>
+          <w:sz w:val="26"/>
+          <w:szCs w:val="26"/>
+          <w:lang w:val="en-US"/>
+        </w:rPr>
+        <w:t>__wakeup: được gọi khi unserialize() đối tượ</w:t>
+      </w:r>
+      <w:r>
+        <w:rPr>
+          <w:rFonts w:asciiTheme="majorHAnsi" w:hAnsiTheme="majorHAnsi" w:cstheme="majorHAnsi"/>
+          <w:sz w:val="26"/>
+          <w:szCs w:val="26"/>
+          <w:lang w:val="en-US"/>
+        </w:rPr>
+        <w:t xml:space="preserve">ng. </w:t>
+      </w:r>
+    </w:p>
+    <w:p>
+      <w:pPr>
+        <w:pStyle w:val="ListParagraph"/>
+        <w:numPr>
+          <w:ilvl w:val="1"/>
+          <w:numId w:val="10"/>
+        </w:numPr>
+        <w:rPr>
+          <w:rFonts w:asciiTheme="majorHAnsi" w:hAnsiTheme="majorHAnsi" w:cstheme="majorHAnsi"/>
+          <w:sz w:val="26"/>
+          <w:szCs w:val="26"/>
+          <w:lang w:val="en-US"/>
+        </w:rPr>
+      </w:pPr>
+      <w:r>
+        <w:rPr>
+          <w:rFonts w:asciiTheme="majorHAnsi" w:hAnsiTheme="majorHAnsi" w:cstheme="majorHAnsi"/>
+          <w:sz w:val="26"/>
+          <w:szCs w:val="26"/>
+          <w:lang w:val="en-US"/>
+        </w:rPr>
+        <w:t xml:space="preserve">__set_state(): </w:t>
+      </w:r>
+    </w:p>
+    <w:p>
+      <w:pPr>
+        <w:pStyle w:val="ListParagraph"/>
+        <w:numPr>
+          <w:ilvl w:val="1"/>
+          <w:numId w:val="10"/>
+        </w:numPr>
+        <w:rPr>
+          <w:rFonts w:asciiTheme="majorHAnsi" w:hAnsiTheme="majorHAnsi" w:cstheme="majorHAnsi"/>
+          <w:sz w:val="26"/>
+          <w:szCs w:val="26"/>
+          <w:lang w:val="en-US"/>
+        </w:rPr>
+      </w:pPr>
+      <w:r>
+        <w:rPr>
+          <w:rFonts w:asciiTheme="majorHAnsi" w:hAnsiTheme="majorHAnsi" w:cstheme="majorHAnsi"/>
+          <w:sz w:val="26"/>
+          <w:szCs w:val="26"/>
+          <w:lang w:val="en-US"/>
+        </w:rPr>
+        <w:t>__clone(): được sử dụng khi chúng ta clone mộ</w:t>
+      </w:r>
+      <w:r>
+        <w:rPr>
+          <w:rFonts w:asciiTheme="majorHAnsi" w:hAnsiTheme="majorHAnsi" w:cstheme="majorHAnsi"/>
+          <w:sz w:val="26"/>
+          <w:szCs w:val="26"/>
+          <w:lang w:val="en-US"/>
+        </w:rPr>
+        <w:t xml:space="preserve">t object. </w:t>
+      </w:r>
+    </w:p>
+    <w:p>
+      <w:pPr>
+        <w:pStyle w:val="ListParagraph"/>
+        <w:numPr>
+          <w:ilvl w:val="1"/>
+          <w:numId w:val="10"/>
+        </w:numPr>
+        <w:rPr>
+          <w:rFonts w:asciiTheme="majorHAnsi" w:hAnsiTheme="majorHAnsi" w:cstheme="majorHAnsi"/>
+          <w:sz w:val="26"/>
+          <w:szCs w:val="26"/>
+          <w:lang w:val="en-US"/>
+        </w:rPr>
+      </w:pPr>
+      <w:r>
+        <w:rPr>
+          <w:rFonts w:asciiTheme="majorHAnsi" w:hAnsiTheme="majorHAnsi" w:cstheme="majorHAnsi"/>
+          <w:sz w:val="26"/>
+          <w:szCs w:val="26"/>
+          <w:lang w:val="en-US"/>
+        </w:rPr>
+        <w:t>__debugInfo(): được gọi khi chúng ta sử dụng hàm vardump().</w:t>
+      </w:r>
+    </w:p>
+    <w:p>
+      <w:pPr>
+        <w:pStyle w:val="Heading2"/>
+        <w:numPr>
+          <w:ilvl w:val="1"/>
+          <w:numId w:val="5"/>
+        </w:numPr>
+        <w:rPr>
+          <w:lang w:val="en-US"/>
+        </w:rPr>
+      </w:pPr>
+      <w:r>
+        <w:rPr>
+          <w:lang w:val="en-US"/>
+        </w:rPr>
+        <w:t>Namespace</w:t>
+      </w:r>
+    </w:p>
+    <w:p>
+      <w:pPr>
+        <w:pStyle w:val="ListParagraph"/>
+        <w:numPr>
+          <w:ilvl w:val="0"/>
+          <w:numId w:val="10"/>
+        </w:numPr>
+        <w:rPr>
+          <w:rFonts w:asciiTheme="majorHAnsi" w:hAnsiTheme="majorHAnsi" w:cstheme="majorHAnsi"/>
+          <w:sz w:val="26"/>
+          <w:szCs w:val="26"/>
+          <w:lang w:val="en-US"/>
+        </w:rPr>
+      </w:pPr>
+      <w:r>
+        <w:rPr>
+          <w:rFonts w:asciiTheme="majorHAnsi" w:hAnsiTheme="majorHAnsi" w:cstheme="majorHAnsi"/>
+          <w:sz w:val="26"/>
+          <w:szCs w:val="26"/>
+          <w:lang w:val="en-US"/>
+        </w:rPr>
+        <w:t>Namespace giúp tạo ra một không gian tên cho hàm và lớp trong lập trình nói chung và trong PHP nói riêng.</w:t>
+      </w:r>
+    </w:p>
+    <w:p>
+      <w:pPr>
+        <w:pStyle w:val="ListParagraph"/>
+        <w:numPr>
+          <w:ilvl w:val="0"/>
+          <w:numId w:val="10"/>
+        </w:numPr>
+        <w:rPr>
+          <w:rFonts w:asciiTheme="majorHAnsi" w:hAnsiTheme="majorHAnsi" w:cstheme="majorHAnsi"/>
+          <w:sz w:val="26"/>
+          <w:szCs w:val="26"/>
+          <w:lang w:val="en-US"/>
+        </w:rPr>
+      </w:pPr>
+      <w:r>
+        <w:rPr>
+          <w:rFonts w:asciiTheme="majorHAnsi" w:hAnsiTheme="majorHAnsi" w:cstheme="majorHAnsi"/>
+          <w:sz w:val="26"/>
+          <w:szCs w:val="26"/>
+          <w:lang w:val="en-US"/>
+        </w:rPr>
+        <w:t>Cú pháp: namespace tenNamespace</w:t>
+      </w:r>
+      <w:r>
+        <w:rPr>
+          <w:rFonts w:asciiTheme="majorHAnsi" w:hAnsiTheme="majorHAnsi" w:cstheme="majorHAnsi"/>
+          <w:sz w:val="26"/>
+          <w:szCs w:val="26"/>
+          <w:lang w:val="en-US"/>
+        </w:rPr>
+        <w:t>;</w:t>
+      </w:r>
+    </w:p>
+    <w:p>
+      <w:pPr>
+        <w:pStyle w:val="ListParagraph"/>
+        <w:numPr>
+          <w:ilvl w:val="0"/>
+          <w:numId w:val="10"/>
+        </w:numPr>
+        <w:rPr>
+          <w:rFonts w:asciiTheme="majorHAnsi" w:hAnsiTheme="majorHAnsi" w:cstheme="majorHAnsi"/>
+          <w:sz w:val="26"/>
+          <w:szCs w:val="26"/>
+          <w:lang w:val="en-US"/>
+        </w:rPr>
+      </w:pPr>
+      <w:r>
+        <w:rPr>
+          <w:rFonts w:asciiTheme="majorHAnsi" w:hAnsiTheme="majorHAnsi" w:cstheme="majorHAnsi"/>
+          <w:sz w:val="26"/>
+          <w:szCs w:val="26"/>
+          <w:lang w:val="en-US"/>
+        </w:rPr>
+        <w:t>Mỗi file chứa 1 namespace phải được khai báo trên cùng trước các code khác trong file. Cách thực hành tốt nhất là mỗi file chứa 1 class với tên class trùng với tên file đồng thời có 1 namespace mô tả được đường dẫn tới file đó</w:t>
+      </w:r>
+    </w:p>
+    <w:p>
+      <w:pPr>
+        <w:pStyle w:val="ListParagraph"/>
+        <w:numPr>
+          <w:ilvl w:val="0"/>
+          <w:numId w:val="10"/>
+        </w:numPr>
+        <w:rPr>
+          <w:rFonts w:asciiTheme="majorHAnsi" w:hAnsiTheme="majorHAnsi" w:cstheme="majorHAnsi"/>
+          <w:sz w:val="26"/>
+          <w:szCs w:val="26"/>
+          <w:lang w:val="en-US"/>
+        </w:rPr>
+      </w:pPr>
+      <w:r>
+        <w:rPr>
+          <w:rFonts w:asciiTheme="majorHAnsi" w:hAnsiTheme="majorHAnsi" w:cstheme="majorHAnsi"/>
+          <w:sz w:val="26"/>
+          <w:szCs w:val="26"/>
+          <w:lang w:val="en-US"/>
+        </w:rPr>
+        <w:t>Cú pháp sử dụng: use tenNamespace\tenClass</w:t>
+      </w:r>
+    </w:p>
+    <w:p>
+      <w:pPr>
+        <w:pStyle w:val="ListParagraph"/>
+        <w:numPr>
+          <w:ilvl w:val="0"/>
+          <w:numId w:val="10"/>
+        </w:numPr>
+        <w:rPr>
+          <w:rFonts w:asciiTheme="majorHAnsi" w:hAnsiTheme="majorHAnsi" w:cstheme="majorHAnsi"/>
+          <w:sz w:val="26"/>
+          <w:szCs w:val="26"/>
+          <w:lang w:val="en-US"/>
+        </w:rPr>
+      </w:pPr>
+      <w:r>
+        <w:rPr>
+          <w:rFonts w:asciiTheme="majorHAnsi" w:hAnsiTheme="majorHAnsi" w:cstheme="majorHAnsi"/>
+          <w:sz w:val="26"/>
+          <w:szCs w:val="26"/>
+          <w:lang w:val="en-US"/>
+        </w:rPr>
+        <w:t>Ta cũng có thể định danh lại cho namespace nếu tên của nó quá dài</w:t>
+      </w:r>
+      <w:r>
+        <w:rPr>
+          <w:rFonts w:asciiTheme="majorHAnsi" w:hAnsiTheme="majorHAnsi" w:cstheme="majorHAnsi"/>
+          <w:sz w:val="26"/>
+          <w:szCs w:val="26"/>
+          <w:lang w:val="en-US"/>
+        </w:rPr>
+        <w:t>: use tenNamespace as tenMoi;</w:t>
+      </w:r>
+    </w:p>
+    <w:p>
+      <w:pPr>
+        <w:ind w:left="750"/>
+        <w:rPr>
+          <w:rFonts w:asciiTheme="majorHAnsi" w:hAnsiTheme="majorHAnsi" w:cstheme="majorHAnsi"/>
+          <w:sz w:val="26"/>
+          <w:szCs w:val="26"/>
+          <w:lang w:val="en-US"/>
+        </w:rPr>
+      </w:pPr>
+      <w:r>
+        <w:rPr>
+          <w:rFonts w:asciiTheme="majorHAnsi" w:hAnsiTheme="majorHAnsi" w:cstheme="majorHAnsi"/>
+          <w:sz w:val="26"/>
+          <w:szCs w:val="26"/>
+          <w:lang w:val="en-US"/>
+        </w:rPr>
+        <w:t xml:space="preserve">VD: </w:t>
+      </w:r>
+      <w:r>
+        <w:rPr>
+          <w:rFonts w:asciiTheme="majorHAnsi" w:hAnsiTheme="majorHAnsi" w:cstheme="majorHAnsi"/>
+          <w:sz w:val="26"/>
+          <w:szCs w:val="26"/>
+          <w:lang w:val="en-US"/>
+        </w:rPr>
+        <w:t xml:space="preserve">Các bước thực hiện </w:t>
+      </w:r>
+      <w:r>
+        <w:rPr>
+          <w:rFonts w:asciiTheme="majorHAnsi" w:hAnsiTheme="majorHAnsi" w:cstheme="majorHAnsi"/>
+          <w:sz w:val="26"/>
+          <w:szCs w:val="26"/>
+          <w:lang w:val="en-US"/>
+        </w:rPr>
+        <w:t>autoload bằng composer sử dụng namespace</w:t>
+      </w:r>
+      <w:r>
+        <w:rPr>
+          <w:rFonts w:asciiTheme="majorHAnsi" w:hAnsiTheme="majorHAnsi" w:cstheme="majorHAnsi"/>
+          <w:sz w:val="26"/>
+          <w:szCs w:val="26"/>
+          <w:lang w:val="en-US"/>
+        </w:rPr>
+        <w:t>:</w:t>
+      </w:r>
+    </w:p>
+    <w:p>
+      <w:pPr>
+        <w:ind w:left="750"/>
+        <w:rPr>
+          <w:rFonts w:asciiTheme="majorHAnsi" w:hAnsiTheme="majorHAnsi" w:cstheme="majorHAnsi"/>
+          <w:sz w:val="26"/>
+          <w:szCs w:val="26"/>
+          <w:lang w:val="en-US"/>
+        </w:rPr>
+      </w:pPr>
+      <w:r>
+        <w:rPr>
+          <w:rFonts w:asciiTheme="majorHAnsi" w:hAnsiTheme="majorHAnsi" w:cstheme="majorHAnsi"/>
+          <w:sz w:val="26"/>
+          <w:szCs w:val="26"/>
+          <w:lang w:val="en-US"/>
+        </w:rPr>
+        <w:t>Bướ</w:t>
+      </w:r>
+      <w:r>
+        <w:rPr>
+          <w:rFonts w:asciiTheme="majorHAnsi" w:hAnsiTheme="majorHAnsi" w:cstheme="majorHAnsi"/>
+          <w:sz w:val="26"/>
+          <w:szCs w:val="26"/>
+          <w:lang w:val="en-US"/>
+        </w:rPr>
+        <w:t>c 1:</w:t>
+      </w:r>
+      <w:r>
+        <w:rPr>
+          <w:rFonts w:asciiTheme="majorHAnsi" w:hAnsiTheme="majorHAnsi" w:cstheme="majorHAnsi"/>
+          <w:sz w:val="26"/>
+          <w:szCs w:val="26"/>
+          <w:lang w:val="en-US"/>
+        </w:rPr>
+        <w:t xml:space="preserve"> Tạo thư mục OOP</w:t>
+      </w:r>
+    </w:p>
+    <w:p>
+      <w:pPr>
+        <w:spacing w:after="0" w:line="240" w:lineRule="auto"/>
+        <w:ind w:firstLine="720"/>
+        <w:rPr>
+          <w:rFonts w:ascii="Consolas" w:eastAsia="Times New Roman" w:hAnsi="Consolas" w:cs="Times New Roman"/>
+          <w:color w:val="24292E"/>
+          <w:sz w:val="23"/>
+          <w:szCs w:val="23"/>
+          <w:shd w:val="clear" w:color="auto" w:fill="F1F2F3"/>
+          <w:lang w:eastAsia="vi-VN"/>
+        </w:rPr>
+      </w:pPr>
+      <w:r>
+        <w:rPr>
+          <w:rFonts w:ascii="Consolas" w:eastAsia="Times New Roman" w:hAnsi="Consolas" w:cs="Times New Roman"/>
+          <w:color w:val="24292E"/>
+          <w:sz w:val="23"/>
+          <w:szCs w:val="23"/>
+          <w:shd w:val="clear" w:color="auto" w:fill="F1F2F3"/>
+          <w:lang w:eastAsia="vi-VN"/>
+        </w:rPr>
+        <w:t>├── composer.json</w:t>
+      </w:r>
+    </w:p>
+    <w:p>
+      <w:pPr>
+        <w:spacing w:after="0" w:line="240" w:lineRule="auto"/>
+        <w:ind w:firstLine="720"/>
+        <w:rPr>
+          <w:rFonts w:ascii="Consolas" w:eastAsia="Times New Roman" w:hAnsi="Consolas" w:cs="Times New Roman"/>
+          <w:color w:val="24292E"/>
+          <w:sz w:val="23"/>
+          <w:szCs w:val="23"/>
+          <w:shd w:val="clear" w:color="auto" w:fill="F1F2F3"/>
+          <w:lang w:eastAsia="vi-VN"/>
+        </w:rPr>
+      </w:pPr>
+      <w:r>
+        <w:rPr>
+          <w:rFonts w:ascii="Consolas" w:eastAsia="Times New Roman" w:hAnsi="Consolas" w:cs="Times New Roman"/>
+          <w:color w:val="24292E"/>
+          <w:sz w:val="23"/>
+          <w:szCs w:val="23"/>
+          <w:shd w:val="clear" w:color="auto" w:fill="F1F2F3"/>
+          <w:lang w:eastAsia="vi-VN"/>
+        </w:rPr>
+        <w:t xml:space="preserve">├── </w:t>
+      </w:r>
+      <w:r>
+        <w:rPr>
+          <w:rFonts w:ascii="Consolas" w:eastAsia="Times New Roman" w:hAnsi="Consolas" w:cs="Times New Roman"/>
+          <w:color w:val="24292E"/>
+          <w:sz w:val="23"/>
+          <w:szCs w:val="23"/>
+          <w:shd w:val="clear" w:color="auto" w:fill="F1F2F3"/>
+          <w:lang w:val="en-US" w:eastAsia="vi-VN"/>
+        </w:rPr>
+        <w:t>Ex1</w:t>
+      </w:r>
+      <w:r>
+        <w:rPr>
+          <w:rFonts w:ascii="Consolas" w:eastAsia="Times New Roman" w:hAnsi="Consolas" w:cs="Times New Roman"/>
+          <w:color w:val="24292E"/>
+          <w:sz w:val="23"/>
+          <w:szCs w:val="23"/>
+          <w:shd w:val="clear" w:color="auto" w:fill="F1F2F3"/>
+          <w:lang w:eastAsia="vi-VN"/>
+        </w:rPr>
+        <w:t>.php</w:t>
+      </w:r>
+    </w:p>
+    <w:p>
+      <w:pPr>
+        <w:spacing w:after="0" w:line="240" w:lineRule="auto"/>
+        <w:ind w:firstLine="720"/>
+        <w:rPr>
+          <w:rFonts w:ascii="Consolas" w:eastAsia="Times New Roman" w:hAnsi="Consolas" w:cs="Times New Roman"/>
+          <w:color w:val="24292E"/>
+          <w:sz w:val="23"/>
+          <w:szCs w:val="23"/>
+          <w:shd w:val="clear" w:color="auto" w:fill="F1F2F3"/>
+          <w:lang w:eastAsia="vi-VN"/>
+        </w:rPr>
+      </w:pPr>
+      <w:r>
+        <w:rPr>
+          <w:rFonts w:ascii="Consolas" w:eastAsia="Times New Roman" w:hAnsi="Consolas" w:cs="Times New Roman"/>
+          <w:color w:val="24292E"/>
+          <w:sz w:val="23"/>
+          <w:szCs w:val="23"/>
+          <w:shd w:val="clear" w:color="auto" w:fill="F1F2F3"/>
+          <w:lang w:eastAsia="vi-VN"/>
+        </w:rPr>
+        <w:t>└── src</w:t>
+      </w:r>
+    </w:p>
+    <w:p>
+      <w:pPr>
+        <w:spacing w:after="0" w:line="240" w:lineRule="auto"/>
+        <w:ind w:firstLine="720"/>
+        <w:rPr>
+          <w:rFonts w:ascii="Consolas" w:eastAsia="Times New Roman" w:hAnsi="Consolas" w:cs="Times New Roman"/>
+          <w:color w:val="24292E"/>
+          <w:sz w:val="23"/>
+          <w:szCs w:val="23"/>
+          <w:shd w:val="clear" w:color="auto" w:fill="F1F2F3"/>
+          <w:lang w:val="en-US" w:eastAsia="vi-VN"/>
+        </w:rPr>
+      </w:pPr>
+      <w:r>
+        <w:rPr>
+          <w:rFonts w:ascii="Consolas" w:eastAsia="Times New Roman" w:hAnsi="Consolas" w:cs="Times New Roman"/>
+          <w:color w:val="24292E"/>
+          <w:sz w:val="23"/>
+          <w:szCs w:val="23"/>
+          <w:shd w:val="clear" w:color="auto" w:fill="F1F2F3"/>
+          <w:lang w:eastAsia="vi-VN"/>
+        </w:rPr>
+        <w:t xml:space="preserve">    ├── </w:t>
+      </w:r>
+      <w:r>
+        <w:rPr>
+          <w:rFonts w:ascii="Consolas" w:eastAsia="Times New Roman" w:hAnsi="Consolas" w:cs="Times New Roman"/>
+          <w:color w:val="24292E"/>
+          <w:sz w:val="23"/>
+          <w:szCs w:val="23"/>
+          <w:shd w:val="clear" w:color="auto" w:fill="F1F2F3"/>
+          <w:lang w:val="en-US" w:eastAsia="vi-VN"/>
+        </w:rPr>
+        <w:t>SP1</w:t>
+      </w:r>
+    </w:p>
+    <w:p>
+      <w:pPr>
+        <w:spacing w:after="0" w:line="240" w:lineRule="auto"/>
+        <w:ind w:firstLine="720"/>
+        <w:rPr>
+          <w:rFonts w:ascii="Consolas" w:eastAsia="Times New Roman" w:hAnsi="Consolas" w:cs="Times New Roman"/>
+          <w:color w:val="24292E"/>
+          <w:sz w:val="23"/>
+          <w:szCs w:val="23"/>
+          <w:shd w:val="clear" w:color="auto" w:fill="F1F2F3"/>
+          <w:lang w:eastAsia="vi-VN"/>
+        </w:rPr>
+      </w:pPr>
+      <w:r>
+        <w:rPr>
+          <w:rFonts w:ascii="Consolas" w:eastAsia="Times New Roman" w:hAnsi="Consolas" w:cs="Times New Roman"/>
+          <w:color w:val="24292E"/>
+          <w:sz w:val="23"/>
+          <w:szCs w:val="23"/>
+          <w:shd w:val="clear" w:color="auto" w:fill="F1F2F3"/>
+          <w:lang w:eastAsia="vi-VN"/>
+        </w:rPr>
+        <w:t xml:space="preserve">    │   └── </w:t>
+      </w:r>
+      <w:r>
+        <w:rPr>
+          <w:rFonts w:ascii="Consolas" w:eastAsia="Times New Roman" w:hAnsi="Consolas" w:cs="Times New Roman"/>
+          <w:color w:val="24292E"/>
+          <w:sz w:val="23"/>
+          <w:szCs w:val="23"/>
+          <w:shd w:val="clear" w:color="auto" w:fill="F1F2F3"/>
+          <w:lang w:val="en-US" w:eastAsia="vi-VN"/>
+        </w:rPr>
+        <w:t>SP1</w:t>
+      </w:r>
+      <w:r>
+        <w:rPr>
+          <w:rFonts w:ascii="Consolas" w:eastAsia="Times New Roman" w:hAnsi="Consolas" w:cs="Times New Roman"/>
+          <w:color w:val="24292E"/>
+          <w:sz w:val="23"/>
+          <w:szCs w:val="23"/>
+          <w:shd w:val="clear" w:color="auto" w:fill="F1F2F3"/>
+          <w:lang w:eastAsia="vi-VN"/>
+        </w:rPr>
+        <w:t>.php</w:t>
+      </w:r>
+    </w:p>
+    <w:p>
+      <w:pPr>
+        <w:spacing w:after="0" w:line="240" w:lineRule="auto"/>
+        <w:ind w:firstLine="720"/>
+        <w:rPr>
+          <w:rFonts w:ascii="Consolas" w:eastAsia="Times New Roman" w:hAnsi="Consolas" w:cs="Times New Roman"/>
+          <w:color w:val="24292E"/>
+          <w:sz w:val="23"/>
+          <w:szCs w:val="23"/>
+          <w:shd w:val="clear" w:color="auto" w:fill="F1F2F3"/>
+          <w:lang w:val="en-US" w:eastAsia="vi-VN"/>
+        </w:rPr>
+      </w:pPr>
+      <w:r>
+        <w:rPr>
+          <w:rFonts w:ascii="Consolas" w:eastAsia="Times New Roman" w:hAnsi="Consolas" w:cs="Times New Roman"/>
+          <w:color w:val="24292E"/>
+          <w:sz w:val="23"/>
+          <w:szCs w:val="23"/>
+          <w:shd w:val="clear" w:color="auto" w:fill="F1F2F3"/>
+          <w:lang w:eastAsia="vi-VN"/>
+        </w:rPr>
+        <w:t xml:space="preserve">   </w:t>
+      </w:r>
+      <w:r>
+        <w:rPr>
+          <w:rFonts w:ascii="Consolas" w:eastAsia="Times New Roman" w:hAnsi="Consolas" w:cs="Times New Roman"/>
+          <w:color w:val="24292E"/>
+          <w:sz w:val="23"/>
+          <w:szCs w:val="23"/>
+          <w:shd w:val="clear" w:color="auto" w:fill="F1F2F3"/>
+          <w:lang w:eastAsia="vi-VN"/>
+        </w:rPr>
+        <w:t xml:space="preserve"> </w:t>
+      </w:r>
+      <w:r>
+        <w:rPr>
+          <w:rFonts w:ascii="Consolas" w:eastAsia="Times New Roman" w:hAnsi="Consolas" w:cs="Times New Roman"/>
+          <w:color w:val="24292E"/>
+          <w:sz w:val="23"/>
+          <w:szCs w:val="23"/>
+          <w:shd w:val="clear" w:color="auto" w:fill="F1F2F3"/>
+          <w:lang w:eastAsia="vi-VN"/>
+        </w:rPr>
+        <w:t xml:space="preserve">├── </w:t>
+      </w:r>
+      <w:r>
+        <w:rPr>
+          <w:rFonts w:ascii="Consolas" w:eastAsia="Times New Roman" w:hAnsi="Consolas" w:cs="Times New Roman"/>
+          <w:color w:val="24292E"/>
+          <w:sz w:val="23"/>
+          <w:szCs w:val="23"/>
+          <w:shd w:val="clear" w:color="auto" w:fill="F1F2F3"/>
+          <w:lang w:val="en-US" w:eastAsia="vi-VN"/>
+        </w:rPr>
+        <w:t>SP2</w:t>
+      </w:r>
+    </w:p>
+    <w:p>
+      <w:pPr>
+        <w:spacing w:after="0" w:line="240" w:lineRule="auto"/>
+        <w:ind w:firstLine="720"/>
+        <w:rPr>
+          <w:rFonts w:ascii="Consolas" w:eastAsia="Times New Roman" w:hAnsi="Consolas" w:cs="Times New Roman"/>
+          <w:color w:val="24292E"/>
+          <w:sz w:val="23"/>
+          <w:szCs w:val="23"/>
+          <w:shd w:val="clear" w:color="auto" w:fill="F1F2F3"/>
+          <w:lang w:eastAsia="vi-VN"/>
+        </w:rPr>
+      </w:pPr>
+      <w:r>
+        <w:rPr>
+          <w:rFonts w:ascii="Consolas" w:eastAsia="Times New Roman" w:hAnsi="Consolas" w:cs="Times New Roman"/>
+          <w:color w:val="24292E"/>
+          <w:sz w:val="23"/>
+          <w:szCs w:val="23"/>
+          <w:shd w:val="clear" w:color="auto" w:fill="F1F2F3"/>
+          <w:lang w:eastAsia="vi-VN"/>
+        </w:rPr>
+        <w:t xml:space="preserve">    │   └── </w:t>
+      </w:r>
+      <w:r>
+        <w:rPr>
+          <w:rFonts w:ascii="Consolas" w:eastAsia="Times New Roman" w:hAnsi="Consolas" w:cs="Times New Roman"/>
+          <w:color w:val="24292E"/>
+          <w:sz w:val="23"/>
+          <w:szCs w:val="23"/>
+          <w:shd w:val="clear" w:color="auto" w:fill="F1F2F3"/>
+          <w:lang w:val="en-US" w:eastAsia="vi-VN"/>
+        </w:rPr>
+        <w:t>SP2</w:t>
+      </w:r>
+      <w:r>
+        <w:rPr>
+          <w:rFonts w:ascii="Consolas" w:eastAsia="Times New Roman" w:hAnsi="Consolas" w:cs="Times New Roman"/>
+          <w:color w:val="24292E"/>
+          <w:sz w:val="23"/>
+          <w:szCs w:val="23"/>
+          <w:shd w:val="clear" w:color="auto" w:fill="F1F2F3"/>
+          <w:lang w:eastAsia="vi-VN"/>
+        </w:rPr>
+        <w:t>.php</w:t>
+      </w:r>
+    </w:p>
+    <w:p>
+      <w:pPr>
+        <w:spacing w:after="0" w:line="240" w:lineRule="auto"/>
+        <w:ind w:firstLine="720"/>
+        <w:rPr>
+          <w:rFonts w:ascii="Consolas" w:eastAsia="Times New Roman" w:hAnsi="Consolas" w:cs="Times New Roman"/>
+          <w:color w:val="24292E"/>
+          <w:sz w:val="23"/>
+          <w:szCs w:val="23"/>
+          <w:shd w:val="clear" w:color="auto" w:fill="F1F2F3"/>
+          <w:lang w:val="en-US" w:eastAsia="vi-VN"/>
+        </w:rPr>
+      </w:pPr>
+      <w:r>
+        <w:rPr>
+          <w:rFonts w:ascii="Consolas" w:eastAsia="Times New Roman" w:hAnsi="Consolas" w:cs="Times New Roman"/>
+          <w:color w:val="24292E"/>
+          <w:sz w:val="23"/>
+          <w:szCs w:val="23"/>
+          <w:shd w:val="clear" w:color="auto" w:fill="F1F2F3"/>
+          <w:lang w:eastAsia="vi-VN"/>
+        </w:rPr>
+        <w:t xml:space="preserve"> </w:t>
+      </w:r>
+      <w:r>
+        <w:rPr>
+          <w:rFonts w:ascii="Consolas" w:eastAsia="Times New Roman" w:hAnsi="Consolas" w:cs="Times New Roman"/>
+          <w:color w:val="24292E"/>
+          <w:sz w:val="23"/>
+          <w:szCs w:val="23"/>
+          <w:shd w:val="clear" w:color="auto" w:fill="F1F2F3"/>
+          <w:lang w:eastAsia="vi-VN"/>
+        </w:rPr>
+        <w:t xml:space="preserve">   └── </w:t>
+      </w:r>
+      <w:r>
+        <w:rPr>
+          <w:rFonts w:ascii="Consolas" w:eastAsia="Times New Roman" w:hAnsi="Consolas" w:cs="Times New Roman"/>
+          <w:color w:val="24292E"/>
+          <w:sz w:val="23"/>
+          <w:szCs w:val="23"/>
+          <w:shd w:val="clear" w:color="auto" w:fill="F1F2F3"/>
+          <w:lang w:val="en-US" w:eastAsia="vi-VN"/>
+        </w:rPr>
+        <w:t>SP</w:t>
+      </w:r>
+      <w:r>
+        <w:rPr>
+          <w:rFonts w:ascii="Consolas" w:eastAsia="Times New Roman" w:hAnsi="Consolas" w:cs="Times New Roman"/>
+          <w:color w:val="24292E"/>
+          <w:sz w:val="23"/>
+          <w:szCs w:val="23"/>
+          <w:shd w:val="clear" w:color="auto" w:fill="F1F2F3"/>
+          <w:lang w:val="en-US" w:eastAsia="vi-VN"/>
+        </w:rPr>
+        <w:t>3</w:t>
+      </w:r>
+    </w:p>
+    <w:p>
+      <w:pPr>
+        <w:spacing w:after="0" w:line="240" w:lineRule="auto"/>
+        <w:ind w:firstLine="720"/>
+        <w:rPr>
+          <w:rFonts w:ascii="Consolas" w:eastAsia="Times New Roman" w:hAnsi="Consolas" w:cs="Times New Roman"/>
+          <w:color w:val="24292E"/>
+          <w:sz w:val="23"/>
+          <w:szCs w:val="23"/>
+          <w:shd w:val="clear" w:color="auto" w:fill="F1F2F3"/>
+          <w:lang w:val="en-US" w:eastAsia="vi-VN"/>
+        </w:rPr>
+      </w:pPr>
+      <w:r>
+        <w:rPr>
+          <w:rFonts w:ascii="Consolas" w:eastAsia="Times New Roman" w:hAnsi="Consolas" w:cs="Times New Roman"/>
+          <w:color w:val="24292E"/>
+          <w:sz w:val="23"/>
+          <w:szCs w:val="23"/>
+          <w:shd w:val="clear" w:color="auto" w:fill="F1F2F3"/>
+          <w:lang w:val="en-US" w:eastAsia="vi-VN"/>
+        </w:rPr>
+        <w:t xml:space="preserve">        </w:t>
+      </w:r>
+      <w:r>
+        <w:rPr>
+          <w:rFonts w:ascii="Consolas" w:eastAsia="Times New Roman" w:hAnsi="Consolas" w:cs="Times New Roman"/>
+          <w:color w:val="24292E"/>
+          <w:sz w:val="23"/>
+          <w:szCs w:val="23"/>
+          <w:shd w:val="clear" w:color="auto" w:fill="F1F2F3"/>
+          <w:lang w:eastAsia="vi-VN"/>
+        </w:rPr>
+        <w:t>└──</w:t>
+      </w:r>
+      <w:r>
+        <w:rPr>
+          <w:rFonts w:ascii="Consolas" w:eastAsia="Times New Roman" w:hAnsi="Consolas" w:cs="Times New Roman"/>
+          <w:color w:val="24292E"/>
+          <w:sz w:val="23"/>
+          <w:szCs w:val="23"/>
+          <w:shd w:val="clear" w:color="auto" w:fill="F1F2F3"/>
+          <w:lang w:val="en-US" w:eastAsia="vi-VN"/>
+        </w:rPr>
+        <w:t>SP3_QND</w:t>
+      </w:r>
+    </w:p>
+    <w:p>
+      <w:pPr>
+        <w:ind w:left="750"/>
+        <w:rPr>
+          <w:rFonts w:ascii="Consolas" w:eastAsia="Times New Roman" w:hAnsi="Consolas" w:cs="Times New Roman"/>
+          <w:color w:val="24292E"/>
+          <w:sz w:val="23"/>
+          <w:szCs w:val="23"/>
+          <w:shd w:val="clear" w:color="auto" w:fill="F1F2F3"/>
+          <w:lang w:eastAsia="vi-VN"/>
+        </w:rPr>
+      </w:pPr>
+      <w:r>
+        <w:rPr>
+          <w:rFonts w:ascii="Consolas" w:eastAsia="Times New Roman" w:hAnsi="Consolas" w:cs="Times New Roman"/>
+          <w:color w:val="24292E"/>
+          <w:sz w:val="23"/>
+          <w:szCs w:val="23"/>
+          <w:shd w:val="clear" w:color="auto" w:fill="F1F2F3"/>
+          <w:lang w:eastAsia="vi-VN"/>
+        </w:rPr>
+        <w:t xml:space="preserve">        </w:t>
+      </w:r>
+      <w:r>
+        <w:rPr>
+          <w:rFonts w:ascii="Consolas" w:eastAsia="Times New Roman" w:hAnsi="Consolas" w:cs="Times New Roman"/>
+          <w:color w:val="24292E"/>
+          <w:sz w:val="23"/>
+          <w:szCs w:val="23"/>
+          <w:shd w:val="clear" w:color="auto" w:fill="F1F2F3"/>
+          <w:lang w:eastAsia="vi-VN"/>
+        </w:rPr>
+        <w:tab/>
+      </w:r>
+      <w:r>
+        <w:rPr>
+          <w:rFonts w:ascii="Consolas" w:eastAsia="Times New Roman" w:hAnsi="Consolas" w:cs="Times New Roman"/>
+          <w:color w:val="24292E"/>
+          <w:sz w:val="23"/>
+          <w:szCs w:val="23"/>
+          <w:shd w:val="clear" w:color="auto" w:fill="F1F2F3"/>
+          <w:lang w:eastAsia="vi-VN"/>
+        </w:rPr>
+        <w:t xml:space="preserve">└── </w:t>
+      </w:r>
+      <w:r>
+        <w:rPr>
+          <w:rFonts w:ascii="Consolas" w:eastAsia="Times New Roman" w:hAnsi="Consolas" w:cs="Times New Roman"/>
+          <w:color w:val="24292E"/>
+          <w:sz w:val="23"/>
+          <w:szCs w:val="23"/>
+          <w:shd w:val="clear" w:color="auto" w:fill="F1F2F3"/>
+          <w:lang w:val="en-US" w:eastAsia="vi-VN"/>
+        </w:rPr>
+        <w:t>SP3</w:t>
+      </w:r>
+      <w:r>
+        <w:rPr>
+          <w:rFonts w:ascii="Consolas" w:eastAsia="Times New Roman" w:hAnsi="Consolas" w:cs="Times New Roman"/>
+          <w:color w:val="24292E"/>
+          <w:sz w:val="23"/>
+          <w:szCs w:val="23"/>
+          <w:shd w:val="clear" w:color="auto" w:fill="F1F2F3"/>
+          <w:lang w:eastAsia="vi-VN"/>
+        </w:rPr>
+        <w:t>.php</w:t>
+      </w:r>
+    </w:p>
+    <w:p>
+      <w:pPr>
+        <w:ind w:left="750"/>
+        <w:rPr>
+          <w:rFonts w:asciiTheme="majorHAnsi" w:hAnsiTheme="majorHAnsi" w:cstheme="majorHAnsi"/>
+          <w:sz w:val="26"/>
+          <w:szCs w:val="26"/>
+          <w:lang w:val="en-US"/>
+        </w:rPr>
+      </w:pPr>
+      <w:r>
+        <w:rPr>
+          <w:rFonts w:asciiTheme="majorHAnsi" w:hAnsiTheme="majorHAnsi" w:cstheme="majorHAnsi"/>
+          <w:sz w:val="26"/>
+          <w:szCs w:val="26"/>
+          <w:lang w:val="en-US"/>
+        </w:rPr>
+        <w:t>Bước 2: Tạo các file SP1.php, SP2.php, SP3.php</w:t>
+      </w:r>
+    </w:p>
+    <w:p>
+      <w:pPr>
+        <w:ind w:left="750"/>
+        <w:rPr>
+          <w:rFonts w:asciiTheme="majorHAnsi" w:hAnsiTheme="majorHAnsi" w:cstheme="majorHAnsi"/>
+          <w:sz w:val="26"/>
+          <w:szCs w:val="26"/>
+          <w:lang w:val="en-US"/>
+        </w:rPr>
+      </w:pPr>
+      <w:r>
+        <w:rPr>
+          <w:noProof/>
+          <w:lang w:eastAsia="vi-VN"/>
+        </w:rPr>
+        <w:lastRenderedPageBreak/>
+        <w:drawing>
+          <wp:inline distT="0" distB="0" distL="0" distR="0" wp14:anchorId="1C803EB9" wp14:editId="29F25127">
+            <wp:extent cx="3381375" cy="2695575"/>
+            <wp:effectExtent l="0" t="0" r="9525" b="9525"/>
+            <wp:docPr id="52" name="Picture 52"/>
+            <wp:cNvGraphicFramePr>
+              <a:graphicFrameLocks xmlns:a="http://schemas.openxmlformats.org/drawingml/2006/main" noChangeAspect="1"/>
+            </wp:cNvGraphicFramePr>
+            <a:graphic xmlns:a="http://schemas.openxmlformats.org/drawingml/2006/main">
+              <a:graphicData uri="http://schemas.openxmlformats.org/drawingml/2006/picture">
+                <pic:pic xmlns:pic="http://schemas.openxmlformats.org/drawingml/2006/picture">
+                  <pic:nvPicPr>
+                    <pic:cNvPr id="1" name=""/>
+                    <pic:cNvPicPr/>
+                  </pic:nvPicPr>
+                  <pic:blipFill>
+                    <a:blip r:embed="rId47"/>
+                    <a:stretch>
+                      <a:fillRect/>
+                    </a:stretch>
+                  </pic:blipFill>
+                  <pic:spPr>
+                    <a:xfrm>
+                      <a:off x="0" y="0"/>
+                      <a:ext cx="3381375" cy="2695575"/>
+                    </a:xfrm>
+                    <a:prstGeom prst="rect">
+                      <a:avLst/>
+                    </a:prstGeom>
+                  </pic:spPr>
+                </pic:pic>
+              </a:graphicData>
+            </a:graphic>
+          </wp:inline>
+        </w:drawing>
+      </w:r>
+    </w:p>
+    <w:p>
+      <w:pPr>
+        <w:ind w:left="750"/>
+        <w:rPr>
+          <w:rFonts w:asciiTheme="majorHAnsi" w:hAnsiTheme="majorHAnsi" w:cstheme="majorHAnsi"/>
+          <w:sz w:val="26"/>
+          <w:szCs w:val="26"/>
+          <w:lang w:val="en-US"/>
+        </w:rPr>
+      </w:pPr>
+      <w:r>
+        <w:rPr>
+          <w:noProof/>
+          <w:lang w:eastAsia="vi-VN"/>
+        </w:rPr>
+        <w:drawing>
+          <wp:inline distT="0" distB="0" distL="0" distR="0" wp14:anchorId="4C48F341" wp14:editId="12AFD8BB">
+            <wp:extent cx="3352800" cy="3590925"/>
+            <wp:effectExtent l="0" t="0" r="0" b="9525"/>
+            <wp:docPr id="53" name="Picture 53"/>
+            <wp:cNvGraphicFramePr>
+              <a:graphicFrameLocks xmlns:a="http://schemas.openxmlformats.org/drawingml/2006/main" noChangeAspect="1"/>
+            </wp:cNvGraphicFramePr>
+            <a:graphic xmlns:a="http://schemas.openxmlformats.org/drawingml/2006/main">
+              <a:graphicData uri="http://schemas.openxmlformats.org/drawingml/2006/picture">
+                <pic:pic xmlns:pic="http://schemas.openxmlformats.org/drawingml/2006/picture">
+                  <pic:nvPicPr>
+                    <pic:cNvPr id="1" name=""/>
+                    <pic:cNvPicPr/>
+                  </pic:nvPicPr>
+                  <pic:blipFill>
+                    <a:blip r:embed="rId48"/>
+                    <a:stretch>
+                      <a:fillRect/>
+                    </a:stretch>
+                  </pic:blipFill>
+                  <pic:spPr>
+                    <a:xfrm>
+                      <a:off x="0" y="0"/>
+                      <a:ext cx="3352800" cy="3590925"/>
+                    </a:xfrm>
+                    <a:prstGeom prst="rect">
+                      <a:avLst/>
+                    </a:prstGeom>
+                  </pic:spPr>
+                </pic:pic>
+              </a:graphicData>
+            </a:graphic>
+          </wp:inline>
+        </w:drawing>
+      </w:r>
+    </w:p>
+    <w:p>
+      <w:pPr>
+        <w:ind w:left="750"/>
+        <w:rPr>
+          <w:rFonts w:asciiTheme="majorHAnsi" w:hAnsiTheme="majorHAnsi" w:cstheme="majorHAnsi"/>
+          <w:sz w:val="26"/>
+          <w:szCs w:val="26"/>
+          <w:lang w:val="en-US"/>
+        </w:rPr>
+      </w:pPr>
+      <w:r>
+        <w:rPr>
+          <w:noProof/>
+          <w:lang w:eastAsia="vi-VN"/>
+        </w:rPr>
+        <w:lastRenderedPageBreak/>
+        <w:drawing>
+          <wp:inline distT="0" distB="0" distL="0" distR="0" wp14:anchorId="19324411" wp14:editId="6828CFD8">
+            <wp:extent cx="3124200" cy="3152775"/>
+            <wp:effectExtent l="0" t="0" r="0" b="9525"/>
+            <wp:docPr id="54" name="Picture 54"/>
+            <wp:cNvGraphicFramePr>
+              <a:graphicFrameLocks xmlns:a="http://schemas.openxmlformats.org/drawingml/2006/main" noChangeAspect="1"/>
+            </wp:cNvGraphicFramePr>
+            <a:graphic xmlns:a="http://schemas.openxmlformats.org/drawingml/2006/main">
+              <a:graphicData uri="http://schemas.openxmlformats.org/drawingml/2006/picture">
+                <pic:pic xmlns:pic="http://schemas.openxmlformats.org/drawingml/2006/picture">
+                  <pic:nvPicPr>
+                    <pic:cNvPr id="1" name=""/>
+                    <pic:cNvPicPr/>
+                  </pic:nvPicPr>
+                  <pic:blipFill>
+                    <a:blip r:embed="rId49"/>
+                    <a:stretch>
+                      <a:fillRect/>
+                    </a:stretch>
+                  </pic:blipFill>
+                  <pic:spPr>
+                    <a:xfrm>
+                      <a:off x="0" y="0"/>
+                      <a:ext cx="3124200" cy="3152775"/>
+                    </a:xfrm>
+                    <a:prstGeom prst="rect">
+                      <a:avLst/>
+                    </a:prstGeom>
+                  </pic:spPr>
+                </pic:pic>
+              </a:graphicData>
+            </a:graphic>
+          </wp:inline>
+        </w:drawing>
+      </w:r>
+    </w:p>
+    <w:p>
+      <w:pPr>
+        <w:ind w:left="750"/>
+        <w:rPr>
+          <w:rFonts w:asciiTheme="majorHAnsi" w:hAnsiTheme="majorHAnsi" w:cstheme="majorHAnsi"/>
+          <w:sz w:val="26"/>
+          <w:szCs w:val="26"/>
+          <w:lang w:val="en-US"/>
+        </w:rPr>
+      </w:pPr>
+    </w:p>
+    <w:p>
+      <w:pPr>
+        <w:ind w:left="750"/>
+        <w:rPr>
+          <w:rFonts w:ascii="Consolas" w:hAnsi="Consolas"/>
+          <w:color w:val="24292E"/>
+          <w:sz w:val="23"/>
+          <w:szCs w:val="23"/>
+          <w:shd w:val="clear" w:color="auto" w:fill="F1F2F3"/>
+        </w:rPr>
+      </w:pPr>
+      <w:r>
+        <w:rPr>
+          <w:rFonts w:asciiTheme="majorHAnsi" w:hAnsiTheme="majorHAnsi" w:cstheme="majorHAnsi"/>
+          <w:sz w:val="26"/>
+          <w:szCs w:val="26"/>
+          <w:lang w:val="en-US"/>
+        </w:rPr>
+        <w:t xml:space="preserve">Bước 3: Tạo composer.json thực hiện autoload sau đó chạy lệnh: </w:t>
+      </w:r>
+      <w:r>
+        <w:rPr>
+          <w:rFonts w:ascii="Consolas" w:hAnsi="Consolas"/>
+          <w:color w:val="24292E"/>
+          <w:sz w:val="23"/>
+          <w:szCs w:val="23"/>
+          <w:shd w:val="clear" w:color="auto" w:fill="F1F2F3"/>
+        </w:rPr>
+        <w:t>composer dump-autoload</w:t>
+      </w:r>
+    </w:p>
+    <w:p>
+      <w:pPr>
+        <w:ind w:left="750"/>
+        <w:rPr>
+          <w:rFonts w:asciiTheme="majorHAnsi" w:hAnsiTheme="majorHAnsi" w:cstheme="majorHAnsi"/>
+          <w:sz w:val="26"/>
+          <w:szCs w:val="26"/>
+          <w:lang w:val="en-US"/>
+        </w:rPr>
+      </w:pPr>
+      <w:r>
+        <w:rPr>
+          <w:noProof/>
+          <w:lang w:eastAsia="vi-VN"/>
+        </w:rPr>
+        <w:drawing>
+          <wp:inline distT="0" distB="0" distL="0" distR="0" wp14:anchorId="30E47D1C" wp14:editId="73EC8C07">
+            <wp:extent cx="4552950" cy="1895475"/>
+            <wp:effectExtent l="0" t="0" r="0" b="9525"/>
+            <wp:docPr id="55" name="Picture 55"/>
+            <wp:cNvGraphicFramePr>
+              <a:graphicFrameLocks xmlns:a="http://schemas.openxmlformats.org/drawingml/2006/main" noChangeAspect="1"/>
+            </wp:cNvGraphicFramePr>
+            <a:graphic xmlns:a="http://schemas.openxmlformats.org/drawingml/2006/main">
+              <a:graphicData uri="http://schemas.openxmlformats.org/drawingml/2006/picture">
+                <pic:pic xmlns:pic="http://schemas.openxmlformats.org/drawingml/2006/picture">
+                  <pic:nvPicPr>
+                    <pic:cNvPr id="1" name=""/>
+                    <pic:cNvPicPr/>
+                  </pic:nvPicPr>
+                  <pic:blipFill>
+                    <a:blip r:embed="rId50"/>
+                    <a:stretch>
+                      <a:fillRect/>
+                    </a:stretch>
+                  </pic:blipFill>
+                  <pic:spPr>
+                    <a:xfrm>
+                      <a:off x="0" y="0"/>
+                      <a:ext cx="4552950" cy="1895475"/>
+                    </a:xfrm>
+                    <a:prstGeom prst="rect">
+                      <a:avLst/>
+                    </a:prstGeom>
+                  </pic:spPr>
+                </pic:pic>
+              </a:graphicData>
+            </a:graphic>
+          </wp:inline>
+        </w:drawing>
+      </w:r>
+    </w:p>
+    <w:p>
+      <w:pPr>
+        <w:ind w:left="750"/>
+        <w:rPr>
+          <w:rFonts w:asciiTheme="majorHAnsi" w:hAnsiTheme="majorHAnsi" w:cstheme="majorHAnsi"/>
+          <w:sz w:val="26"/>
+          <w:szCs w:val="26"/>
+          <w:lang w:val="en-US"/>
+        </w:rPr>
+      </w:pPr>
+      <w:r>
+        <w:rPr>
+          <w:noProof/>
+          <w:lang w:eastAsia="vi-VN"/>
+        </w:rPr>
+        <w:drawing>
+          <wp:inline distT="0" distB="0" distL="0" distR="0" wp14:anchorId="2E0DA78A" wp14:editId="02183B38">
+            <wp:extent cx="4752975" cy="1066800"/>
+            <wp:effectExtent l="0" t="0" r="9525" b="0"/>
+            <wp:docPr id="50" name="Picture 50"/>
+            <wp:cNvGraphicFramePr>
+              <a:graphicFrameLocks xmlns:a="http://schemas.openxmlformats.org/drawingml/2006/main" noChangeAspect="1"/>
+            </wp:cNvGraphicFramePr>
+            <a:graphic xmlns:a="http://schemas.openxmlformats.org/drawingml/2006/main">
+              <a:graphicData uri="http://schemas.openxmlformats.org/drawingml/2006/picture">
+                <pic:pic xmlns:pic="http://schemas.openxmlformats.org/drawingml/2006/picture">
+                  <pic:nvPicPr>
+                    <pic:cNvPr id="1" name=""/>
+                    <pic:cNvPicPr/>
+                  </pic:nvPicPr>
+                  <pic:blipFill>
+                    <a:blip r:embed="rId51"/>
+                    <a:stretch>
+                      <a:fillRect/>
+                    </a:stretch>
+                  </pic:blipFill>
+                  <pic:spPr>
+                    <a:xfrm>
+                      <a:off x="0" y="0"/>
+                      <a:ext cx="4752975" cy="1066800"/>
+                    </a:xfrm>
+                    <a:prstGeom prst="rect">
+                      <a:avLst/>
+                    </a:prstGeom>
+                  </pic:spPr>
+                </pic:pic>
+              </a:graphicData>
+            </a:graphic>
+          </wp:inline>
+        </w:drawing>
+      </w:r>
+    </w:p>
+    <w:p>
+      <w:pPr>
+        <w:ind w:left="750"/>
+        <w:rPr>
+          <w:rFonts w:asciiTheme="majorHAnsi" w:hAnsiTheme="majorHAnsi" w:cstheme="majorHAnsi"/>
+          <w:sz w:val="26"/>
+          <w:szCs w:val="26"/>
+          <w:lang w:val="en-US"/>
+        </w:rPr>
+      </w:pPr>
+      <w:r>
+        <w:rPr>
+          <w:noProof/>
+          <w:lang w:eastAsia="vi-VN"/>
+        </w:rPr>
+        <w:drawing>
+          <wp:inline distT="0" distB="0" distL="0" distR="0" wp14:anchorId="2420D460" wp14:editId="444B2925">
+            <wp:extent cx="1905000" cy="1009650"/>
+            <wp:effectExtent l="0" t="0" r="0" b="0"/>
+            <wp:docPr id="56" name="Picture 56"/>
+            <wp:cNvGraphicFramePr>
+              <a:graphicFrameLocks xmlns:a="http://schemas.openxmlformats.org/drawingml/2006/main" noChangeAspect="1"/>
+            </wp:cNvGraphicFramePr>
+            <a:graphic xmlns:a="http://schemas.openxmlformats.org/drawingml/2006/main">
+              <a:graphicData uri="http://schemas.openxmlformats.org/drawingml/2006/picture">
+                <pic:pic xmlns:pic="http://schemas.openxmlformats.org/drawingml/2006/picture">
+                  <pic:nvPicPr>
+                    <pic:cNvPr id="1" name=""/>
+                    <pic:cNvPicPr/>
+                  </pic:nvPicPr>
+                  <pic:blipFill>
+                    <a:blip r:embed="rId52"/>
+                    <a:stretch>
+                      <a:fillRect/>
+                    </a:stretch>
+                  </pic:blipFill>
+                  <pic:spPr>
+                    <a:xfrm>
+                      <a:off x="0" y="0"/>
+                      <a:ext cx="1905000" cy="1009650"/>
+                    </a:xfrm>
+                    <a:prstGeom prst="rect">
+                      <a:avLst/>
+                    </a:prstGeom>
+                  </pic:spPr>
+                </pic:pic>
+              </a:graphicData>
+            </a:graphic>
+          </wp:inline>
+        </w:drawing>
+      </w:r>
+    </w:p>
+    <w:p>
+      <w:pPr>
+        <w:ind w:left="750"/>
+        <w:rPr>
+          <w:rFonts w:asciiTheme="majorHAnsi" w:hAnsiTheme="majorHAnsi" w:cstheme="majorHAnsi"/>
+          <w:sz w:val="26"/>
+          <w:szCs w:val="26"/>
+          <w:lang w:val="en-US"/>
+        </w:rPr>
+      </w:pPr>
+      <w:r>
+        <w:rPr>
+          <w:rFonts w:asciiTheme="majorHAnsi" w:hAnsiTheme="majorHAnsi" w:cstheme="majorHAnsi"/>
+          <w:sz w:val="26"/>
+          <w:szCs w:val="26"/>
+          <w:lang w:val="en-US"/>
+        </w:rPr>
+        <w:t>Bước 4: Trong file Ex1.php gọi tới autoload để load các namespace</w:t>
+      </w:r>
+    </w:p>
+    <w:p>
+      <w:pPr>
+        <w:ind w:left="750"/>
+        <w:rPr>
+          <w:rFonts w:asciiTheme="majorHAnsi" w:hAnsiTheme="majorHAnsi" w:cstheme="majorHAnsi"/>
+          <w:sz w:val="26"/>
+          <w:szCs w:val="26"/>
+          <w:lang w:val="en-US"/>
+        </w:rPr>
+      </w:pPr>
+      <w:r>
+        <w:rPr>
+          <w:noProof/>
+          <w:lang w:eastAsia="vi-VN"/>
+        </w:rPr>
+        <w:lastRenderedPageBreak/>
+        <w:drawing>
+          <wp:inline distT="0" distB="0" distL="0" distR="0" wp14:anchorId="6D04631C" wp14:editId="42239CE7">
+            <wp:extent cx="4143375" cy="1638300"/>
+            <wp:effectExtent l="0" t="0" r="9525" b="0"/>
+            <wp:docPr id="57" name="Picture 57"/>
+            <wp:cNvGraphicFramePr>
+              <a:graphicFrameLocks xmlns:a="http://schemas.openxmlformats.org/drawingml/2006/main" noChangeAspect="1"/>
+            </wp:cNvGraphicFramePr>
+            <a:graphic xmlns:a="http://schemas.openxmlformats.org/drawingml/2006/main">
+              <a:graphicData uri="http://schemas.openxmlformats.org/drawingml/2006/picture">
+                <pic:pic xmlns:pic="http://schemas.openxmlformats.org/drawingml/2006/picture">
+                  <pic:nvPicPr>
+                    <pic:cNvPr id="1" name=""/>
+                    <pic:cNvPicPr/>
+                  </pic:nvPicPr>
+                  <pic:blipFill>
+                    <a:blip r:embed="rId53"/>
+                    <a:stretch>
+                      <a:fillRect/>
+                    </a:stretch>
+                  </pic:blipFill>
+                  <pic:spPr>
+                    <a:xfrm>
+                      <a:off x="0" y="0"/>
+                      <a:ext cx="4143375" cy="1638300"/>
+                    </a:xfrm>
+                    <a:prstGeom prst="rect">
+                      <a:avLst/>
+                    </a:prstGeom>
+                  </pic:spPr>
+                </pic:pic>
+              </a:graphicData>
+            </a:graphic>
+          </wp:inline>
+        </w:drawing>
+      </w:r>
+    </w:p>
+    <w:p>
+      <w:pPr>
+        <w:ind w:left="750"/>
+        <w:rPr>
+          <w:rFonts w:asciiTheme="majorHAnsi" w:hAnsiTheme="majorHAnsi" w:cstheme="majorHAnsi"/>
+          <w:sz w:val="26"/>
+          <w:szCs w:val="26"/>
+          <w:lang w:val="en-US"/>
+        </w:rPr>
+      </w:pPr>
+    </w:p>
+    <w:p>
+      <w:pPr>
+        <w:ind w:left="750"/>
+        <w:rPr>
+          <w:rFonts w:asciiTheme="majorHAnsi" w:hAnsiTheme="majorHAnsi" w:cstheme="majorHAnsi"/>
+          <w:sz w:val="26"/>
+          <w:szCs w:val="26"/>
+          <w:lang w:val="en-US"/>
+        </w:rPr>
+      </w:pPr>
+      <w:r>
+        <w:rPr>
+          <w:rFonts w:asciiTheme="majorHAnsi" w:hAnsiTheme="majorHAnsi" w:cstheme="majorHAnsi"/>
+          <w:sz w:val="26"/>
+          <w:szCs w:val="26"/>
+          <w:lang w:val="en-US"/>
+        </w:rPr>
+        <w:t xml:space="preserve">Bước 5: Chạy chương trình </w:t>
+      </w:r>
+    </w:p>
+    <w:p>
+      <w:pPr>
+        <w:ind w:left="750"/>
+        <w:rPr>
+          <w:rFonts w:asciiTheme="majorHAnsi" w:hAnsiTheme="majorHAnsi" w:cstheme="majorHAnsi"/>
+          <w:sz w:val="26"/>
+          <w:szCs w:val="26"/>
+          <w:lang w:val="en-US"/>
+        </w:rPr>
+      </w:pPr>
+      <w:r>
+        <w:rPr>
+          <w:noProof/>
+          <w:lang w:eastAsia="vi-VN"/>
+        </w:rPr>
+        <w:drawing>
+          <wp:inline distT="0" distB="0" distL="0" distR="0" wp14:anchorId="6DE307F5" wp14:editId="0923F2D1">
+            <wp:extent cx="2695575" cy="361950"/>
+            <wp:effectExtent l="0" t="0" r="9525" b="0"/>
+            <wp:docPr id="58" name="Picture 58"/>
+            <wp:cNvGraphicFramePr>
+              <a:graphicFrameLocks xmlns:a="http://schemas.openxmlformats.org/drawingml/2006/main" noChangeAspect="1"/>
+            </wp:cNvGraphicFramePr>
+            <a:graphic xmlns:a="http://schemas.openxmlformats.org/drawingml/2006/main">
+              <a:graphicData uri="http://schemas.openxmlformats.org/drawingml/2006/picture">
+                <pic:pic xmlns:pic="http://schemas.openxmlformats.org/drawingml/2006/picture">
+                  <pic:nvPicPr>
+                    <pic:cNvPr id="1" name=""/>
+                    <pic:cNvPicPr/>
+                  </pic:nvPicPr>
+                  <pic:blipFill>
+                    <a:blip r:embed="rId54"/>
+                    <a:stretch>
+                      <a:fillRect/>
+                    </a:stretch>
+                  </pic:blipFill>
+                  <pic:spPr>
+                    <a:xfrm>
+                      <a:off x="0" y="0"/>
+                      <a:ext cx="2695575" cy="361950"/>
+                    </a:xfrm>
+                    <a:prstGeom prst="rect">
+                      <a:avLst/>
+                    </a:prstGeom>
+                  </pic:spPr>
+                </pic:pic>
+              </a:graphicData>
+            </a:graphic>
+          </wp:inline>
+        </w:drawing>
+      </w:r>
+    </w:p>
+    <w:p>
+      <w:pPr>
+        <w:ind w:left="750"/>
+        <w:rPr>
+          <w:rFonts w:asciiTheme="majorHAnsi" w:hAnsiTheme="majorHAnsi" w:cstheme="majorHAnsi"/>
+          <w:sz w:val="26"/>
+          <w:szCs w:val="26"/>
+          <w:lang w:val="en-US"/>
+        </w:rPr>
+      </w:pPr>
+    </w:p>
+    <w:p>
+      <w:pPr>
+        <w:pStyle w:val="Heading2"/>
+        <w:numPr>
+          <w:ilvl w:val="1"/>
+          <w:numId w:val="5"/>
+        </w:numPr>
+        <w:rPr>
+          <w:lang w:val="en-US"/>
+        </w:rPr>
+      </w:pPr>
+      <w:r>
+        <w:rPr>
+          <w:lang w:val="en-US"/>
+        </w:rPr>
+        <w:t>Quy chuẩn code</w:t>
+      </w:r>
+    </w:p>
+    <w:p>
+      <w:pPr>
+        <w:pStyle w:val="Heading3"/>
+        <w:numPr>
+          <w:ilvl w:val="2"/>
+          <w:numId w:val="5"/>
+        </w:numPr>
+        <w:rPr>
+          <w:lang w:val="en-US"/>
+        </w:rPr>
+      </w:pPr>
+      <w:r>
+        <w:rPr>
+          <w:lang w:val="en-US"/>
+        </w:rPr>
+        <w:t>PSR-1</w:t>
+      </w:r>
+    </w:p>
+    <w:p>
+      <w:pPr>
+        <w:pStyle w:val="ListParagraph"/>
+        <w:numPr>
+          <w:ilvl w:val="0"/>
+          <w:numId w:val="10"/>
+        </w:numPr>
+        <w:rPr>
+          <w:rFonts w:asciiTheme="majorHAnsi" w:hAnsiTheme="majorHAnsi" w:cstheme="majorHAnsi"/>
+          <w:sz w:val="26"/>
+          <w:szCs w:val="26"/>
+          <w:lang w:val="en-US"/>
+        </w:rPr>
+      </w:pPr>
+      <w:r>
+        <w:rPr>
+          <w:rFonts w:asciiTheme="majorHAnsi" w:hAnsiTheme="majorHAnsi" w:cstheme="majorHAnsi"/>
+          <w:sz w:val="26"/>
+          <w:szCs w:val="26"/>
+          <w:lang w:val="en-US"/>
+        </w:rPr>
+        <w:t>Dùng thẻ &lt;?php hoặc &lt;?=</w:t>
+      </w:r>
+    </w:p>
+    <w:p>
+      <w:pPr>
+        <w:pStyle w:val="ListParagraph"/>
+        <w:ind w:left="1110"/>
+        <w:rPr>
+          <w:rFonts w:asciiTheme="majorHAnsi" w:hAnsiTheme="majorHAnsi" w:cstheme="majorHAnsi"/>
+          <w:sz w:val="26"/>
+          <w:szCs w:val="26"/>
+          <w:lang w:val="en-US"/>
+        </w:rPr>
+      </w:pPr>
+      <w:r>
+        <w:rPr>
+          <w:noProof/>
+          <w:lang w:eastAsia="vi-VN"/>
+        </w:rPr>
+        <w:drawing>
+          <wp:inline distT="0" distB="0" distL="0" distR="0" wp14:anchorId="466EDDF2" wp14:editId="633E180A">
+            <wp:extent cx="714375" cy="285750"/>
+            <wp:effectExtent l="0" t="0" r="9525" b="0"/>
+            <wp:docPr id="59" name="Picture 59"/>
+            <wp:cNvGraphicFramePr>
+              <a:graphicFrameLocks xmlns:a="http://schemas.openxmlformats.org/drawingml/2006/main" noChangeAspect="1"/>
+            </wp:cNvGraphicFramePr>
+            <a:graphic xmlns:a="http://schemas.openxmlformats.org/drawingml/2006/main">
+              <a:graphicData uri="http://schemas.openxmlformats.org/drawingml/2006/picture">
+                <pic:pic xmlns:pic="http://schemas.openxmlformats.org/drawingml/2006/picture">
+                  <pic:nvPicPr>
+                    <pic:cNvPr id="1" name=""/>
+                    <pic:cNvPicPr/>
+                  </pic:nvPicPr>
+                  <pic:blipFill>
+                    <a:blip r:embed="rId55"/>
+                    <a:stretch>
+                      <a:fillRect/>
+                    </a:stretch>
+                  </pic:blipFill>
+                  <pic:spPr>
+                    <a:xfrm>
+                      <a:off x="0" y="0"/>
+                      <a:ext cx="714375" cy="285750"/>
+                    </a:xfrm>
+                    <a:prstGeom prst="rect">
+                      <a:avLst/>
+                    </a:prstGeom>
+                  </pic:spPr>
+                </pic:pic>
+              </a:graphicData>
+            </a:graphic>
+          </wp:inline>
+        </w:drawing>
+      </w:r>
+      <w:r>
+        <w:rPr>
+          <w:rFonts w:asciiTheme="majorHAnsi" w:hAnsiTheme="majorHAnsi" w:cstheme="majorHAnsi"/>
+          <w:sz w:val="26"/>
+          <w:szCs w:val="26"/>
+          <w:lang w:val="en-US"/>
+        </w:rPr>
+        <w:t xml:space="preserve">    </w:t>
+      </w:r>
+      <w:r>
+        <w:rPr>
+          <w:noProof/>
+          <w:lang w:eastAsia="vi-VN"/>
+        </w:rPr>
+        <w:drawing>
+          <wp:inline distT="0" distB="0" distL="0" distR="0" wp14:anchorId="7494811E" wp14:editId="0857A261">
+            <wp:extent cx="485775" cy="323850"/>
+            <wp:effectExtent l="0" t="0" r="9525" b="0"/>
+            <wp:docPr id="60" name="Picture 60"/>
+            <wp:cNvGraphicFramePr>
+              <a:graphicFrameLocks xmlns:a="http://schemas.openxmlformats.org/drawingml/2006/main" noChangeAspect="1"/>
+            </wp:cNvGraphicFramePr>
+            <a:graphic xmlns:a="http://schemas.openxmlformats.org/drawingml/2006/main">
+              <a:graphicData uri="http://schemas.openxmlformats.org/drawingml/2006/picture">
+                <pic:pic xmlns:pic="http://schemas.openxmlformats.org/drawingml/2006/picture">
+                  <pic:nvPicPr>
+                    <pic:cNvPr id="1" name=""/>
+                    <pic:cNvPicPr/>
+                  </pic:nvPicPr>
+                  <pic:blipFill>
+                    <a:blip r:embed="rId56"/>
+                    <a:stretch>
+                      <a:fillRect/>
+                    </a:stretch>
+                  </pic:blipFill>
+                  <pic:spPr>
+                    <a:xfrm>
+                      <a:off x="0" y="0"/>
+                      <a:ext cx="485775" cy="323850"/>
+                    </a:xfrm>
+                    <a:prstGeom prst="rect">
+                      <a:avLst/>
+                    </a:prstGeom>
+                  </pic:spPr>
+                </pic:pic>
+              </a:graphicData>
+            </a:graphic>
+          </wp:inline>
+        </w:drawing>
+      </w:r>
+    </w:p>
+    <w:p>
+      <w:pPr>
+        <w:pStyle w:val="ListParagraph"/>
+        <w:numPr>
+          <w:ilvl w:val="0"/>
+          <w:numId w:val="10"/>
+        </w:numPr>
+        <w:rPr>
+          <w:rFonts w:asciiTheme="majorHAnsi" w:hAnsiTheme="majorHAnsi" w:cstheme="majorHAnsi"/>
+          <w:sz w:val="26"/>
+          <w:szCs w:val="26"/>
+          <w:lang w:val="en-US"/>
+        </w:rPr>
+      </w:pPr>
+      <w:r>
+        <w:rPr>
+          <w:rFonts w:asciiTheme="majorHAnsi" w:hAnsiTheme="majorHAnsi" w:cstheme="majorHAnsi"/>
+          <w:sz w:val="26"/>
+          <w:szCs w:val="26"/>
+          <w:lang w:val="en-US"/>
+        </w:rPr>
+        <w:t>Các file phải</w:t>
+      </w:r>
+      <w:r>
+        <w:rPr>
+          <w:rFonts w:asciiTheme="majorHAnsi" w:hAnsiTheme="majorHAnsi" w:cstheme="majorHAnsi"/>
+          <w:sz w:val="26"/>
+          <w:szCs w:val="26"/>
+          <w:lang w:val="en-US"/>
+        </w:rPr>
+        <w:t xml:space="preserve"> dùng duy nhất UTF-8 không BOM cho code PHP</w:t>
+      </w:r>
+    </w:p>
+    <w:p>
+      <w:pPr>
+        <w:pStyle w:val="ListParagraph"/>
+        <w:numPr>
+          <w:ilvl w:val="0"/>
+          <w:numId w:val="10"/>
+        </w:numPr>
+        <w:rPr>
+          <w:rFonts w:asciiTheme="majorHAnsi" w:hAnsiTheme="majorHAnsi" w:cstheme="majorHAnsi"/>
+          <w:sz w:val="26"/>
+          <w:szCs w:val="26"/>
+          <w:lang w:val="en-US"/>
+        </w:rPr>
+      </w:pPr>
+      <w:r>
+        <w:rPr>
+          <w:rFonts w:asciiTheme="majorHAnsi" w:hAnsiTheme="majorHAnsi" w:cstheme="majorHAnsi"/>
+          <w:sz w:val="26"/>
+          <w:szCs w:val="26"/>
+          <w:lang w:val="en-US"/>
+        </w:rPr>
+        <w:t>Các file nên</w:t>
+      </w:r>
+      <w:r>
+        <w:rPr>
+          <w:rFonts w:asciiTheme="majorHAnsi" w:hAnsiTheme="majorHAnsi" w:cstheme="majorHAnsi"/>
+          <w:sz w:val="26"/>
+          <w:szCs w:val="26"/>
+          <w:lang w:val="en-US"/>
+        </w:rPr>
+        <w:t xml:space="preserve"> hoặc định nghĩa kí hiệu (lớp, hàm, hằng số, vv.) hoặc đưa ra tác dụng</w:t>
+      </w:r>
+      <w:r>
+        <w:rPr>
+          <w:rFonts w:asciiTheme="majorHAnsi" w:hAnsiTheme="majorHAnsi" w:cstheme="majorHAnsi"/>
+          <w:sz w:val="26"/>
+          <w:szCs w:val="26"/>
+          <w:lang w:val="en-US"/>
+        </w:rPr>
+        <w:t xml:space="preserve"> phụ</w:t>
+      </w:r>
+      <w:r>
+        <w:rPr>
+          <w:rFonts w:asciiTheme="majorHAnsi" w:hAnsiTheme="majorHAnsi" w:cstheme="majorHAnsi"/>
+          <w:sz w:val="26"/>
+          <w:szCs w:val="26"/>
+          <w:lang w:val="en-US"/>
+        </w:rPr>
+        <w:t xml:space="preserve"> (e.g. sinh ra output, thay đổi .in</w:t>
+      </w:r>
+      <w:r>
+        <w:rPr>
+          <w:rFonts w:asciiTheme="majorHAnsi" w:hAnsiTheme="majorHAnsi" w:cstheme="majorHAnsi"/>
+          <w:sz w:val="26"/>
+          <w:szCs w:val="26"/>
+          <w:lang w:val="en-US"/>
+        </w:rPr>
+        <w:t>i settings, vv.) nhưng không nên</w:t>
+      </w:r>
+      <w:r>
+        <w:rPr>
+          <w:rFonts w:asciiTheme="majorHAnsi" w:hAnsiTheme="majorHAnsi" w:cstheme="majorHAnsi"/>
+          <w:sz w:val="26"/>
+          <w:szCs w:val="26"/>
+          <w:lang w:val="en-US"/>
+        </w:rPr>
+        <w:t xml:space="preserve"> làm cả 2</w:t>
+      </w:r>
+    </w:p>
+    <w:p>
+      <w:pPr>
+        <w:pStyle w:val="ListParagraph"/>
+        <w:numPr>
+          <w:ilvl w:val="0"/>
+          <w:numId w:val="10"/>
+        </w:numPr>
+        <w:rPr>
+          <w:rFonts w:asciiTheme="majorHAnsi" w:hAnsiTheme="majorHAnsi" w:cstheme="majorHAnsi"/>
+          <w:sz w:val="26"/>
+          <w:szCs w:val="26"/>
+          <w:lang w:val="en-US"/>
+        </w:rPr>
+      </w:pPr>
+      <w:r>
+        <w:rPr>
+          <w:rFonts w:asciiTheme="majorHAnsi" w:hAnsiTheme="majorHAnsi" w:cstheme="majorHAnsi"/>
+          <w:sz w:val="26"/>
+          <w:szCs w:val="26"/>
+          <w:lang w:val="en-US"/>
+        </w:rPr>
+        <w:t>Các namespace và các class phải</w:t>
+      </w:r>
+      <w:r>
+        <w:rPr>
+          <w:rFonts w:asciiTheme="majorHAnsi" w:hAnsiTheme="majorHAnsi" w:cstheme="majorHAnsi"/>
+          <w:sz w:val="26"/>
+          <w:szCs w:val="26"/>
+          <w:lang w:val="en-US"/>
+        </w:rPr>
+        <w:t xml:space="preserve"> tuân theo các chuẩ</w:t>
+      </w:r>
+      <w:r>
+        <w:rPr>
+          <w:rFonts w:asciiTheme="majorHAnsi" w:hAnsiTheme="majorHAnsi" w:cstheme="majorHAnsi"/>
+          <w:sz w:val="26"/>
+          <w:szCs w:val="26"/>
+          <w:lang w:val="en-US"/>
+        </w:rPr>
+        <w:t>n PSR-4</w:t>
+      </w:r>
+    </w:p>
+    <w:p>
+      <w:pPr>
+        <w:pStyle w:val="ListParagraph"/>
+        <w:numPr>
+          <w:ilvl w:val="0"/>
+          <w:numId w:val="10"/>
+        </w:numPr>
+        <w:rPr>
+          <w:rFonts w:asciiTheme="majorHAnsi" w:hAnsiTheme="majorHAnsi" w:cstheme="majorHAnsi"/>
+          <w:sz w:val="26"/>
+          <w:szCs w:val="26"/>
+          <w:lang w:val="en-US"/>
+        </w:rPr>
+      </w:pPr>
+      <w:r>
+        <w:rPr>
+          <w:rFonts w:asciiTheme="majorHAnsi" w:hAnsiTheme="majorHAnsi" w:cstheme="majorHAnsi"/>
+          <w:sz w:val="26"/>
+          <w:szCs w:val="26"/>
+          <w:lang w:val="en-US"/>
+        </w:rPr>
+        <w:t>Tên class phải</w:t>
+      </w:r>
+      <w:r>
+        <w:rPr>
+          <w:rFonts w:asciiTheme="majorHAnsi" w:hAnsiTheme="majorHAnsi" w:cstheme="majorHAnsi"/>
+          <w:sz w:val="26"/>
+          <w:szCs w:val="26"/>
+          <w:lang w:val="en-US"/>
+        </w:rPr>
+        <w:t xml:space="preserve"> được định nghĩa ở dạng StudlyCaps</w:t>
+      </w:r>
+    </w:p>
+    <w:p>
+      <w:pPr>
+        <w:pStyle w:val="ListParagraph"/>
+        <w:ind w:left="1110"/>
+        <w:rPr>
+          <w:rFonts w:asciiTheme="majorHAnsi" w:hAnsiTheme="majorHAnsi" w:cstheme="majorHAnsi"/>
+          <w:sz w:val="26"/>
+          <w:szCs w:val="26"/>
+          <w:lang w:val="en-US"/>
+        </w:rPr>
+      </w:pPr>
+      <w:r>
+        <w:rPr>
+          <w:noProof/>
+          <w:lang w:eastAsia="vi-VN"/>
+        </w:rPr>
+        <w:drawing>
+          <wp:inline distT="0" distB="0" distL="0" distR="0" wp14:anchorId="5DD95EC8" wp14:editId="24BD7F5A">
+            <wp:extent cx="1600200" cy="1438275"/>
+            <wp:effectExtent l="0" t="0" r="0" b="9525"/>
+            <wp:docPr id="61" name="Picture 61"/>
+            <wp:cNvGraphicFramePr>
+              <a:graphicFrameLocks xmlns:a="http://schemas.openxmlformats.org/drawingml/2006/main" noChangeAspect="1"/>
+            </wp:cNvGraphicFramePr>
+            <a:graphic xmlns:a="http://schemas.openxmlformats.org/drawingml/2006/main">
+              <a:graphicData uri="http://schemas.openxmlformats.org/drawingml/2006/picture">
+                <pic:pic xmlns:pic="http://schemas.openxmlformats.org/drawingml/2006/picture">
+                  <pic:nvPicPr>
+                    <pic:cNvPr id="1" name=""/>
+                    <pic:cNvPicPr/>
+                  </pic:nvPicPr>
+                  <pic:blipFill>
+                    <a:blip r:embed="rId57"/>
+                    <a:stretch>
+                      <a:fillRect/>
+                    </a:stretch>
+                  </pic:blipFill>
+                  <pic:spPr>
+                    <a:xfrm>
+                      <a:off x="0" y="0"/>
+                      <a:ext cx="1600200" cy="1438275"/>
+                    </a:xfrm>
+                    <a:prstGeom prst="rect">
+                      <a:avLst/>
+                    </a:prstGeom>
+                  </pic:spPr>
+                </pic:pic>
+              </a:graphicData>
+            </a:graphic>
+          </wp:inline>
+        </w:drawing>
+      </w:r>
+    </w:p>
+    <w:p>
+      <w:pPr>
+        <w:pStyle w:val="ListParagraph"/>
+        <w:numPr>
+          <w:ilvl w:val="0"/>
+          <w:numId w:val="10"/>
+        </w:numPr>
+        <w:rPr>
+          <w:rFonts w:asciiTheme="majorHAnsi" w:hAnsiTheme="majorHAnsi" w:cstheme="majorHAnsi"/>
+          <w:sz w:val="26"/>
+          <w:szCs w:val="26"/>
+          <w:lang w:val="en-US"/>
+        </w:rPr>
+      </w:pPr>
+      <w:r>
+        <w:rPr>
+          <w:rFonts w:asciiTheme="majorHAnsi" w:hAnsiTheme="majorHAnsi" w:cstheme="majorHAnsi"/>
+          <w:sz w:val="26"/>
+          <w:szCs w:val="26"/>
+          <w:lang w:val="en-US"/>
+        </w:rPr>
+        <w:t>Hằng số phả</w:t>
+      </w:r>
+      <w:r>
+        <w:rPr>
+          <w:rFonts w:asciiTheme="majorHAnsi" w:hAnsiTheme="majorHAnsi" w:cstheme="majorHAnsi"/>
+          <w:sz w:val="26"/>
+          <w:szCs w:val="26"/>
+          <w:lang w:val="en-US"/>
+        </w:rPr>
+        <w:t>i</w:t>
+      </w:r>
+      <w:r>
+        <w:rPr>
+          <w:rFonts w:asciiTheme="majorHAnsi" w:hAnsiTheme="majorHAnsi" w:cstheme="majorHAnsi"/>
+          <w:sz w:val="26"/>
+          <w:szCs w:val="26"/>
+          <w:lang w:val="en-US"/>
+        </w:rPr>
+        <w:t xml:space="preserve"> được định nghĩa bằng chữ cái in hoa và cách nhau bằng dấu gạch dưới.</w:t>
+      </w:r>
+    </w:p>
+    <w:p>
+      <w:pPr>
+        <w:pStyle w:val="ListParagraph"/>
+        <w:ind w:left="1110"/>
+        <w:rPr>
+          <w:rFonts w:asciiTheme="majorHAnsi" w:hAnsiTheme="majorHAnsi" w:cstheme="majorHAnsi"/>
+          <w:sz w:val="26"/>
+          <w:szCs w:val="26"/>
+          <w:lang w:val="en-US"/>
+        </w:rPr>
+      </w:pPr>
+      <w:r>
+        <w:rPr>
+          <w:noProof/>
+          <w:lang w:eastAsia="vi-VN"/>
+        </w:rPr>
+        <w:drawing>
+          <wp:inline distT="0" distB="0" distL="0" distR="0" wp14:anchorId="0C5D575F" wp14:editId="2B709855">
+            <wp:extent cx="2447925" cy="1400175"/>
+            <wp:effectExtent l="0" t="0" r="9525" b="9525"/>
+            <wp:docPr id="62" name="Picture 62"/>
+            <wp:cNvGraphicFramePr>
+              <a:graphicFrameLocks xmlns:a="http://schemas.openxmlformats.org/drawingml/2006/main" noChangeAspect="1"/>
+            </wp:cNvGraphicFramePr>
+            <a:graphic xmlns:a="http://schemas.openxmlformats.org/drawingml/2006/main">
+              <a:graphicData uri="http://schemas.openxmlformats.org/drawingml/2006/picture">
+                <pic:pic xmlns:pic="http://schemas.openxmlformats.org/drawingml/2006/picture">
+                  <pic:nvPicPr>
+                    <pic:cNvPr id="1" name=""/>
+                    <pic:cNvPicPr/>
+                  </pic:nvPicPr>
+                  <pic:blipFill>
+                    <a:blip r:embed="rId58"/>
+                    <a:stretch>
+                      <a:fillRect/>
+                    </a:stretch>
+                  </pic:blipFill>
+                  <pic:spPr>
+                    <a:xfrm>
+                      <a:off x="0" y="0"/>
+                      <a:ext cx="2447925" cy="1400175"/>
+                    </a:xfrm>
+                    <a:prstGeom prst="rect">
+                      <a:avLst/>
+                    </a:prstGeom>
+                  </pic:spPr>
+                </pic:pic>
+              </a:graphicData>
+            </a:graphic>
+          </wp:inline>
+        </w:drawing>
+      </w:r>
+    </w:p>
+    <w:p>
+      <w:pPr>
+        <w:pStyle w:val="ListParagraph"/>
+        <w:numPr>
+          <w:ilvl w:val="0"/>
+          <w:numId w:val="10"/>
+        </w:numPr>
+        <w:rPr>
+          <w:rFonts w:asciiTheme="majorHAnsi" w:hAnsiTheme="majorHAnsi" w:cstheme="majorHAnsi"/>
+          <w:sz w:val="26"/>
+          <w:szCs w:val="26"/>
+          <w:lang w:val="en-US"/>
+        </w:rPr>
+      </w:pPr>
+      <w:r>
+        <w:rPr>
+          <w:rFonts w:asciiTheme="majorHAnsi" w:hAnsiTheme="majorHAnsi" w:cstheme="majorHAnsi"/>
+          <w:sz w:val="26"/>
+          <w:szCs w:val="26"/>
+          <w:lang w:val="en-US"/>
+        </w:rPr>
+        <w:t>Các phương thứ</w:t>
+      </w:r>
+      <w:r>
+        <w:rPr>
+          <w:rFonts w:asciiTheme="majorHAnsi" w:hAnsiTheme="majorHAnsi" w:cstheme="majorHAnsi"/>
+          <w:sz w:val="26"/>
+          <w:szCs w:val="26"/>
+          <w:lang w:val="en-US"/>
+        </w:rPr>
+        <w:t>c phải</w:t>
+      </w:r>
+      <w:r>
+        <w:rPr>
+          <w:rFonts w:asciiTheme="majorHAnsi" w:hAnsiTheme="majorHAnsi" w:cstheme="majorHAnsi"/>
+          <w:sz w:val="26"/>
+          <w:szCs w:val="26"/>
+          <w:lang w:val="en-US"/>
+        </w:rPr>
+        <w:t xml:space="preserve"> đặt tên dạng camelCase</w:t>
+      </w:r>
+    </w:p>
+    <w:p>
+      <w:pPr>
+        <w:pStyle w:val="ListParagraph"/>
+        <w:ind w:left="1110"/>
+        <w:rPr>
+          <w:rFonts w:asciiTheme="majorHAnsi" w:hAnsiTheme="majorHAnsi" w:cstheme="majorHAnsi"/>
+          <w:sz w:val="26"/>
+          <w:szCs w:val="26"/>
+          <w:lang w:val="en-US"/>
+        </w:rPr>
+      </w:pPr>
+      <w:r>
+        <w:rPr>
+          <w:noProof/>
+          <w:lang w:eastAsia="vi-VN"/>
+        </w:rPr>
+        <w:lastRenderedPageBreak/>
+        <w:drawing>
+          <wp:inline distT="0" distB="0" distL="0" distR="0" wp14:anchorId="509C4A04" wp14:editId="536498E6">
+            <wp:extent cx="2895600" cy="1809750"/>
+            <wp:effectExtent l="0" t="0" r="0" b="0"/>
+            <wp:docPr id="63" name="Picture 63"/>
+            <wp:cNvGraphicFramePr>
+              <a:graphicFrameLocks xmlns:a="http://schemas.openxmlformats.org/drawingml/2006/main" noChangeAspect="1"/>
+            </wp:cNvGraphicFramePr>
+            <a:graphic xmlns:a="http://schemas.openxmlformats.org/drawingml/2006/main">
+              <a:graphicData uri="http://schemas.openxmlformats.org/drawingml/2006/picture">
+                <pic:pic xmlns:pic="http://schemas.openxmlformats.org/drawingml/2006/picture">
+                  <pic:nvPicPr>
+                    <pic:cNvPr id="1" name=""/>
+                    <pic:cNvPicPr/>
+                  </pic:nvPicPr>
+                  <pic:blipFill>
+                    <a:blip r:embed="rId59"/>
+                    <a:stretch>
+                      <a:fillRect/>
+                    </a:stretch>
+                  </pic:blipFill>
+                  <pic:spPr>
+                    <a:xfrm>
+                      <a:off x="0" y="0"/>
+                      <a:ext cx="2895600" cy="1809750"/>
+                    </a:xfrm>
+                    <a:prstGeom prst="rect">
+                      <a:avLst/>
+                    </a:prstGeom>
+                  </pic:spPr>
+                </pic:pic>
+              </a:graphicData>
+            </a:graphic>
+          </wp:inline>
+        </w:drawing>
+      </w:r>
+    </w:p>
+    <w:p>
+      <w:pPr>
+        <w:pStyle w:val="Heading3"/>
+        <w:numPr>
+          <w:ilvl w:val="2"/>
+          <w:numId w:val="5"/>
+        </w:numPr>
+        <w:rPr>
+          <w:lang w:val="en-US"/>
+        </w:rPr>
+      </w:pPr>
+      <w:r>
+        <w:rPr>
+          <w:lang w:val="en-US"/>
+        </w:rPr>
+        <w:t>PSR-2</w:t>
+      </w:r>
+    </w:p>
+    <w:p>
+      <w:pPr>
+        <w:pStyle w:val="ListParagraph"/>
+        <w:numPr>
+          <w:ilvl w:val="0"/>
+          <w:numId w:val="10"/>
+        </w:numPr>
+        <w:rPr>
+          <w:rFonts w:asciiTheme="majorHAnsi" w:hAnsiTheme="majorHAnsi" w:cstheme="majorHAnsi"/>
+          <w:sz w:val="26"/>
+          <w:szCs w:val="26"/>
+          <w:lang w:val="en-US"/>
+        </w:rPr>
+      </w:pPr>
+      <w:r>
+        <w:rPr>
+          <w:rFonts w:asciiTheme="majorHAnsi" w:hAnsiTheme="majorHAnsi" w:cstheme="majorHAnsi"/>
+          <w:sz w:val="26"/>
+          <w:szCs w:val="26"/>
+          <w:lang w:val="en-US"/>
+        </w:rPr>
+        <w:t>Tuân thủ PSR-1</w:t>
+      </w:r>
+    </w:p>
+    <w:p>
+      <w:pPr>
+        <w:pStyle w:val="ListParagraph"/>
+        <w:numPr>
+          <w:ilvl w:val="0"/>
+          <w:numId w:val="10"/>
+        </w:numPr>
+        <w:rPr>
+          <w:rFonts w:asciiTheme="majorHAnsi" w:hAnsiTheme="majorHAnsi" w:cstheme="majorHAnsi"/>
+          <w:sz w:val="26"/>
+          <w:szCs w:val="26"/>
+          <w:lang w:val="en-US"/>
+        </w:rPr>
+      </w:pPr>
+      <w:r>
+        <w:rPr>
+          <w:rFonts w:asciiTheme="majorHAnsi" w:hAnsiTheme="majorHAnsi" w:cstheme="majorHAnsi"/>
+          <w:sz w:val="26"/>
+          <w:szCs w:val="26"/>
+          <w:lang w:val="en-US"/>
+        </w:rPr>
+        <w:t>Code phải sử dụng 4 ký tự space để lùi khối</w:t>
+      </w:r>
+    </w:p>
+    <w:p>
+      <w:pPr>
+        <w:pStyle w:val="ListParagraph"/>
+        <w:numPr>
+          <w:ilvl w:val="0"/>
+          <w:numId w:val="10"/>
+        </w:numPr>
+        <w:rPr>
+          <w:rFonts w:asciiTheme="majorHAnsi" w:hAnsiTheme="majorHAnsi" w:cstheme="majorHAnsi"/>
+          <w:sz w:val="26"/>
+          <w:szCs w:val="26"/>
+          <w:lang w:val="en-US"/>
+        </w:rPr>
+      </w:pPr>
+      <w:r>
+        <w:rPr>
+          <w:rFonts w:asciiTheme="majorHAnsi" w:hAnsiTheme="majorHAnsi" w:cstheme="majorHAnsi"/>
+          <w:sz w:val="26"/>
+          <w:szCs w:val="26"/>
+          <w:lang w:val="en-US"/>
+        </w:rPr>
+        <w:t>Mỗi dòng code phải dưới 120 ký tự, Nên dưới 80 ký tự</w:t>
+      </w:r>
+    </w:p>
+    <w:p>
+      <w:pPr>
+        <w:pStyle w:val="ListParagraph"/>
+        <w:numPr>
+          <w:ilvl w:val="0"/>
+          <w:numId w:val="10"/>
+        </w:numPr>
+        <w:rPr>
+          <w:rFonts w:asciiTheme="majorHAnsi" w:hAnsiTheme="majorHAnsi" w:cstheme="majorHAnsi"/>
+          <w:sz w:val="26"/>
+          <w:szCs w:val="26"/>
+          <w:lang w:val="en-US"/>
+        </w:rPr>
+      </w:pPr>
+      <w:r>
+        <w:rPr>
+          <w:rFonts w:asciiTheme="majorHAnsi" w:hAnsiTheme="majorHAnsi" w:cstheme="majorHAnsi"/>
+          <w:sz w:val="26"/>
+          <w:szCs w:val="26"/>
+          <w:lang w:val="en-US"/>
+        </w:rPr>
+        <w:t>Phải</w:t>
+      </w:r>
+      <w:r>
+        <w:rPr>
+          <w:rFonts w:asciiTheme="majorHAnsi" w:hAnsiTheme="majorHAnsi" w:cstheme="majorHAnsi"/>
+          <w:sz w:val="26"/>
+          <w:szCs w:val="26"/>
+          <w:lang w:val="en-US"/>
+        </w:rPr>
+        <w:t xml:space="preserve"> có 1 dòng trắ</w:t>
+      </w:r>
+      <w:r>
+        <w:rPr>
+          <w:rFonts w:asciiTheme="majorHAnsi" w:hAnsiTheme="majorHAnsi" w:cstheme="majorHAnsi"/>
+          <w:sz w:val="26"/>
+          <w:szCs w:val="26"/>
+          <w:lang w:val="en-US"/>
+        </w:rPr>
+        <w:t>ng sau namespace, và phải</w:t>
+      </w:r>
+      <w:r>
+        <w:rPr>
+          <w:rFonts w:asciiTheme="majorHAnsi" w:hAnsiTheme="majorHAnsi" w:cstheme="majorHAnsi"/>
+          <w:sz w:val="26"/>
+          <w:szCs w:val="26"/>
+          <w:lang w:val="en-US"/>
+        </w:rPr>
+        <w:t xml:space="preserve"> có một dòng trắng sau mỗi khối code</w:t>
+      </w:r>
+    </w:p>
+    <w:p>
+      <w:pPr>
+        <w:pStyle w:val="ListParagraph"/>
+        <w:ind w:left="1110"/>
+        <w:rPr>
+          <w:rFonts w:asciiTheme="majorHAnsi" w:hAnsiTheme="majorHAnsi" w:cstheme="majorHAnsi"/>
+          <w:sz w:val="26"/>
+          <w:szCs w:val="26"/>
+          <w:lang w:val="en-US"/>
+        </w:rPr>
+      </w:pPr>
+      <w:r>
+        <w:rPr>
+          <w:noProof/>
+          <w:lang w:eastAsia="vi-VN"/>
+        </w:rPr>
+        <w:drawing>
+          <wp:inline distT="0" distB="0" distL="0" distR="0" wp14:anchorId="07E358BD" wp14:editId="58F64F28">
+            <wp:extent cx="3314700" cy="3000375"/>
+            <wp:effectExtent l="0" t="0" r="0" b="9525"/>
+            <wp:docPr id="64" name="Picture 64"/>
+            <wp:cNvGraphicFramePr>
+              <a:graphicFrameLocks xmlns:a="http://schemas.openxmlformats.org/drawingml/2006/main" noChangeAspect="1"/>
+            </wp:cNvGraphicFramePr>
+            <a:graphic xmlns:a="http://schemas.openxmlformats.org/drawingml/2006/main">
+              <a:graphicData uri="http://schemas.openxmlformats.org/drawingml/2006/picture">
+                <pic:pic xmlns:pic="http://schemas.openxmlformats.org/drawingml/2006/picture">
+                  <pic:nvPicPr>
+                    <pic:cNvPr id="1" name=""/>
+                    <pic:cNvPicPr/>
+                  </pic:nvPicPr>
+                  <pic:blipFill>
+                    <a:blip r:embed="rId60"/>
+                    <a:stretch>
+                      <a:fillRect/>
+                    </a:stretch>
+                  </pic:blipFill>
+                  <pic:spPr>
+                    <a:xfrm>
+                      <a:off x="0" y="0"/>
+                      <a:ext cx="3314700" cy="3000375"/>
+                    </a:xfrm>
+                    <a:prstGeom prst="rect">
+                      <a:avLst/>
+                    </a:prstGeom>
+                  </pic:spPr>
+                </pic:pic>
+              </a:graphicData>
+            </a:graphic>
+          </wp:inline>
+        </w:drawing>
+      </w:r>
+    </w:p>
+    <w:p>
+      <w:pPr>
+        <w:pStyle w:val="ListParagraph"/>
+        <w:numPr>
+          <w:ilvl w:val="0"/>
+          <w:numId w:val="10"/>
+        </w:numPr>
+        <w:rPr>
+          <w:rFonts w:asciiTheme="majorHAnsi" w:hAnsiTheme="majorHAnsi" w:cstheme="majorHAnsi"/>
+          <w:sz w:val="26"/>
+          <w:szCs w:val="26"/>
+          <w:lang w:val="en-US"/>
+        </w:rPr>
+      </w:pPr>
+      <w:r>
+        <w:rPr>
+          <w:rFonts w:asciiTheme="majorHAnsi" w:hAnsiTheme="majorHAnsi" w:cstheme="majorHAnsi"/>
+          <w:sz w:val="26"/>
+          <w:szCs w:val="26"/>
+          <w:lang w:val="en-US"/>
+        </w:rPr>
+        <w:t>Ký tự mở lớ</w:t>
+      </w:r>
+      <w:r>
+        <w:rPr>
+          <w:rFonts w:asciiTheme="majorHAnsi" w:hAnsiTheme="majorHAnsi" w:cstheme="majorHAnsi"/>
+          <w:sz w:val="26"/>
+          <w:szCs w:val="26"/>
+          <w:lang w:val="en-US"/>
+        </w:rPr>
+        <w:t>p { phải</w:t>
+      </w:r>
+      <w:r>
+        <w:rPr>
+          <w:rFonts w:asciiTheme="majorHAnsi" w:hAnsiTheme="majorHAnsi" w:cstheme="majorHAnsi"/>
+          <w:sz w:val="26"/>
+          <w:szCs w:val="26"/>
+          <w:lang w:val="en-US"/>
+        </w:rPr>
+        <w:t xml:space="preserve"> ở dòng tiếp theo, và đóng lớ</w:t>
+      </w:r>
+      <w:r>
+        <w:rPr>
+          <w:rFonts w:asciiTheme="majorHAnsi" w:hAnsiTheme="majorHAnsi" w:cstheme="majorHAnsi"/>
+          <w:sz w:val="26"/>
+          <w:szCs w:val="26"/>
+          <w:lang w:val="en-US"/>
+        </w:rPr>
+        <w:t>p } phải</w:t>
+      </w:r>
+      <w:r>
+        <w:rPr>
+          <w:rFonts w:asciiTheme="majorHAnsi" w:hAnsiTheme="majorHAnsi" w:cstheme="majorHAnsi"/>
+          <w:sz w:val="26"/>
+          <w:szCs w:val="26"/>
+          <w:lang w:val="en-US"/>
+        </w:rPr>
+        <w:t xml:space="preserve"> ở dòng tiếp theo của thân class</w:t>
+      </w:r>
+    </w:p>
+    <w:p>
+      <w:pPr>
+        <w:pStyle w:val="ListParagraph"/>
+        <w:ind w:left="1110"/>
+        <w:rPr>
+          <w:rFonts w:asciiTheme="majorHAnsi" w:hAnsiTheme="majorHAnsi" w:cstheme="majorHAnsi"/>
+          <w:sz w:val="26"/>
+          <w:szCs w:val="26"/>
+          <w:lang w:val="en-US"/>
+        </w:rPr>
+      </w:pPr>
+      <w:r>
+        <w:rPr>
+          <w:noProof/>
+          <w:lang w:eastAsia="vi-VN"/>
+        </w:rPr>
+        <w:drawing>
+          <wp:inline distT="0" distB="0" distL="0" distR="0" wp14:anchorId="1C54FA68" wp14:editId="2F5D3A7F">
+            <wp:extent cx="1657350" cy="1000125"/>
+            <wp:effectExtent l="0" t="0" r="0" b="9525"/>
+            <wp:docPr id="65" name="Picture 65"/>
+            <wp:cNvGraphicFramePr>
+              <a:graphicFrameLocks xmlns:a="http://schemas.openxmlformats.org/drawingml/2006/main" noChangeAspect="1"/>
+            </wp:cNvGraphicFramePr>
+            <a:graphic xmlns:a="http://schemas.openxmlformats.org/drawingml/2006/main">
+              <a:graphicData uri="http://schemas.openxmlformats.org/drawingml/2006/picture">
+                <pic:pic xmlns:pic="http://schemas.openxmlformats.org/drawingml/2006/picture">
+                  <pic:nvPicPr>
+                    <pic:cNvPr id="1" name=""/>
+                    <pic:cNvPicPr/>
+                  </pic:nvPicPr>
+                  <pic:blipFill>
+                    <a:blip r:embed="rId61"/>
+                    <a:stretch>
+                      <a:fillRect/>
+                    </a:stretch>
+                  </pic:blipFill>
+                  <pic:spPr>
+                    <a:xfrm>
+                      <a:off x="0" y="0"/>
+                      <a:ext cx="1657350" cy="1000125"/>
+                    </a:xfrm>
+                    <a:prstGeom prst="rect">
+                      <a:avLst/>
+                    </a:prstGeom>
+                  </pic:spPr>
+                </pic:pic>
+              </a:graphicData>
+            </a:graphic>
+          </wp:inline>
+        </w:drawing>
+      </w:r>
+    </w:p>
+    <w:p>
+      <w:pPr>
+        <w:pStyle w:val="ListParagraph"/>
+        <w:numPr>
+          <w:ilvl w:val="0"/>
+          <w:numId w:val="10"/>
+        </w:numPr>
+        <w:rPr>
+          <w:rFonts w:asciiTheme="majorHAnsi" w:hAnsiTheme="majorHAnsi" w:cstheme="majorHAnsi"/>
+          <w:sz w:val="26"/>
+          <w:szCs w:val="26"/>
+          <w:lang w:val="en-US"/>
+        </w:rPr>
+      </w:pPr>
+      <w:r>
+        <w:rPr>
+          <w:rFonts w:asciiTheme="majorHAnsi" w:hAnsiTheme="majorHAnsi" w:cstheme="majorHAnsi"/>
+          <w:sz w:val="26"/>
+          <w:szCs w:val="26"/>
+          <w:lang w:val="en-US"/>
+        </w:rPr>
+        <w:t>Ký tự</w:t>
+      </w:r>
+      <w:r>
+        <w:rPr>
+          <w:rFonts w:asciiTheme="majorHAnsi" w:hAnsiTheme="majorHAnsi" w:cstheme="majorHAnsi"/>
+          <w:sz w:val="26"/>
+          <w:szCs w:val="26"/>
+          <w:lang w:val="en-US"/>
+        </w:rPr>
+        <w:t xml:space="preserve"> { cho hàm phải</w:t>
+      </w:r>
+      <w:r>
+        <w:rPr>
+          <w:rFonts w:asciiTheme="majorHAnsi" w:hAnsiTheme="majorHAnsi" w:cstheme="majorHAnsi"/>
+          <w:sz w:val="26"/>
+          <w:szCs w:val="26"/>
+          <w:lang w:val="en-US"/>
+        </w:rPr>
+        <w:t xml:space="preserve"> ở dòng tiếp theo, và ký tự } kế</w:t>
+      </w:r>
+      <w:r>
+        <w:rPr>
+          <w:rFonts w:asciiTheme="majorHAnsi" w:hAnsiTheme="majorHAnsi" w:cstheme="majorHAnsi"/>
+          <w:sz w:val="26"/>
+          <w:szCs w:val="26"/>
+          <w:lang w:val="en-US"/>
+        </w:rPr>
+        <w:t>t thúc hàm phải</w:t>
+      </w:r>
+      <w:r>
+        <w:rPr>
+          <w:rFonts w:asciiTheme="majorHAnsi" w:hAnsiTheme="majorHAnsi" w:cstheme="majorHAnsi"/>
+          <w:sz w:val="26"/>
+          <w:szCs w:val="26"/>
+          <w:lang w:val="en-US"/>
+        </w:rPr>
+        <w:t xml:space="preserve"> ở dòng tiếp theo của thân hàm</w:t>
+      </w:r>
+    </w:p>
+    <w:p>
+      <w:pPr>
+        <w:pStyle w:val="ListParagraph"/>
+        <w:ind w:left="1110"/>
+        <w:rPr>
+          <w:rFonts w:asciiTheme="majorHAnsi" w:hAnsiTheme="majorHAnsi" w:cstheme="majorHAnsi"/>
+          <w:sz w:val="26"/>
+          <w:szCs w:val="26"/>
+          <w:lang w:val="en-US"/>
+        </w:rPr>
+      </w:pPr>
+      <w:r>
+        <w:rPr>
+          <w:noProof/>
+          <w:lang w:eastAsia="vi-VN"/>
+        </w:rPr>
+        <w:drawing>
+          <wp:inline distT="0" distB="0" distL="0" distR="0" wp14:anchorId="202E515F" wp14:editId="588648BF">
+            <wp:extent cx="2990850" cy="914400"/>
+            <wp:effectExtent l="0" t="0" r="0" b="0"/>
+            <wp:docPr id="66" name="Picture 66"/>
+            <wp:cNvGraphicFramePr>
+              <a:graphicFrameLocks xmlns:a="http://schemas.openxmlformats.org/drawingml/2006/main" noChangeAspect="1"/>
+            </wp:cNvGraphicFramePr>
+            <a:graphic xmlns:a="http://schemas.openxmlformats.org/drawingml/2006/main">
+              <a:graphicData uri="http://schemas.openxmlformats.org/drawingml/2006/picture">
+                <pic:pic xmlns:pic="http://schemas.openxmlformats.org/drawingml/2006/picture">
+                  <pic:nvPicPr>
+                    <pic:cNvPr id="1" name=""/>
+                    <pic:cNvPicPr/>
+                  </pic:nvPicPr>
+                  <pic:blipFill>
+                    <a:blip r:embed="rId62"/>
+                    <a:stretch>
+                      <a:fillRect/>
+                    </a:stretch>
+                  </pic:blipFill>
+                  <pic:spPr>
+                    <a:xfrm>
+                      <a:off x="0" y="0"/>
+                      <a:ext cx="2990850" cy="914400"/>
+                    </a:xfrm>
+                    <a:prstGeom prst="rect">
+                      <a:avLst/>
+                    </a:prstGeom>
+                  </pic:spPr>
+                </pic:pic>
+              </a:graphicData>
+            </a:graphic>
+          </wp:inline>
+        </w:drawing>
+      </w:r>
+    </w:p>
+    <w:p>
+      <w:pPr>
+        <w:pStyle w:val="ListParagraph"/>
+        <w:numPr>
+          <w:ilvl w:val="0"/>
+          <w:numId w:val="10"/>
+        </w:numPr>
+        <w:rPr>
+          <w:rFonts w:asciiTheme="majorHAnsi" w:hAnsiTheme="majorHAnsi" w:cstheme="majorHAnsi"/>
+          <w:sz w:val="26"/>
+          <w:szCs w:val="26"/>
+          <w:lang w:val="en-US"/>
+        </w:rPr>
+      </w:pPr>
+      <w:r>
+        <w:rPr>
+          <w:rFonts w:asciiTheme="majorHAnsi" w:hAnsiTheme="majorHAnsi" w:cstheme="majorHAnsi"/>
+          <w:sz w:val="26"/>
+          <w:szCs w:val="26"/>
+          <w:lang w:val="en-US"/>
+        </w:rPr>
+        <w:lastRenderedPageBreak/>
+        <w:t>Các visibility</w:t>
+      </w:r>
+      <w:r>
+        <w:rPr>
+          <w:rFonts w:asciiTheme="majorHAnsi" w:hAnsiTheme="majorHAnsi" w:cstheme="majorHAnsi"/>
+          <w:sz w:val="26"/>
+          <w:szCs w:val="26"/>
+          <w:lang w:val="en-US"/>
+        </w:rPr>
+        <w:t xml:space="preserve"> (public, private, protected) phải</w:t>
+      </w:r>
+      <w:r>
+        <w:rPr>
+          <w:rFonts w:asciiTheme="majorHAnsi" w:hAnsiTheme="majorHAnsi" w:cstheme="majorHAnsi"/>
+          <w:sz w:val="26"/>
+          <w:szCs w:val="26"/>
+          <w:lang w:val="en-US"/>
+        </w:rPr>
+        <w:t xml:space="preserve"> được khai báo cho tất cả các hàm và các thuộc tính của lớp</w:t>
+      </w:r>
+    </w:p>
+    <w:p>
+      <w:pPr>
+        <w:pStyle w:val="ListParagraph"/>
+        <w:ind w:left="1110"/>
+        <w:rPr>
+          <w:rFonts w:asciiTheme="majorHAnsi" w:hAnsiTheme="majorHAnsi" w:cstheme="majorHAnsi"/>
+          <w:sz w:val="26"/>
+          <w:szCs w:val="26"/>
+          <w:lang w:val="en-US"/>
+        </w:rPr>
+      </w:pPr>
+      <w:r>
+        <w:rPr>
+          <w:noProof/>
+          <w:lang w:eastAsia="vi-VN"/>
+        </w:rPr>
+        <w:drawing>
+          <wp:inline distT="0" distB="0" distL="0" distR="0" wp14:anchorId="0FF038F5" wp14:editId="79A2993F">
+            <wp:extent cx="3219450" cy="2247900"/>
+            <wp:effectExtent l="0" t="0" r="0" b="0"/>
+            <wp:docPr id="67" name="Picture 67"/>
+            <wp:cNvGraphicFramePr>
+              <a:graphicFrameLocks xmlns:a="http://schemas.openxmlformats.org/drawingml/2006/main" noChangeAspect="1"/>
+            </wp:cNvGraphicFramePr>
+            <a:graphic xmlns:a="http://schemas.openxmlformats.org/drawingml/2006/main">
+              <a:graphicData uri="http://schemas.openxmlformats.org/drawingml/2006/picture">
+                <pic:pic xmlns:pic="http://schemas.openxmlformats.org/drawingml/2006/picture">
+                  <pic:nvPicPr>
+                    <pic:cNvPr id="1" name=""/>
+                    <pic:cNvPicPr/>
+                  </pic:nvPicPr>
+                  <pic:blipFill>
+                    <a:blip r:embed="rId63"/>
+                    <a:stretch>
+                      <a:fillRect/>
+                    </a:stretch>
+                  </pic:blipFill>
+                  <pic:spPr>
+                    <a:xfrm>
+                      <a:off x="0" y="0"/>
+                      <a:ext cx="3219450" cy="2247900"/>
+                    </a:xfrm>
+                    <a:prstGeom prst="rect">
+                      <a:avLst/>
+                    </a:prstGeom>
+                  </pic:spPr>
+                </pic:pic>
+              </a:graphicData>
+            </a:graphic>
+          </wp:inline>
+        </w:drawing>
+      </w:r>
+    </w:p>
+    <w:p>
+      <w:pPr>
+        <w:pStyle w:val="ListParagraph"/>
+        <w:numPr>
+          <w:ilvl w:val="0"/>
+          <w:numId w:val="10"/>
+        </w:numPr>
+        <w:rPr>
+          <w:rFonts w:asciiTheme="majorHAnsi" w:hAnsiTheme="majorHAnsi" w:cstheme="majorHAnsi"/>
+          <w:sz w:val="26"/>
+          <w:szCs w:val="26"/>
+          <w:lang w:val="en-US"/>
+        </w:rPr>
+      </w:pPr>
+      <w:r>
+        <w:rPr>
+          <w:rFonts w:asciiTheme="majorHAnsi" w:hAnsiTheme="majorHAnsi" w:cstheme="majorHAnsi"/>
+          <w:sz w:val="26"/>
+          <w:szCs w:val="26"/>
+          <w:lang w:val="en-US"/>
+        </w:rPr>
+        <w:t>Các từ khóa điều khiển khố</w:t>
+      </w:r>
+      <w:r>
+        <w:rPr>
+          <w:rFonts w:asciiTheme="majorHAnsi" w:hAnsiTheme="majorHAnsi" w:cstheme="majorHAnsi"/>
+          <w:sz w:val="26"/>
+          <w:szCs w:val="26"/>
+          <w:lang w:val="en-US"/>
+        </w:rPr>
+        <w:t>i(if, elseif, else) phải</w:t>
+      </w:r>
+      <w:r>
+        <w:rPr>
+          <w:rFonts w:asciiTheme="majorHAnsi" w:hAnsiTheme="majorHAnsi" w:cstheme="majorHAnsi"/>
+          <w:sz w:val="26"/>
+          <w:szCs w:val="26"/>
+          <w:lang w:val="en-US"/>
+        </w:rPr>
+        <w:t xml:space="preserve"> có một khoảng trống sau chúng; hàm và lớ</w:t>
+      </w:r>
+      <w:r>
+        <w:rPr>
+          <w:rFonts w:asciiTheme="majorHAnsi" w:hAnsiTheme="majorHAnsi" w:cstheme="majorHAnsi"/>
+          <w:sz w:val="26"/>
+          <w:szCs w:val="26"/>
+          <w:lang w:val="en-US"/>
+        </w:rPr>
+        <w:t>p thì không được</w:t>
+      </w:r>
+      <w:r>
+        <w:rPr>
+          <w:rFonts w:asciiTheme="majorHAnsi" w:hAnsiTheme="majorHAnsi" w:cstheme="majorHAnsi"/>
+          <w:sz w:val="26"/>
+          <w:szCs w:val="26"/>
+          <w:lang w:val="en-US"/>
+        </w:rPr>
+        <w:t xml:space="preserve"> làm như vậy. </w:t>
+      </w:r>
+    </w:p>
+    <w:p>
+      <w:pPr>
+        <w:pStyle w:val="ListParagraph"/>
+        <w:ind w:left="1110"/>
+        <w:rPr>
+          <w:rFonts w:asciiTheme="majorHAnsi" w:hAnsiTheme="majorHAnsi" w:cstheme="majorHAnsi"/>
+          <w:sz w:val="26"/>
+          <w:szCs w:val="26"/>
+          <w:lang w:val="en-US"/>
+        </w:rPr>
+      </w:pPr>
+      <w:r>
+        <w:rPr>
+          <w:noProof/>
+          <w:lang w:eastAsia="vi-VN"/>
+        </w:rPr>
+        <w:drawing>
+          <wp:inline distT="0" distB="0" distL="0" distR="0" wp14:anchorId="468CFA91" wp14:editId="12037652">
+            <wp:extent cx="3448050" cy="3152775"/>
+            <wp:effectExtent l="0" t="0" r="0" b="9525"/>
+            <wp:docPr id="68" name="Picture 68"/>
+            <wp:cNvGraphicFramePr>
+              <a:graphicFrameLocks xmlns:a="http://schemas.openxmlformats.org/drawingml/2006/main" noChangeAspect="1"/>
+            </wp:cNvGraphicFramePr>
+            <a:graphic xmlns:a="http://schemas.openxmlformats.org/drawingml/2006/main">
+              <a:graphicData uri="http://schemas.openxmlformats.org/drawingml/2006/picture">
+                <pic:pic xmlns:pic="http://schemas.openxmlformats.org/drawingml/2006/picture">
+                  <pic:nvPicPr>
+                    <pic:cNvPr id="1" name=""/>
+                    <pic:cNvPicPr/>
+                  </pic:nvPicPr>
+                  <pic:blipFill>
+                    <a:blip r:embed="rId64"/>
+                    <a:stretch>
+                      <a:fillRect/>
+                    </a:stretch>
+                  </pic:blipFill>
+                  <pic:spPr>
+                    <a:xfrm>
+                      <a:off x="0" y="0"/>
+                      <a:ext cx="3448050" cy="3152775"/>
+                    </a:xfrm>
+                    <a:prstGeom prst="rect">
+                      <a:avLst/>
+                    </a:prstGeom>
+                  </pic:spPr>
+                </pic:pic>
+              </a:graphicData>
+            </a:graphic>
+          </wp:inline>
+        </w:drawing>
+      </w:r>
+    </w:p>
+    <w:p>
+      <w:pPr>
+        <w:pStyle w:val="ListParagraph"/>
+        <w:numPr>
+          <w:ilvl w:val="0"/>
+          <w:numId w:val="10"/>
+        </w:numPr>
+        <w:rPr>
+          <w:rFonts w:asciiTheme="majorHAnsi" w:hAnsiTheme="majorHAnsi" w:cstheme="majorHAnsi"/>
+          <w:sz w:val="26"/>
+          <w:szCs w:val="26"/>
+          <w:lang w:val="en-US"/>
+        </w:rPr>
+      </w:pPr>
+      <w:r>
+        <w:rPr>
+          <w:rFonts w:asciiTheme="majorHAnsi" w:hAnsiTheme="majorHAnsi" w:cstheme="majorHAnsi"/>
+          <w:sz w:val="26"/>
+          <w:szCs w:val="26"/>
+          <w:lang w:val="en-US"/>
+        </w:rPr>
+        <w:t>Mở khối { cho cấu trúc điều khiể</w:t>
+      </w:r>
+      <w:r>
+        <w:rPr>
+          <w:rFonts w:asciiTheme="majorHAnsi" w:hAnsiTheme="majorHAnsi" w:cstheme="majorHAnsi"/>
+          <w:sz w:val="26"/>
+          <w:szCs w:val="26"/>
+          <w:lang w:val="en-US"/>
+        </w:rPr>
+        <w:t>n phải</w:t>
+      </w:r>
+      <w:r>
+        <w:rPr>
+          <w:rFonts w:asciiTheme="majorHAnsi" w:hAnsiTheme="majorHAnsi" w:cstheme="majorHAnsi"/>
+          <w:sz w:val="26"/>
+          <w:szCs w:val="26"/>
+          <w:lang w:val="en-US"/>
+        </w:rPr>
+        <w:t xml:space="preserve"> trên cùng một dòng; và đóng khối này với } ở dòng tiếp theo của thân khố</w:t>
+      </w:r>
+      <w:r>
+        <w:rPr>
+          <w:rFonts w:asciiTheme="majorHAnsi" w:hAnsiTheme="majorHAnsi" w:cstheme="majorHAnsi"/>
+          <w:sz w:val="26"/>
+          <w:szCs w:val="26"/>
+          <w:lang w:val="en-US"/>
+        </w:rPr>
+        <w:t>i.</w:t>
+      </w:r>
+    </w:p>
+    <w:p>
+      <w:pPr>
+        <w:pStyle w:val="ListParagraph"/>
+        <w:numPr>
+          <w:ilvl w:val="0"/>
+          <w:numId w:val="10"/>
+        </w:numPr>
+        <w:rPr>
+          <w:rFonts w:asciiTheme="majorHAnsi" w:hAnsiTheme="majorHAnsi" w:cstheme="majorHAnsi"/>
+          <w:sz w:val="26"/>
+          <w:szCs w:val="26"/>
+          <w:lang w:val="en-US"/>
+        </w:rPr>
+      </w:pPr>
+      <w:r>
+        <w:rPr>
+          <w:rFonts w:asciiTheme="majorHAnsi" w:hAnsiTheme="majorHAnsi" w:cstheme="majorHAnsi"/>
+          <w:sz w:val="26"/>
+          <w:szCs w:val="26"/>
+          <w:lang w:val="en-US"/>
+        </w:rPr>
+        <w:t>Hằng số</w:t>
+      </w:r>
+      <w:r>
+        <w:rPr>
+          <w:rFonts w:asciiTheme="majorHAnsi" w:hAnsiTheme="majorHAnsi" w:cstheme="majorHAnsi"/>
+          <w:sz w:val="26"/>
+          <w:szCs w:val="26"/>
+          <w:lang w:val="en-US"/>
+        </w:rPr>
+        <w:t xml:space="preserve"> true, false, null phải</w:t>
+      </w:r>
+      <w:r>
+        <w:rPr>
+          <w:rFonts w:asciiTheme="majorHAnsi" w:hAnsiTheme="majorHAnsi" w:cstheme="majorHAnsi"/>
+          <w:sz w:val="26"/>
+          <w:szCs w:val="26"/>
+          <w:lang w:val="en-US"/>
+        </w:rPr>
+        <w:t xml:space="preserve"> viết với chữ thường.</w:t>
+      </w:r>
+    </w:p>
+    <w:p>
+      <w:pPr>
+        <w:pStyle w:val="ListParagraph"/>
+        <w:numPr>
+          <w:ilvl w:val="0"/>
+          <w:numId w:val="10"/>
+        </w:numPr>
+        <w:rPr>
+          <w:rFonts w:asciiTheme="majorHAnsi" w:hAnsiTheme="majorHAnsi" w:cstheme="majorHAnsi"/>
+          <w:sz w:val="26"/>
+          <w:szCs w:val="26"/>
+          <w:lang w:val="en-US"/>
+        </w:rPr>
+      </w:pPr>
+      <w:r>
+        <w:rPr>
+          <w:rFonts w:asciiTheme="majorHAnsi" w:hAnsiTheme="majorHAnsi" w:cstheme="majorHAnsi"/>
+          <w:sz w:val="26"/>
+          <w:szCs w:val="26"/>
+          <w:lang w:val="en-US"/>
+        </w:rPr>
+        <w:t>Từ</w:t>
+      </w:r>
+      <w:r>
+        <w:rPr>
+          <w:rFonts w:asciiTheme="majorHAnsi" w:hAnsiTheme="majorHAnsi" w:cstheme="majorHAnsi"/>
+          <w:sz w:val="26"/>
+          <w:szCs w:val="26"/>
+          <w:lang w:val="en-US"/>
+        </w:rPr>
+        <w:t xml:space="preserve"> khóa extends và implements phải</w:t>
+      </w:r>
+      <w:r>
+        <w:rPr>
+          <w:rFonts w:asciiTheme="majorHAnsi" w:hAnsiTheme="majorHAnsi" w:cstheme="majorHAnsi"/>
+          <w:sz w:val="26"/>
+          <w:szCs w:val="26"/>
+          <w:lang w:val="en-US"/>
+        </w:rPr>
+        <w:t xml:space="preserve"> cùng dòng với class Implements nhiều lớp, thì mỗi lớp trên mộ</w:t>
+      </w:r>
+      <w:r>
+        <w:rPr>
+          <w:rFonts w:asciiTheme="majorHAnsi" w:hAnsiTheme="majorHAnsi" w:cstheme="majorHAnsi"/>
+          <w:sz w:val="26"/>
+          <w:szCs w:val="26"/>
+          <w:lang w:val="en-US"/>
+        </w:rPr>
+        <w:t>t dòng Keyword và không được</w:t>
+      </w:r>
+      <w:r>
+        <w:rPr>
+          <w:rFonts w:asciiTheme="majorHAnsi" w:hAnsiTheme="majorHAnsi" w:cstheme="majorHAnsi"/>
+          <w:sz w:val="26"/>
+          <w:szCs w:val="26"/>
+          <w:lang w:val="en-US"/>
+        </w:rPr>
+        <w:t xml:space="preserve"> dùng sử dụng khai báo property. </w:t>
+      </w:r>
+    </w:p>
+    <w:p>
+      <w:pPr>
+        <w:pStyle w:val="ListParagraph"/>
+        <w:numPr>
+          <w:ilvl w:val="0"/>
+          <w:numId w:val="10"/>
+        </w:numPr>
+        <w:rPr>
+          <w:rFonts w:asciiTheme="majorHAnsi" w:hAnsiTheme="majorHAnsi" w:cstheme="majorHAnsi"/>
+          <w:sz w:val="26"/>
+          <w:szCs w:val="26"/>
+          <w:lang w:val="en-US"/>
+        </w:rPr>
+      </w:pPr>
+      <w:r>
+        <w:rPr>
+          <w:rFonts w:asciiTheme="majorHAnsi" w:hAnsiTheme="majorHAnsi" w:cstheme="majorHAnsi"/>
+          <w:sz w:val="26"/>
+          <w:szCs w:val="26"/>
+          <w:lang w:val="en-US"/>
+        </w:rPr>
+        <w:t xml:space="preserve">Tên property </w:t>
+      </w:r>
+      <w:r>
+        <w:rPr>
+          <w:rFonts w:asciiTheme="majorHAnsi" w:hAnsiTheme="majorHAnsi" w:cstheme="majorHAnsi"/>
+          <w:sz w:val="26"/>
+          <w:szCs w:val="26"/>
+          <w:lang w:val="en-US"/>
+        </w:rPr>
+        <w:t>không nên</w:t>
+      </w:r>
+      <w:r>
+        <w:rPr>
+          <w:rFonts w:asciiTheme="majorHAnsi" w:hAnsiTheme="majorHAnsi" w:cstheme="majorHAnsi"/>
+          <w:sz w:val="26"/>
+          <w:szCs w:val="26"/>
+          <w:lang w:val="en-US"/>
+        </w:rPr>
+        <w:t xml:space="preserve"> có tiền tố _ nhằm thể hiện thuộc tính protect hay private. </w:t>
+      </w:r>
+    </w:p>
+    <w:p>
+      <w:pPr>
+        <w:pStyle w:val="ListParagraph"/>
+        <w:numPr>
+          <w:ilvl w:val="0"/>
+          <w:numId w:val="10"/>
+        </w:numPr>
+        <w:rPr>
+          <w:rFonts w:asciiTheme="majorHAnsi" w:hAnsiTheme="majorHAnsi" w:cstheme="majorHAnsi"/>
+          <w:sz w:val="26"/>
+          <w:szCs w:val="26"/>
+          <w:lang w:val="en-US"/>
+        </w:rPr>
+      </w:pPr>
+      <w:r>
+        <w:rPr>
+          <w:rFonts w:asciiTheme="majorHAnsi" w:hAnsiTheme="majorHAnsi" w:cstheme="majorHAnsi"/>
+          <w:sz w:val="26"/>
+          <w:szCs w:val="26"/>
+          <w:lang w:val="en-US"/>
+        </w:rPr>
+        <w:t>Tham số cho hàm, phương thứ</w:t>
+      </w:r>
+      <w:r>
+        <w:rPr>
+          <w:rFonts w:asciiTheme="majorHAnsi" w:hAnsiTheme="majorHAnsi" w:cstheme="majorHAnsi"/>
+          <w:sz w:val="26"/>
+          <w:szCs w:val="26"/>
+          <w:lang w:val="en-US"/>
+        </w:rPr>
+        <w:t>c: Không</w:t>
+      </w:r>
+      <w:r>
+        <w:rPr>
+          <w:rFonts w:asciiTheme="majorHAnsi" w:hAnsiTheme="majorHAnsi" w:cstheme="majorHAnsi"/>
+          <w:sz w:val="26"/>
+          <w:szCs w:val="26"/>
+          <w:lang w:val="en-US"/>
+        </w:rPr>
+        <w:t xml:space="preserve"> được thêm space vào trước dấ</w:t>
+      </w:r>
+      <w:r>
+        <w:rPr>
+          <w:rFonts w:asciiTheme="majorHAnsi" w:hAnsiTheme="majorHAnsi" w:cstheme="majorHAnsi"/>
+          <w:sz w:val="26"/>
+          <w:szCs w:val="26"/>
+          <w:lang w:val="en-US"/>
+        </w:rPr>
+        <w:t>u ‘,’ và phải</w:t>
+      </w:r>
+      <w:r>
+        <w:rPr>
+          <w:rFonts w:asciiTheme="majorHAnsi" w:hAnsiTheme="majorHAnsi" w:cstheme="majorHAnsi"/>
+          <w:sz w:val="26"/>
+          <w:szCs w:val="26"/>
+          <w:lang w:val="en-US"/>
+        </w:rPr>
+        <w:t xml:space="preserve"> có một space sau </w:t>
+      </w:r>
+      <w:r>
+        <w:rPr>
+          <w:rFonts w:asciiTheme="majorHAnsi" w:hAnsiTheme="majorHAnsi" w:cstheme="majorHAnsi"/>
+          <w:sz w:val="26"/>
+          <w:szCs w:val="26"/>
+          <w:lang w:val="en-US"/>
+        </w:rPr>
+        <w:t>‘</w:t>
+      </w:r>
+      <w:r>
+        <w:rPr>
+          <w:rFonts w:asciiTheme="majorHAnsi" w:hAnsiTheme="majorHAnsi" w:cstheme="majorHAnsi"/>
+          <w:sz w:val="26"/>
+          <w:szCs w:val="26"/>
+          <w:lang w:val="en-US"/>
+        </w:rPr>
+        <w:t>,</w:t>
+      </w:r>
+      <w:r>
+        <w:rPr>
+          <w:rFonts w:asciiTheme="majorHAnsi" w:hAnsiTheme="majorHAnsi" w:cstheme="majorHAnsi"/>
+          <w:sz w:val="26"/>
+          <w:szCs w:val="26"/>
+          <w:lang w:val="en-US"/>
+        </w:rPr>
+        <w:t>’</w:t>
+      </w:r>
+      <w:r>
+        <w:rPr>
+          <w:rFonts w:asciiTheme="majorHAnsi" w:hAnsiTheme="majorHAnsi" w:cstheme="majorHAnsi"/>
+          <w:sz w:val="26"/>
+          <w:szCs w:val="26"/>
+          <w:lang w:val="en-US"/>
+        </w:rPr>
+        <w:t>.</w:t>
+      </w:r>
+    </w:p>
+    <w:p>
+      <w:pPr>
+        <w:pStyle w:val="ListParagraph"/>
+        <w:ind w:left="1110"/>
+        <w:rPr>
+          <w:rFonts w:asciiTheme="majorHAnsi" w:hAnsiTheme="majorHAnsi" w:cstheme="majorHAnsi"/>
+          <w:sz w:val="26"/>
+          <w:szCs w:val="26"/>
+          <w:lang w:val="en-US"/>
+        </w:rPr>
+      </w:pPr>
+      <w:r>
+        <w:rPr>
+          <w:noProof/>
+          <w:lang w:eastAsia="vi-VN"/>
+        </w:rPr>
+        <w:lastRenderedPageBreak/>
+        <w:drawing>
+          <wp:inline distT="0" distB="0" distL="0" distR="0" wp14:anchorId="2D8A3974" wp14:editId="52BA240A">
+            <wp:extent cx="4901565" cy="1414820"/>
+            <wp:effectExtent l="0" t="0" r="0" b="0"/>
+            <wp:docPr id="69" name="Picture 69"/>
+            <wp:cNvGraphicFramePr>
+              <a:graphicFrameLocks xmlns:a="http://schemas.openxmlformats.org/drawingml/2006/main" noChangeAspect="1"/>
+            </wp:cNvGraphicFramePr>
+            <a:graphic xmlns:a="http://schemas.openxmlformats.org/drawingml/2006/main">
+              <a:graphicData uri="http://schemas.openxmlformats.org/drawingml/2006/picture">
+                <pic:pic xmlns:pic="http://schemas.openxmlformats.org/drawingml/2006/picture">
+                  <pic:nvPicPr>
+                    <pic:cNvPr id="1" name=""/>
+                    <pic:cNvPicPr/>
+                  </pic:nvPicPr>
+                  <pic:blipFill>
+                    <a:blip r:embed="rId65"/>
+                    <a:stretch>
+                      <a:fillRect/>
+                    </a:stretch>
+                  </pic:blipFill>
+                  <pic:spPr>
+                    <a:xfrm>
+                      <a:off x="0" y="0"/>
+                      <a:ext cx="4950505" cy="1428946"/>
+                    </a:xfrm>
+                    <a:prstGeom prst="rect">
+                      <a:avLst/>
+                    </a:prstGeom>
+                  </pic:spPr>
+                </pic:pic>
+              </a:graphicData>
+            </a:graphic>
+          </wp:inline>
+        </w:drawing>
+      </w:r>
+      <w:r>
+        <w:rPr>
+          <w:rFonts w:asciiTheme="majorHAnsi" w:hAnsiTheme="majorHAnsi" w:cstheme="majorHAnsi"/>
+          <w:sz w:val="26"/>
+          <w:szCs w:val="26"/>
+          <w:lang w:val="en-US"/>
+        </w:rPr>
+        <w:t xml:space="preserve"> </w:t>
+      </w:r>
+    </w:p>
+    <w:p>
+      <w:pPr>
+        <w:pStyle w:val="ListParagraph"/>
+        <w:numPr>
+          <w:ilvl w:val="0"/>
+          <w:numId w:val="10"/>
+        </w:numPr>
+        <w:rPr>
+          <w:rFonts w:asciiTheme="majorHAnsi" w:hAnsiTheme="majorHAnsi" w:cstheme="majorHAnsi"/>
+          <w:sz w:val="26"/>
+          <w:szCs w:val="26"/>
+          <w:lang w:val="en-US"/>
+        </w:rPr>
+      </w:pPr>
+      <w:r>
+        <w:rPr>
+          <w:rFonts w:asciiTheme="majorHAnsi" w:hAnsiTheme="majorHAnsi" w:cstheme="majorHAnsi"/>
+          <w:sz w:val="26"/>
+          <w:szCs w:val="26"/>
+          <w:lang w:val="en-US"/>
+        </w:rPr>
+        <w:t>Các tham số</w:t>
+      </w:r>
+      <w:r>
+        <w:rPr>
+          <w:rFonts w:asciiTheme="majorHAnsi" w:hAnsiTheme="majorHAnsi" w:cstheme="majorHAnsi"/>
+          <w:sz w:val="26"/>
+          <w:szCs w:val="26"/>
+          <w:lang w:val="en-US"/>
+        </w:rPr>
+        <w:t xml:space="preserve"> có thể</w:t>
+      </w:r>
+      <w:r>
+        <w:rPr>
+          <w:rFonts w:asciiTheme="majorHAnsi" w:hAnsiTheme="majorHAnsi" w:cstheme="majorHAnsi"/>
+          <w:sz w:val="26"/>
+          <w:szCs w:val="26"/>
+          <w:lang w:val="en-US"/>
+        </w:rPr>
+        <w:t xml:space="preserve"> trên nhiều dòng, nếu làm như vậ</w:t>
+      </w:r>
+      <w:r>
+        <w:rPr>
+          <w:rFonts w:asciiTheme="majorHAnsi" w:hAnsiTheme="majorHAnsi" w:cstheme="majorHAnsi"/>
+          <w:sz w:val="26"/>
+          <w:szCs w:val="26"/>
+          <w:lang w:val="en-US"/>
+        </w:rPr>
+        <w:t>y thì phải</w:t>
+      </w:r>
+      <w:r>
+        <w:rPr>
+          <w:rFonts w:asciiTheme="majorHAnsi" w:hAnsiTheme="majorHAnsi" w:cstheme="majorHAnsi"/>
+          <w:sz w:val="26"/>
+          <w:szCs w:val="26"/>
+          <w:lang w:val="en-US"/>
+        </w:rPr>
+        <w:t xml:space="preserve"> mỗi dòng 1 tham số. Abstract, final PHẢI đứng trước visibility, còn static phải đi sau</w:t>
+      </w:r>
+    </w:p>
+    <w:p>
+      <w:pPr>
+        <w:pStyle w:val="Heading3"/>
+        <w:numPr>
+          <w:ilvl w:val="2"/>
+          <w:numId w:val="5"/>
+        </w:numPr>
+        <w:rPr>
+          <w:lang w:val="en-US"/>
+        </w:rPr>
+      </w:pPr>
+      <w:r>
+        <w:rPr>
+          <w:lang w:val="en-US"/>
+        </w:rPr>
+        <w:t>PSR-4</w:t>
+      </w:r>
+    </w:p>
+    <w:p>
+      <w:pPr>
+        <w:pStyle w:val="ListParagraph"/>
+        <w:numPr>
+          <w:ilvl w:val="0"/>
+          <w:numId w:val="10"/>
+        </w:numPr>
+        <w:rPr>
+          <w:rFonts w:asciiTheme="majorHAnsi" w:hAnsiTheme="majorHAnsi" w:cstheme="majorHAnsi"/>
+          <w:sz w:val="26"/>
+          <w:szCs w:val="26"/>
+          <w:lang w:val="en-US"/>
+        </w:rPr>
+      </w:pPr>
+      <w:r>
+        <w:rPr>
+          <w:rFonts w:asciiTheme="majorHAnsi" w:hAnsiTheme="majorHAnsi" w:cstheme="majorHAnsi"/>
+          <w:sz w:val="26"/>
+          <w:szCs w:val="26"/>
+          <w:lang w:val="en-US"/>
+        </w:rPr>
+        <w:t xml:space="preserve">Cú pháp: </w:t>
+      </w:r>
+      <w:r>
+        <w:rPr>
+          <w:rFonts w:asciiTheme="majorHAnsi" w:hAnsiTheme="majorHAnsi" w:cstheme="majorHAnsi"/>
+          <w:sz w:val="26"/>
+          <w:szCs w:val="26"/>
+          <w:lang w:val="en-US"/>
+        </w:rPr>
+        <w:t>\&lt;NamespaceName&gt;(\&lt;SubNamespaceNames&gt;)*\&lt;ClassName&gt;</w:t>
+      </w:r>
+    </w:p>
+    <w:p>
+      <w:pPr>
+        <w:pStyle w:val="ListParagraph"/>
+        <w:numPr>
+          <w:ilvl w:val="0"/>
+          <w:numId w:val="10"/>
+        </w:numPr>
+        <w:rPr>
+          <w:rFonts w:asciiTheme="majorHAnsi" w:hAnsiTheme="majorHAnsi" w:cstheme="majorHAnsi"/>
+          <w:sz w:val="26"/>
+          <w:szCs w:val="26"/>
+          <w:lang w:val="en-US"/>
+        </w:rPr>
+      </w:pPr>
+      <w:r>
+        <w:rPr>
+          <w:rFonts w:asciiTheme="majorHAnsi" w:hAnsiTheme="majorHAnsi" w:cstheme="majorHAnsi"/>
+          <w:sz w:val="26"/>
+          <w:szCs w:val="26"/>
+          <w:lang w:val="en-US"/>
+        </w:rPr>
+        <w:t xml:space="preserve">Trong đó: </w:t>
+      </w:r>
+      <w:r>
+        <w:rPr>
+          <w:rFonts w:asciiTheme="majorHAnsi" w:hAnsiTheme="majorHAnsi" w:cstheme="majorHAnsi"/>
+          <w:sz w:val="26"/>
+          <w:szCs w:val="26"/>
+          <w:lang w:val="en-US"/>
+        </w:rPr>
+        <w:t>M</w:t>
+      </w:r>
+      <w:r>
+        <w:rPr>
+          <w:rFonts w:asciiTheme="majorHAnsi" w:hAnsiTheme="majorHAnsi" w:cstheme="majorHAnsi"/>
+          <w:sz w:val="26"/>
+          <w:szCs w:val="26"/>
+          <w:lang w:val="en-US"/>
+        </w:rPr>
+        <w:t>ỗi lớ</w:t>
+      </w:r>
+      <w:r>
+        <w:rPr>
+          <w:rFonts w:asciiTheme="majorHAnsi" w:hAnsiTheme="majorHAnsi" w:cstheme="majorHAnsi"/>
+          <w:sz w:val="26"/>
+          <w:szCs w:val="26"/>
+          <w:lang w:val="en-US"/>
+        </w:rPr>
+        <w:t>p</w:t>
+      </w:r>
+      <w:r>
+        <w:rPr>
+          <w:rFonts w:asciiTheme="majorHAnsi" w:hAnsiTheme="majorHAnsi" w:cstheme="majorHAnsi"/>
+          <w:sz w:val="26"/>
+          <w:szCs w:val="26"/>
+          <w:lang w:val="en-US"/>
+        </w:rPr>
+        <w:t xml:space="preserve"> phải xây dựng sao cho có thể được tham chiếu đến bởi dòng code ba thành phần: Namespace, Các SubNamespaceNames con, và tên lớp ClassName</w:t>
+      </w:r>
+    </w:p>
+    <w:p>
+      <w:pPr>
+        <w:pStyle w:val="ListParagraph"/>
+        <w:numPr>
+          <w:ilvl w:val="1"/>
+          <w:numId w:val="10"/>
+        </w:numPr>
+        <w:rPr>
+          <w:rFonts w:asciiTheme="majorHAnsi" w:hAnsiTheme="majorHAnsi" w:cstheme="majorHAnsi"/>
+          <w:sz w:val="26"/>
+          <w:szCs w:val="26"/>
+          <w:lang w:val="en-US"/>
+        </w:rPr>
+      </w:pPr>
+      <w:r>
+        <w:rPr>
+          <w:rFonts w:asciiTheme="majorHAnsi" w:hAnsiTheme="majorHAnsi" w:cstheme="majorHAnsi"/>
+          <w:sz w:val="26"/>
+          <w:szCs w:val="26"/>
+          <w:lang w:val="en-US"/>
+        </w:rPr>
+        <w:t xml:space="preserve">NameSpace : Tiền đố đầu tiên bắt buộc phải có - được hiểu là tên vendor.  Tên này do bạn tự đặt, sao cho không xung đột tên các thư viện khác. </w:t>
+      </w:r>
+    </w:p>
+    <w:p>
+      <w:pPr>
+        <w:pStyle w:val="ListParagraph"/>
+        <w:numPr>
+          <w:ilvl w:val="1"/>
+          <w:numId w:val="10"/>
+        </w:numPr>
+        <w:rPr>
+          <w:rFonts w:asciiTheme="majorHAnsi" w:hAnsiTheme="majorHAnsi" w:cstheme="majorHAnsi"/>
+          <w:sz w:val="26"/>
+          <w:szCs w:val="26"/>
+          <w:lang w:val="en-US"/>
+        </w:rPr>
+      </w:pPr>
+      <w:r>
+        <w:rPr>
+          <w:rFonts w:asciiTheme="majorHAnsi" w:hAnsiTheme="majorHAnsi" w:cstheme="majorHAnsi"/>
+          <w:sz w:val="26"/>
+          <w:szCs w:val="26"/>
+          <w:lang w:val="en-US"/>
+        </w:rPr>
+        <w:t>SubNameSpaces: Các namespace con. Có một hoặc nhiều tùy bạn. Nhưng bắt đầu từ SubNameSpace thì nó tương ứng với cấu trúc thư mục lưu trữ code</w:t>
+      </w:r>
+      <w:r>
+        <w:rPr>
+          <w:rFonts w:asciiTheme="majorHAnsi" w:hAnsiTheme="majorHAnsi" w:cstheme="majorHAnsi"/>
+          <w:sz w:val="26"/>
+          <w:szCs w:val="26"/>
+          <w:lang w:val="en-US"/>
+        </w:rPr>
+        <w:t>.</w:t>
+      </w:r>
+    </w:p>
+    <w:p>
+      <w:pPr>
+        <w:pStyle w:val="ListParagraph"/>
+        <w:numPr>
+          <w:ilvl w:val="1"/>
+          <w:numId w:val="10"/>
+        </w:numPr>
+        <w:rPr>
+          <w:rFonts w:asciiTheme="majorHAnsi" w:hAnsiTheme="majorHAnsi" w:cstheme="majorHAnsi"/>
+          <w:sz w:val="26"/>
+          <w:szCs w:val="26"/>
+          <w:lang w:val="en-US"/>
+        </w:rPr>
+      </w:pPr>
+      <w:r>
+        <w:rPr>
+          <w:rFonts w:asciiTheme="majorHAnsi" w:hAnsiTheme="majorHAnsi" w:cstheme="majorHAnsi"/>
+          <w:sz w:val="26"/>
+          <w:szCs w:val="26"/>
+          <w:lang w:val="en-US"/>
+        </w:rPr>
+        <w:t>ClassName: Bắt buộc phải có và phả</w:t>
+      </w:r>
+      <w:r>
+        <w:rPr>
+          <w:rFonts w:asciiTheme="majorHAnsi" w:hAnsiTheme="majorHAnsi" w:cstheme="majorHAnsi"/>
+          <w:sz w:val="26"/>
+          <w:szCs w:val="26"/>
+          <w:lang w:val="en-US"/>
+        </w:rPr>
+        <w:t xml:space="preserve">i có tên file PHP trùng tên </w:t>
+      </w:r>
+      <w:r>
+        <w:rPr>
+          <w:rFonts w:asciiTheme="majorHAnsi" w:hAnsiTheme="majorHAnsi" w:cstheme="majorHAnsi"/>
+          <w:sz w:val="26"/>
+          <w:szCs w:val="26"/>
+          <w:lang w:val="en-US"/>
+        </w:rPr>
+        <w:t>ClassName ở thư mục tương ứng với namespace cuối cùng (ClassName.php), trong file đó sẽ định nghĩa nội dung của code của lớp.</w:t>
+      </w:r>
+    </w:p>
+    <w:p>
+      <w:pPr>
+        <w:ind w:left="720"/>
+        <w:rPr>
+          <w:rFonts w:asciiTheme="majorHAnsi" w:hAnsiTheme="majorHAnsi" w:cstheme="majorHAnsi"/>
+          <w:sz w:val="26"/>
+          <w:szCs w:val="26"/>
+          <w:lang w:val="en-US"/>
+        </w:rPr>
+      </w:pPr>
+      <w:r>
+        <w:rPr>
+          <w:noProof/>
+          <w:lang w:eastAsia="vi-VN"/>
+        </w:rPr>
+        <w:drawing>
+          <wp:inline distT="0" distB="0" distL="0" distR="0" wp14:anchorId="623190FA" wp14:editId="7C37995C">
+            <wp:extent cx="3019425" cy="2924175"/>
+            <wp:effectExtent l="0" t="0" r="9525" b="9525"/>
+            <wp:docPr id="70" name="Picture 70"/>
+            <wp:cNvGraphicFramePr>
+              <a:graphicFrameLocks xmlns:a="http://schemas.openxmlformats.org/drawingml/2006/main" noChangeAspect="1"/>
+            </wp:cNvGraphicFramePr>
+            <a:graphic xmlns:a="http://schemas.openxmlformats.org/drawingml/2006/main">
+              <a:graphicData uri="http://schemas.openxmlformats.org/drawingml/2006/picture">
+                <pic:pic xmlns:pic="http://schemas.openxmlformats.org/drawingml/2006/picture">
+                  <pic:nvPicPr>
+                    <pic:cNvPr id="1" name=""/>
+                    <pic:cNvPicPr/>
+                  </pic:nvPicPr>
+                  <pic:blipFill>
+                    <a:blip r:embed="rId66"/>
+                    <a:stretch>
+                      <a:fillRect/>
+                    </a:stretch>
+                  </pic:blipFill>
+                  <pic:spPr>
+                    <a:xfrm>
+                      <a:off x="0" y="0"/>
+                      <a:ext cx="3019425" cy="2924175"/>
+                    </a:xfrm>
+                    <a:prstGeom prst="rect">
+                      <a:avLst/>
+                    </a:prstGeom>
+                  </pic:spPr>
+                </pic:pic>
+              </a:graphicData>
+            </a:graphic>
+          </wp:inline>
+        </w:drawing>
+      </w:r>
+    </w:p>
+    <w:p>
+      <w:pPr>
+        <w:pStyle w:val="Heading1"/>
+        <w:numPr>
+          <w:ilvl w:val="0"/>
+          <w:numId w:val="5"/>
+        </w:numPr>
+        <w:rPr>
+          <w:lang w:val="en-US"/>
+        </w:rPr>
+      </w:pPr>
+      <w:r>
+        <w:rPr>
+          <w:lang w:val="en-US"/>
+        </w:rPr>
+        <w:t xml:space="preserve">Tính đóng gói </w:t>
+      </w:r>
+      <w:r>
+        <w:rPr>
+          <w:lang w:val="en-US"/>
+        </w:rPr>
+        <w:t>–</w:t>
+      </w:r>
+      <w:r>
+        <w:rPr>
+          <w:lang w:val="en-US"/>
+        </w:rPr>
+        <w:t xml:space="preserve"> </w:t>
+      </w:r>
+      <w:r>
+        <w:rPr>
+          <w:lang w:val="en-US"/>
+        </w:rPr>
+        <w:t>Encapsulation</w:t>
+      </w:r>
+    </w:p>
+    <w:p>
+      <w:pPr>
+        <w:pStyle w:val="Heading2"/>
+        <w:numPr>
+          <w:ilvl w:val="1"/>
+          <w:numId w:val="5"/>
+        </w:numPr>
+        <w:rPr>
+          <w:lang w:val="en-US"/>
+        </w:rPr>
+      </w:pPr>
+      <w:r>
+        <w:rPr>
+          <w:lang w:val="en-US"/>
+        </w:rPr>
+        <w:t>Định nghĩa</w:t>
+      </w:r>
+    </w:p>
+    <w:p>
+      <w:pPr>
+        <w:ind w:left="360"/>
+        <w:rPr>
+          <w:rFonts w:asciiTheme="majorHAnsi" w:hAnsiTheme="majorHAnsi" w:cstheme="majorHAnsi"/>
+          <w:sz w:val="26"/>
+          <w:szCs w:val="26"/>
+          <w:lang w:val="en-US"/>
+        </w:rPr>
+      </w:pPr>
+      <w:bookmarkStart w:id="0" w:name="_GoBack"/>
+      <w:bookmarkEnd w:id="0"/>
+    </w:p>
+    <w:p>
+      <w:pPr>
+        <w:pStyle w:val="Heading2"/>
+        <w:ind w:firstLine="360"/>
+        <w:rPr>
+          <w:lang w:val="en-US"/>
+        </w:rPr>
+      </w:pPr>
+      <w:r>
+        <w:rPr>
+          <w:lang w:val="en-US"/>
+        </w:rPr>
+        <w:lastRenderedPageBreak/>
+        <w:t>2.2. A</w:t>
+      </w:r>
+      <w:r>
+        <w:rPr>
+          <w:lang w:val="en-US"/>
+        </w:rPr>
+        <w:t xml:space="preserve">ccess </w:t>
+      </w:r>
+      <w:r>
+        <w:rPr>
+          <w:lang w:val="en-US"/>
+        </w:rPr>
+        <w:t>M</w:t>
+      </w:r>
+      <w:r>
+        <w:rPr>
+          <w:lang w:val="en-US"/>
+        </w:rPr>
+        <w:t>odifier</w:t>
+      </w:r>
+    </w:p>
+    <w:p>
+      <w:pPr>
+        <w:pStyle w:val="Heading2"/>
+        <w:ind w:firstLine="360"/>
+        <w:rPr>
+          <w:lang w:val="en-US"/>
+        </w:rPr>
+      </w:pPr>
+      <w:r>
+        <w:rPr>
+          <w:lang w:val="en-US"/>
+        </w:rPr>
+        <w:t>2.3. Get</w:t>
+      </w:r>
+      <w:r>
+        <w:rPr>
+          <w:lang w:val="en-US"/>
+        </w:rPr>
+        <w:t>er</w:t>
+      </w:r>
+      <w:r>
+        <w:rPr>
+          <w:lang w:val="en-US"/>
+        </w:rPr>
+        <w:t xml:space="preserve"> </w:t>
+      </w:r>
+      <w:r>
+        <w:rPr>
+          <w:lang w:val="en-US"/>
+        </w:rPr>
+        <w:t>–</w:t>
+      </w:r>
+      <w:r>
+        <w:rPr>
+          <w:lang w:val="en-US"/>
+        </w:rPr>
+        <w:t xml:space="preserve"> Set</w:t>
+      </w:r>
+      <w:r>
+        <w:rPr>
+          <w:lang w:val="en-US"/>
+        </w:rPr>
+        <w:t>er</w:t>
+      </w:r>
+    </w:p>
+    <w:p>
+      <w:pPr>
+        <w:pStyle w:val="Heading1"/>
+        <w:numPr>
+          <w:ilvl w:val="0"/>
+          <w:numId w:val="5"/>
+        </w:numPr>
+        <w:rPr>
+          <w:lang w:val="en-US"/>
+        </w:rPr>
+      </w:pPr>
+      <w:r>
+        <w:rPr>
+          <w:lang w:val="en-US"/>
+        </w:rPr>
+        <w:t xml:space="preserve">Tính kế thừa </w:t>
+      </w:r>
+      <w:r>
+        <w:rPr>
+          <w:lang w:val="en-US"/>
+        </w:rPr>
+        <w:t>–</w:t>
+      </w:r>
+      <w:r>
+        <w:rPr>
+          <w:lang w:val="en-US"/>
+        </w:rPr>
+        <w:t xml:space="preserve"> </w:t>
+      </w:r>
+      <w:r>
+        <w:rPr>
+          <w:lang w:val="en-US"/>
+        </w:rPr>
+        <w:t>Inheritance</w:t>
+      </w:r>
+    </w:p>
+    <w:p>
+      <w:pPr>
+        <w:pStyle w:val="Heading2"/>
+        <w:numPr>
+          <w:ilvl w:val="1"/>
+          <w:numId w:val="5"/>
+        </w:numPr>
+        <w:rPr>
+          <w:lang w:val="en-US"/>
+        </w:rPr>
+      </w:pPr>
+      <w:r>
+        <w:rPr>
+          <w:lang w:val="en-US"/>
+        </w:rPr>
+        <w:t>Định nghĩa</w:t>
+      </w:r>
+    </w:p>
+    <w:p>
+      <w:pPr>
+        <w:pStyle w:val="Heading2"/>
+        <w:numPr>
+          <w:ilvl w:val="1"/>
+          <w:numId w:val="5"/>
+        </w:numPr>
+        <w:rPr>
+          <w:lang w:val="en-US"/>
+        </w:rPr>
+      </w:pPr>
+      <w:r>
+        <w:rPr>
+          <w:lang w:val="en-US"/>
+        </w:rPr>
+        <w:t>Đa kế thừa</w:t>
+      </w:r>
+    </w:p>
+    <w:p>
+      <w:pPr>
+        <w:pStyle w:val="Heading2"/>
+        <w:numPr>
+          <w:ilvl w:val="1"/>
+          <w:numId w:val="5"/>
+        </w:numPr>
+        <w:rPr>
+          <w:lang w:val="en-US"/>
+        </w:rPr>
+      </w:pPr>
+      <w:r>
+        <w:rPr>
+          <w:lang w:val="en-US"/>
+        </w:rPr>
+        <w:t>Ghi đè</w:t>
+      </w:r>
+    </w:p>
+    <w:p>
+      <w:pPr>
+        <w:pStyle w:val="Heading2"/>
+        <w:numPr>
+          <w:ilvl w:val="1"/>
+          <w:numId w:val="5"/>
+        </w:numPr>
+        <w:rPr>
+          <w:lang w:val="en-US"/>
+        </w:rPr>
+      </w:pPr>
+      <w:r>
+        <w:rPr>
+          <w:lang w:val="en-US"/>
+        </w:rPr>
+        <w:t>Traint</w:t>
+      </w:r>
+    </w:p>
+    <w:p>
+      <w:pPr>
+        <w:pStyle w:val="Heading1"/>
+        <w:numPr>
+          <w:ilvl w:val="0"/>
+          <w:numId w:val="5"/>
+        </w:numPr>
+        <w:rPr>
+          <w:lang w:val="en-US"/>
+        </w:rPr>
+      </w:pPr>
+      <w:r>
+        <w:rPr>
+          <w:lang w:val="en-US"/>
+        </w:rPr>
+        <w:t>Tính đa hình</w:t>
+      </w:r>
+      <w:r>
+        <w:rPr>
+          <w:lang w:val="en-US"/>
+        </w:rPr>
+        <w:t xml:space="preserve"> </w:t>
+      </w:r>
+      <w:r>
+        <w:rPr>
+          <w:lang w:val="en-US"/>
+        </w:rPr>
+        <w:t>–</w:t>
+      </w:r>
+      <w:r>
+        <w:rPr>
+          <w:lang w:val="en-US"/>
+        </w:rPr>
+        <w:t xml:space="preserve"> </w:t>
+      </w:r>
+      <w:r>
+        <w:rPr>
+          <w:lang w:val="en-US"/>
+        </w:rPr>
+        <w:t>Polymorphism</w:t>
+      </w:r>
+    </w:p>
+    <w:p>
+      <w:pPr>
+        <w:pStyle w:val="Heading2"/>
+        <w:numPr>
+          <w:ilvl w:val="1"/>
+          <w:numId w:val="5"/>
+        </w:numPr>
+        <w:rPr>
+          <w:lang w:val="en-US"/>
+        </w:rPr>
+      </w:pPr>
+      <w:r>
+        <w:rPr>
+          <w:lang w:val="en-US"/>
+        </w:rPr>
+        <w:t>Định nghĩa</w:t>
+      </w:r>
+    </w:p>
+    <w:p>
+      <w:pPr>
+        <w:pStyle w:val="Heading2"/>
+        <w:numPr>
+          <w:ilvl w:val="1"/>
+          <w:numId w:val="5"/>
+        </w:numPr>
+        <w:rPr>
+          <w:lang w:val="en-US"/>
+        </w:rPr>
+      </w:pPr>
+      <w:r>
+        <w:rPr>
+          <w:lang w:val="en-US"/>
+        </w:rPr>
+        <w:t>Nạp chồng</w:t>
+      </w:r>
+    </w:p>
+    <w:p>
+      <w:pPr>
+        <w:pStyle w:val="Heading1"/>
+        <w:numPr>
+          <w:ilvl w:val="0"/>
+          <w:numId w:val="5"/>
+        </w:numPr>
+        <w:rPr>
+          <w:lang w:val="en-US"/>
+        </w:rPr>
+      </w:pPr>
+      <w:r>
+        <w:rPr>
+          <w:lang w:val="en-US"/>
+        </w:rPr>
+        <w:t>Tính trừu tượng</w:t>
+      </w:r>
+      <w:r>
+        <w:rPr>
+          <w:lang w:val="en-US"/>
+        </w:rPr>
+        <w:t xml:space="preserve"> </w:t>
+      </w:r>
+      <w:r>
+        <w:rPr>
+          <w:lang w:val="en-US"/>
+        </w:rPr>
+        <w:t>–</w:t>
+      </w:r>
+      <w:r>
+        <w:rPr>
+          <w:lang w:val="en-US"/>
+        </w:rPr>
+        <w:t xml:space="preserve"> </w:t>
+      </w:r>
+      <w:r>
+        <w:rPr>
+          <w:lang w:val="en-US"/>
+        </w:rPr>
+        <w:t>Abstraction</w:t>
+      </w:r>
+    </w:p>
+    <w:p>
+      <w:pPr>
+        <w:pStyle w:val="Heading2"/>
+        <w:numPr>
+          <w:ilvl w:val="1"/>
+          <w:numId w:val="5"/>
+        </w:numPr>
+        <w:rPr>
+          <w:lang w:val="en-US"/>
+        </w:rPr>
+      </w:pPr>
+      <w:r>
+        <w:rPr>
+          <w:lang w:val="en-US"/>
+        </w:rPr>
+        <w:t>Định nghĩa</w:t>
+      </w:r>
+    </w:p>
+    <w:p>
+      <w:pPr>
+        <w:pStyle w:val="Heading2"/>
+        <w:numPr>
+          <w:ilvl w:val="1"/>
+          <w:numId w:val="5"/>
+        </w:numPr>
+        <w:rPr>
+          <w:lang w:val="en-US"/>
+        </w:rPr>
+      </w:pPr>
+      <w:r>
+        <w:rPr>
+          <w:lang w:val="en-US"/>
+        </w:rPr>
+        <w:t>Abstract class</w:t>
+      </w:r>
+    </w:p>
+    <w:p>
+      <w:pPr>
+        <w:pStyle w:val="Heading2"/>
+        <w:numPr>
+          <w:ilvl w:val="1"/>
+          <w:numId w:val="5"/>
+        </w:numPr>
+        <w:rPr>
+          <w:lang w:val="en-US"/>
+        </w:rPr>
+      </w:pPr>
+      <w:r>
+        <w:rPr>
+          <w:lang w:val="en-US"/>
+        </w:rPr>
+        <w:t xml:space="preserve">Intereface </w:t>
+      </w:r>
+    </w:p>
+    <w:p>
+      <w:pPr>
+        <w:pStyle w:val="Heading1"/>
+        <w:numPr>
+          <w:ilvl w:val="0"/>
+          <w:numId w:val="5"/>
+        </w:numPr>
+        <w:rPr>
+          <w:lang w:val="en-US"/>
+        </w:rPr>
+      </w:pPr>
+      <w:r>
+        <w:rPr>
+          <w:lang w:val="en-US"/>
+        </w:rPr>
+        <w:t>Website PHP</w:t>
+      </w:r>
+    </w:p>
+    <w:p>
+      <w:pPr>
+        <w:pStyle w:val="Heading2"/>
+        <w:numPr>
+          <w:ilvl w:val="1"/>
+          <w:numId w:val="5"/>
+        </w:numPr>
+        <w:rPr>
+          <w:lang w:val="en-US"/>
+        </w:rPr>
+      </w:pPr>
+      <w:r>
+        <w:rPr>
+          <w:lang w:val="en-US"/>
+        </w:rPr>
+        <w:t>Debug PH</w:t>
+      </w:r>
+      <w:r>
+        <w:rPr>
+          <w:lang w:val="en-US"/>
+        </w:rPr>
+        <w:t>P</w:t>
+      </w:r>
+    </w:p>
+    <w:p>
+      <w:pPr>
+        <w:pStyle w:val="Heading2"/>
+        <w:numPr>
+          <w:ilvl w:val="1"/>
+          <w:numId w:val="5"/>
+        </w:numPr>
+        <w:rPr>
+          <w:lang w:val="en-US"/>
+        </w:rPr>
+      </w:pPr>
+      <w:r>
+        <w:rPr>
+          <w:lang w:val="en-US"/>
+        </w:rPr>
+        <w:t>P</w:t>
+      </w:r>
+      <w:r>
+        <w:rPr>
+          <w:lang w:val="en-US"/>
+        </w:rPr>
+        <w:t>D</w:t>
+      </w:r>
+      <w:r>
+        <w:rPr>
+          <w:lang w:val="en-US"/>
+        </w:rPr>
+        <w:t>O</w:t>
+      </w:r>
+    </w:p>
+    <w:p>
+      <w:pPr>
+        <w:pStyle w:val="Heading3"/>
+        <w:numPr>
+          <w:ilvl w:val="2"/>
+          <w:numId w:val="5"/>
+        </w:numPr>
+        <w:rPr>
+          <w:lang w:val="en-US"/>
+        </w:rPr>
+      </w:pPr>
+      <w:r>
+        <w:rPr>
+          <w:lang w:val="en-US"/>
+        </w:rPr>
+        <w:t>CRUD</w:t>
+      </w:r>
+    </w:p>
+    <w:p>
+      <w:pPr>
+        <w:pStyle w:val="Heading1"/>
+        <w:numPr>
+          <w:ilvl w:val="0"/>
+          <w:numId w:val="5"/>
+        </w:numPr>
+        <w:rPr>
+          <w:lang w:val="en-US"/>
+        </w:rPr>
+      </w:pPr>
+      <w:r>
+        <w:rPr>
+          <w:lang w:val="en-US"/>
+        </w:rPr>
+        <w:t>Các mẫu thiết kế</w:t>
+      </w:r>
+    </w:p>
+    <w:p>
+      <w:pPr>
+        <w:pStyle w:val="Heading2"/>
+        <w:numPr>
+          <w:ilvl w:val="1"/>
+          <w:numId w:val="5"/>
+        </w:numPr>
+        <w:rPr>
+          <w:lang w:val="en-US"/>
+        </w:rPr>
+      </w:pPr>
+      <w:r>
+        <w:rPr>
+          <w:lang w:val="en-US"/>
+        </w:rPr>
+        <w:t>SOLID</w:t>
+      </w:r>
+    </w:p>
+    <w:p>
+      <w:pPr>
+        <w:pStyle w:val="Heading2"/>
+        <w:numPr>
+          <w:ilvl w:val="1"/>
+          <w:numId w:val="5"/>
+        </w:numPr>
+        <w:rPr>
+          <w:lang w:val="en-US"/>
+        </w:rPr>
+      </w:pPr>
+      <w:r>
+        <w:rPr>
+          <w:lang w:val="en-US"/>
+        </w:rPr>
+        <w:t>MVC</w:t>
+      </w:r>
+    </w:p>
+    <w:p>
+      <w:pPr>
+        <w:pStyle w:val="Heading1"/>
+        <w:numPr>
+          <w:ilvl w:val="0"/>
+          <w:numId w:val="5"/>
+        </w:numPr>
+        <w:rPr>
+          <w:lang w:val="en-US"/>
+        </w:rPr>
+      </w:pPr>
+      <w:r>
+        <w:rPr>
+          <w:lang w:val="en-US"/>
+        </w:rPr>
+        <w:t>Zend frameword</w:t>
       </w:r>
     </w:p>
     <w:p>
@@ -2060,7 +8789,7 @@
                     <pic:cNvPicPr/>
                   </pic:nvPicPr>
                   <pic:blipFill>
-                    <a:blip r:embed="rId18"/>
+                    <a:blip r:embed="rId67"/>
                     <a:stretch>
                       <a:fillRect/>
                     </a:stretch>
@@ -2791,7 +9520,7 @@
                     </pic:cNvPicPr>
                   </pic:nvPicPr>
                   <pic:blipFill>
-                    <a:blip r:embed="rId19">
+                    <a:blip r:embed="rId68">
                       <a:extLst>
                         <a:ext uri="{28A0092B-C50C-407E-A947-70E740481C1C}">
                           <a14:useLocalDpi xmlns:a14="http://schemas.microsoft.com/office/drawing/2010/main" val="0"/>
@@ -3094,6 +9823,118 @@
     </w:lvl>
   </w:abstractNum>
   <w:abstractNum w:abstractNumId="1" w15:restartNumberingAfterBreak="0">
+    <w:nsid w:val="185C429B"/>
+    <w:multiLevelType w:val="hybridMultilevel"/>
+    <w:tmpl w:val="7E702FC0"/>
+    <w:lvl w:ilvl="0" w:tplc="A590385C">
+      <w:numFmt w:val="bullet"/>
+      <w:lvlText w:val="-"/>
+      <w:lvlJc w:val="left"/>
+      <w:pPr>
+        <w:ind w:left="750" w:hanging="360"/>
+      </w:pPr>
+      <w:rPr>
+        <w:rFonts w:ascii="Times New Roman" w:eastAsiaTheme="minorHAnsi" w:hAnsi="Times New Roman" w:cs="Times New Roman" w:hint="default"/>
+      </w:rPr>
+    </w:lvl>
+    <w:lvl w:ilvl="1" w:tplc="042A0003" w:tentative="1">
+      <w:start w:val="1"/>
+      <w:numFmt w:val="bullet"/>
+      <w:lvlText w:val="o"/>
+      <w:lvlJc w:val="left"/>
+      <w:pPr>
+        <w:ind w:left="1470" w:hanging="360"/>
+      </w:pPr>
+      <w:rPr>
+        <w:rFonts w:ascii="Courier New" w:hAnsi="Courier New" w:cs="Courier New" w:hint="default"/>
+      </w:rPr>
+    </w:lvl>
+    <w:lvl w:ilvl="2" w:tplc="042A0005" w:tentative="1">
+      <w:start w:val="1"/>
+      <w:numFmt w:val="bullet"/>
+      <w:lvlText w:val=""/>
+      <w:lvlJc w:val="left"/>
+      <w:pPr>
+        <w:ind w:left="2190" w:hanging="360"/>
+      </w:pPr>
+      <w:rPr>
+        <w:rFonts w:ascii="Wingdings" w:hAnsi="Wingdings" w:hint="default"/>
+      </w:rPr>
+    </w:lvl>
+    <w:lvl w:ilvl="3" w:tplc="042A0001" w:tentative="1">
+      <w:start w:val="1"/>
+      <w:numFmt w:val="bullet"/>
+      <w:lvlText w:val=""/>
+      <w:lvlJc w:val="left"/>
+      <w:pPr>
+        <w:ind w:left="2910" w:hanging="360"/>
+      </w:pPr>
+      <w:rPr>
+        <w:rFonts w:ascii="Symbol" w:hAnsi="Symbol" w:hint="default"/>
+      </w:rPr>
+    </w:lvl>
+    <w:lvl w:ilvl="4" w:tplc="042A0003" w:tentative="1">
+      <w:start w:val="1"/>
+      <w:numFmt w:val="bullet"/>
+      <w:lvlText w:val="o"/>
+      <w:lvlJc w:val="left"/>
+      <w:pPr>
+        <w:ind w:left="3630" w:hanging="360"/>
+      </w:pPr>
+      <w:rPr>
+        <w:rFonts w:ascii="Courier New" w:hAnsi="Courier New" w:cs="Courier New" w:hint="default"/>
+      </w:rPr>
+    </w:lvl>
+    <w:lvl w:ilvl="5" w:tplc="042A0005" w:tentative="1">
+      <w:start w:val="1"/>
+      <w:numFmt w:val="bullet"/>
+      <w:lvlText w:val=""/>
+      <w:lvlJc w:val="left"/>
+      <w:pPr>
+        <w:ind w:left="4350" w:hanging="360"/>
+      </w:pPr>
+      <w:rPr>
+        <w:rFonts w:ascii="Wingdings" w:hAnsi="Wingdings" w:hint="default"/>
+      </w:rPr>
+    </w:lvl>
+    <w:lvl w:ilvl="6" w:tplc="042A0001" w:tentative="1">
+      <w:start w:val="1"/>
+      <w:numFmt w:val="bullet"/>
+      <w:lvlText w:val=""/>
+      <w:lvlJc w:val="left"/>
+      <w:pPr>
+        <w:ind w:left="5070" w:hanging="360"/>
+      </w:pPr>
+      <w:rPr>
+        <w:rFonts w:ascii="Symbol" w:hAnsi="Symbol" w:hint="default"/>
+      </w:rPr>
+    </w:lvl>
+    <w:lvl w:ilvl="7" w:tplc="042A0003" w:tentative="1">
+      <w:start w:val="1"/>
+      <w:numFmt w:val="bullet"/>
+      <w:lvlText w:val="o"/>
+      <w:lvlJc w:val="left"/>
+      <w:pPr>
+        <w:ind w:left="5790" w:hanging="360"/>
+      </w:pPr>
+      <w:rPr>
+        <w:rFonts w:ascii="Courier New" w:hAnsi="Courier New" w:cs="Courier New" w:hint="default"/>
+      </w:rPr>
+    </w:lvl>
+    <w:lvl w:ilvl="8" w:tplc="042A0005" w:tentative="1">
+      <w:start w:val="1"/>
+      <w:numFmt w:val="bullet"/>
+      <w:lvlText w:val=""/>
+      <w:lvlJc w:val="left"/>
+      <w:pPr>
+        <w:ind w:left="6510" w:hanging="360"/>
+      </w:pPr>
+      <w:rPr>
+        <w:rFonts w:ascii="Wingdings" w:hAnsi="Wingdings" w:hint="default"/>
+      </w:rPr>
+    </w:lvl>
+  </w:abstractNum>
+  <w:abstractNum w:abstractNumId="2" w15:restartNumberingAfterBreak="0">
     <w:nsid w:val="1CAB725A"/>
     <w:multiLevelType w:val="hybridMultilevel"/>
     <w:tmpl w:val="E556B23C"/>
@@ -3182,17 +10023,17 @@
       </w:pPr>
     </w:lvl>
   </w:abstractNum>
-  <w:abstractNum w:abstractNumId="2" w15:restartNumberingAfterBreak="0">
-    <w:nsid w:val="26C45E9E"/>
+  <w:abstractNum w:abstractNumId="3" w15:restartNumberingAfterBreak="0">
+    <w:nsid w:val="22E85960"/>
     <w:multiLevelType w:val="multilevel"/>
-    <w:tmpl w:val="537A051A"/>
+    <w:tmpl w:val="F6A0F0AA"/>
     <w:lvl w:ilvl="0">
       <w:start w:val="1"/>
       <w:numFmt w:val="decimal"/>
       <w:lvlText w:val="%1."/>
       <w:lvlJc w:val="left"/>
       <w:pPr>
-        <w:ind w:left="390" w:hanging="390"/>
+        <w:ind w:left="750" w:hanging="390"/>
       </w:pPr>
       <w:rPr>
         <w:rFonts w:hint="default"/>
@@ -3216,7 +10057,7 @@
       <w:lvlText w:val="%1.%2.%3."/>
       <w:lvlJc w:val="left"/>
       <w:pPr>
-        <w:ind w:left="2160" w:hanging="720"/>
+        <w:ind w:left="1800" w:hanging="720"/>
       </w:pPr>
       <w:rPr>
         <w:rFonts w:hint="default"/>
@@ -3228,7 +10069,7 @@
       <w:lvlText w:val="%1.%2.%3.%4."/>
       <w:lvlJc w:val="left"/>
       <w:pPr>
-        <w:ind w:left="3240" w:hanging="1080"/>
+        <w:ind w:left="2520" w:hanging="1080"/>
       </w:pPr>
       <w:rPr>
         <w:rFonts w:hint="default"/>
@@ -3240,7 +10081,7 @@
       <w:lvlText w:val="%1.%2.%3.%4.%5."/>
       <w:lvlJc w:val="left"/>
       <w:pPr>
-        <w:ind w:left="3960" w:hanging="1080"/>
+        <w:ind w:left="2880" w:hanging="1080"/>
       </w:pPr>
       <w:rPr>
         <w:rFonts w:hint="default"/>
@@ -3252,7 +10093,7 @@
       <w:lvlText w:val="%1.%2.%3.%4.%5.%6."/>
       <w:lvlJc w:val="left"/>
       <w:pPr>
-        <w:ind w:left="5040" w:hanging="1440"/>
+        <w:ind w:left="3600" w:hanging="1440"/>
       </w:pPr>
       <w:rPr>
         <w:rFonts w:hint="default"/>
@@ -3264,7 +10105,7 @@
       <w:lvlText w:val="%1.%2.%3.%4.%5.%6.%7."/>
       <w:lvlJc w:val="left"/>
       <w:pPr>
-        <w:ind w:left="5760" w:hanging="1440"/>
+        <w:ind w:left="3960" w:hanging="1440"/>
       </w:pPr>
       <w:rPr>
         <w:rFonts w:hint="default"/>
@@ -3276,7 +10117,7 @@
       <w:lvlText w:val="%1.%2.%3.%4.%5.%6.%7.%8."/>
       <w:lvlJc w:val="left"/>
       <w:pPr>
-        <w:ind w:left="6840" w:hanging="1800"/>
+        <w:ind w:left="4680" w:hanging="1800"/>
       </w:pPr>
       <w:rPr>
         <w:rFonts w:hint="default"/>
@@ -3288,17 +10129,17 @@
       <w:lvlText w:val="%1.%2.%3.%4.%5.%6.%7.%8.%9."/>
       <w:lvlJc w:val="left"/>
       <w:pPr>
-        <w:ind w:left="7560" w:hanging="1800"/>
+        <w:ind w:left="5040" w:hanging="1800"/>
       </w:pPr>
       <w:rPr>
         <w:rFonts w:hint="default"/>
       </w:rPr>
     </w:lvl>
   </w:abstractNum>
-  <w:abstractNum w:abstractNumId="3" w15:restartNumberingAfterBreak="0">
-    <w:nsid w:val="295B31D8"/>
+  <w:abstractNum w:abstractNumId="4" w15:restartNumberingAfterBreak="0">
+    <w:nsid w:val="26C45E9E"/>
     <w:multiLevelType w:val="multilevel"/>
-    <w:tmpl w:val="F6A0F0AA"/>
+    <w:tmpl w:val="537A051A"/>
     <w:lvl w:ilvl="0">
       <w:start w:val="1"/>
       <w:numFmt w:val="decimal"/>
@@ -3317,7 +10158,7 @@
       <w:lvlText w:val="%1.%2."/>
       <w:lvlJc w:val="left"/>
       <w:pPr>
-        <w:ind w:left="1080" w:hanging="720"/>
+        <w:ind w:left="1440" w:hanging="720"/>
       </w:pPr>
       <w:rPr>
         <w:rFonts w:hint="default"/>
@@ -3329,7 +10170,7 @@
       <w:lvlText w:val="%1.%2.%3."/>
       <w:lvlJc w:val="left"/>
       <w:pPr>
-        <w:ind w:left="1440" w:hanging="720"/>
+        <w:ind w:left="2160" w:hanging="720"/>
       </w:pPr>
       <w:rPr>
         <w:rFonts w:hint="default"/>
@@ -3341,7 +10182,7 @@
       <w:lvlText w:val="%1.%2.%3.%4."/>
       <w:lvlJc w:val="left"/>
       <w:pPr>
-        <w:ind w:left="2160" w:hanging="1080"/>
+        <w:ind w:left="3240" w:hanging="1080"/>
       </w:pPr>
       <w:rPr>
         <w:rFonts w:hint="default"/>
@@ -3353,7 +10194,7 @@
       <w:lvlText w:val="%1.%2.%3.%4.%5."/>
       <w:lvlJc w:val="left"/>
       <w:pPr>
-        <w:ind w:left="2520" w:hanging="1080"/>
+        <w:ind w:left="3960" w:hanging="1080"/>
       </w:pPr>
       <w:rPr>
         <w:rFonts w:hint="default"/>
@@ -3365,7 +10206,7 @@
       <w:lvlText w:val="%1.%2.%3.%4.%5.%6."/>
       <w:lvlJc w:val="left"/>
       <w:pPr>
-        <w:ind w:left="3240" w:hanging="1440"/>
+        <w:ind w:left="5040" w:hanging="1440"/>
       </w:pPr>
       <w:rPr>
         <w:rFonts w:hint="default"/>
@@ -3377,7 +10218,7 @@
       <w:lvlText w:val="%1.%2.%3.%4.%5.%6.%7."/>
       <w:lvlJc w:val="left"/>
       <w:pPr>
-        <w:ind w:left="3600" w:hanging="1440"/>
+        <w:ind w:left="5760" w:hanging="1440"/>
       </w:pPr>
       <w:rPr>
         <w:rFonts w:hint="default"/>
@@ -3389,7 +10230,7 @@
       <w:lvlText w:val="%1.%2.%3.%4.%5.%6.%7.%8."/>
       <w:lvlJc w:val="left"/>
       <w:pPr>
-        <w:ind w:left="4320" w:hanging="1800"/>
+        <w:ind w:left="6840" w:hanging="1800"/>
       </w:pPr>
       <w:rPr>
         <w:rFonts w:hint="default"/>
@@ -3401,24 +10242,24 @@
       <w:lvlText w:val="%1.%2.%3.%4.%5.%6.%7.%8.%9."/>
       <w:lvlJc w:val="left"/>
       <w:pPr>
-        <w:ind w:left="4680" w:hanging="1800"/>
+        <w:ind w:left="7560" w:hanging="1800"/>
       </w:pPr>
       <w:rPr>
         <w:rFonts w:hint="default"/>
       </w:rPr>
     </w:lvl>
   </w:abstractNum>
-  <w:abstractNum w:abstractNumId="4" w15:restartNumberingAfterBreak="0">
-    <w:nsid w:val="46990E01"/>
+  <w:abstractNum w:abstractNumId="5" w15:restartNumberingAfterBreak="0">
+    <w:nsid w:val="295B31D8"/>
     <w:multiLevelType w:val="multilevel"/>
-    <w:tmpl w:val="F2DC6AAE"/>
+    <w:tmpl w:val="F6A0F0AA"/>
     <w:lvl w:ilvl="0">
       <w:start w:val="1"/>
       <w:numFmt w:val="decimal"/>
       <w:lvlText w:val="%1."/>
       <w:lvlJc w:val="left"/>
       <w:pPr>
-        <w:ind w:left="360" w:hanging="360"/>
+        <w:ind w:left="390" w:hanging="390"/>
       </w:pPr>
       <w:rPr>
         <w:rFonts w:hint="default"/>
@@ -3430,7 +10271,7 @@
       <w:lvlText w:val="%1.%2."/>
       <w:lvlJc w:val="left"/>
       <w:pPr>
-        <w:ind w:left="720" w:hanging="720"/>
+        <w:ind w:left="1080" w:hanging="720"/>
       </w:pPr>
       <w:rPr>
         <w:rFonts w:hint="default"/>
@@ -3442,7 +10283,7 @@
       <w:lvlText w:val="%1.%2.%3."/>
       <w:lvlJc w:val="left"/>
       <w:pPr>
-        <w:ind w:left="720" w:hanging="720"/>
+        <w:ind w:left="1440" w:hanging="720"/>
       </w:pPr>
       <w:rPr>
         <w:rFonts w:hint="default"/>
@@ -3454,7 +10295,7 @@
       <w:lvlText w:val="%1.%2.%3.%4."/>
       <w:lvlJc w:val="left"/>
       <w:pPr>
-        <w:ind w:left="1080" w:hanging="1080"/>
+        <w:ind w:left="2160" w:hanging="1080"/>
       </w:pPr>
       <w:rPr>
         <w:rFonts w:hint="default"/>
@@ -3466,7 +10307,7 @@
       <w:lvlText w:val="%1.%2.%3.%4.%5."/>
       <w:lvlJc w:val="left"/>
       <w:pPr>
-        <w:ind w:left="1080" w:hanging="1080"/>
+        <w:ind w:left="2520" w:hanging="1080"/>
       </w:pPr>
       <w:rPr>
         <w:rFonts w:hint="default"/>
@@ -3478,7 +10319,7 @@
       <w:lvlText w:val="%1.%2.%3.%4.%5.%6."/>
       <w:lvlJc w:val="left"/>
       <w:pPr>
-        <w:ind w:left="1440" w:hanging="1440"/>
+        <w:ind w:left="3240" w:hanging="1440"/>
       </w:pPr>
       <w:rPr>
         <w:rFonts w:hint="default"/>
@@ -3490,7 +10331,7 @@
       <w:lvlText w:val="%1.%2.%3.%4.%5.%6.%7."/>
       <w:lvlJc w:val="left"/>
       <w:pPr>
-        <w:ind w:left="1440" w:hanging="1440"/>
+        <w:ind w:left="3600" w:hanging="1440"/>
       </w:pPr>
       <w:rPr>
         <w:rFonts w:hint="default"/>
@@ -3502,7 +10343,7 @@
       <w:lvlText w:val="%1.%2.%3.%4.%5.%6.%7.%8."/>
       <w:lvlJc w:val="left"/>
       <w:pPr>
-        <w:ind w:left="1800" w:hanging="1800"/>
+        <w:ind w:left="4320" w:hanging="1800"/>
       </w:pPr>
       <w:rPr>
         <w:rFonts w:hint="default"/>
@@ -3514,14 +10355,351 @@
       <w:lvlText w:val="%1.%2.%3.%4.%5.%6.%7.%8.%9."/>
       <w:lvlJc w:val="left"/>
       <w:pPr>
-        <w:ind w:left="1800" w:hanging="1800"/>
+        <w:ind w:left="4680" w:hanging="1800"/>
       </w:pPr>
       <w:rPr>
         <w:rFonts w:hint="default"/>
       </w:rPr>
     </w:lvl>
   </w:abstractNum>
-  <w:abstractNum w:abstractNumId="5" w15:restartNumberingAfterBreak="0">
+  <w:abstractNum w:abstractNumId="6" w15:restartNumberingAfterBreak="0">
+    <w:nsid w:val="2AF53925"/>
+    <w:multiLevelType w:val="hybridMultilevel"/>
+    <w:tmpl w:val="BCF46082"/>
+    <w:lvl w:ilvl="0" w:tplc="E744AA1E">
+      <w:numFmt w:val="bullet"/>
+      <w:lvlText w:val="-"/>
+      <w:lvlJc w:val="left"/>
+      <w:pPr>
+        <w:ind w:left="1080" w:hanging="360"/>
+      </w:pPr>
+      <w:rPr>
+        <w:rFonts w:ascii="Times New Roman" w:eastAsiaTheme="minorHAnsi" w:hAnsi="Times New Roman" w:cs="Times New Roman" w:hint="default"/>
+      </w:rPr>
+    </w:lvl>
+    <w:lvl w:ilvl="1" w:tplc="042A0003" w:tentative="1">
+      <w:start w:val="1"/>
+      <w:numFmt w:val="bullet"/>
+      <w:lvlText w:val="o"/>
+      <w:lvlJc w:val="left"/>
+      <w:pPr>
+        <w:ind w:left="1800" w:hanging="360"/>
+      </w:pPr>
+      <w:rPr>
+        <w:rFonts w:ascii="Courier New" w:hAnsi="Courier New" w:cs="Courier New" w:hint="default"/>
+      </w:rPr>
+    </w:lvl>
+    <w:lvl w:ilvl="2" w:tplc="042A0005" w:tentative="1">
+      <w:start w:val="1"/>
+      <w:numFmt w:val="bullet"/>
+      <w:lvlText w:val=""/>
+      <w:lvlJc w:val="left"/>
+      <w:pPr>
+        <w:ind w:left="2520" w:hanging="360"/>
+      </w:pPr>
+      <w:rPr>
+        <w:rFonts w:ascii="Wingdings" w:hAnsi="Wingdings" w:hint="default"/>
+      </w:rPr>
+    </w:lvl>
+    <w:lvl w:ilvl="3" w:tplc="042A0001" w:tentative="1">
+      <w:start w:val="1"/>
+      <w:numFmt w:val="bullet"/>
+      <w:lvlText w:val=""/>
+      <w:lvlJc w:val="left"/>
+      <w:pPr>
+        <w:ind w:left="3240" w:hanging="360"/>
+      </w:pPr>
+      <w:rPr>
+        <w:rFonts w:ascii="Symbol" w:hAnsi="Symbol" w:hint="default"/>
+      </w:rPr>
+    </w:lvl>
+    <w:lvl w:ilvl="4" w:tplc="042A0003" w:tentative="1">
+      <w:start w:val="1"/>
+      <w:numFmt w:val="bullet"/>
+      <w:lvlText w:val="o"/>
+      <w:lvlJc w:val="left"/>
+      <w:pPr>
+        <w:ind w:left="3960" w:hanging="360"/>
+      </w:pPr>
+      <w:rPr>
+        <w:rFonts w:ascii="Courier New" w:hAnsi="Courier New" w:cs="Courier New" w:hint="default"/>
+      </w:rPr>
+    </w:lvl>
+    <w:lvl w:ilvl="5" w:tplc="042A0005" w:tentative="1">
+      <w:start w:val="1"/>
+      <w:numFmt w:val="bullet"/>
+      <w:lvlText w:val=""/>
+      <w:lvlJc w:val="left"/>
+      <w:pPr>
+        <w:ind w:left="4680" w:hanging="360"/>
+      </w:pPr>
+      <w:rPr>
+        <w:rFonts w:ascii="Wingdings" w:hAnsi="Wingdings" w:hint="default"/>
+      </w:rPr>
+    </w:lvl>
+    <w:lvl w:ilvl="6" w:tplc="042A0001" w:tentative="1">
+      <w:start w:val="1"/>
+      <w:numFmt w:val="bullet"/>
+      <w:lvlText w:val=""/>
+      <w:lvlJc w:val="left"/>
+      <w:pPr>
+        <w:ind w:left="5400" w:hanging="360"/>
+      </w:pPr>
+      <w:rPr>
+        <w:rFonts w:ascii="Symbol" w:hAnsi="Symbol" w:hint="default"/>
+      </w:rPr>
+    </w:lvl>
+    <w:lvl w:ilvl="7" w:tplc="042A0003" w:tentative="1">
+      <w:start w:val="1"/>
+      <w:numFmt w:val="bullet"/>
+      <w:lvlText w:val="o"/>
+      <w:lvlJc w:val="left"/>
+      <w:pPr>
+        <w:ind w:left="6120" w:hanging="360"/>
+      </w:pPr>
+      <w:rPr>
+        <w:rFonts w:ascii="Courier New" w:hAnsi="Courier New" w:cs="Courier New" w:hint="default"/>
+      </w:rPr>
+    </w:lvl>
+    <w:lvl w:ilvl="8" w:tplc="042A0005" w:tentative="1">
+      <w:start w:val="1"/>
+      <w:numFmt w:val="bullet"/>
+      <w:lvlText w:val=""/>
+      <w:lvlJc w:val="left"/>
+      <w:pPr>
+        <w:ind w:left="6840" w:hanging="360"/>
+      </w:pPr>
+      <w:rPr>
+        <w:rFonts w:ascii="Wingdings" w:hAnsi="Wingdings" w:hint="default"/>
+      </w:rPr>
+    </w:lvl>
+  </w:abstractNum>
+  <w:abstractNum w:abstractNumId="7" w15:restartNumberingAfterBreak="0">
+    <w:nsid w:val="337F5B36"/>
+    <w:multiLevelType w:val="hybridMultilevel"/>
+    <w:tmpl w:val="56C0776E"/>
+    <w:lvl w:ilvl="0" w:tplc="BF6ADBC2">
+      <w:numFmt w:val="bullet"/>
+      <w:lvlText w:val="-"/>
+      <w:lvlJc w:val="left"/>
+      <w:pPr>
+        <w:ind w:left="1110" w:hanging="360"/>
+      </w:pPr>
+      <w:rPr>
+        <w:rFonts w:ascii="Times New Roman" w:eastAsiaTheme="minorHAnsi" w:hAnsi="Times New Roman" w:cs="Times New Roman" w:hint="default"/>
+      </w:rPr>
+    </w:lvl>
+    <w:lvl w:ilvl="1" w:tplc="042A0003">
+      <w:start w:val="1"/>
+      <w:numFmt w:val="bullet"/>
+      <w:lvlText w:val="o"/>
+      <w:lvlJc w:val="left"/>
+      <w:pPr>
+        <w:ind w:left="1830" w:hanging="360"/>
+      </w:pPr>
+      <w:rPr>
+        <w:rFonts w:ascii="Courier New" w:hAnsi="Courier New" w:cs="Courier New" w:hint="default"/>
+      </w:rPr>
+    </w:lvl>
+    <w:lvl w:ilvl="2" w:tplc="042A0005" w:tentative="1">
+      <w:start w:val="1"/>
+      <w:numFmt w:val="bullet"/>
+      <w:lvlText w:val=""/>
+      <w:lvlJc w:val="left"/>
+      <w:pPr>
+        <w:ind w:left="2550" w:hanging="360"/>
+      </w:pPr>
+      <w:rPr>
+        <w:rFonts w:ascii="Wingdings" w:hAnsi="Wingdings" w:hint="default"/>
+      </w:rPr>
+    </w:lvl>
+    <w:lvl w:ilvl="3" w:tplc="042A0001" w:tentative="1">
+      <w:start w:val="1"/>
+      <w:numFmt w:val="bullet"/>
+      <w:lvlText w:val=""/>
+      <w:lvlJc w:val="left"/>
+      <w:pPr>
+        <w:ind w:left="3270" w:hanging="360"/>
+      </w:pPr>
+      <w:rPr>
+        <w:rFonts w:ascii="Symbol" w:hAnsi="Symbol" w:hint="default"/>
+      </w:rPr>
+    </w:lvl>
+    <w:lvl w:ilvl="4" w:tplc="042A0003" w:tentative="1">
+      <w:start w:val="1"/>
+      <w:numFmt w:val="bullet"/>
+      <w:lvlText w:val="o"/>
+      <w:lvlJc w:val="left"/>
+      <w:pPr>
+        <w:ind w:left="3990" w:hanging="360"/>
+      </w:pPr>
+      <w:rPr>
+        <w:rFonts w:ascii="Courier New" w:hAnsi="Courier New" w:cs="Courier New" w:hint="default"/>
+      </w:rPr>
+    </w:lvl>
+    <w:lvl w:ilvl="5" w:tplc="042A0005" w:tentative="1">
+      <w:start w:val="1"/>
+      <w:numFmt w:val="bullet"/>
+      <w:lvlText w:val=""/>
+      <w:lvlJc w:val="left"/>
+      <w:pPr>
+        <w:ind w:left="4710" w:hanging="360"/>
+      </w:pPr>
+      <w:rPr>
+        <w:rFonts w:ascii="Wingdings" w:hAnsi="Wingdings" w:hint="default"/>
+      </w:rPr>
+    </w:lvl>
+    <w:lvl w:ilvl="6" w:tplc="042A0001" w:tentative="1">
+      <w:start w:val="1"/>
+      <w:numFmt w:val="bullet"/>
+      <w:lvlText w:val=""/>
+      <w:lvlJc w:val="left"/>
+      <w:pPr>
+        <w:ind w:left="5430" w:hanging="360"/>
+      </w:pPr>
+      <w:rPr>
+        <w:rFonts w:ascii="Symbol" w:hAnsi="Symbol" w:hint="default"/>
+      </w:rPr>
+    </w:lvl>
+    <w:lvl w:ilvl="7" w:tplc="042A0003" w:tentative="1">
+      <w:start w:val="1"/>
+      <w:numFmt w:val="bullet"/>
+      <w:lvlText w:val="o"/>
+      <w:lvlJc w:val="left"/>
+      <w:pPr>
+        <w:ind w:left="6150" w:hanging="360"/>
+      </w:pPr>
+      <w:rPr>
+        <w:rFonts w:ascii="Courier New" w:hAnsi="Courier New" w:cs="Courier New" w:hint="default"/>
+      </w:rPr>
+    </w:lvl>
+    <w:lvl w:ilvl="8" w:tplc="042A0005" w:tentative="1">
+      <w:start w:val="1"/>
+      <w:numFmt w:val="bullet"/>
+      <w:lvlText w:val=""/>
+      <w:lvlJc w:val="left"/>
+      <w:pPr>
+        <w:ind w:left="6870" w:hanging="360"/>
+      </w:pPr>
+      <w:rPr>
+        <w:rFonts w:ascii="Wingdings" w:hAnsi="Wingdings" w:hint="default"/>
+      </w:rPr>
+    </w:lvl>
+  </w:abstractNum>
+  <w:abstractNum w:abstractNumId="8" w15:restartNumberingAfterBreak="0">
+    <w:nsid w:val="46990E01"/>
+    <w:multiLevelType w:val="multilevel"/>
+    <w:tmpl w:val="F2DC6AAE"/>
+    <w:lvl w:ilvl="0">
+      <w:start w:val="1"/>
+      <w:numFmt w:val="decimal"/>
+      <w:lvlText w:val="%1."/>
+      <w:lvlJc w:val="left"/>
+      <w:pPr>
+        <w:ind w:left="360" w:hanging="360"/>
+      </w:pPr>
+      <w:rPr>
+        <w:rFonts w:hint="default"/>
+      </w:rPr>
+    </w:lvl>
+    <w:lvl w:ilvl="1">
+      <w:start w:val="1"/>
+      <w:numFmt w:val="decimal"/>
+      <w:lvlText w:val="%1.%2."/>
+      <w:lvlJc w:val="left"/>
+      <w:pPr>
+        <w:ind w:left="720" w:hanging="720"/>
+      </w:pPr>
+      <w:rPr>
+        <w:rFonts w:hint="default"/>
+      </w:rPr>
+    </w:lvl>
+    <w:lvl w:ilvl="2">
+      <w:start w:val="1"/>
+      <w:numFmt w:val="decimal"/>
+      <w:lvlText w:val="%1.%2.%3."/>
+      <w:lvlJc w:val="left"/>
+      <w:pPr>
+        <w:ind w:left="720" w:hanging="720"/>
+      </w:pPr>
+      <w:rPr>
+        <w:rFonts w:hint="default"/>
+      </w:rPr>
+    </w:lvl>
+    <w:lvl w:ilvl="3">
+      <w:start w:val="1"/>
+      <w:numFmt w:val="decimal"/>
+      <w:lvlText w:val="%1.%2.%3.%4."/>
+      <w:lvlJc w:val="left"/>
+      <w:pPr>
+        <w:ind w:left="1080" w:hanging="1080"/>
+      </w:pPr>
+      <w:rPr>
+        <w:rFonts w:hint="default"/>
+      </w:rPr>
+    </w:lvl>
+    <w:lvl w:ilvl="4">
+      <w:start w:val="1"/>
+      <w:numFmt w:val="decimal"/>
+      <w:lvlText w:val="%1.%2.%3.%4.%5."/>
+      <w:lvlJc w:val="left"/>
+      <w:pPr>
+        <w:ind w:left="1080" w:hanging="1080"/>
+      </w:pPr>
+      <w:rPr>
+        <w:rFonts w:hint="default"/>
+      </w:rPr>
+    </w:lvl>
+    <w:lvl w:ilvl="5">
+      <w:start w:val="1"/>
+      <w:numFmt w:val="decimal"/>
+      <w:lvlText w:val="%1.%2.%3.%4.%5.%6."/>
+      <w:lvlJc w:val="left"/>
+      <w:pPr>
+        <w:ind w:left="1440" w:hanging="1440"/>
+      </w:pPr>
+      <w:rPr>
+        <w:rFonts w:hint="default"/>
+      </w:rPr>
+    </w:lvl>
+    <w:lvl w:ilvl="6">
+      <w:start w:val="1"/>
+      <w:numFmt w:val="decimal"/>
+      <w:lvlText w:val="%1.%2.%3.%4.%5.%6.%7."/>
+      <w:lvlJc w:val="left"/>
+      <w:pPr>
+        <w:ind w:left="1440" w:hanging="1440"/>
+      </w:pPr>
+      <w:rPr>
+        <w:rFonts w:hint="default"/>
+      </w:rPr>
+    </w:lvl>
+    <w:lvl w:ilvl="7">
+      <w:start w:val="1"/>
+      <w:numFmt w:val="decimal"/>
+      <w:lvlText w:val="%1.%2.%3.%4.%5.%6.%7.%8."/>
+      <w:lvlJc w:val="left"/>
+      <w:pPr>
+        <w:ind w:left="1800" w:hanging="1800"/>
+      </w:pPr>
+      <w:rPr>
+        <w:rFonts w:hint="default"/>
+      </w:rPr>
+    </w:lvl>
+    <w:lvl w:ilvl="8">
+      <w:start w:val="1"/>
+      <w:numFmt w:val="decimal"/>
+      <w:lvlText w:val="%1.%2.%3.%4.%5.%6.%7.%8.%9."/>
+      <w:lvlJc w:val="left"/>
+      <w:pPr>
+        <w:ind w:left="1800" w:hanging="1800"/>
+      </w:pPr>
+      <w:rPr>
+        <w:rFonts w:hint="default"/>
+      </w:rPr>
+    </w:lvl>
+  </w:abstractNum>
+  <w:abstractNum w:abstractNumId="9" w15:restartNumberingAfterBreak="0">
     <w:nsid w:val="761E1E5D"/>
     <w:multiLevelType w:val="hybridMultilevel"/>
     <w:tmpl w:val="0A2EF564"/>
@@ -3611,22 +10789,34 @@
     </w:lvl>
   </w:abstractNum>
   <w:num w:numId="1">
-    <w:abstractNumId w:val="5"/>
+    <w:abstractNumId w:val="9"/>
   </w:num>
   <w:num w:numId="2">
     <w:abstractNumId w:val="0"/>
   </w:num>
   <w:num w:numId="3">
+    <w:abstractNumId w:val="4"/>
+  </w:num>
+  <w:num w:numId="4">
+    <w:abstractNumId w:val="8"/>
+  </w:num>
+  <w:num w:numId="5">
+    <w:abstractNumId w:val="5"/>
+  </w:num>
+  <w:num w:numId="6">
     <w:abstractNumId w:val="2"/>
   </w:num>
-  <w:num w:numId="4">
-    <w:abstractNumId w:val="4"/>
+  <w:num w:numId="7">
+    <w:abstractNumId w:val="6"/>
   </w:num>
-  <w:num w:numId="5">
+  <w:num w:numId="8">
     <w:abstractNumId w:val="3"/>
   </w:num>
-  <w:num w:numId="6">
+  <w:num w:numId="9">
     <w:abstractNumId w:val="1"/>
+  </w:num>
+  <w:num w:numId="10">
+    <w:abstractNumId w:val="7"/>
   </w:num>
 </w:numbering>
 </file>
@@ -4093,7 +11283,6 @@
   <w:style w:type="character" w:default="1" w:styleId="DefaultParagraphFont">
     <w:name w:val="Default Paragraph Font"/>
     <w:uiPriority w:val="1"/>
-    <w:semiHidden/>
     <w:unhideWhenUsed/>
   </w:style>
   <w:style w:type="table" w:default="1" w:styleId="TableNormal">
@@ -4190,7 +11379,6 @@
     <w:name w:val="Hyperlink"/>
     <w:basedOn w:val="DefaultParagraphFont"/>
     <w:uiPriority w:val="99"/>
-    <w:semiHidden/>
     <w:unhideWhenUsed/>
     <w:rsid w:val="006B4096"/>
     <w:rPr>

--- a/OOP-PHP.docx
+++ b/OOP-PHP.docx
@@ -13623,7 +13623,87 @@
           <w:szCs w:val="21"/>
           <w:lang w:eastAsia="vi-VN"/>
         </w:rPr>
+        <w:t xml:space="preserve">, </w:t>
+      </w:r>
+      <w:r>
+        <w:rPr>
+          <w:rFonts w:ascii="Consolas" w:eastAsia="Times New Roman" w:hAnsi="Consolas" w:cs="Times New Roman"/>
+          <w:color w:val="569CD6"/>
+          <w:sz w:val="21"/>
+          <w:szCs w:val="21"/>
+          <w:lang w:eastAsia="vi-VN"/>
+        </w:rPr>
+        <w:t>$this</w:t>
+      </w:r>
+      <w:r>
+        <w:rPr>
+          <w:rFonts w:ascii="Consolas" w:eastAsia="Times New Roman" w:hAnsi="Consolas" w:cs="Times New Roman"/>
+          <w:color w:val="D4D4D4"/>
+          <w:sz w:val="21"/>
+          <w:szCs w:val="21"/>
+          <w:lang w:eastAsia="vi-VN"/>
+        </w:rPr>
+        <w:t>-&gt;</w:t>
+      </w:r>
+      <w:r>
+        <w:rPr>
+          <w:rFonts w:ascii="Consolas" w:eastAsia="Times New Roman" w:hAnsi="Consolas" w:cs="Times New Roman"/>
+          <w:color w:val="9CDCFE"/>
+          <w:sz w:val="21"/>
+          <w:szCs w:val="21"/>
+          <w:lang w:eastAsia="vi-VN"/>
+        </w:rPr>
+        <w:t>username</w:t>
+      </w:r>
+      <w:r>
+        <w:rPr>
+          <w:rFonts w:ascii="Consolas" w:eastAsia="Times New Roman" w:hAnsi="Consolas" w:cs="Times New Roman"/>
+          <w:color w:val="D4D4D4"/>
+          <w:sz w:val="21"/>
+          <w:szCs w:val="21"/>
+          <w:lang w:eastAsia="vi-VN"/>
+        </w:rPr>
         <w:t>, </w:t>
+      </w:r>
+      <w:r>
+        <w:rPr>
+          <w:rFonts w:ascii="Consolas" w:eastAsia="Times New Roman" w:hAnsi="Consolas" w:cs="Times New Roman"/>
+          <w:color w:val="569CD6"/>
+          <w:sz w:val="21"/>
+          <w:szCs w:val="21"/>
+          <w:lang w:eastAsia="vi-VN"/>
+        </w:rPr>
+        <w:t>$this</w:t>
+      </w:r>
+      <w:r>
+        <w:rPr>
+          <w:rFonts w:ascii="Consolas" w:eastAsia="Times New Roman" w:hAnsi="Consolas" w:cs="Times New Roman"/>
+          <w:color w:val="D4D4D4"/>
+          <w:sz w:val="21"/>
+          <w:szCs w:val="21"/>
+          <w:lang w:eastAsia="vi-VN"/>
+        </w:rPr>
+        <w:t>-&gt;</w:t>
+      </w:r>
+      <w:r>
+        <w:rPr>
+          <w:rFonts w:ascii="Consolas" w:eastAsia="Times New Roman" w:hAnsi="Consolas" w:cs="Times New Roman"/>
+          <w:color w:val="9CDCFE"/>
+          <w:sz w:val="21"/>
+          <w:szCs w:val="21"/>
+          <w:lang w:eastAsia="vi-VN"/>
+        </w:rPr>
+        <w:t>password</w:t>
+      </w:r>
+      <w:r>
+        <w:rPr>
+          <w:rFonts w:ascii="Consolas" w:eastAsia="Times New Roman" w:hAnsi="Consolas" w:cs="Times New Roman"/>
+          <w:color w:val="D4D4D4"/>
+          <w:sz w:val="21"/>
+          <w:szCs w:val="21"/>
+          <w:lang w:eastAsia="vi-VN"/>
+        </w:rPr>
+        <w:t>);</w:t>
       </w:r>
     </w:p>
     <w:p>
@@ -13653,82 +13733,12 @@
       <w:r>
         <w:rPr>
           <w:rFonts w:ascii="Consolas" w:eastAsia="Times New Roman" w:hAnsi="Consolas" w:cs="Times New Roman"/>
-          <w:color w:val="569CD6"/>
-          <w:sz w:val="21"/>
-          <w:szCs w:val="21"/>
-          <w:lang w:eastAsia="vi-VN"/>
-        </w:rPr>
-        <w:t>$this</w:t>
-      </w:r>
-      <w:r>
-        <w:rPr>
-          <w:rFonts w:ascii="Consolas" w:eastAsia="Times New Roman" w:hAnsi="Consolas" w:cs="Times New Roman"/>
-          <w:color w:val="D4D4D4"/>
-          <w:sz w:val="21"/>
-          <w:szCs w:val="21"/>
-          <w:lang w:eastAsia="vi-VN"/>
-        </w:rPr>
-        <w:t>-&gt;</w:t>
-      </w:r>
-      <w:r>
-        <w:rPr>
-          <w:rFonts w:ascii="Consolas" w:eastAsia="Times New Roman" w:hAnsi="Consolas" w:cs="Times New Roman"/>
-          <w:color w:val="9CDCFE"/>
-          <w:sz w:val="21"/>
-          <w:szCs w:val="21"/>
-          <w:lang w:eastAsia="vi-VN"/>
-        </w:rPr>
-        <w:t>username</w:t>
-      </w:r>
-      <w:r>
-        <w:rPr>
-          <w:rFonts w:ascii="Consolas" w:eastAsia="Times New Roman" w:hAnsi="Consolas" w:cs="Times New Roman"/>
-          <w:color w:val="D4D4D4"/>
-          <w:sz w:val="21"/>
-          <w:szCs w:val="21"/>
-          <w:lang w:eastAsia="vi-VN"/>
-        </w:rPr>
-        <w:t>, </w:t>
-      </w:r>
-      <w:r>
-        <w:rPr>
-          <w:rFonts w:ascii="Consolas" w:eastAsia="Times New Roman" w:hAnsi="Consolas" w:cs="Times New Roman"/>
-          <w:color w:val="569CD6"/>
-          <w:sz w:val="21"/>
-          <w:szCs w:val="21"/>
-          <w:lang w:eastAsia="vi-VN"/>
-        </w:rPr>
-        <w:t>$this</w:t>
-      </w:r>
-      <w:r>
-        <w:rPr>
-          <w:rFonts w:ascii="Consolas" w:eastAsia="Times New Roman" w:hAnsi="Consolas" w:cs="Times New Roman"/>
-          <w:color w:val="D4D4D4"/>
-          <w:sz w:val="21"/>
-          <w:szCs w:val="21"/>
-          <w:lang w:eastAsia="vi-VN"/>
-        </w:rPr>
-        <w:t>-&gt;</w:t>
-      </w:r>
-      <w:r>
-        <w:rPr>
-          <w:rFonts w:ascii="Consolas" w:eastAsia="Times New Roman" w:hAnsi="Consolas" w:cs="Times New Roman"/>
-          <w:color w:val="9CDCFE"/>
-          <w:sz w:val="21"/>
-          <w:szCs w:val="21"/>
-          <w:lang w:eastAsia="vi-VN"/>
-        </w:rPr>
-        <w:t>password</w:t>
-      </w:r>
-      <w:r>
-        <w:rPr>
-          <w:rFonts w:ascii="Consolas" w:eastAsia="Times New Roman" w:hAnsi="Consolas" w:cs="Times New Roman"/>
-          <w:color w:val="D4D4D4"/>
-          <w:sz w:val="21"/>
-          <w:szCs w:val="21"/>
-          <w:lang w:eastAsia="vi-VN"/>
-        </w:rPr>
-        <w:t>);</w:t>
+          <w:color w:val="6A9955"/>
+          <w:sz w:val="21"/>
+          <w:szCs w:val="21"/>
+          <w:lang w:eastAsia="vi-VN"/>
+        </w:rPr>
+        <w:t>// set the PDO error mode to exception</w:t>
       </w:r>
     </w:p>
     <w:p>
@@ -13758,12 +13768,82 @@
       <w:r>
         <w:rPr>
           <w:rFonts w:ascii="Consolas" w:eastAsia="Times New Roman" w:hAnsi="Consolas" w:cs="Times New Roman"/>
-          <w:color w:val="6A9955"/>
-          <w:sz w:val="21"/>
-          <w:szCs w:val="21"/>
-          <w:lang w:eastAsia="vi-VN"/>
-        </w:rPr>
-        <w:t>// set the PDO error mode to exception</w:t>
+          <w:color w:val="9CDCFE"/>
+          <w:sz w:val="21"/>
+          <w:szCs w:val="21"/>
+          <w:lang w:eastAsia="vi-VN"/>
+        </w:rPr>
+        <w:t>$conn</w:t>
+      </w:r>
+      <w:r>
+        <w:rPr>
+          <w:rFonts w:ascii="Consolas" w:eastAsia="Times New Roman" w:hAnsi="Consolas" w:cs="Times New Roman"/>
+          <w:color w:val="D4D4D4"/>
+          <w:sz w:val="21"/>
+          <w:szCs w:val="21"/>
+          <w:lang w:eastAsia="vi-VN"/>
+        </w:rPr>
+        <w:t>-&gt;</w:t>
+      </w:r>
+      <w:r>
+        <w:rPr>
+          <w:rFonts w:ascii="Consolas" w:eastAsia="Times New Roman" w:hAnsi="Consolas" w:cs="Times New Roman"/>
+          <w:color w:val="DCDCAA"/>
+          <w:sz w:val="21"/>
+          <w:szCs w:val="21"/>
+          <w:lang w:eastAsia="vi-VN"/>
+        </w:rPr>
+        <w:t>setAttribute</w:t>
+      </w:r>
+      <w:r>
+        <w:rPr>
+          <w:rFonts w:ascii="Consolas" w:eastAsia="Times New Roman" w:hAnsi="Consolas" w:cs="Times New Roman"/>
+          <w:color w:val="D4D4D4"/>
+          <w:sz w:val="21"/>
+          <w:szCs w:val="21"/>
+          <w:lang w:eastAsia="vi-VN"/>
+        </w:rPr>
+        <w:t>(</w:t>
+      </w:r>
+      <w:r>
+        <w:rPr>
+          <w:rFonts w:ascii="Consolas" w:eastAsia="Times New Roman" w:hAnsi="Consolas" w:cs="Times New Roman"/>
+          <w:color w:val="4EC9B0"/>
+          <w:sz w:val="21"/>
+          <w:szCs w:val="21"/>
+          <w:lang w:eastAsia="vi-VN"/>
+        </w:rPr>
+        <w:t>PDO</w:t>
+      </w:r>
+      <w:r>
+        <w:rPr>
+          <w:rFonts w:ascii="Consolas" w:eastAsia="Times New Roman" w:hAnsi="Consolas" w:cs="Times New Roman"/>
+          <w:color w:val="D4D4D4"/>
+          <w:sz w:val="21"/>
+          <w:szCs w:val="21"/>
+          <w:lang w:eastAsia="vi-VN"/>
+        </w:rPr>
+        <w:t>::ATTR_ERRMODE, </w:t>
+      </w:r>
+      <w:r>
+        <w:rPr>
+          <w:rFonts w:ascii="Consolas" w:eastAsia="Times New Roman" w:hAnsi="Consolas" w:cs="Times New Roman"/>
+          <w:color w:val="4EC9B0"/>
+          <w:sz w:val="21"/>
+          <w:szCs w:val="21"/>
+          <w:lang w:eastAsia="vi-VN"/>
+        </w:rPr>
+        <w:t>PDO</w:t>
+      </w:r>
+      <w:r>
+        <w:rPr>
+          <w:rFonts w:ascii="Consolas" w:eastAsia="Times New Roman" w:hAnsi="Consolas" w:cs="Times New Roman"/>
+          <w:color w:val="D4D4D4"/>
+          <w:sz w:val="21"/>
+          <w:szCs w:val="21"/>
+          <w:lang w:eastAsia="vi-VN"/>
+        </w:rPr>
+        <w:t>::ERRMODE_EXCEPTION);</w:t>
       </w:r>
     </w:p>
     <w:p>
@@ -13777,7 +13857,7 @@
           <w:color w:val="D4D4D4"/>
           <w:sz w:val="21"/>
           <w:szCs w:val="21"/>
-          <w:lang w:eastAsia="vi-VN"/>
+          <w:lang w:val="en-US" w:eastAsia="vi-VN"/>
         </w:rPr>
       </w:pPr>
       <w:r>
@@ -13793,82 +13873,52 @@
       <w:r>
         <w:rPr>
           <w:rFonts w:ascii="Consolas" w:eastAsia="Times New Roman" w:hAnsi="Consolas" w:cs="Times New Roman"/>
-          <w:color w:val="9CDCFE"/>
-          <w:sz w:val="21"/>
-          <w:szCs w:val="21"/>
-          <w:lang w:eastAsia="vi-VN"/>
-        </w:rPr>
-        <w:t>$conn</w:t>
-      </w:r>
-      <w:r>
-        <w:rPr>
-          <w:rFonts w:ascii="Consolas" w:eastAsia="Times New Roman" w:hAnsi="Consolas" w:cs="Times New Roman"/>
-          <w:color w:val="D4D4D4"/>
-          <w:sz w:val="21"/>
-          <w:szCs w:val="21"/>
-          <w:lang w:eastAsia="vi-VN"/>
-        </w:rPr>
-        <w:t>-&gt;</w:t>
-      </w:r>
-      <w:r>
-        <w:rPr>
-          <w:rFonts w:ascii="Consolas" w:eastAsia="Times New Roman" w:hAnsi="Consolas" w:cs="Times New Roman"/>
           <w:color w:val="DCDCAA"/>
           <w:sz w:val="21"/>
           <w:szCs w:val="21"/>
           <w:lang w:eastAsia="vi-VN"/>
         </w:rPr>
-        <w:t>setAttribute</w:t>
-      </w:r>
-      <w:r>
-        <w:rPr>
-          <w:rFonts w:ascii="Consolas" w:eastAsia="Times New Roman" w:hAnsi="Consolas" w:cs="Times New Roman"/>
-          <w:color w:val="D4D4D4"/>
-          <w:sz w:val="21"/>
-          <w:szCs w:val="21"/>
-          <w:lang w:eastAsia="vi-VN"/>
-        </w:rPr>
-        <w:t>(</w:t>
-      </w:r>
-      <w:r>
-        <w:rPr>
-          <w:rFonts w:ascii="Consolas" w:eastAsia="Times New Roman" w:hAnsi="Consolas" w:cs="Times New Roman"/>
-          <w:color w:val="4EC9B0"/>
-          <w:sz w:val="21"/>
-          <w:szCs w:val="21"/>
-          <w:lang w:eastAsia="vi-VN"/>
-        </w:rPr>
-        <w:t>PDO</w:t>
-      </w:r>
-      <w:r>
-        <w:rPr>
-          <w:rFonts w:ascii="Consolas" w:eastAsia="Times New Roman" w:hAnsi="Consolas" w:cs="Times New Roman"/>
-          <w:color w:val="D4D4D4"/>
-          <w:sz w:val="21"/>
-          <w:szCs w:val="21"/>
-          <w:lang w:eastAsia="vi-VN"/>
-        </w:rPr>
-        <w:t>::ATTR_ERRMODE, </w:t>
-      </w:r>
-      <w:r>
-        <w:rPr>
-          <w:rFonts w:ascii="Consolas" w:eastAsia="Times New Roman" w:hAnsi="Consolas" w:cs="Times New Roman"/>
-          <w:color w:val="4EC9B0"/>
-          <w:sz w:val="21"/>
-          <w:szCs w:val="21"/>
-          <w:lang w:eastAsia="vi-VN"/>
-        </w:rPr>
-        <w:t>PDO</w:t>
-      </w:r>
-      <w:r>
-        <w:rPr>
-          <w:rFonts w:ascii="Consolas" w:eastAsia="Times New Roman" w:hAnsi="Consolas" w:cs="Times New Roman"/>
-          <w:color w:val="D4D4D4"/>
-          <w:sz w:val="21"/>
-          <w:szCs w:val="21"/>
-          <w:lang w:eastAsia="vi-VN"/>
-        </w:rPr>
-        <w:t>::ERRMODE_EXCEPTION);</w:t>
+        <w:t>echo</w:t>
+      </w:r>
+      <w:r>
+        <w:rPr>
+          <w:rFonts w:ascii="Consolas" w:eastAsia="Times New Roman" w:hAnsi="Consolas" w:cs="Times New Roman"/>
+          <w:color w:val="D4D4D4"/>
+          <w:sz w:val="21"/>
+          <w:szCs w:val="21"/>
+          <w:lang w:eastAsia="vi-VN"/>
+        </w:rPr>
+        <w:t> </w:t>
+      </w:r>
+      <w:r>
+        <w:rPr>
+          <w:rFonts w:ascii="Consolas" w:eastAsia="Times New Roman" w:hAnsi="Consolas" w:cs="Times New Roman"/>
+          <w:color w:val="CE9178"/>
+          <w:sz w:val="21"/>
+          <w:szCs w:val="21"/>
+          <w:lang w:eastAsia="vi-VN"/>
+        </w:rPr>
+        <w:t>"Connected successfully"</w:t>
+      </w:r>
+      <w:r>
+        <w:rPr>
+          <w:rFonts w:ascii="Consolas" w:eastAsia="Times New Roman" w:hAnsi="Consolas" w:cs="Times New Roman"/>
+          <w:color w:val="D4D4D4"/>
+          <w:sz w:val="21"/>
+          <w:szCs w:val="21"/>
+          <w:lang w:eastAsia="vi-VN"/>
+        </w:rPr>
+        <w:t>;</w:t>
+      </w:r>
+      <w:r>
+        <w:rPr>
+          <w:rFonts w:ascii="Consolas" w:eastAsia="Times New Roman" w:hAnsi="Consolas" w:cs="Times New Roman"/>
+          <w:color w:val="D4D4D4"/>
+          <w:sz w:val="21"/>
+          <w:szCs w:val="21"/>
+          <w:lang w:val="en-US" w:eastAsia="vi-VN"/>
+        </w:rPr>
+        <w:t xml:space="preserve"> //test</w:t>
       </w:r>
     </w:p>
     <w:p>
@@ -13882,19 +13932,9 @@
           <w:color w:val="D4D4D4"/>
           <w:sz w:val="21"/>
           <w:szCs w:val="21"/>
-          <w:lang w:val="en-US" w:eastAsia="vi-VN"/>
-        </w:rPr>
-      </w:pPr>
-      <w:r>
-        <w:rPr>
-          <w:rFonts w:ascii="Consolas" w:eastAsia="Times New Roman" w:hAnsi="Consolas" w:cs="Times New Roman"/>
-          <w:color w:val="D4D4D4"/>
-          <w:sz w:val="21"/>
-          <w:szCs w:val="21"/>
-          <w:lang w:eastAsia="vi-VN"/>
-        </w:rPr>
-        <w:t>            </w:t>
-      </w:r>
+          <w:lang w:eastAsia="vi-VN"/>
+        </w:rPr>
+      </w:pPr>
       <w:r>
         <w:rPr>
           <w:rFonts w:ascii="Consolas" w:eastAsia="Times New Roman" w:hAnsi="Consolas" w:cs="Times New Roman"/>
@@ -13903,47 +13943,27 @@
           <w:szCs w:val="21"/>
           <w:lang w:eastAsia="vi-VN"/>
         </w:rPr>
-        <w:t>echo</w:t>
-      </w:r>
-      <w:r>
-        <w:rPr>
-          <w:rFonts w:ascii="Consolas" w:eastAsia="Times New Roman" w:hAnsi="Consolas" w:cs="Times New Roman"/>
-          <w:color w:val="D4D4D4"/>
-          <w:sz w:val="21"/>
-          <w:szCs w:val="21"/>
-          <w:lang w:eastAsia="vi-VN"/>
-        </w:rPr>
-        <w:t> </w:t>
-      </w:r>
-      <w:r>
-        <w:rPr>
-          <w:rFonts w:ascii="Consolas" w:eastAsia="Times New Roman" w:hAnsi="Consolas" w:cs="Times New Roman"/>
-          <w:color w:val="CE9178"/>
-          <w:sz w:val="21"/>
-          <w:szCs w:val="21"/>
-          <w:lang w:eastAsia="vi-VN"/>
-        </w:rPr>
-        <w:t>"Connected successfully"</w:t>
-      </w:r>
-      <w:r>
-        <w:rPr>
-          <w:rFonts w:ascii="Consolas" w:eastAsia="Times New Roman" w:hAnsi="Consolas" w:cs="Times New Roman"/>
-          <w:color w:val="D4D4D4"/>
-          <w:sz w:val="21"/>
-          <w:szCs w:val="21"/>
-          <w:lang w:eastAsia="vi-VN"/>
-        </w:rPr>
-        <w:t>;</w:t>
-      </w:r>
-      <w:r>
-        <w:rPr>
-          <w:rFonts w:ascii="Consolas" w:eastAsia="Times New Roman" w:hAnsi="Consolas" w:cs="Times New Roman"/>
-          <w:color w:val="D4D4D4"/>
-          <w:sz w:val="21"/>
-          <w:szCs w:val="21"/>
-          <w:lang w:val="en-US" w:eastAsia="vi-VN"/>
-        </w:rPr>
-        <w:t xml:space="preserve"> //test</w:t>
+        <w:tab/>
+      </w:r>
+      <w:r>
+        <w:rPr>
+          <w:rFonts w:ascii="Consolas" w:eastAsia="Times New Roman" w:hAnsi="Consolas" w:cs="Times New Roman"/>
+          <w:color w:val="DCDCAA"/>
+          <w:sz w:val="21"/>
+          <w:szCs w:val="21"/>
+          <w:lang w:eastAsia="vi-VN"/>
+        </w:rPr>
+        <w:tab/>
+      </w:r>
+      <w:r>
+        <w:rPr>
+          <w:rFonts w:ascii="Consolas" w:eastAsia="Times New Roman" w:hAnsi="Consolas" w:cs="Times New Roman"/>
+          <w:color w:val="DCDCAA"/>
+          <w:sz w:val="21"/>
+          <w:szCs w:val="21"/>
+          <w:lang w:eastAsia="vi-VN"/>
+        </w:rPr>
+        <w:t>return $conn;</w:t>
       </w:r>
     </w:p>
     <w:p>
@@ -13963,32 +13983,72 @@
       <w:r>
         <w:rPr>
           <w:rFonts w:ascii="Consolas" w:eastAsia="Times New Roman" w:hAnsi="Consolas" w:cs="Times New Roman"/>
-          <w:color w:val="DCDCAA"/>
-          <w:sz w:val="21"/>
-          <w:szCs w:val="21"/>
-          <w:lang w:eastAsia="vi-VN"/>
-        </w:rPr>
-        <w:tab/>
-      </w:r>
-      <w:r>
-        <w:rPr>
-          <w:rFonts w:ascii="Consolas" w:eastAsia="Times New Roman" w:hAnsi="Consolas" w:cs="Times New Roman"/>
-          <w:color w:val="DCDCAA"/>
-          <w:sz w:val="21"/>
-          <w:szCs w:val="21"/>
-          <w:lang w:eastAsia="vi-VN"/>
-        </w:rPr>
-        <w:tab/>
-      </w:r>
-      <w:r>
-        <w:rPr>
-          <w:rFonts w:ascii="Consolas" w:eastAsia="Times New Roman" w:hAnsi="Consolas" w:cs="Times New Roman"/>
-          <w:color w:val="DCDCAA"/>
-          <w:sz w:val="21"/>
-          <w:szCs w:val="21"/>
-          <w:lang w:eastAsia="vi-VN"/>
-        </w:rPr>
-        <w:t>return $conn;</w:t>
+          <w:color w:val="D4D4D4"/>
+          <w:sz w:val="21"/>
+          <w:szCs w:val="21"/>
+          <w:lang w:eastAsia="vi-VN"/>
+        </w:rPr>
+        <w:t>        } </w:t>
+      </w:r>
+      <w:r>
+        <w:rPr>
+          <w:rFonts w:ascii="Consolas" w:eastAsia="Times New Roman" w:hAnsi="Consolas" w:cs="Times New Roman"/>
+          <w:color w:val="C586C0"/>
+          <w:sz w:val="21"/>
+          <w:szCs w:val="21"/>
+          <w:lang w:eastAsia="vi-VN"/>
+        </w:rPr>
+        <w:t>catch</w:t>
+      </w:r>
+      <w:r>
+        <w:rPr>
+          <w:rFonts w:ascii="Consolas" w:eastAsia="Times New Roman" w:hAnsi="Consolas" w:cs="Times New Roman"/>
+          <w:color w:val="D4D4D4"/>
+          <w:sz w:val="21"/>
+          <w:szCs w:val="21"/>
+          <w:lang w:eastAsia="vi-VN"/>
+        </w:rPr>
+        <w:t> (</w:t>
+      </w:r>
+      <w:r>
+        <w:rPr>
+          <w:rFonts w:ascii="Consolas" w:eastAsia="Times New Roman" w:hAnsi="Consolas" w:cs="Times New Roman"/>
+          <w:color w:val="4EC9B0"/>
+          <w:sz w:val="21"/>
+          <w:szCs w:val="21"/>
+          <w:lang w:eastAsia="vi-VN"/>
+        </w:rPr>
+        <w:t>PDOException</w:t>
+      </w:r>
+      <w:r>
+        <w:rPr>
+          <w:rFonts w:ascii="Consolas" w:eastAsia="Times New Roman" w:hAnsi="Consolas" w:cs="Times New Roman"/>
+          <w:color w:val="D4D4D4"/>
+          <w:sz w:val="21"/>
+          <w:szCs w:val="21"/>
+          <w:lang w:eastAsia="vi-VN"/>
+        </w:rPr>
+        <w:t> </w:t>
+      </w:r>
+      <w:r>
+        <w:rPr>
+          <w:rFonts w:ascii="Consolas" w:eastAsia="Times New Roman" w:hAnsi="Consolas" w:cs="Times New Roman"/>
+          <w:color w:val="9CDCFE"/>
+          <w:sz w:val="21"/>
+          <w:szCs w:val="21"/>
+          <w:lang w:eastAsia="vi-VN"/>
+        </w:rPr>
+        <w:t>$e</w:t>
+      </w:r>
+      <w:r>
+        <w:rPr>
+          <w:rFonts w:ascii="Consolas" w:eastAsia="Times New Roman" w:hAnsi="Consolas" w:cs="Times New Roman"/>
+          <w:color w:val="D4D4D4"/>
+          <w:sz w:val="21"/>
+          <w:szCs w:val="21"/>
+          <w:lang w:eastAsia="vi-VN"/>
+        </w:rPr>
+        <w:t>) {</w:t>
       </w:r>
     </w:p>
     <w:p>
@@ -14013,37 +14073,17 @@
           <w:szCs w:val="21"/>
           <w:lang w:eastAsia="vi-VN"/>
         </w:rPr>
-        <w:t>        } </w:t>
-      </w:r>
-      <w:r>
-        <w:rPr>
-          <w:rFonts w:ascii="Consolas" w:eastAsia="Times New Roman" w:hAnsi="Consolas" w:cs="Times New Roman"/>
-          <w:color w:val="C586C0"/>
-          <w:sz w:val="21"/>
-          <w:szCs w:val="21"/>
-          <w:lang w:eastAsia="vi-VN"/>
-        </w:rPr>
-        <w:t>catch</w:t>
-      </w:r>
-      <w:r>
-        <w:rPr>
-          <w:rFonts w:ascii="Consolas" w:eastAsia="Times New Roman" w:hAnsi="Consolas" w:cs="Times New Roman"/>
-          <w:color w:val="D4D4D4"/>
-          <w:sz w:val="21"/>
-          <w:szCs w:val="21"/>
-          <w:lang w:eastAsia="vi-VN"/>
-        </w:rPr>
-        <w:t> (</w:t>
-      </w:r>
-      <w:r>
-        <w:rPr>
-          <w:rFonts w:ascii="Consolas" w:eastAsia="Times New Roman" w:hAnsi="Consolas" w:cs="Times New Roman"/>
-          <w:color w:val="4EC9B0"/>
-          <w:sz w:val="21"/>
-          <w:szCs w:val="21"/>
-          <w:lang w:eastAsia="vi-VN"/>
-        </w:rPr>
-        <w:t>PDOException</w:t>
+        <w:t>            </w:t>
+      </w:r>
+      <w:r>
+        <w:rPr>
+          <w:rFonts w:ascii="Consolas" w:eastAsia="Times New Roman" w:hAnsi="Consolas" w:cs="Times New Roman"/>
+          <w:color w:val="DCDCAA"/>
+          <w:sz w:val="21"/>
+          <w:szCs w:val="21"/>
+          <w:lang w:eastAsia="vi-VN"/>
+        </w:rPr>
+        <w:t>echo</w:t>
       </w:r>
       <w:r>
         <w:rPr>
@@ -14058,6 +14098,26 @@
       <w:r>
         <w:rPr>
           <w:rFonts w:ascii="Consolas" w:eastAsia="Times New Roman" w:hAnsi="Consolas" w:cs="Times New Roman"/>
+          <w:color w:val="CE9178"/>
+          <w:sz w:val="21"/>
+          <w:szCs w:val="21"/>
+          <w:lang w:eastAsia="vi-VN"/>
+        </w:rPr>
+        <w:t>"Connection failed: "</w:t>
+      </w:r>
+      <w:r>
+        <w:rPr>
+          <w:rFonts w:ascii="Consolas" w:eastAsia="Times New Roman" w:hAnsi="Consolas" w:cs="Times New Roman"/>
+          <w:color w:val="D4D4D4"/>
+          <w:sz w:val="21"/>
+          <w:szCs w:val="21"/>
+          <w:lang w:eastAsia="vi-VN"/>
+        </w:rPr>
+        <w:t> . </w:t>
+      </w:r>
+      <w:r>
+        <w:rPr>
+          <w:rFonts w:ascii="Consolas" w:eastAsia="Times New Roman" w:hAnsi="Consolas" w:cs="Times New Roman"/>
           <w:color w:val="9CDCFE"/>
           <w:sz w:val="21"/>
           <w:szCs w:val="21"/>
@@ -14073,7 +14133,27 @@
           <w:szCs w:val="21"/>
           <w:lang w:eastAsia="vi-VN"/>
         </w:rPr>
-        <w:t>) {</w:t>
+        <w:t>-&gt;</w:t>
+      </w:r>
+      <w:r>
+        <w:rPr>
+          <w:rFonts w:ascii="Consolas" w:eastAsia="Times New Roman" w:hAnsi="Consolas" w:cs="Times New Roman"/>
+          <w:color w:val="DCDCAA"/>
+          <w:sz w:val="21"/>
+          <w:szCs w:val="21"/>
+          <w:lang w:eastAsia="vi-VN"/>
+        </w:rPr>
+        <w:t>getMessage</w:t>
+      </w:r>
+      <w:r>
+        <w:rPr>
+          <w:rFonts w:ascii="Consolas" w:eastAsia="Times New Roman" w:hAnsi="Consolas" w:cs="Times New Roman"/>
+          <w:color w:val="D4D4D4"/>
+          <w:sz w:val="21"/>
+          <w:szCs w:val="21"/>
+          <w:lang w:eastAsia="vi-VN"/>
+        </w:rPr>
+        <w:t>();</w:t>
       </w:r>
     </w:p>
     <w:p>
@@ -14099,87 +14179,7 @@
           <w:lang w:eastAsia="vi-VN"/>
         </w:rPr>
         <w:lastRenderedPageBreak/>
-        <w:t>            </w:t>
-      </w:r>
-      <w:r>
-        <w:rPr>
-          <w:rFonts w:ascii="Consolas" w:eastAsia="Times New Roman" w:hAnsi="Consolas" w:cs="Times New Roman"/>
-          <w:color w:val="DCDCAA"/>
-          <w:sz w:val="21"/>
-          <w:szCs w:val="21"/>
-          <w:lang w:eastAsia="vi-VN"/>
-        </w:rPr>
-        <w:t>echo</w:t>
-      </w:r>
-      <w:r>
-        <w:rPr>
-          <w:rFonts w:ascii="Consolas" w:eastAsia="Times New Roman" w:hAnsi="Consolas" w:cs="Times New Roman"/>
-          <w:color w:val="D4D4D4"/>
-          <w:sz w:val="21"/>
-          <w:szCs w:val="21"/>
-          <w:lang w:eastAsia="vi-VN"/>
-        </w:rPr>
-        <w:t> </w:t>
-      </w:r>
-      <w:r>
-        <w:rPr>
-          <w:rFonts w:ascii="Consolas" w:eastAsia="Times New Roman" w:hAnsi="Consolas" w:cs="Times New Roman"/>
-          <w:color w:val="CE9178"/>
-          <w:sz w:val="21"/>
-          <w:szCs w:val="21"/>
-          <w:lang w:eastAsia="vi-VN"/>
-        </w:rPr>
-        <w:t>"Connection failed: "</w:t>
-      </w:r>
-      <w:r>
-        <w:rPr>
-          <w:rFonts w:ascii="Consolas" w:eastAsia="Times New Roman" w:hAnsi="Consolas" w:cs="Times New Roman"/>
-          <w:color w:val="D4D4D4"/>
-          <w:sz w:val="21"/>
-          <w:szCs w:val="21"/>
-          <w:lang w:eastAsia="vi-VN"/>
-        </w:rPr>
-        <w:t> . </w:t>
-      </w:r>
-      <w:r>
-        <w:rPr>
-          <w:rFonts w:ascii="Consolas" w:eastAsia="Times New Roman" w:hAnsi="Consolas" w:cs="Times New Roman"/>
-          <w:color w:val="9CDCFE"/>
-          <w:sz w:val="21"/>
-          <w:szCs w:val="21"/>
-          <w:lang w:eastAsia="vi-VN"/>
-        </w:rPr>
-        <w:t>$e</w:t>
-      </w:r>
-      <w:r>
-        <w:rPr>
-          <w:rFonts w:ascii="Consolas" w:eastAsia="Times New Roman" w:hAnsi="Consolas" w:cs="Times New Roman"/>
-          <w:color w:val="D4D4D4"/>
-          <w:sz w:val="21"/>
-          <w:szCs w:val="21"/>
-          <w:lang w:eastAsia="vi-VN"/>
-        </w:rPr>
-        <w:t>-&gt;</w:t>
-      </w:r>
-      <w:r>
-        <w:rPr>
-          <w:rFonts w:ascii="Consolas" w:eastAsia="Times New Roman" w:hAnsi="Consolas" w:cs="Times New Roman"/>
-          <w:color w:val="DCDCAA"/>
-          <w:sz w:val="21"/>
-          <w:szCs w:val="21"/>
-          <w:lang w:eastAsia="vi-VN"/>
-        </w:rPr>
-        <w:t>getMessage</w:t>
-      </w:r>
-      <w:r>
-        <w:rPr>
-          <w:rFonts w:ascii="Consolas" w:eastAsia="Times New Roman" w:hAnsi="Consolas" w:cs="Times New Roman"/>
-          <w:color w:val="D4D4D4"/>
-          <w:sz w:val="21"/>
-          <w:szCs w:val="21"/>
-          <w:lang w:eastAsia="vi-VN"/>
-        </w:rPr>
-        <w:t>();</w:t>
+        <w:t>        }</w:t>
       </w:r>
     </w:p>
     <w:p>
@@ -14204,7 +14204,7 @@
           <w:szCs w:val="21"/>
           <w:lang w:eastAsia="vi-VN"/>
         </w:rPr>
-        <w:t>        }</w:t>
+        <w:t>    }</w:t>
       </w:r>
     </w:p>
     <w:p>
@@ -14229,7 +14229,7 @@
           <w:szCs w:val="21"/>
           <w:lang w:eastAsia="vi-VN"/>
         </w:rPr>
-        <w:t>    }</w:t>
+        <w:t>}</w:t>
       </w:r>
     </w:p>
     <w:p>
@@ -14249,12 +14249,62 @@
       <w:r>
         <w:rPr>
           <w:rFonts w:ascii="Consolas" w:eastAsia="Times New Roman" w:hAnsi="Consolas" w:cs="Times New Roman"/>
-          <w:color w:val="D4D4D4"/>
-          <w:sz w:val="21"/>
-          <w:szCs w:val="21"/>
-          <w:lang w:eastAsia="vi-VN"/>
-        </w:rPr>
-        <w:t>}</w:t>
+          <w:color w:val="9CDCFE"/>
+          <w:sz w:val="21"/>
+          <w:szCs w:val="21"/>
+          <w:lang w:eastAsia="vi-VN"/>
+        </w:rPr>
+        <w:t>$obj</w:t>
+      </w:r>
+      <w:r>
+        <w:rPr>
+          <w:rFonts w:ascii="Consolas" w:eastAsia="Times New Roman" w:hAnsi="Consolas" w:cs="Times New Roman"/>
+          <w:color w:val="D4D4D4"/>
+          <w:sz w:val="21"/>
+          <w:szCs w:val="21"/>
+          <w:lang w:eastAsia="vi-VN"/>
+        </w:rPr>
+        <w:t> = </w:t>
+      </w:r>
+      <w:r>
+        <w:rPr>
+          <w:rFonts w:ascii="Consolas" w:eastAsia="Times New Roman" w:hAnsi="Consolas" w:cs="Times New Roman"/>
+          <w:color w:val="569CD6"/>
+          <w:sz w:val="21"/>
+          <w:szCs w:val="21"/>
+          <w:lang w:eastAsia="vi-VN"/>
+        </w:rPr>
+        <w:t>new</w:t>
+      </w:r>
+      <w:r>
+        <w:rPr>
+          <w:rFonts w:ascii="Consolas" w:eastAsia="Times New Roman" w:hAnsi="Consolas" w:cs="Times New Roman"/>
+          <w:color w:val="D4D4D4"/>
+          <w:sz w:val="21"/>
+          <w:szCs w:val="21"/>
+          <w:lang w:eastAsia="vi-VN"/>
+        </w:rPr>
+        <w:t> </w:t>
+      </w:r>
+      <w:r>
+        <w:rPr>
+          <w:rFonts w:ascii="Consolas" w:eastAsia="Times New Roman" w:hAnsi="Consolas" w:cs="Times New Roman"/>
+          <w:color w:val="4EC9B0"/>
+          <w:sz w:val="21"/>
+          <w:szCs w:val="21"/>
+          <w:lang w:eastAsia="vi-VN"/>
+        </w:rPr>
+        <w:t>DbConnect</w:t>
+      </w:r>
+      <w:r>
+        <w:rPr>
+          <w:rFonts w:ascii="Consolas" w:eastAsia="Times New Roman" w:hAnsi="Consolas" w:cs="Times New Roman"/>
+          <w:color w:val="D4D4D4"/>
+          <w:sz w:val="21"/>
+          <w:szCs w:val="21"/>
+          <w:lang w:eastAsia="vi-VN"/>
+        </w:rPr>
+        <w:t>;</w:t>
       </w:r>
     </w:p>
     <w:p>
@@ -14289,81 +14339,6 @@
           <w:szCs w:val="21"/>
           <w:lang w:eastAsia="vi-VN"/>
         </w:rPr>
-        <w:t> = </w:t>
-      </w:r>
-      <w:r>
-        <w:rPr>
-          <w:rFonts w:ascii="Consolas" w:eastAsia="Times New Roman" w:hAnsi="Consolas" w:cs="Times New Roman"/>
-          <w:color w:val="569CD6"/>
-          <w:sz w:val="21"/>
-          <w:szCs w:val="21"/>
-          <w:lang w:eastAsia="vi-VN"/>
-        </w:rPr>
-        <w:t>new</w:t>
-      </w:r>
-      <w:r>
-        <w:rPr>
-          <w:rFonts w:ascii="Consolas" w:eastAsia="Times New Roman" w:hAnsi="Consolas" w:cs="Times New Roman"/>
-          <w:color w:val="D4D4D4"/>
-          <w:sz w:val="21"/>
-          <w:szCs w:val="21"/>
-          <w:lang w:eastAsia="vi-VN"/>
-        </w:rPr>
-        <w:t> </w:t>
-      </w:r>
-      <w:r>
-        <w:rPr>
-          <w:rFonts w:ascii="Consolas" w:eastAsia="Times New Roman" w:hAnsi="Consolas" w:cs="Times New Roman"/>
-          <w:color w:val="4EC9B0"/>
-          <w:sz w:val="21"/>
-          <w:szCs w:val="21"/>
-          <w:lang w:eastAsia="vi-VN"/>
-        </w:rPr>
-        <w:t>DbConnect</w:t>
-      </w:r>
-      <w:r>
-        <w:rPr>
-          <w:rFonts w:ascii="Consolas" w:eastAsia="Times New Roman" w:hAnsi="Consolas" w:cs="Times New Roman"/>
-          <w:color w:val="D4D4D4"/>
-          <w:sz w:val="21"/>
-          <w:szCs w:val="21"/>
-          <w:lang w:eastAsia="vi-VN"/>
-        </w:rPr>
-        <w:t>;</w:t>
-      </w:r>
-    </w:p>
-    <w:p>
-      <w:pPr>
-        <w:pStyle w:val="ListParagraph"/>
-        <w:shd w:val="clear" w:color="auto" w:fill="1E1E1E"/>
-        <w:spacing w:after="0" w:line="285" w:lineRule="atLeast"/>
-        <w:ind w:left="1470"/>
-        <w:rPr>
-          <w:rFonts w:ascii="Consolas" w:eastAsia="Times New Roman" w:hAnsi="Consolas" w:cs="Times New Roman"/>
-          <w:color w:val="D4D4D4"/>
-          <w:sz w:val="21"/>
-          <w:szCs w:val="21"/>
-          <w:lang w:eastAsia="vi-VN"/>
-        </w:rPr>
-      </w:pPr>
-      <w:r>
-        <w:rPr>
-          <w:rFonts w:ascii="Consolas" w:eastAsia="Times New Roman" w:hAnsi="Consolas" w:cs="Times New Roman"/>
-          <w:color w:val="9CDCFE"/>
-          <w:sz w:val="21"/>
-          <w:szCs w:val="21"/>
-          <w:lang w:eastAsia="vi-VN"/>
-        </w:rPr>
-        <w:t>$obj</w:t>
-      </w:r>
-      <w:r>
-        <w:rPr>
-          <w:rFonts w:ascii="Consolas" w:eastAsia="Times New Roman" w:hAnsi="Consolas" w:cs="Times New Roman"/>
-          <w:color w:val="D4D4D4"/>
-          <w:sz w:val="21"/>
-          <w:szCs w:val="21"/>
-          <w:lang w:eastAsia="vi-VN"/>
-        </w:rPr>
         <w:t>-&gt;</w:t>
       </w:r>
       <w:r>
@@ -14389,15 +14364,182 @@
     </w:p>
     <w:p>
       <w:pPr>
-        <w:pStyle w:val="ListParagraph"/>
-        <w:ind w:left="1470"/>
-        <w:rPr>
-          <w:rFonts w:asciiTheme="majorHAnsi" w:hAnsiTheme="majorHAnsi" w:cstheme="majorHAnsi"/>
-          <w:sz w:val="26"/>
-          <w:szCs w:val="26"/>
-          <w:lang w:val="en-US"/>
-        </w:rPr>
-      </w:pPr>
+        <w:rPr>
+          <w:rFonts w:asciiTheme="majorHAnsi" w:hAnsiTheme="majorHAnsi" w:cstheme="majorHAnsi"/>
+          <w:sz w:val="26"/>
+          <w:szCs w:val="26"/>
+          <w:lang w:val="en-US"/>
+        </w:rPr>
+      </w:pPr>
+    </w:p>
+    <w:p>
+      <w:pPr>
+        <w:ind w:left="1110"/>
+        <w:rPr>
+          <w:rFonts w:asciiTheme="majorHAnsi" w:hAnsiTheme="majorHAnsi" w:cstheme="majorHAnsi"/>
+          <w:sz w:val="26"/>
+          <w:szCs w:val="26"/>
+          <w:lang w:val="en-US"/>
+        </w:rPr>
+      </w:pPr>
+      <w:r>
+        <w:rPr>
+          <w:rFonts w:asciiTheme="majorHAnsi" w:hAnsiTheme="majorHAnsi" w:cstheme="majorHAnsi"/>
+          <w:sz w:val="26"/>
+          <w:szCs w:val="26"/>
+          <w:lang w:val="en-US"/>
+        </w:rPr>
+        <w:t xml:space="preserve">PDO::FETCH_ASSOC: Trả về dữ liệu dạng mảng với key là tên của column (column của các table trong database) </w:t>
+      </w:r>
+    </w:p>
+    <w:p>
+      <w:pPr>
+        <w:ind w:left="1110"/>
+        <w:rPr>
+          <w:rFonts w:asciiTheme="majorHAnsi" w:hAnsiTheme="majorHAnsi" w:cstheme="majorHAnsi"/>
+          <w:sz w:val="26"/>
+          <w:szCs w:val="26"/>
+          <w:lang w:val="en-US"/>
+        </w:rPr>
+      </w:pPr>
+      <w:r>
+        <w:rPr>
+          <w:rFonts w:asciiTheme="majorHAnsi" w:hAnsiTheme="majorHAnsi" w:cstheme="majorHAnsi"/>
+          <w:sz w:val="26"/>
+          <w:szCs w:val="26"/>
+          <w:lang w:val="en-US"/>
+        </w:rPr>
+        <w:t xml:space="preserve">PDO::FETCH_BOTH (default): Trả về dữ liệu dạng mảng với key là tên của column và cả số thứ tự của column </w:t>
+      </w:r>
+    </w:p>
+    <w:p>
+      <w:pPr>
+        <w:ind w:left="1110"/>
+        <w:rPr>
+          <w:rFonts w:asciiTheme="majorHAnsi" w:hAnsiTheme="majorHAnsi" w:cstheme="majorHAnsi"/>
+          <w:sz w:val="26"/>
+          <w:szCs w:val="26"/>
+          <w:lang w:val="en-US"/>
+        </w:rPr>
+      </w:pPr>
+      <w:r>
+        <w:rPr>
+          <w:rFonts w:asciiTheme="majorHAnsi" w:hAnsiTheme="majorHAnsi" w:cstheme="majorHAnsi"/>
+          <w:sz w:val="26"/>
+          <w:szCs w:val="26"/>
+          <w:lang w:val="en-US"/>
+        </w:rPr>
+        <w:t xml:space="preserve">PDO::FETCH_BOUND: Gán giá trị của từng column cho từng biến đã khởi tạo trước đó qua phương thức bindColumn() </w:t>
+      </w:r>
+    </w:p>
+    <w:p>
+      <w:pPr>
+        <w:ind w:left="1110"/>
+        <w:rPr>
+          <w:rFonts w:asciiTheme="majorHAnsi" w:hAnsiTheme="majorHAnsi" w:cstheme="majorHAnsi"/>
+          <w:sz w:val="26"/>
+          <w:szCs w:val="26"/>
+          <w:lang w:val="en-US"/>
+        </w:rPr>
+      </w:pPr>
+      <w:r>
+        <w:rPr>
+          <w:rFonts w:asciiTheme="majorHAnsi" w:hAnsiTheme="majorHAnsi" w:cstheme="majorHAnsi"/>
+          <w:sz w:val="26"/>
+          <w:szCs w:val="26"/>
+          <w:lang w:val="en-US"/>
+        </w:rPr>
+        <w:t>PDO::FETCH_CLASS: Gán giá trị của từng column cho từng thuộc tính (property/attribute) của một lớp Class theo tên column và tên thuộ</w:t>
+      </w:r>
+      <w:r>
+        <w:rPr>
+          <w:rFonts w:asciiTheme="majorHAnsi" w:hAnsiTheme="majorHAnsi" w:cstheme="majorHAnsi"/>
+          <w:sz w:val="26"/>
+          <w:szCs w:val="26"/>
+          <w:lang w:val="en-US"/>
+        </w:rPr>
+        <w:t>c tính.</w:t>
+      </w:r>
+    </w:p>
+    <w:p>
+      <w:pPr>
+        <w:ind w:left="1110"/>
+        <w:rPr>
+          <w:rFonts w:asciiTheme="majorHAnsi" w:hAnsiTheme="majorHAnsi" w:cstheme="majorHAnsi"/>
+          <w:sz w:val="26"/>
+          <w:szCs w:val="26"/>
+          <w:lang w:val="en-US"/>
+        </w:rPr>
+      </w:pPr>
+      <w:r>
+        <w:rPr>
+          <w:rFonts w:asciiTheme="majorHAnsi" w:hAnsiTheme="majorHAnsi" w:cstheme="majorHAnsi"/>
+          <w:sz w:val="26"/>
+          <w:szCs w:val="26"/>
+          <w:lang w:val="en-US"/>
+        </w:rPr>
+        <w:t xml:space="preserve">PDO::FETCH_INTO: Gán giá trị của từng column cho từng thuộc tính của một Class Instance (thể hiện của một lớp) </w:t>
+      </w:r>
+    </w:p>
+    <w:p>
+      <w:pPr>
+        <w:ind w:left="1110"/>
+        <w:rPr>
+          <w:rFonts w:asciiTheme="majorHAnsi" w:hAnsiTheme="majorHAnsi" w:cstheme="majorHAnsi"/>
+          <w:sz w:val="26"/>
+          <w:szCs w:val="26"/>
+          <w:lang w:val="en-US"/>
+        </w:rPr>
+      </w:pPr>
+      <w:r>
+        <w:rPr>
+          <w:rFonts w:asciiTheme="majorHAnsi" w:hAnsiTheme="majorHAnsi" w:cstheme="majorHAnsi"/>
+          <w:sz w:val="26"/>
+          <w:szCs w:val="26"/>
+          <w:lang w:val="en-US"/>
+        </w:rPr>
+        <w:t xml:space="preserve">PDO::FETCH_LAZY: Gộp chung </w:t>
+      </w:r>
+    </w:p>
+    <w:p>
+      <w:pPr>
+        <w:ind w:left="1110"/>
+        <w:rPr>
+          <w:rFonts w:asciiTheme="majorHAnsi" w:hAnsiTheme="majorHAnsi" w:cstheme="majorHAnsi"/>
+          <w:sz w:val="26"/>
+          <w:szCs w:val="26"/>
+          <w:lang w:val="en-US"/>
+        </w:rPr>
+      </w:pPr>
+      <w:r>
+        <w:rPr>
+          <w:rFonts w:asciiTheme="majorHAnsi" w:hAnsiTheme="majorHAnsi" w:cstheme="majorHAnsi"/>
+          <w:sz w:val="26"/>
+          <w:szCs w:val="26"/>
+          <w:lang w:val="en-US"/>
+        </w:rPr>
+        <w:t xml:space="preserve">PDO::FETCH_BOTH/PDO::FETCH_OBJ PDO::FETCH_NUM: Trả về dữ liệu dạng mảng với key là số thứ tự của column </w:t>
+      </w:r>
+    </w:p>
+    <w:p>
+      <w:pPr>
+        <w:ind w:left="1110"/>
+        <w:rPr>
+          <w:rFonts w:asciiTheme="majorHAnsi" w:hAnsiTheme="majorHAnsi" w:cstheme="majorHAnsi"/>
+          <w:sz w:val="26"/>
+          <w:szCs w:val="26"/>
+          <w:lang w:val="en-US"/>
+        </w:rPr>
+      </w:pPr>
+      <w:r>
+        <w:rPr>
+          <w:rFonts w:asciiTheme="majorHAnsi" w:hAnsiTheme="majorHAnsi" w:cstheme="majorHAnsi"/>
+          <w:sz w:val="26"/>
+          <w:szCs w:val="26"/>
+          <w:lang w:val="en-US"/>
+        </w:rPr>
+        <w:t>PDO::FETCH_OBJ: Trả về một Object của stdClass với tên thuộc tính của Object là tên của column.</w:t>
+      </w:r>
     </w:p>
     <w:p>
       <w:pPr>
@@ -14420,612 +14562,6 @@
           <w:szCs w:val="26"/>
           <w:lang w:val="en-US"/>
         </w:rPr>
-        <w:t>Lấy dữ liệu từ một bảng</w:t>
-      </w:r>
-    </w:p>
-    <w:p>
-      <w:pPr>
-        <w:pStyle w:val="ListParagraph"/>
-        <w:pBdr>
-          <w:top w:val="single" w:sz="6" w:space="14" w:color="DEDEDE"/>
-          <w:left w:val="single" w:sz="6" w:space="31" w:color="DEDEDE"/>
-          <w:bottom w:val="single" w:sz="6" w:space="14" w:color="DEDEDE"/>
-          <w:right w:val="single" w:sz="6" w:space="18" w:color="DEDEDE"/>
-        </w:pBdr>
-        <w:shd w:val="clear" w:color="auto" w:fill="34352E"/>
-        <w:tabs>
-          <w:tab w:val="left" w:pos="916"/>
-          <w:tab w:val="left" w:pos="1832"/>
-          <w:tab w:val="left" w:pos="2748"/>
-          <w:tab w:val="left" w:pos="3664"/>
-          <w:tab w:val="left" w:pos="4580"/>
-          <w:tab w:val="left" w:pos="5496"/>
-          <w:tab w:val="left" w:pos="6412"/>
-          <w:tab w:val="left" w:pos="7328"/>
-          <w:tab w:val="left" w:pos="8244"/>
-          <w:tab w:val="left" w:pos="9160"/>
-          <w:tab w:val="left" w:pos="10076"/>
-          <w:tab w:val="left" w:pos="10992"/>
-          <w:tab w:val="left" w:pos="11908"/>
-          <w:tab w:val="left" w:pos="12824"/>
-          <w:tab w:val="left" w:pos="13740"/>
-          <w:tab w:val="left" w:pos="14656"/>
-        </w:tabs>
-        <w:spacing w:after="0" w:line="240" w:lineRule="auto"/>
-        <w:ind w:left="1470"/>
-        <w:textAlignment w:val="baseline"/>
-        <w:rPr>
-          <w:rFonts w:ascii="inherit" w:eastAsia="Times New Roman" w:hAnsi="inherit" w:cs="Courier New"/>
-          <w:color w:val="F8F8F2"/>
-          <w:spacing w:val="2"/>
-          <w:sz w:val="20"/>
-          <w:szCs w:val="20"/>
-          <w:bdr w:val="none" w:sz="0" w:space="0" w:color="auto" w:frame="1"/>
-          <w:shd w:val="clear" w:color="auto" w:fill="34352E"/>
-          <w:lang w:eastAsia="vi-VN"/>
-        </w:rPr>
-      </w:pPr>
-      <w:r>
-        <w:rPr>
-          <w:rFonts w:ascii="inherit" w:eastAsia="Times New Roman" w:hAnsi="inherit" w:cs="Courier New"/>
-          <w:color w:val="F8F8F2"/>
-          <w:spacing w:val="2"/>
-          <w:sz w:val="20"/>
-          <w:szCs w:val="20"/>
-          <w:bdr w:val="none" w:sz="0" w:space="0" w:color="auto" w:frame="1"/>
-          <w:shd w:val="clear" w:color="auto" w:fill="34352E"/>
-          <w:lang w:eastAsia="vi-VN"/>
-        </w:rPr>
-        <w:t xml:space="preserve">$sth </w:t>
-      </w:r>
-      <w:r>
-        <w:rPr>
-          <w:rFonts w:ascii="inherit" w:eastAsia="Times New Roman" w:hAnsi="inherit" w:cs="Courier New"/>
-          <w:color w:val="F92672"/>
-          <w:spacing w:val="2"/>
-          <w:sz w:val="20"/>
-          <w:szCs w:val="20"/>
-          <w:bdr w:val="none" w:sz="0" w:space="0" w:color="auto" w:frame="1"/>
-          <w:shd w:val="clear" w:color="auto" w:fill="34352E"/>
-          <w:lang w:eastAsia="vi-VN"/>
-        </w:rPr>
-        <w:t>=</w:t>
-      </w:r>
-      <w:r>
-        <w:rPr>
-          <w:rFonts w:ascii="inherit" w:eastAsia="Times New Roman" w:hAnsi="inherit" w:cs="Courier New"/>
-          <w:color w:val="F8F8F2"/>
-          <w:spacing w:val="2"/>
-          <w:sz w:val="20"/>
-          <w:szCs w:val="20"/>
-          <w:bdr w:val="none" w:sz="0" w:space="0" w:color="auto" w:frame="1"/>
-          <w:shd w:val="clear" w:color="auto" w:fill="34352E"/>
-          <w:lang w:eastAsia="vi-VN"/>
-        </w:rPr>
-        <w:t xml:space="preserve"> $conn</w:t>
-      </w:r>
-      <w:r>
-        <w:rPr>
-          <w:rFonts w:ascii="inherit" w:eastAsia="Times New Roman" w:hAnsi="inherit" w:cs="Courier New"/>
-          <w:color w:val="F92672"/>
-          <w:spacing w:val="2"/>
-          <w:sz w:val="20"/>
-          <w:szCs w:val="20"/>
-          <w:bdr w:val="none" w:sz="0" w:space="0" w:color="auto" w:frame="1"/>
-          <w:shd w:val="clear" w:color="auto" w:fill="34352E"/>
-          <w:lang w:eastAsia="vi-VN"/>
-        </w:rPr>
-        <w:t>-&gt;</w:t>
-      </w:r>
-      <w:r>
-        <w:rPr>
-          <w:rFonts w:ascii="inherit" w:eastAsia="Times New Roman" w:hAnsi="inherit" w:cs="Courier New"/>
-          <w:color w:val="5FE6FF"/>
-          <w:spacing w:val="2"/>
-          <w:sz w:val="20"/>
-          <w:szCs w:val="20"/>
-          <w:bdr w:val="none" w:sz="0" w:space="0" w:color="auto" w:frame="1"/>
-          <w:shd w:val="clear" w:color="auto" w:fill="34352E"/>
-          <w:lang w:eastAsia="vi-VN"/>
-        </w:rPr>
-        <w:t>prepare</w:t>
-      </w:r>
-      <w:r>
-        <w:rPr>
-          <w:rFonts w:ascii="inherit" w:eastAsia="Times New Roman" w:hAnsi="inherit" w:cs="Courier New"/>
-          <w:color w:val="F8F8F2"/>
-          <w:spacing w:val="2"/>
-          <w:sz w:val="20"/>
-          <w:szCs w:val="20"/>
-          <w:bdr w:val="none" w:sz="0" w:space="0" w:color="auto" w:frame="1"/>
-          <w:shd w:val="clear" w:color="auto" w:fill="34352E"/>
-          <w:lang w:eastAsia="vi-VN"/>
-        </w:rPr>
-        <w:t>(</w:t>
-      </w:r>
-      <w:r>
-        <w:rPr>
-          <w:rFonts w:ascii="inherit" w:eastAsia="Times New Roman" w:hAnsi="inherit" w:cs="Courier New"/>
-          <w:color w:val="F3E880"/>
-          <w:spacing w:val="2"/>
-          <w:sz w:val="20"/>
-          <w:szCs w:val="20"/>
-          <w:bdr w:val="none" w:sz="0" w:space="0" w:color="auto" w:frame="1"/>
-          <w:shd w:val="clear" w:color="auto" w:fill="34352E"/>
-          <w:lang w:eastAsia="vi-VN"/>
-        </w:rPr>
-        <w:t>'select * from table'</w:t>
-      </w:r>
-      <w:r>
-        <w:rPr>
-          <w:rFonts w:ascii="inherit" w:eastAsia="Times New Roman" w:hAnsi="inherit" w:cs="Courier New"/>
-          <w:color w:val="F8F8F2"/>
-          <w:spacing w:val="2"/>
-          <w:sz w:val="20"/>
-          <w:szCs w:val="20"/>
-          <w:bdr w:val="none" w:sz="0" w:space="0" w:color="auto" w:frame="1"/>
-          <w:shd w:val="clear" w:color="auto" w:fill="34352E"/>
-          <w:lang w:eastAsia="vi-VN"/>
-        </w:rPr>
-        <w:t>);</w:t>
-      </w:r>
-    </w:p>
-    <w:p>
-      <w:pPr>
-        <w:pStyle w:val="ListParagraph"/>
-        <w:pBdr>
-          <w:top w:val="single" w:sz="6" w:space="14" w:color="DEDEDE"/>
-          <w:left w:val="single" w:sz="6" w:space="31" w:color="DEDEDE"/>
-          <w:bottom w:val="single" w:sz="6" w:space="14" w:color="DEDEDE"/>
-          <w:right w:val="single" w:sz="6" w:space="18" w:color="DEDEDE"/>
-        </w:pBdr>
-        <w:shd w:val="clear" w:color="auto" w:fill="34352E"/>
-        <w:tabs>
-          <w:tab w:val="left" w:pos="916"/>
-          <w:tab w:val="left" w:pos="1832"/>
-          <w:tab w:val="left" w:pos="2748"/>
-          <w:tab w:val="left" w:pos="3664"/>
-          <w:tab w:val="left" w:pos="4580"/>
-          <w:tab w:val="left" w:pos="5496"/>
-          <w:tab w:val="left" w:pos="6412"/>
-          <w:tab w:val="left" w:pos="7328"/>
-          <w:tab w:val="left" w:pos="8244"/>
-          <w:tab w:val="left" w:pos="9160"/>
-          <w:tab w:val="left" w:pos="10076"/>
-          <w:tab w:val="left" w:pos="10992"/>
-          <w:tab w:val="left" w:pos="11908"/>
-          <w:tab w:val="left" w:pos="12824"/>
-          <w:tab w:val="left" w:pos="13740"/>
-          <w:tab w:val="left" w:pos="14656"/>
-        </w:tabs>
-        <w:spacing w:after="0" w:line="240" w:lineRule="auto"/>
-        <w:ind w:left="1470"/>
-        <w:textAlignment w:val="baseline"/>
-        <w:rPr>
-          <w:rFonts w:ascii="inherit" w:eastAsia="Times New Roman" w:hAnsi="inherit" w:cs="Courier New"/>
-          <w:color w:val="F8F8F2"/>
-          <w:spacing w:val="2"/>
-          <w:sz w:val="20"/>
-          <w:szCs w:val="20"/>
-          <w:bdr w:val="none" w:sz="0" w:space="0" w:color="auto" w:frame="1"/>
-          <w:shd w:val="clear" w:color="auto" w:fill="34352E"/>
-          <w:lang w:eastAsia="vi-VN"/>
-        </w:rPr>
-      </w:pPr>
-      <w:r>
-        <w:rPr>
-          <w:rFonts w:ascii="inherit" w:eastAsia="Times New Roman" w:hAnsi="inherit" w:cs="Courier New"/>
-          <w:color w:val="F8F8F2"/>
-          <w:spacing w:val="2"/>
-          <w:sz w:val="20"/>
-          <w:szCs w:val="20"/>
-          <w:bdr w:val="none" w:sz="0" w:space="0" w:color="auto" w:frame="1"/>
-          <w:shd w:val="clear" w:color="auto" w:fill="34352E"/>
-          <w:lang w:eastAsia="vi-VN"/>
-        </w:rPr>
-        <w:t>$sth</w:t>
-      </w:r>
-      <w:r>
-        <w:rPr>
-          <w:rFonts w:ascii="inherit" w:eastAsia="Times New Roman" w:hAnsi="inherit" w:cs="Courier New"/>
-          <w:color w:val="F92672"/>
-          <w:spacing w:val="2"/>
-          <w:sz w:val="20"/>
-          <w:szCs w:val="20"/>
-          <w:bdr w:val="none" w:sz="0" w:space="0" w:color="auto" w:frame="1"/>
-          <w:shd w:val="clear" w:color="auto" w:fill="34352E"/>
-          <w:lang w:eastAsia="vi-VN"/>
-        </w:rPr>
-        <w:t>-&gt;</w:t>
-      </w:r>
-      <w:r>
-        <w:rPr>
-          <w:rFonts w:ascii="inherit" w:eastAsia="Times New Roman" w:hAnsi="inherit" w:cs="Courier New"/>
-          <w:color w:val="5FE6FF"/>
-          <w:spacing w:val="2"/>
-          <w:sz w:val="20"/>
-          <w:szCs w:val="20"/>
-          <w:bdr w:val="none" w:sz="0" w:space="0" w:color="auto" w:frame="1"/>
-          <w:shd w:val="clear" w:color="auto" w:fill="34352E"/>
-          <w:lang w:eastAsia="vi-VN"/>
-        </w:rPr>
-        <w:t>execute</w:t>
-      </w:r>
-      <w:r>
-        <w:rPr>
-          <w:rFonts w:ascii="inherit" w:eastAsia="Times New Roman" w:hAnsi="inherit" w:cs="Courier New"/>
-          <w:color w:val="F8F8F2"/>
-          <w:spacing w:val="2"/>
-          <w:sz w:val="20"/>
-          <w:szCs w:val="20"/>
-          <w:bdr w:val="none" w:sz="0" w:space="0" w:color="auto" w:frame="1"/>
-          <w:shd w:val="clear" w:color="auto" w:fill="34352E"/>
-          <w:lang w:eastAsia="vi-VN"/>
-        </w:rPr>
-        <w:t>();</w:t>
-      </w:r>
-    </w:p>
-    <w:p>
-      <w:pPr>
-        <w:pStyle w:val="ListParagraph"/>
-        <w:pBdr>
-          <w:top w:val="single" w:sz="6" w:space="14" w:color="DEDEDE"/>
-          <w:left w:val="single" w:sz="6" w:space="31" w:color="DEDEDE"/>
-          <w:bottom w:val="single" w:sz="6" w:space="14" w:color="DEDEDE"/>
-          <w:right w:val="single" w:sz="6" w:space="18" w:color="DEDEDE"/>
-        </w:pBdr>
-        <w:shd w:val="clear" w:color="auto" w:fill="34352E"/>
-        <w:tabs>
-          <w:tab w:val="left" w:pos="916"/>
-          <w:tab w:val="left" w:pos="1832"/>
-          <w:tab w:val="left" w:pos="2748"/>
-          <w:tab w:val="left" w:pos="3664"/>
-          <w:tab w:val="left" w:pos="4580"/>
-          <w:tab w:val="left" w:pos="5496"/>
-          <w:tab w:val="left" w:pos="6412"/>
-          <w:tab w:val="left" w:pos="7328"/>
-          <w:tab w:val="left" w:pos="8244"/>
-          <w:tab w:val="left" w:pos="9160"/>
-          <w:tab w:val="left" w:pos="10076"/>
-          <w:tab w:val="left" w:pos="10992"/>
-          <w:tab w:val="left" w:pos="11908"/>
-          <w:tab w:val="left" w:pos="12824"/>
-          <w:tab w:val="left" w:pos="13740"/>
-          <w:tab w:val="left" w:pos="14656"/>
-        </w:tabs>
-        <w:spacing w:after="0" w:line="240" w:lineRule="auto"/>
-        <w:ind w:left="1470"/>
-        <w:textAlignment w:val="baseline"/>
-        <w:rPr>
-          <w:rFonts w:ascii="Consolas" w:eastAsia="Times New Roman" w:hAnsi="Consolas" w:cs="Courier New"/>
-          <w:color w:val="F8F8F2"/>
-          <w:spacing w:val="2"/>
-          <w:sz w:val="21"/>
-          <w:szCs w:val="21"/>
-          <w:lang w:eastAsia="vi-VN"/>
-        </w:rPr>
-      </w:pPr>
-      <w:r>
-        <w:rPr>
-          <w:rFonts w:ascii="inherit" w:eastAsia="Times New Roman" w:hAnsi="inherit" w:cs="Courier New"/>
-          <w:color w:val="F8F8F2"/>
-          <w:spacing w:val="2"/>
-          <w:sz w:val="20"/>
-          <w:szCs w:val="20"/>
-          <w:bdr w:val="none" w:sz="0" w:space="0" w:color="auto" w:frame="1"/>
-          <w:shd w:val="clear" w:color="auto" w:fill="34352E"/>
-          <w:lang w:eastAsia="vi-VN"/>
-        </w:rPr>
-        <w:t xml:space="preserve">$result </w:t>
-      </w:r>
-      <w:r>
-        <w:rPr>
-          <w:rFonts w:ascii="inherit" w:eastAsia="Times New Roman" w:hAnsi="inherit" w:cs="Courier New"/>
-          <w:color w:val="F92672"/>
-          <w:spacing w:val="2"/>
-          <w:sz w:val="20"/>
-          <w:szCs w:val="20"/>
-          <w:bdr w:val="none" w:sz="0" w:space="0" w:color="auto" w:frame="1"/>
-          <w:shd w:val="clear" w:color="auto" w:fill="34352E"/>
-          <w:lang w:eastAsia="vi-VN"/>
-        </w:rPr>
-        <w:t>=</w:t>
-      </w:r>
-      <w:r>
-        <w:rPr>
-          <w:rFonts w:ascii="inherit" w:eastAsia="Times New Roman" w:hAnsi="inherit" w:cs="Courier New"/>
-          <w:color w:val="F8F8F2"/>
-          <w:spacing w:val="2"/>
-          <w:sz w:val="20"/>
-          <w:szCs w:val="20"/>
-          <w:bdr w:val="none" w:sz="0" w:space="0" w:color="auto" w:frame="1"/>
-          <w:shd w:val="clear" w:color="auto" w:fill="34352E"/>
-          <w:lang w:eastAsia="vi-VN"/>
-        </w:rPr>
-        <w:t xml:space="preserve"> $sth</w:t>
-      </w:r>
-      <w:r>
-        <w:rPr>
-          <w:rFonts w:ascii="inherit" w:eastAsia="Times New Roman" w:hAnsi="inherit" w:cs="Courier New"/>
-          <w:color w:val="F92672"/>
-          <w:spacing w:val="2"/>
-          <w:sz w:val="20"/>
-          <w:szCs w:val="20"/>
-          <w:bdr w:val="none" w:sz="0" w:space="0" w:color="auto" w:frame="1"/>
-          <w:shd w:val="clear" w:color="auto" w:fill="34352E"/>
-          <w:lang w:eastAsia="vi-VN"/>
-        </w:rPr>
-        <w:t>-&gt;</w:t>
-      </w:r>
-      <w:r>
-        <w:rPr>
-          <w:rFonts w:ascii="inherit" w:eastAsia="Times New Roman" w:hAnsi="inherit" w:cs="Courier New"/>
-          <w:color w:val="5FE6FF"/>
-          <w:spacing w:val="2"/>
-          <w:sz w:val="20"/>
-          <w:szCs w:val="20"/>
-          <w:bdr w:val="none" w:sz="0" w:space="0" w:color="auto" w:frame="1"/>
-          <w:shd w:val="clear" w:color="auto" w:fill="34352E"/>
-          <w:lang w:eastAsia="vi-VN"/>
-        </w:rPr>
-        <w:t>fetchAll</w:t>
-      </w:r>
-      <w:r>
-        <w:rPr>
-          <w:rFonts w:ascii="inherit" w:eastAsia="Times New Roman" w:hAnsi="inherit" w:cs="Courier New"/>
-          <w:color w:val="F8F8F2"/>
-          <w:spacing w:val="2"/>
-          <w:sz w:val="20"/>
-          <w:szCs w:val="20"/>
-          <w:bdr w:val="none" w:sz="0" w:space="0" w:color="auto" w:frame="1"/>
-          <w:shd w:val="clear" w:color="auto" w:fill="34352E"/>
-          <w:lang w:eastAsia="vi-VN"/>
-        </w:rPr>
-        <w:t>(</w:t>
-      </w:r>
-      <w:r>
-        <w:rPr>
-          <w:rFonts w:ascii="inherit" w:eastAsia="Times New Roman" w:hAnsi="inherit" w:cs="Courier New"/>
-          <w:color w:val="FF2C78"/>
-          <w:spacing w:val="2"/>
-          <w:sz w:val="20"/>
-          <w:szCs w:val="20"/>
-          <w:bdr w:val="none" w:sz="0" w:space="0" w:color="auto" w:frame="1"/>
-          <w:shd w:val="clear" w:color="auto" w:fill="34352E"/>
-          <w:lang w:eastAsia="vi-VN"/>
-        </w:rPr>
-        <w:t>PDO</w:t>
-      </w:r>
-      <w:r>
-        <w:rPr>
-          <w:rFonts w:ascii="inherit" w:eastAsia="Times New Roman" w:hAnsi="inherit" w:cs="Courier New"/>
-          <w:color w:val="F8F8F2"/>
-          <w:spacing w:val="2"/>
-          <w:sz w:val="20"/>
-          <w:szCs w:val="20"/>
-          <w:bdr w:val="none" w:sz="0" w:space="0" w:color="auto" w:frame="1"/>
-          <w:shd w:val="clear" w:color="auto" w:fill="34352E"/>
-          <w:lang w:eastAsia="vi-VN"/>
-        </w:rPr>
-        <w:t>::</w:t>
-      </w:r>
-      <w:r>
-        <w:rPr>
-          <w:rFonts w:ascii="inherit" w:eastAsia="Times New Roman" w:hAnsi="inherit" w:cs="Courier New"/>
-          <w:color w:val="FF2C78"/>
-          <w:spacing w:val="2"/>
-          <w:sz w:val="20"/>
-          <w:szCs w:val="20"/>
-          <w:bdr w:val="none" w:sz="0" w:space="0" w:color="auto" w:frame="1"/>
-          <w:shd w:val="clear" w:color="auto" w:fill="34352E"/>
-          <w:lang w:eastAsia="vi-VN"/>
-        </w:rPr>
-        <w:t>FETCH_OBJ</w:t>
-      </w:r>
-      <w:r>
-        <w:rPr>
-          <w:rFonts w:ascii="inherit" w:eastAsia="Times New Roman" w:hAnsi="inherit" w:cs="Courier New"/>
-          <w:color w:val="F8F8F2"/>
-          <w:spacing w:val="2"/>
-          <w:sz w:val="20"/>
-          <w:szCs w:val="20"/>
-          <w:bdr w:val="none" w:sz="0" w:space="0" w:color="auto" w:frame="1"/>
-          <w:shd w:val="clear" w:color="auto" w:fill="34352E"/>
-          <w:lang w:eastAsia="vi-VN"/>
-        </w:rPr>
-        <w:t>);</w:t>
-      </w:r>
-    </w:p>
-    <w:p>
-      <w:pPr>
-        <w:ind w:left="1110"/>
-        <w:rPr>
-          <w:rFonts w:asciiTheme="majorHAnsi" w:hAnsiTheme="majorHAnsi" w:cstheme="majorHAnsi"/>
-          <w:sz w:val="26"/>
-          <w:szCs w:val="26"/>
-          <w:lang w:val="en-US"/>
-        </w:rPr>
-      </w:pPr>
-      <w:r>
-        <w:rPr>
-          <w:rFonts w:asciiTheme="majorHAnsi" w:hAnsiTheme="majorHAnsi" w:cstheme="majorHAnsi"/>
-          <w:sz w:val="26"/>
-          <w:szCs w:val="26"/>
-          <w:lang w:val="en-US"/>
-        </w:rPr>
-        <w:t xml:space="preserve">PDO::FETCH_ASSOC: Trả về dữ liệu dạng mảng với key là tên của column (column của các table trong database) </w:t>
-      </w:r>
-    </w:p>
-    <w:p>
-      <w:pPr>
-        <w:ind w:left="1110"/>
-        <w:rPr>
-          <w:rFonts w:asciiTheme="majorHAnsi" w:hAnsiTheme="majorHAnsi" w:cstheme="majorHAnsi"/>
-          <w:sz w:val="26"/>
-          <w:szCs w:val="26"/>
-          <w:lang w:val="en-US"/>
-        </w:rPr>
-      </w:pPr>
-      <w:r>
-        <w:rPr>
-          <w:rFonts w:asciiTheme="majorHAnsi" w:hAnsiTheme="majorHAnsi" w:cstheme="majorHAnsi"/>
-          <w:sz w:val="26"/>
-          <w:szCs w:val="26"/>
-          <w:lang w:val="en-US"/>
-        </w:rPr>
-        <w:t xml:space="preserve">PDO::FETCH_BOTH (default): Trả về dữ liệu dạng mảng với key là tên của column và cả số thứ tự của column </w:t>
-      </w:r>
-    </w:p>
-    <w:p>
-      <w:pPr>
-        <w:ind w:left="1110"/>
-        <w:rPr>
-          <w:rFonts w:asciiTheme="majorHAnsi" w:hAnsiTheme="majorHAnsi" w:cstheme="majorHAnsi"/>
-          <w:sz w:val="26"/>
-          <w:szCs w:val="26"/>
-          <w:lang w:val="en-US"/>
-        </w:rPr>
-      </w:pPr>
-      <w:r>
-        <w:rPr>
-          <w:rFonts w:asciiTheme="majorHAnsi" w:hAnsiTheme="majorHAnsi" w:cstheme="majorHAnsi"/>
-          <w:sz w:val="26"/>
-          <w:szCs w:val="26"/>
-          <w:lang w:val="en-US"/>
-        </w:rPr>
-        <w:t xml:space="preserve">PDO::FETCH_BOUND: Gán giá trị của từng column cho từng biến đã khởi tạo trước đó qua phương thức bindColumn() </w:t>
-      </w:r>
-    </w:p>
-    <w:p>
-      <w:pPr>
-        <w:ind w:left="1110"/>
-        <w:rPr>
-          <w:rFonts w:asciiTheme="majorHAnsi" w:hAnsiTheme="majorHAnsi" w:cstheme="majorHAnsi"/>
-          <w:sz w:val="26"/>
-          <w:szCs w:val="26"/>
-          <w:lang w:val="en-US"/>
-        </w:rPr>
-      </w:pPr>
-      <w:r>
-        <w:rPr>
-          <w:rFonts w:asciiTheme="majorHAnsi" w:hAnsiTheme="majorHAnsi" w:cstheme="majorHAnsi"/>
-          <w:sz w:val="26"/>
-          <w:szCs w:val="26"/>
-          <w:lang w:val="en-US"/>
-        </w:rPr>
-        <w:t>PDO::FETCH_CLASS: Gán giá trị của từng column cho từng thuộc tính (property/attribute) của một lớp Class theo tên column và tên thuộ</w:t>
-      </w:r>
-      <w:r>
-        <w:rPr>
-          <w:rFonts w:asciiTheme="majorHAnsi" w:hAnsiTheme="majorHAnsi" w:cstheme="majorHAnsi"/>
-          <w:sz w:val="26"/>
-          <w:szCs w:val="26"/>
-          <w:lang w:val="en-US"/>
-        </w:rPr>
-        <w:t>c tính.</w:t>
-      </w:r>
-    </w:p>
-    <w:p>
-      <w:pPr>
-        <w:ind w:left="1110"/>
-        <w:rPr>
-          <w:rFonts w:asciiTheme="majorHAnsi" w:hAnsiTheme="majorHAnsi" w:cstheme="majorHAnsi"/>
-          <w:sz w:val="26"/>
-          <w:szCs w:val="26"/>
-          <w:lang w:val="en-US"/>
-        </w:rPr>
-      </w:pPr>
-      <w:r>
-        <w:rPr>
-          <w:rFonts w:asciiTheme="majorHAnsi" w:hAnsiTheme="majorHAnsi" w:cstheme="majorHAnsi"/>
-          <w:sz w:val="26"/>
-          <w:szCs w:val="26"/>
-          <w:lang w:val="en-US"/>
-        </w:rPr>
-        <w:t xml:space="preserve">PDO::FETCH_INTO: Gán giá trị của từng column cho từng thuộc tính của một Class Instance (thể hiện của một lớp) </w:t>
-      </w:r>
-    </w:p>
-    <w:p>
-      <w:pPr>
-        <w:ind w:left="1110"/>
-        <w:rPr>
-          <w:rFonts w:asciiTheme="majorHAnsi" w:hAnsiTheme="majorHAnsi" w:cstheme="majorHAnsi"/>
-          <w:sz w:val="26"/>
-          <w:szCs w:val="26"/>
-          <w:lang w:val="en-US"/>
-        </w:rPr>
-      </w:pPr>
-      <w:r>
-        <w:rPr>
-          <w:rFonts w:asciiTheme="majorHAnsi" w:hAnsiTheme="majorHAnsi" w:cstheme="majorHAnsi"/>
-          <w:sz w:val="26"/>
-          <w:szCs w:val="26"/>
-          <w:lang w:val="en-US"/>
-        </w:rPr>
-        <w:t xml:space="preserve">PDO::FETCH_LAZY: Gộp chung </w:t>
-      </w:r>
-    </w:p>
-    <w:p>
-      <w:pPr>
-        <w:ind w:left="1110"/>
-        <w:rPr>
-          <w:rFonts w:asciiTheme="majorHAnsi" w:hAnsiTheme="majorHAnsi" w:cstheme="majorHAnsi"/>
-          <w:sz w:val="26"/>
-          <w:szCs w:val="26"/>
-          <w:lang w:val="en-US"/>
-        </w:rPr>
-      </w:pPr>
-      <w:r>
-        <w:rPr>
-          <w:rFonts w:asciiTheme="majorHAnsi" w:hAnsiTheme="majorHAnsi" w:cstheme="majorHAnsi"/>
-          <w:sz w:val="26"/>
-          <w:szCs w:val="26"/>
-          <w:lang w:val="en-US"/>
-        </w:rPr>
-        <w:t xml:space="preserve">PDO::FETCH_BOTH/PDO::FETCH_OBJ PDO::FETCH_NUM: Trả về dữ liệu dạng mảng với key là số thứ tự của column </w:t>
-      </w:r>
-    </w:p>
-    <w:p>
-      <w:pPr>
-        <w:ind w:left="1110"/>
-        <w:rPr>
-          <w:rFonts w:asciiTheme="majorHAnsi" w:hAnsiTheme="majorHAnsi" w:cstheme="majorHAnsi"/>
-          <w:sz w:val="26"/>
-          <w:szCs w:val="26"/>
-          <w:lang w:val="en-US"/>
-        </w:rPr>
-      </w:pPr>
-      <w:r>
-        <w:rPr>
-          <w:rFonts w:asciiTheme="majorHAnsi" w:hAnsiTheme="majorHAnsi" w:cstheme="majorHAnsi"/>
-          <w:sz w:val="26"/>
-          <w:szCs w:val="26"/>
-          <w:lang w:val="en-US"/>
-        </w:rPr>
-        <w:t>PDO::FETCH_OBJ: Trả về một Object của stdClass với tên thuộc tính của Object là tên của column.</w:t>
-      </w:r>
-    </w:p>
-    <w:p>
-      <w:pPr>
-        <w:pStyle w:val="ListParagraph"/>
-        <w:numPr>
-          <w:ilvl w:val="0"/>
-          <w:numId w:val="11"/>
-        </w:numPr>
-        <w:rPr>
-          <w:rFonts w:asciiTheme="majorHAnsi" w:hAnsiTheme="majorHAnsi" w:cstheme="majorHAnsi"/>
-          <w:sz w:val="26"/>
-          <w:szCs w:val="26"/>
-          <w:lang w:val="en-US"/>
-        </w:rPr>
-      </w:pPr>
-      <w:r>
-        <w:rPr>
-          <w:rFonts w:asciiTheme="majorHAnsi" w:hAnsiTheme="majorHAnsi" w:cstheme="majorHAnsi"/>
-          <w:sz w:val="26"/>
-          <w:szCs w:val="26"/>
-          <w:lang w:val="en-US"/>
-        </w:rPr>
         <w:t>Lấy dữ liệu có điều kiện</w:t>
       </w:r>
     </w:p>
@@ -16450,7 +15986,6 @@
           <w:szCs w:val="21"/>
           <w:lang w:eastAsia="vi-VN"/>
         </w:rPr>
-        <w:lastRenderedPageBreak/>
         <w:t>        }</w:t>
       </w:r>
       <w:r>
@@ -16620,6 +16155,7 @@
           <w:szCs w:val="26"/>
           <w:lang w:val="en-US"/>
         </w:rPr>
+        <w:lastRenderedPageBreak/>
         <w:t>Load dữ liệu</w:t>
       </w:r>
     </w:p>
@@ -17246,72 +16782,1692 @@
     </w:p>
     <w:p>
       <w:pPr>
-        <w:pStyle w:val="HTMLPreformatted"/>
-        <w:pBdr>
-          <w:top w:val="single" w:sz="6" w:space="14" w:color="DEDEDE"/>
-          <w:left w:val="single" w:sz="6" w:space="31" w:color="DEDEDE"/>
-          <w:bottom w:val="single" w:sz="6" w:space="14" w:color="DEDEDE"/>
-          <w:right w:val="single" w:sz="6" w:space="18" w:color="DEDEDE"/>
-        </w:pBdr>
-        <w:shd w:val="clear" w:color="auto" w:fill="34352E"/>
+        <w:pStyle w:val="ListParagraph"/>
+        <w:shd w:val="clear" w:color="auto" w:fill="1E1E1E"/>
+        <w:spacing w:after="0" w:line="285" w:lineRule="atLeast"/>
         <w:ind w:left="1470"/>
-        <w:textAlignment w:val="baseline"/>
-        <w:rPr>
-          <w:rStyle w:val="HTMLCode"/>
-          <w:rFonts w:ascii="inherit" w:eastAsiaTheme="majorEastAsia" w:hAnsi="inherit"/>
-          <w:color w:val="F8F8F2"/>
-          <w:spacing w:val="2"/>
-          <w:bdr w:val="none" w:sz="0" w:space="0" w:color="auto" w:frame="1"/>
-          <w:shd w:val="clear" w:color="auto" w:fill="34352E"/>
-        </w:rPr>
-      </w:pPr>
-      <w:r>
-        <w:rPr>
-          <w:rStyle w:val="HTMLCode"/>
-          <w:rFonts w:ascii="inherit" w:eastAsiaTheme="majorEastAsia" w:hAnsi="inherit"/>
-          <w:color w:val="F8F8F2"/>
-          <w:spacing w:val="2"/>
-          <w:bdr w:val="none" w:sz="0" w:space="0" w:color="auto" w:frame="1"/>
-          <w:shd w:val="clear" w:color="auto" w:fill="34352E"/>
-        </w:rPr>
-        <w:t>$sth = $conn-&gt;prepare('update users set fullname = :fullname where id = :id');</w:t>
-      </w:r>
-    </w:p>
-    <w:p>
-      <w:pPr>
-        <w:pStyle w:val="HTMLPreformatted"/>
-        <w:pBdr>
-          <w:top w:val="single" w:sz="6" w:space="14" w:color="DEDEDE"/>
-          <w:left w:val="single" w:sz="6" w:space="31" w:color="DEDEDE"/>
-          <w:bottom w:val="single" w:sz="6" w:space="14" w:color="DEDEDE"/>
-          <w:right w:val="single" w:sz="6" w:space="18" w:color="DEDEDE"/>
-        </w:pBdr>
-        <w:shd w:val="clear" w:color="auto" w:fill="34352E"/>
+        <w:rPr>
+          <w:rFonts w:ascii="Consolas" w:eastAsia="Times New Roman" w:hAnsi="Consolas" w:cs="Times New Roman"/>
+          <w:color w:val="D4D4D4"/>
+          <w:sz w:val="21"/>
+          <w:szCs w:val="21"/>
+          <w:lang w:eastAsia="vi-VN"/>
+        </w:rPr>
+      </w:pPr>
+      <w:r>
+        <w:rPr>
+          <w:rFonts w:ascii="Consolas" w:eastAsia="Times New Roman" w:hAnsi="Consolas" w:cs="Times New Roman"/>
+          <w:color w:val="D4D4D4"/>
+          <w:sz w:val="21"/>
+          <w:szCs w:val="21"/>
+          <w:lang w:eastAsia="vi-VN"/>
+        </w:rPr>
+        <w:t>    </w:t>
+      </w:r>
+      <w:r>
+        <w:rPr>
+          <w:rFonts w:ascii="Consolas" w:eastAsia="Times New Roman" w:hAnsi="Consolas" w:cs="Times New Roman"/>
+          <w:color w:val="569CD6"/>
+          <w:sz w:val="21"/>
+          <w:szCs w:val="21"/>
+          <w:lang w:eastAsia="vi-VN"/>
+        </w:rPr>
+        <w:t>public</w:t>
+      </w:r>
+      <w:r>
+        <w:rPr>
+          <w:rFonts w:ascii="Consolas" w:eastAsia="Times New Roman" w:hAnsi="Consolas" w:cs="Times New Roman"/>
+          <w:color w:val="D4D4D4"/>
+          <w:sz w:val="21"/>
+          <w:szCs w:val="21"/>
+          <w:lang w:eastAsia="vi-VN"/>
+        </w:rPr>
+        <w:t> </w:t>
+      </w:r>
+      <w:r>
+        <w:rPr>
+          <w:rFonts w:ascii="Consolas" w:eastAsia="Times New Roman" w:hAnsi="Consolas" w:cs="Times New Roman"/>
+          <w:color w:val="569CD6"/>
+          <w:sz w:val="21"/>
+          <w:szCs w:val="21"/>
+          <w:lang w:eastAsia="vi-VN"/>
+        </w:rPr>
+        <w:t>function</w:t>
+      </w:r>
+      <w:r>
+        <w:rPr>
+          <w:rFonts w:ascii="Consolas" w:eastAsia="Times New Roman" w:hAnsi="Consolas" w:cs="Times New Roman"/>
+          <w:color w:val="D4D4D4"/>
+          <w:sz w:val="21"/>
+          <w:szCs w:val="21"/>
+          <w:lang w:eastAsia="vi-VN"/>
+        </w:rPr>
+        <w:t> </w:t>
+      </w:r>
+      <w:r>
+        <w:rPr>
+          <w:rFonts w:ascii="Consolas" w:eastAsia="Times New Roman" w:hAnsi="Consolas" w:cs="Times New Roman"/>
+          <w:color w:val="DCDCAA"/>
+          <w:sz w:val="21"/>
+          <w:szCs w:val="21"/>
+          <w:lang w:eastAsia="vi-VN"/>
+        </w:rPr>
+        <w:t>edit</w:t>
+      </w:r>
+      <w:r>
+        <w:rPr>
+          <w:rFonts w:ascii="Consolas" w:eastAsia="Times New Roman" w:hAnsi="Consolas" w:cs="Times New Roman"/>
+          <w:color w:val="D4D4D4"/>
+          <w:sz w:val="21"/>
+          <w:szCs w:val="21"/>
+          <w:lang w:eastAsia="vi-VN"/>
+        </w:rPr>
+        <w:t>()</w:t>
+      </w:r>
+    </w:p>
+    <w:p>
+      <w:pPr>
+        <w:pStyle w:val="ListParagraph"/>
+        <w:shd w:val="clear" w:color="auto" w:fill="1E1E1E"/>
+        <w:spacing w:after="0" w:line="285" w:lineRule="atLeast"/>
         <w:ind w:left="1470"/>
-        <w:textAlignment w:val="baseline"/>
-        <w:rPr>
-          <w:rFonts w:ascii="Consolas" w:hAnsi="Consolas"/>
-          <w:color w:val="F8F8F2"/>
-          <w:spacing w:val="2"/>
-          <w:sz w:val="21"/>
-          <w:szCs w:val="21"/>
-        </w:rPr>
-      </w:pPr>
-      <w:r>
-        <w:rPr>
-          <w:rStyle w:val="HTMLCode"/>
-          <w:rFonts w:ascii="inherit" w:eastAsiaTheme="majorEastAsia" w:hAnsi="inherit"/>
-          <w:color w:val="F8F8F2"/>
-          <w:spacing w:val="2"/>
-          <w:bdr w:val="none" w:sz="0" w:space="0" w:color="auto" w:frame="1"/>
-          <w:shd w:val="clear" w:color="auto" w:fill="34352E"/>
-        </w:rPr>
-        <w:t>$sth-&gt;execute(array(':fullname' =&gt; 'Dev funny', ':id' =&gt; 1));</w:t>
-      </w:r>
-    </w:p>
-    <w:p>
-      <w:pPr>
-        <w:ind w:left="1110"/>
+        <w:rPr>
+          <w:rFonts w:ascii="Consolas" w:eastAsia="Times New Roman" w:hAnsi="Consolas" w:cs="Times New Roman"/>
+          <w:color w:val="D4D4D4"/>
+          <w:sz w:val="21"/>
+          <w:szCs w:val="21"/>
+          <w:lang w:eastAsia="vi-VN"/>
+        </w:rPr>
+      </w:pPr>
+      <w:r>
+        <w:rPr>
+          <w:rFonts w:ascii="Consolas" w:eastAsia="Times New Roman" w:hAnsi="Consolas" w:cs="Times New Roman"/>
+          <w:color w:val="D4D4D4"/>
+          <w:sz w:val="21"/>
+          <w:szCs w:val="21"/>
+          <w:lang w:eastAsia="vi-VN"/>
+        </w:rPr>
+        <w:t>    {</w:t>
+      </w:r>
+    </w:p>
+    <w:p>
+      <w:pPr>
+        <w:pStyle w:val="ListParagraph"/>
+        <w:shd w:val="clear" w:color="auto" w:fill="1E1E1E"/>
+        <w:spacing w:after="0" w:line="285" w:lineRule="atLeast"/>
+        <w:ind w:left="1470"/>
+        <w:rPr>
+          <w:rFonts w:ascii="Consolas" w:eastAsia="Times New Roman" w:hAnsi="Consolas" w:cs="Times New Roman"/>
+          <w:color w:val="D4D4D4"/>
+          <w:sz w:val="21"/>
+          <w:szCs w:val="21"/>
+          <w:lang w:eastAsia="vi-VN"/>
+        </w:rPr>
+      </w:pPr>
+      <w:r>
+        <w:rPr>
+          <w:rFonts w:ascii="Consolas" w:eastAsia="Times New Roman" w:hAnsi="Consolas" w:cs="Times New Roman"/>
+          <w:color w:val="D4D4D4"/>
+          <w:sz w:val="21"/>
+          <w:szCs w:val="21"/>
+          <w:lang w:eastAsia="vi-VN"/>
+        </w:rPr>
+        <w:t>        </w:t>
+      </w:r>
+      <w:r>
+        <w:rPr>
+          <w:rFonts w:ascii="Consolas" w:eastAsia="Times New Roman" w:hAnsi="Consolas" w:cs="Times New Roman"/>
+          <w:color w:val="9CDCFE"/>
+          <w:sz w:val="21"/>
+          <w:szCs w:val="21"/>
+          <w:lang w:eastAsia="vi-VN"/>
+        </w:rPr>
+        <w:t>$sql</w:t>
+      </w:r>
+      <w:r>
+        <w:rPr>
+          <w:rFonts w:ascii="Consolas" w:eastAsia="Times New Roman" w:hAnsi="Consolas" w:cs="Times New Roman"/>
+          <w:color w:val="D4D4D4"/>
+          <w:sz w:val="21"/>
+          <w:szCs w:val="21"/>
+          <w:lang w:eastAsia="vi-VN"/>
+        </w:rPr>
+        <w:t> = </w:t>
+      </w:r>
+      <w:r>
+        <w:rPr>
+          <w:rFonts w:ascii="Consolas" w:eastAsia="Times New Roman" w:hAnsi="Consolas" w:cs="Times New Roman"/>
+          <w:color w:val="CE9178"/>
+          <w:sz w:val="21"/>
+          <w:szCs w:val="21"/>
+          <w:lang w:eastAsia="vi-VN"/>
+        </w:rPr>
+        <w:t>"</w:t>
+      </w:r>
+      <w:r>
+        <w:rPr>
+          <w:rFonts w:ascii="Consolas" w:eastAsia="Times New Roman" w:hAnsi="Consolas" w:cs="Times New Roman"/>
+          <w:color w:val="569CD6"/>
+          <w:sz w:val="21"/>
+          <w:szCs w:val="21"/>
+          <w:lang w:eastAsia="vi-VN"/>
+        </w:rPr>
+        <w:t>UPDATE</w:t>
+      </w:r>
+      <w:r>
+        <w:rPr>
+          <w:rFonts w:ascii="Consolas" w:eastAsia="Times New Roman" w:hAnsi="Consolas" w:cs="Times New Roman"/>
+          <w:color w:val="CE9178"/>
+          <w:sz w:val="21"/>
+          <w:szCs w:val="21"/>
+          <w:lang w:eastAsia="vi-VN"/>
+        </w:rPr>
+        <w:t> </w:t>
+      </w:r>
+      <w:r>
+        <w:rPr>
+          <w:rFonts w:ascii="Consolas" w:eastAsia="Times New Roman" w:hAnsi="Consolas" w:cs="Times New Roman"/>
+          <w:color w:val="9CDCFE"/>
+          <w:sz w:val="21"/>
+          <w:szCs w:val="21"/>
+          <w:lang w:eastAsia="vi-VN"/>
+        </w:rPr>
+        <w:t>$this</w:t>
+      </w:r>
+      <w:r>
+        <w:rPr>
+          <w:rFonts w:ascii="Consolas" w:eastAsia="Times New Roman" w:hAnsi="Consolas" w:cs="Times New Roman"/>
+          <w:color w:val="D4D4D4"/>
+          <w:sz w:val="21"/>
+          <w:szCs w:val="21"/>
+          <w:lang w:eastAsia="vi-VN"/>
+        </w:rPr>
+        <w:t>-&gt;</w:t>
+      </w:r>
+      <w:r>
+        <w:rPr>
+          <w:rFonts w:ascii="Consolas" w:eastAsia="Times New Roman" w:hAnsi="Consolas" w:cs="Times New Roman"/>
+          <w:color w:val="9CDCFE"/>
+          <w:sz w:val="21"/>
+          <w:szCs w:val="21"/>
+          <w:lang w:eastAsia="vi-VN"/>
+        </w:rPr>
+        <w:t>tableName</w:t>
+      </w:r>
+      <w:r>
+        <w:rPr>
+          <w:rFonts w:ascii="Consolas" w:eastAsia="Times New Roman" w:hAnsi="Consolas" w:cs="Times New Roman"/>
+          <w:color w:val="CE9178"/>
+          <w:sz w:val="21"/>
+          <w:szCs w:val="21"/>
+          <w:lang w:eastAsia="vi-VN"/>
+        </w:rPr>
+        <w:t> </w:t>
+      </w:r>
+      <w:r>
+        <w:rPr>
+          <w:rFonts w:ascii="Consolas" w:eastAsia="Times New Roman" w:hAnsi="Consolas" w:cs="Times New Roman"/>
+          <w:color w:val="569CD6"/>
+          <w:sz w:val="21"/>
+          <w:szCs w:val="21"/>
+          <w:lang w:eastAsia="vi-VN"/>
+        </w:rPr>
+        <w:t>SET</w:t>
+      </w:r>
+      <w:r>
+        <w:rPr>
+          <w:rFonts w:ascii="Consolas" w:eastAsia="Times New Roman" w:hAnsi="Consolas" w:cs="Times New Roman"/>
+          <w:color w:val="CE9178"/>
+          <w:sz w:val="21"/>
+          <w:szCs w:val="21"/>
+          <w:lang w:eastAsia="vi-VN"/>
+        </w:rPr>
+        <w:t> </w:t>
+      </w:r>
+      <w:r>
+        <w:rPr>
+          <w:rFonts w:ascii="Consolas" w:eastAsia="Times New Roman" w:hAnsi="Consolas" w:cs="Times New Roman"/>
+          <w:color w:val="569CD6"/>
+          <w:sz w:val="21"/>
+          <w:szCs w:val="21"/>
+          <w:lang w:eastAsia="vi-VN"/>
+        </w:rPr>
+        <w:t>name</w:t>
+      </w:r>
+      <w:r>
+        <w:rPr>
+          <w:rFonts w:ascii="Consolas" w:eastAsia="Times New Roman" w:hAnsi="Consolas" w:cs="Times New Roman"/>
+          <w:color w:val="CE9178"/>
+          <w:sz w:val="21"/>
+          <w:szCs w:val="21"/>
+          <w:lang w:eastAsia="vi-VN"/>
+        </w:rPr>
+        <w:t> </w:t>
+      </w:r>
+      <w:r>
+        <w:rPr>
+          <w:rFonts w:ascii="Consolas" w:eastAsia="Times New Roman" w:hAnsi="Consolas" w:cs="Times New Roman"/>
+          <w:color w:val="D4D4D4"/>
+          <w:sz w:val="21"/>
+          <w:szCs w:val="21"/>
+          <w:lang w:eastAsia="vi-VN"/>
+        </w:rPr>
+        <w:t>=</w:t>
+      </w:r>
+      <w:r>
+        <w:rPr>
+          <w:rFonts w:ascii="Consolas" w:eastAsia="Times New Roman" w:hAnsi="Consolas" w:cs="Times New Roman"/>
+          <w:color w:val="CE9178"/>
+          <w:sz w:val="21"/>
+          <w:szCs w:val="21"/>
+          <w:lang w:eastAsia="vi-VN"/>
+        </w:rPr>
+        <w:t> :</w:t>
+      </w:r>
+      <w:r>
+        <w:rPr>
+          <w:rFonts w:ascii="Consolas" w:eastAsia="Times New Roman" w:hAnsi="Consolas" w:cs="Times New Roman"/>
+          <w:color w:val="569CD6"/>
+          <w:sz w:val="21"/>
+          <w:szCs w:val="21"/>
+          <w:lang w:eastAsia="vi-VN"/>
+        </w:rPr>
+        <w:t>name</w:t>
+      </w:r>
+      <w:r>
+        <w:rPr>
+          <w:rFonts w:ascii="Consolas" w:eastAsia="Times New Roman" w:hAnsi="Consolas" w:cs="Times New Roman"/>
+          <w:color w:val="CE9178"/>
+          <w:sz w:val="21"/>
+          <w:szCs w:val="21"/>
+          <w:lang w:eastAsia="vi-VN"/>
+        </w:rPr>
+        <w:t>, </w:t>
+      </w:r>
+      <w:r>
+        <w:rPr>
+          <w:rFonts w:ascii="Consolas" w:eastAsia="Times New Roman" w:hAnsi="Consolas" w:cs="Times New Roman"/>
+          <w:color w:val="569CD6"/>
+          <w:sz w:val="21"/>
+          <w:szCs w:val="21"/>
+          <w:lang w:eastAsia="vi-VN"/>
+        </w:rPr>
+        <w:t>type</w:t>
+      </w:r>
+      <w:r>
+        <w:rPr>
+          <w:rFonts w:ascii="Consolas" w:eastAsia="Times New Roman" w:hAnsi="Consolas" w:cs="Times New Roman"/>
+          <w:color w:val="CE9178"/>
+          <w:sz w:val="21"/>
+          <w:szCs w:val="21"/>
+          <w:lang w:eastAsia="vi-VN"/>
+        </w:rPr>
+        <w:t> </w:t>
+      </w:r>
+      <w:r>
+        <w:rPr>
+          <w:rFonts w:ascii="Consolas" w:eastAsia="Times New Roman" w:hAnsi="Consolas" w:cs="Times New Roman"/>
+          <w:color w:val="D4D4D4"/>
+          <w:sz w:val="21"/>
+          <w:szCs w:val="21"/>
+          <w:lang w:eastAsia="vi-VN"/>
+        </w:rPr>
+        <w:t>=</w:t>
+      </w:r>
+      <w:r>
+        <w:rPr>
+          <w:rFonts w:ascii="Consolas" w:eastAsia="Times New Roman" w:hAnsi="Consolas" w:cs="Times New Roman"/>
+          <w:color w:val="CE9178"/>
+          <w:sz w:val="21"/>
+          <w:szCs w:val="21"/>
+          <w:lang w:eastAsia="vi-VN"/>
+        </w:rPr>
+        <w:t> :</w:t>
+      </w:r>
+      <w:r>
+        <w:rPr>
+          <w:rFonts w:ascii="Consolas" w:eastAsia="Times New Roman" w:hAnsi="Consolas" w:cs="Times New Roman"/>
+          <w:color w:val="569CD6"/>
+          <w:sz w:val="21"/>
+          <w:szCs w:val="21"/>
+          <w:lang w:eastAsia="vi-VN"/>
+        </w:rPr>
+        <w:t>type</w:t>
+      </w:r>
+      <w:r>
+        <w:rPr>
+          <w:rFonts w:ascii="Consolas" w:eastAsia="Times New Roman" w:hAnsi="Consolas" w:cs="Times New Roman"/>
+          <w:color w:val="CE9178"/>
+          <w:sz w:val="21"/>
+          <w:szCs w:val="21"/>
+          <w:lang w:eastAsia="vi-VN"/>
+        </w:rPr>
+        <w:t>, pages </w:t>
+      </w:r>
+      <w:r>
+        <w:rPr>
+          <w:rFonts w:ascii="Consolas" w:eastAsia="Times New Roman" w:hAnsi="Consolas" w:cs="Times New Roman"/>
+          <w:color w:val="D4D4D4"/>
+          <w:sz w:val="21"/>
+          <w:szCs w:val="21"/>
+          <w:lang w:eastAsia="vi-VN"/>
+        </w:rPr>
+        <w:t>=</w:t>
+      </w:r>
+      <w:r>
+        <w:rPr>
+          <w:rFonts w:ascii="Consolas" w:eastAsia="Times New Roman" w:hAnsi="Consolas" w:cs="Times New Roman"/>
+          <w:color w:val="CE9178"/>
+          <w:sz w:val="21"/>
+          <w:szCs w:val="21"/>
+          <w:lang w:eastAsia="vi-VN"/>
+        </w:rPr>
+        <w:t> :pages, price </w:t>
+      </w:r>
+      <w:r>
+        <w:rPr>
+          <w:rFonts w:ascii="Consolas" w:eastAsia="Times New Roman" w:hAnsi="Consolas" w:cs="Times New Roman"/>
+          <w:color w:val="D4D4D4"/>
+          <w:sz w:val="21"/>
+          <w:szCs w:val="21"/>
+          <w:lang w:eastAsia="vi-VN"/>
+        </w:rPr>
+        <w:t>=</w:t>
+      </w:r>
+      <w:r>
+        <w:rPr>
+          <w:rFonts w:ascii="Consolas" w:eastAsia="Times New Roman" w:hAnsi="Consolas" w:cs="Times New Roman"/>
+          <w:color w:val="CE9178"/>
+          <w:sz w:val="21"/>
+          <w:szCs w:val="21"/>
+          <w:lang w:eastAsia="vi-VN"/>
+        </w:rPr>
+        <w:t> :price,</w:t>
+      </w:r>
+    </w:p>
+    <w:p>
+      <w:pPr>
+        <w:pStyle w:val="ListParagraph"/>
+        <w:shd w:val="clear" w:color="auto" w:fill="1E1E1E"/>
+        <w:spacing w:after="0" w:line="285" w:lineRule="atLeast"/>
+        <w:ind w:left="1470"/>
+        <w:rPr>
+          <w:rFonts w:ascii="Consolas" w:eastAsia="Times New Roman" w:hAnsi="Consolas" w:cs="Times New Roman"/>
+          <w:color w:val="D4D4D4"/>
+          <w:sz w:val="21"/>
+          <w:szCs w:val="21"/>
+          <w:lang w:eastAsia="vi-VN"/>
+        </w:rPr>
+      </w:pPr>
+      <w:r>
+        <w:rPr>
+          <w:rFonts w:ascii="Consolas" w:eastAsia="Times New Roman" w:hAnsi="Consolas" w:cs="Times New Roman"/>
+          <w:color w:val="CE9178"/>
+          <w:sz w:val="21"/>
+          <w:szCs w:val="21"/>
+          <w:lang w:eastAsia="vi-VN"/>
+        </w:rPr>
+        <w:t>        auther </w:t>
+      </w:r>
+      <w:r>
+        <w:rPr>
+          <w:rFonts w:ascii="Consolas" w:eastAsia="Times New Roman" w:hAnsi="Consolas" w:cs="Times New Roman"/>
+          <w:color w:val="D4D4D4"/>
+          <w:sz w:val="21"/>
+          <w:szCs w:val="21"/>
+          <w:lang w:eastAsia="vi-VN"/>
+        </w:rPr>
+        <w:t>=</w:t>
+      </w:r>
+      <w:r>
+        <w:rPr>
+          <w:rFonts w:ascii="Consolas" w:eastAsia="Times New Roman" w:hAnsi="Consolas" w:cs="Times New Roman"/>
+          <w:color w:val="CE9178"/>
+          <w:sz w:val="21"/>
+          <w:szCs w:val="21"/>
+          <w:lang w:eastAsia="vi-VN"/>
+        </w:rPr>
+        <w:t> :auther </w:t>
+      </w:r>
+      <w:r>
+        <w:rPr>
+          <w:rFonts w:ascii="Consolas" w:eastAsia="Times New Roman" w:hAnsi="Consolas" w:cs="Times New Roman"/>
+          <w:color w:val="569CD6"/>
+          <w:sz w:val="21"/>
+          <w:szCs w:val="21"/>
+          <w:lang w:eastAsia="vi-VN"/>
+        </w:rPr>
+        <w:t>WHERE</w:t>
+      </w:r>
+      <w:r>
+        <w:rPr>
+          <w:rFonts w:ascii="Consolas" w:eastAsia="Times New Roman" w:hAnsi="Consolas" w:cs="Times New Roman"/>
+          <w:color w:val="CE9178"/>
+          <w:sz w:val="21"/>
+          <w:szCs w:val="21"/>
+          <w:lang w:eastAsia="vi-VN"/>
+        </w:rPr>
+        <w:t> id </w:t>
+      </w:r>
+      <w:r>
+        <w:rPr>
+          <w:rFonts w:ascii="Consolas" w:eastAsia="Times New Roman" w:hAnsi="Consolas" w:cs="Times New Roman"/>
+          <w:color w:val="D4D4D4"/>
+          <w:sz w:val="21"/>
+          <w:szCs w:val="21"/>
+          <w:lang w:eastAsia="vi-VN"/>
+        </w:rPr>
+        <w:t>=</w:t>
+      </w:r>
+      <w:r>
+        <w:rPr>
+          <w:rFonts w:ascii="Consolas" w:eastAsia="Times New Roman" w:hAnsi="Consolas" w:cs="Times New Roman"/>
+          <w:color w:val="CE9178"/>
+          <w:sz w:val="21"/>
+          <w:szCs w:val="21"/>
+          <w:lang w:eastAsia="vi-VN"/>
+        </w:rPr>
+        <w:t> :id"</w:t>
+      </w:r>
+      <w:r>
+        <w:rPr>
+          <w:rFonts w:ascii="Consolas" w:eastAsia="Times New Roman" w:hAnsi="Consolas" w:cs="Times New Roman"/>
+          <w:color w:val="D4D4D4"/>
+          <w:sz w:val="21"/>
+          <w:szCs w:val="21"/>
+          <w:lang w:eastAsia="vi-VN"/>
+        </w:rPr>
+        <w:t>;</w:t>
+      </w:r>
+    </w:p>
+    <w:p>
+      <w:pPr>
+        <w:pStyle w:val="ListParagraph"/>
+        <w:shd w:val="clear" w:color="auto" w:fill="1E1E1E"/>
+        <w:spacing w:after="0" w:line="285" w:lineRule="atLeast"/>
+        <w:ind w:left="1470"/>
+        <w:rPr>
+          <w:rFonts w:ascii="Consolas" w:eastAsia="Times New Roman" w:hAnsi="Consolas" w:cs="Times New Roman"/>
+          <w:color w:val="D4D4D4"/>
+          <w:sz w:val="21"/>
+          <w:szCs w:val="21"/>
+          <w:lang w:eastAsia="vi-VN"/>
+        </w:rPr>
+      </w:pPr>
+      <w:r>
+        <w:rPr>
+          <w:rFonts w:ascii="Consolas" w:eastAsia="Times New Roman" w:hAnsi="Consolas" w:cs="Times New Roman"/>
+          <w:color w:val="D4D4D4"/>
+          <w:sz w:val="21"/>
+          <w:szCs w:val="21"/>
+          <w:lang w:eastAsia="vi-VN"/>
+        </w:rPr>
+        <w:t>        </w:t>
+      </w:r>
+      <w:r>
+        <w:rPr>
+          <w:rFonts w:ascii="Consolas" w:eastAsia="Times New Roman" w:hAnsi="Consolas" w:cs="Times New Roman"/>
+          <w:color w:val="9CDCFE"/>
+          <w:sz w:val="21"/>
+          <w:szCs w:val="21"/>
+          <w:lang w:eastAsia="vi-VN"/>
+        </w:rPr>
+        <w:t>$stmp</w:t>
+      </w:r>
+      <w:r>
+        <w:rPr>
+          <w:rFonts w:ascii="Consolas" w:eastAsia="Times New Roman" w:hAnsi="Consolas" w:cs="Times New Roman"/>
+          <w:color w:val="D4D4D4"/>
+          <w:sz w:val="21"/>
+          <w:szCs w:val="21"/>
+          <w:lang w:eastAsia="vi-VN"/>
+        </w:rPr>
+        <w:t> = </w:t>
+      </w:r>
+      <w:r>
+        <w:rPr>
+          <w:rFonts w:ascii="Consolas" w:eastAsia="Times New Roman" w:hAnsi="Consolas" w:cs="Times New Roman"/>
+          <w:color w:val="569CD6"/>
+          <w:sz w:val="21"/>
+          <w:szCs w:val="21"/>
+          <w:lang w:eastAsia="vi-VN"/>
+        </w:rPr>
+        <w:t>$this</w:t>
+      </w:r>
+      <w:r>
+        <w:rPr>
+          <w:rFonts w:ascii="Consolas" w:eastAsia="Times New Roman" w:hAnsi="Consolas" w:cs="Times New Roman"/>
+          <w:color w:val="D4D4D4"/>
+          <w:sz w:val="21"/>
+          <w:szCs w:val="21"/>
+          <w:lang w:eastAsia="vi-VN"/>
+        </w:rPr>
+        <w:t>-&gt;</w:t>
+      </w:r>
+      <w:r>
+        <w:rPr>
+          <w:rFonts w:ascii="Consolas" w:eastAsia="Times New Roman" w:hAnsi="Consolas" w:cs="Times New Roman"/>
+          <w:color w:val="9CDCFE"/>
+          <w:sz w:val="21"/>
+          <w:szCs w:val="21"/>
+          <w:lang w:eastAsia="vi-VN"/>
+        </w:rPr>
+        <w:t>dbConn</w:t>
+      </w:r>
+      <w:r>
+        <w:rPr>
+          <w:rFonts w:ascii="Consolas" w:eastAsia="Times New Roman" w:hAnsi="Consolas" w:cs="Times New Roman"/>
+          <w:color w:val="D4D4D4"/>
+          <w:sz w:val="21"/>
+          <w:szCs w:val="21"/>
+          <w:lang w:eastAsia="vi-VN"/>
+        </w:rPr>
+        <w:t>-&gt;</w:t>
+      </w:r>
+      <w:r>
+        <w:rPr>
+          <w:rFonts w:ascii="Consolas" w:eastAsia="Times New Roman" w:hAnsi="Consolas" w:cs="Times New Roman"/>
+          <w:color w:val="DCDCAA"/>
+          <w:sz w:val="21"/>
+          <w:szCs w:val="21"/>
+          <w:lang w:eastAsia="vi-VN"/>
+        </w:rPr>
+        <w:t>prepare</w:t>
+      </w:r>
+      <w:r>
+        <w:rPr>
+          <w:rFonts w:ascii="Consolas" w:eastAsia="Times New Roman" w:hAnsi="Consolas" w:cs="Times New Roman"/>
+          <w:color w:val="D4D4D4"/>
+          <w:sz w:val="21"/>
+          <w:szCs w:val="21"/>
+          <w:lang w:eastAsia="vi-VN"/>
+        </w:rPr>
+        <w:t>(</w:t>
+      </w:r>
+      <w:r>
+        <w:rPr>
+          <w:rFonts w:ascii="Consolas" w:eastAsia="Times New Roman" w:hAnsi="Consolas" w:cs="Times New Roman"/>
+          <w:color w:val="9CDCFE"/>
+          <w:sz w:val="21"/>
+          <w:szCs w:val="21"/>
+          <w:lang w:eastAsia="vi-VN"/>
+        </w:rPr>
+        <w:t>$sql</w:t>
+      </w:r>
+      <w:r>
+        <w:rPr>
+          <w:rFonts w:ascii="Consolas" w:eastAsia="Times New Roman" w:hAnsi="Consolas" w:cs="Times New Roman"/>
+          <w:color w:val="D4D4D4"/>
+          <w:sz w:val="21"/>
+          <w:szCs w:val="21"/>
+          <w:lang w:eastAsia="vi-VN"/>
+        </w:rPr>
+        <w:t>);</w:t>
+      </w:r>
+    </w:p>
+    <w:p>
+      <w:pPr>
+        <w:pStyle w:val="ListParagraph"/>
+        <w:shd w:val="clear" w:color="auto" w:fill="1E1E1E"/>
+        <w:spacing w:after="0" w:line="285" w:lineRule="atLeast"/>
+        <w:ind w:left="1470"/>
+        <w:rPr>
+          <w:rFonts w:ascii="Consolas" w:eastAsia="Times New Roman" w:hAnsi="Consolas" w:cs="Times New Roman"/>
+          <w:color w:val="D4D4D4"/>
+          <w:sz w:val="21"/>
+          <w:szCs w:val="21"/>
+          <w:lang w:eastAsia="vi-VN"/>
+        </w:rPr>
+      </w:pPr>
+      <w:r>
+        <w:rPr>
+          <w:rFonts w:ascii="Consolas" w:eastAsia="Times New Roman" w:hAnsi="Consolas" w:cs="Times New Roman"/>
+          <w:color w:val="D4D4D4"/>
+          <w:sz w:val="21"/>
+          <w:szCs w:val="21"/>
+          <w:lang w:eastAsia="vi-VN"/>
+        </w:rPr>
+        <w:t>        </w:t>
+      </w:r>
+      <w:r>
+        <w:rPr>
+          <w:rFonts w:ascii="Consolas" w:eastAsia="Times New Roman" w:hAnsi="Consolas" w:cs="Times New Roman"/>
+          <w:color w:val="9CDCFE"/>
+          <w:sz w:val="21"/>
+          <w:szCs w:val="21"/>
+          <w:lang w:eastAsia="vi-VN"/>
+        </w:rPr>
+        <w:t>$stmp</w:t>
+      </w:r>
+      <w:r>
+        <w:rPr>
+          <w:rFonts w:ascii="Consolas" w:eastAsia="Times New Roman" w:hAnsi="Consolas" w:cs="Times New Roman"/>
+          <w:color w:val="D4D4D4"/>
+          <w:sz w:val="21"/>
+          <w:szCs w:val="21"/>
+          <w:lang w:eastAsia="vi-VN"/>
+        </w:rPr>
+        <w:t>-&gt;</w:t>
+      </w:r>
+      <w:r>
+        <w:rPr>
+          <w:rFonts w:ascii="Consolas" w:eastAsia="Times New Roman" w:hAnsi="Consolas" w:cs="Times New Roman"/>
+          <w:color w:val="DCDCAA"/>
+          <w:sz w:val="21"/>
+          <w:szCs w:val="21"/>
+          <w:lang w:eastAsia="vi-VN"/>
+        </w:rPr>
+        <w:t>bindParam</w:t>
+      </w:r>
+      <w:r>
+        <w:rPr>
+          <w:rFonts w:ascii="Consolas" w:eastAsia="Times New Roman" w:hAnsi="Consolas" w:cs="Times New Roman"/>
+          <w:color w:val="D4D4D4"/>
+          <w:sz w:val="21"/>
+          <w:szCs w:val="21"/>
+          <w:lang w:eastAsia="vi-VN"/>
+        </w:rPr>
+        <w:t>(</w:t>
+      </w:r>
+      <w:r>
+        <w:rPr>
+          <w:rFonts w:ascii="Consolas" w:eastAsia="Times New Roman" w:hAnsi="Consolas" w:cs="Times New Roman"/>
+          <w:color w:val="CE9178"/>
+          <w:sz w:val="21"/>
+          <w:szCs w:val="21"/>
+          <w:lang w:eastAsia="vi-VN"/>
+        </w:rPr>
+        <w:t>':name'</w:t>
+      </w:r>
+      <w:r>
+        <w:rPr>
+          <w:rFonts w:ascii="Consolas" w:eastAsia="Times New Roman" w:hAnsi="Consolas" w:cs="Times New Roman"/>
+          <w:color w:val="D4D4D4"/>
+          <w:sz w:val="21"/>
+          <w:szCs w:val="21"/>
+          <w:lang w:eastAsia="vi-VN"/>
+        </w:rPr>
+        <w:t>,</w:t>
+      </w:r>
+      <w:r>
+        <w:rPr>
+          <w:rFonts w:ascii="Consolas" w:eastAsia="Times New Roman" w:hAnsi="Consolas" w:cs="Times New Roman"/>
+          <w:color w:val="569CD6"/>
+          <w:sz w:val="21"/>
+          <w:szCs w:val="21"/>
+          <w:lang w:eastAsia="vi-VN"/>
+        </w:rPr>
+        <w:t>$this</w:t>
+      </w:r>
+      <w:r>
+        <w:rPr>
+          <w:rFonts w:ascii="Consolas" w:eastAsia="Times New Roman" w:hAnsi="Consolas" w:cs="Times New Roman"/>
+          <w:color w:val="D4D4D4"/>
+          <w:sz w:val="21"/>
+          <w:szCs w:val="21"/>
+          <w:lang w:eastAsia="vi-VN"/>
+        </w:rPr>
+        <w:t>-&gt;</w:t>
+      </w:r>
+      <w:r>
+        <w:rPr>
+          <w:rFonts w:ascii="Consolas" w:eastAsia="Times New Roman" w:hAnsi="Consolas" w:cs="Times New Roman"/>
+          <w:color w:val="9CDCFE"/>
+          <w:sz w:val="21"/>
+          <w:szCs w:val="21"/>
+          <w:lang w:eastAsia="vi-VN"/>
+        </w:rPr>
+        <w:t>name</w:t>
+      </w:r>
+      <w:r>
+        <w:rPr>
+          <w:rFonts w:ascii="Consolas" w:eastAsia="Times New Roman" w:hAnsi="Consolas" w:cs="Times New Roman"/>
+          <w:color w:val="D4D4D4"/>
+          <w:sz w:val="21"/>
+          <w:szCs w:val="21"/>
+          <w:lang w:eastAsia="vi-VN"/>
+        </w:rPr>
+        <w:t>);</w:t>
+      </w:r>
+    </w:p>
+    <w:p>
+      <w:pPr>
+        <w:pStyle w:val="ListParagraph"/>
+        <w:shd w:val="clear" w:color="auto" w:fill="1E1E1E"/>
+        <w:spacing w:after="0" w:line="285" w:lineRule="atLeast"/>
+        <w:ind w:left="1470"/>
+        <w:rPr>
+          <w:rFonts w:ascii="Consolas" w:eastAsia="Times New Roman" w:hAnsi="Consolas" w:cs="Times New Roman"/>
+          <w:color w:val="D4D4D4"/>
+          <w:sz w:val="21"/>
+          <w:szCs w:val="21"/>
+          <w:lang w:eastAsia="vi-VN"/>
+        </w:rPr>
+      </w:pPr>
+      <w:r>
+        <w:rPr>
+          <w:rFonts w:ascii="Consolas" w:eastAsia="Times New Roman" w:hAnsi="Consolas" w:cs="Times New Roman"/>
+          <w:color w:val="D4D4D4"/>
+          <w:sz w:val="21"/>
+          <w:szCs w:val="21"/>
+          <w:lang w:eastAsia="vi-VN"/>
+        </w:rPr>
+        <w:t>        </w:t>
+      </w:r>
+      <w:r>
+        <w:rPr>
+          <w:rFonts w:ascii="Consolas" w:eastAsia="Times New Roman" w:hAnsi="Consolas" w:cs="Times New Roman"/>
+          <w:color w:val="9CDCFE"/>
+          <w:sz w:val="21"/>
+          <w:szCs w:val="21"/>
+          <w:lang w:eastAsia="vi-VN"/>
+        </w:rPr>
+        <w:t>$stmp</w:t>
+      </w:r>
+      <w:r>
+        <w:rPr>
+          <w:rFonts w:ascii="Consolas" w:eastAsia="Times New Roman" w:hAnsi="Consolas" w:cs="Times New Roman"/>
+          <w:color w:val="D4D4D4"/>
+          <w:sz w:val="21"/>
+          <w:szCs w:val="21"/>
+          <w:lang w:eastAsia="vi-VN"/>
+        </w:rPr>
+        <w:t>-&gt;</w:t>
+      </w:r>
+      <w:r>
+        <w:rPr>
+          <w:rFonts w:ascii="Consolas" w:eastAsia="Times New Roman" w:hAnsi="Consolas" w:cs="Times New Roman"/>
+          <w:color w:val="DCDCAA"/>
+          <w:sz w:val="21"/>
+          <w:szCs w:val="21"/>
+          <w:lang w:eastAsia="vi-VN"/>
+        </w:rPr>
+        <w:t>bindParam</w:t>
+      </w:r>
+      <w:r>
+        <w:rPr>
+          <w:rFonts w:ascii="Consolas" w:eastAsia="Times New Roman" w:hAnsi="Consolas" w:cs="Times New Roman"/>
+          <w:color w:val="D4D4D4"/>
+          <w:sz w:val="21"/>
+          <w:szCs w:val="21"/>
+          <w:lang w:eastAsia="vi-VN"/>
+        </w:rPr>
+        <w:t>(</w:t>
+      </w:r>
+      <w:r>
+        <w:rPr>
+          <w:rFonts w:ascii="Consolas" w:eastAsia="Times New Roman" w:hAnsi="Consolas" w:cs="Times New Roman"/>
+          <w:color w:val="CE9178"/>
+          <w:sz w:val="21"/>
+          <w:szCs w:val="21"/>
+          <w:lang w:eastAsia="vi-VN"/>
+        </w:rPr>
+        <w:t>':type'</w:t>
+      </w:r>
+      <w:r>
+        <w:rPr>
+          <w:rFonts w:ascii="Consolas" w:eastAsia="Times New Roman" w:hAnsi="Consolas" w:cs="Times New Roman"/>
+          <w:color w:val="D4D4D4"/>
+          <w:sz w:val="21"/>
+          <w:szCs w:val="21"/>
+          <w:lang w:eastAsia="vi-VN"/>
+        </w:rPr>
+        <w:t>,</w:t>
+      </w:r>
+      <w:r>
+        <w:rPr>
+          <w:rFonts w:ascii="Consolas" w:eastAsia="Times New Roman" w:hAnsi="Consolas" w:cs="Times New Roman"/>
+          <w:color w:val="569CD6"/>
+          <w:sz w:val="21"/>
+          <w:szCs w:val="21"/>
+          <w:lang w:eastAsia="vi-VN"/>
+        </w:rPr>
+        <w:t>$this</w:t>
+      </w:r>
+      <w:r>
+        <w:rPr>
+          <w:rFonts w:ascii="Consolas" w:eastAsia="Times New Roman" w:hAnsi="Consolas" w:cs="Times New Roman"/>
+          <w:color w:val="D4D4D4"/>
+          <w:sz w:val="21"/>
+          <w:szCs w:val="21"/>
+          <w:lang w:eastAsia="vi-VN"/>
+        </w:rPr>
+        <w:t>-&gt;</w:t>
+      </w:r>
+      <w:r>
+        <w:rPr>
+          <w:rFonts w:ascii="Consolas" w:eastAsia="Times New Roman" w:hAnsi="Consolas" w:cs="Times New Roman"/>
+          <w:color w:val="9CDCFE"/>
+          <w:sz w:val="21"/>
+          <w:szCs w:val="21"/>
+          <w:lang w:eastAsia="vi-VN"/>
+        </w:rPr>
+        <w:t>type</w:t>
+      </w:r>
+      <w:r>
+        <w:rPr>
+          <w:rFonts w:ascii="Consolas" w:eastAsia="Times New Roman" w:hAnsi="Consolas" w:cs="Times New Roman"/>
+          <w:color w:val="D4D4D4"/>
+          <w:sz w:val="21"/>
+          <w:szCs w:val="21"/>
+          <w:lang w:eastAsia="vi-VN"/>
+        </w:rPr>
+        <w:t>);</w:t>
+      </w:r>
+    </w:p>
+    <w:p>
+      <w:pPr>
+        <w:pStyle w:val="ListParagraph"/>
+        <w:shd w:val="clear" w:color="auto" w:fill="1E1E1E"/>
+        <w:spacing w:after="0" w:line="285" w:lineRule="atLeast"/>
+        <w:ind w:left="1470"/>
+        <w:rPr>
+          <w:rFonts w:ascii="Consolas" w:eastAsia="Times New Roman" w:hAnsi="Consolas" w:cs="Times New Roman"/>
+          <w:color w:val="D4D4D4"/>
+          <w:sz w:val="21"/>
+          <w:szCs w:val="21"/>
+          <w:lang w:eastAsia="vi-VN"/>
+        </w:rPr>
+      </w:pPr>
+      <w:r>
+        <w:rPr>
+          <w:rFonts w:ascii="Consolas" w:eastAsia="Times New Roman" w:hAnsi="Consolas" w:cs="Times New Roman"/>
+          <w:color w:val="D4D4D4"/>
+          <w:sz w:val="21"/>
+          <w:szCs w:val="21"/>
+          <w:lang w:eastAsia="vi-VN"/>
+        </w:rPr>
+        <w:t>        </w:t>
+      </w:r>
+      <w:r>
+        <w:rPr>
+          <w:rFonts w:ascii="Consolas" w:eastAsia="Times New Roman" w:hAnsi="Consolas" w:cs="Times New Roman"/>
+          <w:color w:val="9CDCFE"/>
+          <w:sz w:val="21"/>
+          <w:szCs w:val="21"/>
+          <w:lang w:eastAsia="vi-VN"/>
+        </w:rPr>
+        <w:t>$stmp</w:t>
+      </w:r>
+      <w:r>
+        <w:rPr>
+          <w:rFonts w:ascii="Consolas" w:eastAsia="Times New Roman" w:hAnsi="Consolas" w:cs="Times New Roman"/>
+          <w:color w:val="D4D4D4"/>
+          <w:sz w:val="21"/>
+          <w:szCs w:val="21"/>
+          <w:lang w:eastAsia="vi-VN"/>
+        </w:rPr>
+        <w:t>-&gt;</w:t>
+      </w:r>
+      <w:r>
+        <w:rPr>
+          <w:rFonts w:ascii="Consolas" w:eastAsia="Times New Roman" w:hAnsi="Consolas" w:cs="Times New Roman"/>
+          <w:color w:val="DCDCAA"/>
+          <w:sz w:val="21"/>
+          <w:szCs w:val="21"/>
+          <w:lang w:eastAsia="vi-VN"/>
+        </w:rPr>
+        <w:t>bindParam</w:t>
+      </w:r>
+      <w:r>
+        <w:rPr>
+          <w:rFonts w:ascii="Consolas" w:eastAsia="Times New Roman" w:hAnsi="Consolas" w:cs="Times New Roman"/>
+          <w:color w:val="D4D4D4"/>
+          <w:sz w:val="21"/>
+          <w:szCs w:val="21"/>
+          <w:lang w:eastAsia="vi-VN"/>
+        </w:rPr>
+        <w:t>(</w:t>
+      </w:r>
+      <w:r>
+        <w:rPr>
+          <w:rFonts w:ascii="Consolas" w:eastAsia="Times New Roman" w:hAnsi="Consolas" w:cs="Times New Roman"/>
+          <w:color w:val="CE9178"/>
+          <w:sz w:val="21"/>
+          <w:szCs w:val="21"/>
+          <w:lang w:eastAsia="vi-VN"/>
+        </w:rPr>
+        <w:t>':pages'</w:t>
+      </w:r>
+      <w:r>
+        <w:rPr>
+          <w:rFonts w:ascii="Consolas" w:eastAsia="Times New Roman" w:hAnsi="Consolas" w:cs="Times New Roman"/>
+          <w:color w:val="D4D4D4"/>
+          <w:sz w:val="21"/>
+          <w:szCs w:val="21"/>
+          <w:lang w:eastAsia="vi-VN"/>
+        </w:rPr>
+        <w:t>,</w:t>
+      </w:r>
+      <w:r>
+        <w:rPr>
+          <w:rFonts w:ascii="Consolas" w:eastAsia="Times New Roman" w:hAnsi="Consolas" w:cs="Times New Roman"/>
+          <w:color w:val="569CD6"/>
+          <w:sz w:val="21"/>
+          <w:szCs w:val="21"/>
+          <w:lang w:eastAsia="vi-VN"/>
+        </w:rPr>
+        <w:t>$this</w:t>
+      </w:r>
+      <w:r>
+        <w:rPr>
+          <w:rFonts w:ascii="Consolas" w:eastAsia="Times New Roman" w:hAnsi="Consolas" w:cs="Times New Roman"/>
+          <w:color w:val="D4D4D4"/>
+          <w:sz w:val="21"/>
+          <w:szCs w:val="21"/>
+          <w:lang w:eastAsia="vi-VN"/>
+        </w:rPr>
+        <w:t>-&gt;</w:t>
+      </w:r>
+      <w:r>
+        <w:rPr>
+          <w:rFonts w:ascii="Consolas" w:eastAsia="Times New Roman" w:hAnsi="Consolas" w:cs="Times New Roman"/>
+          <w:color w:val="9CDCFE"/>
+          <w:sz w:val="21"/>
+          <w:szCs w:val="21"/>
+          <w:lang w:eastAsia="vi-VN"/>
+        </w:rPr>
+        <w:t>pages</w:t>
+      </w:r>
+      <w:r>
+        <w:rPr>
+          <w:rFonts w:ascii="Consolas" w:eastAsia="Times New Roman" w:hAnsi="Consolas" w:cs="Times New Roman"/>
+          <w:color w:val="D4D4D4"/>
+          <w:sz w:val="21"/>
+          <w:szCs w:val="21"/>
+          <w:lang w:eastAsia="vi-VN"/>
+        </w:rPr>
+        <w:t>);</w:t>
+      </w:r>
+    </w:p>
+    <w:p>
+      <w:pPr>
+        <w:pStyle w:val="ListParagraph"/>
+        <w:shd w:val="clear" w:color="auto" w:fill="1E1E1E"/>
+        <w:spacing w:after="0" w:line="285" w:lineRule="atLeast"/>
+        <w:ind w:left="1470"/>
+        <w:rPr>
+          <w:rFonts w:ascii="Consolas" w:eastAsia="Times New Roman" w:hAnsi="Consolas" w:cs="Times New Roman"/>
+          <w:color w:val="D4D4D4"/>
+          <w:sz w:val="21"/>
+          <w:szCs w:val="21"/>
+          <w:lang w:eastAsia="vi-VN"/>
+        </w:rPr>
+      </w:pPr>
+      <w:r>
+        <w:rPr>
+          <w:rFonts w:ascii="Consolas" w:eastAsia="Times New Roman" w:hAnsi="Consolas" w:cs="Times New Roman"/>
+          <w:color w:val="D4D4D4"/>
+          <w:sz w:val="21"/>
+          <w:szCs w:val="21"/>
+          <w:lang w:eastAsia="vi-VN"/>
+        </w:rPr>
+        <w:t>        </w:t>
+      </w:r>
+      <w:r>
+        <w:rPr>
+          <w:rFonts w:ascii="Consolas" w:eastAsia="Times New Roman" w:hAnsi="Consolas" w:cs="Times New Roman"/>
+          <w:color w:val="9CDCFE"/>
+          <w:sz w:val="21"/>
+          <w:szCs w:val="21"/>
+          <w:lang w:eastAsia="vi-VN"/>
+        </w:rPr>
+        <w:t>$stmp</w:t>
+      </w:r>
+      <w:r>
+        <w:rPr>
+          <w:rFonts w:ascii="Consolas" w:eastAsia="Times New Roman" w:hAnsi="Consolas" w:cs="Times New Roman"/>
+          <w:color w:val="D4D4D4"/>
+          <w:sz w:val="21"/>
+          <w:szCs w:val="21"/>
+          <w:lang w:eastAsia="vi-VN"/>
+        </w:rPr>
+        <w:t>-&gt;</w:t>
+      </w:r>
+      <w:r>
+        <w:rPr>
+          <w:rFonts w:ascii="Consolas" w:eastAsia="Times New Roman" w:hAnsi="Consolas" w:cs="Times New Roman"/>
+          <w:color w:val="DCDCAA"/>
+          <w:sz w:val="21"/>
+          <w:szCs w:val="21"/>
+          <w:lang w:eastAsia="vi-VN"/>
+        </w:rPr>
+        <w:t>bindParam</w:t>
+      </w:r>
+      <w:r>
+        <w:rPr>
+          <w:rFonts w:ascii="Consolas" w:eastAsia="Times New Roman" w:hAnsi="Consolas" w:cs="Times New Roman"/>
+          <w:color w:val="D4D4D4"/>
+          <w:sz w:val="21"/>
+          <w:szCs w:val="21"/>
+          <w:lang w:eastAsia="vi-VN"/>
+        </w:rPr>
+        <w:t>(</w:t>
+      </w:r>
+      <w:r>
+        <w:rPr>
+          <w:rFonts w:ascii="Consolas" w:eastAsia="Times New Roman" w:hAnsi="Consolas" w:cs="Times New Roman"/>
+          <w:color w:val="CE9178"/>
+          <w:sz w:val="21"/>
+          <w:szCs w:val="21"/>
+          <w:lang w:eastAsia="vi-VN"/>
+        </w:rPr>
+        <w:t>':price'</w:t>
+      </w:r>
+      <w:r>
+        <w:rPr>
+          <w:rFonts w:ascii="Consolas" w:eastAsia="Times New Roman" w:hAnsi="Consolas" w:cs="Times New Roman"/>
+          <w:color w:val="D4D4D4"/>
+          <w:sz w:val="21"/>
+          <w:szCs w:val="21"/>
+          <w:lang w:eastAsia="vi-VN"/>
+        </w:rPr>
+        <w:t>,</w:t>
+      </w:r>
+      <w:r>
+        <w:rPr>
+          <w:rFonts w:ascii="Consolas" w:eastAsia="Times New Roman" w:hAnsi="Consolas" w:cs="Times New Roman"/>
+          <w:color w:val="569CD6"/>
+          <w:sz w:val="21"/>
+          <w:szCs w:val="21"/>
+          <w:lang w:eastAsia="vi-VN"/>
+        </w:rPr>
+        <w:t>$this</w:t>
+      </w:r>
+      <w:r>
+        <w:rPr>
+          <w:rFonts w:ascii="Consolas" w:eastAsia="Times New Roman" w:hAnsi="Consolas" w:cs="Times New Roman"/>
+          <w:color w:val="D4D4D4"/>
+          <w:sz w:val="21"/>
+          <w:szCs w:val="21"/>
+          <w:lang w:eastAsia="vi-VN"/>
+        </w:rPr>
+        <w:t>-&gt;</w:t>
+      </w:r>
+      <w:r>
+        <w:rPr>
+          <w:rFonts w:ascii="Consolas" w:eastAsia="Times New Roman" w:hAnsi="Consolas" w:cs="Times New Roman"/>
+          <w:color w:val="9CDCFE"/>
+          <w:sz w:val="21"/>
+          <w:szCs w:val="21"/>
+          <w:lang w:eastAsia="vi-VN"/>
+        </w:rPr>
+        <w:t>price</w:t>
+      </w:r>
+      <w:r>
+        <w:rPr>
+          <w:rFonts w:ascii="Consolas" w:eastAsia="Times New Roman" w:hAnsi="Consolas" w:cs="Times New Roman"/>
+          <w:color w:val="D4D4D4"/>
+          <w:sz w:val="21"/>
+          <w:szCs w:val="21"/>
+          <w:lang w:eastAsia="vi-VN"/>
+        </w:rPr>
+        <w:t>);</w:t>
+      </w:r>
+    </w:p>
+    <w:p>
+      <w:pPr>
+        <w:pStyle w:val="ListParagraph"/>
+        <w:shd w:val="clear" w:color="auto" w:fill="1E1E1E"/>
+        <w:spacing w:after="0" w:line="285" w:lineRule="atLeast"/>
+        <w:ind w:left="1470"/>
+        <w:rPr>
+          <w:rFonts w:ascii="Consolas" w:eastAsia="Times New Roman" w:hAnsi="Consolas" w:cs="Times New Roman"/>
+          <w:color w:val="D4D4D4"/>
+          <w:sz w:val="21"/>
+          <w:szCs w:val="21"/>
+          <w:lang w:eastAsia="vi-VN"/>
+        </w:rPr>
+      </w:pPr>
+      <w:r>
+        <w:rPr>
+          <w:rFonts w:ascii="Consolas" w:eastAsia="Times New Roman" w:hAnsi="Consolas" w:cs="Times New Roman"/>
+          <w:color w:val="D4D4D4"/>
+          <w:sz w:val="21"/>
+          <w:szCs w:val="21"/>
+          <w:lang w:eastAsia="vi-VN"/>
+        </w:rPr>
+        <w:t>        </w:t>
+      </w:r>
+      <w:r>
+        <w:rPr>
+          <w:rFonts w:ascii="Consolas" w:eastAsia="Times New Roman" w:hAnsi="Consolas" w:cs="Times New Roman"/>
+          <w:color w:val="9CDCFE"/>
+          <w:sz w:val="21"/>
+          <w:szCs w:val="21"/>
+          <w:lang w:eastAsia="vi-VN"/>
+        </w:rPr>
+        <w:t>$stmp</w:t>
+      </w:r>
+      <w:r>
+        <w:rPr>
+          <w:rFonts w:ascii="Consolas" w:eastAsia="Times New Roman" w:hAnsi="Consolas" w:cs="Times New Roman"/>
+          <w:color w:val="D4D4D4"/>
+          <w:sz w:val="21"/>
+          <w:szCs w:val="21"/>
+          <w:lang w:eastAsia="vi-VN"/>
+        </w:rPr>
+        <w:t>-&gt;</w:t>
+      </w:r>
+      <w:r>
+        <w:rPr>
+          <w:rFonts w:ascii="Consolas" w:eastAsia="Times New Roman" w:hAnsi="Consolas" w:cs="Times New Roman"/>
+          <w:color w:val="DCDCAA"/>
+          <w:sz w:val="21"/>
+          <w:szCs w:val="21"/>
+          <w:lang w:eastAsia="vi-VN"/>
+        </w:rPr>
+        <w:t>bindParam</w:t>
+      </w:r>
+      <w:r>
+        <w:rPr>
+          <w:rFonts w:ascii="Consolas" w:eastAsia="Times New Roman" w:hAnsi="Consolas" w:cs="Times New Roman"/>
+          <w:color w:val="D4D4D4"/>
+          <w:sz w:val="21"/>
+          <w:szCs w:val="21"/>
+          <w:lang w:eastAsia="vi-VN"/>
+        </w:rPr>
+        <w:t>(</w:t>
+      </w:r>
+      <w:r>
+        <w:rPr>
+          <w:rFonts w:ascii="Consolas" w:eastAsia="Times New Roman" w:hAnsi="Consolas" w:cs="Times New Roman"/>
+          <w:color w:val="CE9178"/>
+          <w:sz w:val="21"/>
+          <w:szCs w:val="21"/>
+          <w:lang w:eastAsia="vi-VN"/>
+        </w:rPr>
+        <w:t>':auther'</w:t>
+      </w:r>
+      <w:r>
+        <w:rPr>
+          <w:rFonts w:ascii="Consolas" w:eastAsia="Times New Roman" w:hAnsi="Consolas" w:cs="Times New Roman"/>
+          <w:color w:val="D4D4D4"/>
+          <w:sz w:val="21"/>
+          <w:szCs w:val="21"/>
+          <w:lang w:eastAsia="vi-VN"/>
+        </w:rPr>
+        <w:t>,</w:t>
+      </w:r>
+      <w:r>
+        <w:rPr>
+          <w:rFonts w:ascii="Consolas" w:eastAsia="Times New Roman" w:hAnsi="Consolas" w:cs="Times New Roman"/>
+          <w:color w:val="569CD6"/>
+          <w:sz w:val="21"/>
+          <w:szCs w:val="21"/>
+          <w:lang w:eastAsia="vi-VN"/>
+        </w:rPr>
+        <w:t>$this</w:t>
+      </w:r>
+      <w:r>
+        <w:rPr>
+          <w:rFonts w:ascii="Consolas" w:eastAsia="Times New Roman" w:hAnsi="Consolas" w:cs="Times New Roman"/>
+          <w:color w:val="D4D4D4"/>
+          <w:sz w:val="21"/>
+          <w:szCs w:val="21"/>
+          <w:lang w:eastAsia="vi-VN"/>
+        </w:rPr>
+        <w:t>-&gt;</w:t>
+      </w:r>
+      <w:r>
+        <w:rPr>
+          <w:rFonts w:ascii="Consolas" w:eastAsia="Times New Roman" w:hAnsi="Consolas" w:cs="Times New Roman"/>
+          <w:color w:val="9CDCFE"/>
+          <w:sz w:val="21"/>
+          <w:szCs w:val="21"/>
+          <w:lang w:eastAsia="vi-VN"/>
+        </w:rPr>
+        <w:t>auther</w:t>
+      </w:r>
+      <w:r>
+        <w:rPr>
+          <w:rFonts w:ascii="Consolas" w:eastAsia="Times New Roman" w:hAnsi="Consolas" w:cs="Times New Roman"/>
+          <w:color w:val="D4D4D4"/>
+          <w:sz w:val="21"/>
+          <w:szCs w:val="21"/>
+          <w:lang w:eastAsia="vi-VN"/>
+        </w:rPr>
+        <w:t>);</w:t>
+      </w:r>
+    </w:p>
+    <w:p>
+      <w:pPr>
+        <w:pStyle w:val="ListParagraph"/>
+        <w:shd w:val="clear" w:color="auto" w:fill="1E1E1E"/>
+        <w:spacing w:after="0" w:line="285" w:lineRule="atLeast"/>
+        <w:ind w:left="1470"/>
+        <w:rPr>
+          <w:rFonts w:ascii="Consolas" w:eastAsia="Times New Roman" w:hAnsi="Consolas" w:cs="Times New Roman"/>
+          <w:color w:val="D4D4D4"/>
+          <w:sz w:val="21"/>
+          <w:szCs w:val="21"/>
+          <w:lang w:eastAsia="vi-VN"/>
+        </w:rPr>
+      </w:pPr>
+      <w:r>
+        <w:rPr>
+          <w:rFonts w:ascii="Consolas" w:eastAsia="Times New Roman" w:hAnsi="Consolas" w:cs="Times New Roman"/>
+          <w:color w:val="D4D4D4"/>
+          <w:sz w:val="21"/>
+          <w:szCs w:val="21"/>
+          <w:lang w:eastAsia="vi-VN"/>
+        </w:rPr>
+        <w:t>        </w:t>
+      </w:r>
+      <w:r>
+        <w:rPr>
+          <w:rFonts w:ascii="Consolas" w:eastAsia="Times New Roman" w:hAnsi="Consolas" w:cs="Times New Roman"/>
+          <w:color w:val="9CDCFE"/>
+          <w:sz w:val="21"/>
+          <w:szCs w:val="21"/>
+          <w:lang w:eastAsia="vi-VN"/>
+        </w:rPr>
+        <w:t>$stmp</w:t>
+      </w:r>
+      <w:r>
+        <w:rPr>
+          <w:rFonts w:ascii="Consolas" w:eastAsia="Times New Roman" w:hAnsi="Consolas" w:cs="Times New Roman"/>
+          <w:color w:val="D4D4D4"/>
+          <w:sz w:val="21"/>
+          <w:szCs w:val="21"/>
+          <w:lang w:eastAsia="vi-VN"/>
+        </w:rPr>
+        <w:t>-&gt;</w:t>
+      </w:r>
+      <w:r>
+        <w:rPr>
+          <w:rFonts w:ascii="Consolas" w:eastAsia="Times New Roman" w:hAnsi="Consolas" w:cs="Times New Roman"/>
+          <w:color w:val="DCDCAA"/>
+          <w:sz w:val="21"/>
+          <w:szCs w:val="21"/>
+          <w:lang w:eastAsia="vi-VN"/>
+        </w:rPr>
+        <w:t>bindParam</w:t>
+      </w:r>
+      <w:r>
+        <w:rPr>
+          <w:rFonts w:ascii="Consolas" w:eastAsia="Times New Roman" w:hAnsi="Consolas" w:cs="Times New Roman"/>
+          <w:color w:val="D4D4D4"/>
+          <w:sz w:val="21"/>
+          <w:szCs w:val="21"/>
+          <w:lang w:eastAsia="vi-VN"/>
+        </w:rPr>
+        <w:t>(</w:t>
+      </w:r>
+      <w:r>
+        <w:rPr>
+          <w:rFonts w:ascii="Consolas" w:eastAsia="Times New Roman" w:hAnsi="Consolas" w:cs="Times New Roman"/>
+          <w:color w:val="CE9178"/>
+          <w:sz w:val="21"/>
+          <w:szCs w:val="21"/>
+          <w:lang w:eastAsia="vi-VN"/>
+        </w:rPr>
+        <w:t>':id'</w:t>
+      </w:r>
+      <w:r>
+        <w:rPr>
+          <w:rFonts w:ascii="Consolas" w:eastAsia="Times New Roman" w:hAnsi="Consolas" w:cs="Times New Roman"/>
+          <w:color w:val="D4D4D4"/>
+          <w:sz w:val="21"/>
+          <w:szCs w:val="21"/>
+          <w:lang w:eastAsia="vi-VN"/>
+        </w:rPr>
+        <w:t>,</w:t>
+      </w:r>
+      <w:r>
+        <w:rPr>
+          <w:rFonts w:ascii="Consolas" w:eastAsia="Times New Roman" w:hAnsi="Consolas" w:cs="Times New Roman"/>
+          <w:color w:val="569CD6"/>
+          <w:sz w:val="21"/>
+          <w:szCs w:val="21"/>
+          <w:lang w:eastAsia="vi-VN"/>
+        </w:rPr>
+        <w:t>$this</w:t>
+      </w:r>
+      <w:r>
+        <w:rPr>
+          <w:rFonts w:ascii="Consolas" w:eastAsia="Times New Roman" w:hAnsi="Consolas" w:cs="Times New Roman"/>
+          <w:color w:val="D4D4D4"/>
+          <w:sz w:val="21"/>
+          <w:szCs w:val="21"/>
+          <w:lang w:eastAsia="vi-VN"/>
+        </w:rPr>
+        <w:t>-&gt;</w:t>
+      </w:r>
+      <w:r>
+        <w:rPr>
+          <w:rFonts w:ascii="Consolas" w:eastAsia="Times New Roman" w:hAnsi="Consolas" w:cs="Times New Roman"/>
+          <w:color w:val="9CDCFE"/>
+          <w:sz w:val="21"/>
+          <w:szCs w:val="21"/>
+          <w:lang w:eastAsia="vi-VN"/>
+        </w:rPr>
+        <w:t>id</w:t>
+      </w:r>
+      <w:r>
+        <w:rPr>
+          <w:rFonts w:ascii="Consolas" w:eastAsia="Times New Roman" w:hAnsi="Consolas" w:cs="Times New Roman"/>
+          <w:color w:val="D4D4D4"/>
+          <w:sz w:val="21"/>
+          <w:szCs w:val="21"/>
+          <w:lang w:eastAsia="vi-VN"/>
+        </w:rPr>
+        <w:t>);</w:t>
+      </w:r>
+    </w:p>
+    <w:p>
+      <w:pPr>
+        <w:pStyle w:val="ListParagraph"/>
+        <w:shd w:val="clear" w:color="auto" w:fill="1E1E1E"/>
+        <w:spacing w:after="0" w:line="285" w:lineRule="atLeast"/>
+        <w:ind w:left="1470"/>
+        <w:rPr>
+          <w:rFonts w:ascii="Consolas" w:eastAsia="Times New Roman" w:hAnsi="Consolas" w:cs="Times New Roman"/>
+          <w:color w:val="D4D4D4"/>
+          <w:sz w:val="21"/>
+          <w:szCs w:val="21"/>
+          <w:lang w:eastAsia="vi-VN"/>
+        </w:rPr>
+      </w:pPr>
+      <w:r>
+        <w:rPr>
+          <w:rFonts w:ascii="Consolas" w:eastAsia="Times New Roman" w:hAnsi="Consolas" w:cs="Times New Roman"/>
+          <w:color w:val="D4D4D4"/>
+          <w:sz w:val="21"/>
+          <w:szCs w:val="21"/>
+          <w:lang w:eastAsia="vi-VN"/>
+        </w:rPr>
+        <w:t>        </w:t>
+      </w:r>
+      <w:r>
+        <w:rPr>
+          <w:rFonts w:ascii="Consolas" w:eastAsia="Times New Roman" w:hAnsi="Consolas" w:cs="Times New Roman"/>
+          <w:color w:val="C586C0"/>
+          <w:sz w:val="21"/>
+          <w:szCs w:val="21"/>
+          <w:lang w:eastAsia="vi-VN"/>
+        </w:rPr>
+        <w:t>if</w:t>
+      </w:r>
+      <w:r>
+        <w:rPr>
+          <w:rFonts w:ascii="Consolas" w:eastAsia="Times New Roman" w:hAnsi="Consolas" w:cs="Times New Roman"/>
+          <w:color w:val="D4D4D4"/>
+          <w:sz w:val="21"/>
+          <w:szCs w:val="21"/>
+          <w:lang w:eastAsia="vi-VN"/>
+        </w:rPr>
+        <w:t> (</w:t>
+      </w:r>
+      <w:r>
+        <w:rPr>
+          <w:rFonts w:ascii="Consolas" w:eastAsia="Times New Roman" w:hAnsi="Consolas" w:cs="Times New Roman"/>
+          <w:color w:val="9CDCFE"/>
+          <w:sz w:val="21"/>
+          <w:szCs w:val="21"/>
+          <w:lang w:eastAsia="vi-VN"/>
+        </w:rPr>
+        <w:t>$stmp</w:t>
+      </w:r>
+      <w:r>
+        <w:rPr>
+          <w:rFonts w:ascii="Consolas" w:eastAsia="Times New Roman" w:hAnsi="Consolas" w:cs="Times New Roman"/>
+          <w:color w:val="D4D4D4"/>
+          <w:sz w:val="21"/>
+          <w:szCs w:val="21"/>
+          <w:lang w:eastAsia="vi-VN"/>
+        </w:rPr>
+        <w:t>-&gt;</w:t>
+      </w:r>
+      <w:r>
+        <w:rPr>
+          <w:rFonts w:ascii="Consolas" w:eastAsia="Times New Roman" w:hAnsi="Consolas" w:cs="Times New Roman"/>
+          <w:color w:val="DCDCAA"/>
+          <w:sz w:val="21"/>
+          <w:szCs w:val="21"/>
+          <w:lang w:eastAsia="vi-VN"/>
+        </w:rPr>
+        <w:t>execute</w:t>
+      </w:r>
+      <w:r>
+        <w:rPr>
+          <w:rFonts w:ascii="Consolas" w:eastAsia="Times New Roman" w:hAnsi="Consolas" w:cs="Times New Roman"/>
+          <w:color w:val="D4D4D4"/>
+          <w:sz w:val="21"/>
+          <w:szCs w:val="21"/>
+          <w:lang w:eastAsia="vi-VN"/>
+        </w:rPr>
+        <w:t>()) {</w:t>
+      </w:r>
+    </w:p>
+    <w:p>
+      <w:pPr>
+        <w:pStyle w:val="ListParagraph"/>
+        <w:shd w:val="clear" w:color="auto" w:fill="1E1E1E"/>
+        <w:spacing w:after="0" w:line="285" w:lineRule="atLeast"/>
+        <w:ind w:left="1470"/>
+        <w:rPr>
+          <w:rFonts w:ascii="Consolas" w:eastAsia="Times New Roman" w:hAnsi="Consolas" w:cs="Times New Roman"/>
+          <w:color w:val="D4D4D4"/>
+          <w:sz w:val="21"/>
+          <w:szCs w:val="21"/>
+          <w:lang w:eastAsia="vi-VN"/>
+        </w:rPr>
+      </w:pPr>
+      <w:r>
+        <w:rPr>
+          <w:rFonts w:ascii="Consolas" w:eastAsia="Times New Roman" w:hAnsi="Consolas" w:cs="Times New Roman"/>
+          <w:color w:val="D4D4D4"/>
+          <w:sz w:val="21"/>
+          <w:szCs w:val="21"/>
+          <w:lang w:eastAsia="vi-VN"/>
+        </w:rPr>
+        <w:t>            </w:t>
+      </w:r>
+      <w:r>
+        <w:rPr>
+          <w:rFonts w:ascii="Consolas" w:eastAsia="Times New Roman" w:hAnsi="Consolas" w:cs="Times New Roman"/>
+          <w:color w:val="C586C0"/>
+          <w:sz w:val="21"/>
+          <w:szCs w:val="21"/>
+          <w:lang w:eastAsia="vi-VN"/>
+        </w:rPr>
+        <w:t>return</w:t>
+      </w:r>
+      <w:r>
+        <w:rPr>
+          <w:rFonts w:ascii="Consolas" w:eastAsia="Times New Roman" w:hAnsi="Consolas" w:cs="Times New Roman"/>
+          <w:color w:val="D4D4D4"/>
+          <w:sz w:val="21"/>
+          <w:szCs w:val="21"/>
+          <w:lang w:eastAsia="vi-VN"/>
+        </w:rPr>
+        <w:t> </w:t>
+      </w:r>
+      <w:r>
+        <w:rPr>
+          <w:rFonts w:ascii="Consolas" w:eastAsia="Times New Roman" w:hAnsi="Consolas" w:cs="Times New Roman"/>
+          <w:color w:val="569CD6"/>
+          <w:sz w:val="21"/>
+          <w:szCs w:val="21"/>
+          <w:lang w:eastAsia="vi-VN"/>
+        </w:rPr>
+        <w:t>true</w:t>
+      </w:r>
+      <w:r>
+        <w:rPr>
+          <w:rFonts w:ascii="Consolas" w:eastAsia="Times New Roman" w:hAnsi="Consolas" w:cs="Times New Roman"/>
+          <w:color w:val="D4D4D4"/>
+          <w:sz w:val="21"/>
+          <w:szCs w:val="21"/>
+          <w:lang w:eastAsia="vi-VN"/>
+        </w:rPr>
+        <w:t>;</w:t>
+      </w:r>
+    </w:p>
+    <w:p>
+      <w:pPr>
+        <w:pStyle w:val="ListParagraph"/>
+        <w:shd w:val="clear" w:color="auto" w:fill="1E1E1E"/>
+        <w:spacing w:after="0" w:line="285" w:lineRule="atLeast"/>
+        <w:ind w:left="1470"/>
+        <w:rPr>
+          <w:rFonts w:ascii="Consolas" w:eastAsia="Times New Roman" w:hAnsi="Consolas" w:cs="Times New Roman"/>
+          <w:color w:val="D4D4D4"/>
+          <w:sz w:val="21"/>
+          <w:szCs w:val="21"/>
+          <w:lang w:eastAsia="vi-VN"/>
+        </w:rPr>
+      </w:pPr>
+      <w:r>
+        <w:rPr>
+          <w:rFonts w:ascii="Consolas" w:eastAsia="Times New Roman" w:hAnsi="Consolas" w:cs="Times New Roman"/>
+          <w:color w:val="D4D4D4"/>
+          <w:sz w:val="21"/>
+          <w:szCs w:val="21"/>
+          <w:lang w:eastAsia="vi-VN"/>
+        </w:rPr>
+        <w:t>        }</w:t>
+      </w:r>
+      <w:r>
+        <w:rPr>
+          <w:rFonts w:ascii="Consolas" w:eastAsia="Times New Roman" w:hAnsi="Consolas" w:cs="Times New Roman"/>
+          <w:color w:val="C586C0"/>
+          <w:sz w:val="21"/>
+          <w:szCs w:val="21"/>
+          <w:lang w:eastAsia="vi-VN"/>
+        </w:rPr>
+        <w:t>else</w:t>
+      </w:r>
+      <w:r>
+        <w:rPr>
+          <w:rFonts w:ascii="Consolas" w:eastAsia="Times New Roman" w:hAnsi="Consolas" w:cs="Times New Roman"/>
+          <w:color w:val="D4D4D4"/>
+          <w:sz w:val="21"/>
+          <w:szCs w:val="21"/>
+          <w:lang w:eastAsia="vi-VN"/>
+        </w:rPr>
+        <w:t>{</w:t>
+      </w:r>
+    </w:p>
+    <w:p>
+      <w:pPr>
+        <w:pStyle w:val="ListParagraph"/>
+        <w:shd w:val="clear" w:color="auto" w:fill="1E1E1E"/>
+        <w:spacing w:after="0" w:line="285" w:lineRule="atLeast"/>
+        <w:ind w:left="1470"/>
+        <w:rPr>
+          <w:rFonts w:ascii="Consolas" w:eastAsia="Times New Roman" w:hAnsi="Consolas" w:cs="Times New Roman"/>
+          <w:color w:val="D4D4D4"/>
+          <w:sz w:val="21"/>
+          <w:szCs w:val="21"/>
+          <w:lang w:eastAsia="vi-VN"/>
+        </w:rPr>
+      </w:pPr>
+      <w:r>
+        <w:rPr>
+          <w:rFonts w:ascii="Consolas" w:eastAsia="Times New Roman" w:hAnsi="Consolas" w:cs="Times New Roman"/>
+          <w:color w:val="D4D4D4"/>
+          <w:sz w:val="21"/>
+          <w:szCs w:val="21"/>
+          <w:lang w:eastAsia="vi-VN"/>
+        </w:rPr>
+        <w:t>            </w:t>
+      </w:r>
+      <w:r>
+        <w:rPr>
+          <w:rFonts w:ascii="Consolas" w:eastAsia="Times New Roman" w:hAnsi="Consolas" w:cs="Times New Roman"/>
+          <w:color w:val="C586C0"/>
+          <w:sz w:val="21"/>
+          <w:szCs w:val="21"/>
+          <w:lang w:eastAsia="vi-VN"/>
+        </w:rPr>
+        <w:t>return</w:t>
+      </w:r>
+      <w:r>
+        <w:rPr>
+          <w:rFonts w:ascii="Consolas" w:eastAsia="Times New Roman" w:hAnsi="Consolas" w:cs="Times New Roman"/>
+          <w:color w:val="D4D4D4"/>
+          <w:sz w:val="21"/>
+          <w:szCs w:val="21"/>
+          <w:lang w:eastAsia="vi-VN"/>
+        </w:rPr>
+        <w:t> </w:t>
+      </w:r>
+      <w:r>
+        <w:rPr>
+          <w:rFonts w:ascii="Consolas" w:eastAsia="Times New Roman" w:hAnsi="Consolas" w:cs="Times New Roman"/>
+          <w:color w:val="569CD6"/>
+          <w:sz w:val="21"/>
+          <w:szCs w:val="21"/>
+          <w:lang w:eastAsia="vi-VN"/>
+        </w:rPr>
+        <w:t>false</w:t>
+      </w:r>
+      <w:r>
+        <w:rPr>
+          <w:rFonts w:ascii="Consolas" w:eastAsia="Times New Roman" w:hAnsi="Consolas" w:cs="Times New Roman"/>
+          <w:color w:val="D4D4D4"/>
+          <w:sz w:val="21"/>
+          <w:szCs w:val="21"/>
+          <w:lang w:eastAsia="vi-VN"/>
+        </w:rPr>
+        <w:t>;</w:t>
+      </w:r>
+    </w:p>
+    <w:p>
+      <w:pPr>
+        <w:pStyle w:val="ListParagraph"/>
+        <w:shd w:val="clear" w:color="auto" w:fill="1E1E1E"/>
+        <w:spacing w:after="0" w:line="285" w:lineRule="atLeast"/>
+        <w:ind w:left="1470"/>
+        <w:rPr>
+          <w:rFonts w:ascii="Consolas" w:eastAsia="Times New Roman" w:hAnsi="Consolas" w:cs="Times New Roman"/>
+          <w:color w:val="D4D4D4"/>
+          <w:sz w:val="21"/>
+          <w:szCs w:val="21"/>
+          <w:lang w:eastAsia="vi-VN"/>
+        </w:rPr>
+      </w:pPr>
+      <w:r>
+        <w:rPr>
+          <w:rFonts w:ascii="Consolas" w:eastAsia="Times New Roman" w:hAnsi="Consolas" w:cs="Times New Roman"/>
+          <w:color w:val="D4D4D4"/>
+          <w:sz w:val="21"/>
+          <w:szCs w:val="21"/>
+          <w:lang w:eastAsia="vi-VN"/>
+        </w:rPr>
+        <w:t>        }</w:t>
+      </w:r>
+    </w:p>
+    <w:p>
+      <w:pPr>
+        <w:pStyle w:val="ListParagraph"/>
+        <w:shd w:val="clear" w:color="auto" w:fill="1E1E1E"/>
+        <w:spacing w:after="0" w:line="285" w:lineRule="atLeast"/>
+        <w:ind w:left="1470"/>
+        <w:rPr>
+          <w:rFonts w:ascii="Consolas" w:eastAsia="Times New Roman" w:hAnsi="Consolas" w:cs="Times New Roman"/>
+          <w:color w:val="D4D4D4"/>
+          <w:sz w:val="21"/>
+          <w:szCs w:val="21"/>
+          <w:lang w:eastAsia="vi-VN"/>
+        </w:rPr>
+      </w:pPr>
+      <w:r>
+        <w:rPr>
+          <w:rFonts w:ascii="Consolas" w:eastAsia="Times New Roman" w:hAnsi="Consolas" w:cs="Times New Roman"/>
+          <w:color w:val="D4D4D4"/>
+          <w:sz w:val="21"/>
+          <w:szCs w:val="21"/>
+          <w:lang w:eastAsia="vi-VN"/>
+        </w:rPr>
+        <w:t>    }</w:t>
+      </w:r>
+    </w:p>
+    <w:p>
+      <w:pPr>
+        <w:ind w:left="1440"/>
         <w:rPr>
           <w:rFonts w:asciiTheme="majorHAnsi" w:hAnsiTheme="majorHAnsi" w:cstheme="majorHAnsi"/>
           <w:sz w:val="26"/>
@@ -17346,292 +18502,852 @@
     </w:p>
     <w:p>
       <w:pPr>
-        <w:pStyle w:val="HTMLPreformatted"/>
-        <w:pBdr>
-          <w:top w:val="single" w:sz="6" w:space="14" w:color="DEDEDE"/>
-          <w:left w:val="single" w:sz="6" w:space="31" w:color="DEDEDE"/>
-          <w:bottom w:val="single" w:sz="6" w:space="14" w:color="DEDEDE"/>
-          <w:right w:val="single" w:sz="6" w:space="18" w:color="DEDEDE"/>
-        </w:pBdr>
-        <w:shd w:val="clear" w:color="auto" w:fill="34352E"/>
+        <w:pStyle w:val="ListParagraph"/>
+        <w:shd w:val="clear" w:color="auto" w:fill="1E1E1E"/>
+        <w:spacing w:after="0" w:line="285" w:lineRule="atLeast"/>
         <w:ind w:left="1470"/>
-        <w:textAlignment w:val="baseline"/>
-        <w:rPr>
-          <w:rStyle w:val="HTMLCode"/>
-          <w:rFonts w:ascii="inherit" w:eastAsiaTheme="majorEastAsia" w:hAnsi="inherit"/>
-          <w:color w:val="F8F8F2"/>
-          <w:spacing w:val="2"/>
-          <w:bdr w:val="none" w:sz="0" w:space="0" w:color="auto" w:frame="1"/>
-          <w:shd w:val="clear" w:color="auto" w:fill="34352E"/>
-        </w:rPr>
-      </w:pPr>
-      <w:r>
-        <w:rPr>
-          <w:rStyle w:val="token"/>
-          <w:rFonts w:ascii="inherit" w:eastAsiaTheme="majorEastAsia" w:hAnsi="inherit"/>
-          <w:color w:val="F8F8F2"/>
-          <w:spacing w:val="2"/>
-          <w:bdr w:val="none" w:sz="0" w:space="0" w:color="auto" w:frame="1"/>
-          <w:shd w:val="clear" w:color="auto" w:fill="34352E"/>
-        </w:rPr>
-        <w:t>$sth</w:t>
-      </w:r>
-      <w:r>
-        <w:rPr>
-          <w:rStyle w:val="HTMLCode"/>
-          <w:rFonts w:ascii="inherit" w:eastAsiaTheme="majorEastAsia" w:hAnsi="inherit"/>
-          <w:color w:val="F8F8F2"/>
-          <w:spacing w:val="2"/>
-          <w:bdr w:val="none" w:sz="0" w:space="0" w:color="auto" w:frame="1"/>
-          <w:shd w:val="clear" w:color="auto" w:fill="34352E"/>
-        </w:rPr>
-        <w:t xml:space="preserve"> </w:t>
-      </w:r>
-      <w:r>
-        <w:rPr>
-          <w:rStyle w:val="token"/>
-          <w:rFonts w:ascii="inherit" w:eastAsiaTheme="majorEastAsia" w:hAnsi="inherit"/>
-          <w:color w:val="F92672"/>
-          <w:spacing w:val="2"/>
-          <w:bdr w:val="none" w:sz="0" w:space="0" w:color="auto" w:frame="1"/>
-          <w:shd w:val="clear" w:color="auto" w:fill="34352E"/>
+        <w:rPr>
+          <w:rFonts w:ascii="Consolas" w:eastAsia="Times New Roman" w:hAnsi="Consolas" w:cs="Times New Roman"/>
+          <w:color w:val="D4D4D4"/>
+          <w:sz w:val="21"/>
+          <w:szCs w:val="21"/>
+          <w:lang w:eastAsia="vi-VN"/>
+        </w:rPr>
+      </w:pPr>
+      <w:r>
+        <w:rPr>
+          <w:rFonts w:ascii="Consolas" w:eastAsia="Times New Roman" w:hAnsi="Consolas" w:cs="Times New Roman"/>
+          <w:color w:val="569CD6"/>
+          <w:sz w:val="21"/>
+          <w:szCs w:val="21"/>
+          <w:lang w:eastAsia="vi-VN"/>
+        </w:rPr>
+        <w:t>public</w:t>
+      </w:r>
+      <w:r>
+        <w:rPr>
+          <w:rFonts w:ascii="Consolas" w:eastAsia="Times New Roman" w:hAnsi="Consolas" w:cs="Times New Roman"/>
+          <w:color w:val="D4D4D4"/>
+          <w:sz w:val="21"/>
+          <w:szCs w:val="21"/>
+          <w:lang w:eastAsia="vi-VN"/>
+        </w:rPr>
+        <w:t> </w:t>
+      </w:r>
+      <w:r>
+        <w:rPr>
+          <w:rFonts w:ascii="Consolas" w:eastAsia="Times New Roman" w:hAnsi="Consolas" w:cs="Times New Roman"/>
+          <w:color w:val="569CD6"/>
+          <w:sz w:val="21"/>
+          <w:szCs w:val="21"/>
+          <w:lang w:eastAsia="vi-VN"/>
+        </w:rPr>
+        <w:t>function</w:t>
+      </w:r>
+      <w:r>
+        <w:rPr>
+          <w:rFonts w:ascii="Consolas" w:eastAsia="Times New Roman" w:hAnsi="Consolas" w:cs="Times New Roman"/>
+          <w:color w:val="D4D4D4"/>
+          <w:sz w:val="21"/>
+          <w:szCs w:val="21"/>
+          <w:lang w:eastAsia="vi-VN"/>
+        </w:rPr>
+        <w:t> </w:t>
+      </w:r>
+      <w:r>
+        <w:rPr>
+          <w:rFonts w:ascii="Consolas" w:eastAsia="Times New Roman" w:hAnsi="Consolas" w:cs="Times New Roman"/>
+          <w:color w:val="DCDCAA"/>
+          <w:sz w:val="21"/>
+          <w:szCs w:val="21"/>
+          <w:lang w:eastAsia="vi-VN"/>
+        </w:rPr>
+        <w:t>delete</w:t>
+      </w:r>
+      <w:r>
+        <w:rPr>
+          <w:rFonts w:ascii="Consolas" w:eastAsia="Times New Roman" w:hAnsi="Consolas" w:cs="Times New Roman"/>
+          <w:color w:val="D4D4D4"/>
+          <w:sz w:val="21"/>
+          <w:szCs w:val="21"/>
+          <w:lang w:eastAsia="vi-VN"/>
+        </w:rPr>
+        <w:t>()</w:t>
+      </w:r>
+    </w:p>
+    <w:p>
+      <w:pPr>
+        <w:pStyle w:val="ListParagraph"/>
+        <w:shd w:val="clear" w:color="auto" w:fill="1E1E1E"/>
+        <w:spacing w:after="0" w:line="285" w:lineRule="atLeast"/>
+        <w:ind w:left="1470"/>
+        <w:rPr>
+          <w:rFonts w:ascii="Consolas" w:eastAsia="Times New Roman" w:hAnsi="Consolas" w:cs="Times New Roman"/>
+          <w:color w:val="D4D4D4"/>
+          <w:sz w:val="21"/>
+          <w:szCs w:val="21"/>
+          <w:lang w:eastAsia="vi-VN"/>
+        </w:rPr>
+      </w:pPr>
+      <w:r>
+        <w:rPr>
+          <w:rFonts w:ascii="Consolas" w:eastAsia="Times New Roman" w:hAnsi="Consolas" w:cs="Times New Roman"/>
+          <w:color w:val="D4D4D4"/>
+          <w:sz w:val="21"/>
+          <w:szCs w:val="21"/>
+          <w:lang w:eastAsia="vi-VN"/>
+        </w:rPr>
+        <w:t>    {</w:t>
+      </w:r>
+    </w:p>
+    <w:p>
+      <w:pPr>
+        <w:pStyle w:val="ListParagraph"/>
+        <w:shd w:val="clear" w:color="auto" w:fill="1E1E1E"/>
+        <w:spacing w:after="0" w:line="285" w:lineRule="atLeast"/>
+        <w:ind w:left="1470"/>
+        <w:rPr>
+          <w:rFonts w:ascii="Consolas" w:eastAsia="Times New Roman" w:hAnsi="Consolas" w:cs="Times New Roman"/>
+          <w:color w:val="D4D4D4"/>
+          <w:sz w:val="21"/>
+          <w:szCs w:val="21"/>
+          <w:lang w:eastAsia="vi-VN"/>
+        </w:rPr>
+      </w:pPr>
+      <w:r>
+        <w:rPr>
+          <w:rFonts w:ascii="Consolas" w:eastAsia="Times New Roman" w:hAnsi="Consolas" w:cs="Times New Roman"/>
+          <w:color w:val="D4D4D4"/>
+          <w:sz w:val="21"/>
+          <w:szCs w:val="21"/>
+          <w:lang w:eastAsia="vi-VN"/>
+        </w:rPr>
+        <w:t>        </w:t>
+      </w:r>
+      <w:r>
+        <w:rPr>
+          <w:rFonts w:ascii="Consolas" w:eastAsia="Times New Roman" w:hAnsi="Consolas" w:cs="Times New Roman"/>
+          <w:color w:val="9CDCFE"/>
+          <w:sz w:val="21"/>
+          <w:szCs w:val="21"/>
+          <w:lang w:eastAsia="vi-VN"/>
+        </w:rPr>
+        <w:t>$sql</w:t>
+      </w:r>
+      <w:r>
+        <w:rPr>
+          <w:rFonts w:ascii="Consolas" w:eastAsia="Times New Roman" w:hAnsi="Consolas" w:cs="Times New Roman"/>
+          <w:color w:val="D4D4D4"/>
+          <w:sz w:val="21"/>
+          <w:szCs w:val="21"/>
+          <w:lang w:eastAsia="vi-VN"/>
+        </w:rPr>
+        <w:t> = </w:t>
+      </w:r>
+      <w:r>
+        <w:rPr>
+          <w:rFonts w:ascii="Consolas" w:eastAsia="Times New Roman" w:hAnsi="Consolas" w:cs="Times New Roman"/>
+          <w:color w:val="CE9178"/>
+          <w:sz w:val="21"/>
+          <w:szCs w:val="21"/>
+          <w:lang w:eastAsia="vi-VN"/>
+        </w:rPr>
+        <w:t>"</w:t>
+      </w:r>
+      <w:r>
+        <w:rPr>
+          <w:rFonts w:ascii="Consolas" w:eastAsia="Times New Roman" w:hAnsi="Consolas" w:cs="Times New Roman"/>
+          <w:color w:val="569CD6"/>
+          <w:sz w:val="21"/>
+          <w:szCs w:val="21"/>
+          <w:lang w:eastAsia="vi-VN"/>
+        </w:rPr>
+        <w:t>DELETE</w:t>
+      </w:r>
+      <w:r>
+        <w:rPr>
+          <w:rFonts w:ascii="Consolas" w:eastAsia="Times New Roman" w:hAnsi="Consolas" w:cs="Times New Roman"/>
+          <w:color w:val="CE9178"/>
+          <w:sz w:val="21"/>
+          <w:szCs w:val="21"/>
+          <w:lang w:eastAsia="vi-VN"/>
+        </w:rPr>
+        <w:t> </w:t>
+      </w:r>
+      <w:r>
+        <w:rPr>
+          <w:rFonts w:ascii="Consolas" w:eastAsia="Times New Roman" w:hAnsi="Consolas" w:cs="Times New Roman"/>
+          <w:color w:val="569CD6"/>
+          <w:sz w:val="21"/>
+          <w:szCs w:val="21"/>
+          <w:lang w:eastAsia="vi-VN"/>
+        </w:rPr>
+        <w:t>FROM</w:t>
+      </w:r>
+      <w:r>
+        <w:rPr>
+          <w:rFonts w:ascii="Consolas" w:eastAsia="Times New Roman" w:hAnsi="Consolas" w:cs="Times New Roman"/>
+          <w:color w:val="CE9178"/>
+          <w:sz w:val="21"/>
+          <w:szCs w:val="21"/>
+          <w:lang w:eastAsia="vi-VN"/>
+        </w:rPr>
+        <w:t> </w:t>
+      </w:r>
+      <w:r>
+        <w:rPr>
+          <w:rFonts w:ascii="Consolas" w:eastAsia="Times New Roman" w:hAnsi="Consolas" w:cs="Times New Roman"/>
+          <w:color w:val="9CDCFE"/>
+          <w:sz w:val="21"/>
+          <w:szCs w:val="21"/>
+          <w:lang w:eastAsia="vi-VN"/>
+        </w:rPr>
+        <w:t>$this</w:t>
+      </w:r>
+      <w:r>
+        <w:rPr>
+          <w:rFonts w:ascii="Consolas" w:eastAsia="Times New Roman" w:hAnsi="Consolas" w:cs="Times New Roman"/>
+          <w:color w:val="D4D4D4"/>
+          <w:sz w:val="21"/>
+          <w:szCs w:val="21"/>
+          <w:lang w:eastAsia="vi-VN"/>
+        </w:rPr>
+        <w:t>-&gt;</w:t>
+      </w:r>
+      <w:r>
+        <w:rPr>
+          <w:rFonts w:ascii="Consolas" w:eastAsia="Times New Roman" w:hAnsi="Consolas" w:cs="Times New Roman"/>
+          <w:color w:val="9CDCFE"/>
+          <w:sz w:val="21"/>
+          <w:szCs w:val="21"/>
+          <w:lang w:eastAsia="vi-VN"/>
+        </w:rPr>
+        <w:t>tableName</w:t>
+      </w:r>
+      <w:r>
+        <w:rPr>
+          <w:rFonts w:ascii="Consolas" w:eastAsia="Times New Roman" w:hAnsi="Consolas" w:cs="Times New Roman"/>
+          <w:color w:val="CE9178"/>
+          <w:sz w:val="21"/>
+          <w:szCs w:val="21"/>
+          <w:lang w:eastAsia="vi-VN"/>
+        </w:rPr>
+        <w:t> </w:t>
+      </w:r>
+      <w:r>
+        <w:rPr>
+          <w:rFonts w:ascii="Consolas" w:eastAsia="Times New Roman" w:hAnsi="Consolas" w:cs="Times New Roman"/>
+          <w:color w:val="569CD6"/>
+          <w:sz w:val="21"/>
+          <w:szCs w:val="21"/>
+          <w:lang w:eastAsia="vi-VN"/>
+        </w:rPr>
+        <w:t>WHERE</w:t>
+      </w:r>
+      <w:r>
+        <w:rPr>
+          <w:rFonts w:ascii="Consolas" w:eastAsia="Times New Roman" w:hAnsi="Consolas" w:cs="Times New Roman"/>
+          <w:color w:val="CE9178"/>
+          <w:sz w:val="21"/>
+          <w:szCs w:val="21"/>
+          <w:lang w:eastAsia="vi-VN"/>
+        </w:rPr>
+        <w:t> id </w:t>
+      </w:r>
+      <w:r>
+        <w:rPr>
+          <w:rFonts w:ascii="Consolas" w:eastAsia="Times New Roman" w:hAnsi="Consolas" w:cs="Times New Roman"/>
+          <w:color w:val="D4D4D4"/>
+          <w:sz w:val="21"/>
+          <w:szCs w:val="21"/>
+          <w:lang w:eastAsia="vi-VN"/>
         </w:rPr>
         <w:t>=</w:t>
       </w:r>
       <w:r>
         <w:rPr>
-          <w:rStyle w:val="HTMLCode"/>
-          <w:rFonts w:ascii="inherit" w:eastAsiaTheme="majorEastAsia" w:hAnsi="inherit"/>
-          <w:color w:val="F8F8F2"/>
-          <w:spacing w:val="2"/>
-          <w:bdr w:val="none" w:sz="0" w:space="0" w:color="auto" w:frame="1"/>
-          <w:shd w:val="clear" w:color="auto" w:fill="34352E"/>
-        </w:rPr>
-        <w:t xml:space="preserve"> </w:t>
-      </w:r>
-      <w:r>
-        <w:rPr>
-          <w:rStyle w:val="token"/>
-          <w:rFonts w:ascii="inherit" w:eastAsiaTheme="majorEastAsia" w:hAnsi="inherit"/>
-          <w:color w:val="F8F8F2"/>
-          <w:spacing w:val="2"/>
-          <w:bdr w:val="none" w:sz="0" w:space="0" w:color="auto" w:frame="1"/>
-          <w:shd w:val="clear" w:color="auto" w:fill="34352E"/>
-        </w:rPr>
-        <w:t>$conn</w:t>
-      </w:r>
-      <w:r>
-        <w:rPr>
-          <w:rStyle w:val="token"/>
-          <w:rFonts w:ascii="inherit" w:eastAsiaTheme="majorEastAsia" w:hAnsi="inherit"/>
-          <w:color w:val="F92672"/>
-          <w:spacing w:val="2"/>
-          <w:bdr w:val="none" w:sz="0" w:space="0" w:color="auto" w:frame="1"/>
-          <w:shd w:val="clear" w:color="auto" w:fill="34352E"/>
+          <w:rFonts w:ascii="Consolas" w:eastAsia="Times New Roman" w:hAnsi="Consolas" w:cs="Times New Roman"/>
+          <w:color w:val="CE9178"/>
+          <w:sz w:val="21"/>
+          <w:szCs w:val="21"/>
+          <w:lang w:eastAsia="vi-VN"/>
+        </w:rPr>
+        <w:t> :id"</w:t>
+      </w:r>
+      <w:r>
+        <w:rPr>
+          <w:rFonts w:ascii="Consolas" w:eastAsia="Times New Roman" w:hAnsi="Consolas" w:cs="Times New Roman"/>
+          <w:color w:val="D4D4D4"/>
+          <w:sz w:val="21"/>
+          <w:szCs w:val="21"/>
+          <w:lang w:eastAsia="vi-VN"/>
+        </w:rPr>
+        <w:t>;</w:t>
+      </w:r>
+    </w:p>
+    <w:p>
+      <w:pPr>
+        <w:pStyle w:val="ListParagraph"/>
+        <w:shd w:val="clear" w:color="auto" w:fill="1E1E1E"/>
+        <w:spacing w:after="0" w:line="285" w:lineRule="atLeast"/>
+        <w:ind w:left="1470"/>
+        <w:rPr>
+          <w:rFonts w:ascii="Consolas" w:eastAsia="Times New Roman" w:hAnsi="Consolas" w:cs="Times New Roman"/>
+          <w:color w:val="D4D4D4"/>
+          <w:sz w:val="21"/>
+          <w:szCs w:val="21"/>
+          <w:lang w:eastAsia="vi-VN"/>
+        </w:rPr>
+      </w:pPr>
+      <w:r>
+        <w:rPr>
+          <w:rFonts w:ascii="Consolas" w:eastAsia="Times New Roman" w:hAnsi="Consolas" w:cs="Times New Roman"/>
+          <w:color w:val="D4D4D4"/>
+          <w:sz w:val="21"/>
+          <w:szCs w:val="21"/>
+          <w:lang w:eastAsia="vi-VN"/>
+        </w:rPr>
+        <w:t>        </w:t>
+      </w:r>
+      <w:r>
+        <w:rPr>
+          <w:rFonts w:ascii="Consolas" w:eastAsia="Times New Roman" w:hAnsi="Consolas" w:cs="Times New Roman"/>
+          <w:color w:val="9CDCFE"/>
+          <w:sz w:val="21"/>
+          <w:szCs w:val="21"/>
+          <w:lang w:eastAsia="vi-VN"/>
+        </w:rPr>
+        <w:t>$stmp</w:t>
+      </w:r>
+      <w:r>
+        <w:rPr>
+          <w:rFonts w:ascii="Consolas" w:eastAsia="Times New Roman" w:hAnsi="Consolas" w:cs="Times New Roman"/>
+          <w:color w:val="D4D4D4"/>
+          <w:sz w:val="21"/>
+          <w:szCs w:val="21"/>
+          <w:lang w:eastAsia="vi-VN"/>
+        </w:rPr>
+        <w:t> = </w:t>
+      </w:r>
+      <w:r>
+        <w:rPr>
+          <w:rFonts w:ascii="Consolas" w:eastAsia="Times New Roman" w:hAnsi="Consolas" w:cs="Times New Roman"/>
+          <w:color w:val="569CD6"/>
+          <w:sz w:val="21"/>
+          <w:szCs w:val="21"/>
+          <w:lang w:eastAsia="vi-VN"/>
+        </w:rPr>
+        <w:t>$this</w:t>
+      </w:r>
+      <w:r>
+        <w:rPr>
+          <w:rFonts w:ascii="Consolas" w:eastAsia="Times New Roman" w:hAnsi="Consolas" w:cs="Times New Roman"/>
+          <w:color w:val="D4D4D4"/>
+          <w:sz w:val="21"/>
+          <w:szCs w:val="21"/>
+          <w:lang w:eastAsia="vi-VN"/>
         </w:rPr>
         <w:t>-&gt;</w:t>
       </w:r>
       <w:r>
         <w:rPr>
-          <w:rStyle w:val="token"/>
-          <w:rFonts w:ascii="inherit" w:eastAsiaTheme="majorEastAsia" w:hAnsi="inherit"/>
-          <w:color w:val="5FE6FF"/>
-          <w:spacing w:val="2"/>
-          <w:bdr w:val="none" w:sz="0" w:space="0" w:color="auto" w:frame="1"/>
-          <w:shd w:val="clear" w:color="auto" w:fill="34352E"/>
+          <w:rFonts w:ascii="Consolas" w:eastAsia="Times New Roman" w:hAnsi="Consolas" w:cs="Times New Roman"/>
+          <w:color w:val="9CDCFE"/>
+          <w:sz w:val="21"/>
+          <w:szCs w:val="21"/>
+          <w:lang w:eastAsia="vi-VN"/>
+        </w:rPr>
+        <w:t>dbConn</w:t>
+      </w:r>
+      <w:r>
+        <w:rPr>
+          <w:rFonts w:ascii="Consolas" w:eastAsia="Times New Roman" w:hAnsi="Consolas" w:cs="Times New Roman"/>
+          <w:color w:val="D4D4D4"/>
+          <w:sz w:val="21"/>
+          <w:szCs w:val="21"/>
+          <w:lang w:eastAsia="vi-VN"/>
+        </w:rPr>
+        <w:t>-&gt;</w:t>
+      </w:r>
+      <w:r>
+        <w:rPr>
+          <w:rFonts w:ascii="Consolas" w:eastAsia="Times New Roman" w:hAnsi="Consolas" w:cs="Times New Roman"/>
+          <w:color w:val="DCDCAA"/>
+          <w:sz w:val="21"/>
+          <w:szCs w:val="21"/>
+          <w:lang w:eastAsia="vi-VN"/>
         </w:rPr>
         <w:t>prepare</w:t>
       </w:r>
       <w:r>
         <w:rPr>
-          <w:rStyle w:val="token"/>
-          <w:rFonts w:ascii="inherit" w:eastAsiaTheme="majorEastAsia" w:hAnsi="inherit"/>
-          <w:color w:val="F8F8F2"/>
-          <w:spacing w:val="2"/>
-          <w:bdr w:val="none" w:sz="0" w:space="0" w:color="auto" w:frame="1"/>
-          <w:shd w:val="clear" w:color="auto" w:fill="34352E"/>
+          <w:rFonts w:ascii="Consolas" w:eastAsia="Times New Roman" w:hAnsi="Consolas" w:cs="Times New Roman"/>
+          <w:color w:val="D4D4D4"/>
+          <w:sz w:val="21"/>
+          <w:szCs w:val="21"/>
+          <w:lang w:eastAsia="vi-VN"/>
         </w:rPr>
         <w:t>(</w:t>
       </w:r>
       <w:r>
         <w:rPr>
-          <w:rStyle w:val="token"/>
-          <w:rFonts w:ascii="inherit" w:eastAsiaTheme="majorEastAsia" w:hAnsi="inherit"/>
-          <w:color w:val="F3E880"/>
-          <w:spacing w:val="2"/>
-          <w:bdr w:val="none" w:sz="0" w:space="0" w:color="auto" w:frame="1"/>
-          <w:shd w:val="clear" w:color="auto" w:fill="34352E"/>
-        </w:rPr>
-        <w:t>'delete from users where id = :id'</w:t>
-      </w:r>
-      <w:r>
-        <w:rPr>
-          <w:rStyle w:val="token"/>
-          <w:rFonts w:ascii="inherit" w:eastAsiaTheme="majorEastAsia" w:hAnsi="inherit"/>
-          <w:color w:val="F8F8F2"/>
-          <w:spacing w:val="2"/>
-          <w:bdr w:val="none" w:sz="0" w:space="0" w:color="auto" w:frame="1"/>
-          <w:shd w:val="clear" w:color="auto" w:fill="34352E"/>
+          <w:rFonts w:ascii="Consolas" w:eastAsia="Times New Roman" w:hAnsi="Consolas" w:cs="Times New Roman"/>
+          <w:color w:val="9CDCFE"/>
+          <w:sz w:val="21"/>
+          <w:szCs w:val="21"/>
+          <w:lang w:eastAsia="vi-VN"/>
+        </w:rPr>
+        <w:t>$sql</w:t>
+      </w:r>
+      <w:r>
+        <w:rPr>
+          <w:rFonts w:ascii="Consolas" w:eastAsia="Times New Roman" w:hAnsi="Consolas" w:cs="Times New Roman"/>
+          <w:color w:val="D4D4D4"/>
+          <w:sz w:val="21"/>
+          <w:szCs w:val="21"/>
+          <w:lang w:eastAsia="vi-VN"/>
         </w:rPr>
         <w:t>);</w:t>
       </w:r>
     </w:p>
     <w:p>
       <w:pPr>
-        <w:pStyle w:val="HTMLPreformatted"/>
-        <w:pBdr>
-          <w:top w:val="single" w:sz="6" w:space="14" w:color="DEDEDE"/>
-          <w:left w:val="single" w:sz="6" w:space="31" w:color="DEDEDE"/>
-          <w:bottom w:val="single" w:sz="6" w:space="14" w:color="DEDEDE"/>
-          <w:right w:val="single" w:sz="6" w:space="18" w:color="DEDEDE"/>
-        </w:pBdr>
-        <w:shd w:val="clear" w:color="auto" w:fill="34352E"/>
+        <w:pStyle w:val="ListParagraph"/>
+        <w:shd w:val="clear" w:color="auto" w:fill="1E1E1E"/>
+        <w:spacing w:after="0" w:line="285" w:lineRule="atLeast"/>
         <w:ind w:left="1470"/>
-        <w:textAlignment w:val="baseline"/>
-        <w:rPr>
-          <w:rFonts w:ascii="Consolas" w:hAnsi="Consolas"/>
-          <w:color w:val="F8F8F2"/>
-          <w:spacing w:val="2"/>
-          <w:sz w:val="21"/>
-          <w:szCs w:val="21"/>
-        </w:rPr>
-      </w:pPr>
-      <w:r>
-        <w:rPr>
-          <w:rStyle w:val="token"/>
-          <w:rFonts w:ascii="inherit" w:eastAsiaTheme="majorEastAsia" w:hAnsi="inherit"/>
-          <w:color w:val="F8F8F2"/>
-          <w:spacing w:val="2"/>
-          <w:bdr w:val="none" w:sz="0" w:space="0" w:color="auto" w:frame="1"/>
-          <w:shd w:val="clear" w:color="auto" w:fill="34352E"/>
-        </w:rPr>
-        <w:t>$sth</w:t>
-      </w:r>
-      <w:r>
-        <w:rPr>
-          <w:rStyle w:val="token"/>
-          <w:rFonts w:ascii="inherit" w:eastAsiaTheme="majorEastAsia" w:hAnsi="inherit"/>
-          <w:color w:val="F92672"/>
-          <w:spacing w:val="2"/>
-          <w:bdr w:val="none" w:sz="0" w:space="0" w:color="auto" w:frame="1"/>
-          <w:shd w:val="clear" w:color="auto" w:fill="34352E"/>
+        <w:rPr>
+          <w:rFonts w:ascii="Consolas" w:eastAsia="Times New Roman" w:hAnsi="Consolas" w:cs="Times New Roman"/>
+          <w:color w:val="D4D4D4"/>
+          <w:sz w:val="21"/>
+          <w:szCs w:val="21"/>
+          <w:lang w:eastAsia="vi-VN"/>
+        </w:rPr>
+      </w:pPr>
+      <w:r>
+        <w:rPr>
+          <w:rFonts w:ascii="Consolas" w:eastAsia="Times New Roman" w:hAnsi="Consolas" w:cs="Times New Roman"/>
+          <w:color w:val="D4D4D4"/>
+          <w:sz w:val="21"/>
+          <w:szCs w:val="21"/>
+          <w:lang w:eastAsia="vi-VN"/>
+        </w:rPr>
+        <w:t>        </w:t>
+      </w:r>
+      <w:r>
+        <w:rPr>
+          <w:rFonts w:ascii="Consolas" w:eastAsia="Times New Roman" w:hAnsi="Consolas" w:cs="Times New Roman"/>
+          <w:color w:val="9CDCFE"/>
+          <w:sz w:val="21"/>
+          <w:szCs w:val="21"/>
+          <w:lang w:eastAsia="vi-VN"/>
+        </w:rPr>
+        <w:t>$stmp</w:t>
+      </w:r>
+      <w:r>
+        <w:rPr>
+          <w:rFonts w:ascii="Consolas" w:eastAsia="Times New Roman" w:hAnsi="Consolas" w:cs="Times New Roman"/>
+          <w:color w:val="D4D4D4"/>
+          <w:sz w:val="21"/>
+          <w:szCs w:val="21"/>
+          <w:lang w:eastAsia="vi-VN"/>
         </w:rPr>
         <w:t>-&gt;</w:t>
       </w:r>
       <w:r>
         <w:rPr>
-          <w:rStyle w:val="token"/>
-          <w:rFonts w:ascii="inherit" w:eastAsiaTheme="majorEastAsia" w:hAnsi="inherit"/>
-          <w:color w:val="5FE6FF"/>
-          <w:spacing w:val="2"/>
-          <w:bdr w:val="none" w:sz="0" w:space="0" w:color="auto" w:frame="1"/>
-          <w:shd w:val="clear" w:color="auto" w:fill="34352E"/>
+          <w:rFonts w:ascii="Consolas" w:eastAsia="Times New Roman" w:hAnsi="Consolas" w:cs="Times New Roman"/>
+          <w:color w:val="DCDCAA"/>
+          <w:sz w:val="21"/>
+          <w:szCs w:val="21"/>
+          <w:lang w:eastAsia="vi-VN"/>
+        </w:rPr>
+        <w:t>bindParam</w:t>
+      </w:r>
+      <w:r>
+        <w:rPr>
+          <w:rFonts w:ascii="Consolas" w:eastAsia="Times New Roman" w:hAnsi="Consolas" w:cs="Times New Roman"/>
+          <w:color w:val="D4D4D4"/>
+          <w:sz w:val="21"/>
+          <w:szCs w:val="21"/>
+          <w:lang w:eastAsia="vi-VN"/>
+        </w:rPr>
+        <w:t>(</w:t>
+      </w:r>
+      <w:r>
+        <w:rPr>
+          <w:rFonts w:ascii="Consolas" w:eastAsia="Times New Roman" w:hAnsi="Consolas" w:cs="Times New Roman"/>
+          <w:color w:val="CE9178"/>
+          <w:sz w:val="21"/>
+          <w:szCs w:val="21"/>
+          <w:lang w:eastAsia="vi-VN"/>
+        </w:rPr>
+        <w:t>':id'</w:t>
+      </w:r>
+      <w:r>
+        <w:rPr>
+          <w:rFonts w:ascii="Consolas" w:eastAsia="Times New Roman" w:hAnsi="Consolas" w:cs="Times New Roman"/>
+          <w:color w:val="D4D4D4"/>
+          <w:sz w:val="21"/>
+          <w:szCs w:val="21"/>
+          <w:lang w:eastAsia="vi-VN"/>
+        </w:rPr>
+        <w:t>,</w:t>
+      </w:r>
+      <w:r>
+        <w:rPr>
+          <w:rFonts w:ascii="Consolas" w:eastAsia="Times New Roman" w:hAnsi="Consolas" w:cs="Times New Roman"/>
+          <w:color w:val="569CD6"/>
+          <w:sz w:val="21"/>
+          <w:szCs w:val="21"/>
+          <w:lang w:eastAsia="vi-VN"/>
+        </w:rPr>
+        <w:t>$this</w:t>
+      </w:r>
+      <w:r>
+        <w:rPr>
+          <w:rFonts w:ascii="Consolas" w:eastAsia="Times New Roman" w:hAnsi="Consolas" w:cs="Times New Roman"/>
+          <w:color w:val="D4D4D4"/>
+          <w:sz w:val="21"/>
+          <w:szCs w:val="21"/>
+          <w:lang w:eastAsia="vi-VN"/>
+        </w:rPr>
+        <w:t>-&gt;</w:t>
+      </w:r>
+      <w:r>
+        <w:rPr>
+          <w:rFonts w:ascii="Consolas" w:eastAsia="Times New Roman" w:hAnsi="Consolas" w:cs="Times New Roman"/>
+          <w:color w:val="9CDCFE"/>
+          <w:sz w:val="21"/>
+          <w:szCs w:val="21"/>
+          <w:lang w:eastAsia="vi-VN"/>
+        </w:rPr>
+        <w:t>id</w:t>
+      </w:r>
+      <w:r>
+        <w:rPr>
+          <w:rFonts w:ascii="Consolas" w:eastAsia="Times New Roman" w:hAnsi="Consolas" w:cs="Times New Roman"/>
+          <w:color w:val="D4D4D4"/>
+          <w:sz w:val="21"/>
+          <w:szCs w:val="21"/>
+          <w:lang w:eastAsia="vi-VN"/>
+        </w:rPr>
+        <w:t>);</w:t>
+      </w:r>
+    </w:p>
+    <w:p>
+      <w:pPr>
+        <w:pStyle w:val="ListParagraph"/>
+        <w:shd w:val="clear" w:color="auto" w:fill="1E1E1E"/>
+        <w:spacing w:after="0" w:line="285" w:lineRule="atLeast"/>
+        <w:ind w:left="1470"/>
+        <w:rPr>
+          <w:rFonts w:ascii="Consolas" w:eastAsia="Times New Roman" w:hAnsi="Consolas" w:cs="Times New Roman"/>
+          <w:color w:val="D4D4D4"/>
+          <w:sz w:val="21"/>
+          <w:szCs w:val="21"/>
+          <w:lang w:eastAsia="vi-VN"/>
+        </w:rPr>
+      </w:pPr>
+      <w:r>
+        <w:rPr>
+          <w:rFonts w:ascii="Consolas" w:eastAsia="Times New Roman" w:hAnsi="Consolas" w:cs="Times New Roman"/>
+          <w:color w:val="D4D4D4"/>
+          <w:sz w:val="21"/>
+          <w:szCs w:val="21"/>
+          <w:lang w:eastAsia="vi-VN"/>
+        </w:rPr>
+        <w:t>        </w:t>
+      </w:r>
+      <w:r>
+        <w:rPr>
+          <w:rFonts w:ascii="Consolas" w:eastAsia="Times New Roman" w:hAnsi="Consolas" w:cs="Times New Roman"/>
+          <w:color w:val="C586C0"/>
+          <w:sz w:val="21"/>
+          <w:szCs w:val="21"/>
+          <w:lang w:eastAsia="vi-VN"/>
+        </w:rPr>
+        <w:t>if</w:t>
+      </w:r>
+      <w:r>
+        <w:rPr>
+          <w:rFonts w:ascii="Consolas" w:eastAsia="Times New Roman" w:hAnsi="Consolas" w:cs="Times New Roman"/>
+          <w:color w:val="D4D4D4"/>
+          <w:sz w:val="21"/>
+          <w:szCs w:val="21"/>
+          <w:lang w:eastAsia="vi-VN"/>
+        </w:rPr>
+        <w:t> (</w:t>
+      </w:r>
+      <w:r>
+        <w:rPr>
+          <w:rFonts w:ascii="Consolas" w:eastAsia="Times New Roman" w:hAnsi="Consolas" w:cs="Times New Roman"/>
+          <w:color w:val="9CDCFE"/>
+          <w:sz w:val="21"/>
+          <w:szCs w:val="21"/>
+          <w:lang w:eastAsia="vi-VN"/>
+        </w:rPr>
+        <w:t>$stmp</w:t>
+      </w:r>
+      <w:r>
+        <w:rPr>
+          <w:rFonts w:ascii="Consolas" w:eastAsia="Times New Roman" w:hAnsi="Consolas" w:cs="Times New Roman"/>
+          <w:color w:val="D4D4D4"/>
+          <w:sz w:val="21"/>
+          <w:szCs w:val="21"/>
+          <w:lang w:eastAsia="vi-VN"/>
+        </w:rPr>
+        <w:t>-&gt;</w:t>
+      </w:r>
+      <w:r>
+        <w:rPr>
+          <w:rFonts w:ascii="Consolas" w:eastAsia="Times New Roman" w:hAnsi="Consolas" w:cs="Times New Roman"/>
+          <w:color w:val="DCDCAA"/>
+          <w:sz w:val="21"/>
+          <w:szCs w:val="21"/>
+          <w:lang w:eastAsia="vi-VN"/>
         </w:rPr>
         <w:t>execute</w:t>
       </w:r>
       <w:r>
         <w:rPr>
-          <w:rStyle w:val="token"/>
-          <w:rFonts w:ascii="inherit" w:eastAsiaTheme="majorEastAsia" w:hAnsi="inherit"/>
-          <w:color w:val="F8F8F2"/>
-          <w:spacing w:val="2"/>
-          <w:bdr w:val="none" w:sz="0" w:space="0" w:color="auto" w:frame="1"/>
-          <w:shd w:val="clear" w:color="auto" w:fill="34352E"/>
-        </w:rPr>
-        <w:t>(</w:t>
-      </w:r>
-      <w:r>
-        <w:rPr>
-          <w:rStyle w:val="token"/>
-          <w:rFonts w:ascii="inherit" w:eastAsiaTheme="majorEastAsia" w:hAnsi="inherit"/>
-          <w:color w:val="F92672"/>
-          <w:spacing w:val="2"/>
-          <w:bdr w:val="none" w:sz="0" w:space="0" w:color="auto" w:frame="1"/>
-          <w:shd w:val="clear" w:color="auto" w:fill="34352E"/>
-        </w:rPr>
-        <w:t>array</w:t>
-      </w:r>
-      <w:r>
-        <w:rPr>
-          <w:rStyle w:val="token"/>
-          <w:rFonts w:ascii="inherit" w:eastAsiaTheme="majorEastAsia" w:hAnsi="inherit"/>
-          <w:color w:val="F8F8F2"/>
-          <w:spacing w:val="2"/>
-          <w:bdr w:val="none" w:sz="0" w:space="0" w:color="auto" w:frame="1"/>
-          <w:shd w:val="clear" w:color="auto" w:fill="34352E"/>
-        </w:rPr>
-        <w:t>(</w:t>
-      </w:r>
-      <w:r>
-        <w:rPr>
-          <w:rStyle w:val="token"/>
-          <w:rFonts w:ascii="inherit" w:eastAsiaTheme="majorEastAsia" w:hAnsi="inherit"/>
-          <w:color w:val="F3E880"/>
-          <w:spacing w:val="2"/>
-          <w:bdr w:val="none" w:sz="0" w:space="0" w:color="auto" w:frame="1"/>
-          <w:shd w:val="clear" w:color="auto" w:fill="34352E"/>
-        </w:rPr>
-        <w:t>':id'</w:t>
-      </w:r>
-      <w:r>
-        <w:rPr>
-          <w:rStyle w:val="HTMLCode"/>
-          <w:rFonts w:ascii="inherit" w:eastAsiaTheme="majorEastAsia" w:hAnsi="inherit"/>
-          <w:color w:val="F8F8F2"/>
-          <w:spacing w:val="2"/>
-          <w:bdr w:val="none" w:sz="0" w:space="0" w:color="auto" w:frame="1"/>
-          <w:shd w:val="clear" w:color="auto" w:fill="34352E"/>
-        </w:rPr>
-        <w:t xml:space="preserve"> </w:t>
-      </w:r>
-      <w:r>
-        <w:rPr>
-          <w:rStyle w:val="token"/>
-          <w:rFonts w:ascii="inherit" w:eastAsiaTheme="majorEastAsia" w:hAnsi="inherit"/>
-          <w:color w:val="F92672"/>
-          <w:spacing w:val="2"/>
-          <w:bdr w:val="none" w:sz="0" w:space="0" w:color="auto" w:frame="1"/>
-          <w:shd w:val="clear" w:color="auto" w:fill="34352E"/>
-        </w:rPr>
-        <w:t>=&gt;</w:t>
-      </w:r>
-      <w:r>
-        <w:rPr>
-          <w:rStyle w:val="HTMLCode"/>
-          <w:rFonts w:ascii="inherit" w:eastAsiaTheme="majorEastAsia" w:hAnsi="inherit"/>
-          <w:color w:val="F8F8F2"/>
-          <w:spacing w:val="2"/>
-          <w:bdr w:val="none" w:sz="0" w:space="0" w:color="auto" w:frame="1"/>
-          <w:shd w:val="clear" w:color="auto" w:fill="34352E"/>
-        </w:rPr>
-        <w:t xml:space="preserve"> </w:t>
-      </w:r>
-      <w:r>
-        <w:rPr>
-          <w:rStyle w:val="token"/>
-          <w:rFonts w:ascii="inherit" w:eastAsiaTheme="majorEastAsia" w:hAnsi="inherit"/>
-          <w:color w:val="AE81FF"/>
-          <w:spacing w:val="2"/>
-          <w:bdr w:val="none" w:sz="0" w:space="0" w:color="auto" w:frame="1"/>
-          <w:shd w:val="clear" w:color="auto" w:fill="34352E"/>
-        </w:rPr>
-        <w:t>1</w:t>
-      </w:r>
-      <w:r>
-        <w:rPr>
-          <w:rStyle w:val="token"/>
-          <w:rFonts w:ascii="inherit" w:eastAsiaTheme="majorEastAsia" w:hAnsi="inherit"/>
-          <w:color w:val="F8F8F2"/>
-          <w:spacing w:val="2"/>
-          <w:bdr w:val="none" w:sz="0" w:space="0" w:color="auto" w:frame="1"/>
-          <w:shd w:val="clear" w:color="auto" w:fill="34352E"/>
-        </w:rPr>
-        <w:t>));</w:t>
-      </w:r>
-    </w:p>
-    <w:p>
-      <w:pPr>
-        <w:ind w:left="1110"/>
+          <w:rFonts w:ascii="Consolas" w:eastAsia="Times New Roman" w:hAnsi="Consolas" w:cs="Times New Roman"/>
+          <w:color w:val="D4D4D4"/>
+          <w:sz w:val="21"/>
+          <w:szCs w:val="21"/>
+          <w:lang w:eastAsia="vi-VN"/>
+        </w:rPr>
+        <w:t>()) {</w:t>
+      </w:r>
+    </w:p>
+    <w:p>
+      <w:pPr>
+        <w:pStyle w:val="ListParagraph"/>
+        <w:shd w:val="clear" w:color="auto" w:fill="1E1E1E"/>
+        <w:spacing w:after="0" w:line="285" w:lineRule="atLeast"/>
+        <w:ind w:left="1470"/>
+        <w:rPr>
+          <w:rFonts w:ascii="Consolas" w:eastAsia="Times New Roman" w:hAnsi="Consolas" w:cs="Times New Roman"/>
+          <w:color w:val="D4D4D4"/>
+          <w:sz w:val="21"/>
+          <w:szCs w:val="21"/>
+          <w:lang w:eastAsia="vi-VN"/>
+        </w:rPr>
+      </w:pPr>
+      <w:r>
+        <w:rPr>
+          <w:rFonts w:ascii="Consolas" w:eastAsia="Times New Roman" w:hAnsi="Consolas" w:cs="Times New Roman"/>
+          <w:color w:val="D4D4D4"/>
+          <w:sz w:val="21"/>
+          <w:szCs w:val="21"/>
+          <w:lang w:eastAsia="vi-VN"/>
+        </w:rPr>
+        <w:t>            </w:t>
+      </w:r>
+      <w:r>
+        <w:rPr>
+          <w:rFonts w:ascii="Consolas" w:eastAsia="Times New Roman" w:hAnsi="Consolas" w:cs="Times New Roman"/>
+          <w:color w:val="C586C0"/>
+          <w:sz w:val="21"/>
+          <w:szCs w:val="21"/>
+          <w:lang w:eastAsia="vi-VN"/>
+        </w:rPr>
+        <w:t>return</w:t>
+      </w:r>
+      <w:r>
+        <w:rPr>
+          <w:rFonts w:ascii="Consolas" w:eastAsia="Times New Roman" w:hAnsi="Consolas" w:cs="Times New Roman"/>
+          <w:color w:val="D4D4D4"/>
+          <w:sz w:val="21"/>
+          <w:szCs w:val="21"/>
+          <w:lang w:eastAsia="vi-VN"/>
+        </w:rPr>
+        <w:t> </w:t>
+      </w:r>
+      <w:r>
+        <w:rPr>
+          <w:rFonts w:ascii="Consolas" w:eastAsia="Times New Roman" w:hAnsi="Consolas" w:cs="Times New Roman"/>
+          <w:color w:val="569CD6"/>
+          <w:sz w:val="21"/>
+          <w:szCs w:val="21"/>
+          <w:lang w:eastAsia="vi-VN"/>
+        </w:rPr>
+        <w:t>true</w:t>
+      </w:r>
+      <w:r>
+        <w:rPr>
+          <w:rFonts w:ascii="Consolas" w:eastAsia="Times New Roman" w:hAnsi="Consolas" w:cs="Times New Roman"/>
+          <w:color w:val="D4D4D4"/>
+          <w:sz w:val="21"/>
+          <w:szCs w:val="21"/>
+          <w:lang w:eastAsia="vi-VN"/>
+        </w:rPr>
+        <w:t>;</w:t>
+      </w:r>
+    </w:p>
+    <w:p>
+      <w:pPr>
+        <w:pStyle w:val="ListParagraph"/>
+        <w:shd w:val="clear" w:color="auto" w:fill="1E1E1E"/>
+        <w:spacing w:after="0" w:line="285" w:lineRule="atLeast"/>
+        <w:ind w:left="1470"/>
+        <w:rPr>
+          <w:rFonts w:ascii="Consolas" w:eastAsia="Times New Roman" w:hAnsi="Consolas" w:cs="Times New Roman"/>
+          <w:color w:val="D4D4D4"/>
+          <w:sz w:val="21"/>
+          <w:szCs w:val="21"/>
+          <w:lang w:eastAsia="vi-VN"/>
+        </w:rPr>
+      </w:pPr>
+      <w:r>
+        <w:rPr>
+          <w:rFonts w:ascii="Consolas" w:eastAsia="Times New Roman" w:hAnsi="Consolas" w:cs="Times New Roman"/>
+          <w:color w:val="D4D4D4"/>
+          <w:sz w:val="21"/>
+          <w:szCs w:val="21"/>
+          <w:lang w:eastAsia="vi-VN"/>
+        </w:rPr>
+        <w:t>        }</w:t>
+      </w:r>
+      <w:r>
+        <w:rPr>
+          <w:rFonts w:ascii="Consolas" w:eastAsia="Times New Roman" w:hAnsi="Consolas" w:cs="Times New Roman"/>
+          <w:color w:val="C586C0"/>
+          <w:sz w:val="21"/>
+          <w:szCs w:val="21"/>
+          <w:lang w:eastAsia="vi-VN"/>
+        </w:rPr>
+        <w:t>else</w:t>
+      </w:r>
+      <w:r>
+        <w:rPr>
+          <w:rFonts w:ascii="Consolas" w:eastAsia="Times New Roman" w:hAnsi="Consolas" w:cs="Times New Roman"/>
+          <w:color w:val="D4D4D4"/>
+          <w:sz w:val="21"/>
+          <w:szCs w:val="21"/>
+          <w:lang w:eastAsia="vi-VN"/>
+        </w:rPr>
+        <w:t>{</w:t>
+      </w:r>
+    </w:p>
+    <w:p>
+      <w:pPr>
+        <w:pStyle w:val="ListParagraph"/>
+        <w:shd w:val="clear" w:color="auto" w:fill="1E1E1E"/>
+        <w:spacing w:after="0" w:line="285" w:lineRule="atLeast"/>
+        <w:ind w:left="1470"/>
+        <w:rPr>
+          <w:rFonts w:ascii="Consolas" w:eastAsia="Times New Roman" w:hAnsi="Consolas" w:cs="Times New Roman"/>
+          <w:color w:val="D4D4D4"/>
+          <w:sz w:val="21"/>
+          <w:szCs w:val="21"/>
+          <w:lang w:eastAsia="vi-VN"/>
+        </w:rPr>
+      </w:pPr>
+      <w:r>
+        <w:rPr>
+          <w:rFonts w:ascii="Consolas" w:eastAsia="Times New Roman" w:hAnsi="Consolas" w:cs="Times New Roman"/>
+          <w:color w:val="D4D4D4"/>
+          <w:sz w:val="21"/>
+          <w:szCs w:val="21"/>
+          <w:lang w:eastAsia="vi-VN"/>
+        </w:rPr>
+        <w:t>            </w:t>
+      </w:r>
+      <w:r>
+        <w:rPr>
+          <w:rFonts w:ascii="Consolas" w:eastAsia="Times New Roman" w:hAnsi="Consolas" w:cs="Times New Roman"/>
+          <w:color w:val="C586C0"/>
+          <w:sz w:val="21"/>
+          <w:szCs w:val="21"/>
+          <w:lang w:eastAsia="vi-VN"/>
+        </w:rPr>
+        <w:t>return</w:t>
+      </w:r>
+      <w:r>
+        <w:rPr>
+          <w:rFonts w:ascii="Consolas" w:eastAsia="Times New Roman" w:hAnsi="Consolas" w:cs="Times New Roman"/>
+          <w:color w:val="D4D4D4"/>
+          <w:sz w:val="21"/>
+          <w:szCs w:val="21"/>
+          <w:lang w:eastAsia="vi-VN"/>
+        </w:rPr>
+        <w:t> </w:t>
+      </w:r>
+      <w:r>
+        <w:rPr>
+          <w:rFonts w:ascii="Consolas" w:eastAsia="Times New Roman" w:hAnsi="Consolas" w:cs="Times New Roman"/>
+          <w:color w:val="569CD6"/>
+          <w:sz w:val="21"/>
+          <w:szCs w:val="21"/>
+          <w:lang w:eastAsia="vi-VN"/>
+        </w:rPr>
+        <w:t>false</w:t>
+      </w:r>
+      <w:r>
+        <w:rPr>
+          <w:rFonts w:ascii="Consolas" w:eastAsia="Times New Roman" w:hAnsi="Consolas" w:cs="Times New Roman"/>
+          <w:color w:val="D4D4D4"/>
+          <w:sz w:val="21"/>
+          <w:szCs w:val="21"/>
+          <w:lang w:eastAsia="vi-VN"/>
+        </w:rPr>
+        <w:t>;</w:t>
+      </w:r>
+    </w:p>
+    <w:p>
+      <w:pPr>
+        <w:pStyle w:val="ListParagraph"/>
+        <w:shd w:val="clear" w:color="auto" w:fill="1E1E1E"/>
+        <w:spacing w:after="0" w:line="285" w:lineRule="atLeast"/>
+        <w:ind w:left="1470"/>
+        <w:rPr>
+          <w:rFonts w:ascii="Consolas" w:eastAsia="Times New Roman" w:hAnsi="Consolas" w:cs="Times New Roman"/>
+          <w:color w:val="D4D4D4"/>
+          <w:sz w:val="21"/>
+          <w:szCs w:val="21"/>
+          <w:lang w:eastAsia="vi-VN"/>
+        </w:rPr>
+      </w:pPr>
+      <w:r>
+        <w:rPr>
+          <w:rFonts w:ascii="Consolas" w:eastAsia="Times New Roman" w:hAnsi="Consolas" w:cs="Times New Roman"/>
+          <w:color w:val="D4D4D4"/>
+          <w:sz w:val="21"/>
+          <w:szCs w:val="21"/>
+          <w:lang w:eastAsia="vi-VN"/>
+        </w:rPr>
+        <w:t>        }</w:t>
+      </w:r>
+    </w:p>
+    <w:p>
+      <w:pPr>
+        <w:pStyle w:val="ListParagraph"/>
+        <w:shd w:val="clear" w:color="auto" w:fill="1E1E1E"/>
+        <w:spacing w:after="0" w:line="285" w:lineRule="atLeast"/>
+        <w:ind w:left="1470"/>
+        <w:rPr>
+          <w:rFonts w:ascii="Consolas" w:eastAsia="Times New Roman" w:hAnsi="Consolas" w:cs="Times New Roman"/>
+          <w:color w:val="D4D4D4"/>
+          <w:sz w:val="21"/>
+          <w:szCs w:val="21"/>
+          <w:lang w:eastAsia="vi-VN"/>
+        </w:rPr>
+      </w:pPr>
+      <w:r>
+        <w:rPr>
+          <w:rFonts w:ascii="Consolas" w:eastAsia="Times New Roman" w:hAnsi="Consolas" w:cs="Times New Roman"/>
+          <w:color w:val="D4D4D4"/>
+          <w:sz w:val="21"/>
+          <w:szCs w:val="21"/>
+          <w:lang w:eastAsia="vi-VN"/>
+        </w:rPr>
+        <w:t>    }</w:t>
+      </w:r>
+    </w:p>
+    <w:p>
+      <w:pPr>
+        <w:ind w:left="1440"/>
         <w:rPr>
           <w:rFonts w:asciiTheme="majorHAnsi" w:hAnsiTheme="majorHAnsi" w:cstheme="majorHAnsi"/>
           <w:sz w:val="26"/>
@@ -17712,6 +19428,7 @@
           <w:noProof/>
           <w:lang w:eastAsia="vi-VN"/>
         </w:rPr>
+        <w:lastRenderedPageBreak/>
         <w:drawing>
           <wp:inline distT="0" distB="0" distL="0" distR="0" wp14:anchorId="56E1E76D" wp14:editId="61FD8A54">
             <wp:extent cx="5124450" cy="1310970"/>
@@ -17803,7 +19520,6 @@
           <w:noProof/>
           <w:lang w:eastAsia="vi-VN"/>
         </w:rPr>
-        <w:lastRenderedPageBreak/>
         <w:drawing>
           <wp:inline distT="0" distB="0" distL="0" distR="0" wp14:anchorId="380E33F4" wp14:editId="5A5A32DC">
             <wp:extent cx="4114800" cy="3638550"/>
@@ -18654,6 +20370,7 @@
           <w:szCs w:val="21"/>
           <w:lang w:eastAsia="vi-VN"/>
         </w:rPr>
+        <w:lastRenderedPageBreak/>
         <w:t>    </w:t>
       </w:r>
       <w:r>
@@ -19444,7 +21161,6 @@
           <w:szCs w:val="21"/>
           <w:lang w:eastAsia="vi-VN"/>
         </w:rPr>
-        <w:lastRenderedPageBreak/>
         <w:t>    {</w:t>
       </w:r>
       <w:r>
@@ -22082,6 +23798,7 @@
           <w:szCs w:val="21"/>
           <w:lang w:eastAsia="vi-VN"/>
         </w:rPr>
+        <w:lastRenderedPageBreak/>
         <w:t>    {</w:t>
       </w:r>
     </w:p>
@@ -22982,7 +24699,6 @@
           <w:szCs w:val="21"/>
           <w:lang w:eastAsia="vi-VN"/>
         </w:rPr>
-        <w:lastRenderedPageBreak/>
         <w:t>                </w:t>
       </w:r>
       <w:r>
@@ -24430,6 +26146,7 @@
           <w:szCs w:val="26"/>
           <w:lang w:val="en-US"/>
         </w:rPr>
+        <w:lastRenderedPageBreak/>
         <w:t>Để load data ta vào trang index.php để khai báo</w:t>
       </w:r>
     </w:p>
@@ -25335,7 +27052,6 @@
           <w:szCs w:val="21"/>
           <w:lang w:eastAsia="vi-VN"/>
         </w:rPr>
-        <w:lastRenderedPageBreak/>
         <w:t>             </w:t>
       </w:r>
       <w:r>
@@ -28007,7 +29723,236 @@
           <w:szCs w:val="26"/>
           <w:lang w:val="en-US"/>
         </w:rPr>
-        <w:t>: Tạo chỉnh sửa dữ liệu</w:t>
+        <w:t xml:space="preserve">: </w:t>
+      </w:r>
+      <w:r>
+        <w:rPr>
+          <w:rFonts w:asciiTheme="majorHAnsi" w:hAnsiTheme="majorHAnsi" w:cstheme="majorHAnsi"/>
+          <w:sz w:val="26"/>
+          <w:szCs w:val="26"/>
+          <w:lang w:val="en-US"/>
+        </w:rPr>
+        <w:t>Hiển thị dữ liệu từ database ra view</w:t>
+      </w:r>
+    </w:p>
+    <w:p>
+      <w:pPr>
+        <w:pStyle w:val="ListParagraph"/>
+        <w:numPr>
+          <w:ilvl w:val="0"/>
+          <w:numId w:val="10"/>
+        </w:numPr>
+        <w:rPr>
+          <w:rFonts w:asciiTheme="majorHAnsi" w:hAnsiTheme="majorHAnsi" w:cstheme="majorHAnsi"/>
+          <w:sz w:val="26"/>
+          <w:szCs w:val="26"/>
+          <w:lang w:val="en-US"/>
+        </w:rPr>
+      </w:pPr>
+      <w:r>
+        <w:rPr>
+          <w:rFonts w:asciiTheme="majorHAnsi" w:hAnsiTheme="majorHAnsi" w:cstheme="majorHAnsi"/>
+          <w:sz w:val="26"/>
+          <w:szCs w:val="26"/>
+          <w:lang w:val="en-US"/>
+        </w:rPr>
+        <w:t>Tại trang index.php</w:t>
+      </w:r>
+      <w:r>
+        <w:rPr>
+          <w:rFonts w:asciiTheme="majorHAnsi" w:hAnsiTheme="majorHAnsi" w:cstheme="majorHAnsi"/>
+          <w:sz w:val="26"/>
+          <w:szCs w:val="26"/>
+          <w:lang w:val="en-US"/>
+        </w:rPr>
+        <w:t xml:space="preserve"> truyền id lên thanh url khi thực hiện chuyển hướng trang</w:t>
+      </w:r>
+    </w:p>
+    <w:p>
+      <w:pPr>
+        <w:pStyle w:val="ListParagraph"/>
+        <w:ind w:left="1110"/>
+        <w:rPr>
+          <w:rFonts w:asciiTheme="majorHAnsi" w:hAnsiTheme="majorHAnsi" w:cstheme="majorHAnsi"/>
+          <w:sz w:val="26"/>
+          <w:szCs w:val="26"/>
+          <w:lang w:val="en-US"/>
+        </w:rPr>
+      </w:pPr>
+      <w:r>
+        <w:rPr>
+          <w:noProof/>
+          <w:lang w:eastAsia="vi-VN"/>
+        </w:rPr>
+        <w:drawing>
+          <wp:inline distT="0" distB="0" distL="0" distR="0" wp14:anchorId="00D3A81C" wp14:editId="4FBBBDCB">
+            <wp:extent cx="5295900" cy="808465"/>
+            <wp:effectExtent l="0" t="0" r="0" b="0"/>
+            <wp:docPr id="101" name="Picture 101"/>
+            <wp:cNvGraphicFramePr>
+              <a:graphicFrameLocks xmlns:a="http://schemas.openxmlformats.org/drawingml/2006/main" noChangeAspect="1"/>
+            </wp:cNvGraphicFramePr>
+            <a:graphic xmlns:a="http://schemas.openxmlformats.org/drawingml/2006/main">
+              <a:graphicData uri="http://schemas.openxmlformats.org/drawingml/2006/picture">
+                <pic:pic xmlns:pic="http://schemas.openxmlformats.org/drawingml/2006/picture">
+                  <pic:nvPicPr>
+                    <pic:cNvPr id="1" name=""/>
+                    <pic:cNvPicPr/>
+                  </pic:nvPicPr>
+                  <pic:blipFill>
+                    <a:blip r:embed="rId109"/>
+                    <a:stretch>
+                      <a:fillRect/>
+                    </a:stretch>
+                  </pic:blipFill>
+                  <pic:spPr>
+                    <a:xfrm>
+                      <a:off x="0" y="0"/>
+                      <a:ext cx="5345350" cy="816014"/>
+                    </a:xfrm>
+                    <a:prstGeom prst="rect">
+                      <a:avLst/>
+                    </a:prstGeom>
+                  </pic:spPr>
+                </pic:pic>
+              </a:graphicData>
+            </a:graphic>
+          </wp:inline>
+        </w:drawing>
+      </w:r>
+    </w:p>
+    <w:p>
+      <w:pPr>
+        <w:pStyle w:val="ListParagraph"/>
+        <w:numPr>
+          <w:ilvl w:val="0"/>
+          <w:numId w:val="10"/>
+        </w:numPr>
+        <w:rPr>
+          <w:rFonts w:asciiTheme="majorHAnsi" w:hAnsiTheme="majorHAnsi" w:cstheme="majorHAnsi"/>
+          <w:sz w:val="26"/>
+          <w:szCs w:val="26"/>
+          <w:lang w:val="en-US"/>
+        </w:rPr>
+      </w:pPr>
+      <w:r>
+        <w:rPr>
+          <w:rFonts w:asciiTheme="majorHAnsi" w:hAnsiTheme="majorHAnsi" w:cstheme="majorHAnsi"/>
+          <w:sz w:val="26"/>
+          <w:szCs w:val="26"/>
+          <w:lang w:val="en-US"/>
+        </w:rPr>
+        <w:lastRenderedPageBreak/>
+        <w:t>Tại trang view.php gọi các dữ liệu trong database ra</w:t>
+      </w:r>
+      <w:r>
+        <w:rPr>
+          <w:rFonts w:asciiTheme="majorHAnsi" w:hAnsiTheme="majorHAnsi" w:cstheme="majorHAnsi"/>
+          <w:sz w:val="26"/>
+          <w:szCs w:val="26"/>
+          <w:lang w:val="en-US"/>
+        </w:rPr>
+        <w:t>. Với điều kiện id của dữ liệu trong database phải trùng với id được truyền lên url</w:t>
+      </w:r>
+    </w:p>
+    <w:p>
+      <w:pPr>
+        <w:ind w:left="750"/>
+        <w:rPr>
+          <w:rFonts w:asciiTheme="majorHAnsi" w:hAnsiTheme="majorHAnsi" w:cstheme="majorHAnsi"/>
+          <w:sz w:val="26"/>
+          <w:szCs w:val="26"/>
+          <w:lang w:val="en-US"/>
+        </w:rPr>
+      </w:pPr>
+      <w:r>
+        <w:rPr>
+          <w:noProof/>
+          <w:lang w:eastAsia="vi-VN"/>
+        </w:rPr>
+        <w:drawing>
+          <wp:inline distT="0" distB="0" distL="0" distR="0" wp14:anchorId="1297167B" wp14:editId="34C8A7AA">
+            <wp:extent cx="5353050" cy="3100581"/>
+            <wp:effectExtent l="0" t="0" r="0" b="5080"/>
+            <wp:docPr id="100" name="Picture 100"/>
+            <wp:cNvGraphicFramePr>
+              <a:graphicFrameLocks xmlns:a="http://schemas.openxmlformats.org/drawingml/2006/main" noChangeAspect="1"/>
+            </wp:cNvGraphicFramePr>
+            <a:graphic xmlns:a="http://schemas.openxmlformats.org/drawingml/2006/main">
+              <a:graphicData uri="http://schemas.openxmlformats.org/drawingml/2006/picture">
+                <pic:pic xmlns:pic="http://schemas.openxmlformats.org/drawingml/2006/picture">
+                  <pic:nvPicPr>
+                    <pic:cNvPr id="1" name=""/>
+                    <pic:cNvPicPr/>
+                  </pic:nvPicPr>
+                  <pic:blipFill>
+                    <a:blip r:embed="rId110"/>
+                    <a:stretch>
+                      <a:fillRect/>
+                    </a:stretch>
+                  </pic:blipFill>
+                  <pic:spPr>
+                    <a:xfrm>
+                      <a:off x="0" y="0"/>
+                      <a:ext cx="5372207" cy="3111677"/>
+                    </a:xfrm>
+                    <a:prstGeom prst="rect">
+                      <a:avLst/>
+                    </a:prstGeom>
+                  </pic:spPr>
+                </pic:pic>
+              </a:graphicData>
+            </a:graphic>
+          </wp:inline>
+        </w:drawing>
+      </w:r>
+    </w:p>
+    <w:p>
+      <w:pPr>
+        <w:ind w:left="750"/>
+        <w:rPr>
+          <w:rFonts w:asciiTheme="majorHAnsi" w:hAnsiTheme="majorHAnsi" w:cstheme="majorHAnsi"/>
+          <w:sz w:val="26"/>
+          <w:szCs w:val="26"/>
+          <w:lang w:val="en-US"/>
+        </w:rPr>
+      </w:pPr>
+      <w:r>
+        <w:rPr>
+          <w:rFonts w:asciiTheme="majorHAnsi" w:hAnsiTheme="majorHAnsi" w:cstheme="majorHAnsi"/>
+          <w:b/>
+          <w:sz w:val="26"/>
+          <w:szCs w:val="26"/>
+          <w:lang w:val="en-US"/>
+        </w:rPr>
+        <w:t>Bước 7</w:t>
+      </w:r>
+      <w:r>
+        <w:rPr>
+          <w:rFonts w:asciiTheme="majorHAnsi" w:hAnsiTheme="majorHAnsi" w:cstheme="majorHAnsi"/>
+          <w:sz w:val="26"/>
+          <w:szCs w:val="26"/>
+          <w:lang w:val="en-US"/>
+        </w:rPr>
+        <w:t>:</w:t>
+      </w:r>
+      <w:r>
+        <w:rPr>
+          <w:rFonts w:asciiTheme="majorHAnsi" w:hAnsiTheme="majorHAnsi" w:cstheme="majorHAnsi"/>
+          <w:sz w:val="26"/>
+          <w:szCs w:val="26"/>
+          <w:lang w:val="en-US"/>
+        </w:rPr>
+        <w:t xml:space="preserve"> </w:t>
+      </w:r>
+      <w:r>
+        <w:rPr>
+          <w:rFonts w:asciiTheme="majorHAnsi" w:hAnsiTheme="majorHAnsi" w:cstheme="majorHAnsi"/>
+          <w:sz w:val="26"/>
+          <w:szCs w:val="26"/>
+          <w:lang w:val="en-US"/>
+        </w:rPr>
+        <w:t>Tạo chỉnh sửa dữ liệu</w:t>
       </w:r>
       <w:r>
         <w:rPr>
@@ -28021,6 +29966,135 @@
     </w:p>
     <w:p>
       <w:pPr>
+        <w:pStyle w:val="ListParagraph"/>
+        <w:numPr>
+          <w:ilvl w:val="0"/>
+          <w:numId w:val="10"/>
+        </w:numPr>
+        <w:rPr>
+          <w:rFonts w:asciiTheme="majorHAnsi" w:hAnsiTheme="majorHAnsi" w:cstheme="majorHAnsi"/>
+          <w:sz w:val="26"/>
+          <w:szCs w:val="26"/>
+          <w:lang w:val="en-US"/>
+        </w:rPr>
+      </w:pPr>
+      <w:r>
+        <w:rPr>
+          <w:rFonts w:asciiTheme="majorHAnsi" w:hAnsiTheme="majorHAnsi" w:cstheme="majorHAnsi"/>
+          <w:sz w:val="26"/>
+          <w:szCs w:val="26"/>
+          <w:lang w:val="en-US"/>
+        </w:rPr>
+        <w:t>Đầu tiên</w:t>
+      </w:r>
+      <w:r>
+        <w:rPr>
+          <w:rFonts w:asciiTheme="majorHAnsi" w:hAnsiTheme="majorHAnsi" w:cstheme="majorHAnsi"/>
+          <w:sz w:val="26"/>
+          <w:szCs w:val="26"/>
+          <w:lang w:val="en-US"/>
+        </w:rPr>
+        <w:t xml:space="preserve"> ta </w:t>
+      </w:r>
+      <w:r>
+        <w:rPr>
+          <w:rFonts w:asciiTheme="majorHAnsi" w:hAnsiTheme="majorHAnsi" w:cstheme="majorHAnsi"/>
+          <w:sz w:val="26"/>
+          <w:szCs w:val="26"/>
+          <w:lang w:val="en-US"/>
+        </w:rPr>
+        <w:t>phải truyền dữ liệu muốn sử</w:t>
+      </w:r>
+      <w:r>
+        <w:rPr>
+          <w:rFonts w:asciiTheme="majorHAnsi" w:hAnsiTheme="majorHAnsi" w:cstheme="majorHAnsi"/>
+          <w:sz w:val="26"/>
+          <w:szCs w:val="26"/>
+          <w:lang w:val="en-US"/>
+        </w:rPr>
+        <w:t>a vào các field để sử</w:t>
+      </w:r>
+      <w:r>
+        <w:rPr>
+          <w:rFonts w:asciiTheme="majorHAnsi" w:hAnsiTheme="majorHAnsi" w:cstheme="majorHAnsi"/>
+          <w:sz w:val="26"/>
+          <w:szCs w:val="26"/>
+          <w:lang w:val="en-US"/>
+        </w:rPr>
+        <w:t>a</w:t>
+      </w:r>
+      <w:r>
+        <w:rPr>
+          <w:rFonts w:asciiTheme="majorHAnsi" w:hAnsiTheme="majorHAnsi" w:cstheme="majorHAnsi"/>
+          <w:sz w:val="26"/>
+          <w:szCs w:val="26"/>
+          <w:lang w:val="en-US"/>
+        </w:rPr>
+        <w:t xml:space="preserve"> (</w:t>
+      </w:r>
+      <w:r>
+        <w:rPr>
+          <w:rFonts w:asciiTheme="majorHAnsi" w:hAnsiTheme="majorHAnsi" w:cstheme="majorHAnsi"/>
+          <w:sz w:val="26"/>
+          <w:szCs w:val="26"/>
+          <w:lang w:val="en-US"/>
+        </w:rPr>
+        <w:t>Làm tương tự như bước 6</w:t>
+      </w:r>
+      <w:r>
+        <w:rPr>
+          <w:rFonts w:asciiTheme="majorHAnsi" w:hAnsiTheme="majorHAnsi" w:cstheme="majorHAnsi"/>
+          <w:sz w:val="26"/>
+          <w:szCs w:val="26"/>
+          <w:lang w:val="en-US"/>
+        </w:rPr>
+        <w:t>)</w:t>
+      </w:r>
+      <w:r>
+        <w:rPr>
+          <w:rFonts w:asciiTheme="majorHAnsi" w:hAnsiTheme="majorHAnsi" w:cstheme="majorHAnsi"/>
+          <w:sz w:val="26"/>
+          <w:szCs w:val="26"/>
+          <w:lang w:val="en-US"/>
+        </w:rPr>
+        <w:t>.</w:t>
+      </w:r>
+    </w:p>
+    <w:p>
+      <w:pPr>
+        <w:pStyle w:val="ListParagraph"/>
+        <w:numPr>
+          <w:ilvl w:val="0"/>
+          <w:numId w:val="10"/>
+        </w:numPr>
+        <w:rPr>
+          <w:rFonts w:asciiTheme="majorHAnsi" w:hAnsiTheme="majorHAnsi" w:cstheme="majorHAnsi"/>
+          <w:sz w:val="26"/>
+          <w:szCs w:val="26"/>
+          <w:lang w:val="en-US"/>
+        </w:rPr>
+      </w:pPr>
+      <w:r>
+        <w:rPr>
+          <w:rFonts w:asciiTheme="majorHAnsi" w:hAnsiTheme="majorHAnsi" w:cstheme="majorHAnsi"/>
+          <w:sz w:val="26"/>
+          <w:szCs w:val="26"/>
+          <w:lang w:val="en-US"/>
+        </w:rPr>
+        <w:t>Tiếp theo ta viết câu truy vấn update data</w:t>
+      </w:r>
+      <w:r>
+        <w:rPr>
+          <w:rFonts w:asciiTheme="majorHAnsi" w:hAnsiTheme="majorHAnsi" w:cstheme="majorHAnsi"/>
+          <w:sz w:val="26"/>
+          <w:szCs w:val="26"/>
+          <w:lang w:val="en-US"/>
+        </w:rPr>
+        <w:t xml:space="preserve"> tại Book.php</w:t>
+      </w:r>
+    </w:p>
+    <w:p>
+      <w:pPr>
         <w:ind w:left="750"/>
         <w:rPr>
           <w:rFonts w:asciiTheme="majorHAnsi" w:hAnsiTheme="majorHAnsi" w:cstheme="majorHAnsi"/>
@@ -28029,8 +30103,80 @@
           <w:lang w:val="en-US"/>
         </w:rPr>
       </w:pPr>
-      <w:bookmarkStart w:id="0" w:name="_GoBack"/>
-      <w:bookmarkEnd w:id="0"/>
+      <w:r>
+        <w:rPr>
+          <w:noProof/>
+          <w:lang w:eastAsia="vi-VN"/>
+        </w:rPr>
+        <w:drawing>
+          <wp:inline distT="0" distB="0" distL="0" distR="0" wp14:anchorId="2073AC3E" wp14:editId="2AD15C7D">
+            <wp:extent cx="5324475" cy="2630361"/>
+            <wp:effectExtent l="0" t="0" r="0" b="0"/>
+            <wp:docPr id="102" name="Picture 102"/>
+            <wp:cNvGraphicFramePr>
+              <a:graphicFrameLocks xmlns:a="http://schemas.openxmlformats.org/drawingml/2006/main" noChangeAspect="1"/>
+            </wp:cNvGraphicFramePr>
+            <a:graphic xmlns:a="http://schemas.openxmlformats.org/drawingml/2006/main">
+              <a:graphicData uri="http://schemas.openxmlformats.org/drawingml/2006/picture">
+                <pic:pic xmlns:pic="http://schemas.openxmlformats.org/drawingml/2006/picture">
+                  <pic:nvPicPr>
+                    <pic:cNvPr id="1" name=""/>
+                    <pic:cNvPicPr/>
+                  </pic:nvPicPr>
+                  <pic:blipFill>
+                    <a:blip r:embed="rId111"/>
+                    <a:stretch>
+                      <a:fillRect/>
+                    </a:stretch>
+                  </pic:blipFill>
+                  <pic:spPr>
+                    <a:xfrm>
+                      <a:off x="0" y="0"/>
+                      <a:ext cx="5333423" cy="2634781"/>
+                    </a:xfrm>
+                    <a:prstGeom prst="rect">
+                      <a:avLst/>
+                    </a:prstGeom>
+                  </pic:spPr>
+                </pic:pic>
+              </a:graphicData>
+            </a:graphic>
+          </wp:inline>
+        </w:drawing>
+      </w:r>
+    </w:p>
+    <w:p>
+      <w:pPr>
+        <w:pStyle w:val="ListParagraph"/>
+        <w:numPr>
+          <w:ilvl w:val="0"/>
+          <w:numId w:val="10"/>
+        </w:numPr>
+        <w:rPr>
+          <w:rFonts w:asciiTheme="majorHAnsi" w:hAnsiTheme="majorHAnsi" w:cstheme="majorHAnsi"/>
+          <w:sz w:val="26"/>
+          <w:szCs w:val="26"/>
+          <w:lang w:val="en-US"/>
+        </w:rPr>
+      </w:pPr>
+      <w:r>
+        <w:rPr>
+          <w:rFonts w:asciiTheme="majorHAnsi" w:hAnsiTheme="majorHAnsi" w:cstheme="majorHAnsi"/>
+          <w:sz w:val="26"/>
+          <w:szCs w:val="26"/>
+          <w:lang w:val="en-US"/>
+        </w:rPr>
+        <w:t xml:space="preserve">Sau đó viết đoạn code xử lý dữ liệu từ trang edit.php gửi vào </w:t>
+      </w:r>
+      <w:r>
+        <w:rPr>
+          <w:rFonts w:asciiTheme="majorHAnsi" w:hAnsiTheme="majorHAnsi" w:cstheme="majorHAnsi"/>
+          <w:sz w:val="26"/>
+          <w:szCs w:val="26"/>
+          <w:lang w:val="en-US"/>
+        </w:rPr>
+        <w:t>class Action.php</w:t>
+      </w:r>
     </w:p>
     <w:p>
       <w:pPr>
@@ -28044,13 +30190,76 @@
       </w:pPr>
       <w:r>
         <w:rPr>
+          <w:noProof/>
+          <w:lang w:eastAsia="vi-VN"/>
+        </w:rPr>
+        <w:lastRenderedPageBreak/>
+        <w:drawing>
+          <wp:inline distT="0" distB="0" distL="0" distR="0" wp14:anchorId="165ED84C" wp14:editId="7EF08603">
+            <wp:extent cx="5248275" cy="3308695"/>
+            <wp:effectExtent l="0" t="0" r="0" b="6350"/>
+            <wp:docPr id="103" name="Picture 103"/>
+            <wp:cNvGraphicFramePr>
+              <a:graphicFrameLocks xmlns:a="http://schemas.openxmlformats.org/drawingml/2006/main" noChangeAspect="1"/>
+            </wp:cNvGraphicFramePr>
+            <a:graphic xmlns:a="http://schemas.openxmlformats.org/drawingml/2006/main">
+              <a:graphicData uri="http://schemas.openxmlformats.org/drawingml/2006/picture">
+                <pic:pic xmlns:pic="http://schemas.openxmlformats.org/drawingml/2006/picture">
+                  <pic:nvPicPr>
+                    <pic:cNvPr id="1" name=""/>
+                    <pic:cNvPicPr/>
+                  </pic:nvPicPr>
+                  <pic:blipFill>
+                    <a:blip r:embed="rId112"/>
+                    <a:stretch>
+                      <a:fillRect/>
+                    </a:stretch>
+                  </pic:blipFill>
+                  <pic:spPr>
+                    <a:xfrm>
+                      <a:off x="0" y="0"/>
+                      <a:ext cx="5261371" cy="3316951"/>
+                    </a:xfrm>
+                    <a:prstGeom prst="rect">
+                      <a:avLst/>
+                    </a:prstGeom>
+                  </pic:spPr>
+                </pic:pic>
+              </a:graphicData>
+            </a:graphic>
+          </wp:inline>
+        </w:drawing>
+      </w:r>
+    </w:p>
+    <w:p>
+      <w:pPr>
+        <w:ind w:left="750"/>
+        <w:rPr>
+          <w:rFonts w:asciiTheme="majorHAnsi" w:hAnsiTheme="majorHAnsi" w:cstheme="majorHAnsi"/>
+          <w:sz w:val="26"/>
+          <w:szCs w:val="26"/>
+          <w:lang w:val="en-US"/>
+        </w:rPr>
+      </w:pPr>
+      <w:r>
+        <w:rPr>
           <w:rFonts w:asciiTheme="majorHAnsi" w:hAnsiTheme="majorHAnsi" w:cstheme="majorHAnsi"/>
           <w:b/>
           <w:sz w:val="26"/>
           <w:szCs w:val="26"/>
           <w:lang w:val="en-US"/>
         </w:rPr>
-        <w:t>Bước 7</w:t>
+        <w:t>Bước</w:t>
+      </w:r>
+      <w:r>
+        <w:rPr>
+          <w:rFonts w:asciiTheme="majorHAnsi" w:hAnsiTheme="majorHAnsi" w:cstheme="majorHAnsi"/>
+          <w:b/>
+          <w:sz w:val="26"/>
+          <w:szCs w:val="26"/>
+          <w:lang w:val="en-US"/>
+        </w:rPr>
+        <w:t xml:space="preserve"> 8</w:t>
       </w:r>
       <w:r>
         <w:rPr>
@@ -28079,6 +30288,196 @@
         </w:rPr>
         <w:t>dữ liệu trong database</w:t>
       </w:r>
+    </w:p>
+    <w:p>
+      <w:pPr>
+        <w:pStyle w:val="ListParagraph"/>
+        <w:numPr>
+          <w:ilvl w:val="0"/>
+          <w:numId w:val="12"/>
+        </w:numPr>
+        <w:rPr>
+          <w:rFonts w:asciiTheme="majorHAnsi" w:hAnsiTheme="majorHAnsi" w:cstheme="majorHAnsi"/>
+          <w:sz w:val="26"/>
+          <w:szCs w:val="26"/>
+          <w:lang w:val="en-US"/>
+        </w:rPr>
+      </w:pPr>
+      <w:r>
+        <w:rPr>
+          <w:rFonts w:asciiTheme="majorHAnsi" w:hAnsiTheme="majorHAnsi" w:cstheme="majorHAnsi"/>
+          <w:sz w:val="26"/>
+          <w:szCs w:val="26"/>
+          <w:lang w:val="en-US"/>
+        </w:rPr>
+        <w:t>Chuyển id của data từ trang index.php đến trang Action.php</w:t>
+      </w:r>
+    </w:p>
+    <w:p>
+      <w:pPr>
+        <w:ind w:left="750"/>
+        <w:rPr>
+          <w:rFonts w:asciiTheme="majorHAnsi" w:hAnsiTheme="majorHAnsi" w:cstheme="majorHAnsi"/>
+          <w:sz w:val="26"/>
+          <w:szCs w:val="26"/>
+          <w:lang w:val="en-US"/>
+        </w:rPr>
+      </w:pPr>
+      <w:r>
+        <w:rPr>
+          <w:rFonts w:asciiTheme="majorHAnsi" w:hAnsiTheme="majorHAnsi" w:cstheme="majorHAnsi"/>
+          <w:sz w:val="26"/>
+          <w:szCs w:val="26"/>
+          <w:lang w:val="en-US"/>
+        </w:rPr>
+        <w:t xml:space="preserve"> </w:t>
+      </w:r>
+      <w:r>
+        <w:rPr>
+          <w:noProof/>
+          <w:lang w:eastAsia="vi-VN"/>
+        </w:rPr>
+        <w:drawing>
+          <wp:inline distT="0" distB="0" distL="0" distR="0" wp14:anchorId="39FF796B" wp14:editId="3DB26497">
+            <wp:extent cx="5267325" cy="1533347"/>
+            <wp:effectExtent l="0" t="0" r="0" b="0"/>
+            <wp:docPr id="104" name="Picture 104"/>
+            <wp:cNvGraphicFramePr>
+              <a:graphicFrameLocks xmlns:a="http://schemas.openxmlformats.org/drawingml/2006/main" noChangeAspect="1"/>
+            </wp:cNvGraphicFramePr>
+            <a:graphic xmlns:a="http://schemas.openxmlformats.org/drawingml/2006/main">
+              <a:graphicData uri="http://schemas.openxmlformats.org/drawingml/2006/picture">
+                <pic:pic xmlns:pic="http://schemas.openxmlformats.org/drawingml/2006/picture">
+                  <pic:nvPicPr>
+                    <pic:cNvPr id="1" name=""/>
+                    <pic:cNvPicPr/>
+                  </pic:nvPicPr>
+                  <pic:blipFill>
+                    <a:blip r:embed="rId113"/>
+                    <a:stretch>
+                      <a:fillRect/>
+                    </a:stretch>
+                  </pic:blipFill>
+                  <pic:spPr>
+                    <a:xfrm>
+                      <a:off x="0" y="0"/>
+                      <a:ext cx="5299491" cy="1542711"/>
+                    </a:xfrm>
+                    <a:prstGeom prst="rect">
+                      <a:avLst/>
+                    </a:prstGeom>
+                  </pic:spPr>
+                </pic:pic>
+              </a:graphicData>
+            </a:graphic>
+          </wp:inline>
+        </w:drawing>
+      </w:r>
+    </w:p>
+    <w:p>
+      <w:pPr>
+        <w:pStyle w:val="ListParagraph"/>
+        <w:numPr>
+          <w:ilvl w:val="0"/>
+          <w:numId w:val="12"/>
+        </w:numPr>
+        <w:rPr>
+          <w:rFonts w:asciiTheme="majorHAnsi" w:hAnsiTheme="majorHAnsi" w:cstheme="majorHAnsi"/>
+          <w:sz w:val="26"/>
+          <w:szCs w:val="26"/>
+          <w:lang w:val="en-US"/>
+        </w:rPr>
+      </w:pPr>
+      <w:r>
+        <w:rPr>
+          <w:rFonts w:asciiTheme="majorHAnsi" w:hAnsiTheme="majorHAnsi" w:cstheme="majorHAnsi"/>
+          <w:sz w:val="26"/>
+          <w:szCs w:val="26"/>
+          <w:lang w:val="en-US"/>
+        </w:rPr>
+        <w:t>Sau đó viết đoạn code xử lý dữ liệu từ</w:t>
+      </w:r>
+      <w:r>
+        <w:rPr>
+          <w:rFonts w:asciiTheme="majorHAnsi" w:hAnsiTheme="majorHAnsi" w:cstheme="majorHAnsi"/>
+          <w:sz w:val="26"/>
+          <w:szCs w:val="26"/>
+          <w:lang w:val="en-US"/>
+        </w:rPr>
+        <w:t xml:space="preserve"> trang index</w:t>
+      </w:r>
+      <w:r>
+        <w:rPr>
+          <w:rFonts w:asciiTheme="majorHAnsi" w:hAnsiTheme="majorHAnsi" w:cstheme="majorHAnsi"/>
+          <w:sz w:val="26"/>
+          <w:szCs w:val="26"/>
+          <w:lang w:val="en-US"/>
+        </w:rPr>
+        <w:t>.php gửi vào class Action.php</w:t>
+      </w:r>
+    </w:p>
+    <w:p>
+      <w:pPr>
+        <w:ind w:left="750"/>
+        <w:rPr>
+          <w:rFonts w:asciiTheme="majorHAnsi" w:hAnsiTheme="majorHAnsi" w:cstheme="majorHAnsi"/>
+          <w:sz w:val="26"/>
+          <w:szCs w:val="26"/>
+          <w:lang w:val="en-US"/>
+        </w:rPr>
+      </w:pPr>
+      <w:r>
+        <w:rPr>
+          <w:noProof/>
+          <w:lang w:eastAsia="vi-VN"/>
+        </w:rPr>
+        <w:drawing>
+          <wp:inline distT="0" distB="0" distL="0" distR="0" wp14:anchorId="568247B8" wp14:editId="4649D0B7">
+            <wp:extent cx="5172075" cy="2152650"/>
+            <wp:effectExtent l="0" t="0" r="9525" b="0"/>
+            <wp:docPr id="105" name="Picture 105"/>
+            <wp:cNvGraphicFramePr>
+              <a:graphicFrameLocks xmlns:a="http://schemas.openxmlformats.org/drawingml/2006/main" noChangeAspect="1"/>
+            </wp:cNvGraphicFramePr>
+            <a:graphic xmlns:a="http://schemas.openxmlformats.org/drawingml/2006/main">
+              <a:graphicData uri="http://schemas.openxmlformats.org/drawingml/2006/picture">
+                <pic:pic xmlns:pic="http://schemas.openxmlformats.org/drawingml/2006/picture">
+                  <pic:nvPicPr>
+                    <pic:cNvPr id="1" name=""/>
+                    <pic:cNvPicPr/>
+                  </pic:nvPicPr>
+                  <pic:blipFill>
+                    <a:blip r:embed="rId114"/>
+                    <a:stretch>
+                      <a:fillRect/>
+                    </a:stretch>
+                  </pic:blipFill>
+                  <pic:spPr>
+                    <a:xfrm>
+                      <a:off x="0" y="0"/>
+                      <a:ext cx="5172075" cy="2152650"/>
+                    </a:xfrm>
+                    <a:prstGeom prst="rect">
+                      <a:avLst/>
+                    </a:prstGeom>
+                  </pic:spPr>
+                </pic:pic>
+              </a:graphicData>
+            </a:graphic>
+          </wp:inline>
+        </w:drawing>
+      </w:r>
+    </w:p>
+    <w:p>
+      <w:pPr>
+        <w:ind w:left="750"/>
+        <w:rPr>
+          <w:rFonts w:asciiTheme="majorHAnsi" w:hAnsiTheme="majorHAnsi" w:cstheme="majorHAnsi"/>
+          <w:sz w:val="26"/>
+          <w:szCs w:val="26"/>
+          <w:lang w:val="en-US"/>
+        </w:rPr>
+      </w:pPr>
     </w:p>
     <w:p>
       <w:pPr>
@@ -28095,7 +30494,187 @@
         <w:rPr>
           <w:lang w:val="en-US"/>
         </w:rPr>
+        <w:lastRenderedPageBreak/>
         <w:t>ORM</w:t>
+      </w:r>
+    </w:p>
+    <w:p>
+      <w:pPr>
+        <w:pStyle w:val="ListParagraph"/>
+        <w:numPr>
+          <w:ilvl w:val="0"/>
+          <w:numId w:val="12"/>
+        </w:numPr>
+        <w:rPr>
+          <w:rFonts w:asciiTheme="majorHAnsi" w:hAnsiTheme="majorHAnsi" w:cstheme="majorHAnsi"/>
+          <w:sz w:val="26"/>
+          <w:szCs w:val="26"/>
+          <w:lang w:val="en-US"/>
+        </w:rPr>
+      </w:pPr>
+      <w:r>
+        <w:rPr>
+          <w:rFonts w:asciiTheme="majorHAnsi" w:hAnsiTheme="majorHAnsi" w:cstheme="majorHAnsi"/>
+          <w:sz w:val="26"/>
+          <w:szCs w:val="26"/>
+          <w:lang w:val="en-US"/>
+        </w:rPr>
+        <w:t>ORM là 1 kỹ thuật lập trình giúp ánh xạ các record dữ liệu trong hệ quản trị cơ sở dữ liệu sang dạng đối tượng đang đị</w:t>
+      </w:r>
+      <w:r>
+        <w:rPr>
+          <w:rFonts w:asciiTheme="majorHAnsi" w:hAnsiTheme="majorHAnsi" w:cstheme="majorHAnsi"/>
+          <w:sz w:val="26"/>
+          <w:szCs w:val="26"/>
+          <w:lang w:val="en-US"/>
+        </w:rPr>
+        <w:t>nh nghĩa trong các class.</w:t>
+      </w:r>
+    </w:p>
+    <w:p>
+      <w:pPr>
+        <w:pStyle w:val="ListParagraph"/>
+        <w:numPr>
+          <w:ilvl w:val="0"/>
+          <w:numId w:val="12"/>
+        </w:numPr>
+        <w:rPr>
+          <w:rFonts w:asciiTheme="majorHAnsi" w:hAnsiTheme="majorHAnsi" w:cstheme="majorHAnsi"/>
+          <w:sz w:val="26"/>
+          <w:szCs w:val="26"/>
+          <w:lang w:val="en-US"/>
+        </w:rPr>
+      </w:pPr>
+      <w:r>
+        <w:rPr>
+          <w:rFonts w:asciiTheme="majorHAnsi" w:hAnsiTheme="majorHAnsi" w:cstheme="majorHAnsi"/>
+          <w:sz w:val="26"/>
+          <w:szCs w:val="26"/>
+          <w:lang w:val="en-US"/>
+        </w:rPr>
+        <w:t>M</w:t>
+      </w:r>
+      <w:r>
+        <w:rPr>
+          <w:rFonts w:asciiTheme="majorHAnsi" w:hAnsiTheme="majorHAnsi" w:cstheme="majorHAnsi"/>
+          <w:sz w:val="26"/>
+          <w:szCs w:val="26"/>
+          <w:lang w:val="en-US"/>
+        </w:rPr>
+        <w:t>ột khái niệm phổ biến được sử dụng trong tất cả các ngôn ngữ hiện đại ngày nay như: Java, PHP, Ruby.</w:t>
+      </w:r>
+    </w:p>
+    <w:p>
+      <w:pPr>
+        <w:ind w:left="750"/>
+        <w:rPr>
+          <w:rFonts w:asciiTheme="majorHAnsi" w:hAnsiTheme="majorHAnsi" w:cstheme="majorHAnsi"/>
+          <w:sz w:val="26"/>
+          <w:szCs w:val="26"/>
+          <w:lang w:val="en-US"/>
+        </w:rPr>
+      </w:pPr>
+      <w:r>
+        <w:rPr>
+          <w:noProof/>
+          <w:lang w:eastAsia="vi-VN"/>
+        </w:rPr>
+        <w:drawing>
+          <wp:inline distT="0" distB="0" distL="0" distR="0">
+            <wp:extent cx="4940264" cy="2533650"/>
+            <wp:effectExtent l="0" t="0" r="0" b="0"/>
+            <wp:docPr id="106" name="Picture 106" descr="https://images.viblo.asia/be45a661-dbd0-4195-83dd-6ad004bd0c45.png"/>
+            <wp:cNvGraphicFramePr>
+              <a:graphicFrameLocks xmlns:a="http://schemas.openxmlformats.org/drawingml/2006/main" noChangeAspect="1"/>
+            </wp:cNvGraphicFramePr>
+            <a:graphic xmlns:a="http://schemas.openxmlformats.org/drawingml/2006/main">
+              <a:graphicData uri="http://schemas.openxmlformats.org/drawingml/2006/picture">
+                <pic:pic xmlns:pic="http://schemas.openxmlformats.org/drawingml/2006/picture">
+                  <pic:nvPicPr>
+                    <pic:cNvPr id="0" name="Picture 1" descr="https://images.viblo.asia/be45a661-dbd0-4195-83dd-6ad004bd0c45.png"/>
+                    <pic:cNvPicPr>
+                      <a:picLocks noChangeAspect="1" noChangeArrowheads="1"/>
+                    </pic:cNvPicPr>
+                  </pic:nvPicPr>
+                  <pic:blipFill>
+                    <a:blip r:embed="rId115">
+                      <a:extLst>
+                        <a:ext uri="{28A0092B-C50C-407E-A947-70E740481C1C}">
+                          <a14:useLocalDpi xmlns:a14="http://schemas.microsoft.com/office/drawing/2010/main" val="0"/>
+                        </a:ext>
+                      </a:extLst>
+                    </a:blip>
+                    <a:srcRect/>
+                    <a:stretch>
+                      <a:fillRect/>
+                    </a:stretch>
+                  </pic:blipFill>
+                  <pic:spPr bwMode="auto">
+                    <a:xfrm>
+                      <a:off x="0" y="0"/>
+                      <a:ext cx="4951930" cy="2539633"/>
+                    </a:xfrm>
+                    <a:prstGeom prst="rect">
+                      <a:avLst/>
+                    </a:prstGeom>
+                    <a:noFill/>
+                    <a:ln>
+                      <a:noFill/>
+                    </a:ln>
+                  </pic:spPr>
+                </pic:pic>
+              </a:graphicData>
+            </a:graphic>
+          </wp:inline>
+        </w:drawing>
+      </w:r>
+    </w:p>
+    <w:p>
+      <w:pPr>
+        <w:pStyle w:val="ListParagraph"/>
+        <w:numPr>
+          <w:ilvl w:val="0"/>
+          <w:numId w:val="12"/>
+        </w:numPr>
+        <w:rPr>
+          <w:rFonts w:asciiTheme="majorHAnsi" w:hAnsiTheme="majorHAnsi" w:cstheme="majorHAnsi"/>
+          <w:sz w:val="26"/>
+          <w:szCs w:val="26"/>
+          <w:lang w:val="en-US"/>
+        </w:rPr>
+      </w:pPr>
+      <w:r>
+        <w:rPr>
+          <w:rFonts w:asciiTheme="majorHAnsi" w:hAnsiTheme="majorHAnsi" w:cstheme="majorHAnsi"/>
+          <w:sz w:val="26"/>
+          <w:szCs w:val="26"/>
+          <w:lang w:val="en-US"/>
+        </w:rPr>
+        <w:t xml:space="preserve">ORM giải quyết vấn đề đồng bộ giữa kiểu dữ liệu trả về khác nhau. Một bên là cơ sở dữ liệu, ở đó dữ liệu được thể hiện dưới dạng tập hợp các bản ghi. </w:t>
+      </w:r>
+    </w:p>
+    <w:p>
+      <w:pPr>
+        <w:pStyle w:val="ListParagraph"/>
+        <w:numPr>
+          <w:ilvl w:val="0"/>
+          <w:numId w:val="12"/>
+        </w:numPr>
+        <w:rPr>
+          <w:rFonts w:asciiTheme="majorHAnsi" w:hAnsiTheme="majorHAnsi" w:cstheme="majorHAnsi"/>
+          <w:sz w:val="26"/>
+          <w:szCs w:val="26"/>
+          <w:lang w:val="en-US"/>
+        </w:rPr>
+      </w:pPr>
+      <w:r>
+        <w:rPr>
+          <w:rFonts w:asciiTheme="majorHAnsi" w:hAnsiTheme="majorHAnsi" w:cstheme="majorHAnsi"/>
+          <w:sz w:val="26"/>
+          <w:szCs w:val="26"/>
+          <w:lang w:val="en-US"/>
+        </w:rPr>
+        <w:t>Một bên là các đối tượng, ở đó dữ liệu đc hiện thị dưới dạng object</w:t>
       </w:r>
     </w:p>
     <w:p>
@@ -28118,6 +30697,95 @@
     </w:p>
     <w:p>
       <w:pPr>
+        <w:pStyle w:val="ListParagraph"/>
+        <w:numPr>
+          <w:ilvl w:val="0"/>
+          <w:numId w:val="12"/>
+        </w:numPr>
+        <w:rPr>
+          <w:rFonts w:asciiTheme="majorHAnsi" w:hAnsiTheme="majorHAnsi" w:cstheme="majorHAnsi"/>
+          <w:sz w:val="26"/>
+          <w:szCs w:val="26"/>
+          <w:lang w:val="en-US"/>
+        </w:rPr>
+      </w:pPr>
+      <w:r>
+        <w:rPr>
+          <w:rFonts w:asciiTheme="majorHAnsi" w:hAnsiTheme="majorHAnsi" w:cstheme="majorHAnsi"/>
+          <w:sz w:val="26"/>
+          <w:szCs w:val="26"/>
+          <w:lang w:val="en-US"/>
+        </w:rPr>
+        <w:t xml:space="preserve">Là một ORM </w:t>
+      </w:r>
+      <w:r>
+        <w:rPr>
+          <w:rFonts w:asciiTheme="majorHAnsi" w:hAnsiTheme="majorHAnsi" w:cstheme="majorHAnsi"/>
+          <w:sz w:val="26"/>
+          <w:szCs w:val="26"/>
+          <w:lang w:val="en-US"/>
+        </w:rPr>
+        <w:t>thông dụng trong ngôn ngữ PHP</w:t>
+      </w:r>
+    </w:p>
+    <w:p>
+      <w:pPr>
+        <w:pStyle w:val="ListParagraph"/>
+        <w:numPr>
+          <w:ilvl w:val="0"/>
+          <w:numId w:val="12"/>
+        </w:numPr>
+        <w:rPr>
+          <w:rFonts w:asciiTheme="majorHAnsi" w:hAnsiTheme="majorHAnsi" w:cstheme="majorHAnsi"/>
+          <w:sz w:val="26"/>
+          <w:szCs w:val="26"/>
+          <w:lang w:val="en-US"/>
+        </w:rPr>
+      </w:pPr>
+      <w:r>
+        <w:rPr>
+          <w:rFonts w:asciiTheme="majorHAnsi" w:hAnsiTheme="majorHAnsi" w:cstheme="majorHAnsi"/>
+          <w:sz w:val="26"/>
+          <w:szCs w:val="26"/>
+          <w:lang w:val="en-US"/>
+        </w:rPr>
+        <w:t xml:space="preserve">Cách sử dụng Doctrine: </w:t>
+      </w:r>
+    </w:p>
+    <w:p>
+      <w:pPr>
+        <w:ind w:left="750"/>
+        <w:rPr>
+          <w:rFonts w:asciiTheme="majorHAnsi" w:hAnsiTheme="majorHAnsi" w:cstheme="majorHAnsi"/>
+          <w:sz w:val="26"/>
+          <w:szCs w:val="26"/>
+          <w:lang w:val="en-US"/>
+        </w:rPr>
+      </w:pPr>
+      <w:r>
+        <w:rPr>
+          <w:rFonts w:asciiTheme="majorHAnsi" w:hAnsiTheme="majorHAnsi" w:cstheme="majorHAnsi"/>
+          <w:b/>
+          <w:sz w:val="26"/>
+          <w:szCs w:val="26"/>
+          <w:lang w:val="en-US"/>
+        </w:rPr>
+        <w:t>Bước 1</w:t>
+      </w:r>
+      <w:r>
+        <w:rPr>
+          <w:rFonts w:asciiTheme="majorHAnsi" w:hAnsiTheme="majorHAnsi" w:cstheme="majorHAnsi"/>
+          <w:sz w:val="26"/>
+          <w:szCs w:val="26"/>
+          <w:lang w:val="en-US"/>
+        </w:rPr>
+        <w:t xml:space="preserve">: </w:t>
+      </w:r>
+      <w:bookmarkStart w:id="0" w:name="_GoBack"/>
+      <w:bookmarkEnd w:id="0"/>
+    </w:p>
+    <w:p>
+      <w:pPr>
         <w:pStyle w:val="Heading1"/>
         <w:numPr>
           <w:ilvl w:val="0"/>
@@ -28131,6 +30799,7 @@
         <w:rPr>
           <w:lang w:val="en-US"/>
         </w:rPr>
+        <w:lastRenderedPageBreak/>
         <w:t>Các mẫu thiết kế</w:t>
       </w:r>
     </w:p>
@@ -28185,8 +30854,291 @@
         <w:rPr>
           <w:lang w:val="en-US"/>
         </w:rPr>
-        <w:t>Zend frameword</w:t>
-      </w:r>
+        <w:t>Các chức năng của một trang website</w:t>
+      </w:r>
+    </w:p>
+    <w:p>
+      <w:pPr>
+        <w:pStyle w:val="Heading2"/>
+        <w:numPr>
+          <w:ilvl w:val="1"/>
+          <w:numId w:val="5"/>
+        </w:numPr>
+        <w:rPr>
+          <w:lang w:val="en-US"/>
+        </w:rPr>
+      </w:pPr>
+      <w:r>
+        <w:rPr>
+          <w:lang w:val="en-US"/>
+        </w:rPr>
+        <w:t xml:space="preserve">Đăng ký – Đăng nhập </w:t>
+      </w:r>
+    </w:p>
+    <w:p>
+      <w:pPr>
+        <w:pStyle w:val="Heading2"/>
+        <w:numPr>
+          <w:ilvl w:val="1"/>
+          <w:numId w:val="5"/>
+        </w:numPr>
+        <w:rPr>
+          <w:lang w:val="en-US"/>
+        </w:rPr>
+      </w:pPr>
+      <w:r>
+        <w:rPr>
+          <w:lang w:val="en-US"/>
+        </w:rPr>
+        <w:t>Giỏ hàng</w:t>
+      </w:r>
+    </w:p>
+    <w:p>
+      <w:pPr>
+        <w:pStyle w:val="Heading2"/>
+        <w:numPr>
+          <w:ilvl w:val="1"/>
+          <w:numId w:val="5"/>
+        </w:numPr>
+        <w:rPr>
+          <w:lang w:val="en-US"/>
+        </w:rPr>
+      </w:pPr>
+      <w:r>
+        <w:rPr>
+          <w:lang w:val="en-US"/>
+        </w:rPr>
+        <w:t>Phân trang trong website</w:t>
+      </w:r>
+    </w:p>
+    <w:p>
+      <w:pPr>
+        <w:pStyle w:val="Heading2"/>
+        <w:numPr>
+          <w:ilvl w:val="1"/>
+          <w:numId w:val="5"/>
+        </w:numPr>
+        <w:rPr>
+          <w:lang w:val="en-US"/>
+        </w:rPr>
+      </w:pPr>
+      <w:r>
+        <w:rPr>
+          <w:lang w:val="en-US"/>
+        </w:rPr>
+        <w:t>Bình luận kiểu facebook</w:t>
+      </w:r>
+    </w:p>
+    <w:p>
+      <w:pPr>
+        <w:pStyle w:val="Heading2"/>
+        <w:numPr>
+          <w:ilvl w:val="1"/>
+          <w:numId w:val="5"/>
+        </w:numPr>
+        <w:rPr>
+          <w:lang w:val="en-US"/>
+        </w:rPr>
+      </w:pPr>
+      <w:r>
+        <w:rPr>
+          <w:lang w:val="en-US"/>
+        </w:rPr>
+        <w:t xml:space="preserve">Nhúng </w:t>
+      </w:r>
+      <w:r>
+        <w:rPr>
+          <w:lang w:val="en-US"/>
+        </w:rPr>
+        <w:t xml:space="preserve">API </w:t>
+      </w:r>
+      <w:r>
+        <w:rPr>
+          <w:lang w:val="en-US"/>
+        </w:rPr>
+        <w:t>messenger</w:t>
+      </w:r>
+      <w:r>
+        <w:rPr>
+          <w:lang w:val="en-US"/>
+        </w:rPr>
+        <w:t xml:space="preserve"> facebook</w:t>
+      </w:r>
+    </w:p>
+    <w:p>
+      <w:pPr>
+        <w:pStyle w:val="Heading2"/>
+        <w:numPr>
+          <w:ilvl w:val="1"/>
+          <w:numId w:val="5"/>
+        </w:numPr>
+        <w:rPr>
+          <w:lang w:val="en-US"/>
+        </w:rPr>
+      </w:pPr>
+      <w:r>
+        <w:rPr>
+          <w:lang w:val="en-US"/>
+        </w:rPr>
+        <w:t>Nhúng API capcha</w:t>
+      </w:r>
+    </w:p>
+    <w:p>
+      <w:pPr>
+        <w:pStyle w:val="Heading2"/>
+        <w:numPr>
+          <w:ilvl w:val="1"/>
+          <w:numId w:val="5"/>
+        </w:numPr>
+        <w:rPr>
+          <w:lang w:val="en-US"/>
+        </w:rPr>
+      </w:pPr>
+      <w:r>
+        <w:rPr>
+          <w:lang w:val="en-US"/>
+        </w:rPr>
+        <w:t>Đếm số người đang truy cập</w:t>
+      </w:r>
+    </w:p>
+    <w:p>
+      <w:pPr>
+        <w:pStyle w:val="Heading2"/>
+        <w:numPr>
+          <w:ilvl w:val="1"/>
+          <w:numId w:val="5"/>
+        </w:numPr>
+        <w:rPr>
+          <w:lang w:val="en-US"/>
+        </w:rPr>
+      </w:pPr>
+      <w:r>
+        <w:rPr>
+          <w:lang w:val="en-US"/>
+        </w:rPr>
+        <w:t>Máy tính online</w:t>
+      </w:r>
+    </w:p>
+    <w:p>
+      <w:pPr>
+        <w:pStyle w:val="Heading2"/>
+        <w:numPr>
+          <w:ilvl w:val="1"/>
+          <w:numId w:val="5"/>
+        </w:numPr>
+        <w:rPr>
+          <w:lang w:val="en-US"/>
+        </w:rPr>
+      </w:pPr>
+      <w:r>
+        <w:rPr>
+          <w:lang w:val="en-US"/>
+        </w:rPr>
+        <w:t>Đăng ký nhận</w:t>
+      </w:r>
+      <w:r>
+        <w:rPr>
+          <w:lang w:val="en-US"/>
+        </w:rPr>
+        <w:t xml:space="preserve"> thông tin</w:t>
+      </w:r>
+    </w:p>
+    <w:p>
+      <w:pPr>
+        <w:pStyle w:val="Heading2"/>
+        <w:numPr>
+          <w:ilvl w:val="1"/>
+          <w:numId w:val="5"/>
+        </w:numPr>
+        <w:rPr>
+          <w:lang w:val="en-US"/>
+        </w:rPr>
+      </w:pPr>
+      <w:r>
+        <w:rPr>
+          <w:lang w:val="en-US"/>
+        </w:rPr>
+        <w:t>Thanh toán trực tuyến</w:t>
+      </w:r>
+    </w:p>
+    <w:p>
+      <w:pPr>
+        <w:pStyle w:val="Heading2"/>
+        <w:numPr>
+          <w:ilvl w:val="1"/>
+          <w:numId w:val="5"/>
+        </w:numPr>
+        <w:rPr>
+          <w:lang w:val="en-US"/>
+        </w:rPr>
+      </w:pPr>
+      <w:r>
+        <w:rPr>
+          <w:lang w:val="en-US"/>
+        </w:rPr>
+        <w:t>Trả lời mail tự độn</w:t>
+      </w:r>
+      <w:r>
+        <w:rPr>
+          <w:lang w:val="en-US"/>
+        </w:rPr>
+        <w:t>g</w:t>
+      </w:r>
+    </w:p>
+    <w:p>
+      <w:pPr>
+        <w:pStyle w:val="Heading2"/>
+        <w:numPr>
+          <w:ilvl w:val="1"/>
+          <w:numId w:val="5"/>
+        </w:numPr>
+        <w:rPr>
+          <w:lang w:val="en-US"/>
+        </w:rPr>
+      </w:pPr>
+      <w:r>
+        <w:rPr>
+          <w:lang w:val="en-US"/>
+        </w:rPr>
+        <w:t>Thay đổi ả</w:t>
+      </w:r>
+      <w:r>
+        <w:rPr>
+          <w:lang w:val="en-US"/>
+        </w:rPr>
+        <w:t>nh sản phẩm</w:t>
+      </w:r>
+    </w:p>
+    <w:p>
+      <w:pPr>
+        <w:pStyle w:val="Heading2"/>
+        <w:numPr>
+          <w:ilvl w:val="1"/>
+          <w:numId w:val="5"/>
+        </w:numPr>
+        <w:rPr>
+          <w:lang w:val="en-US"/>
+        </w:rPr>
+      </w:pPr>
+      <w:r>
+        <w:rPr>
+          <w:lang w:val="en-US"/>
+        </w:rPr>
+        <w:t>Các</w:t>
+      </w:r>
+      <w:r>
+        <w:rPr>
+          <w:lang w:val="en-US"/>
+        </w:rPr>
+        <w:t>h xử lý các filed thường dùng</w:t>
+      </w:r>
+    </w:p>
+    <w:p>
+      <w:pPr>
+        <w:rPr>
+          <w:lang w:val="en-US"/>
+        </w:rPr>
+      </w:pPr>
     </w:p>
     <w:sectPr>
       <w:pgSz w:w="11906" w:h="16838" w:code="9"/>
@@ -29018,21 +31970,23 @@
   <w:abstractNum w:abstractNumId="7" w15:restartNumberingAfterBreak="0">
     <w:nsid w:val="337F5B36"/>
     <w:multiLevelType w:val="hybridMultilevel"/>
-    <w:tmpl w:val="56C0776E"/>
-    <w:lvl w:ilvl="0" w:tplc="BF6ADBC2">
+    <w:tmpl w:val="E6807A72"/>
+    <w:lvl w:ilvl="0" w:tplc="042A0001">
+      <w:start w:val="1"/>
       <w:numFmt w:val="bullet"/>
-      <w:lvlText w:val="-"/>
+      <w:lvlText w:val=""/>
       <w:lvlJc w:val="left"/>
       <w:pPr>
         <w:ind w:left="1110" w:hanging="360"/>
       </w:pPr>
       <w:rPr>
-        <w:rFonts w:ascii="Times New Roman" w:eastAsiaTheme="minorHAnsi" w:hAnsi="Times New Roman" w:cs="Times New Roman" w:hint="default"/>
+        <w:rFonts w:ascii="Symbol" w:hAnsi="Symbol" w:hint="default"/>
       </w:rPr>
     </w:lvl>
-    <w:lvl w:ilvl="1" w:tplc="042A0003">
+    <w:lvl w:ilvl="1" w:tplc="E0665BFE">
       <w:start w:val="1"/>
       <w:numFmt w:val="bullet"/>
+      <w:pStyle w:val="Heading4"/>
       <w:lvlText w:val="o"/>
       <w:lvlJc w:val="left"/>
       <w:pPr>
@@ -29362,6 +32316,120 @@
     </w:lvl>
   </w:abstractNum>
   <w:abstractNum w:abstractNumId="10" w15:restartNumberingAfterBreak="0">
+    <w:nsid w:val="59AE3DDF"/>
+    <w:multiLevelType w:val="hybridMultilevel"/>
+    <w:tmpl w:val="B5F04DA6"/>
+    <w:lvl w:ilvl="0" w:tplc="2B245E1C">
+      <w:start w:val="9"/>
+      <w:numFmt w:val="bullet"/>
+      <w:lvlText w:val="-"/>
+      <w:lvlJc w:val="left"/>
+      <w:pPr>
+        <w:ind w:left="1110" w:hanging="360"/>
+      </w:pPr>
+      <w:rPr>
+        <w:rFonts w:ascii="Times New Roman" w:eastAsiaTheme="minorHAnsi" w:hAnsi="Times New Roman" w:cs="Times New Roman" w:hint="default"/>
+        <w:b/>
+      </w:rPr>
+    </w:lvl>
+    <w:lvl w:ilvl="1" w:tplc="042A0003" w:tentative="1">
+      <w:start w:val="1"/>
+      <w:numFmt w:val="bullet"/>
+      <w:lvlText w:val="o"/>
+      <w:lvlJc w:val="left"/>
+      <w:pPr>
+        <w:ind w:left="1830" w:hanging="360"/>
+      </w:pPr>
+      <w:rPr>
+        <w:rFonts w:ascii="Courier New" w:hAnsi="Courier New" w:cs="Courier New" w:hint="default"/>
+      </w:rPr>
+    </w:lvl>
+    <w:lvl w:ilvl="2" w:tplc="042A0005" w:tentative="1">
+      <w:start w:val="1"/>
+      <w:numFmt w:val="bullet"/>
+      <w:lvlText w:val=""/>
+      <w:lvlJc w:val="left"/>
+      <w:pPr>
+        <w:ind w:left="2550" w:hanging="360"/>
+      </w:pPr>
+      <w:rPr>
+        <w:rFonts w:ascii="Wingdings" w:hAnsi="Wingdings" w:hint="default"/>
+      </w:rPr>
+    </w:lvl>
+    <w:lvl w:ilvl="3" w:tplc="042A0001" w:tentative="1">
+      <w:start w:val="1"/>
+      <w:numFmt w:val="bullet"/>
+      <w:lvlText w:val=""/>
+      <w:lvlJc w:val="left"/>
+      <w:pPr>
+        <w:ind w:left="3270" w:hanging="360"/>
+      </w:pPr>
+      <w:rPr>
+        <w:rFonts w:ascii="Symbol" w:hAnsi="Symbol" w:hint="default"/>
+      </w:rPr>
+    </w:lvl>
+    <w:lvl w:ilvl="4" w:tplc="042A0003" w:tentative="1">
+      <w:start w:val="1"/>
+      <w:numFmt w:val="bullet"/>
+      <w:lvlText w:val="o"/>
+      <w:lvlJc w:val="left"/>
+      <w:pPr>
+        <w:ind w:left="3990" w:hanging="360"/>
+      </w:pPr>
+      <w:rPr>
+        <w:rFonts w:ascii="Courier New" w:hAnsi="Courier New" w:cs="Courier New" w:hint="default"/>
+      </w:rPr>
+    </w:lvl>
+    <w:lvl w:ilvl="5" w:tplc="042A0005" w:tentative="1">
+      <w:start w:val="1"/>
+      <w:numFmt w:val="bullet"/>
+      <w:lvlText w:val=""/>
+      <w:lvlJc w:val="left"/>
+      <w:pPr>
+        <w:ind w:left="4710" w:hanging="360"/>
+      </w:pPr>
+      <w:rPr>
+        <w:rFonts w:ascii="Wingdings" w:hAnsi="Wingdings" w:hint="default"/>
+      </w:rPr>
+    </w:lvl>
+    <w:lvl w:ilvl="6" w:tplc="042A0001" w:tentative="1">
+      <w:start w:val="1"/>
+      <w:numFmt w:val="bullet"/>
+      <w:lvlText w:val=""/>
+      <w:lvlJc w:val="left"/>
+      <w:pPr>
+        <w:ind w:left="5430" w:hanging="360"/>
+      </w:pPr>
+      <w:rPr>
+        <w:rFonts w:ascii="Symbol" w:hAnsi="Symbol" w:hint="default"/>
+      </w:rPr>
+    </w:lvl>
+    <w:lvl w:ilvl="7" w:tplc="042A0003" w:tentative="1">
+      <w:start w:val="1"/>
+      <w:numFmt w:val="bullet"/>
+      <w:lvlText w:val="o"/>
+      <w:lvlJc w:val="left"/>
+      <w:pPr>
+        <w:ind w:left="6150" w:hanging="360"/>
+      </w:pPr>
+      <w:rPr>
+        <w:rFonts w:ascii="Courier New" w:hAnsi="Courier New" w:cs="Courier New" w:hint="default"/>
+      </w:rPr>
+    </w:lvl>
+    <w:lvl w:ilvl="8" w:tplc="042A0005" w:tentative="1">
+      <w:start w:val="1"/>
+      <w:numFmt w:val="bullet"/>
+      <w:lvlText w:val=""/>
+      <w:lvlJc w:val="left"/>
+      <w:pPr>
+        <w:ind w:left="6870" w:hanging="360"/>
+      </w:pPr>
+      <w:rPr>
+        <w:rFonts w:ascii="Wingdings" w:hAnsi="Wingdings" w:hint="default"/>
+      </w:rPr>
+    </w:lvl>
+  </w:abstractNum>
+  <w:abstractNum w:abstractNumId="11" w15:restartNumberingAfterBreak="0">
     <w:nsid w:val="761E1E5D"/>
     <w:multiLevelType w:val="hybridMultilevel"/>
     <w:tmpl w:val="0A2EF564"/>
@@ -29451,7 +32519,7 @@
     </w:lvl>
   </w:abstractNum>
   <w:num w:numId="1">
-    <w:abstractNumId w:val="10"/>
+    <w:abstractNumId w:val="11"/>
   </w:num>
   <w:num w:numId="2">
     <w:abstractNumId w:val="0"/>
@@ -29482,6 +32550,9 @@
   </w:num>
   <w:num w:numId="11">
     <w:abstractNumId w:val="9"/>
+  </w:num>
+  <w:num w:numId="12">
+    <w:abstractNumId w:val="10"/>
   </w:num>
 </w:numbering>
 </file>
@@ -29945,6 +33016,36 @@
       <w:szCs w:val="24"/>
     </w:rPr>
   </w:style>
+  <w:style w:type="paragraph" w:styleId="Heading4">
+    <w:name w:val="heading 4"/>
+    <w:basedOn w:val="Normal"/>
+    <w:next w:val="Normal"/>
+    <w:link w:val="Heading4Char"/>
+    <w:uiPriority w:val="9"/>
+    <w:unhideWhenUsed/>
+    <w:qFormat/>
+    <w:rsid w:val="00060572"/>
+    <w:pPr>
+      <w:keepNext/>
+      <w:keepLines/>
+      <w:numPr>
+        <w:ilvl w:val="1"/>
+        <w:numId w:val="10"/>
+      </w:numPr>
+      <w:spacing w:before="40" w:after="0"/>
+      <w:outlineLvl w:val="3"/>
+    </w:pPr>
+    <w:rPr>
+      <w:rFonts w:asciiTheme="majorHAnsi" w:eastAsiaTheme="majorEastAsia" w:hAnsiTheme="majorHAnsi" w:cstheme="majorBidi"/>
+      <w:b/>
+      <w:i/>
+      <w:iCs/>
+      <w:color w:val="FF0000"/>
+      <w:sz w:val="26"/>
+      <w:szCs w:val="26"/>
+      <w:lang w:val="en-US"/>
+    </w:rPr>
+  </w:style>
   <w:style w:type="character" w:default="1" w:styleId="DefaultParagraphFont">
     <w:name w:val="Default Paragraph Font"/>
     <w:uiPriority w:val="1"/>
@@ -30119,6 +33220,23 @@
     <w:name w:val="token"/>
     <w:basedOn w:val="DefaultParagraphFont"/>
     <w:rsid w:val="00F83B71"/>
+  </w:style>
+  <w:style w:type="character" w:customStyle="1" w:styleId="Heading4Char">
+    <w:name w:val="Heading 4 Char"/>
+    <w:basedOn w:val="DefaultParagraphFont"/>
+    <w:link w:val="Heading4"/>
+    <w:uiPriority w:val="9"/>
+    <w:rsid w:val="00060572"/>
+    <w:rPr>
+      <w:rFonts w:asciiTheme="majorHAnsi" w:eastAsiaTheme="majorEastAsia" w:hAnsiTheme="majorHAnsi" w:cstheme="majorBidi"/>
+      <w:b/>
+      <w:i/>
+      <w:iCs/>
+      <w:color w:val="FF0000"/>
+      <w:sz w:val="26"/>
+      <w:szCs w:val="26"/>
+      <w:lang w:val="en-US"/>
+    </w:rPr>
   </w:style>
 </w:styles>
 </file>
